--- a/kap-phone-report.docx
+++ b/kap-phone-report.docx
@@ -604,7 +604,7 @@
     <w:p>
       <w:pPr>
         <w:rPr>
-          <w:rFonts w:ascii="TH Sarabun New" w:hAnsi="TH Sarabun New" w:cs="TH Sarabun New" w:hint="cs"/>
+          <w:rFonts w:ascii="TH Sarabun New" w:hAnsi="TH Sarabun New" w:cs="TH Sarabun New"/>
           <w:sz w:val="32"/>
           <w:szCs w:val="32"/>
           <w:cs/>
@@ -808,7 +808,7 @@
     <w:p>
       <w:pPr>
         <w:rPr>
-          <w:rFonts w:ascii="TH Sarabun New" w:hAnsi="TH Sarabun New" w:cs="TH Sarabun New" w:hint="cs"/>
+          <w:rFonts w:ascii="TH Sarabun New" w:hAnsi="TH Sarabun New" w:cs="TH Sarabun New"/>
           <w:sz w:val="32"/>
           <w:szCs w:val="32"/>
         </w:rPr>
@@ -983,7 +983,6 @@
         </w:rPr>
         <w:tab/>
       </w:r>
-      <w:proofErr w:type="gramStart"/>
       <w:r>
         <w:rPr>
           <w:rFonts w:ascii="TH Sarabun New" w:hAnsi="TH Sarabun New" w:cs="TH Sarabun New"/>
@@ -993,7 +992,6 @@
         <w:tab/>
         <w:t xml:space="preserve">  4</w:t>
       </w:r>
-      <w:proofErr w:type="gramEnd"/>
     </w:p>
     <w:p>
       <w:pPr>
@@ -1099,7 +1097,6 @@
         </w:rPr>
         <w:tab/>
       </w:r>
-      <w:proofErr w:type="gramStart"/>
       <w:r>
         <w:rPr>
           <w:rFonts w:ascii="TH Sarabun New" w:hAnsi="TH Sarabun New" w:cs="TH Sarabun New"/>
@@ -1109,7 +1106,6 @@
         <w:tab/>
         <w:t xml:space="preserve">  5</w:t>
       </w:r>
-      <w:proofErr w:type="gramEnd"/>
     </w:p>
     <w:p>
       <w:pPr>
@@ -1199,7 +1195,6 @@
         </w:rPr>
         <w:tab/>
       </w:r>
-      <w:proofErr w:type="gramStart"/>
       <w:r>
         <w:rPr>
           <w:rFonts w:ascii="TH Sarabun New" w:hAnsi="TH Sarabun New" w:cs="TH Sarabun New"/>
@@ -1209,12 +1204,11 @@
         <w:tab/>
         <w:t xml:space="preserve">  6</w:t>
       </w:r>
-      <w:proofErr w:type="gramEnd"/>
-    </w:p>
-    <w:p>
-      <w:pPr>
-        <w:rPr>
-          <w:rFonts w:ascii="TH Sarabun New" w:hAnsi="TH Sarabun New" w:cs="TH Sarabun New" w:hint="cs"/>
+    </w:p>
+    <w:p>
+      <w:pPr>
+        <w:rPr>
+          <w:rFonts w:ascii="TH Sarabun New" w:hAnsi="TH Sarabun New" w:cs="TH Sarabun New"/>
           <w:sz w:val="32"/>
           <w:szCs w:val="32"/>
         </w:rPr>
@@ -1323,15 +1317,7 @@
           <w:sz w:val="32"/>
           <w:szCs w:val="32"/>
         </w:rPr>
-        <w:t>T</w:t>
-      </w:r>
-      <w:r>
-        <w:rPr>
-          <w:rFonts w:ascii="TH Sarabun New" w:hAnsi="TH Sarabun New" w:cs="TH Sarabun New"/>
-          <w:sz w:val="32"/>
-          <w:szCs w:val="32"/>
-        </w:rPr>
-        <w:t>esting</w:t>
+        <w:t>Testing</w:t>
       </w:r>
       <w:r>
         <w:rPr>
@@ -1413,7 +1399,6 @@
         </w:rPr>
         <w:tab/>
       </w:r>
-      <w:proofErr w:type="gramStart"/>
       <w:r>
         <w:rPr>
           <w:rFonts w:ascii="TH Sarabun New" w:hAnsi="TH Sarabun New" w:cs="TH Sarabun New"/>
@@ -1431,7 +1416,6 @@
         </w:rPr>
         <w:tab/>
       </w:r>
-      <w:proofErr w:type="gramEnd"/>
       <w:r>
         <w:rPr>
           <w:rFonts w:ascii="TH Sarabun New" w:hAnsi="TH Sarabun New" w:cs="TH Sarabun New"/>
@@ -1618,151 +1602,945 @@
     </w:p>
     <w:p>
       <w:pPr>
-        <w:pStyle w:val="a9"/>
-        <w:numPr>
-          <w:ilvl w:val="0"/>
-          <w:numId w:val="2"/>
-        </w:numPr>
-        <w:rPr>
-          <w:rFonts w:ascii="TH Sarabun New" w:hAnsi="TH Sarabun New" w:cs="TH Sarabun New"/>
-          <w:b/>
-          <w:bCs/>
-          <w:sz w:val="40"/>
-          <w:szCs w:val="40"/>
-        </w:rPr>
-      </w:pPr>
-      <w:r>
-        <w:rPr>
-          <w:rFonts w:ascii="TH Sarabun New" w:hAnsi="TH Sarabun New" w:cs="TH Sarabun New"/>
-          <w:b/>
-          <w:bCs/>
-          <w:sz w:val="40"/>
-          <w:szCs w:val="40"/>
-        </w:rPr>
-        <w:t>NULL</w:t>
-      </w:r>
-    </w:p>
-    <w:p>
-      <w:pPr>
-        <w:rPr>
-          <w:rFonts w:ascii="TH Sarabun New" w:hAnsi="TH Sarabun New" w:cs="TH Sarabun New"/>
-          <w:b/>
-          <w:bCs/>
-          <w:sz w:val="40"/>
-          <w:szCs w:val="40"/>
-        </w:rPr>
-      </w:pPr>
-    </w:p>
-    <w:p>
-      <w:pPr>
-        <w:rPr>
-          <w:rFonts w:ascii="TH Sarabun New" w:hAnsi="TH Sarabun New" w:cs="TH Sarabun New"/>
-          <w:b/>
-          <w:bCs/>
-          <w:sz w:val="40"/>
-          <w:szCs w:val="40"/>
-        </w:rPr>
-      </w:pPr>
-    </w:p>
-    <w:p>
-      <w:pPr>
-        <w:rPr>
-          <w:rFonts w:ascii="TH Sarabun New" w:hAnsi="TH Sarabun New" w:cs="TH Sarabun New"/>
-          <w:b/>
-          <w:bCs/>
-          <w:sz w:val="40"/>
-          <w:szCs w:val="40"/>
-        </w:rPr>
-      </w:pPr>
-    </w:p>
-    <w:p>
-      <w:pPr>
-        <w:rPr>
-          <w:rFonts w:ascii="TH Sarabun New" w:hAnsi="TH Sarabun New" w:cs="TH Sarabun New"/>
-          <w:b/>
-          <w:bCs/>
-          <w:sz w:val="40"/>
-          <w:szCs w:val="40"/>
-        </w:rPr>
-      </w:pPr>
-    </w:p>
-    <w:p>
-      <w:pPr>
-        <w:rPr>
-          <w:rFonts w:ascii="TH Sarabun New" w:hAnsi="TH Sarabun New" w:cs="TH Sarabun New"/>
-          <w:b/>
-          <w:bCs/>
-          <w:sz w:val="40"/>
-          <w:szCs w:val="40"/>
-        </w:rPr>
-      </w:pPr>
-    </w:p>
-    <w:p>
-      <w:pPr>
-        <w:rPr>
-          <w:rFonts w:ascii="TH Sarabun New" w:hAnsi="TH Sarabun New" w:cs="TH Sarabun New"/>
-          <w:b/>
-          <w:bCs/>
-          <w:sz w:val="40"/>
-          <w:szCs w:val="40"/>
-        </w:rPr>
-      </w:pPr>
-    </w:p>
-    <w:p>
-      <w:pPr>
-        <w:rPr>
-          <w:rFonts w:ascii="TH Sarabun New" w:hAnsi="TH Sarabun New" w:cs="TH Sarabun New"/>
-          <w:b/>
-          <w:bCs/>
-          <w:sz w:val="40"/>
-          <w:szCs w:val="40"/>
-        </w:rPr>
-      </w:pPr>
-    </w:p>
-    <w:p>
-      <w:pPr>
-        <w:rPr>
-          <w:rFonts w:ascii="TH Sarabun New" w:hAnsi="TH Sarabun New" w:cs="TH Sarabun New"/>
-          <w:b/>
-          <w:bCs/>
-          <w:sz w:val="40"/>
-          <w:szCs w:val="40"/>
-        </w:rPr>
-      </w:pPr>
-    </w:p>
-    <w:p>
-      <w:pPr>
-        <w:rPr>
-          <w:rFonts w:ascii="TH Sarabun New" w:hAnsi="TH Sarabun New" w:cs="TH Sarabun New"/>
-          <w:b/>
-          <w:bCs/>
-          <w:sz w:val="40"/>
-          <w:szCs w:val="40"/>
-        </w:rPr>
-      </w:pPr>
-    </w:p>
-    <w:p>
-      <w:pPr>
-        <w:rPr>
-          <w:rFonts w:ascii="TH Sarabun New" w:hAnsi="TH Sarabun New" w:cs="TH Sarabun New"/>
-          <w:b/>
-          <w:bCs/>
-          <w:sz w:val="40"/>
-          <w:szCs w:val="40"/>
-        </w:rPr>
-      </w:pPr>
-    </w:p>
-    <w:p>
-      <w:pPr>
-        <w:rPr>
-          <w:rFonts w:ascii="TH Sarabun New" w:hAnsi="TH Sarabun New" w:cs="TH Sarabun New"/>
-          <w:b/>
-          <w:bCs/>
-          <w:sz w:val="40"/>
-          <w:szCs w:val="40"/>
-        </w:rPr>
-      </w:pPr>
-    </w:p>
+        <w:rPr>
+          <w:rFonts w:ascii="TH Sarabun New" w:hAnsi="TH Sarabun New" w:cs="TH Sarabun New"/>
+          <w:b/>
+          <w:bCs/>
+          <w:sz w:val="40"/>
+          <w:szCs w:val="40"/>
+        </w:rPr>
+      </w:pPr>
+    </w:p>
+    <w:tbl>
+      <w:tblPr>
+        <w:tblStyle w:val="af3"/>
+        <w:tblW w:w="9606" w:type="dxa"/>
+        <w:tblInd w:w="-397" w:type="dxa"/>
+        <w:tblLook w:val="04A0" w:firstRow="1" w:lastRow="0" w:firstColumn="1" w:lastColumn="0" w:noHBand="0" w:noVBand="1"/>
+      </w:tblPr>
+      <w:tblGrid>
+        <w:gridCol w:w="1061"/>
+        <w:gridCol w:w="1522"/>
+        <w:gridCol w:w="1465"/>
+        <w:gridCol w:w="1514"/>
+        <w:gridCol w:w="1095"/>
+        <w:gridCol w:w="1225"/>
+        <w:gridCol w:w="1724"/>
+      </w:tblGrid>
+      <w:tr>
+        <w:trPr>
+          <w:trHeight w:val="753"/>
+        </w:trPr>
+        <w:tc>
+          <w:tcPr>
+            <w:tcW w:w="1061" w:type="dxa"/>
+            <w:shd w:val="clear" w:color="auto" w:fill="auto"/>
+          </w:tcPr>
+          <w:p>
+            <w:pPr>
+              <w:jc w:val="center"/>
+              <w:rPr>
+                <w:rFonts w:ascii="TH Sarabun New" w:hAnsi="TH Sarabun New" w:cs="TH Sarabun New"/>
+                <w:b/>
+                <w:bCs/>
+                <w:sz w:val="22"/>
+                <w:szCs w:val="22"/>
+              </w:rPr>
+            </w:pPr>
+            <w:r>
+              <w:rPr>
+                <w:rFonts w:ascii="TH Sarabun New" w:hAnsi="TH Sarabun New" w:cs="TH Sarabun New"/>
+                <w:b/>
+                <w:bCs/>
+                <w:sz w:val="22"/>
+                <w:szCs w:val="22"/>
+              </w:rPr>
+              <w:t>Stakeholder</w:t>
+            </w:r>
+          </w:p>
+        </w:tc>
+        <w:tc>
+          <w:tcPr>
+            <w:tcW w:w="1522" w:type="dxa"/>
+            <w:shd w:val="clear" w:color="auto" w:fill="auto"/>
+          </w:tcPr>
+          <w:p>
+            <w:pPr>
+              <w:jc w:val="center"/>
+              <w:rPr>
+                <w:rFonts w:ascii="TH Sarabun New" w:hAnsi="TH Sarabun New" w:cs="TH Sarabun New"/>
+                <w:b/>
+                <w:bCs/>
+                <w:sz w:val="22"/>
+                <w:szCs w:val="22"/>
+              </w:rPr>
+            </w:pPr>
+            <w:r>
+              <w:rPr>
+                <w:rFonts w:ascii="TH Sarabun New" w:hAnsi="TH Sarabun New" w:cs="TH Sarabun New"/>
+                <w:b/>
+                <w:bCs/>
+                <w:sz w:val="22"/>
+                <w:szCs w:val="22"/>
+              </w:rPr>
+              <w:t>Hardware</w:t>
+            </w:r>
+          </w:p>
+        </w:tc>
+        <w:tc>
+          <w:tcPr>
+            <w:tcW w:w="1465" w:type="dxa"/>
+            <w:shd w:val="clear" w:color="auto" w:fill="auto"/>
+          </w:tcPr>
+          <w:p>
+            <w:pPr>
+              <w:jc w:val="center"/>
+              <w:rPr>
+                <w:rFonts w:ascii="TH Sarabun New" w:hAnsi="TH Sarabun New" w:cs="TH Sarabun New"/>
+                <w:b/>
+                <w:bCs/>
+                <w:sz w:val="22"/>
+                <w:szCs w:val="22"/>
+              </w:rPr>
+            </w:pPr>
+            <w:r>
+              <w:rPr>
+                <w:rFonts w:ascii="TH Sarabun New" w:hAnsi="TH Sarabun New" w:cs="TH Sarabun New"/>
+                <w:b/>
+                <w:bCs/>
+                <w:sz w:val="22"/>
+                <w:szCs w:val="22"/>
+              </w:rPr>
+              <w:t>Input</w:t>
+            </w:r>
+          </w:p>
+        </w:tc>
+        <w:tc>
+          <w:tcPr>
+            <w:tcW w:w="1514" w:type="dxa"/>
+            <w:shd w:val="clear" w:color="auto" w:fill="auto"/>
+          </w:tcPr>
+          <w:p>
+            <w:pPr>
+              <w:jc w:val="center"/>
+              <w:rPr>
+                <w:rFonts w:ascii="TH Sarabun New" w:hAnsi="TH Sarabun New" w:cs="TH Sarabun New"/>
+                <w:b/>
+                <w:bCs/>
+                <w:sz w:val="22"/>
+                <w:szCs w:val="22"/>
+              </w:rPr>
+            </w:pPr>
+            <w:r>
+              <w:rPr>
+                <w:rFonts w:ascii="TH Sarabun New" w:hAnsi="TH Sarabun New" w:cs="TH Sarabun New"/>
+                <w:b/>
+                <w:bCs/>
+                <w:sz w:val="22"/>
+                <w:szCs w:val="22"/>
+              </w:rPr>
+              <w:t>Output</w:t>
+            </w:r>
+          </w:p>
+        </w:tc>
+        <w:tc>
+          <w:tcPr>
+            <w:tcW w:w="1095" w:type="dxa"/>
+            <w:shd w:val="clear" w:color="auto" w:fill="auto"/>
+          </w:tcPr>
+          <w:p>
+            <w:pPr>
+              <w:jc w:val="center"/>
+              <w:rPr>
+                <w:rFonts w:ascii="TH Sarabun New" w:hAnsi="TH Sarabun New" w:cs="TH Sarabun New"/>
+                <w:b/>
+                <w:bCs/>
+                <w:sz w:val="22"/>
+                <w:szCs w:val="22"/>
+              </w:rPr>
+            </w:pPr>
+            <w:r>
+              <w:rPr>
+                <w:rFonts w:ascii="TH Sarabun New" w:hAnsi="TH Sarabun New" w:cs="TH Sarabun New"/>
+                <w:b/>
+                <w:bCs/>
+                <w:sz w:val="22"/>
+                <w:szCs w:val="22"/>
+              </w:rPr>
+              <w:t>Functional requirement</w:t>
+            </w:r>
+          </w:p>
+        </w:tc>
+        <w:tc>
+          <w:tcPr>
+            <w:tcW w:w="1225" w:type="dxa"/>
+            <w:shd w:val="clear" w:color="auto" w:fill="auto"/>
+          </w:tcPr>
+          <w:p>
+            <w:pPr>
+              <w:jc w:val="center"/>
+              <w:rPr>
+                <w:rFonts w:ascii="TH Sarabun New" w:hAnsi="TH Sarabun New" w:cs="TH Sarabun New"/>
+                <w:b/>
+                <w:bCs/>
+                <w:sz w:val="22"/>
+                <w:szCs w:val="22"/>
+              </w:rPr>
+            </w:pPr>
+            <w:r>
+              <w:rPr>
+                <w:rFonts w:ascii="TH Sarabun New" w:hAnsi="TH Sarabun New" w:cs="TH Sarabun New"/>
+                <w:b/>
+                <w:bCs/>
+                <w:sz w:val="22"/>
+                <w:szCs w:val="22"/>
+              </w:rPr>
+              <w:t>Nonfunctional requirement</w:t>
+            </w:r>
+          </w:p>
+        </w:tc>
+        <w:tc>
+          <w:tcPr>
+            <w:tcW w:w="1724" w:type="dxa"/>
+            <w:shd w:val="clear" w:color="auto" w:fill="auto"/>
+          </w:tcPr>
+          <w:p>
+            <w:pPr>
+              <w:jc w:val="center"/>
+              <w:rPr>
+                <w:rFonts w:ascii="TH Sarabun New" w:hAnsi="TH Sarabun New" w:cs="TH Sarabun New"/>
+                <w:b/>
+                <w:bCs/>
+                <w:sz w:val="22"/>
+                <w:szCs w:val="22"/>
+              </w:rPr>
+            </w:pPr>
+            <w:r>
+              <w:rPr>
+                <w:rFonts w:ascii="TH Sarabun New" w:hAnsi="TH Sarabun New" w:cs="TH Sarabun New"/>
+                <w:b/>
+                <w:bCs/>
+                <w:sz w:val="22"/>
+                <w:szCs w:val="22"/>
+              </w:rPr>
+              <w:t>When</w:t>
+            </w:r>
+          </w:p>
+        </w:tc>
+      </w:tr>
+      <w:tr>
+        <w:trPr>
+          <w:trHeight w:val="753"/>
+        </w:trPr>
+        <w:tc>
+          <w:tcPr>
+            <w:tcW w:w="1061" w:type="dxa"/>
+          </w:tcPr>
+          <w:p>
+            <w:pPr>
+              <w:rPr>
+                <w:rFonts w:ascii="TH Sarabun New" w:hAnsi="TH Sarabun New" w:cs="TH Sarabun New"/>
+                <w:sz w:val="22"/>
+                <w:szCs w:val="22"/>
+              </w:rPr>
+            </w:pPr>
+            <w:r>
+              <w:rPr>
+                <w:rFonts w:ascii="TH Sarabun New" w:hAnsi="TH Sarabun New" w:cs="TH Sarabun New"/>
+                <w:sz w:val="22"/>
+                <w:szCs w:val="22"/>
+              </w:rPr>
+              <w:t>Admin</w:t>
+            </w:r>
+          </w:p>
+        </w:tc>
+        <w:tc>
+          <w:tcPr>
+            <w:tcW w:w="1522" w:type="dxa"/>
+          </w:tcPr>
+          <w:p>
+            <w:pPr>
+              <w:rPr>
+                <w:rFonts w:ascii="TH Sarabun New" w:hAnsi="TH Sarabun New" w:cs="TH Sarabun New"/>
+                <w:sz w:val="22"/>
+                <w:szCs w:val="22"/>
+              </w:rPr>
+            </w:pPr>
+          </w:p>
+        </w:tc>
+        <w:tc>
+          <w:tcPr>
+            <w:tcW w:w="1465" w:type="dxa"/>
+          </w:tcPr>
+          <w:p>
+            <w:pPr>
+              <w:pStyle w:val="a9"/>
+              <w:numPr>
+                <w:ilvl w:val="0"/>
+                <w:numId w:val="8"/>
+              </w:numPr>
+              <w:rPr>
+                <w:rFonts w:ascii="TH Sarabun New" w:hAnsi="TH Sarabun New" w:cs="TH Sarabun New"/>
+                <w:sz w:val="22"/>
+                <w:szCs w:val="22"/>
+              </w:rPr>
+            </w:pPr>
+            <w:r>
+              <w:rPr>
+                <w:rFonts w:ascii="TH Sarabun New" w:hAnsi="TH Sarabun New" w:cs="TH Sarabun New"/>
+                <w:sz w:val="22"/>
+                <w:szCs w:val="22"/>
+              </w:rPr>
+              <w:t>New phone data</w:t>
+            </w:r>
+          </w:p>
+        </w:tc>
+        <w:tc>
+          <w:tcPr>
+            <w:tcW w:w="1514" w:type="dxa"/>
+          </w:tcPr>
+          <w:p>
+            <w:pPr>
+              <w:rPr>
+                <w:rFonts w:ascii="TH Sarabun New" w:hAnsi="TH Sarabun New" w:cs="TH Sarabun New"/>
+                <w:sz w:val="22"/>
+                <w:szCs w:val="22"/>
+              </w:rPr>
+            </w:pPr>
+          </w:p>
+        </w:tc>
+        <w:tc>
+          <w:tcPr>
+            <w:tcW w:w="1095" w:type="dxa"/>
+          </w:tcPr>
+          <w:p>
+            <w:pPr>
+              <w:rPr>
+                <w:rFonts w:ascii="TH Sarabun New" w:hAnsi="TH Sarabun New" w:cs="TH Sarabun New"/>
+                <w:sz w:val="22"/>
+                <w:szCs w:val="22"/>
+              </w:rPr>
+            </w:pPr>
+            <w:r>
+              <w:rPr>
+                <w:rFonts w:ascii="TH Sarabun New" w:hAnsi="TH Sarabun New" w:cs="TH Sarabun New"/>
+                <w:sz w:val="22"/>
+                <w:szCs w:val="22"/>
+              </w:rPr>
+              <w:t>An admin adds new phone to stock or remove outdated phone from stock</w:t>
+            </w:r>
+          </w:p>
+        </w:tc>
+        <w:tc>
+          <w:tcPr>
+            <w:tcW w:w="1225" w:type="dxa"/>
+          </w:tcPr>
+          <w:p>
+            <w:pPr>
+              <w:rPr>
+                <w:rFonts w:ascii="TH Sarabun New" w:hAnsi="TH Sarabun New" w:cs="TH Sarabun New"/>
+                <w:sz w:val="22"/>
+                <w:szCs w:val="22"/>
+              </w:rPr>
+            </w:pPr>
+          </w:p>
+        </w:tc>
+        <w:tc>
+          <w:tcPr>
+            <w:tcW w:w="1724" w:type="dxa"/>
+          </w:tcPr>
+          <w:p>
+            <w:pPr>
+              <w:rPr>
+                <w:rFonts w:ascii="TH Sarabun New" w:hAnsi="TH Sarabun New" w:cs="TH Sarabun New"/>
+                <w:sz w:val="22"/>
+                <w:szCs w:val="22"/>
+              </w:rPr>
+            </w:pPr>
+            <w:r>
+              <w:rPr>
+                <w:rFonts w:ascii="TH Sarabun New" w:hAnsi="TH Sarabun New" w:cs="TH Sarabun New"/>
+                <w:sz w:val="22"/>
+                <w:szCs w:val="22"/>
+              </w:rPr>
+              <w:t>They launched a new phone or there is an outdated phone</w:t>
+            </w:r>
+          </w:p>
+        </w:tc>
+      </w:tr>
+      <w:tr>
+        <w:trPr>
+          <w:trHeight w:val="1001"/>
+        </w:trPr>
+        <w:tc>
+          <w:tcPr>
+            <w:tcW w:w="1061" w:type="dxa"/>
+          </w:tcPr>
+          <w:p>
+            <w:pPr>
+              <w:rPr>
+                <w:rFonts w:ascii="TH Sarabun New" w:hAnsi="TH Sarabun New" w:cs="TH Sarabun New"/>
+                <w:sz w:val="22"/>
+                <w:szCs w:val="22"/>
+              </w:rPr>
+            </w:pPr>
+            <w:r>
+              <w:rPr>
+                <w:rFonts w:ascii="TH Sarabun New" w:hAnsi="TH Sarabun New" w:cs="TH Sarabun New"/>
+                <w:sz w:val="22"/>
+                <w:szCs w:val="22"/>
+              </w:rPr>
+              <w:t>Admin</w:t>
+            </w:r>
+          </w:p>
+        </w:tc>
+        <w:tc>
+          <w:tcPr>
+            <w:tcW w:w="1522" w:type="dxa"/>
+          </w:tcPr>
+          <w:p>
+            <w:pPr>
+              <w:rPr>
+                <w:rFonts w:ascii="TH Sarabun New" w:hAnsi="TH Sarabun New" w:cs="TH Sarabun New"/>
+                <w:sz w:val="22"/>
+                <w:szCs w:val="22"/>
+              </w:rPr>
+            </w:pPr>
+          </w:p>
+        </w:tc>
+        <w:tc>
+          <w:tcPr>
+            <w:tcW w:w="1465" w:type="dxa"/>
+          </w:tcPr>
+          <w:p>
+            <w:pPr>
+              <w:pStyle w:val="a9"/>
+              <w:numPr>
+                <w:ilvl w:val="0"/>
+                <w:numId w:val="8"/>
+              </w:numPr>
+              <w:rPr>
+                <w:rFonts w:ascii="TH Sarabun New" w:hAnsi="TH Sarabun New" w:cs="TH Sarabun New"/>
+                <w:sz w:val="22"/>
+                <w:szCs w:val="22"/>
+              </w:rPr>
+            </w:pPr>
+            <w:r>
+              <w:rPr>
+                <w:rFonts w:ascii="TH Sarabun New" w:hAnsi="TH Sarabun New" w:cs="TH Sarabun New"/>
+                <w:sz w:val="22"/>
+                <w:szCs w:val="22"/>
+              </w:rPr>
+              <w:t>Tracking number</w:t>
+            </w:r>
+          </w:p>
+        </w:tc>
+        <w:tc>
+          <w:tcPr>
+            <w:tcW w:w="1514" w:type="dxa"/>
+          </w:tcPr>
+          <w:p>
+            <w:pPr>
+              <w:rPr>
+                <w:rFonts w:ascii="TH Sarabun New" w:hAnsi="TH Sarabun New" w:cs="TH Sarabun New"/>
+                <w:sz w:val="22"/>
+                <w:szCs w:val="22"/>
+              </w:rPr>
+            </w:pPr>
+          </w:p>
+        </w:tc>
+        <w:tc>
+          <w:tcPr>
+            <w:tcW w:w="1095" w:type="dxa"/>
+          </w:tcPr>
+          <w:p>
+            <w:pPr>
+              <w:rPr>
+                <w:rFonts w:ascii="TH Sarabun New" w:hAnsi="TH Sarabun New" w:cs="TH Sarabun New"/>
+                <w:sz w:val="22"/>
+                <w:szCs w:val="22"/>
+              </w:rPr>
+            </w:pPr>
+          </w:p>
+        </w:tc>
+        <w:tc>
+          <w:tcPr>
+            <w:tcW w:w="1225" w:type="dxa"/>
+          </w:tcPr>
+          <w:p>
+            <w:pPr>
+              <w:rPr>
+                <w:rFonts w:ascii="TH Sarabun New" w:hAnsi="TH Sarabun New" w:cs="TH Sarabun New"/>
+                <w:sz w:val="22"/>
+                <w:szCs w:val="22"/>
+              </w:rPr>
+            </w:pPr>
+          </w:p>
+        </w:tc>
+        <w:tc>
+          <w:tcPr>
+            <w:tcW w:w="1724" w:type="dxa"/>
+          </w:tcPr>
+          <w:p>
+            <w:pPr>
+              <w:pStyle w:val="a9"/>
+              <w:numPr>
+                <w:ilvl w:val="0"/>
+                <w:numId w:val="8"/>
+              </w:numPr>
+              <w:rPr>
+                <w:rFonts w:ascii="TH Sarabun New" w:hAnsi="TH Sarabun New" w:cs="TH Sarabun New"/>
+                <w:sz w:val="22"/>
+                <w:szCs w:val="22"/>
+              </w:rPr>
+            </w:pPr>
+            <w:r>
+              <w:rPr>
+                <w:rFonts w:ascii="TH Sarabun New" w:hAnsi="TH Sarabun New" w:cs="TH Sarabun New"/>
+                <w:sz w:val="22"/>
+                <w:szCs w:val="22"/>
+              </w:rPr>
+              <w:t>Paid order occurred</w:t>
+            </w:r>
+          </w:p>
+        </w:tc>
+      </w:tr>
+      <w:tr>
+        <w:trPr>
+          <w:trHeight w:val="1001"/>
+        </w:trPr>
+        <w:tc>
+          <w:tcPr>
+            <w:tcW w:w="1061" w:type="dxa"/>
+          </w:tcPr>
+          <w:p>
+            <w:pPr>
+              <w:rPr>
+                <w:rFonts w:ascii="TH Sarabun New" w:hAnsi="TH Sarabun New" w:cs="TH Sarabun New"/>
+                <w:sz w:val="22"/>
+                <w:szCs w:val="22"/>
+              </w:rPr>
+            </w:pPr>
+            <w:r>
+              <w:rPr>
+                <w:rFonts w:ascii="TH Sarabun New" w:hAnsi="TH Sarabun New" w:cs="TH Sarabun New"/>
+                <w:sz w:val="22"/>
+                <w:szCs w:val="22"/>
+              </w:rPr>
+              <w:t>Customer</w:t>
+            </w:r>
+          </w:p>
+        </w:tc>
+        <w:tc>
+          <w:tcPr>
+            <w:tcW w:w="1522" w:type="dxa"/>
+          </w:tcPr>
+          <w:p>
+            <w:pPr>
+              <w:pStyle w:val="a9"/>
+              <w:numPr>
+                <w:ilvl w:val="0"/>
+                <w:numId w:val="6"/>
+              </w:numPr>
+              <w:rPr>
+                <w:rFonts w:ascii="TH Sarabun New" w:hAnsi="TH Sarabun New" w:cs="TH Sarabun New"/>
+                <w:sz w:val="22"/>
+                <w:szCs w:val="22"/>
+              </w:rPr>
+            </w:pPr>
+            <w:r>
+              <w:rPr>
+                <w:rFonts w:ascii="TH Sarabun New" w:hAnsi="TH Sarabun New" w:cs="TH Sarabun New"/>
+                <w:sz w:val="22"/>
+                <w:szCs w:val="22"/>
+              </w:rPr>
+              <w:t>Payment</w:t>
+            </w:r>
+          </w:p>
+          <w:p>
+            <w:pPr>
+              <w:pStyle w:val="a9"/>
+              <w:numPr>
+                <w:ilvl w:val="0"/>
+                <w:numId w:val="6"/>
+              </w:numPr>
+              <w:rPr>
+                <w:rFonts w:ascii="TH Sarabun New" w:hAnsi="TH Sarabun New" w:cs="TH Sarabun New"/>
+                <w:sz w:val="22"/>
+                <w:szCs w:val="22"/>
+              </w:rPr>
+            </w:pPr>
+            <w:r>
+              <w:rPr>
+                <w:rFonts w:ascii="TH Sarabun New" w:hAnsi="TH Sarabun New" w:cs="TH Sarabun New"/>
+                <w:sz w:val="22"/>
+                <w:szCs w:val="22"/>
+              </w:rPr>
+              <w:t>Address</w:t>
+            </w:r>
+          </w:p>
+          <w:p>
+            <w:pPr>
+              <w:pStyle w:val="a9"/>
+              <w:numPr>
+                <w:ilvl w:val="0"/>
+                <w:numId w:val="6"/>
+              </w:numPr>
+              <w:rPr>
+                <w:rFonts w:ascii="TH Sarabun New" w:hAnsi="TH Sarabun New" w:cs="TH Sarabun New"/>
+                <w:sz w:val="22"/>
+                <w:szCs w:val="22"/>
+              </w:rPr>
+            </w:pPr>
+            <w:r>
+              <w:rPr>
+                <w:rFonts w:ascii="TH Sarabun New" w:hAnsi="TH Sarabun New" w:cs="TH Sarabun New"/>
+                <w:sz w:val="22"/>
+                <w:szCs w:val="22"/>
+              </w:rPr>
+              <w:t>Tel no.</w:t>
+            </w:r>
+          </w:p>
+        </w:tc>
+        <w:tc>
+          <w:tcPr>
+            <w:tcW w:w="1465" w:type="dxa"/>
+          </w:tcPr>
+          <w:p>
+            <w:pPr>
+              <w:rPr>
+                <w:rFonts w:ascii="TH Sarabun New" w:hAnsi="TH Sarabun New" w:cs="TH Sarabun New"/>
+                <w:sz w:val="22"/>
+                <w:szCs w:val="22"/>
+              </w:rPr>
+            </w:pPr>
+          </w:p>
+        </w:tc>
+        <w:tc>
+          <w:tcPr>
+            <w:tcW w:w="1514" w:type="dxa"/>
+          </w:tcPr>
+          <w:p>
+            <w:pPr>
+              <w:pStyle w:val="a9"/>
+              <w:numPr>
+                <w:ilvl w:val="0"/>
+                <w:numId w:val="6"/>
+              </w:numPr>
+              <w:rPr>
+                <w:rFonts w:ascii="TH Sarabun New" w:hAnsi="TH Sarabun New" w:cs="TH Sarabun New"/>
+                <w:sz w:val="22"/>
+                <w:szCs w:val="22"/>
+              </w:rPr>
+            </w:pPr>
+            <w:r>
+              <w:rPr>
+                <w:rFonts w:ascii="TH Sarabun New" w:hAnsi="TH Sarabun New" w:cs="TH Sarabun New"/>
+                <w:sz w:val="22"/>
+                <w:szCs w:val="22"/>
+              </w:rPr>
+              <w:t>Updated stock</w:t>
+            </w:r>
+          </w:p>
+          <w:p>
+            <w:pPr>
+              <w:pStyle w:val="a9"/>
+              <w:numPr>
+                <w:ilvl w:val="0"/>
+                <w:numId w:val="6"/>
+              </w:numPr>
+              <w:rPr>
+                <w:rFonts w:ascii="TH Sarabun New" w:hAnsi="TH Sarabun New" w:cs="TH Sarabun New"/>
+                <w:sz w:val="22"/>
+                <w:szCs w:val="22"/>
+              </w:rPr>
+            </w:pPr>
+            <w:r>
+              <w:rPr>
+                <w:rFonts w:ascii="TH Sarabun New" w:hAnsi="TH Sarabun New" w:cs="TH Sarabun New"/>
+                <w:sz w:val="22"/>
+                <w:szCs w:val="22"/>
+              </w:rPr>
+              <w:t>Invoice receipt</w:t>
+            </w:r>
+          </w:p>
+        </w:tc>
+        <w:tc>
+          <w:tcPr>
+            <w:tcW w:w="1095" w:type="dxa"/>
+          </w:tcPr>
+          <w:p>
+            <w:pPr>
+              <w:rPr>
+                <w:rFonts w:ascii="TH Sarabun New" w:hAnsi="TH Sarabun New" w:cs="TH Sarabun New"/>
+                <w:sz w:val="22"/>
+                <w:szCs w:val="22"/>
+              </w:rPr>
+            </w:pPr>
+          </w:p>
+        </w:tc>
+        <w:tc>
+          <w:tcPr>
+            <w:tcW w:w="1225" w:type="dxa"/>
+          </w:tcPr>
+          <w:p>
+            <w:pPr>
+              <w:rPr>
+                <w:rFonts w:ascii="TH Sarabun New" w:hAnsi="TH Sarabun New" w:cs="TH Sarabun New"/>
+                <w:sz w:val="22"/>
+                <w:szCs w:val="22"/>
+              </w:rPr>
+            </w:pPr>
+            <w:r>
+              <w:rPr>
+                <w:rFonts w:ascii="TH Sarabun New" w:hAnsi="TH Sarabun New" w:cs="TH Sarabun New"/>
+                <w:sz w:val="22"/>
+                <w:szCs w:val="22"/>
+              </w:rPr>
+              <w:t>When customer add item to basket. It will not deduct from stock until payment success</w:t>
+            </w:r>
+          </w:p>
+        </w:tc>
+        <w:tc>
+          <w:tcPr>
+            <w:tcW w:w="1724" w:type="dxa"/>
+          </w:tcPr>
+          <w:p>
+            <w:pPr>
+              <w:pStyle w:val="a9"/>
+              <w:numPr>
+                <w:ilvl w:val="0"/>
+                <w:numId w:val="9"/>
+              </w:numPr>
+              <w:rPr>
+                <w:rFonts w:ascii="TH Sarabun New" w:hAnsi="TH Sarabun New" w:cs="TH Sarabun New"/>
+                <w:sz w:val="22"/>
+                <w:szCs w:val="22"/>
+              </w:rPr>
+            </w:pPr>
+            <w:r>
+              <w:rPr>
+                <w:rFonts w:ascii="TH Sarabun New" w:hAnsi="TH Sarabun New" w:cs="TH Sarabun New"/>
+                <w:sz w:val="22"/>
+                <w:szCs w:val="22"/>
+              </w:rPr>
+              <w:t>Daily</w:t>
+            </w:r>
+          </w:p>
+        </w:tc>
+      </w:tr>
+      <w:tr>
+        <w:trPr>
+          <w:trHeight w:val="1001"/>
+        </w:trPr>
+        <w:tc>
+          <w:tcPr>
+            <w:tcW w:w="1061" w:type="dxa"/>
+          </w:tcPr>
+          <w:p>
+            <w:pPr>
+              <w:rPr>
+                <w:rFonts w:ascii="TH Sarabun New" w:hAnsi="TH Sarabun New" w:cs="TH Sarabun New"/>
+                <w:sz w:val="22"/>
+                <w:szCs w:val="22"/>
+              </w:rPr>
+            </w:pPr>
+            <w:r>
+              <w:rPr>
+                <w:rFonts w:ascii="TH Sarabun New" w:hAnsi="TH Sarabun New" w:cs="TH Sarabun New"/>
+                <w:sz w:val="22"/>
+                <w:szCs w:val="22"/>
+              </w:rPr>
+              <w:t>Customer</w:t>
+            </w:r>
+          </w:p>
+        </w:tc>
+        <w:tc>
+          <w:tcPr>
+            <w:tcW w:w="1522" w:type="dxa"/>
+          </w:tcPr>
+          <w:p>
+            <w:pPr>
+              <w:pStyle w:val="a9"/>
+              <w:numPr>
+                <w:ilvl w:val="0"/>
+                <w:numId w:val="7"/>
+              </w:numPr>
+              <w:rPr>
+                <w:rFonts w:ascii="TH Sarabun New" w:hAnsi="TH Sarabun New" w:cs="TH Sarabun New"/>
+                <w:sz w:val="22"/>
+                <w:szCs w:val="22"/>
+              </w:rPr>
+            </w:pPr>
+            <w:r>
+              <w:rPr>
+                <w:rFonts w:ascii="TH Sarabun New" w:hAnsi="TH Sarabun New" w:cs="TH Sarabun New"/>
+                <w:sz w:val="22"/>
+                <w:szCs w:val="22"/>
+              </w:rPr>
+              <w:t>Name</w:t>
+            </w:r>
+          </w:p>
+          <w:p>
+            <w:pPr>
+              <w:pStyle w:val="a9"/>
+              <w:numPr>
+                <w:ilvl w:val="0"/>
+                <w:numId w:val="7"/>
+              </w:numPr>
+              <w:rPr>
+                <w:rFonts w:ascii="TH Sarabun New" w:hAnsi="TH Sarabun New" w:cs="TH Sarabun New"/>
+                <w:sz w:val="22"/>
+                <w:szCs w:val="22"/>
+              </w:rPr>
+            </w:pPr>
+            <w:r>
+              <w:rPr>
+                <w:rFonts w:ascii="TH Sarabun New" w:hAnsi="TH Sarabun New" w:cs="TH Sarabun New"/>
+                <w:sz w:val="22"/>
+                <w:szCs w:val="22"/>
+              </w:rPr>
+              <w:t>Address</w:t>
+            </w:r>
+          </w:p>
+          <w:p>
+            <w:pPr>
+              <w:pStyle w:val="a9"/>
+              <w:numPr>
+                <w:ilvl w:val="0"/>
+                <w:numId w:val="7"/>
+              </w:numPr>
+              <w:rPr>
+                <w:rFonts w:ascii="TH Sarabun New" w:hAnsi="TH Sarabun New" w:cs="TH Sarabun New"/>
+                <w:sz w:val="22"/>
+                <w:szCs w:val="22"/>
+              </w:rPr>
+            </w:pPr>
+            <w:r>
+              <w:rPr>
+                <w:rFonts w:ascii="TH Sarabun New" w:hAnsi="TH Sarabun New" w:cs="TH Sarabun New"/>
+                <w:sz w:val="22"/>
+                <w:szCs w:val="22"/>
+              </w:rPr>
+              <w:t>Tel no.</w:t>
+            </w:r>
+          </w:p>
+          <w:p>
+            <w:pPr>
+              <w:pStyle w:val="a9"/>
+              <w:numPr>
+                <w:ilvl w:val="0"/>
+                <w:numId w:val="7"/>
+              </w:numPr>
+              <w:rPr>
+                <w:rFonts w:ascii="TH Sarabun New" w:hAnsi="TH Sarabun New" w:cs="TH Sarabun New"/>
+                <w:sz w:val="22"/>
+                <w:szCs w:val="22"/>
+              </w:rPr>
+            </w:pPr>
+            <w:r>
+              <w:rPr>
+                <w:rFonts w:ascii="TH Sarabun New" w:hAnsi="TH Sarabun New" w:cs="TH Sarabun New"/>
+                <w:sz w:val="22"/>
+                <w:szCs w:val="22"/>
+              </w:rPr>
+              <w:t>Line ID</w:t>
+            </w:r>
+          </w:p>
+        </w:tc>
+        <w:tc>
+          <w:tcPr>
+            <w:tcW w:w="1465" w:type="dxa"/>
+          </w:tcPr>
+          <w:p>
+            <w:pPr>
+              <w:rPr>
+                <w:rFonts w:ascii="TH Sarabun New" w:hAnsi="TH Sarabun New" w:cs="TH Sarabun New"/>
+                <w:sz w:val="22"/>
+                <w:szCs w:val="22"/>
+              </w:rPr>
+            </w:pPr>
+          </w:p>
+        </w:tc>
+        <w:tc>
+          <w:tcPr>
+            <w:tcW w:w="1514" w:type="dxa"/>
+          </w:tcPr>
+          <w:p>
+            <w:pPr>
+              <w:rPr>
+                <w:rFonts w:ascii="TH Sarabun New" w:hAnsi="TH Sarabun New" w:cs="TH Sarabun New"/>
+                <w:sz w:val="22"/>
+                <w:szCs w:val="22"/>
+              </w:rPr>
+            </w:pPr>
+          </w:p>
+        </w:tc>
+        <w:tc>
+          <w:tcPr>
+            <w:tcW w:w="1095" w:type="dxa"/>
+          </w:tcPr>
+          <w:p>
+            <w:pPr>
+              <w:rPr>
+                <w:rFonts w:ascii="TH Sarabun New" w:hAnsi="TH Sarabun New" w:cs="TH Sarabun New"/>
+                <w:sz w:val="22"/>
+                <w:szCs w:val="22"/>
+              </w:rPr>
+            </w:pPr>
+          </w:p>
+        </w:tc>
+        <w:tc>
+          <w:tcPr>
+            <w:tcW w:w="1225" w:type="dxa"/>
+          </w:tcPr>
+          <w:p>
+            <w:pPr>
+              <w:rPr>
+                <w:rFonts w:ascii="TH Sarabun New" w:hAnsi="TH Sarabun New" w:cs="TH Sarabun New"/>
+                <w:sz w:val="22"/>
+                <w:szCs w:val="22"/>
+              </w:rPr>
+            </w:pPr>
+            <w:r>
+              <w:rPr>
+                <w:rFonts w:ascii="TH Sarabun New" w:hAnsi="TH Sarabun New" w:cs="TH Sarabun New"/>
+                <w:sz w:val="22"/>
+                <w:szCs w:val="22"/>
+              </w:rPr>
+              <w:t>Customer can edit name, address, Tel no., or Line ID</w:t>
+            </w:r>
+          </w:p>
+        </w:tc>
+        <w:tc>
+          <w:tcPr>
+            <w:tcW w:w="1724" w:type="dxa"/>
+          </w:tcPr>
+          <w:p>
+            <w:pPr>
+              <w:pStyle w:val="a9"/>
+              <w:numPr>
+                <w:ilvl w:val="0"/>
+                <w:numId w:val="10"/>
+              </w:numPr>
+              <w:rPr>
+                <w:rFonts w:ascii="TH Sarabun New" w:hAnsi="TH Sarabun New" w:cs="TH Sarabun New"/>
+                <w:sz w:val="22"/>
+                <w:szCs w:val="22"/>
+              </w:rPr>
+            </w:pPr>
+            <w:r>
+              <w:rPr>
+                <w:rFonts w:ascii="TH Sarabun New" w:hAnsi="TH Sarabun New" w:cs="TH Sarabun New"/>
+                <w:sz w:val="22"/>
+                <w:szCs w:val="22"/>
+              </w:rPr>
+              <w:t>Daily</w:t>
+            </w:r>
+          </w:p>
+        </w:tc>
+      </w:tr>
+    </w:tbl>
     <w:p>
       <w:pPr>
         <w:rPr>
@@ -2327,117 +3105,82 @@
     </w:p>
     <w:p>
       <w:pPr>
-        <w:pStyle w:val="a9"/>
-        <w:numPr>
-          <w:ilvl w:val="0"/>
-          <w:numId w:val="2"/>
-        </w:numPr>
-        <w:rPr>
-          <w:rFonts w:ascii="TH Sarabun New" w:hAnsi="TH Sarabun New" w:cs="TH Sarabun New"/>
-          <w:b/>
-          <w:bCs/>
-          <w:sz w:val="40"/>
-          <w:szCs w:val="40"/>
-        </w:rPr>
-      </w:pPr>
-      <w:r>
-        <w:rPr>
-          <w:rFonts w:ascii="TH Sarabun New" w:hAnsi="TH Sarabun New" w:cs="TH Sarabun New"/>
-          <w:b/>
-          <w:bCs/>
-          <w:sz w:val="40"/>
-          <w:szCs w:val="40"/>
-        </w:rPr>
-        <w:t>NULL</w:t>
-      </w:r>
-    </w:p>
-    <w:p>
-      <w:pPr>
-        <w:rPr>
-          <w:rFonts w:ascii="TH Sarabun New" w:hAnsi="TH Sarabun New" w:cs="TH Sarabun New"/>
-          <w:b/>
-          <w:bCs/>
-          <w:sz w:val="40"/>
-          <w:szCs w:val="40"/>
-        </w:rPr>
-      </w:pPr>
-    </w:p>
-    <w:p>
-      <w:pPr>
-        <w:rPr>
-          <w:rFonts w:ascii="TH Sarabun New" w:hAnsi="TH Sarabun New" w:cs="TH Sarabun New"/>
-          <w:b/>
-          <w:bCs/>
-          <w:sz w:val="40"/>
-          <w:szCs w:val="40"/>
-        </w:rPr>
-      </w:pPr>
-    </w:p>
-    <w:p>
-      <w:pPr>
-        <w:rPr>
-          <w:rFonts w:ascii="TH Sarabun New" w:hAnsi="TH Sarabun New" w:cs="TH Sarabun New"/>
-          <w:b/>
-          <w:bCs/>
-          <w:sz w:val="40"/>
-          <w:szCs w:val="40"/>
-        </w:rPr>
-      </w:pPr>
-    </w:p>
-    <w:p>
-      <w:pPr>
-        <w:rPr>
-          <w:rFonts w:ascii="TH Sarabun New" w:hAnsi="TH Sarabun New" w:cs="TH Sarabun New"/>
-          <w:b/>
-          <w:bCs/>
-          <w:sz w:val="40"/>
-          <w:szCs w:val="40"/>
-        </w:rPr>
-      </w:pPr>
-    </w:p>
-    <w:p>
-      <w:pPr>
-        <w:rPr>
-          <w:rFonts w:ascii="TH Sarabun New" w:hAnsi="TH Sarabun New" w:cs="TH Sarabun New"/>
-          <w:b/>
-          <w:bCs/>
-          <w:sz w:val="40"/>
-          <w:szCs w:val="40"/>
-        </w:rPr>
-      </w:pPr>
-    </w:p>
-    <w:p>
-      <w:pPr>
-        <w:rPr>
-          <w:rFonts w:ascii="TH Sarabun New" w:hAnsi="TH Sarabun New" w:cs="TH Sarabun New"/>
-          <w:b/>
-          <w:bCs/>
-          <w:sz w:val="40"/>
-          <w:szCs w:val="40"/>
-        </w:rPr>
-      </w:pPr>
-    </w:p>
-    <w:p>
-      <w:pPr>
-        <w:rPr>
-          <w:rFonts w:ascii="TH Sarabun New" w:hAnsi="TH Sarabun New" w:cs="TH Sarabun New"/>
-          <w:b/>
-          <w:bCs/>
-          <w:sz w:val="40"/>
-          <w:szCs w:val="40"/>
-        </w:rPr>
-      </w:pPr>
-    </w:p>
-    <w:p>
-      <w:pPr>
-        <w:rPr>
-          <w:rFonts w:ascii="TH Sarabun New" w:hAnsi="TH Sarabun New" w:cs="TH Sarabun New"/>
-          <w:b/>
-          <w:bCs/>
-          <w:sz w:val="40"/>
-          <w:szCs w:val="40"/>
-        </w:rPr>
-      </w:pPr>
+        <w:rPr>
+          <w:rFonts w:ascii="TH Sarabun New" w:hAnsi="TH Sarabun New" w:cs="TH Sarabun New"/>
+          <w:b/>
+          <w:bCs/>
+          <w:sz w:val="40"/>
+          <w:szCs w:val="40"/>
+        </w:rPr>
+      </w:pPr>
+    </w:p>
+    <w:p>
+      <w:pPr>
+        <w:rPr>
+          <w:rFonts w:ascii="TH Sarabun New" w:hAnsi="TH Sarabun New" w:cs="TH Sarabun New"/>
+          <w:b/>
+          <w:bCs/>
+          <w:sz w:val="40"/>
+          <w:szCs w:val="40"/>
+        </w:rPr>
+      </w:pPr>
+      <w:r>
+        <w:rPr>
+          <w:rFonts w:ascii="TH Sarabun New" w:hAnsi="TH Sarabun New" w:cs="TH Sarabun New"/>
+          <w:b/>
+          <w:bCs/>
+          <w:noProof/>
+          <w:sz w:val="40"/>
+          <w:szCs w:val="40"/>
+        </w:rPr>
+        <w:drawing>
+          <wp:inline distT="0" distB="0" distL="0" distR="0" wp14:anchorId="5D088550" wp14:editId="50A61552">
+            <wp:extent cx="5723466" cy="3219450"/>
+            <wp:effectExtent l="0" t="0" r="0" b="0"/>
+            <wp:docPr id="1116770237" name="รูปภาพ 1"/>
+            <wp:cNvGraphicFramePr>
+              <a:graphicFrameLocks xmlns:a="http://schemas.openxmlformats.org/drawingml/2006/main" noChangeAspect="1"/>
+            </wp:cNvGraphicFramePr>
+            <a:graphic xmlns:a="http://schemas.openxmlformats.org/drawingml/2006/main">
+              <a:graphicData uri="http://schemas.openxmlformats.org/drawingml/2006/picture">
+                <pic:pic xmlns:pic="http://schemas.openxmlformats.org/drawingml/2006/picture">
+                  <pic:nvPicPr>
+                    <pic:cNvPr id="1116770237" name="รูปภาพ 1"/>
+                    <pic:cNvPicPr>
+                      <a:picLocks noChangeAspect="1" noChangeArrowheads="1"/>
+                    </pic:cNvPicPr>
+                  </pic:nvPicPr>
+                  <pic:blipFill>
+                    <a:blip r:embed="rId13" cstate="print">
+                      <a:extLst>
+                        <a:ext uri="{28A0092B-C50C-407E-A947-70E740481C1C}">
+                          <a14:useLocalDpi xmlns:a14="http://schemas.microsoft.com/office/drawing/2010/main" val="0"/>
+                        </a:ext>
+                      </a:extLst>
+                    </a:blip>
+                    <a:stretch>
+                      <a:fillRect/>
+                    </a:stretch>
+                  </pic:blipFill>
+                  <pic:spPr bwMode="auto">
+                    <a:xfrm>
+                      <a:off x="0" y="0"/>
+                      <a:ext cx="5723466" cy="3219450"/>
+                    </a:xfrm>
+                    <a:prstGeom prst="rect">
+                      <a:avLst/>
+                    </a:prstGeom>
+                    <a:noFill/>
+                    <a:ln>
+                      <a:noFill/>
+                    </a:ln>
+                  </pic:spPr>
+                </pic:pic>
+              </a:graphicData>
+            </a:graphic>
+          </wp:inline>
+        </w:drawing>
+      </w:r>
     </w:p>
     <w:p>
       <w:pPr>
@@ -2603,117 +3346,82 @@
     </w:p>
     <w:p>
       <w:pPr>
-        <w:pStyle w:val="a9"/>
-        <w:numPr>
-          <w:ilvl w:val="0"/>
-          <w:numId w:val="2"/>
-        </w:numPr>
-        <w:rPr>
-          <w:rFonts w:ascii="TH Sarabun New" w:hAnsi="TH Sarabun New" w:cs="TH Sarabun New"/>
-          <w:b/>
-          <w:bCs/>
-          <w:sz w:val="40"/>
-          <w:szCs w:val="40"/>
-        </w:rPr>
-      </w:pPr>
-      <w:r>
-        <w:rPr>
-          <w:rFonts w:ascii="TH Sarabun New" w:hAnsi="TH Sarabun New" w:cs="TH Sarabun New"/>
-          <w:b/>
-          <w:bCs/>
-          <w:sz w:val="40"/>
-          <w:szCs w:val="40"/>
-        </w:rPr>
-        <w:t>NULL</w:t>
-      </w:r>
-    </w:p>
-    <w:p>
-      <w:pPr>
-        <w:rPr>
-          <w:rFonts w:ascii="TH Sarabun New" w:hAnsi="TH Sarabun New" w:cs="TH Sarabun New"/>
-          <w:b/>
-          <w:bCs/>
-          <w:sz w:val="40"/>
-          <w:szCs w:val="40"/>
-        </w:rPr>
-      </w:pPr>
-    </w:p>
-    <w:p>
-      <w:pPr>
-        <w:rPr>
-          <w:rFonts w:ascii="TH Sarabun New" w:hAnsi="TH Sarabun New" w:cs="TH Sarabun New"/>
-          <w:b/>
-          <w:bCs/>
-          <w:sz w:val="40"/>
-          <w:szCs w:val="40"/>
-        </w:rPr>
-      </w:pPr>
-    </w:p>
-    <w:p>
-      <w:pPr>
-        <w:rPr>
-          <w:rFonts w:ascii="TH Sarabun New" w:hAnsi="TH Sarabun New" w:cs="TH Sarabun New"/>
-          <w:b/>
-          <w:bCs/>
-          <w:sz w:val="40"/>
-          <w:szCs w:val="40"/>
-        </w:rPr>
-      </w:pPr>
-    </w:p>
-    <w:p>
-      <w:pPr>
-        <w:rPr>
-          <w:rFonts w:ascii="TH Sarabun New" w:hAnsi="TH Sarabun New" w:cs="TH Sarabun New"/>
-          <w:b/>
-          <w:bCs/>
-          <w:sz w:val="40"/>
-          <w:szCs w:val="40"/>
-        </w:rPr>
-      </w:pPr>
-    </w:p>
-    <w:p>
-      <w:pPr>
-        <w:rPr>
-          <w:rFonts w:ascii="TH Sarabun New" w:hAnsi="TH Sarabun New" w:cs="TH Sarabun New"/>
-          <w:b/>
-          <w:bCs/>
-          <w:sz w:val="40"/>
-          <w:szCs w:val="40"/>
-        </w:rPr>
-      </w:pPr>
-    </w:p>
-    <w:p>
-      <w:pPr>
-        <w:rPr>
-          <w:rFonts w:ascii="TH Sarabun New" w:hAnsi="TH Sarabun New" w:cs="TH Sarabun New"/>
-          <w:b/>
-          <w:bCs/>
-          <w:sz w:val="40"/>
-          <w:szCs w:val="40"/>
-        </w:rPr>
-      </w:pPr>
-    </w:p>
-    <w:p>
-      <w:pPr>
-        <w:rPr>
-          <w:rFonts w:ascii="TH Sarabun New" w:hAnsi="TH Sarabun New" w:cs="TH Sarabun New"/>
-          <w:b/>
-          <w:bCs/>
-          <w:sz w:val="40"/>
-          <w:szCs w:val="40"/>
-        </w:rPr>
-      </w:pPr>
-    </w:p>
-    <w:p>
-      <w:pPr>
-        <w:rPr>
-          <w:rFonts w:ascii="TH Sarabun New" w:hAnsi="TH Sarabun New" w:cs="TH Sarabun New"/>
-          <w:b/>
-          <w:bCs/>
-          <w:sz w:val="40"/>
-          <w:szCs w:val="40"/>
-        </w:rPr>
-      </w:pPr>
+        <w:rPr>
+          <w:rFonts w:ascii="TH Sarabun New" w:hAnsi="TH Sarabun New" w:cs="TH Sarabun New"/>
+          <w:b/>
+          <w:bCs/>
+          <w:sz w:val="40"/>
+          <w:szCs w:val="40"/>
+        </w:rPr>
+      </w:pPr>
+    </w:p>
+    <w:p>
+      <w:pPr>
+        <w:rPr>
+          <w:rFonts w:ascii="TH Sarabun New" w:hAnsi="TH Sarabun New" w:cs="TH Sarabun New"/>
+          <w:b/>
+          <w:bCs/>
+          <w:sz w:val="40"/>
+          <w:szCs w:val="40"/>
+        </w:rPr>
+      </w:pPr>
+      <w:r>
+        <w:rPr>
+          <w:rFonts w:ascii="TH Sarabun New" w:hAnsi="TH Sarabun New" w:cs="TH Sarabun New"/>
+          <w:b/>
+          <w:bCs/>
+          <w:noProof/>
+          <w:sz w:val="40"/>
+          <w:szCs w:val="40"/>
+        </w:rPr>
+        <w:drawing>
+          <wp:inline distT="0" distB="0" distL="0" distR="0" wp14:anchorId="13D6D4EB" wp14:editId="1F8872BA">
+            <wp:extent cx="5723466" cy="3219450"/>
+            <wp:effectExtent l="0" t="0" r="0" b="0"/>
+            <wp:docPr id="796647275" name="รูปภาพ 2"/>
+            <wp:cNvGraphicFramePr>
+              <a:graphicFrameLocks xmlns:a="http://schemas.openxmlformats.org/drawingml/2006/main" noChangeAspect="1"/>
+            </wp:cNvGraphicFramePr>
+            <a:graphic xmlns:a="http://schemas.openxmlformats.org/drawingml/2006/main">
+              <a:graphicData uri="http://schemas.openxmlformats.org/drawingml/2006/picture">
+                <pic:pic xmlns:pic="http://schemas.openxmlformats.org/drawingml/2006/picture">
+                  <pic:nvPicPr>
+                    <pic:cNvPr id="796647275" name="รูปภาพ 2"/>
+                    <pic:cNvPicPr>
+                      <a:picLocks noChangeAspect="1" noChangeArrowheads="1"/>
+                    </pic:cNvPicPr>
+                  </pic:nvPicPr>
+                  <pic:blipFill>
+                    <a:blip r:embed="rId14" cstate="print">
+                      <a:extLst>
+                        <a:ext uri="{28A0092B-C50C-407E-A947-70E740481C1C}">
+                          <a14:useLocalDpi xmlns:a14="http://schemas.microsoft.com/office/drawing/2010/main" val="0"/>
+                        </a:ext>
+                      </a:extLst>
+                    </a:blip>
+                    <a:stretch>
+                      <a:fillRect/>
+                    </a:stretch>
+                  </pic:blipFill>
+                  <pic:spPr bwMode="auto">
+                    <a:xfrm>
+                      <a:off x="0" y="0"/>
+                      <a:ext cx="5723466" cy="3219450"/>
+                    </a:xfrm>
+                    <a:prstGeom prst="rect">
+                      <a:avLst/>
+                    </a:prstGeom>
+                    <a:noFill/>
+                    <a:ln>
+                      <a:noFill/>
+                    </a:ln>
+                  </pic:spPr>
+                </pic:pic>
+              </a:graphicData>
+            </a:graphic>
+          </wp:inline>
+        </w:drawing>
+      </w:r>
     </w:p>
     <w:p>
       <w:pPr>
@@ -3262,7 +3970,7 @@
                     </pic:cNvPicPr>
                   </pic:nvPicPr>
                   <pic:blipFill>
-                    <a:blip r:embed="rId13" cstate="print">
+                    <a:blip r:embed="rId15" cstate="print">
                       <a:extLst>
                         <a:ext uri="{28A0092B-C50C-407E-A947-70E740481C1C}">
                           <a14:useLocalDpi xmlns:a14="http://schemas.microsoft.com/office/drawing/2010/main" val="0"/>
@@ -3323,17 +4031,7 @@
           <w:sz w:val="32"/>
           <w:szCs w:val="32"/>
         </w:rPr>
-        <w:t>R</w:t>
-      </w:r>
-      <w:r>
-        <w:rPr>
-          <w:rFonts w:ascii="TH Sarabun New" w:hAnsi="TH Sarabun New" w:cs="TH Sarabun New"/>
-          <w:b/>
-          <w:bCs/>
-          <w:sz w:val="32"/>
-          <w:szCs w:val="32"/>
-        </w:rPr>
-        <w:t>egister</w:t>
+        <w:t>Register</w:t>
       </w:r>
     </w:p>
     <w:p>
@@ -3356,7 +4054,7 @@
           <w:szCs w:val="40"/>
         </w:rPr>
         <w:drawing>
-          <wp:inline distT="0" distB="0" distL="0" distR="0" wp14:anchorId="71624574" wp14:editId="235AEC52">
+          <wp:inline distT="0" distB="0" distL="0" distR="0" wp14:anchorId="71624574" wp14:editId="78ACFD90">
             <wp:extent cx="5734050" cy="3219450"/>
             <wp:effectExtent l="0" t="0" r="0" b="0"/>
             <wp:docPr id="2123744112" name="รูปภาพ 4"/>
@@ -3368,232 +4066,6 @@
                 <pic:pic xmlns:pic="http://schemas.openxmlformats.org/drawingml/2006/picture">
                   <pic:nvPicPr>
                     <pic:cNvPr id="0" name="Picture 4"/>
-                    <pic:cNvPicPr>
-                      <a:picLocks noChangeAspect="1" noChangeArrowheads="1"/>
-                    </pic:cNvPicPr>
-                  </pic:nvPicPr>
-                  <pic:blipFill>
-                    <a:blip r:embed="rId14" cstate="print">
-                      <a:extLst>
-                        <a:ext uri="{28A0092B-C50C-407E-A947-70E740481C1C}">
-                          <a14:useLocalDpi xmlns:a14="http://schemas.microsoft.com/office/drawing/2010/main" val="0"/>
-                        </a:ext>
-                      </a:extLst>
-                    </a:blip>
-                    <a:srcRect/>
-                    <a:stretch>
-                      <a:fillRect/>
-                    </a:stretch>
-                  </pic:blipFill>
-                  <pic:spPr bwMode="auto">
-                    <a:xfrm>
-                      <a:off x="0" y="0"/>
-                      <a:ext cx="5734050" cy="3219450"/>
-                    </a:xfrm>
-                    <a:prstGeom prst="rect">
-                      <a:avLst/>
-                    </a:prstGeom>
-                    <a:noFill/>
-                    <a:ln>
-                      <a:noFill/>
-                    </a:ln>
-                  </pic:spPr>
-                </pic:pic>
-              </a:graphicData>
-            </a:graphic>
-          </wp:inline>
-        </w:drawing>
-      </w:r>
-    </w:p>
-    <w:p>
-      <w:pPr>
-        <w:rPr>
-          <w:rFonts w:ascii="TH Sarabun New" w:hAnsi="TH Sarabun New" w:cs="TH Sarabun New"/>
-          <w:b/>
-          <w:bCs/>
-          <w:sz w:val="32"/>
-          <w:szCs w:val="32"/>
-        </w:rPr>
-      </w:pPr>
-      <w:r>
-        <w:rPr>
-          <w:rFonts w:ascii="TH Sarabun New" w:hAnsi="TH Sarabun New" w:cs="TH Sarabun New"/>
-          <w:b/>
-          <w:bCs/>
-          <w:sz w:val="32"/>
-          <w:szCs w:val="32"/>
-        </w:rPr>
-        <w:lastRenderedPageBreak/>
-        <w:t>Home page</w:t>
-      </w:r>
-    </w:p>
-    <w:p>
-      <w:pPr>
-        <w:rPr>
-          <w:rFonts w:ascii="TH Sarabun New" w:hAnsi="TH Sarabun New" w:cs="TH Sarabun New"/>
-          <w:b/>
-          <w:bCs/>
-          <w:sz w:val="32"/>
-          <w:szCs w:val="32"/>
-        </w:rPr>
-      </w:pPr>
-      <w:r>
-        <w:rPr>
-          <w:rFonts w:ascii="TH Sarabun New" w:hAnsi="TH Sarabun New" w:cs="TH Sarabun New"/>
-          <w:b/>
-          <w:bCs/>
-          <w:noProof/>
-          <w:sz w:val="32"/>
-          <w:szCs w:val="32"/>
-        </w:rPr>
-        <w:drawing>
-          <wp:inline distT="0" distB="0" distL="0" distR="0" wp14:anchorId="4AC9FC56" wp14:editId="1880E196">
-            <wp:extent cx="5734050" cy="6448425"/>
-            <wp:effectExtent l="0" t="0" r="0" b="9525"/>
-            <wp:docPr id="257550380" name="รูปภาพ 6"/>
-            <wp:cNvGraphicFramePr>
-              <a:graphicFrameLocks xmlns:a="http://schemas.openxmlformats.org/drawingml/2006/main" noChangeAspect="1"/>
-            </wp:cNvGraphicFramePr>
-            <a:graphic xmlns:a="http://schemas.openxmlformats.org/drawingml/2006/main">
-              <a:graphicData uri="http://schemas.openxmlformats.org/drawingml/2006/picture">
-                <pic:pic xmlns:pic="http://schemas.openxmlformats.org/drawingml/2006/picture">
-                  <pic:nvPicPr>
-                    <pic:cNvPr id="0" name="Picture 6"/>
-                    <pic:cNvPicPr>
-                      <a:picLocks noChangeAspect="1" noChangeArrowheads="1"/>
-                    </pic:cNvPicPr>
-                  </pic:nvPicPr>
-                  <pic:blipFill>
-                    <a:blip r:embed="rId15" cstate="print">
-                      <a:extLst>
-                        <a:ext uri="{28A0092B-C50C-407E-A947-70E740481C1C}">
-                          <a14:useLocalDpi xmlns:a14="http://schemas.microsoft.com/office/drawing/2010/main" val="0"/>
-                        </a:ext>
-                      </a:extLst>
-                    </a:blip>
-                    <a:srcRect/>
-                    <a:stretch>
-                      <a:fillRect/>
-                    </a:stretch>
-                  </pic:blipFill>
-                  <pic:spPr bwMode="auto">
-                    <a:xfrm>
-                      <a:off x="0" y="0"/>
-                      <a:ext cx="5734050" cy="6448425"/>
-                    </a:xfrm>
-                    <a:prstGeom prst="rect">
-                      <a:avLst/>
-                    </a:prstGeom>
-                    <a:noFill/>
-                    <a:ln>
-                      <a:noFill/>
-                    </a:ln>
-                  </pic:spPr>
-                </pic:pic>
-              </a:graphicData>
-            </a:graphic>
-          </wp:inline>
-        </w:drawing>
-      </w:r>
-    </w:p>
-    <w:p>
-      <w:pPr>
-        <w:rPr>
-          <w:rFonts w:ascii="TH Sarabun New" w:hAnsi="TH Sarabun New" w:cs="TH Sarabun New"/>
-          <w:b/>
-          <w:bCs/>
-          <w:sz w:val="40"/>
-          <w:szCs w:val="40"/>
-        </w:rPr>
-      </w:pPr>
-    </w:p>
-    <w:p>
-      <w:pPr>
-        <w:rPr>
-          <w:rFonts w:ascii="TH Sarabun New" w:hAnsi="TH Sarabun New" w:cs="TH Sarabun New"/>
-          <w:b/>
-          <w:bCs/>
-          <w:sz w:val="40"/>
-          <w:szCs w:val="40"/>
-        </w:rPr>
-      </w:pPr>
-    </w:p>
-    <w:p>
-      <w:pPr>
-        <w:rPr>
-          <w:rFonts w:ascii="TH Sarabun New" w:hAnsi="TH Sarabun New" w:cs="TH Sarabun New"/>
-          <w:b/>
-          <w:bCs/>
-          <w:sz w:val="40"/>
-          <w:szCs w:val="40"/>
-        </w:rPr>
-      </w:pPr>
-    </w:p>
-    <w:p>
-      <w:pPr>
-        <w:rPr>
-          <w:rFonts w:ascii="TH Sarabun New" w:hAnsi="TH Sarabun New" w:cs="TH Sarabun New"/>
-          <w:b/>
-          <w:bCs/>
-          <w:sz w:val="40"/>
-          <w:szCs w:val="40"/>
-        </w:rPr>
-      </w:pPr>
-    </w:p>
-    <w:p>
-      <w:pPr>
-        <w:rPr>
-          <w:rFonts w:ascii="TH Sarabun New" w:hAnsi="TH Sarabun New" w:cs="TH Sarabun New"/>
-          <w:b/>
-          <w:bCs/>
-          <w:sz w:val="32"/>
-          <w:szCs w:val="32"/>
-        </w:rPr>
-      </w:pPr>
-      <w:r>
-        <w:rPr>
-          <w:rFonts w:ascii="TH Sarabun New" w:hAnsi="TH Sarabun New" w:cs="TH Sarabun New"/>
-          <w:b/>
-          <w:bCs/>
-          <w:sz w:val="32"/>
-          <w:szCs w:val="32"/>
-        </w:rPr>
-        <w:lastRenderedPageBreak/>
-        <w:t>Menu</w:t>
-      </w:r>
-    </w:p>
-    <w:p>
-      <w:pPr>
-        <w:rPr>
-          <w:rFonts w:ascii="TH Sarabun New" w:hAnsi="TH Sarabun New" w:cs="TH Sarabun New"/>
-          <w:b/>
-          <w:bCs/>
-          <w:sz w:val="32"/>
-          <w:szCs w:val="32"/>
-        </w:rPr>
-      </w:pPr>
-      <w:r>
-        <w:rPr>
-          <w:rFonts w:ascii="TH Sarabun New" w:hAnsi="TH Sarabun New" w:cs="TH Sarabun New"/>
-          <w:b/>
-          <w:bCs/>
-          <w:noProof/>
-          <w:sz w:val="32"/>
-          <w:szCs w:val="32"/>
-        </w:rPr>
-        <w:drawing>
-          <wp:inline distT="0" distB="0" distL="0" distR="0" wp14:anchorId="2EEF5E58" wp14:editId="715D0475">
-            <wp:extent cx="5734050" cy="3219450"/>
-            <wp:effectExtent l="0" t="0" r="0" b="0"/>
-            <wp:docPr id="1573937619" name="รูปภาพ 7"/>
-            <wp:cNvGraphicFramePr>
-              <a:graphicFrameLocks xmlns:a="http://schemas.openxmlformats.org/drawingml/2006/main" noChangeAspect="1"/>
-            </wp:cNvGraphicFramePr>
-            <a:graphic xmlns:a="http://schemas.openxmlformats.org/drawingml/2006/main">
-              <a:graphicData uri="http://schemas.openxmlformats.org/drawingml/2006/picture">
-                <pic:pic xmlns:pic="http://schemas.openxmlformats.org/drawingml/2006/picture">
-                  <pic:nvPicPr>
-                    <pic:cNvPr id="0" name="Picture 7"/>
                     <pic:cNvPicPr>
                       <a:picLocks noChangeAspect="1" noChangeArrowheads="1"/>
                     </pic:cNvPicPr>
@@ -3637,50 +4109,30 @@
           <w:rFonts w:ascii="TH Sarabun New" w:hAnsi="TH Sarabun New" w:cs="TH Sarabun New"/>
           <w:b/>
           <w:bCs/>
-          <w:sz w:val="40"/>
-          <w:szCs w:val="40"/>
-        </w:rPr>
-      </w:pPr>
-    </w:p>
-    <w:p>
-      <w:pPr>
-        <w:rPr>
-          <w:rFonts w:ascii="TH Sarabun New" w:hAnsi="TH Sarabun New" w:cs="TH Sarabun New"/>
-          <w:b/>
-          <w:bCs/>
-          <w:sz w:val="40"/>
-          <w:szCs w:val="40"/>
-        </w:rPr>
-      </w:pPr>
-      <w:r>
-        <w:rPr>
-          <w:rFonts w:ascii="TH Sarabun New" w:hAnsi="TH Sarabun New" w:cs="TH Sarabun New"/>
-          <w:b/>
-          <w:bCs/>
-          <w:sz w:val="32"/>
-          <w:szCs w:val="32"/>
-        </w:rPr>
-        <w:t>P</w:t>
-      </w:r>
-      <w:r>
-        <w:rPr>
-          <w:rFonts w:ascii="TH Sarabun New" w:hAnsi="TH Sarabun New" w:cs="TH Sarabun New"/>
-          <w:b/>
-          <w:bCs/>
-          <w:sz w:val="32"/>
-          <w:szCs w:val="32"/>
-        </w:rPr>
-        <w:t>roduct</w:t>
-      </w:r>
-    </w:p>
-    <w:p>
-      <w:pPr>
-        <w:rPr>
-          <w:rFonts w:ascii="TH Sarabun New" w:hAnsi="TH Sarabun New" w:cs="TH Sarabun New"/>
-          <w:b/>
-          <w:bCs/>
-          <w:sz w:val="40"/>
-          <w:szCs w:val="40"/>
+          <w:sz w:val="32"/>
+          <w:szCs w:val="32"/>
+        </w:rPr>
+      </w:pPr>
+      <w:r>
+        <w:rPr>
+          <w:rFonts w:ascii="TH Sarabun New" w:hAnsi="TH Sarabun New" w:cs="TH Sarabun New"/>
+          <w:b/>
+          <w:bCs/>
+          <w:sz w:val="32"/>
+          <w:szCs w:val="32"/>
+        </w:rPr>
+        <w:lastRenderedPageBreak/>
+        <w:t>Home page</w:t>
+      </w:r>
+    </w:p>
+    <w:p>
+      <w:pPr>
+        <w:rPr>
+          <w:rFonts w:ascii="TH Sarabun New" w:hAnsi="TH Sarabun New" w:cs="TH Sarabun New"/>
+          <w:b/>
+          <w:bCs/>
+          <w:sz w:val="32"/>
+          <w:szCs w:val="32"/>
         </w:rPr>
       </w:pPr>
       <w:r>
@@ -3689,14 +4141,14 @@
           <w:b/>
           <w:bCs/>
           <w:noProof/>
-          <w:sz w:val="40"/>
-          <w:szCs w:val="40"/>
+          <w:sz w:val="32"/>
+          <w:szCs w:val="32"/>
         </w:rPr>
         <w:drawing>
-          <wp:inline distT="0" distB="0" distL="0" distR="0" wp14:anchorId="2A1E35BA" wp14:editId="6EA6000E">
-            <wp:extent cx="5734050" cy="3219450"/>
-            <wp:effectExtent l="0" t="0" r="0" b="0"/>
-            <wp:docPr id="1809713579" name="รูปภาพ 8"/>
+          <wp:inline distT="0" distB="0" distL="0" distR="0" wp14:anchorId="4AC9FC56" wp14:editId="7883F077">
+            <wp:extent cx="5734050" cy="6448425"/>
+            <wp:effectExtent l="0" t="0" r="0" b="9525"/>
+            <wp:docPr id="257550380" name="รูปภาพ 6"/>
             <wp:cNvGraphicFramePr>
               <a:graphicFrameLocks xmlns:a="http://schemas.openxmlformats.org/drawingml/2006/main" noChangeAspect="1"/>
             </wp:cNvGraphicFramePr>
@@ -3704,7 +4156,7 @@
               <a:graphicData uri="http://schemas.openxmlformats.org/drawingml/2006/picture">
                 <pic:pic xmlns:pic="http://schemas.openxmlformats.org/drawingml/2006/picture">
                   <pic:nvPicPr>
-                    <pic:cNvPr id="0" name="Picture 8"/>
+                    <pic:cNvPr id="0" name="Picture 6"/>
                     <pic:cNvPicPr>
                       <a:picLocks noChangeAspect="1" noChangeArrowheads="1"/>
                     </pic:cNvPicPr>
@@ -3725,7 +4177,7 @@
                   <pic:spPr bwMode="auto">
                     <a:xfrm>
                       <a:off x="0" y="0"/>
-                      <a:ext cx="5734050" cy="3219450"/>
+                      <a:ext cx="5734050" cy="6448425"/>
                     </a:xfrm>
                     <a:prstGeom prst="rect">
                       <a:avLst/>
@@ -3770,6 +4222,28 @@
           <w:rFonts w:ascii="TH Sarabun New" w:hAnsi="TH Sarabun New" w:cs="TH Sarabun New"/>
           <w:b/>
           <w:bCs/>
+          <w:sz w:val="40"/>
+          <w:szCs w:val="40"/>
+        </w:rPr>
+      </w:pPr>
+    </w:p>
+    <w:p>
+      <w:pPr>
+        <w:rPr>
+          <w:rFonts w:ascii="TH Sarabun New" w:hAnsi="TH Sarabun New" w:cs="TH Sarabun New"/>
+          <w:b/>
+          <w:bCs/>
+          <w:sz w:val="40"/>
+          <w:szCs w:val="40"/>
+        </w:rPr>
+      </w:pPr>
+    </w:p>
+    <w:p>
+      <w:pPr>
+        <w:rPr>
+          <w:rFonts w:ascii="TH Sarabun New" w:hAnsi="TH Sarabun New" w:cs="TH Sarabun New"/>
+          <w:b/>
+          <w:bCs/>
           <w:sz w:val="32"/>
           <w:szCs w:val="32"/>
         </w:rPr>
@@ -3783,7 +4257,7 @@
           <w:szCs w:val="32"/>
         </w:rPr>
         <w:lastRenderedPageBreak/>
-        <w:t>Cart</w:t>
+        <w:t>Menu</w:t>
       </w:r>
     </w:p>
     <w:p>
@@ -3806,10 +4280,10 @@
           <w:szCs w:val="32"/>
         </w:rPr>
         <w:drawing>
-          <wp:inline distT="0" distB="0" distL="0" distR="0" wp14:anchorId="0E822ED1" wp14:editId="4017DDD5">
+          <wp:inline distT="0" distB="0" distL="0" distR="0" wp14:anchorId="2EEF5E58" wp14:editId="64AA68D0">
             <wp:extent cx="5734050" cy="3219450"/>
             <wp:effectExtent l="0" t="0" r="0" b="0"/>
-            <wp:docPr id="845427330" name="รูปภาพ 9"/>
+            <wp:docPr id="1573937619" name="รูปภาพ 7"/>
             <wp:cNvGraphicFramePr>
               <a:graphicFrameLocks xmlns:a="http://schemas.openxmlformats.org/drawingml/2006/main" noChangeAspect="1"/>
             </wp:cNvGraphicFramePr>
@@ -3817,7 +4291,7 @@
               <a:graphicData uri="http://schemas.openxmlformats.org/drawingml/2006/picture">
                 <pic:pic xmlns:pic="http://schemas.openxmlformats.org/drawingml/2006/picture">
                   <pic:nvPicPr>
-                    <pic:cNvPr id="0" name="Picture 9"/>
+                    <pic:cNvPr id="0" name="Picture 7"/>
                     <pic:cNvPicPr>
                       <a:picLocks noChangeAspect="1" noChangeArrowheads="1"/>
                     </pic:cNvPicPr>
@@ -3861,19 +4335,19 @@
           <w:rFonts w:ascii="TH Sarabun New" w:hAnsi="TH Sarabun New" w:cs="TH Sarabun New"/>
           <w:b/>
           <w:bCs/>
-          <w:sz w:val="32"/>
-          <w:szCs w:val="32"/>
-        </w:rPr>
-      </w:pPr>
-    </w:p>
-    <w:p>
-      <w:pPr>
-        <w:rPr>
-          <w:rFonts w:ascii="TH Sarabun New" w:hAnsi="TH Sarabun New" w:cs="TH Sarabun New"/>
-          <w:b/>
-          <w:bCs/>
-          <w:sz w:val="32"/>
-          <w:szCs w:val="32"/>
+          <w:sz w:val="40"/>
+          <w:szCs w:val="40"/>
+        </w:rPr>
+      </w:pPr>
+    </w:p>
+    <w:p>
+      <w:pPr>
+        <w:rPr>
+          <w:rFonts w:ascii="TH Sarabun New" w:hAnsi="TH Sarabun New" w:cs="TH Sarabun New"/>
+          <w:b/>
+          <w:bCs/>
+          <w:sz w:val="40"/>
+          <w:szCs w:val="40"/>
         </w:rPr>
       </w:pPr>
       <w:r>
@@ -3894,17 +4368,17 @@
           <w:sz w:val="32"/>
           <w:szCs w:val="32"/>
         </w:rPr>
-        <w:t>urchase</w:t>
-      </w:r>
-    </w:p>
-    <w:p>
-      <w:pPr>
-        <w:rPr>
-          <w:rFonts w:ascii="TH Sarabun New" w:hAnsi="TH Sarabun New" w:cs="TH Sarabun New"/>
-          <w:b/>
-          <w:bCs/>
-          <w:sz w:val="32"/>
-          <w:szCs w:val="32"/>
+        <w:t>roduct</w:t>
+      </w:r>
+    </w:p>
+    <w:p>
+      <w:pPr>
+        <w:rPr>
+          <w:rFonts w:ascii="TH Sarabun New" w:hAnsi="TH Sarabun New" w:cs="TH Sarabun New"/>
+          <w:b/>
+          <w:bCs/>
+          <w:sz w:val="40"/>
+          <w:szCs w:val="40"/>
         </w:rPr>
       </w:pPr>
       <w:r>
@@ -3913,14 +4387,14 @@
           <w:b/>
           <w:bCs/>
           <w:noProof/>
-          <w:sz w:val="32"/>
-          <w:szCs w:val="32"/>
+          <w:sz w:val="40"/>
+          <w:szCs w:val="40"/>
         </w:rPr>
         <w:drawing>
-          <wp:inline distT="0" distB="0" distL="0" distR="0" wp14:anchorId="44B0534C" wp14:editId="551FCD67">
+          <wp:inline distT="0" distB="0" distL="0" distR="0" wp14:anchorId="2A1E35BA" wp14:editId="7A6DE300">
             <wp:extent cx="5734050" cy="3219450"/>
             <wp:effectExtent l="0" t="0" r="0" b="0"/>
-            <wp:docPr id="700961477" name="รูปภาพ 10"/>
+            <wp:docPr id="1809713579" name="รูปภาพ 8"/>
             <wp:cNvGraphicFramePr>
               <a:graphicFrameLocks xmlns:a="http://schemas.openxmlformats.org/drawingml/2006/main" noChangeAspect="1"/>
             </wp:cNvGraphicFramePr>
@@ -3928,7 +4402,7 @@
               <a:graphicData uri="http://schemas.openxmlformats.org/drawingml/2006/picture">
                 <pic:pic xmlns:pic="http://schemas.openxmlformats.org/drawingml/2006/picture">
                   <pic:nvPicPr>
-                    <pic:cNvPr id="0" name="Picture 10"/>
+                    <pic:cNvPr id="0" name="Picture 8"/>
                     <pic:cNvPicPr>
                       <a:picLocks noChangeAspect="1" noChangeArrowheads="1"/>
                     </pic:cNvPicPr>
@@ -3994,6 +4468,230 @@
           <w:rFonts w:ascii="TH Sarabun New" w:hAnsi="TH Sarabun New" w:cs="TH Sarabun New"/>
           <w:b/>
           <w:bCs/>
+          <w:sz w:val="32"/>
+          <w:szCs w:val="32"/>
+        </w:rPr>
+      </w:pPr>
+      <w:r>
+        <w:rPr>
+          <w:rFonts w:ascii="TH Sarabun New" w:hAnsi="TH Sarabun New" w:cs="TH Sarabun New"/>
+          <w:b/>
+          <w:bCs/>
+          <w:sz w:val="32"/>
+          <w:szCs w:val="32"/>
+        </w:rPr>
+        <w:lastRenderedPageBreak/>
+        <w:t>Cart</w:t>
+      </w:r>
+    </w:p>
+    <w:p>
+      <w:pPr>
+        <w:rPr>
+          <w:rFonts w:ascii="TH Sarabun New" w:hAnsi="TH Sarabun New" w:cs="TH Sarabun New"/>
+          <w:b/>
+          <w:bCs/>
+          <w:sz w:val="32"/>
+          <w:szCs w:val="32"/>
+        </w:rPr>
+      </w:pPr>
+      <w:r>
+        <w:rPr>
+          <w:rFonts w:ascii="TH Sarabun New" w:hAnsi="TH Sarabun New" w:cs="TH Sarabun New"/>
+          <w:b/>
+          <w:bCs/>
+          <w:noProof/>
+          <w:sz w:val="32"/>
+          <w:szCs w:val="32"/>
+        </w:rPr>
+        <w:drawing>
+          <wp:inline distT="0" distB="0" distL="0" distR="0" wp14:anchorId="0E822ED1" wp14:editId="4017DDD5">
+            <wp:extent cx="5734050" cy="3219450"/>
+            <wp:effectExtent l="0" t="0" r="0" b="0"/>
+            <wp:docPr id="845427330" name="รูปภาพ 9"/>
+            <wp:cNvGraphicFramePr>
+              <a:graphicFrameLocks xmlns:a="http://schemas.openxmlformats.org/drawingml/2006/main" noChangeAspect="1"/>
+            </wp:cNvGraphicFramePr>
+            <a:graphic xmlns:a="http://schemas.openxmlformats.org/drawingml/2006/main">
+              <a:graphicData uri="http://schemas.openxmlformats.org/drawingml/2006/picture">
+                <pic:pic xmlns:pic="http://schemas.openxmlformats.org/drawingml/2006/picture">
+                  <pic:nvPicPr>
+                    <pic:cNvPr id="0" name="Picture 9"/>
+                    <pic:cNvPicPr>
+                      <a:picLocks noChangeAspect="1" noChangeArrowheads="1"/>
+                    </pic:cNvPicPr>
+                  </pic:nvPicPr>
+                  <pic:blipFill>
+                    <a:blip r:embed="rId20" cstate="print">
+                      <a:extLst>
+                        <a:ext uri="{28A0092B-C50C-407E-A947-70E740481C1C}">
+                          <a14:useLocalDpi xmlns:a14="http://schemas.microsoft.com/office/drawing/2010/main" val="0"/>
+                        </a:ext>
+                      </a:extLst>
+                    </a:blip>
+                    <a:srcRect/>
+                    <a:stretch>
+                      <a:fillRect/>
+                    </a:stretch>
+                  </pic:blipFill>
+                  <pic:spPr bwMode="auto">
+                    <a:xfrm>
+                      <a:off x="0" y="0"/>
+                      <a:ext cx="5734050" cy="3219450"/>
+                    </a:xfrm>
+                    <a:prstGeom prst="rect">
+                      <a:avLst/>
+                    </a:prstGeom>
+                    <a:noFill/>
+                    <a:ln>
+                      <a:noFill/>
+                    </a:ln>
+                  </pic:spPr>
+                </pic:pic>
+              </a:graphicData>
+            </a:graphic>
+          </wp:inline>
+        </w:drawing>
+      </w:r>
+    </w:p>
+    <w:p>
+      <w:pPr>
+        <w:rPr>
+          <w:rFonts w:ascii="TH Sarabun New" w:hAnsi="TH Sarabun New" w:cs="TH Sarabun New"/>
+          <w:b/>
+          <w:bCs/>
+          <w:sz w:val="32"/>
+          <w:szCs w:val="32"/>
+        </w:rPr>
+      </w:pPr>
+    </w:p>
+    <w:p>
+      <w:pPr>
+        <w:rPr>
+          <w:rFonts w:ascii="TH Sarabun New" w:hAnsi="TH Sarabun New" w:cs="TH Sarabun New"/>
+          <w:b/>
+          <w:bCs/>
+          <w:sz w:val="32"/>
+          <w:szCs w:val="32"/>
+        </w:rPr>
+      </w:pPr>
+      <w:r>
+        <w:rPr>
+          <w:rFonts w:ascii="TH Sarabun New" w:hAnsi="TH Sarabun New" w:cs="TH Sarabun New"/>
+          <w:b/>
+          <w:bCs/>
+          <w:sz w:val="32"/>
+          <w:szCs w:val="32"/>
+        </w:rPr>
+        <w:t>P</w:t>
+      </w:r>
+      <w:r>
+        <w:rPr>
+          <w:rFonts w:ascii="TH Sarabun New" w:hAnsi="TH Sarabun New" w:cs="TH Sarabun New"/>
+          <w:b/>
+          <w:bCs/>
+          <w:sz w:val="32"/>
+          <w:szCs w:val="32"/>
+        </w:rPr>
+        <w:t>urchase</w:t>
+      </w:r>
+    </w:p>
+    <w:p>
+      <w:pPr>
+        <w:rPr>
+          <w:rFonts w:ascii="TH Sarabun New" w:hAnsi="TH Sarabun New" w:cs="TH Sarabun New"/>
+          <w:b/>
+          <w:bCs/>
+          <w:sz w:val="32"/>
+          <w:szCs w:val="32"/>
+        </w:rPr>
+      </w:pPr>
+      <w:r>
+        <w:rPr>
+          <w:rFonts w:ascii="TH Sarabun New" w:hAnsi="TH Sarabun New" w:cs="TH Sarabun New"/>
+          <w:b/>
+          <w:bCs/>
+          <w:noProof/>
+          <w:sz w:val="32"/>
+          <w:szCs w:val="32"/>
+        </w:rPr>
+        <w:drawing>
+          <wp:inline distT="0" distB="0" distL="0" distR="0" wp14:anchorId="44B0534C" wp14:editId="551FCD67">
+            <wp:extent cx="5734050" cy="3219450"/>
+            <wp:effectExtent l="0" t="0" r="0" b="0"/>
+            <wp:docPr id="700961477" name="รูปภาพ 10"/>
+            <wp:cNvGraphicFramePr>
+              <a:graphicFrameLocks xmlns:a="http://schemas.openxmlformats.org/drawingml/2006/main" noChangeAspect="1"/>
+            </wp:cNvGraphicFramePr>
+            <a:graphic xmlns:a="http://schemas.openxmlformats.org/drawingml/2006/main">
+              <a:graphicData uri="http://schemas.openxmlformats.org/drawingml/2006/picture">
+                <pic:pic xmlns:pic="http://schemas.openxmlformats.org/drawingml/2006/picture">
+                  <pic:nvPicPr>
+                    <pic:cNvPr id="0" name="Picture 10"/>
+                    <pic:cNvPicPr>
+                      <a:picLocks noChangeAspect="1" noChangeArrowheads="1"/>
+                    </pic:cNvPicPr>
+                  </pic:nvPicPr>
+                  <pic:blipFill>
+                    <a:blip r:embed="rId21" cstate="print">
+                      <a:extLst>
+                        <a:ext uri="{28A0092B-C50C-407E-A947-70E740481C1C}">
+                          <a14:useLocalDpi xmlns:a14="http://schemas.microsoft.com/office/drawing/2010/main" val="0"/>
+                        </a:ext>
+                      </a:extLst>
+                    </a:blip>
+                    <a:srcRect/>
+                    <a:stretch>
+                      <a:fillRect/>
+                    </a:stretch>
+                  </pic:blipFill>
+                  <pic:spPr bwMode="auto">
+                    <a:xfrm>
+                      <a:off x="0" y="0"/>
+                      <a:ext cx="5734050" cy="3219450"/>
+                    </a:xfrm>
+                    <a:prstGeom prst="rect">
+                      <a:avLst/>
+                    </a:prstGeom>
+                    <a:noFill/>
+                    <a:ln>
+                      <a:noFill/>
+                    </a:ln>
+                  </pic:spPr>
+                </pic:pic>
+              </a:graphicData>
+            </a:graphic>
+          </wp:inline>
+        </w:drawing>
+      </w:r>
+    </w:p>
+    <w:p>
+      <w:pPr>
+        <w:rPr>
+          <w:rFonts w:ascii="TH Sarabun New" w:hAnsi="TH Sarabun New" w:cs="TH Sarabun New"/>
+          <w:b/>
+          <w:bCs/>
+          <w:sz w:val="40"/>
+          <w:szCs w:val="40"/>
+        </w:rPr>
+      </w:pPr>
+    </w:p>
+    <w:p>
+      <w:pPr>
+        <w:rPr>
+          <w:rFonts w:ascii="TH Sarabun New" w:hAnsi="TH Sarabun New" w:cs="TH Sarabun New"/>
+          <w:b/>
+          <w:bCs/>
+          <w:sz w:val="40"/>
+          <w:szCs w:val="40"/>
+        </w:rPr>
+      </w:pPr>
+    </w:p>
+    <w:p>
+      <w:pPr>
+        <w:rPr>
+          <w:rFonts w:ascii="TH Sarabun New" w:hAnsi="TH Sarabun New" w:cs="TH Sarabun New"/>
+          <w:b/>
+          <w:bCs/>
           <w:sz w:val="40"/>
           <w:szCs w:val="40"/>
         </w:rPr>
@@ -4028,7 +4726,7 @@
           <w:numId w:val="2"/>
         </w:numPr>
         <w:rPr>
-          <w:rFonts w:ascii="TH Sarabun New" w:hAnsi="TH Sarabun New" w:cs="TH Sarabun New" w:hint="cs"/>
+          <w:rFonts w:ascii="TH Sarabun New" w:hAnsi="TH Sarabun New" w:cs="TH Sarabun New"/>
           <w:b/>
           <w:bCs/>
           <w:sz w:val="40"/>
@@ -4047,7 +4745,7 @@
       </w:r>
     </w:p>
     <w:sectPr>
-      <w:headerReference w:type="default" r:id="rId20"/>
+      <w:headerReference w:type="default" r:id="rId22"/>
       <w:pgSz w:w="11906" w:h="16838"/>
       <w:pgMar w:top="1440" w:right="1440" w:bottom="1440" w:left="1440" w:header="708" w:footer="708" w:gutter="0"/>
       <w:cols w:space="708"/>
@@ -4138,6 +4836,119 @@
 <file path=word/numbering.xml><?xml version="1.0" encoding="utf-8"?>
 <w:numbering xmlns:wpc="http://schemas.microsoft.com/office/word/2010/wordprocessingCanvas" xmlns:cx="http://schemas.microsoft.com/office/drawing/2014/chartex" xmlns:cx1="http://schemas.microsoft.com/office/drawing/2015/9/8/chartex" xmlns:cx2="http://schemas.microsoft.com/office/drawing/2015/10/21/chartex" xmlns:cx3="http://schemas.microsoft.com/office/drawing/2016/5/9/chartex" xmlns:cx4="http://schemas.microsoft.com/office/drawing/2016/5/10/chartex" xmlns:cx5="http://schemas.microsoft.com/office/drawing/2016/5/11/chartex" xmlns:cx6="http://schemas.microsoft.com/office/drawing/2016/5/12/chartex" xmlns:cx7="http://schemas.microsoft.com/office/drawing/2016/5/13/chartex" xmlns:cx8="http://schemas.microsoft.com/office/drawing/2016/5/14/chartex" xmlns:mc="http://schemas.openxmlformats.org/markup-compatibility/2006" xmlns:aink="http://schemas.microsoft.com/office/drawing/2016/ink" xmlns:am3d="http://schemas.microsoft.com/office/drawing/2017/model3d" xmlns:o="urn:schemas-microsoft-com:office:office" xmlns:oel="http://schemas.microsoft.com/office/2019/extlst" xmlns:r="http://schemas.openxmlformats.org/officeDocument/2006/relationships" xmlns:m="http://schemas.openxmlformats.org/officeDocument/2006/math" xmlns:v="urn:schemas-microsoft-com:vml" xmlns:wp14="http://schemas.microsoft.com/office/word/2010/wordprocessingDrawing" xmlns:wp="http://schemas.openxmlformats.org/drawingml/2006/wordprocessingDrawing" xmlns:w10="urn:schemas-microsoft-com:office:word" xmlns:w="http://schemas.openxmlformats.org/wordprocessingml/2006/main" xmlns:w14="http://schemas.microsoft.com/office/word/2010/wordml" xmlns:w15="http://schemas.microsoft.com/office/word/2012/wordml" xmlns:w16cex="http://schemas.microsoft.com/office/word/2018/wordml/cex" xmlns:w16cid="http://schemas.microsoft.com/office/word/2016/wordml/cid" xmlns:w16="http://schemas.microsoft.com/office/word/2018/wordml" xmlns:w16du="http://schemas.microsoft.com/office/word/2023/wordml/word16du" xmlns:w16sdtdh="http://schemas.microsoft.com/office/word/2020/wordml/sdtdatahash" xmlns:w16se="http://schemas.microsoft.com/office/word/2015/wordml/symex" xmlns:wpg="http://schemas.microsoft.com/office/word/2010/wordprocessingGroup" xmlns:wpi="http://schemas.microsoft.com/office/word/2010/wordprocessingInk" xmlns:wne="http://schemas.microsoft.com/office/word/2006/wordml" xmlns:wps="http://schemas.microsoft.com/office/word/2010/wordprocessingShape" mc:Ignorable="w14 w15 w16se w16cid w16 w16cex w16sdtdh w16du wp14">
   <w:abstractNum w:abstractNumId="0" w15:restartNumberingAfterBreak="0">
+    <w:nsid w:val="02250201"/>
+    <w:multiLevelType w:val="hybridMultilevel"/>
+    <w:tmpl w:val="C42E8C76"/>
+    <w:lvl w:ilvl="0" w:tplc="2522F196">
+      <w:start w:val="1"/>
+      <w:numFmt w:val="bullet"/>
+      <w:lvlText w:val="·"/>
+      <w:lvlJc w:val="left"/>
+      <w:pPr>
+        <w:ind w:left="720" w:hanging="360"/>
+      </w:pPr>
+      <w:rPr>
+        <w:rFonts w:ascii="TH Sarabun New" w:eastAsiaTheme="minorHAnsi" w:hAnsi="TH Sarabun New" w:hint="default"/>
+      </w:rPr>
+    </w:lvl>
+    <w:lvl w:ilvl="1" w:tplc="04090003" w:tentative="1">
+      <w:start w:val="1"/>
+      <w:numFmt w:val="bullet"/>
+      <w:lvlText w:val="o"/>
+      <w:lvlJc w:val="left"/>
+      <w:pPr>
+        <w:ind w:left="1440" w:hanging="360"/>
+      </w:pPr>
+      <w:rPr>
+        <w:rFonts w:ascii="Courier New" w:hAnsi="Courier New" w:cs="Courier New" w:hint="default"/>
+      </w:rPr>
+    </w:lvl>
+    <w:lvl w:ilvl="2" w:tplc="04090005" w:tentative="1">
+      <w:start w:val="1"/>
+      <w:numFmt w:val="bullet"/>
+      <w:lvlText w:val=""/>
+      <w:lvlJc w:val="left"/>
+      <w:pPr>
+        <w:ind w:left="2160" w:hanging="360"/>
+      </w:pPr>
+      <w:rPr>
+        <w:rFonts w:ascii="Wingdings" w:hAnsi="Wingdings" w:hint="default"/>
+      </w:rPr>
+    </w:lvl>
+    <w:lvl w:ilvl="3" w:tplc="04090001" w:tentative="1">
+      <w:start w:val="1"/>
+      <w:numFmt w:val="bullet"/>
+      <w:lvlText w:val=""/>
+      <w:lvlJc w:val="left"/>
+      <w:pPr>
+        <w:ind w:left="2880" w:hanging="360"/>
+      </w:pPr>
+      <w:rPr>
+        <w:rFonts w:ascii="Symbol" w:hAnsi="Symbol" w:hint="default"/>
+      </w:rPr>
+    </w:lvl>
+    <w:lvl w:ilvl="4" w:tplc="04090003" w:tentative="1">
+      <w:start w:val="1"/>
+      <w:numFmt w:val="bullet"/>
+      <w:lvlText w:val="o"/>
+      <w:lvlJc w:val="left"/>
+      <w:pPr>
+        <w:ind w:left="3600" w:hanging="360"/>
+      </w:pPr>
+      <w:rPr>
+        <w:rFonts w:ascii="Courier New" w:hAnsi="Courier New" w:cs="Courier New" w:hint="default"/>
+      </w:rPr>
+    </w:lvl>
+    <w:lvl w:ilvl="5" w:tplc="04090005" w:tentative="1">
+      <w:start w:val="1"/>
+      <w:numFmt w:val="bullet"/>
+      <w:lvlText w:val=""/>
+      <w:lvlJc w:val="left"/>
+      <w:pPr>
+        <w:ind w:left="4320" w:hanging="360"/>
+      </w:pPr>
+      <w:rPr>
+        <w:rFonts w:ascii="Wingdings" w:hAnsi="Wingdings" w:hint="default"/>
+      </w:rPr>
+    </w:lvl>
+    <w:lvl w:ilvl="6" w:tplc="04090001" w:tentative="1">
+      <w:start w:val="1"/>
+      <w:numFmt w:val="bullet"/>
+      <w:lvlText w:val=""/>
+      <w:lvlJc w:val="left"/>
+      <w:pPr>
+        <w:ind w:left="5040" w:hanging="360"/>
+      </w:pPr>
+      <w:rPr>
+        <w:rFonts w:ascii="Symbol" w:hAnsi="Symbol" w:hint="default"/>
+      </w:rPr>
+    </w:lvl>
+    <w:lvl w:ilvl="7" w:tplc="04090003" w:tentative="1">
+      <w:start w:val="1"/>
+      <w:numFmt w:val="bullet"/>
+      <w:lvlText w:val="o"/>
+      <w:lvlJc w:val="left"/>
+      <w:pPr>
+        <w:ind w:left="5760" w:hanging="360"/>
+      </w:pPr>
+      <w:rPr>
+        <w:rFonts w:ascii="Courier New" w:hAnsi="Courier New" w:cs="Courier New" w:hint="default"/>
+      </w:rPr>
+    </w:lvl>
+    <w:lvl w:ilvl="8" w:tplc="04090005" w:tentative="1">
+      <w:start w:val="1"/>
+      <w:numFmt w:val="bullet"/>
+      <w:lvlText w:val=""/>
+      <w:lvlJc w:val="left"/>
+      <w:pPr>
+        <w:ind w:left="6480" w:hanging="360"/>
+      </w:pPr>
+      <w:rPr>
+        <w:rFonts w:ascii="Wingdings" w:hAnsi="Wingdings" w:hint="default"/>
+      </w:rPr>
+    </w:lvl>
+  </w:abstractNum>
+  <w:abstractNum w:abstractNumId="1" w15:restartNumberingAfterBreak="0">
     <w:nsid w:val="071C5DEB"/>
     <w:multiLevelType w:val="hybridMultilevel"/>
     <w:tmpl w:val="A15CF55A"/>
@@ -4250,7 +5061,7 @@
       </w:rPr>
     </w:lvl>
   </w:abstractNum>
-  <w:abstractNum w:abstractNumId="1" w15:restartNumberingAfterBreak="0">
+  <w:abstractNum w:abstractNumId="2" w15:restartNumberingAfterBreak="0">
     <w:nsid w:val="0F6413F2"/>
     <w:multiLevelType w:val="hybridMultilevel"/>
     <w:tmpl w:val="85349DA2"/>
@@ -4362,11 +5173,825 @@
       </w:rPr>
     </w:lvl>
   </w:abstractNum>
+  <w:abstractNum w:abstractNumId="3" w15:restartNumberingAfterBreak="0">
+    <w:nsid w:val="2B406DC2"/>
+    <w:multiLevelType w:val="hybridMultilevel"/>
+    <w:tmpl w:val="E2BE3728"/>
+    <w:lvl w:ilvl="0" w:tplc="2522F196">
+      <w:start w:val="1"/>
+      <w:numFmt w:val="bullet"/>
+      <w:lvlText w:val="·"/>
+      <w:lvlJc w:val="left"/>
+      <w:pPr>
+        <w:ind w:left="720" w:hanging="360"/>
+      </w:pPr>
+      <w:rPr>
+        <w:rFonts w:ascii="TH Sarabun New" w:eastAsiaTheme="minorHAnsi" w:hAnsi="TH Sarabun New" w:hint="default"/>
+      </w:rPr>
+    </w:lvl>
+    <w:lvl w:ilvl="1" w:tplc="04090003" w:tentative="1">
+      <w:start w:val="1"/>
+      <w:numFmt w:val="bullet"/>
+      <w:lvlText w:val="o"/>
+      <w:lvlJc w:val="left"/>
+      <w:pPr>
+        <w:ind w:left="1440" w:hanging="360"/>
+      </w:pPr>
+      <w:rPr>
+        <w:rFonts w:ascii="Courier New" w:hAnsi="Courier New" w:cs="Courier New" w:hint="default"/>
+      </w:rPr>
+    </w:lvl>
+    <w:lvl w:ilvl="2" w:tplc="04090005" w:tentative="1">
+      <w:start w:val="1"/>
+      <w:numFmt w:val="bullet"/>
+      <w:lvlText w:val=""/>
+      <w:lvlJc w:val="left"/>
+      <w:pPr>
+        <w:ind w:left="2160" w:hanging="360"/>
+      </w:pPr>
+      <w:rPr>
+        <w:rFonts w:ascii="Wingdings" w:hAnsi="Wingdings" w:hint="default"/>
+      </w:rPr>
+    </w:lvl>
+    <w:lvl w:ilvl="3" w:tplc="04090001" w:tentative="1">
+      <w:start w:val="1"/>
+      <w:numFmt w:val="bullet"/>
+      <w:lvlText w:val=""/>
+      <w:lvlJc w:val="left"/>
+      <w:pPr>
+        <w:ind w:left="2880" w:hanging="360"/>
+      </w:pPr>
+      <w:rPr>
+        <w:rFonts w:ascii="Symbol" w:hAnsi="Symbol" w:hint="default"/>
+      </w:rPr>
+    </w:lvl>
+    <w:lvl w:ilvl="4" w:tplc="04090003" w:tentative="1">
+      <w:start w:val="1"/>
+      <w:numFmt w:val="bullet"/>
+      <w:lvlText w:val="o"/>
+      <w:lvlJc w:val="left"/>
+      <w:pPr>
+        <w:ind w:left="3600" w:hanging="360"/>
+      </w:pPr>
+      <w:rPr>
+        <w:rFonts w:ascii="Courier New" w:hAnsi="Courier New" w:cs="Courier New" w:hint="default"/>
+      </w:rPr>
+    </w:lvl>
+    <w:lvl w:ilvl="5" w:tplc="04090005" w:tentative="1">
+      <w:start w:val="1"/>
+      <w:numFmt w:val="bullet"/>
+      <w:lvlText w:val=""/>
+      <w:lvlJc w:val="left"/>
+      <w:pPr>
+        <w:ind w:left="4320" w:hanging="360"/>
+      </w:pPr>
+      <w:rPr>
+        <w:rFonts w:ascii="Wingdings" w:hAnsi="Wingdings" w:hint="default"/>
+      </w:rPr>
+    </w:lvl>
+    <w:lvl w:ilvl="6" w:tplc="04090001" w:tentative="1">
+      <w:start w:val="1"/>
+      <w:numFmt w:val="bullet"/>
+      <w:lvlText w:val=""/>
+      <w:lvlJc w:val="left"/>
+      <w:pPr>
+        <w:ind w:left="5040" w:hanging="360"/>
+      </w:pPr>
+      <w:rPr>
+        <w:rFonts w:ascii="Symbol" w:hAnsi="Symbol" w:hint="default"/>
+      </w:rPr>
+    </w:lvl>
+    <w:lvl w:ilvl="7" w:tplc="04090003" w:tentative="1">
+      <w:start w:val="1"/>
+      <w:numFmt w:val="bullet"/>
+      <w:lvlText w:val="o"/>
+      <w:lvlJc w:val="left"/>
+      <w:pPr>
+        <w:ind w:left="5760" w:hanging="360"/>
+      </w:pPr>
+      <w:rPr>
+        <w:rFonts w:ascii="Courier New" w:hAnsi="Courier New" w:cs="Courier New" w:hint="default"/>
+      </w:rPr>
+    </w:lvl>
+    <w:lvl w:ilvl="8" w:tplc="04090005" w:tentative="1">
+      <w:start w:val="1"/>
+      <w:numFmt w:val="bullet"/>
+      <w:lvlText w:val=""/>
+      <w:lvlJc w:val="left"/>
+      <w:pPr>
+        <w:ind w:left="6480" w:hanging="360"/>
+      </w:pPr>
+      <w:rPr>
+        <w:rFonts w:ascii="Wingdings" w:hAnsi="Wingdings" w:hint="default"/>
+      </w:rPr>
+    </w:lvl>
+  </w:abstractNum>
+  <w:abstractNum w:abstractNumId="4" w15:restartNumberingAfterBreak="0">
+    <w:nsid w:val="38124FBB"/>
+    <w:multiLevelType w:val="hybridMultilevel"/>
+    <w:tmpl w:val="0F4426A4"/>
+    <w:lvl w:ilvl="0" w:tplc="2522F196">
+      <w:start w:val="1"/>
+      <w:numFmt w:val="bullet"/>
+      <w:lvlText w:val="·"/>
+      <w:lvlJc w:val="left"/>
+      <w:pPr>
+        <w:ind w:left="720" w:hanging="360"/>
+      </w:pPr>
+      <w:rPr>
+        <w:rFonts w:ascii="TH Sarabun New" w:eastAsiaTheme="minorHAnsi" w:hAnsi="TH Sarabun New" w:hint="default"/>
+      </w:rPr>
+    </w:lvl>
+    <w:lvl w:ilvl="1" w:tplc="04090003" w:tentative="1">
+      <w:start w:val="1"/>
+      <w:numFmt w:val="bullet"/>
+      <w:lvlText w:val="o"/>
+      <w:lvlJc w:val="left"/>
+      <w:pPr>
+        <w:ind w:left="1440" w:hanging="360"/>
+      </w:pPr>
+      <w:rPr>
+        <w:rFonts w:ascii="Courier New" w:hAnsi="Courier New" w:cs="Courier New" w:hint="default"/>
+      </w:rPr>
+    </w:lvl>
+    <w:lvl w:ilvl="2" w:tplc="04090005" w:tentative="1">
+      <w:start w:val="1"/>
+      <w:numFmt w:val="bullet"/>
+      <w:lvlText w:val=""/>
+      <w:lvlJc w:val="left"/>
+      <w:pPr>
+        <w:ind w:left="2160" w:hanging="360"/>
+      </w:pPr>
+      <w:rPr>
+        <w:rFonts w:ascii="Wingdings" w:hAnsi="Wingdings" w:hint="default"/>
+      </w:rPr>
+    </w:lvl>
+    <w:lvl w:ilvl="3" w:tplc="04090001" w:tentative="1">
+      <w:start w:val="1"/>
+      <w:numFmt w:val="bullet"/>
+      <w:lvlText w:val=""/>
+      <w:lvlJc w:val="left"/>
+      <w:pPr>
+        <w:ind w:left="2880" w:hanging="360"/>
+      </w:pPr>
+      <w:rPr>
+        <w:rFonts w:ascii="Symbol" w:hAnsi="Symbol" w:hint="default"/>
+      </w:rPr>
+    </w:lvl>
+    <w:lvl w:ilvl="4" w:tplc="04090003" w:tentative="1">
+      <w:start w:val="1"/>
+      <w:numFmt w:val="bullet"/>
+      <w:lvlText w:val="o"/>
+      <w:lvlJc w:val="left"/>
+      <w:pPr>
+        <w:ind w:left="3600" w:hanging="360"/>
+      </w:pPr>
+      <w:rPr>
+        <w:rFonts w:ascii="Courier New" w:hAnsi="Courier New" w:cs="Courier New" w:hint="default"/>
+      </w:rPr>
+    </w:lvl>
+    <w:lvl w:ilvl="5" w:tplc="04090005" w:tentative="1">
+      <w:start w:val="1"/>
+      <w:numFmt w:val="bullet"/>
+      <w:lvlText w:val=""/>
+      <w:lvlJc w:val="left"/>
+      <w:pPr>
+        <w:ind w:left="4320" w:hanging="360"/>
+      </w:pPr>
+      <w:rPr>
+        <w:rFonts w:ascii="Wingdings" w:hAnsi="Wingdings" w:hint="default"/>
+      </w:rPr>
+    </w:lvl>
+    <w:lvl w:ilvl="6" w:tplc="04090001" w:tentative="1">
+      <w:start w:val="1"/>
+      <w:numFmt w:val="bullet"/>
+      <w:lvlText w:val=""/>
+      <w:lvlJc w:val="left"/>
+      <w:pPr>
+        <w:ind w:left="5040" w:hanging="360"/>
+      </w:pPr>
+      <w:rPr>
+        <w:rFonts w:ascii="Symbol" w:hAnsi="Symbol" w:hint="default"/>
+      </w:rPr>
+    </w:lvl>
+    <w:lvl w:ilvl="7" w:tplc="04090003" w:tentative="1">
+      <w:start w:val="1"/>
+      <w:numFmt w:val="bullet"/>
+      <w:lvlText w:val="o"/>
+      <w:lvlJc w:val="left"/>
+      <w:pPr>
+        <w:ind w:left="5760" w:hanging="360"/>
+      </w:pPr>
+      <w:rPr>
+        <w:rFonts w:ascii="Courier New" w:hAnsi="Courier New" w:cs="Courier New" w:hint="default"/>
+      </w:rPr>
+    </w:lvl>
+    <w:lvl w:ilvl="8" w:tplc="04090005" w:tentative="1">
+      <w:start w:val="1"/>
+      <w:numFmt w:val="bullet"/>
+      <w:lvlText w:val=""/>
+      <w:lvlJc w:val="left"/>
+      <w:pPr>
+        <w:ind w:left="6480" w:hanging="360"/>
+      </w:pPr>
+      <w:rPr>
+        <w:rFonts w:ascii="Wingdings" w:hAnsi="Wingdings" w:hint="default"/>
+      </w:rPr>
+    </w:lvl>
+  </w:abstractNum>
+  <w:abstractNum w:abstractNumId="5" w15:restartNumberingAfterBreak="0">
+    <w:nsid w:val="40124101"/>
+    <w:multiLevelType w:val="hybridMultilevel"/>
+    <w:tmpl w:val="C87E0698"/>
+    <w:lvl w:ilvl="0" w:tplc="2522F196">
+      <w:start w:val="1"/>
+      <w:numFmt w:val="bullet"/>
+      <w:lvlText w:val="·"/>
+      <w:lvlJc w:val="left"/>
+      <w:pPr>
+        <w:ind w:left="720" w:hanging="360"/>
+      </w:pPr>
+      <w:rPr>
+        <w:rFonts w:ascii="TH Sarabun New" w:eastAsiaTheme="minorHAnsi" w:hAnsi="TH Sarabun New" w:hint="default"/>
+      </w:rPr>
+    </w:lvl>
+    <w:lvl w:ilvl="1" w:tplc="04090003" w:tentative="1">
+      <w:start w:val="1"/>
+      <w:numFmt w:val="bullet"/>
+      <w:lvlText w:val="o"/>
+      <w:lvlJc w:val="left"/>
+      <w:pPr>
+        <w:ind w:left="1440" w:hanging="360"/>
+      </w:pPr>
+      <w:rPr>
+        <w:rFonts w:ascii="Courier New" w:hAnsi="Courier New" w:cs="Courier New" w:hint="default"/>
+      </w:rPr>
+    </w:lvl>
+    <w:lvl w:ilvl="2" w:tplc="04090005" w:tentative="1">
+      <w:start w:val="1"/>
+      <w:numFmt w:val="bullet"/>
+      <w:lvlText w:val=""/>
+      <w:lvlJc w:val="left"/>
+      <w:pPr>
+        <w:ind w:left="2160" w:hanging="360"/>
+      </w:pPr>
+      <w:rPr>
+        <w:rFonts w:ascii="Wingdings" w:hAnsi="Wingdings" w:hint="default"/>
+      </w:rPr>
+    </w:lvl>
+    <w:lvl w:ilvl="3" w:tplc="04090001" w:tentative="1">
+      <w:start w:val="1"/>
+      <w:numFmt w:val="bullet"/>
+      <w:lvlText w:val=""/>
+      <w:lvlJc w:val="left"/>
+      <w:pPr>
+        <w:ind w:left="2880" w:hanging="360"/>
+      </w:pPr>
+      <w:rPr>
+        <w:rFonts w:ascii="Symbol" w:hAnsi="Symbol" w:hint="default"/>
+      </w:rPr>
+    </w:lvl>
+    <w:lvl w:ilvl="4" w:tplc="04090003" w:tentative="1">
+      <w:start w:val="1"/>
+      <w:numFmt w:val="bullet"/>
+      <w:lvlText w:val="o"/>
+      <w:lvlJc w:val="left"/>
+      <w:pPr>
+        <w:ind w:left="3600" w:hanging="360"/>
+      </w:pPr>
+      <w:rPr>
+        <w:rFonts w:ascii="Courier New" w:hAnsi="Courier New" w:cs="Courier New" w:hint="default"/>
+      </w:rPr>
+    </w:lvl>
+    <w:lvl w:ilvl="5" w:tplc="04090005" w:tentative="1">
+      <w:start w:val="1"/>
+      <w:numFmt w:val="bullet"/>
+      <w:lvlText w:val=""/>
+      <w:lvlJc w:val="left"/>
+      <w:pPr>
+        <w:ind w:left="4320" w:hanging="360"/>
+      </w:pPr>
+      <w:rPr>
+        <w:rFonts w:ascii="Wingdings" w:hAnsi="Wingdings" w:hint="default"/>
+      </w:rPr>
+    </w:lvl>
+    <w:lvl w:ilvl="6" w:tplc="04090001" w:tentative="1">
+      <w:start w:val="1"/>
+      <w:numFmt w:val="bullet"/>
+      <w:lvlText w:val=""/>
+      <w:lvlJc w:val="left"/>
+      <w:pPr>
+        <w:ind w:left="5040" w:hanging="360"/>
+      </w:pPr>
+      <w:rPr>
+        <w:rFonts w:ascii="Symbol" w:hAnsi="Symbol" w:hint="default"/>
+      </w:rPr>
+    </w:lvl>
+    <w:lvl w:ilvl="7" w:tplc="04090003" w:tentative="1">
+      <w:start w:val="1"/>
+      <w:numFmt w:val="bullet"/>
+      <w:lvlText w:val="o"/>
+      <w:lvlJc w:val="left"/>
+      <w:pPr>
+        <w:ind w:left="5760" w:hanging="360"/>
+      </w:pPr>
+      <w:rPr>
+        <w:rFonts w:ascii="Courier New" w:hAnsi="Courier New" w:cs="Courier New" w:hint="default"/>
+      </w:rPr>
+    </w:lvl>
+    <w:lvl w:ilvl="8" w:tplc="04090005" w:tentative="1">
+      <w:start w:val="1"/>
+      <w:numFmt w:val="bullet"/>
+      <w:lvlText w:val=""/>
+      <w:lvlJc w:val="left"/>
+      <w:pPr>
+        <w:ind w:left="6480" w:hanging="360"/>
+      </w:pPr>
+      <w:rPr>
+        <w:rFonts w:ascii="Wingdings" w:hAnsi="Wingdings" w:hint="default"/>
+      </w:rPr>
+    </w:lvl>
+  </w:abstractNum>
+  <w:abstractNum w:abstractNumId="6" w15:restartNumberingAfterBreak="0">
+    <w:nsid w:val="48FB0A65"/>
+    <w:multiLevelType w:val="hybridMultilevel"/>
+    <w:tmpl w:val="0290A5E4"/>
+    <w:lvl w:ilvl="0" w:tplc="2522F196">
+      <w:start w:val="1"/>
+      <w:numFmt w:val="bullet"/>
+      <w:lvlText w:val="·"/>
+      <w:lvlJc w:val="left"/>
+      <w:pPr>
+        <w:ind w:left="720" w:hanging="360"/>
+      </w:pPr>
+      <w:rPr>
+        <w:rFonts w:ascii="TH Sarabun New" w:eastAsiaTheme="minorHAnsi" w:hAnsi="TH Sarabun New" w:hint="default"/>
+      </w:rPr>
+    </w:lvl>
+    <w:lvl w:ilvl="1" w:tplc="04090003" w:tentative="1">
+      <w:start w:val="1"/>
+      <w:numFmt w:val="bullet"/>
+      <w:lvlText w:val="o"/>
+      <w:lvlJc w:val="left"/>
+      <w:pPr>
+        <w:ind w:left="1440" w:hanging="360"/>
+      </w:pPr>
+      <w:rPr>
+        <w:rFonts w:ascii="Courier New" w:hAnsi="Courier New" w:cs="Courier New" w:hint="default"/>
+      </w:rPr>
+    </w:lvl>
+    <w:lvl w:ilvl="2" w:tplc="04090005" w:tentative="1">
+      <w:start w:val="1"/>
+      <w:numFmt w:val="bullet"/>
+      <w:lvlText w:val=""/>
+      <w:lvlJc w:val="left"/>
+      <w:pPr>
+        <w:ind w:left="2160" w:hanging="360"/>
+      </w:pPr>
+      <w:rPr>
+        <w:rFonts w:ascii="Wingdings" w:hAnsi="Wingdings" w:hint="default"/>
+      </w:rPr>
+    </w:lvl>
+    <w:lvl w:ilvl="3" w:tplc="04090001" w:tentative="1">
+      <w:start w:val="1"/>
+      <w:numFmt w:val="bullet"/>
+      <w:lvlText w:val=""/>
+      <w:lvlJc w:val="left"/>
+      <w:pPr>
+        <w:ind w:left="2880" w:hanging="360"/>
+      </w:pPr>
+      <w:rPr>
+        <w:rFonts w:ascii="Symbol" w:hAnsi="Symbol" w:hint="default"/>
+      </w:rPr>
+    </w:lvl>
+    <w:lvl w:ilvl="4" w:tplc="04090003" w:tentative="1">
+      <w:start w:val="1"/>
+      <w:numFmt w:val="bullet"/>
+      <w:lvlText w:val="o"/>
+      <w:lvlJc w:val="left"/>
+      <w:pPr>
+        <w:ind w:left="3600" w:hanging="360"/>
+      </w:pPr>
+      <w:rPr>
+        <w:rFonts w:ascii="Courier New" w:hAnsi="Courier New" w:cs="Courier New" w:hint="default"/>
+      </w:rPr>
+    </w:lvl>
+    <w:lvl w:ilvl="5" w:tplc="04090005" w:tentative="1">
+      <w:start w:val="1"/>
+      <w:numFmt w:val="bullet"/>
+      <w:lvlText w:val=""/>
+      <w:lvlJc w:val="left"/>
+      <w:pPr>
+        <w:ind w:left="4320" w:hanging="360"/>
+      </w:pPr>
+      <w:rPr>
+        <w:rFonts w:ascii="Wingdings" w:hAnsi="Wingdings" w:hint="default"/>
+      </w:rPr>
+    </w:lvl>
+    <w:lvl w:ilvl="6" w:tplc="04090001" w:tentative="1">
+      <w:start w:val="1"/>
+      <w:numFmt w:val="bullet"/>
+      <w:lvlText w:val=""/>
+      <w:lvlJc w:val="left"/>
+      <w:pPr>
+        <w:ind w:left="5040" w:hanging="360"/>
+      </w:pPr>
+      <w:rPr>
+        <w:rFonts w:ascii="Symbol" w:hAnsi="Symbol" w:hint="default"/>
+      </w:rPr>
+    </w:lvl>
+    <w:lvl w:ilvl="7" w:tplc="04090003" w:tentative="1">
+      <w:start w:val="1"/>
+      <w:numFmt w:val="bullet"/>
+      <w:lvlText w:val="o"/>
+      <w:lvlJc w:val="left"/>
+      <w:pPr>
+        <w:ind w:left="5760" w:hanging="360"/>
+      </w:pPr>
+      <w:rPr>
+        <w:rFonts w:ascii="Courier New" w:hAnsi="Courier New" w:cs="Courier New" w:hint="default"/>
+      </w:rPr>
+    </w:lvl>
+    <w:lvl w:ilvl="8" w:tplc="04090005" w:tentative="1">
+      <w:start w:val="1"/>
+      <w:numFmt w:val="bullet"/>
+      <w:lvlText w:val=""/>
+      <w:lvlJc w:val="left"/>
+      <w:pPr>
+        <w:ind w:left="6480" w:hanging="360"/>
+      </w:pPr>
+      <w:rPr>
+        <w:rFonts w:ascii="Wingdings" w:hAnsi="Wingdings" w:hint="default"/>
+      </w:rPr>
+    </w:lvl>
+  </w:abstractNum>
+  <w:abstractNum w:abstractNumId="7" w15:restartNumberingAfterBreak="0">
+    <w:nsid w:val="632B29B6"/>
+    <w:multiLevelType w:val="hybridMultilevel"/>
+    <w:tmpl w:val="B096DE58"/>
+    <w:lvl w:ilvl="0" w:tplc="30BAB8B6">
+      <w:start w:val="1"/>
+      <w:numFmt w:val="bullet"/>
+      <w:lvlText w:val="-"/>
+      <w:lvlJc w:val="left"/>
+      <w:pPr>
+        <w:ind w:left="720" w:hanging="360"/>
+      </w:pPr>
+      <w:rPr>
+        <w:rFonts w:ascii="TH Sarabun New" w:eastAsiaTheme="minorHAnsi" w:hAnsi="TH Sarabun New" w:cs="TH Sarabun New" w:hint="default"/>
+      </w:rPr>
+    </w:lvl>
+    <w:lvl w:ilvl="1" w:tplc="04090003" w:tentative="1">
+      <w:start w:val="1"/>
+      <w:numFmt w:val="bullet"/>
+      <w:lvlText w:val="o"/>
+      <w:lvlJc w:val="left"/>
+      <w:pPr>
+        <w:ind w:left="1440" w:hanging="360"/>
+      </w:pPr>
+      <w:rPr>
+        <w:rFonts w:ascii="Courier New" w:hAnsi="Courier New" w:cs="Courier New" w:hint="default"/>
+      </w:rPr>
+    </w:lvl>
+    <w:lvl w:ilvl="2" w:tplc="04090005" w:tentative="1">
+      <w:start w:val="1"/>
+      <w:numFmt w:val="bullet"/>
+      <w:lvlText w:val=""/>
+      <w:lvlJc w:val="left"/>
+      <w:pPr>
+        <w:ind w:left="2160" w:hanging="360"/>
+      </w:pPr>
+      <w:rPr>
+        <w:rFonts w:ascii="Wingdings" w:hAnsi="Wingdings" w:hint="default"/>
+      </w:rPr>
+    </w:lvl>
+    <w:lvl w:ilvl="3" w:tplc="04090001" w:tentative="1">
+      <w:start w:val="1"/>
+      <w:numFmt w:val="bullet"/>
+      <w:lvlText w:val=""/>
+      <w:lvlJc w:val="left"/>
+      <w:pPr>
+        <w:ind w:left="2880" w:hanging="360"/>
+      </w:pPr>
+      <w:rPr>
+        <w:rFonts w:ascii="Symbol" w:hAnsi="Symbol" w:hint="default"/>
+      </w:rPr>
+    </w:lvl>
+    <w:lvl w:ilvl="4" w:tplc="04090003" w:tentative="1">
+      <w:start w:val="1"/>
+      <w:numFmt w:val="bullet"/>
+      <w:lvlText w:val="o"/>
+      <w:lvlJc w:val="left"/>
+      <w:pPr>
+        <w:ind w:left="3600" w:hanging="360"/>
+      </w:pPr>
+      <w:rPr>
+        <w:rFonts w:ascii="Courier New" w:hAnsi="Courier New" w:cs="Courier New" w:hint="default"/>
+      </w:rPr>
+    </w:lvl>
+    <w:lvl w:ilvl="5" w:tplc="04090005" w:tentative="1">
+      <w:start w:val="1"/>
+      <w:numFmt w:val="bullet"/>
+      <w:lvlText w:val=""/>
+      <w:lvlJc w:val="left"/>
+      <w:pPr>
+        <w:ind w:left="4320" w:hanging="360"/>
+      </w:pPr>
+      <w:rPr>
+        <w:rFonts w:ascii="Wingdings" w:hAnsi="Wingdings" w:hint="default"/>
+      </w:rPr>
+    </w:lvl>
+    <w:lvl w:ilvl="6" w:tplc="04090001" w:tentative="1">
+      <w:start w:val="1"/>
+      <w:numFmt w:val="bullet"/>
+      <w:lvlText w:val=""/>
+      <w:lvlJc w:val="left"/>
+      <w:pPr>
+        <w:ind w:left="5040" w:hanging="360"/>
+      </w:pPr>
+      <w:rPr>
+        <w:rFonts w:ascii="Symbol" w:hAnsi="Symbol" w:hint="default"/>
+      </w:rPr>
+    </w:lvl>
+    <w:lvl w:ilvl="7" w:tplc="04090003" w:tentative="1">
+      <w:start w:val="1"/>
+      <w:numFmt w:val="bullet"/>
+      <w:lvlText w:val="o"/>
+      <w:lvlJc w:val="left"/>
+      <w:pPr>
+        <w:ind w:left="5760" w:hanging="360"/>
+      </w:pPr>
+      <w:rPr>
+        <w:rFonts w:ascii="Courier New" w:hAnsi="Courier New" w:cs="Courier New" w:hint="default"/>
+      </w:rPr>
+    </w:lvl>
+    <w:lvl w:ilvl="8" w:tplc="04090005" w:tentative="1">
+      <w:start w:val="1"/>
+      <w:numFmt w:val="bullet"/>
+      <w:lvlText w:val=""/>
+      <w:lvlJc w:val="left"/>
+      <w:pPr>
+        <w:ind w:left="6480" w:hanging="360"/>
+      </w:pPr>
+      <w:rPr>
+        <w:rFonts w:ascii="Wingdings" w:hAnsi="Wingdings" w:hint="default"/>
+      </w:rPr>
+    </w:lvl>
+  </w:abstractNum>
+  <w:abstractNum w:abstractNumId="8" w15:restartNumberingAfterBreak="0">
+    <w:nsid w:val="6DA522B8"/>
+    <w:multiLevelType w:val="hybridMultilevel"/>
+    <w:tmpl w:val="42F87ECA"/>
+    <w:lvl w:ilvl="0" w:tplc="04090001">
+      <w:start w:val="1"/>
+      <w:numFmt w:val="bullet"/>
+      <w:lvlText w:val=""/>
+      <w:lvlJc w:val="left"/>
+      <w:pPr>
+        <w:ind w:left="720" w:hanging="360"/>
+      </w:pPr>
+      <w:rPr>
+        <w:rFonts w:ascii="Symbol" w:hAnsi="Symbol" w:hint="default"/>
+      </w:rPr>
+    </w:lvl>
+    <w:lvl w:ilvl="1" w:tplc="04090003" w:tentative="1">
+      <w:start w:val="1"/>
+      <w:numFmt w:val="bullet"/>
+      <w:lvlText w:val="o"/>
+      <w:lvlJc w:val="left"/>
+      <w:pPr>
+        <w:ind w:left="1440" w:hanging="360"/>
+      </w:pPr>
+      <w:rPr>
+        <w:rFonts w:ascii="Courier New" w:hAnsi="Courier New" w:cs="Courier New" w:hint="default"/>
+      </w:rPr>
+    </w:lvl>
+    <w:lvl w:ilvl="2" w:tplc="04090005" w:tentative="1">
+      <w:start w:val="1"/>
+      <w:numFmt w:val="bullet"/>
+      <w:lvlText w:val=""/>
+      <w:lvlJc w:val="left"/>
+      <w:pPr>
+        <w:ind w:left="2160" w:hanging="360"/>
+      </w:pPr>
+      <w:rPr>
+        <w:rFonts w:ascii="Wingdings" w:hAnsi="Wingdings" w:hint="default"/>
+      </w:rPr>
+    </w:lvl>
+    <w:lvl w:ilvl="3" w:tplc="04090001" w:tentative="1">
+      <w:start w:val="1"/>
+      <w:numFmt w:val="bullet"/>
+      <w:lvlText w:val=""/>
+      <w:lvlJc w:val="left"/>
+      <w:pPr>
+        <w:ind w:left="2880" w:hanging="360"/>
+      </w:pPr>
+      <w:rPr>
+        <w:rFonts w:ascii="Symbol" w:hAnsi="Symbol" w:hint="default"/>
+      </w:rPr>
+    </w:lvl>
+    <w:lvl w:ilvl="4" w:tplc="04090003" w:tentative="1">
+      <w:start w:val="1"/>
+      <w:numFmt w:val="bullet"/>
+      <w:lvlText w:val="o"/>
+      <w:lvlJc w:val="left"/>
+      <w:pPr>
+        <w:ind w:left="3600" w:hanging="360"/>
+      </w:pPr>
+      <w:rPr>
+        <w:rFonts w:ascii="Courier New" w:hAnsi="Courier New" w:cs="Courier New" w:hint="default"/>
+      </w:rPr>
+    </w:lvl>
+    <w:lvl w:ilvl="5" w:tplc="04090005" w:tentative="1">
+      <w:start w:val="1"/>
+      <w:numFmt w:val="bullet"/>
+      <w:lvlText w:val=""/>
+      <w:lvlJc w:val="left"/>
+      <w:pPr>
+        <w:ind w:left="4320" w:hanging="360"/>
+      </w:pPr>
+      <w:rPr>
+        <w:rFonts w:ascii="Wingdings" w:hAnsi="Wingdings" w:hint="default"/>
+      </w:rPr>
+    </w:lvl>
+    <w:lvl w:ilvl="6" w:tplc="04090001" w:tentative="1">
+      <w:start w:val="1"/>
+      <w:numFmt w:val="bullet"/>
+      <w:lvlText w:val=""/>
+      <w:lvlJc w:val="left"/>
+      <w:pPr>
+        <w:ind w:left="5040" w:hanging="360"/>
+      </w:pPr>
+      <w:rPr>
+        <w:rFonts w:ascii="Symbol" w:hAnsi="Symbol" w:hint="default"/>
+      </w:rPr>
+    </w:lvl>
+    <w:lvl w:ilvl="7" w:tplc="04090003" w:tentative="1">
+      <w:start w:val="1"/>
+      <w:numFmt w:val="bullet"/>
+      <w:lvlText w:val="o"/>
+      <w:lvlJc w:val="left"/>
+      <w:pPr>
+        <w:ind w:left="5760" w:hanging="360"/>
+      </w:pPr>
+      <w:rPr>
+        <w:rFonts w:ascii="Courier New" w:hAnsi="Courier New" w:cs="Courier New" w:hint="default"/>
+      </w:rPr>
+    </w:lvl>
+    <w:lvl w:ilvl="8" w:tplc="04090005" w:tentative="1">
+      <w:start w:val="1"/>
+      <w:numFmt w:val="bullet"/>
+      <w:lvlText w:val=""/>
+      <w:lvlJc w:val="left"/>
+      <w:pPr>
+        <w:ind w:left="6480" w:hanging="360"/>
+      </w:pPr>
+      <w:rPr>
+        <w:rFonts w:ascii="Wingdings" w:hAnsi="Wingdings" w:hint="default"/>
+      </w:rPr>
+    </w:lvl>
+  </w:abstractNum>
+  <w:abstractNum w:abstractNumId="9" w15:restartNumberingAfterBreak="0">
+    <w:nsid w:val="7B9A1E7A"/>
+    <w:multiLevelType w:val="hybridMultilevel"/>
+    <w:tmpl w:val="337C67A0"/>
+    <w:lvl w:ilvl="0" w:tplc="30BAB8B6">
+      <w:numFmt w:val="bullet"/>
+      <w:lvlText w:val="-"/>
+      <w:lvlJc w:val="left"/>
+      <w:pPr>
+        <w:ind w:left="720" w:hanging="360"/>
+      </w:pPr>
+      <w:rPr>
+        <w:rFonts w:ascii="TH Sarabun New" w:eastAsiaTheme="minorHAnsi" w:hAnsi="TH Sarabun New" w:cs="TH Sarabun New" w:hint="default"/>
+      </w:rPr>
+    </w:lvl>
+    <w:lvl w:ilvl="1" w:tplc="04090003" w:tentative="1">
+      <w:start w:val="1"/>
+      <w:numFmt w:val="bullet"/>
+      <w:lvlText w:val="o"/>
+      <w:lvlJc w:val="left"/>
+      <w:pPr>
+        <w:ind w:left="1440" w:hanging="360"/>
+      </w:pPr>
+      <w:rPr>
+        <w:rFonts w:ascii="Courier New" w:hAnsi="Courier New" w:cs="Courier New" w:hint="default"/>
+      </w:rPr>
+    </w:lvl>
+    <w:lvl w:ilvl="2" w:tplc="04090005" w:tentative="1">
+      <w:start w:val="1"/>
+      <w:numFmt w:val="bullet"/>
+      <w:lvlText w:val=""/>
+      <w:lvlJc w:val="left"/>
+      <w:pPr>
+        <w:ind w:left="2160" w:hanging="360"/>
+      </w:pPr>
+      <w:rPr>
+        <w:rFonts w:ascii="Wingdings" w:hAnsi="Wingdings" w:hint="default"/>
+      </w:rPr>
+    </w:lvl>
+    <w:lvl w:ilvl="3" w:tplc="04090001" w:tentative="1">
+      <w:start w:val="1"/>
+      <w:numFmt w:val="bullet"/>
+      <w:lvlText w:val=""/>
+      <w:lvlJc w:val="left"/>
+      <w:pPr>
+        <w:ind w:left="2880" w:hanging="360"/>
+      </w:pPr>
+      <w:rPr>
+        <w:rFonts w:ascii="Symbol" w:hAnsi="Symbol" w:hint="default"/>
+      </w:rPr>
+    </w:lvl>
+    <w:lvl w:ilvl="4" w:tplc="04090003" w:tentative="1">
+      <w:start w:val="1"/>
+      <w:numFmt w:val="bullet"/>
+      <w:lvlText w:val="o"/>
+      <w:lvlJc w:val="left"/>
+      <w:pPr>
+        <w:ind w:left="3600" w:hanging="360"/>
+      </w:pPr>
+      <w:rPr>
+        <w:rFonts w:ascii="Courier New" w:hAnsi="Courier New" w:cs="Courier New" w:hint="default"/>
+      </w:rPr>
+    </w:lvl>
+    <w:lvl w:ilvl="5" w:tplc="04090005" w:tentative="1">
+      <w:start w:val="1"/>
+      <w:numFmt w:val="bullet"/>
+      <w:lvlText w:val=""/>
+      <w:lvlJc w:val="left"/>
+      <w:pPr>
+        <w:ind w:left="4320" w:hanging="360"/>
+      </w:pPr>
+      <w:rPr>
+        <w:rFonts w:ascii="Wingdings" w:hAnsi="Wingdings" w:hint="default"/>
+      </w:rPr>
+    </w:lvl>
+    <w:lvl w:ilvl="6" w:tplc="04090001" w:tentative="1">
+      <w:start w:val="1"/>
+      <w:numFmt w:val="bullet"/>
+      <w:lvlText w:val=""/>
+      <w:lvlJc w:val="left"/>
+      <w:pPr>
+        <w:ind w:left="5040" w:hanging="360"/>
+      </w:pPr>
+      <w:rPr>
+        <w:rFonts w:ascii="Symbol" w:hAnsi="Symbol" w:hint="default"/>
+      </w:rPr>
+    </w:lvl>
+    <w:lvl w:ilvl="7" w:tplc="04090003" w:tentative="1">
+      <w:start w:val="1"/>
+      <w:numFmt w:val="bullet"/>
+      <w:lvlText w:val="o"/>
+      <w:lvlJc w:val="left"/>
+      <w:pPr>
+        <w:ind w:left="5760" w:hanging="360"/>
+      </w:pPr>
+      <w:rPr>
+        <w:rFonts w:ascii="Courier New" w:hAnsi="Courier New" w:cs="Courier New" w:hint="default"/>
+      </w:rPr>
+    </w:lvl>
+    <w:lvl w:ilvl="8" w:tplc="04090005" w:tentative="1">
+      <w:start w:val="1"/>
+      <w:numFmt w:val="bullet"/>
+      <w:lvlText w:val=""/>
+      <w:lvlJc w:val="left"/>
+      <w:pPr>
+        <w:ind w:left="6480" w:hanging="360"/>
+      </w:pPr>
+      <w:rPr>
+        <w:rFonts w:ascii="Wingdings" w:hAnsi="Wingdings" w:hint="default"/>
+      </w:rPr>
+    </w:lvl>
+  </w:abstractNum>
   <w:num w:numId="1" w16cid:durableId="304050927">
+    <w:abstractNumId w:val="2"/>
+  </w:num>
+  <w:num w:numId="2" w16cid:durableId="303316495">
     <w:abstractNumId w:val="1"/>
   </w:num>
-  <w:num w:numId="2" w16cid:durableId="303316495">
+  <w:num w:numId="3" w16cid:durableId="620308468">
+    <w:abstractNumId w:val="8"/>
+  </w:num>
+  <w:num w:numId="4" w16cid:durableId="1726680653">
+    <w:abstractNumId w:val="7"/>
+  </w:num>
+  <w:num w:numId="5" w16cid:durableId="1069420982">
+    <w:abstractNumId w:val="9"/>
+  </w:num>
+  <w:num w:numId="6" w16cid:durableId="1459687691">
     <w:abstractNumId w:val="0"/>
+  </w:num>
+  <w:num w:numId="7" w16cid:durableId="493187598">
+    <w:abstractNumId w:val="6"/>
+  </w:num>
+  <w:num w:numId="8" w16cid:durableId="1811172191">
+    <w:abstractNumId w:val="5"/>
+  </w:num>
+  <w:num w:numId="9" w16cid:durableId="1895893773">
+    <w:abstractNumId w:val="3"/>
+  </w:num>
+  <w:num w:numId="10" w16cid:durableId="55979412">
+    <w:abstractNumId w:val="4"/>
   </w:num>
 </w:numbering>
 </file>
@@ -4973,6 +6598,7 @@
   <w:style w:type="character" w:default="1" w:styleId="a0">
     <w:name w:val="Default Paragraph Font"/>
     <w:uiPriority w:val="1"/>
+    <w:semiHidden/>
     <w:unhideWhenUsed/>
   </w:style>
   <w:style w:type="table" w:default="1" w:styleId="a1">

--- a/kap-phone-report.docx
+++ b/kap-phone-report.docx
@@ -1874,11 +1874,6 @@
           </w:tcPr>
           <w:p>
             <w:pPr>
-              <w:pStyle w:val="a9"/>
-              <w:numPr>
-                <w:ilvl w:val="0"/>
-                <w:numId w:val="8"/>
-              </w:numPr>
               <w:rPr>
                 <w:rFonts w:ascii="TH Sarabun New" w:hAnsi="TH Sarabun New" w:cs="TH Sarabun New"/>
                 <w:sz w:val="22"/>
@@ -2014,11 +2009,6 @@
           </w:tcPr>
           <w:p>
             <w:pPr>
-              <w:pStyle w:val="a9"/>
-              <w:numPr>
-                <w:ilvl w:val="0"/>
-                <w:numId w:val="8"/>
-              </w:numPr>
               <w:rPr>
                 <w:rFonts w:ascii="TH Sarabun New" w:hAnsi="TH Sarabun New" w:cs="TH Sarabun New"/>
                 <w:sz w:val="22"/>
@@ -2083,11 +2073,6 @@
           </w:tcPr>
           <w:p>
             <w:pPr>
-              <w:pStyle w:val="a9"/>
-              <w:numPr>
-                <w:ilvl w:val="0"/>
-                <w:numId w:val="8"/>
-              </w:numPr>
               <w:rPr>
                 <w:rFonts w:ascii="TH Sarabun New" w:hAnsi="TH Sarabun New" w:cs="TH Sarabun New"/>
                 <w:sz w:val="22"/>
@@ -2307,11 +2292,6 @@
           </w:tcPr>
           <w:p>
             <w:pPr>
-              <w:pStyle w:val="a9"/>
-              <w:numPr>
-                <w:ilvl w:val="0"/>
-                <w:numId w:val="9"/>
-              </w:numPr>
               <w:rPr>
                 <w:rFonts w:ascii="TH Sarabun New" w:hAnsi="TH Sarabun New" w:cs="TH Sarabun New"/>
                 <w:sz w:val="22"/>
@@ -2518,11 +2498,6 @@
           </w:tcPr>
           <w:p>
             <w:pPr>
-              <w:pStyle w:val="a9"/>
-              <w:numPr>
-                <w:ilvl w:val="0"/>
-                <w:numId w:val="10"/>
-              </w:numPr>
               <w:rPr>
                 <w:rFonts w:ascii="TH Sarabun New" w:hAnsi="TH Sarabun New" w:cs="TH Sarabun New"/>
                 <w:sz w:val="22"/>
@@ -4054,7 +4029,7 @@
           <w:szCs w:val="40"/>
         </w:rPr>
         <w:drawing>
-          <wp:inline distT="0" distB="0" distL="0" distR="0" wp14:anchorId="71624574" wp14:editId="78ACFD90">
+          <wp:inline distT="0" distB="0" distL="0" distR="0" wp14:anchorId="71624574" wp14:editId="4A8B865A">
             <wp:extent cx="5734050" cy="3219450"/>
             <wp:effectExtent l="0" t="0" r="0" b="0"/>
             <wp:docPr id="2123744112" name="รูปภาพ 4"/>
@@ -4145,7 +4120,7 @@
           <w:szCs w:val="32"/>
         </w:rPr>
         <w:drawing>
-          <wp:inline distT="0" distB="0" distL="0" distR="0" wp14:anchorId="4AC9FC56" wp14:editId="7883F077">
+          <wp:inline distT="0" distB="0" distL="0" distR="0" wp14:anchorId="4AC9FC56" wp14:editId="5D4210CE">
             <wp:extent cx="5734050" cy="6448425"/>
             <wp:effectExtent l="0" t="0" r="0" b="9525"/>
             <wp:docPr id="257550380" name="รูปภาพ 6"/>
@@ -4280,7 +4255,7 @@
           <w:szCs w:val="32"/>
         </w:rPr>
         <w:drawing>
-          <wp:inline distT="0" distB="0" distL="0" distR="0" wp14:anchorId="2EEF5E58" wp14:editId="64AA68D0">
+          <wp:inline distT="0" distB="0" distL="0" distR="0" wp14:anchorId="2EEF5E58" wp14:editId="683F3E33">
             <wp:extent cx="5734050" cy="3219450"/>
             <wp:effectExtent l="0" t="0" r="0" b="0"/>
             <wp:docPr id="1573937619" name="รูปภาพ 7"/>
@@ -4391,7 +4366,7 @@
           <w:szCs w:val="40"/>
         </w:rPr>
         <w:drawing>
-          <wp:inline distT="0" distB="0" distL="0" distR="0" wp14:anchorId="2A1E35BA" wp14:editId="7A6DE300">
+          <wp:inline distT="0" distB="0" distL="0" distR="0" wp14:anchorId="2A1E35BA" wp14:editId="30C748C3">
             <wp:extent cx="5734050" cy="3219450"/>
             <wp:effectExtent l="0" t="0" r="0" b="0"/>
             <wp:docPr id="1809713579" name="รูปภาพ 8"/>
@@ -7281,10 +7256,6 @@
 </file>
 
 <file path=customXml/item1.xml><?xml version="1.0" encoding="utf-8"?>
-<b:Sources xmlns:b="http://schemas.openxmlformats.org/officeDocument/2006/bibliography" xmlns="http://schemas.openxmlformats.org/officeDocument/2006/bibliography" SelectedStyle="\APASixthEditionOfficeOnline.xsl" StyleName="APA" Version="6"/>
-</file>
-
-<file path=customXml/item2.xml><?xml version="1.0" encoding="utf-8"?>
 <ct:contentTypeSchema xmlns:ct="http://schemas.microsoft.com/office/2006/metadata/contentType" xmlns:ma="http://schemas.microsoft.com/office/2006/metadata/properties/metaAttributes" ct:_="" ma:_="" ma:contentTypeName="Document" ma:contentTypeID="0x0101003B2B5D6AC0FDC94589E26D2F6033B4E7" ma:contentTypeVersion="1" ma:contentTypeDescription="Create a new document." ma:contentTypeScope="" ma:versionID="edcd9c13446c2cf4c27c9347e514804f">
   <xsd:schema xmlns:xsd="http://www.w3.org/2001/XMLSchema" xmlns:xs="http://www.w3.org/2001/XMLSchema" xmlns:p="http://schemas.microsoft.com/office/2006/metadata/properties" xmlns:ns3="8e1c8e4c-5a9f-43d5-beff-c9fa475598ac" targetNamespace="http://schemas.microsoft.com/office/2006/metadata/properties" ma:root="true" ma:fieldsID="7589a00fced81c20f69dc631416187f5" ns3:_="">
     <xsd:import namespace="8e1c8e4c-5a9f-43d5-beff-c9fa475598ac"/>
@@ -7410,7 +7381,17 @@
 </ct:contentTypeSchema>
 </file>
 
+<file path=customXml/item2.xml><?xml version="1.0" encoding="utf-8"?>
+<b:Sources xmlns:b="http://schemas.openxmlformats.org/officeDocument/2006/bibliography" xmlns="http://schemas.openxmlformats.org/officeDocument/2006/bibliography" SelectedStyle="\APASixthEditionOfficeOnline.xsl" StyleName="APA" Version="6"/>
+</file>
+
 <file path=customXml/item3.xml><?xml version="1.0" encoding="utf-8"?>
+<p:properties xmlns:p="http://schemas.microsoft.com/office/2006/metadata/properties" xmlns:xsi="http://www.w3.org/2001/XMLSchema-instance" xmlns:pc="http://schemas.microsoft.com/office/infopath/2007/PartnerControls">
+  <documentManagement/>
+</p:properties>
+</file>
+
+<file path=customXml/item4.xml><?xml version="1.0" encoding="utf-8"?>
 <?mso-contentType ?>
 <FormTemplates xmlns="http://schemas.microsoft.com/sharepoint/v3/contenttype/forms">
   <Display>DocumentLibraryForm</Display>
@@ -7419,21 +7400,7 @@
 </FormTemplates>
 </file>
 
-<file path=customXml/item4.xml><?xml version="1.0" encoding="utf-8"?>
-<p:properties xmlns:p="http://schemas.microsoft.com/office/2006/metadata/properties" xmlns:xsi="http://www.w3.org/2001/XMLSchema-instance" xmlns:pc="http://schemas.microsoft.com/office/infopath/2007/PartnerControls">
-  <documentManagement/>
-</p:properties>
-</file>
-
 <file path=customXml/itemProps1.xml><?xml version="1.0" encoding="utf-8"?>
-<ds:datastoreItem xmlns:ds="http://schemas.openxmlformats.org/officeDocument/2006/customXml" ds:itemID="{F0E3CBE4-F00C-4940-8BE7-21BA506E74B9}">
-  <ds:schemaRefs>
-    <ds:schemaRef ds:uri="http://schemas.openxmlformats.org/officeDocument/2006/bibliography"/>
-  </ds:schemaRefs>
-</ds:datastoreItem>
-</file>
-
-<file path=customXml/itemProps2.xml><?xml version="1.0" encoding="utf-8"?>
 <ds:datastoreItem xmlns:ds="http://schemas.openxmlformats.org/officeDocument/2006/customXml" ds:itemID="{9EE7C772-C832-4163-81E8-63B5634BC620}">
   <ds:schemaRefs>
     <ds:schemaRef ds:uri="http://schemas.microsoft.com/office/2006/metadata/contentType"/>
@@ -7451,19 +7418,27 @@
 </ds:datastoreItem>
 </file>
 
-<file path=customXml/itemProps3.xml><?xml version="1.0" encoding="utf-8"?>
-<ds:datastoreItem xmlns:ds="http://schemas.openxmlformats.org/officeDocument/2006/customXml" ds:itemID="{0F2194C5-9306-4C9A-97ED-20549A168D82}">
+<file path=customXml/itemProps2.xml><?xml version="1.0" encoding="utf-8"?>
+<ds:datastoreItem xmlns:ds="http://schemas.openxmlformats.org/officeDocument/2006/customXml" ds:itemID="{F0E3CBE4-F00C-4940-8BE7-21BA506E74B9}">
   <ds:schemaRefs>
-    <ds:schemaRef ds:uri="http://schemas.microsoft.com/sharepoint/v3/contenttype/forms"/>
+    <ds:schemaRef ds:uri="http://schemas.openxmlformats.org/officeDocument/2006/bibliography"/>
   </ds:schemaRefs>
 </ds:datastoreItem>
 </file>
 
-<file path=customXml/itemProps4.xml><?xml version="1.0" encoding="utf-8"?>
+<file path=customXml/itemProps3.xml><?xml version="1.0" encoding="utf-8"?>
 <ds:datastoreItem xmlns:ds="http://schemas.openxmlformats.org/officeDocument/2006/customXml" ds:itemID="{6F0D5279-12EA-4936-8619-E19817D26E34}">
   <ds:schemaRefs>
     <ds:schemaRef ds:uri="http://schemas.microsoft.com/office/2006/metadata/properties"/>
     <ds:schemaRef ds:uri="http://schemas.microsoft.com/office/infopath/2007/PartnerControls"/>
   </ds:schemaRefs>
 </ds:datastoreItem>
+</file>
+
+<file path=customXml/itemProps4.xml><?xml version="1.0" encoding="utf-8"?>
+<ds:datastoreItem xmlns:ds="http://schemas.openxmlformats.org/officeDocument/2006/customXml" ds:itemID="{0F2194C5-9306-4C9A-97ED-20549A168D82}">
+  <ds:schemaRefs>
+    <ds:schemaRef ds:uri="http://schemas.microsoft.com/sharepoint/v3/contenttype/forms"/>
+  </ds:schemaRefs>
+</ds:datastoreItem>
 </file>
--- a/kap-phone-report.docx
+++ b/kap-phone-report.docx
@@ -3109,9 +3109,9 @@
           <w:szCs w:val="40"/>
         </w:rPr>
         <w:drawing>
-          <wp:inline distT="0" distB="0" distL="0" distR="0" wp14:anchorId="5D088550" wp14:editId="50A61552">
-            <wp:extent cx="5723466" cy="3219450"/>
-            <wp:effectExtent l="0" t="0" r="0" b="0"/>
+          <wp:inline distT="0" distB="0" distL="0" distR="0" wp14:anchorId="5D088550" wp14:editId="4FB46C36">
+            <wp:extent cx="5723466" cy="3219449"/>
+            <wp:effectExtent l="0" t="0" r="0" b="635"/>
             <wp:docPr id="1116770237" name="รูปภาพ 1"/>
             <wp:cNvGraphicFramePr>
               <a:graphicFrameLocks xmlns:a="http://schemas.openxmlformats.org/drawingml/2006/main" noChangeAspect="1"/>
@@ -3140,7 +3140,7 @@
                   <pic:spPr bwMode="auto">
                     <a:xfrm>
                       <a:off x="0" y="0"/>
-                      <a:ext cx="5723466" cy="3219450"/>
+                      <a:ext cx="5723466" cy="3219449"/>
                     </a:xfrm>
                     <a:prstGeom prst="rect">
                       <a:avLst/>
@@ -3350,9 +3350,9 @@
           <w:szCs w:val="40"/>
         </w:rPr>
         <w:drawing>
-          <wp:inline distT="0" distB="0" distL="0" distR="0" wp14:anchorId="13D6D4EB" wp14:editId="1F8872BA">
-            <wp:extent cx="5723466" cy="3219450"/>
-            <wp:effectExtent l="0" t="0" r="0" b="0"/>
+          <wp:inline distT="0" distB="0" distL="0" distR="0" wp14:anchorId="13D6D4EB" wp14:editId="6F69FA4E">
+            <wp:extent cx="5723466" cy="3219449"/>
+            <wp:effectExtent l="0" t="0" r="0" b="635"/>
             <wp:docPr id="796647275" name="รูปภาพ 2"/>
             <wp:cNvGraphicFramePr>
               <a:graphicFrameLocks xmlns:a="http://schemas.openxmlformats.org/drawingml/2006/main" noChangeAspect="1"/>
@@ -3381,7 +3381,7 @@
                   <pic:spPr bwMode="auto">
                     <a:xfrm>
                       <a:off x="0" y="0"/>
-                      <a:ext cx="5723466" cy="3219450"/>
+                      <a:ext cx="5723466" cy="3219449"/>
                     </a:xfrm>
                     <a:prstGeom prst="rect">
                       <a:avLst/>
@@ -4029,7 +4029,7 @@
           <w:szCs w:val="40"/>
         </w:rPr>
         <w:drawing>
-          <wp:inline distT="0" distB="0" distL="0" distR="0" wp14:anchorId="71624574" wp14:editId="4A8B865A">
+          <wp:inline distT="0" distB="0" distL="0" distR="0" wp14:anchorId="71624574" wp14:editId="1DA8CA6A">
             <wp:extent cx="5734050" cy="3219450"/>
             <wp:effectExtent l="0" t="0" r="0" b="0"/>
             <wp:docPr id="2123744112" name="รูปภาพ 4"/>
@@ -4120,7 +4120,7 @@
           <w:szCs w:val="32"/>
         </w:rPr>
         <w:drawing>
-          <wp:inline distT="0" distB="0" distL="0" distR="0" wp14:anchorId="4AC9FC56" wp14:editId="5D4210CE">
+          <wp:inline distT="0" distB="0" distL="0" distR="0" wp14:anchorId="4AC9FC56" wp14:editId="1F2D086C">
             <wp:extent cx="5734050" cy="6448425"/>
             <wp:effectExtent l="0" t="0" r="0" b="9525"/>
             <wp:docPr id="257550380" name="รูปภาพ 6"/>
@@ -4255,7 +4255,7 @@
           <w:szCs w:val="32"/>
         </w:rPr>
         <w:drawing>
-          <wp:inline distT="0" distB="0" distL="0" distR="0" wp14:anchorId="2EEF5E58" wp14:editId="683F3E33">
+          <wp:inline distT="0" distB="0" distL="0" distR="0" wp14:anchorId="2EEF5E58" wp14:editId="702038B9">
             <wp:extent cx="5734050" cy="3219450"/>
             <wp:effectExtent l="0" t="0" r="0" b="0"/>
             <wp:docPr id="1573937619" name="รูปภาพ 7"/>
@@ -4366,7 +4366,7 @@
           <w:szCs w:val="40"/>
         </w:rPr>
         <w:drawing>
-          <wp:inline distT="0" distB="0" distL="0" distR="0" wp14:anchorId="2A1E35BA" wp14:editId="30C748C3">
+          <wp:inline distT="0" distB="0" distL="0" distR="0" wp14:anchorId="2A1E35BA" wp14:editId="7CFF7B0A">
             <wp:extent cx="5734050" cy="3219450"/>
             <wp:effectExtent l="0" t="0" r="0" b="0"/>
             <wp:docPr id="1809713579" name="รูปภาพ 8"/>
@@ -7256,6 +7256,10 @@
 </file>
 
 <file path=customXml/item1.xml><?xml version="1.0" encoding="utf-8"?>
+<b:Sources xmlns:b="http://schemas.openxmlformats.org/officeDocument/2006/bibliography" xmlns="http://schemas.openxmlformats.org/officeDocument/2006/bibliography" SelectedStyle="\APASixthEditionOfficeOnline.xsl" StyleName="APA" Version="6"/>
+</file>
+
+<file path=customXml/item2.xml><?xml version="1.0" encoding="utf-8"?>
 <ct:contentTypeSchema xmlns:ct="http://schemas.microsoft.com/office/2006/metadata/contentType" xmlns:ma="http://schemas.microsoft.com/office/2006/metadata/properties/metaAttributes" ct:_="" ma:_="" ma:contentTypeName="Document" ma:contentTypeID="0x0101003B2B5D6AC0FDC94589E26D2F6033B4E7" ma:contentTypeVersion="1" ma:contentTypeDescription="Create a new document." ma:contentTypeScope="" ma:versionID="edcd9c13446c2cf4c27c9347e514804f">
   <xsd:schema xmlns:xsd="http://www.w3.org/2001/XMLSchema" xmlns:xs="http://www.w3.org/2001/XMLSchema" xmlns:p="http://schemas.microsoft.com/office/2006/metadata/properties" xmlns:ns3="8e1c8e4c-5a9f-43d5-beff-c9fa475598ac" targetNamespace="http://schemas.microsoft.com/office/2006/metadata/properties" ma:root="true" ma:fieldsID="7589a00fced81c20f69dc631416187f5" ns3:_="">
     <xsd:import namespace="8e1c8e4c-5a9f-43d5-beff-c9fa475598ac"/>
@@ -7381,17 +7385,7 @@
 </ct:contentTypeSchema>
 </file>
 
-<file path=customXml/item2.xml><?xml version="1.0" encoding="utf-8"?>
-<b:Sources xmlns:b="http://schemas.openxmlformats.org/officeDocument/2006/bibliography" xmlns="http://schemas.openxmlformats.org/officeDocument/2006/bibliography" SelectedStyle="\APASixthEditionOfficeOnline.xsl" StyleName="APA" Version="6"/>
-</file>
-
 <file path=customXml/item3.xml><?xml version="1.0" encoding="utf-8"?>
-<p:properties xmlns:p="http://schemas.microsoft.com/office/2006/metadata/properties" xmlns:xsi="http://www.w3.org/2001/XMLSchema-instance" xmlns:pc="http://schemas.microsoft.com/office/infopath/2007/PartnerControls">
-  <documentManagement/>
-</p:properties>
-</file>
-
-<file path=customXml/item4.xml><?xml version="1.0" encoding="utf-8"?>
 <?mso-contentType ?>
 <FormTemplates xmlns="http://schemas.microsoft.com/sharepoint/v3/contenttype/forms">
   <Display>DocumentLibraryForm</Display>
@@ -7400,7 +7394,21 @@
 </FormTemplates>
 </file>
 
+<file path=customXml/item4.xml><?xml version="1.0" encoding="utf-8"?>
+<p:properties xmlns:p="http://schemas.microsoft.com/office/2006/metadata/properties" xmlns:xsi="http://www.w3.org/2001/XMLSchema-instance" xmlns:pc="http://schemas.microsoft.com/office/infopath/2007/PartnerControls">
+  <documentManagement/>
+</p:properties>
+</file>
+
 <file path=customXml/itemProps1.xml><?xml version="1.0" encoding="utf-8"?>
+<ds:datastoreItem xmlns:ds="http://schemas.openxmlformats.org/officeDocument/2006/customXml" ds:itemID="{F0E3CBE4-F00C-4940-8BE7-21BA506E74B9}">
+  <ds:schemaRefs>
+    <ds:schemaRef ds:uri="http://schemas.openxmlformats.org/officeDocument/2006/bibliography"/>
+  </ds:schemaRefs>
+</ds:datastoreItem>
+</file>
+
+<file path=customXml/itemProps2.xml><?xml version="1.0" encoding="utf-8"?>
 <ds:datastoreItem xmlns:ds="http://schemas.openxmlformats.org/officeDocument/2006/customXml" ds:itemID="{9EE7C772-C832-4163-81E8-63B5634BC620}">
   <ds:schemaRefs>
     <ds:schemaRef ds:uri="http://schemas.microsoft.com/office/2006/metadata/contentType"/>
@@ -7418,27 +7426,19 @@
 </ds:datastoreItem>
 </file>
 
-<file path=customXml/itemProps2.xml><?xml version="1.0" encoding="utf-8"?>
-<ds:datastoreItem xmlns:ds="http://schemas.openxmlformats.org/officeDocument/2006/customXml" ds:itemID="{F0E3CBE4-F00C-4940-8BE7-21BA506E74B9}">
+<file path=customXml/itemProps3.xml><?xml version="1.0" encoding="utf-8"?>
+<ds:datastoreItem xmlns:ds="http://schemas.openxmlformats.org/officeDocument/2006/customXml" ds:itemID="{0F2194C5-9306-4C9A-97ED-20549A168D82}">
   <ds:schemaRefs>
-    <ds:schemaRef ds:uri="http://schemas.openxmlformats.org/officeDocument/2006/bibliography"/>
+    <ds:schemaRef ds:uri="http://schemas.microsoft.com/sharepoint/v3/contenttype/forms"/>
   </ds:schemaRefs>
 </ds:datastoreItem>
 </file>
 
-<file path=customXml/itemProps3.xml><?xml version="1.0" encoding="utf-8"?>
+<file path=customXml/itemProps4.xml><?xml version="1.0" encoding="utf-8"?>
 <ds:datastoreItem xmlns:ds="http://schemas.openxmlformats.org/officeDocument/2006/customXml" ds:itemID="{6F0D5279-12EA-4936-8619-E19817D26E34}">
   <ds:schemaRefs>
     <ds:schemaRef ds:uri="http://schemas.microsoft.com/office/2006/metadata/properties"/>
     <ds:schemaRef ds:uri="http://schemas.microsoft.com/office/infopath/2007/PartnerControls"/>
   </ds:schemaRefs>
 </ds:datastoreItem>
-</file>
-
-<file path=customXml/itemProps4.xml><?xml version="1.0" encoding="utf-8"?>
-<ds:datastoreItem xmlns:ds="http://schemas.openxmlformats.org/officeDocument/2006/customXml" ds:itemID="{0F2194C5-9306-4C9A-97ED-20549A168D82}">
-  <ds:schemaRefs>
-    <ds:schemaRef ds:uri="http://schemas.microsoft.com/sharepoint/v3/contenttype/forms"/>
-  </ds:schemaRefs>
-</ds:datastoreItem>
 </file>
--- a/kap-phone-report.docx
+++ b/kap-phone-report.docx
@@ -407,57 +407,7 @@
           <w:sz w:val="40"/>
           <w:szCs w:val="40"/>
         </w:rPr>
-        <w:t>S</w:t>
-      </w:r>
-      <w:r>
-        <w:rPr>
-          <w:rFonts w:ascii="TH Sarabun New" w:hAnsi="TH Sarabun New" w:cs="TH Sarabun New"/>
-          <w:b/>
-          <w:bCs/>
-          <w:sz w:val="40"/>
-          <w:szCs w:val="40"/>
-        </w:rPr>
-        <w:t xml:space="preserve">ystem </w:t>
-      </w:r>
-      <w:r>
-        <w:rPr>
-          <w:rFonts w:ascii="TH Sarabun New" w:hAnsi="TH Sarabun New" w:cs="TH Sarabun New"/>
-          <w:b/>
-          <w:bCs/>
-          <w:sz w:val="40"/>
-          <w:szCs w:val="40"/>
-        </w:rPr>
-        <w:t>A</w:t>
-      </w:r>
-      <w:r>
-        <w:rPr>
-          <w:rFonts w:ascii="TH Sarabun New" w:hAnsi="TH Sarabun New" w:cs="TH Sarabun New"/>
-          <w:b/>
-          <w:bCs/>
-          <w:sz w:val="40"/>
-          <w:szCs w:val="40"/>
-        </w:rPr>
-        <w:t xml:space="preserve">nalysis and </w:t>
-      </w:r>
-      <w:r>
-        <w:rPr>
-          <w:rFonts w:ascii="TH Sarabun New" w:hAnsi="TH Sarabun New" w:cs="TH Sarabun New"/>
-          <w:b/>
-          <w:bCs/>
-          <w:sz w:val="40"/>
-          <w:szCs w:val="40"/>
-        </w:rPr>
-        <w:t>D</w:t>
-      </w:r>
-      <w:r>
-        <w:rPr>
-          <w:rFonts w:ascii="TH Sarabun New" w:hAnsi="TH Sarabun New" w:cs="TH Sarabun New"/>
-          <w:b/>
-          <w:bCs/>
-          <w:sz w:val="40"/>
-          <w:szCs w:val="40"/>
-        </w:rPr>
-        <w:t>esign</w:t>
+        <w:t>System Analysis and Design</w:t>
       </w:r>
     </w:p>
     <w:p>
@@ -616,15 +566,7 @@
           <w:sz w:val="32"/>
           <w:szCs w:val="32"/>
         </w:rPr>
-        <w:t>R</w:t>
-      </w:r>
-      <w:r>
-        <w:rPr>
-          <w:rFonts w:ascii="TH Sarabun New" w:hAnsi="TH Sarabun New" w:cs="TH Sarabun New"/>
-          <w:sz w:val="32"/>
-          <w:szCs w:val="32"/>
-        </w:rPr>
-        <w:t xml:space="preserve">equirement </w:t>
+        <w:t xml:space="preserve">Requirement </w:t>
       </w:r>
       <w:r>
         <w:rPr>
@@ -674,39 +616,7 @@
           <w:sz w:val="32"/>
           <w:szCs w:val="32"/>
         </w:rPr>
-        <w:t xml:space="preserve">1 </w:t>
-      </w:r>
-      <w:r>
-        <w:rPr>
-          <w:rFonts w:ascii="TH Sarabun New" w:hAnsi="TH Sarabun New" w:cs="TH Sarabun New"/>
-          <w:sz w:val="32"/>
-          <w:szCs w:val="32"/>
-        </w:rPr>
-        <w:t>U</w:t>
-      </w:r>
-      <w:r>
-        <w:rPr>
-          <w:rFonts w:ascii="TH Sarabun New" w:hAnsi="TH Sarabun New" w:cs="TH Sarabun New"/>
-          <w:sz w:val="32"/>
-          <w:szCs w:val="32"/>
-        </w:rPr>
-        <w:t>se</w:t>
-      </w:r>
-      <w:r>
-        <w:rPr>
-          <w:rFonts w:ascii="TH Sarabun New" w:hAnsi="TH Sarabun New" w:cs="TH Sarabun New"/>
-          <w:sz w:val="32"/>
-          <w:szCs w:val="32"/>
-        </w:rPr>
-        <w:t xml:space="preserve"> </w:t>
-      </w:r>
-      <w:r>
-        <w:rPr>
-          <w:rFonts w:ascii="TH Sarabun New" w:hAnsi="TH Sarabun New" w:cs="TH Sarabun New"/>
-          <w:sz w:val="32"/>
-          <w:szCs w:val="32"/>
-        </w:rPr>
-        <w:t>case</w:t>
+        <w:t>1 Use case</w:t>
       </w:r>
       <w:r>
         <w:rPr>
@@ -901,15 +811,7 @@
           <w:sz w:val="32"/>
           <w:szCs w:val="32"/>
         </w:rPr>
-        <w:t>Context diagram</w:t>
-      </w:r>
-      <w:r>
-        <w:rPr>
-          <w:rFonts w:ascii="TH Sarabun New" w:hAnsi="TH Sarabun New" w:cs="TH Sarabun New"/>
-          <w:sz w:val="32"/>
-          <w:szCs w:val="32"/>
-        </w:rPr>
-        <w:t xml:space="preserve"> </w:t>
+        <w:t xml:space="preserve">Context diagram </w:t>
       </w:r>
       <w:r>
         <w:rPr>
@@ -1007,15 +909,7 @@
           <w:sz w:val="32"/>
           <w:szCs w:val="32"/>
         </w:rPr>
-        <w:t>DFD Level 0</w:t>
-      </w:r>
-      <w:r>
-        <w:rPr>
-          <w:rFonts w:ascii="TH Sarabun New" w:hAnsi="TH Sarabun New" w:cs="TH Sarabun New"/>
-          <w:sz w:val="32"/>
-          <w:szCs w:val="32"/>
-        </w:rPr>
-        <w:t xml:space="preserve"> </w:t>
+        <w:t xml:space="preserve">DFD Level 0 </w:t>
       </w:r>
       <w:r>
         <w:rPr>
@@ -1317,15 +1211,7 @@
           <w:sz w:val="32"/>
           <w:szCs w:val="32"/>
         </w:rPr>
-        <w:t>Testing</w:t>
-      </w:r>
-      <w:r>
-        <w:rPr>
-          <w:rFonts w:ascii="TH Sarabun New" w:hAnsi="TH Sarabun New" w:cs="TH Sarabun New"/>
-          <w:sz w:val="32"/>
-          <w:szCs w:val="32"/>
-        </w:rPr>
-        <w:t xml:space="preserve"> </w:t>
+        <w:t xml:space="preserve">Testing </w:t>
       </w:r>
       <w:r>
         <w:rPr>
@@ -1614,26 +1500,26 @@
     <w:tbl>
       <w:tblPr>
         <w:tblStyle w:val="af3"/>
-        <w:tblW w:w="9606" w:type="dxa"/>
+        <w:tblW w:w="9813" w:type="dxa"/>
         <w:tblInd w:w="-397" w:type="dxa"/>
         <w:tblLook w:val="04A0" w:firstRow="1" w:lastRow="0" w:firstColumn="1" w:lastColumn="0" w:noHBand="0" w:noVBand="1"/>
       </w:tblPr>
       <w:tblGrid>
-        <w:gridCol w:w="1061"/>
-        <w:gridCol w:w="1522"/>
-        <w:gridCol w:w="1465"/>
-        <w:gridCol w:w="1514"/>
-        <w:gridCol w:w="1095"/>
-        <w:gridCol w:w="1225"/>
-        <w:gridCol w:w="1724"/>
+        <w:gridCol w:w="1084"/>
+        <w:gridCol w:w="1555"/>
+        <w:gridCol w:w="1497"/>
+        <w:gridCol w:w="1547"/>
+        <w:gridCol w:w="1118"/>
+        <w:gridCol w:w="1251"/>
+        <w:gridCol w:w="1761"/>
       </w:tblGrid>
       <w:tr>
         <w:trPr>
-          <w:trHeight w:val="753"/>
+          <w:trHeight w:val="773"/>
         </w:trPr>
         <w:tc>
           <w:tcPr>
-            <w:tcW w:w="1061" w:type="dxa"/>
+            <w:tcW w:w="1084" w:type="dxa"/>
             <w:shd w:val="clear" w:color="auto" w:fill="auto"/>
           </w:tcPr>
           <w:p>
@@ -1661,7 +1547,7 @@
         </w:tc>
         <w:tc>
           <w:tcPr>
-            <w:tcW w:w="1522" w:type="dxa"/>
+            <w:tcW w:w="1555" w:type="dxa"/>
             <w:shd w:val="clear" w:color="auto" w:fill="auto"/>
           </w:tcPr>
           <w:p>
@@ -1689,7 +1575,7 @@
         </w:tc>
         <w:tc>
           <w:tcPr>
-            <w:tcW w:w="1465" w:type="dxa"/>
+            <w:tcW w:w="1497" w:type="dxa"/>
             <w:shd w:val="clear" w:color="auto" w:fill="auto"/>
           </w:tcPr>
           <w:p>
@@ -1717,7 +1603,7 @@
         </w:tc>
         <w:tc>
           <w:tcPr>
-            <w:tcW w:w="1514" w:type="dxa"/>
+            <w:tcW w:w="1547" w:type="dxa"/>
             <w:shd w:val="clear" w:color="auto" w:fill="auto"/>
           </w:tcPr>
           <w:p>
@@ -1745,7 +1631,7 @@
         </w:tc>
         <w:tc>
           <w:tcPr>
-            <w:tcW w:w="1095" w:type="dxa"/>
+            <w:tcW w:w="1118" w:type="dxa"/>
             <w:shd w:val="clear" w:color="auto" w:fill="auto"/>
           </w:tcPr>
           <w:p>
@@ -1773,7 +1659,7 @@
         </w:tc>
         <w:tc>
           <w:tcPr>
-            <w:tcW w:w="1225" w:type="dxa"/>
+            <w:tcW w:w="1251" w:type="dxa"/>
             <w:shd w:val="clear" w:color="auto" w:fill="auto"/>
           </w:tcPr>
           <w:p>
@@ -1801,7 +1687,7 @@
         </w:tc>
         <w:tc>
           <w:tcPr>
-            <w:tcW w:w="1724" w:type="dxa"/>
+            <w:tcW w:w="1761" w:type="dxa"/>
             <w:shd w:val="clear" w:color="auto" w:fill="auto"/>
           </w:tcPr>
           <w:p>
@@ -1830,11 +1716,11 @@
       </w:tr>
       <w:tr>
         <w:trPr>
-          <w:trHeight w:val="753"/>
+          <w:trHeight w:val="773"/>
         </w:trPr>
         <w:tc>
           <w:tcPr>
-            <w:tcW w:w="1061" w:type="dxa"/>
+            <w:tcW w:w="1084" w:type="dxa"/>
           </w:tcPr>
           <w:p>
             <w:pPr>
@@ -1856,7 +1742,7 @@
         </w:tc>
         <w:tc>
           <w:tcPr>
-            <w:tcW w:w="1522" w:type="dxa"/>
+            <w:tcW w:w="1555" w:type="dxa"/>
           </w:tcPr>
           <w:p>
             <w:pPr>
@@ -1870,7 +1756,7 @@
         </w:tc>
         <w:tc>
           <w:tcPr>
-            <w:tcW w:w="1465" w:type="dxa"/>
+            <w:tcW w:w="1497" w:type="dxa"/>
           </w:tcPr>
           <w:p>
             <w:pPr>
@@ -1892,7 +1778,7 @@
         </w:tc>
         <w:tc>
           <w:tcPr>
-            <w:tcW w:w="1514" w:type="dxa"/>
+            <w:tcW w:w="1547" w:type="dxa"/>
           </w:tcPr>
           <w:p>
             <w:pPr>
@@ -1906,7 +1792,7 @@
         </w:tc>
         <w:tc>
           <w:tcPr>
-            <w:tcW w:w="1095" w:type="dxa"/>
+            <w:tcW w:w="1118" w:type="dxa"/>
           </w:tcPr>
           <w:p>
             <w:pPr>
@@ -1928,7 +1814,7 @@
         </w:tc>
         <w:tc>
           <w:tcPr>
-            <w:tcW w:w="1225" w:type="dxa"/>
+            <w:tcW w:w="1251" w:type="dxa"/>
           </w:tcPr>
           <w:p>
             <w:pPr>
@@ -1942,7 +1828,7 @@
         </w:tc>
         <w:tc>
           <w:tcPr>
-            <w:tcW w:w="1724" w:type="dxa"/>
+            <w:tcW w:w="1761" w:type="dxa"/>
           </w:tcPr>
           <w:p>
             <w:pPr>
@@ -1965,11 +1851,11 @@
       </w:tr>
       <w:tr>
         <w:trPr>
-          <w:trHeight w:val="1001"/>
+          <w:trHeight w:val="1028"/>
         </w:trPr>
         <w:tc>
           <w:tcPr>
-            <w:tcW w:w="1061" w:type="dxa"/>
+            <w:tcW w:w="1084" w:type="dxa"/>
           </w:tcPr>
           <w:p>
             <w:pPr>
@@ -1991,7 +1877,7 @@
         </w:tc>
         <w:tc>
           <w:tcPr>
-            <w:tcW w:w="1522" w:type="dxa"/>
+            <w:tcW w:w="1555" w:type="dxa"/>
           </w:tcPr>
           <w:p>
             <w:pPr>
@@ -2005,7 +1891,7 @@
         </w:tc>
         <w:tc>
           <w:tcPr>
-            <w:tcW w:w="1465" w:type="dxa"/>
+            <w:tcW w:w="1497" w:type="dxa"/>
           </w:tcPr>
           <w:p>
             <w:pPr>
@@ -2027,7 +1913,7 @@
         </w:tc>
         <w:tc>
           <w:tcPr>
-            <w:tcW w:w="1514" w:type="dxa"/>
+            <w:tcW w:w="1547" w:type="dxa"/>
           </w:tcPr>
           <w:p>
             <w:pPr>
@@ -2041,7 +1927,7 @@
         </w:tc>
         <w:tc>
           <w:tcPr>
-            <w:tcW w:w="1095" w:type="dxa"/>
+            <w:tcW w:w="1118" w:type="dxa"/>
           </w:tcPr>
           <w:p>
             <w:pPr>
@@ -2055,7 +1941,7 @@
         </w:tc>
         <w:tc>
           <w:tcPr>
-            <w:tcW w:w="1225" w:type="dxa"/>
+            <w:tcW w:w="1251" w:type="dxa"/>
           </w:tcPr>
           <w:p>
             <w:pPr>
@@ -2069,7 +1955,7 @@
         </w:tc>
         <w:tc>
           <w:tcPr>
-            <w:tcW w:w="1724" w:type="dxa"/>
+            <w:tcW w:w="1761" w:type="dxa"/>
           </w:tcPr>
           <w:p>
             <w:pPr>
@@ -2092,11 +1978,11 @@
       </w:tr>
       <w:tr>
         <w:trPr>
-          <w:trHeight w:val="1001"/>
+          <w:trHeight w:val="1028"/>
         </w:trPr>
         <w:tc>
           <w:tcPr>
-            <w:tcW w:w="1061" w:type="dxa"/>
+            <w:tcW w:w="1084" w:type="dxa"/>
           </w:tcPr>
           <w:p>
             <w:pPr>
@@ -2118,7 +2004,7 @@
         </w:tc>
         <w:tc>
           <w:tcPr>
-            <w:tcW w:w="1522" w:type="dxa"/>
+            <w:tcW w:w="1555" w:type="dxa"/>
           </w:tcPr>
           <w:p>
             <w:pPr>
@@ -2189,7 +2075,7 @@
         </w:tc>
         <w:tc>
           <w:tcPr>
-            <w:tcW w:w="1465" w:type="dxa"/>
+            <w:tcW w:w="1497" w:type="dxa"/>
           </w:tcPr>
           <w:p>
             <w:pPr>
@@ -2203,7 +2089,7 @@
         </w:tc>
         <w:tc>
           <w:tcPr>
-            <w:tcW w:w="1514" w:type="dxa"/>
+            <w:tcW w:w="1547" w:type="dxa"/>
           </w:tcPr>
           <w:p>
             <w:pPr>
@@ -2252,7 +2138,7 @@
         </w:tc>
         <w:tc>
           <w:tcPr>
-            <w:tcW w:w="1095" w:type="dxa"/>
+            <w:tcW w:w="1118" w:type="dxa"/>
           </w:tcPr>
           <w:p>
             <w:pPr>
@@ -2266,7 +2152,7 @@
         </w:tc>
         <w:tc>
           <w:tcPr>
-            <w:tcW w:w="1225" w:type="dxa"/>
+            <w:tcW w:w="1251" w:type="dxa"/>
           </w:tcPr>
           <w:p>
             <w:pPr>
@@ -2288,7 +2174,7 @@
         </w:tc>
         <w:tc>
           <w:tcPr>
-            <w:tcW w:w="1724" w:type="dxa"/>
+            <w:tcW w:w="1761" w:type="dxa"/>
           </w:tcPr>
           <w:p>
             <w:pPr>
@@ -2311,11 +2197,11 @@
       </w:tr>
       <w:tr>
         <w:trPr>
-          <w:trHeight w:val="1001"/>
+          <w:trHeight w:val="1028"/>
         </w:trPr>
         <w:tc>
           <w:tcPr>
-            <w:tcW w:w="1061" w:type="dxa"/>
+            <w:tcW w:w="1084" w:type="dxa"/>
           </w:tcPr>
           <w:p>
             <w:pPr>
@@ -2337,7 +2223,7 @@
         </w:tc>
         <w:tc>
           <w:tcPr>
-            <w:tcW w:w="1522" w:type="dxa"/>
+            <w:tcW w:w="1555" w:type="dxa"/>
           </w:tcPr>
           <w:p>
             <w:pPr>
@@ -2430,7 +2316,7 @@
         </w:tc>
         <w:tc>
           <w:tcPr>
-            <w:tcW w:w="1465" w:type="dxa"/>
+            <w:tcW w:w="1497" w:type="dxa"/>
           </w:tcPr>
           <w:p>
             <w:pPr>
@@ -2444,7 +2330,7 @@
         </w:tc>
         <w:tc>
           <w:tcPr>
-            <w:tcW w:w="1514" w:type="dxa"/>
+            <w:tcW w:w="1547" w:type="dxa"/>
           </w:tcPr>
           <w:p>
             <w:pPr>
@@ -2458,7 +2344,7 @@
         </w:tc>
         <w:tc>
           <w:tcPr>
-            <w:tcW w:w="1095" w:type="dxa"/>
+            <w:tcW w:w="1118" w:type="dxa"/>
           </w:tcPr>
           <w:p>
             <w:pPr>
@@ -2472,7 +2358,7 @@
         </w:tc>
         <w:tc>
           <w:tcPr>
-            <w:tcW w:w="1225" w:type="dxa"/>
+            <w:tcW w:w="1251" w:type="dxa"/>
           </w:tcPr>
           <w:p>
             <w:pPr>
@@ -2494,7 +2380,7 @@
         </w:tc>
         <w:tc>
           <w:tcPr>
-            <w:tcW w:w="1724" w:type="dxa"/>
+            <w:tcW w:w="1761" w:type="dxa"/>
           </w:tcPr>
           <w:p>
             <w:pPr>
@@ -2703,9 +2589,2728 @@
           <w:szCs w:val="40"/>
         </w:rPr>
         <w:lastRenderedPageBreak/>
-        <w:t xml:space="preserve">2 </w:t>
-      </w:r>
-      <w:r>
+        <w:t>2 Fully use case description</w:t>
+      </w:r>
+    </w:p>
+    <w:p>
+      <w:pPr>
+        <w:rPr>
+          <w:rFonts w:ascii="TH Sarabun New" w:hAnsi="TH Sarabun New" w:cs="TH Sarabun New"/>
+          <w:b/>
+          <w:bCs/>
+          <w:sz w:val="32"/>
+          <w:szCs w:val="32"/>
+        </w:rPr>
+      </w:pPr>
+    </w:p>
+    <w:tbl>
+      <w:tblPr>
+        <w:tblStyle w:val="af3"/>
+        <w:tblW w:w="8411" w:type="dxa"/>
+        <w:tblLayout w:type="fixed"/>
+        <w:tblLook w:val="06A0" w:firstRow="1" w:lastRow="0" w:firstColumn="1" w:lastColumn="0" w:noHBand="1" w:noVBand="1"/>
+      </w:tblPr>
+      <w:tblGrid>
+        <w:gridCol w:w="1673"/>
+        <w:gridCol w:w="3905"/>
+        <w:gridCol w:w="2833"/>
+      </w:tblGrid>
+      <w:tr>
+        <w:trPr>
+          <w:trHeight w:val="94"/>
+        </w:trPr>
+        <w:tc>
+          <w:tcPr>
+            <w:tcW w:w="1673" w:type="dxa"/>
+            <w:tcBorders>
+              <w:top w:val="single" w:sz="4" w:space="0" w:color="000000" w:themeColor="text1"/>
+              <w:left w:val="single" w:sz="4" w:space="0" w:color="000000" w:themeColor="text1"/>
+              <w:bottom w:val="single" w:sz="4" w:space="0" w:color="000000" w:themeColor="text1"/>
+              <w:right w:val="single" w:sz="4" w:space="0" w:color="000000" w:themeColor="text1"/>
+            </w:tcBorders>
+            <w:hideMark/>
+          </w:tcPr>
+          <w:p>
+            <w:pPr>
+              <w:rPr>
+                <w:rFonts w:ascii="TH Sarabun New" w:hAnsi="TH Sarabun New" w:cs="TH Sarabun New"/>
+                <w:b/>
+                <w:bCs/>
+                <w:sz w:val="32"/>
+                <w:szCs w:val="32"/>
+              </w:rPr>
+            </w:pPr>
+            <w:r>
+              <w:rPr>
+                <w:rFonts w:ascii="TH Sarabun New" w:hAnsi="TH Sarabun New" w:cs="TH Sarabun New"/>
+                <w:b/>
+                <w:bCs/>
+                <w:sz w:val="32"/>
+                <w:szCs w:val="32"/>
+              </w:rPr>
+              <w:t>Use Case Name:</w:t>
+            </w:r>
+          </w:p>
+        </w:tc>
+        <w:tc>
+          <w:tcPr>
+            <w:tcW w:w="6738" w:type="dxa"/>
+            <w:gridSpan w:val="2"/>
+            <w:tcBorders>
+              <w:top w:val="single" w:sz="4" w:space="0" w:color="000000" w:themeColor="text1"/>
+              <w:left w:val="single" w:sz="4" w:space="0" w:color="000000" w:themeColor="text1"/>
+              <w:bottom w:val="single" w:sz="4" w:space="0" w:color="000000" w:themeColor="text1"/>
+              <w:right w:val="single" w:sz="4" w:space="0" w:color="000000" w:themeColor="text1"/>
+            </w:tcBorders>
+            <w:hideMark/>
+          </w:tcPr>
+          <w:p>
+            <w:pPr>
+              <w:rPr>
+                <w:rFonts w:ascii="TH Sarabun New" w:hAnsi="TH Sarabun New" w:cs="TH Sarabun New"/>
+                <w:b/>
+                <w:bCs/>
+                <w:sz w:val="32"/>
+                <w:szCs w:val="32"/>
+              </w:rPr>
+            </w:pPr>
+            <w:r>
+              <w:rPr>
+                <w:rFonts w:ascii="TH Sarabun New" w:hAnsi="TH Sarabun New" w:cs="TH Sarabun New"/>
+                <w:b/>
+                <w:bCs/>
+                <w:sz w:val="32"/>
+                <w:szCs w:val="32"/>
+              </w:rPr>
+              <w:t>Report</w:t>
+            </w:r>
+          </w:p>
+        </w:tc>
+      </w:tr>
+      <w:tr>
+        <w:trPr>
+          <w:trHeight w:val="94"/>
+        </w:trPr>
+        <w:tc>
+          <w:tcPr>
+            <w:tcW w:w="1673" w:type="dxa"/>
+            <w:tcBorders>
+              <w:top w:val="single" w:sz="4" w:space="0" w:color="000000" w:themeColor="text1"/>
+              <w:left w:val="single" w:sz="4" w:space="0" w:color="000000" w:themeColor="text1"/>
+              <w:bottom w:val="single" w:sz="4" w:space="0" w:color="000000" w:themeColor="text1"/>
+              <w:right w:val="single" w:sz="4" w:space="0" w:color="000000" w:themeColor="text1"/>
+            </w:tcBorders>
+            <w:hideMark/>
+          </w:tcPr>
+          <w:p>
+            <w:pPr>
+              <w:rPr>
+                <w:rFonts w:ascii="TH Sarabun New" w:hAnsi="TH Sarabun New" w:cs="TH Sarabun New"/>
+                <w:b/>
+                <w:bCs/>
+                <w:sz w:val="32"/>
+                <w:szCs w:val="32"/>
+              </w:rPr>
+            </w:pPr>
+            <w:r>
+              <w:rPr>
+                <w:rFonts w:ascii="TH Sarabun New" w:hAnsi="TH Sarabun New" w:cs="TH Sarabun New"/>
+                <w:b/>
+                <w:bCs/>
+                <w:sz w:val="32"/>
+                <w:szCs w:val="32"/>
+              </w:rPr>
+              <w:t>Scenario:</w:t>
+            </w:r>
+          </w:p>
+        </w:tc>
+        <w:tc>
+          <w:tcPr>
+            <w:tcW w:w="6738" w:type="dxa"/>
+            <w:gridSpan w:val="2"/>
+            <w:tcBorders>
+              <w:top w:val="single" w:sz="4" w:space="0" w:color="000000" w:themeColor="text1"/>
+              <w:left w:val="single" w:sz="4" w:space="0" w:color="000000" w:themeColor="text1"/>
+              <w:bottom w:val="single" w:sz="4" w:space="0" w:color="000000" w:themeColor="text1"/>
+              <w:right w:val="single" w:sz="4" w:space="0" w:color="000000" w:themeColor="text1"/>
+            </w:tcBorders>
+            <w:hideMark/>
+          </w:tcPr>
+          <w:p>
+            <w:pPr>
+              <w:rPr>
+                <w:rFonts w:ascii="TH Sarabun New" w:hAnsi="TH Sarabun New" w:cs="TH Sarabun New"/>
+                <w:b/>
+                <w:bCs/>
+                <w:sz w:val="32"/>
+                <w:szCs w:val="32"/>
+              </w:rPr>
+            </w:pPr>
+            <w:r>
+              <w:rPr>
+                <w:rFonts w:ascii="TH Sarabun New" w:hAnsi="TH Sarabun New" w:cs="TH Sarabun New"/>
+                <w:b/>
+                <w:bCs/>
+                <w:sz w:val="32"/>
+                <w:szCs w:val="32"/>
+              </w:rPr>
+              <w:t>Make a sales and income report.</w:t>
+            </w:r>
+          </w:p>
+        </w:tc>
+      </w:tr>
+      <w:tr>
+        <w:trPr>
+          <w:trHeight w:val="94"/>
+        </w:trPr>
+        <w:tc>
+          <w:tcPr>
+            <w:tcW w:w="1673" w:type="dxa"/>
+            <w:tcBorders>
+              <w:top w:val="single" w:sz="4" w:space="0" w:color="000000" w:themeColor="text1"/>
+              <w:left w:val="single" w:sz="4" w:space="0" w:color="000000" w:themeColor="text1"/>
+              <w:bottom w:val="single" w:sz="4" w:space="0" w:color="000000" w:themeColor="text1"/>
+              <w:right w:val="single" w:sz="4" w:space="0" w:color="000000" w:themeColor="text1"/>
+            </w:tcBorders>
+            <w:hideMark/>
+          </w:tcPr>
+          <w:p>
+            <w:pPr>
+              <w:rPr>
+                <w:rFonts w:ascii="TH Sarabun New" w:hAnsi="TH Sarabun New" w:cs="TH Sarabun New"/>
+                <w:b/>
+                <w:bCs/>
+                <w:sz w:val="32"/>
+                <w:szCs w:val="32"/>
+              </w:rPr>
+            </w:pPr>
+            <w:r>
+              <w:rPr>
+                <w:rFonts w:ascii="TH Sarabun New" w:hAnsi="TH Sarabun New" w:cs="TH Sarabun New"/>
+                <w:b/>
+                <w:bCs/>
+                <w:sz w:val="32"/>
+                <w:szCs w:val="32"/>
+              </w:rPr>
+              <w:t>Triggering Event:</w:t>
+            </w:r>
+          </w:p>
+        </w:tc>
+        <w:tc>
+          <w:tcPr>
+            <w:tcW w:w="6738" w:type="dxa"/>
+            <w:gridSpan w:val="2"/>
+            <w:tcBorders>
+              <w:top w:val="single" w:sz="4" w:space="0" w:color="000000" w:themeColor="text1"/>
+              <w:left w:val="single" w:sz="4" w:space="0" w:color="000000" w:themeColor="text1"/>
+              <w:bottom w:val="single" w:sz="4" w:space="0" w:color="000000" w:themeColor="text1"/>
+              <w:right w:val="single" w:sz="4" w:space="0" w:color="000000" w:themeColor="text1"/>
+            </w:tcBorders>
+            <w:hideMark/>
+          </w:tcPr>
+          <w:p>
+            <w:pPr>
+              <w:rPr>
+                <w:rFonts w:ascii="TH Sarabun New" w:hAnsi="TH Sarabun New" w:cs="TH Sarabun New"/>
+                <w:b/>
+                <w:bCs/>
+                <w:sz w:val="32"/>
+                <w:szCs w:val="32"/>
+              </w:rPr>
+            </w:pPr>
+            <w:r>
+              <w:rPr>
+                <w:rFonts w:ascii="TH Sarabun New" w:hAnsi="TH Sarabun New" w:cs="TH Sarabun New"/>
+                <w:b/>
+                <w:bCs/>
+                <w:sz w:val="32"/>
+                <w:szCs w:val="32"/>
+              </w:rPr>
+              <w:t xml:space="preserve">Once it </w:t>
+            </w:r>
+            <w:proofErr w:type="gramStart"/>
+            <w:r>
+              <w:rPr>
+                <w:rFonts w:ascii="TH Sarabun New" w:hAnsi="TH Sarabun New" w:cs="TH Sarabun New"/>
+                <w:b/>
+                <w:bCs/>
+                <w:sz w:val="32"/>
+                <w:szCs w:val="32"/>
+              </w:rPr>
+              <w:t>reach</w:t>
+            </w:r>
+            <w:proofErr w:type="gramEnd"/>
+            <w:r>
+              <w:rPr>
+                <w:rFonts w:ascii="TH Sarabun New" w:hAnsi="TH Sarabun New" w:cs="TH Sarabun New"/>
+                <w:b/>
+                <w:bCs/>
+                <w:sz w:val="32"/>
+                <w:szCs w:val="32"/>
+              </w:rPr>
+              <w:t xml:space="preserve"> set time, daily, weekly, monthly, quarterly, and annually.</w:t>
+            </w:r>
+          </w:p>
+        </w:tc>
+      </w:tr>
+      <w:tr>
+        <w:trPr>
+          <w:trHeight w:val="94"/>
+        </w:trPr>
+        <w:tc>
+          <w:tcPr>
+            <w:tcW w:w="1673" w:type="dxa"/>
+            <w:tcBorders>
+              <w:top w:val="single" w:sz="4" w:space="0" w:color="000000" w:themeColor="text1"/>
+              <w:left w:val="single" w:sz="4" w:space="0" w:color="000000" w:themeColor="text1"/>
+              <w:bottom w:val="single" w:sz="4" w:space="0" w:color="000000" w:themeColor="text1"/>
+              <w:right w:val="single" w:sz="4" w:space="0" w:color="000000" w:themeColor="text1"/>
+            </w:tcBorders>
+            <w:hideMark/>
+          </w:tcPr>
+          <w:p>
+            <w:pPr>
+              <w:rPr>
+                <w:rFonts w:ascii="TH Sarabun New" w:hAnsi="TH Sarabun New" w:cs="TH Sarabun New"/>
+                <w:b/>
+                <w:bCs/>
+                <w:sz w:val="32"/>
+                <w:szCs w:val="32"/>
+              </w:rPr>
+            </w:pPr>
+            <w:r>
+              <w:rPr>
+                <w:rFonts w:ascii="TH Sarabun New" w:hAnsi="TH Sarabun New" w:cs="TH Sarabun New"/>
+                <w:b/>
+                <w:bCs/>
+                <w:sz w:val="32"/>
+                <w:szCs w:val="32"/>
+              </w:rPr>
+              <w:t>Brief Description:</w:t>
+            </w:r>
+          </w:p>
+        </w:tc>
+        <w:tc>
+          <w:tcPr>
+            <w:tcW w:w="6738" w:type="dxa"/>
+            <w:gridSpan w:val="2"/>
+            <w:tcBorders>
+              <w:top w:val="single" w:sz="4" w:space="0" w:color="000000" w:themeColor="text1"/>
+              <w:left w:val="single" w:sz="4" w:space="0" w:color="000000" w:themeColor="text1"/>
+              <w:bottom w:val="single" w:sz="4" w:space="0" w:color="000000" w:themeColor="text1"/>
+              <w:right w:val="single" w:sz="4" w:space="0" w:color="000000" w:themeColor="text1"/>
+            </w:tcBorders>
+            <w:hideMark/>
+          </w:tcPr>
+          <w:p>
+            <w:pPr>
+              <w:rPr>
+                <w:rFonts w:ascii="TH Sarabun New" w:hAnsi="TH Sarabun New" w:cs="TH Sarabun New"/>
+                <w:b/>
+                <w:bCs/>
+                <w:sz w:val="32"/>
+                <w:szCs w:val="32"/>
+              </w:rPr>
+            </w:pPr>
+            <w:r>
+              <w:rPr>
+                <w:rFonts w:ascii="TH Sarabun New" w:hAnsi="TH Sarabun New" w:cs="TH Sarabun New"/>
+                <w:b/>
+                <w:bCs/>
+                <w:sz w:val="32"/>
+                <w:szCs w:val="32"/>
+              </w:rPr>
+              <w:t>Create a sales report, and income report. For admin (owner) of the shop. Also including best sell, worst sells and Inventory product.</w:t>
+            </w:r>
+          </w:p>
+        </w:tc>
+      </w:tr>
+      <w:tr>
+        <w:trPr>
+          <w:trHeight w:val="94"/>
+        </w:trPr>
+        <w:tc>
+          <w:tcPr>
+            <w:tcW w:w="1673" w:type="dxa"/>
+            <w:tcBorders>
+              <w:top w:val="single" w:sz="4" w:space="0" w:color="000000" w:themeColor="text1"/>
+              <w:left w:val="single" w:sz="4" w:space="0" w:color="000000" w:themeColor="text1"/>
+              <w:bottom w:val="single" w:sz="4" w:space="0" w:color="000000" w:themeColor="text1"/>
+              <w:right w:val="single" w:sz="4" w:space="0" w:color="000000" w:themeColor="text1"/>
+            </w:tcBorders>
+            <w:hideMark/>
+          </w:tcPr>
+          <w:p>
+            <w:pPr>
+              <w:rPr>
+                <w:rFonts w:ascii="TH Sarabun New" w:hAnsi="TH Sarabun New" w:cs="TH Sarabun New"/>
+                <w:b/>
+                <w:bCs/>
+                <w:sz w:val="32"/>
+                <w:szCs w:val="32"/>
+              </w:rPr>
+            </w:pPr>
+            <w:r>
+              <w:rPr>
+                <w:rFonts w:ascii="TH Sarabun New" w:hAnsi="TH Sarabun New" w:cs="TH Sarabun New"/>
+                <w:b/>
+                <w:bCs/>
+                <w:sz w:val="32"/>
+                <w:szCs w:val="32"/>
+              </w:rPr>
+              <w:t>Actors:</w:t>
+            </w:r>
+          </w:p>
+        </w:tc>
+        <w:tc>
+          <w:tcPr>
+            <w:tcW w:w="6738" w:type="dxa"/>
+            <w:gridSpan w:val="2"/>
+            <w:tcBorders>
+              <w:top w:val="single" w:sz="4" w:space="0" w:color="000000" w:themeColor="text1"/>
+              <w:left w:val="single" w:sz="4" w:space="0" w:color="000000" w:themeColor="text1"/>
+              <w:bottom w:val="single" w:sz="4" w:space="0" w:color="000000" w:themeColor="text1"/>
+              <w:right w:val="single" w:sz="4" w:space="0" w:color="000000" w:themeColor="text1"/>
+            </w:tcBorders>
+            <w:hideMark/>
+          </w:tcPr>
+          <w:p>
+            <w:pPr>
+              <w:rPr>
+                <w:rFonts w:ascii="TH Sarabun New" w:hAnsi="TH Sarabun New" w:cs="TH Sarabun New"/>
+                <w:b/>
+                <w:bCs/>
+                <w:sz w:val="32"/>
+                <w:szCs w:val="32"/>
+              </w:rPr>
+            </w:pPr>
+            <w:r>
+              <w:rPr>
+                <w:rFonts w:ascii="TH Sarabun New" w:hAnsi="TH Sarabun New" w:cs="TH Sarabun New"/>
+                <w:b/>
+                <w:bCs/>
+                <w:sz w:val="32"/>
+                <w:szCs w:val="32"/>
+              </w:rPr>
+              <w:t>Admin</w:t>
+            </w:r>
+          </w:p>
+        </w:tc>
+      </w:tr>
+      <w:tr>
+        <w:trPr>
+          <w:trHeight w:val="94"/>
+        </w:trPr>
+        <w:tc>
+          <w:tcPr>
+            <w:tcW w:w="1673" w:type="dxa"/>
+            <w:tcBorders>
+              <w:top w:val="single" w:sz="4" w:space="0" w:color="000000" w:themeColor="text1"/>
+              <w:left w:val="single" w:sz="4" w:space="0" w:color="000000" w:themeColor="text1"/>
+              <w:bottom w:val="single" w:sz="4" w:space="0" w:color="000000" w:themeColor="text1"/>
+              <w:right w:val="single" w:sz="4" w:space="0" w:color="000000" w:themeColor="text1"/>
+            </w:tcBorders>
+            <w:hideMark/>
+          </w:tcPr>
+          <w:p>
+            <w:pPr>
+              <w:rPr>
+                <w:rFonts w:ascii="TH Sarabun New" w:hAnsi="TH Sarabun New" w:cs="TH Sarabun New"/>
+                <w:b/>
+                <w:bCs/>
+                <w:sz w:val="32"/>
+                <w:szCs w:val="32"/>
+              </w:rPr>
+            </w:pPr>
+            <w:r>
+              <w:rPr>
+                <w:rFonts w:ascii="TH Sarabun New" w:hAnsi="TH Sarabun New" w:cs="TH Sarabun New"/>
+                <w:b/>
+                <w:bCs/>
+                <w:sz w:val="32"/>
+                <w:szCs w:val="32"/>
+              </w:rPr>
+              <w:t>Related Use Cases:</w:t>
+            </w:r>
+          </w:p>
+        </w:tc>
+        <w:tc>
+          <w:tcPr>
+            <w:tcW w:w="6738" w:type="dxa"/>
+            <w:gridSpan w:val="2"/>
+            <w:tcBorders>
+              <w:top w:val="single" w:sz="4" w:space="0" w:color="000000" w:themeColor="text1"/>
+              <w:left w:val="single" w:sz="4" w:space="0" w:color="000000" w:themeColor="text1"/>
+              <w:bottom w:val="single" w:sz="4" w:space="0" w:color="000000" w:themeColor="text1"/>
+              <w:right w:val="single" w:sz="4" w:space="0" w:color="000000" w:themeColor="text1"/>
+            </w:tcBorders>
+            <w:hideMark/>
+          </w:tcPr>
+          <w:p>
+            <w:pPr>
+              <w:rPr>
+                <w:rFonts w:ascii="TH Sarabun New" w:hAnsi="TH Sarabun New" w:cs="TH Sarabun New"/>
+                <w:b/>
+                <w:bCs/>
+                <w:sz w:val="32"/>
+                <w:szCs w:val="32"/>
+              </w:rPr>
+            </w:pPr>
+            <w:r>
+              <w:rPr>
+                <w:rFonts w:ascii="TH Sarabun New" w:hAnsi="TH Sarabun New" w:cs="TH Sarabun New"/>
+                <w:b/>
+                <w:bCs/>
+                <w:sz w:val="32"/>
+                <w:szCs w:val="32"/>
+              </w:rPr>
+              <w:t xml:space="preserve">Including: Time Box, Best-Worst Sell Data, Inventory Report, Financial Report </w:t>
+            </w:r>
+          </w:p>
+        </w:tc>
+      </w:tr>
+      <w:tr>
+        <w:trPr>
+          <w:trHeight w:val="94"/>
+        </w:trPr>
+        <w:tc>
+          <w:tcPr>
+            <w:tcW w:w="1673" w:type="dxa"/>
+            <w:tcBorders>
+              <w:top w:val="single" w:sz="4" w:space="0" w:color="000000" w:themeColor="text1"/>
+              <w:left w:val="single" w:sz="4" w:space="0" w:color="000000" w:themeColor="text1"/>
+              <w:bottom w:val="single" w:sz="4" w:space="0" w:color="000000" w:themeColor="text1"/>
+              <w:right w:val="single" w:sz="4" w:space="0" w:color="000000" w:themeColor="text1"/>
+            </w:tcBorders>
+            <w:hideMark/>
+          </w:tcPr>
+          <w:p>
+            <w:pPr>
+              <w:rPr>
+                <w:rFonts w:ascii="TH Sarabun New" w:hAnsi="TH Sarabun New" w:cs="TH Sarabun New"/>
+                <w:b/>
+                <w:bCs/>
+                <w:sz w:val="32"/>
+                <w:szCs w:val="32"/>
+              </w:rPr>
+            </w:pPr>
+            <w:r>
+              <w:rPr>
+                <w:rFonts w:ascii="TH Sarabun New" w:hAnsi="TH Sarabun New" w:cs="TH Sarabun New"/>
+                <w:b/>
+                <w:bCs/>
+                <w:sz w:val="32"/>
+                <w:szCs w:val="32"/>
+              </w:rPr>
+              <w:t>Stakeholders:</w:t>
+            </w:r>
+          </w:p>
+        </w:tc>
+        <w:tc>
+          <w:tcPr>
+            <w:tcW w:w="6738" w:type="dxa"/>
+            <w:gridSpan w:val="2"/>
+            <w:tcBorders>
+              <w:top w:val="single" w:sz="4" w:space="0" w:color="000000" w:themeColor="text1"/>
+              <w:left w:val="single" w:sz="4" w:space="0" w:color="000000" w:themeColor="text1"/>
+              <w:bottom w:val="single" w:sz="4" w:space="0" w:color="000000" w:themeColor="text1"/>
+              <w:right w:val="single" w:sz="4" w:space="0" w:color="000000" w:themeColor="text1"/>
+            </w:tcBorders>
+            <w:hideMark/>
+          </w:tcPr>
+          <w:p>
+            <w:pPr>
+              <w:rPr>
+                <w:rFonts w:ascii="TH Sarabun New" w:hAnsi="TH Sarabun New" w:cs="TH Sarabun New"/>
+                <w:b/>
+                <w:bCs/>
+                <w:sz w:val="32"/>
+                <w:szCs w:val="32"/>
+              </w:rPr>
+            </w:pPr>
+            <w:r>
+              <w:rPr>
+                <w:rFonts w:ascii="TH Sarabun New" w:hAnsi="TH Sarabun New" w:cs="TH Sarabun New"/>
+                <w:b/>
+                <w:bCs/>
+                <w:sz w:val="32"/>
+                <w:szCs w:val="32"/>
+              </w:rPr>
+              <w:t>Admin: to provide owner a selling data</w:t>
+            </w:r>
+          </w:p>
+        </w:tc>
+      </w:tr>
+      <w:tr>
+        <w:trPr>
+          <w:trHeight w:val="94"/>
+        </w:trPr>
+        <w:tc>
+          <w:tcPr>
+            <w:tcW w:w="1673" w:type="dxa"/>
+            <w:tcBorders>
+              <w:top w:val="single" w:sz="4" w:space="0" w:color="000000" w:themeColor="text1"/>
+              <w:left w:val="single" w:sz="4" w:space="0" w:color="000000" w:themeColor="text1"/>
+              <w:bottom w:val="single" w:sz="4" w:space="0" w:color="000000" w:themeColor="text1"/>
+              <w:right w:val="single" w:sz="4" w:space="0" w:color="000000" w:themeColor="text1"/>
+            </w:tcBorders>
+            <w:hideMark/>
+          </w:tcPr>
+          <w:p>
+            <w:pPr>
+              <w:rPr>
+                <w:rFonts w:ascii="TH Sarabun New" w:hAnsi="TH Sarabun New" w:cs="TH Sarabun New"/>
+                <w:b/>
+                <w:bCs/>
+                <w:sz w:val="32"/>
+                <w:szCs w:val="32"/>
+              </w:rPr>
+            </w:pPr>
+            <w:r>
+              <w:rPr>
+                <w:rFonts w:ascii="TH Sarabun New" w:hAnsi="TH Sarabun New" w:cs="TH Sarabun New"/>
+                <w:b/>
+                <w:bCs/>
+                <w:sz w:val="32"/>
+                <w:szCs w:val="32"/>
+              </w:rPr>
+              <w:t>Preconditions:</w:t>
+            </w:r>
+          </w:p>
+        </w:tc>
+        <w:tc>
+          <w:tcPr>
+            <w:tcW w:w="6738" w:type="dxa"/>
+            <w:gridSpan w:val="2"/>
+            <w:tcBorders>
+              <w:top w:val="single" w:sz="4" w:space="0" w:color="000000" w:themeColor="text1"/>
+              <w:left w:val="single" w:sz="4" w:space="0" w:color="000000" w:themeColor="text1"/>
+              <w:bottom w:val="single" w:sz="4" w:space="0" w:color="000000" w:themeColor="text1"/>
+              <w:right w:val="single" w:sz="4" w:space="0" w:color="000000" w:themeColor="text1"/>
+            </w:tcBorders>
+            <w:hideMark/>
+          </w:tcPr>
+          <w:p>
+            <w:pPr>
+              <w:rPr>
+                <w:rFonts w:ascii="TH Sarabun New" w:hAnsi="TH Sarabun New" w:cs="TH Sarabun New"/>
+                <w:b/>
+                <w:bCs/>
+                <w:sz w:val="32"/>
+                <w:szCs w:val="32"/>
+              </w:rPr>
+            </w:pPr>
+            <w:r>
+              <w:rPr>
+                <w:rFonts w:ascii="TH Sarabun New" w:hAnsi="TH Sarabun New" w:cs="TH Sarabun New"/>
+                <w:b/>
+                <w:bCs/>
+                <w:sz w:val="32"/>
+                <w:szCs w:val="32"/>
+              </w:rPr>
+              <w:t>Raw data from sales.</w:t>
+            </w:r>
+          </w:p>
+        </w:tc>
+      </w:tr>
+      <w:tr>
+        <w:trPr>
+          <w:trHeight w:val="94"/>
+        </w:trPr>
+        <w:tc>
+          <w:tcPr>
+            <w:tcW w:w="1673" w:type="dxa"/>
+            <w:tcBorders>
+              <w:top w:val="single" w:sz="4" w:space="0" w:color="000000" w:themeColor="text1"/>
+              <w:left w:val="single" w:sz="4" w:space="0" w:color="000000" w:themeColor="text1"/>
+              <w:bottom w:val="single" w:sz="4" w:space="0" w:color="000000" w:themeColor="text1"/>
+              <w:right w:val="single" w:sz="4" w:space="0" w:color="000000" w:themeColor="text1"/>
+            </w:tcBorders>
+            <w:hideMark/>
+          </w:tcPr>
+          <w:p>
+            <w:pPr>
+              <w:rPr>
+                <w:rFonts w:ascii="TH Sarabun New" w:hAnsi="TH Sarabun New" w:cs="TH Sarabun New"/>
+                <w:b/>
+                <w:bCs/>
+                <w:sz w:val="32"/>
+                <w:szCs w:val="32"/>
+              </w:rPr>
+            </w:pPr>
+            <w:r>
+              <w:rPr>
+                <w:rFonts w:ascii="TH Sarabun New" w:hAnsi="TH Sarabun New" w:cs="TH Sarabun New"/>
+                <w:b/>
+                <w:bCs/>
+                <w:sz w:val="32"/>
+                <w:szCs w:val="32"/>
+              </w:rPr>
+              <w:t>Postconditions:</w:t>
+            </w:r>
+          </w:p>
+        </w:tc>
+        <w:tc>
+          <w:tcPr>
+            <w:tcW w:w="6738" w:type="dxa"/>
+            <w:gridSpan w:val="2"/>
+            <w:tcBorders>
+              <w:top w:val="single" w:sz="4" w:space="0" w:color="000000" w:themeColor="text1"/>
+              <w:left w:val="single" w:sz="4" w:space="0" w:color="000000" w:themeColor="text1"/>
+              <w:bottom w:val="single" w:sz="4" w:space="0" w:color="000000" w:themeColor="text1"/>
+              <w:right w:val="single" w:sz="4" w:space="0" w:color="000000" w:themeColor="text1"/>
+            </w:tcBorders>
+            <w:hideMark/>
+          </w:tcPr>
+          <w:p>
+            <w:pPr>
+              <w:numPr>
+                <w:ilvl w:val="0"/>
+                <w:numId w:val="11"/>
+              </w:numPr>
+              <w:rPr>
+                <w:rFonts w:ascii="TH Sarabun New" w:hAnsi="TH Sarabun New" w:cs="TH Sarabun New"/>
+                <w:b/>
+                <w:bCs/>
+                <w:sz w:val="32"/>
+                <w:szCs w:val="32"/>
+              </w:rPr>
+            </w:pPr>
+            <w:r>
+              <w:rPr>
+                <w:rFonts w:ascii="TH Sarabun New" w:hAnsi="TH Sarabun New" w:cs="TH Sarabun New"/>
+                <w:b/>
+                <w:bCs/>
+                <w:sz w:val="32"/>
+                <w:szCs w:val="32"/>
+              </w:rPr>
+              <w:t>Provide daily income report.</w:t>
+            </w:r>
+          </w:p>
+          <w:p>
+            <w:pPr>
+              <w:numPr>
+                <w:ilvl w:val="0"/>
+                <w:numId w:val="11"/>
+              </w:numPr>
+              <w:rPr>
+                <w:rFonts w:ascii="TH Sarabun New" w:hAnsi="TH Sarabun New" w:cs="TH Sarabun New"/>
+                <w:b/>
+                <w:bCs/>
+                <w:sz w:val="32"/>
+                <w:szCs w:val="32"/>
+              </w:rPr>
+            </w:pPr>
+            <w:r>
+              <w:rPr>
+                <w:rFonts w:ascii="TH Sarabun New" w:hAnsi="TH Sarabun New" w:cs="TH Sarabun New"/>
+                <w:b/>
+                <w:bCs/>
+                <w:sz w:val="32"/>
+                <w:szCs w:val="32"/>
+              </w:rPr>
+              <w:t>Provide weekly income report.</w:t>
+            </w:r>
+          </w:p>
+          <w:p>
+            <w:pPr>
+              <w:numPr>
+                <w:ilvl w:val="0"/>
+                <w:numId w:val="11"/>
+              </w:numPr>
+              <w:rPr>
+                <w:rFonts w:ascii="TH Sarabun New" w:hAnsi="TH Sarabun New" w:cs="TH Sarabun New"/>
+                <w:b/>
+                <w:bCs/>
+                <w:sz w:val="32"/>
+                <w:szCs w:val="32"/>
+              </w:rPr>
+            </w:pPr>
+            <w:r>
+              <w:rPr>
+                <w:rFonts w:ascii="TH Sarabun New" w:hAnsi="TH Sarabun New" w:cs="TH Sarabun New"/>
+                <w:b/>
+                <w:bCs/>
+                <w:sz w:val="32"/>
+                <w:szCs w:val="32"/>
+              </w:rPr>
+              <w:t>Provide monthly income report.</w:t>
+            </w:r>
+          </w:p>
+          <w:p>
+            <w:pPr>
+              <w:numPr>
+                <w:ilvl w:val="0"/>
+                <w:numId w:val="11"/>
+              </w:numPr>
+              <w:rPr>
+                <w:rFonts w:ascii="TH Sarabun New" w:hAnsi="TH Sarabun New" w:cs="TH Sarabun New"/>
+                <w:b/>
+                <w:bCs/>
+                <w:sz w:val="32"/>
+                <w:szCs w:val="32"/>
+              </w:rPr>
+            </w:pPr>
+            <w:r>
+              <w:rPr>
+                <w:rFonts w:ascii="TH Sarabun New" w:hAnsi="TH Sarabun New" w:cs="TH Sarabun New"/>
+                <w:b/>
+                <w:bCs/>
+                <w:sz w:val="32"/>
+                <w:szCs w:val="32"/>
+              </w:rPr>
+              <w:t>Provide quarterly income report.</w:t>
+            </w:r>
+          </w:p>
+          <w:p>
+            <w:pPr>
+              <w:numPr>
+                <w:ilvl w:val="0"/>
+                <w:numId w:val="11"/>
+              </w:numPr>
+              <w:rPr>
+                <w:rFonts w:ascii="TH Sarabun New" w:hAnsi="TH Sarabun New" w:cs="TH Sarabun New"/>
+                <w:b/>
+                <w:bCs/>
+                <w:sz w:val="32"/>
+                <w:szCs w:val="32"/>
+              </w:rPr>
+            </w:pPr>
+            <w:r>
+              <w:rPr>
+                <w:rFonts w:ascii="TH Sarabun New" w:hAnsi="TH Sarabun New" w:cs="TH Sarabun New"/>
+                <w:b/>
+                <w:bCs/>
+                <w:sz w:val="32"/>
+                <w:szCs w:val="32"/>
+              </w:rPr>
+              <w:t>Provide annually income report.</w:t>
+            </w:r>
+          </w:p>
+          <w:p>
+            <w:pPr>
+              <w:numPr>
+                <w:ilvl w:val="0"/>
+                <w:numId w:val="11"/>
+              </w:numPr>
+              <w:rPr>
+                <w:rFonts w:ascii="TH Sarabun New" w:hAnsi="TH Sarabun New" w:cs="TH Sarabun New"/>
+                <w:b/>
+                <w:bCs/>
+                <w:sz w:val="32"/>
+                <w:szCs w:val="32"/>
+              </w:rPr>
+            </w:pPr>
+            <w:r>
+              <w:rPr>
+                <w:rFonts w:ascii="TH Sarabun New" w:hAnsi="TH Sarabun New" w:cs="TH Sarabun New"/>
+                <w:b/>
+                <w:bCs/>
+                <w:sz w:val="32"/>
+                <w:szCs w:val="32"/>
+              </w:rPr>
+              <w:t>Provide worst sell report.</w:t>
+            </w:r>
+          </w:p>
+          <w:p>
+            <w:pPr>
+              <w:numPr>
+                <w:ilvl w:val="0"/>
+                <w:numId w:val="11"/>
+              </w:numPr>
+              <w:rPr>
+                <w:rFonts w:ascii="TH Sarabun New" w:hAnsi="TH Sarabun New" w:cs="TH Sarabun New"/>
+                <w:b/>
+                <w:bCs/>
+                <w:sz w:val="32"/>
+                <w:szCs w:val="32"/>
+              </w:rPr>
+            </w:pPr>
+            <w:r>
+              <w:rPr>
+                <w:rFonts w:ascii="TH Sarabun New" w:hAnsi="TH Sarabun New" w:cs="TH Sarabun New"/>
+                <w:b/>
+                <w:bCs/>
+                <w:sz w:val="32"/>
+                <w:szCs w:val="32"/>
+              </w:rPr>
+              <w:t>Provide best sell report.</w:t>
+            </w:r>
+          </w:p>
+          <w:p>
+            <w:pPr>
+              <w:numPr>
+                <w:ilvl w:val="0"/>
+                <w:numId w:val="11"/>
+              </w:numPr>
+              <w:rPr>
+                <w:rFonts w:ascii="TH Sarabun New" w:hAnsi="TH Sarabun New" w:cs="TH Sarabun New"/>
+                <w:b/>
+                <w:bCs/>
+                <w:sz w:val="32"/>
+                <w:szCs w:val="32"/>
+              </w:rPr>
+            </w:pPr>
+            <w:r>
+              <w:rPr>
+                <w:rFonts w:ascii="TH Sarabun New" w:hAnsi="TH Sarabun New" w:cs="TH Sarabun New"/>
+                <w:b/>
+                <w:bCs/>
+                <w:sz w:val="32"/>
+                <w:szCs w:val="32"/>
+              </w:rPr>
+              <w:t>Provide Inventory report.</w:t>
+            </w:r>
+          </w:p>
+        </w:tc>
+      </w:tr>
+      <w:tr>
+        <w:trPr>
+          <w:trHeight w:val="94"/>
+        </w:trPr>
+        <w:tc>
+          <w:tcPr>
+            <w:tcW w:w="1673" w:type="dxa"/>
+            <w:tcBorders>
+              <w:top w:val="single" w:sz="4" w:space="0" w:color="000000" w:themeColor="text1"/>
+              <w:left w:val="single" w:sz="4" w:space="0" w:color="000000" w:themeColor="text1"/>
+              <w:bottom w:val="single" w:sz="4" w:space="0" w:color="000000" w:themeColor="text1"/>
+              <w:right w:val="single" w:sz="4" w:space="0" w:color="000000" w:themeColor="text1"/>
+            </w:tcBorders>
+            <w:hideMark/>
+          </w:tcPr>
+          <w:p>
+            <w:pPr>
+              <w:rPr>
+                <w:rFonts w:ascii="TH Sarabun New" w:hAnsi="TH Sarabun New" w:cs="TH Sarabun New"/>
+                <w:b/>
+                <w:bCs/>
+                <w:sz w:val="32"/>
+                <w:szCs w:val="32"/>
+              </w:rPr>
+            </w:pPr>
+            <w:r>
+              <w:rPr>
+                <w:rFonts w:ascii="TH Sarabun New" w:hAnsi="TH Sarabun New" w:cs="TH Sarabun New"/>
+                <w:b/>
+                <w:bCs/>
+                <w:sz w:val="32"/>
+                <w:szCs w:val="32"/>
+              </w:rPr>
+              <w:t>Flow of Activities:</w:t>
+            </w:r>
+          </w:p>
+        </w:tc>
+        <w:tc>
+          <w:tcPr>
+            <w:tcW w:w="3905" w:type="dxa"/>
+            <w:tcBorders>
+              <w:top w:val="single" w:sz="4" w:space="0" w:color="000000" w:themeColor="text1"/>
+              <w:left w:val="single" w:sz="4" w:space="0" w:color="000000" w:themeColor="text1"/>
+              <w:bottom w:val="single" w:sz="4" w:space="0" w:color="000000" w:themeColor="text1"/>
+              <w:right w:val="single" w:sz="4" w:space="0" w:color="000000" w:themeColor="text1"/>
+            </w:tcBorders>
+            <w:vAlign w:val="center"/>
+            <w:hideMark/>
+          </w:tcPr>
+          <w:p>
+            <w:pPr>
+              <w:rPr>
+                <w:rFonts w:ascii="TH Sarabun New" w:hAnsi="TH Sarabun New" w:cs="TH Sarabun New"/>
+                <w:b/>
+                <w:bCs/>
+                <w:sz w:val="32"/>
+                <w:szCs w:val="32"/>
+              </w:rPr>
+            </w:pPr>
+            <w:r>
+              <w:rPr>
+                <w:rFonts w:ascii="TH Sarabun New" w:hAnsi="TH Sarabun New" w:cs="TH Sarabun New"/>
+                <w:b/>
+                <w:bCs/>
+                <w:sz w:val="32"/>
+                <w:szCs w:val="32"/>
+              </w:rPr>
+              <w:t>Actor</w:t>
+            </w:r>
+          </w:p>
+        </w:tc>
+        <w:tc>
+          <w:tcPr>
+            <w:tcW w:w="2833" w:type="dxa"/>
+            <w:tcBorders>
+              <w:top w:val="single" w:sz="4" w:space="0" w:color="000000" w:themeColor="text1"/>
+              <w:left w:val="single" w:sz="4" w:space="0" w:color="000000" w:themeColor="text1"/>
+              <w:bottom w:val="single" w:sz="4" w:space="0" w:color="000000" w:themeColor="text1"/>
+              <w:right w:val="single" w:sz="4" w:space="0" w:color="000000" w:themeColor="text1"/>
+            </w:tcBorders>
+            <w:vAlign w:val="center"/>
+            <w:hideMark/>
+          </w:tcPr>
+          <w:p>
+            <w:pPr>
+              <w:rPr>
+                <w:rFonts w:ascii="TH Sarabun New" w:hAnsi="TH Sarabun New" w:cs="TH Sarabun New"/>
+                <w:b/>
+                <w:bCs/>
+                <w:sz w:val="32"/>
+                <w:szCs w:val="32"/>
+              </w:rPr>
+            </w:pPr>
+            <w:r>
+              <w:rPr>
+                <w:rFonts w:ascii="TH Sarabun New" w:hAnsi="TH Sarabun New" w:cs="TH Sarabun New"/>
+                <w:b/>
+                <w:bCs/>
+                <w:sz w:val="32"/>
+                <w:szCs w:val="32"/>
+              </w:rPr>
+              <w:t>System</w:t>
+            </w:r>
+          </w:p>
+        </w:tc>
+      </w:tr>
+      <w:tr>
+        <w:trPr>
+          <w:trHeight w:val="94"/>
+        </w:trPr>
+        <w:tc>
+          <w:tcPr>
+            <w:tcW w:w="1673" w:type="dxa"/>
+            <w:tcBorders>
+              <w:top w:val="single" w:sz="4" w:space="0" w:color="000000" w:themeColor="text1"/>
+              <w:left w:val="single" w:sz="4" w:space="0" w:color="000000" w:themeColor="text1"/>
+              <w:bottom w:val="single" w:sz="4" w:space="0" w:color="000000" w:themeColor="text1"/>
+              <w:right w:val="single" w:sz="4" w:space="0" w:color="000000" w:themeColor="text1"/>
+            </w:tcBorders>
+          </w:tcPr>
+          <w:p>
+            <w:pPr>
+              <w:rPr>
+                <w:rFonts w:ascii="TH Sarabun New" w:hAnsi="TH Sarabun New" w:cs="TH Sarabun New"/>
+                <w:b/>
+                <w:bCs/>
+                <w:sz w:val="32"/>
+                <w:szCs w:val="32"/>
+              </w:rPr>
+            </w:pPr>
+          </w:p>
+        </w:tc>
+        <w:tc>
+          <w:tcPr>
+            <w:tcW w:w="3905" w:type="dxa"/>
+            <w:tcBorders>
+              <w:top w:val="single" w:sz="4" w:space="0" w:color="000000" w:themeColor="text1"/>
+              <w:left w:val="single" w:sz="4" w:space="0" w:color="000000" w:themeColor="text1"/>
+              <w:bottom w:val="single" w:sz="4" w:space="0" w:color="000000" w:themeColor="text1"/>
+              <w:right w:val="single" w:sz="4" w:space="0" w:color="000000" w:themeColor="text1"/>
+            </w:tcBorders>
+            <w:hideMark/>
+          </w:tcPr>
+          <w:p>
+            <w:pPr>
+              <w:numPr>
+                <w:ilvl w:val="0"/>
+                <w:numId w:val="13"/>
+              </w:numPr>
+              <w:rPr>
+                <w:rFonts w:ascii="TH Sarabun New" w:hAnsi="TH Sarabun New" w:cs="TH Sarabun New"/>
+                <w:b/>
+                <w:bCs/>
+                <w:sz w:val="32"/>
+                <w:szCs w:val="32"/>
+              </w:rPr>
+            </w:pPr>
+            <w:proofErr w:type="gramStart"/>
+            <w:r>
+              <w:rPr>
+                <w:rFonts w:ascii="TH Sarabun New" w:hAnsi="TH Sarabun New" w:cs="TH Sarabun New"/>
+                <w:b/>
+                <w:bCs/>
+                <w:sz w:val="32"/>
+                <w:szCs w:val="32"/>
+              </w:rPr>
+              <w:t>User</w:t>
+            </w:r>
+            <w:proofErr w:type="gramEnd"/>
+            <w:r>
+              <w:rPr>
+                <w:rFonts w:ascii="TH Sarabun New" w:hAnsi="TH Sarabun New" w:cs="TH Sarabun New"/>
+                <w:b/>
+                <w:bCs/>
+                <w:sz w:val="32"/>
+                <w:szCs w:val="32"/>
+              </w:rPr>
+              <w:t xml:space="preserve"> get into report page.</w:t>
+            </w:r>
+          </w:p>
+          <w:p>
+            <w:pPr>
+              <w:numPr>
+                <w:ilvl w:val="0"/>
+                <w:numId w:val="13"/>
+              </w:numPr>
+              <w:rPr>
+                <w:rFonts w:ascii="TH Sarabun New" w:hAnsi="TH Sarabun New" w:cs="TH Sarabun New"/>
+                <w:b/>
+                <w:bCs/>
+                <w:sz w:val="32"/>
+                <w:szCs w:val="32"/>
+              </w:rPr>
+            </w:pPr>
+            <w:proofErr w:type="gramStart"/>
+            <w:r>
+              <w:rPr>
+                <w:rFonts w:ascii="TH Sarabun New" w:hAnsi="TH Sarabun New" w:cs="TH Sarabun New"/>
+                <w:b/>
+                <w:bCs/>
+                <w:sz w:val="32"/>
+                <w:szCs w:val="32"/>
+              </w:rPr>
+              <w:t>User</w:t>
+            </w:r>
+            <w:proofErr w:type="gramEnd"/>
+            <w:r>
+              <w:rPr>
+                <w:rFonts w:ascii="TH Sarabun New" w:hAnsi="TH Sarabun New" w:cs="TH Sarabun New"/>
+                <w:b/>
+                <w:bCs/>
+                <w:sz w:val="32"/>
+                <w:szCs w:val="32"/>
+              </w:rPr>
+              <w:t xml:space="preserve"> see income reports.</w:t>
+            </w:r>
+          </w:p>
+          <w:p>
+            <w:pPr>
+              <w:numPr>
+                <w:ilvl w:val="0"/>
+                <w:numId w:val="13"/>
+              </w:numPr>
+              <w:rPr>
+                <w:rFonts w:ascii="TH Sarabun New" w:hAnsi="TH Sarabun New" w:cs="TH Sarabun New"/>
+                <w:b/>
+                <w:bCs/>
+                <w:sz w:val="32"/>
+                <w:szCs w:val="32"/>
+              </w:rPr>
+            </w:pPr>
+            <w:r>
+              <w:rPr>
+                <w:rFonts w:ascii="TH Sarabun New" w:hAnsi="TH Sarabun New" w:cs="TH Sarabun New"/>
+                <w:b/>
+                <w:bCs/>
+                <w:sz w:val="32"/>
+                <w:szCs w:val="32"/>
+              </w:rPr>
+              <w:t>User also see sell reports.</w:t>
+            </w:r>
+          </w:p>
+          <w:p>
+            <w:pPr>
+              <w:numPr>
+                <w:ilvl w:val="0"/>
+                <w:numId w:val="13"/>
+              </w:numPr>
+              <w:rPr>
+                <w:rFonts w:ascii="TH Sarabun New" w:hAnsi="TH Sarabun New" w:cs="TH Sarabun New"/>
+                <w:b/>
+                <w:bCs/>
+                <w:sz w:val="32"/>
+                <w:szCs w:val="32"/>
+              </w:rPr>
+            </w:pPr>
+            <w:proofErr w:type="gramStart"/>
+            <w:r>
+              <w:rPr>
+                <w:rFonts w:ascii="TH Sarabun New" w:hAnsi="TH Sarabun New" w:cs="TH Sarabun New"/>
+                <w:b/>
+                <w:bCs/>
+                <w:sz w:val="32"/>
+                <w:szCs w:val="32"/>
+              </w:rPr>
+              <w:t>User</w:t>
+            </w:r>
+            <w:proofErr w:type="gramEnd"/>
+            <w:r>
+              <w:rPr>
+                <w:rFonts w:ascii="TH Sarabun New" w:hAnsi="TH Sarabun New" w:cs="TH Sarabun New"/>
+                <w:b/>
+                <w:bCs/>
+                <w:sz w:val="32"/>
+                <w:szCs w:val="32"/>
+              </w:rPr>
+              <w:t xml:space="preserve"> see Inventory reports.</w:t>
+            </w:r>
+          </w:p>
+        </w:tc>
+        <w:tc>
+          <w:tcPr>
+            <w:tcW w:w="2833" w:type="dxa"/>
+            <w:tcBorders>
+              <w:top w:val="single" w:sz="4" w:space="0" w:color="000000" w:themeColor="text1"/>
+              <w:left w:val="single" w:sz="4" w:space="0" w:color="000000" w:themeColor="text1"/>
+              <w:bottom w:val="single" w:sz="4" w:space="0" w:color="000000" w:themeColor="text1"/>
+              <w:right w:val="single" w:sz="4" w:space="0" w:color="000000" w:themeColor="text1"/>
+            </w:tcBorders>
+          </w:tcPr>
+          <w:p>
+            <w:pPr>
+              <w:rPr>
+                <w:rFonts w:ascii="TH Sarabun New" w:hAnsi="TH Sarabun New" w:cs="TH Sarabun New"/>
+                <w:b/>
+                <w:bCs/>
+                <w:sz w:val="32"/>
+                <w:szCs w:val="32"/>
+              </w:rPr>
+            </w:pPr>
+          </w:p>
+          <w:p>
+            <w:pPr>
+              <w:rPr>
+                <w:rFonts w:ascii="TH Sarabun New" w:hAnsi="TH Sarabun New" w:cs="TH Sarabun New"/>
+                <w:b/>
+                <w:bCs/>
+                <w:sz w:val="32"/>
+                <w:szCs w:val="32"/>
+              </w:rPr>
+            </w:pPr>
+            <w:r>
+              <w:rPr>
+                <w:rFonts w:ascii="TH Sarabun New" w:hAnsi="TH Sarabun New" w:cs="TH Sarabun New"/>
+                <w:b/>
+                <w:bCs/>
+                <w:sz w:val="32"/>
+                <w:szCs w:val="32"/>
+              </w:rPr>
+              <w:t>2.1 Provide income reports.</w:t>
+            </w:r>
+          </w:p>
+          <w:p>
+            <w:pPr>
+              <w:rPr>
+                <w:rFonts w:ascii="TH Sarabun New" w:hAnsi="TH Sarabun New" w:cs="TH Sarabun New"/>
+                <w:b/>
+                <w:bCs/>
+                <w:sz w:val="32"/>
+                <w:szCs w:val="32"/>
+              </w:rPr>
+            </w:pPr>
+            <w:r>
+              <w:rPr>
+                <w:rFonts w:ascii="TH Sarabun New" w:hAnsi="TH Sarabun New" w:cs="TH Sarabun New"/>
+                <w:b/>
+                <w:bCs/>
+                <w:sz w:val="32"/>
+                <w:szCs w:val="32"/>
+              </w:rPr>
+              <w:t>3.1 Provide sell reports.</w:t>
+            </w:r>
+          </w:p>
+          <w:p>
+            <w:pPr>
+              <w:rPr>
+                <w:rFonts w:ascii="TH Sarabun New" w:hAnsi="TH Sarabun New" w:cs="TH Sarabun New"/>
+                <w:b/>
+                <w:bCs/>
+                <w:sz w:val="32"/>
+                <w:szCs w:val="32"/>
+              </w:rPr>
+            </w:pPr>
+            <w:r>
+              <w:rPr>
+                <w:rFonts w:ascii="TH Sarabun New" w:hAnsi="TH Sarabun New" w:cs="TH Sarabun New"/>
+                <w:b/>
+                <w:bCs/>
+                <w:sz w:val="32"/>
+                <w:szCs w:val="32"/>
+              </w:rPr>
+              <w:t>4.1 Provide Inventory report</w:t>
+            </w:r>
+          </w:p>
+        </w:tc>
+      </w:tr>
+      <w:tr>
+        <w:trPr>
+          <w:trHeight w:val="94"/>
+        </w:trPr>
+        <w:tc>
+          <w:tcPr>
+            <w:tcW w:w="1673" w:type="dxa"/>
+            <w:tcBorders>
+              <w:top w:val="single" w:sz="4" w:space="0" w:color="000000" w:themeColor="text1"/>
+              <w:left w:val="single" w:sz="4" w:space="0" w:color="000000" w:themeColor="text1"/>
+              <w:bottom w:val="single" w:sz="4" w:space="0" w:color="000000" w:themeColor="text1"/>
+              <w:right w:val="single" w:sz="4" w:space="0" w:color="000000" w:themeColor="text1"/>
+            </w:tcBorders>
+            <w:hideMark/>
+          </w:tcPr>
+          <w:p>
+            <w:pPr>
+              <w:rPr>
+                <w:rFonts w:ascii="TH Sarabun New" w:hAnsi="TH Sarabun New" w:cs="TH Sarabun New"/>
+                <w:b/>
+                <w:bCs/>
+                <w:sz w:val="32"/>
+                <w:szCs w:val="32"/>
+              </w:rPr>
+            </w:pPr>
+            <w:r>
+              <w:rPr>
+                <w:rFonts w:ascii="TH Sarabun New" w:hAnsi="TH Sarabun New" w:cs="TH Sarabun New"/>
+                <w:b/>
+                <w:bCs/>
+                <w:sz w:val="32"/>
+                <w:szCs w:val="32"/>
+              </w:rPr>
+              <w:lastRenderedPageBreak/>
+              <w:t>Exception Conditions:</w:t>
+            </w:r>
+          </w:p>
+        </w:tc>
+        <w:tc>
+          <w:tcPr>
+            <w:tcW w:w="6738" w:type="dxa"/>
+            <w:gridSpan w:val="2"/>
+            <w:tcBorders>
+              <w:top w:val="single" w:sz="4" w:space="0" w:color="000000" w:themeColor="text1"/>
+              <w:left w:val="single" w:sz="4" w:space="0" w:color="000000" w:themeColor="text1"/>
+              <w:bottom w:val="single" w:sz="4" w:space="0" w:color="000000" w:themeColor="text1"/>
+              <w:right w:val="single" w:sz="4" w:space="0" w:color="000000" w:themeColor="text1"/>
+            </w:tcBorders>
+            <w:hideMark/>
+          </w:tcPr>
+          <w:p>
+            <w:pPr>
+              <w:numPr>
+                <w:ilvl w:val="0"/>
+                <w:numId w:val="14"/>
+              </w:numPr>
+              <w:rPr>
+                <w:rFonts w:ascii="TH Sarabun New" w:hAnsi="TH Sarabun New" w:cs="TH Sarabun New"/>
+                <w:b/>
+                <w:bCs/>
+                <w:sz w:val="32"/>
+                <w:szCs w:val="32"/>
+              </w:rPr>
+            </w:pPr>
+            <w:r>
+              <w:rPr>
+                <w:rFonts w:ascii="TH Sarabun New" w:hAnsi="TH Sarabun New" w:cs="TH Sarabun New"/>
+                <w:b/>
+                <w:bCs/>
+                <w:sz w:val="32"/>
+                <w:szCs w:val="32"/>
+              </w:rPr>
+              <w:t>If data is empty</w:t>
+            </w:r>
+          </w:p>
+        </w:tc>
+      </w:tr>
+    </w:tbl>
+    <w:p>
+      <w:pPr>
+        <w:rPr>
+          <w:rFonts w:ascii="TH Sarabun New" w:hAnsi="TH Sarabun New" w:cs="TH Sarabun New"/>
+          <w:b/>
+          <w:bCs/>
+          <w:sz w:val="32"/>
+          <w:szCs w:val="32"/>
+        </w:rPr>
+      </w:pPr>
+    </w:p>
+    <w:tbl>
+      <w:tblPr>
+        <w:tblStyle w:val="af3"/>
+        <w:tblW w:w="0" w:type="auto"/>
+        <w:tblLayout w:type="fixed"/>
+        <w:tblLook w:val="06A0" w:firstRow="1" w:lastRow="0" w:firstColumn="1" w:lastColumn="0" w:noHBand="1" w:noVBand="1"/>
+      </w:tblPr>
+      <w:tblGrid>
+        <w:gridCol w:w="1735"/>
+        <w:gridCol w:w="4046"/>
+        <w:gridCol w:w="2933"/>
+      </w:tblGrid>
+      <w:tr>
+        <w:trPr>
+          <w:trHeight w:val="251"/>
+        </w:trPr>
+        <w:tc>
+          <w:tcPr>
+            <w:tcW w:w="1735" w:type="dxa"/>
+            <w:tcBorders>
+              <w:top w:val="single" w:sz="4" w:space="0" w:color="000000" w:themeColor="text1"/>
+              <w:left w:val="single" w:sz="4" w:space="0" w:color="000000" w:themeColor="text1"/>
+              <w:bottom w:val="single" w:sz="4" w:space="0" w:color="000000" w:themeColor="text1"/>
+              <w:right w:val="single" w:sz="4" w:space="0" w:color="000000" w:themeColor="text1"/>
+            </w:tcBorders>
+            <w:hideMark/>
+          </w:tcPr>
+          <w:p>
+            <w:pPr>
+              <w:rPr>
+                <w:rFonts w:ascii="TH Sarabun New" w:hAnsi="TH Sarabun New" w:cs="TH Sarabun New"/>
+                <w:b/>
+                <w:bCs/>
+                <w:sz w:val="32"/>
+                <w:szCs w:val="32"/>
+              </w:rPr>
+            </w:pPr>
+            <w:r>
+              <w:rPr>
+                <w:rFonts w:ascii="TH Sarabun New" w:hAnsi="TH Sarabun New" w:cs="TH Sarabun New"/>
+                <w:b/>
+                <w:bCs/>
+                <w:sz w:val="32"/>
+                <w:szCs w:val="32"/>
+              </w:rPr>
+              <w:t>Use Case Name:</w:t>
+            </w:r>
+          </w:p>
+        </w:tc>
+        <w:tc>
+          <w:tcPr>
+            <w:tcW w:w="6979" w:type="dxa"/>
+            <w:gridSpan w:val="2"/>
+            <w:tcBorders>
+              <w:top w:val="single" w:sz="4" w:space="0" w:color="000000" w:themeColor="text1"/>
+              <w:left w:val="single" w:sz="4" w:space="0" w:color="000000" w:themeColor="text1"/>
+              <w:bottom w:val="single" w:sz="4" w:space="0" w:color="000000" w:themeColor="text1"/>
+              <w:right w:val="single" w:sz="4" w:space="0" w:color="000000" w:themeColor="text1"/>
+            </w:tcBorders>
+            <w:hideMark/>
+          </w:tcPr>
+          <w:p>
+            <w:pPr>
+              <w:rPr>
+                <w:rFonts w:ascii="TH Sarabun New" w:hAnsi="TH Sarabun New" w:cs="TH Sarabun New"/>
+                <w:b/>
+                <w:bCs/>
+                <w:sz w:val="32"/>
+                <w:szCs w:val="32"/>
+              </w:rPr>
+            </w:pPr>
+            <w:r>
+              <w:rPr>
+                <w:rFonts w:ascii="TH Sarabun New" w:hAnsi="TH Sarabun New" w:cs="TH Sarabun New"/>
+                <w:b/>
+                <w:bCs/>
+                <w:sz w:val="32"/>
+                <w:szCs w:val="32"/>
+              </w:rPr>
+              <w:t>Buy Product</w:t>
+            </w:r>
+          </w:p>
+        </w:tc>
+      </w:tr>
+      <w:tr>
+        <w:trPr>
+          <w:trHeight w:val="251"/>
+        </w:trPr>
+        <w:tc>
+          <w:tcPr>
+            <w:tcW w:w="1735" w:type="dxa"/>
+            <w:tcBorders>
+              <w:top w:val="single" w:sz="4" w:space="0" w:color="000000" w:themeColor="text1"/>
+              <w:left w:val="single" w:sz="4" w:space="0" w:color="000000" w:themeColor="text1"/>
+              <w:bottom w:val="single" w:sz="4" w:space="0" w:color="000000" w:themeColor="text1"/>
+              <w:right w:val="single" w:sz="4" w:space="0" w:color="000000" w:themeColor="text1"/>
+            </w:tcBorders>
+            <w:hideMark/>
+          </w:tcPr>
+          <w:p>
+            <w:pPr>
+              <w:rPr>
+                <w:rFonts w:ascii="TH Sarabun New" w:hAnsi="TH Sarabun New" w:cs="TH Sarabun New"/>
+                <w:b/>
+                <w:bCs/>
+                <w:sz w:val="32"/>
+                <w:szCs w:val="32"/>
+              </w:rPr>
+            </w:pPr>
+            <w:r>
+              <w:rPr>
+                <w:rFonts w:ascii="TH Sarabun New" w:hAnsi="TH Sarabun New" w:cs="TH Sarabun New"/>
+                <w:b/>
+                <w:bCs/>
+                <w:sz w:val="32"/>
+                <w:szCs w:val="32"/>
+              </w:rPr>
+              <w:t>Scenario:</w:t>
+            </w:r>
+          </w:p>
+        </w:tc>
+        <w:tc>
+          <w:tcPr>
+            <w:tcW w:w="6979" w:type="dxa"/>
+            <w:gridSpan w:val="2"/>
+            <w:tcBorders>
+              <w:top w:val="single" w:sz="4" w:space="0" w:color="000000" w:themeColor="text1"/>
+              <w:left w:val="single" w:sz="4" w:space="0" w:color="000000" w:themeColor="text1"/>
+              <w:bottom w:val="single" w:sz="4" w:space="0" w:color="000000" w:themeColor="text1"/>
+              <w:right w:val="single" w:sz="4" w:space="0" w:color="000000" w:themeColor="text1"/>
+            </w:tcBorders>
+            <w:hideMark/>
+          </w:tcPr>
+          <w:p>
+            <w:pPr>
+              <w:rPr>
+                <w:rFonts w:ascii="TH Sarabun New" w:hAnsi="TH Sarabun New" w:cs="TH Sarabun New"/>
+                <w:b/>
+                <w:bCs/>
+                <w:sz w:val="32"/>
+                <w:szCs w:val="32"/>
+              </w:rPr>
+            </w:pPr>
+            <w:proofErr w:type="gramStart"/>
+            <w:r>
+              <w:rPr>
+                <w:rFonts w:ascii="TH Sarabun New" w:hAnsi="TH Sarabun New" w:cs="TH Sarabun New"/>
+                <w:b/>
+                <w:bCs/>
+                <w:sz w:val="32"/>
+                <w:szCs w:val="32"/>
+              </w:rPr>
+              <w:t>Customer</w:t>
+            </w:r>
+            <w:proofErr w:type="gramEnd"/>
+            <w:r>
+              <w:rPr>
+                <w:rFonts w:ascii="TH Sarabun New" w:hAnsi="TH Sarabun New" w:cs="TH Sarabun New"/>
+                <w:b/>
+                <w:bCs/>
+                <w:sz w:val="32"/>
+                <w:szCs w:val="32"/>
+              </w:rPr>
+              <w:t xml:space="preserve"> buy a product.</w:t>
+            </w:r>
+          </w:p>
+        </w:tc>
+      </w:tr>
+      <w:tr>
+        <w:trPr>
+          <w:trHeight w:val="251"/>
+        </w:trPr>
+        <w:tc>
+          <w:tcPr>
+            <w:tcW w:w="1735" w:type="dxa"/>
+            <w:tcBorders>
+              <w:top w:val="single" w:sz="4" w:space="0" w:color="000000" w:themeColor="text1"/>
+              <w:left w:val="single" w:sz="4" w:space="0" w:color="000000" w:themeColor="text1"/>
+              <w:bottom w:val="single" w:sz="4" w:space="0" w:color="000000" w:themeColor="text1"/>
+              <w:right w:val="single" w:sz="4" w:space="0" w:color="000000" w:themeColor="text1"/>
+            </w:tcBorders>
+            <w:hideMark/>
+          </w:tcPr>
+          <w:p>
+            <w:pPr>
+              <w:rPr>
+                <w:rFonts w:ascii="TH Sarabun New" w:hAnsi="TH Sarabun New" w:cs="TH Sarabun New"/>
+                <w:b/>
+                <w:bCs/>
+                <w:sz w:val="32"/>
+                <w:szCs w:val="32"/>
+              </w:rPr>
+            </w:pPr>
+            <w:r>
+              <w:rPr>
+                <w:rFonts w:ascii="TH Sarabun New" w:hAnsi="TH Sarabun New" w:cs="TH Sarabun New"/>
+                <w:b/>
+                <w:bCs/>
+                <w:sz w:val="32"/>
+                <w:szCs w:val="32"/>
+              </w:rPr>
+              <w:t>Triggering Event:</w:t>
+            </w:r>
+          </w:p>
+        </w:tc>
+        <w:tc>
+          <w:tcPr>
+            <w:tcW w:w="6979" w:type="dxa"/>
+            <w:gridSpan w:val="2"/>
+            <w:tcBorders>
+              <w:top w:val="single" w:sz="4" w:space="0" w:color="000000" w:themeColor="text1"/>
+              <w:left w:val="single" w:sz="4" w:space="0" w:color="000000" w:themeColor="text1"/>
+              <w:bottom w:val="single" w:sz="4" w:space="0" w:color="000000" w:themeColor="text1"/>
+              <w:right w:val="single" w:sz="4" w:space="0" w:color="000000" w:themeColor="text1"/>
+            </w:tcBorders>
+            <w:hideMark/>
+          </w:tcPr>
+          <w:p>
+            <w:pPr>
+              <w:rPr>
+                <w:rFonts w:ascii="TH Sarabun New" w:hAnsi="TH Sarabun New" w:cs="TH Sarabun New"/>
+                <w:b/>
+                <w:bCs/>
+                <w:sz w:val="32"/>
+                <w:szCs w:val="32"/>
+              </w:rPr>
+            </w:pPr>
+            <w:r>
+              <w:rPr>
+                <w:rFonts w:ascii="TH Sarabun New" w:hAnsi="TH Sarabun New" w:cs="TH Sarabun New"/>
+                <w:b/>
+                <w:bCs/>
+                <w:sz w:val="32"/>
+                <w:szCs w:val="32"/>
+              </w:rPr>
+              <w:t>When customer buy a new product and make purchase.</w:t>
+            </w:r>
+          </w:p>
+        </w:tc>
+      </w:tr>
+      <w:tr>
+        <w:trPr>
+          <w:trHeight w:val="251"/>
+        </w:trPr>
+        <w:tc>
+          <w:tcPr>
+            <w:tcW w:w="1735" w:type="dxa"/>
+            <w:tcBorders>
+              <w:top w:val="single" w:sz="4" w:space="0" w:color="000000" w:themeColor="text1"/>
+              <w:left w:val="single" w:sz="4" w:space="0" w:color="000000" w:themeColor="text1"/>
+              <w:bottom w:val="single" w:sz="4" w:space="0" w:color="000000" w:themeColor="text1"/>
+              <w:right w:val="single" w:sz="4" w:space="0" w:color="000000" w:themeColor="text1"/>
+            </w:tcBorders>
+            <w:hideMark/>
+          </w:tcPr>
+          <w:p>
+            <w:pPr>
+              <w:rPr>
+                <w:rFonts w:ascii="TH Sarabun New" w:hAnsi="TH Sarabun New" w:cs="TH Sarabun New"/>
+                <w:b/>
+                <w:bCs/>
+                <w:sz w:val="32"/>
+                <w:szCs w:val="32"/>
+              </w:rPr>
+            </w:pPr>
+            <w:r>
+              <w:rPr>
+                <w:rFonts w:ascii="TH Sarabun New" w:hAnsi="TH Sarabun New" w:cs="TH Sarabun New"/>
+                <w:b/>
+                <w:bCs/>
+                <w:sz w:val="32"/>
+                <w:szCs w:val="32"/>
+              </w:rPr>
+              <w:t>Brief Description:</w:t>
+            </w:r>
+          </w:p>
+        </w:tc>
+        <w:tc>
+          <w:tcPr>
+            <w:tcW w:w="6979" w:type="dxa"/>
+            <w:gridSpan w:val="2"/>
+            <w:tcBorders>
+              <w:top w:val="single" w:sz="4" w:space="0" w:color="000000" w:themeColor="text1"/>
+              <w:left w:val="single" w:sz="4" w:space="0" w:color="000000" w:themeColor="text1"/>
+              <w:bottom w:val="single" w:sz="4" w:space="0" w:color="000000" w:themeColor="text1"/>
+              <w:right w:val="single" w:sz="4" w:space="0" w:color="000000" w:themeColor="text1"/>
+            </w:tcBorders>
+            <w:hideMark/>
+          </w:tcPr>
+          <w:p>
+            <w:pPr>
+              <w:rPr>
+                <w:rFonts w:ascii="TH Sarabun New" w:hAnsi="TH Sarabun New" w:cs="TH Sarabun New"/>
+                <w:b/>
+                <w:bCs/>
+                <w:sz w:val="32"/>
+                <w:szCs w:val="32"/>
+              </w:rPr>
+            </w:pPr>
+            <w:r>
+              <w:rPr>
+                <w:rFonts w:ascii="TH Sarabun New" w:hAnsi="TH Sarabun New" w:cs="TH Sarabun New"/>
+                <w:b/>
+                <w:bCs/>
+                <w:sz w:val="32"/>
+                <w:szCs w:val="32"/>
+              </w:rPr>
+              <w:t>Customer login to website, pick item. Then purchase for product. And wait for parcel to drop-off at their house.</w:t>
+            </w:r>
+          </w:p>
+        </w:tc>
+      </w:tr>
+      <w:tr>
+        <w:trPr>
+          <w:trHeight w:val="251"/>
+        </w:trPr>
+        <w:tc>
+          <w:tcPr>
+            <w:tcW w:w="1735" w:type="dxa"/>
+            <w:tcBorders>
+              <w:top w:val="single" w:sz="4" w:space="0" w:color="000000" w:themeColor="text1"/>
+              <w:left w:val="single" w:sz="4" w:space="0" w:color="000000" w:themeColor="text1"/>
+              <w:bottom w:val="single" w:sz="4" w:space="0" w:color="000000" w:themeColor="text1"/>
+              <w:right w:val="single" w:sz="4" w:space="0" w:color="000000" w:themeColor="text1"/>
+            </w:tcBorders>
+            <w:hideMark/>
+          </w:tcPr>
+          <w:p>
+            <w:pPr>
+              <w:rPr>
+                <w:rFonts w:ascii="TH Sarabun New" w:hAnsi="TH Sarabun New" w:cs="TH Sarabun New"/>
+                <w:b/>
+                <w:bCs/>
+                <w:sz w:val="32"/>
+                <w:szCs w:val="32"/>
+              </w:rPr>
+            </w:pPr>
+            <w:r>
+              <w:rPr>
+                <w:rFonts w:ascii="TH Sarabun New" w:hAnsi="TH Sarabun New" w:cs="TH Sarabun New"/>
+                <w:b/>
+                <w:bCs/>
+                <w:sz w:val="32"/>
+                <w:szCs w:val="32"/>
+              </w:rPr>
+              <w:t>Actors:</w:t>
+            </w:r>
+          </w:p>
+        </w:tc>
+        <w:tc>
+          <w:tcPr>
+            <w:tcW w:w="6979" w:type="dxa"/>
+            <w:gridSpan w:val="2"/>
+            <w:tcBorders>
+              <w:top w:val="single" w:sz="4" w:space="0" w:color="000000" w:themeColor="text1"/>
+              <w:left w:val="single" w:sz="4" w:space="0" w:color="000000" w:themeColor="text1"/>
+              <w:bottom w:val="single" w:sz="4" w:space="0" w:color="000000" w:themeColor="text1"/>
+              <w:right w:val="single" w:sz="4" w:space="0" w:color="000000" w:themeColor="text1"/>
+            </w:tcBorders>
+            <w:hideMark/>
+          </w:tcPr>
+          <w:p>
+            <w:pPr>
+              <w:rPr>
+                <w:rFonts w:ascii="TH Sarabun New" w:hAnsi="TH Sarabun New" w:cs="TH Sarabun New"/>
+                <w:b/>
+                <w:bCs/>
+                <w:sz w:val="32"/>
+                <w:szCs w:val="32"/>
+              </w:rPr>
+            </w:pPr>
+            <w:r>
+              <w:rPr>
+                <w:rFonts w:ascii="TH Sarabun New" w:hAnsi="TH Sarabun New" w:cs="TH Sarabun New"/>
+                <w:b/>
+                <w:bCs/>
+                <w:sz w:val="32"/>
+                <w:szCs w:val="32"/>
+              </w:rPr>
+              <w:t>Customer</w:t>
+            </w:r>
+          </w:p>
+        </w:tc>
+      </w:tr>
+      <w:tr>
+        <w:trPr>
+          <w:trHeight w:val="251"/>
+        </w:trPr>
+        <w:tc>
+          <w:tcPr>
+            <w:tcW w:w="1735" w:type="dxa"/>
+            <w:tcBorders>
+              <w:top w:val="single" w:sz="4" w:space="0" w:color="000000" w:themeColor="text1"/>
+              <w:left w:val="single" w:sz="4" w:space="0" w:color="000000" w:themeColor="text1"/>
+              <w:bottom w:val="single" w:sz="4" w:space="0" w:color="000000" w:themeColor="text1"/>
+              <w:right w:val="single" w:sz="4" w:space="0" w:color="000000" w:themeColor="text1"/>
+            </w:tcBorders>
+            <w:hideMark/>
+          </w:tcPr>
+          <w:p>
+            <w:pPr>
+              <w:rPr>
+                <w:rFonts w:ascii="TH Sarabun New" w:hAnsi="TH Sarabun New" w:cs="TH Sarabun New"/>
+                <w:b/>
+                <w:bCs/>
+                <w:sz w:val="32"/>
+                <w:szCs w:val="32"/>
+              </w:rPr>
+            </w:pPr>
+            <w:r>
+              <w:rPr>
+                <w:rFonts w:ascii="TH Sarabun New" w:hAnsi="TH Sarabun New" w:cs="TH Sarabun New"/>
+                <w:b/>
+                <w:bCs/>
+                <w:sz w:val="32"/>
+                <w:szCs w:val="32"/>
+              </w:rPr>
+              <w:t>Related Use Cases:</w:t>
+            </w:r>
+          </w:p>
+        </w:tc>
+        <w:tc>
+          <w:tcPr>
+            <w:tcW w:w="6979" w:type="dxa"/>
+            <w:gridSpan w:val="2"/>
+            <w:tcBorders>
+              <w:top w:val="single" w:sz="4" w:space="0" w:color="000000" w:themeColor="text1"/>
+              <w:left w:val="single" w:sz="4" w:space="0" w:color="000000" w:themeColor="text1"/>
+              <w:bottom w:val="single" w:sz="4" w:space="0" w:color="000000" w:themeColor="text1"/>
+              <w:right w:val="single" w:sz="4" w:space="0" w:color="000000" w:themeColor="text1"/>
+            </w:tcBorders>
+            <w:hideMark/>
+          </w:tcPr>
+          <w:p>
+            <w:pPr>
+              <w:rPr>
+                <w:rFonts w:ascii="TH Sarabun New" w:hAnsi="TH Sarabun New" w:cs="TH Sarabun New"/>
+                <w:b/>
+                <w:bCs/>
+                <w:sz w:val="32"/>
+                <w:szCs w:val="32"/>
+              </w:rPr>
+            </w:pPr>
+            <w:r>
+              <w:rPr>
+                <w:rFonts w:ascii="TH Sarabun New" w:hAnsi="TH Sarabun New" w:cs="TH Sarabun New"/>
+                <w:b/>
+                <w:bCs/>
+                <w:sz w:val="32"/>
+                <w:szCs w:val="32"/>
+              </w:rPr>
+              <w:t>Including: Payment, Order Cancel Request, Track Order</w:t>
+            </w:r>
+          </w:p>
+        </w:tc>
+      </w:tr>
+      <w:tr>
+        <w:trPr>
+          <w:trHeight w:val="251"/>
+        </w:trPr>
+        <w:tc>
+          <w:tcPr>
+            <w:tcW w:w="1735" w:type="dxa"/>
+            <w:tcBorders>
+              <w:top w:val="single" w:sz="4" w:space="0" w:color="000000" w:themeColor="text1"/>
+              <w:left w:val="single" w:sz="4" w:space="0" w:color="000000" w:themeColor="text1"/>
+              <w:bottom w:val="single" w:sz="4" w:space="0" w:color="000000" w:themeColor="text1"/>
+              <w:right w:val="single" w:sz="4" w:space="0" w:color="000000" w:themeColor="text1"/>
+            </w:tcBorders>
+            <w:hideMark/>
+          </w:tcPr>
+          <w:p>
+            <w:pPr>
+              <w:rPr>
+                <w:rFonts w:ascii="TH Sarabun New" w:hAnsi="TH Sarabun New" w:cs="TH Sarabun New"/>
+                <w:b/>
+                <w:bCs/>
+                <w:sz w:val="32"/>
+                <w:szCs w:val="32"/>
+              </w:rPr>
+            </w:pPr>
+            <w:r>
+              <w:rPr>
+                <w:rFonts w:ascii="TH Sarabun New" w:hAnsi="TH Sarabun New" w:cs="TH Sarabun New"/>
+                <w:b/>
+                <w:bCs/>
+                <w:sz w:val="32"/>
+                <w:szCs w:val="32"/>
+              </w:rPr>
+              <w:t>Stakeholders:</w:t>
+            </w:r>
+          </w:p>
+        </w:tc>
+        <w:tc>
+          <w:tcPr>
+            <w:tcW w:w="6979" w:type="dxa"/>
+            <w:gridSpan w:val="2"/>
+            <w:tcBorders>
+              <w:top w:val="single" w:sz="4" w:space="0" w:color="000000" w:themeColor="text1"/>
+              <w:left w:val="single" w:sz="4" w:space="0" w:color="000000" w:themeColor="text1"/>
+              <w:bottom w:val="single" w:sz="4" w:space="0" w:color="000000" w:themeColor="text1"/>
+              <w:right w:val="single" w:sz="4" w:space="0" w:color="000000" w:themeColor="text1"/>
+            </w:tcBorders>
+            <w:hideMark/>
+          </w:tcPr>
+          <w:p>
+            <w:pPr>
+              <w:rPr>
+                <w:rFonts w:ascii="TH Sarabun New" w:hAnsi="TH Sarabun New" w:cs="TH Sarabun New"/>
+                <w:b/>
+                <w:bCs/>
+                <w:sz w:val="32"/>
+                <w:szCs w:val="32"/>
+              </w:rPr>
+            </w:pPr>
+            <w:r>
+              <w:rPr>
+                <w:rFonts w:ascii="TH Sarabun New" w:hAnsi="TH Sarabun New" w:cs="TH Sarabun New"/>
+                <w:b/>
+                <w:bCs/>
+                <w:sz w:val="32"/>
+                <w:szCs w:val="32"/>
+              </w:rPr>
+              <w:t>Admin: to accept the order and process shipping</w:t>
+            </w:r>
+          </w:p>
+        </w:tc>
+      </w:tr>
+      <w:tr>
+        <w:trPr>
+          <w:trHeight w:val="251"/>
+        </w:trPr>
+        <w:tc>
+          <w:tcPr>
+            <w:tcW w:w="1735" w:type="dxa"/>
+            <w:tcBorders>
+              <w:top w:val="single" w:sz="4" w:space="0" w:color="000000" w:themeColor="text1"/>
+              <w:left w:val="single" w:sz="4" w:space="0" w:color="000000" w:themeColor="text1"/>
+              <w:bottom w:val="single" w:sz="4" w:space="0" w:color="000000" w:themeColor="text1"/>
+              <w:right w:val="single" w:sz="4" w:space="0" w:color="000000" w:themeColor="text1"/>
+            </w:tcBorders>
+            <w:hideMark/>
+          </w:tcPr>
+          <w:p>
+            <w:pPr>
+              <w:rPr>
+                <w:rFonts w:ascii="TH Sarabun New" w:hAnsi="TH Sarabun New" w:cs="TH Sarabun New"/>
+                <w:b/>
+                <w:bCs/>
+                <w:sz w:val="32"/>
+                <w:szCs w:val="32"/>
+              </w:rPr>
+            </w:pPr>
+            <w:r>
+              <w:rPr>
+                <w:rFonts w:ascii="TH Sarabun New" w:hAnsi="TH Sarabun New" w:cs="TH Sarabun New"/>
+                <w:b/>
+                <w:bCs/>
+                <w:sz w:val="32"/>
+                <w:szCs w:val="32"/>
+              </w:rPr>
+              <w:t>Preconditions:</w:t>
+            </w:r>
+          </w:p>
+        </w:tc>
+        <w:tc>
+          <w:tcPr>
+            <w:tcW w:w="6979" w:type="dxa"/>
+            <w:gridSpan w:val="2"/>
+            <w:tcBorders>
+              <w:top w:val="single" w:sz="4" w:space="0" w:color="000000" w:themeColor="text1"/>
+              <w:left w:val="single" w:sz="4" w:space="0" w:color="000000" w:themeColor="text1"/>
+              <w:bottom w:val="single" w:sz="4" w:space="0" w:color="000000" w:themeColor="text1"/>
+              <w:right w:val="single" w:sz="4" w:space="0" w:color="000000" w:themeColor="text1"/>
+            </w:tcBorders>
+            <w:hideMark/>
+          </w:tcPr>
+          <w:p>
+            <w:pPr>
+              <w:rPr>
+                <w:rFonts w:ascii="TH Sarabun New" w:hAnsi="TH Sarabun New" w:cs="TH Sarabun New"/>
+                <w:b/>
+                <w:bCs/>
+                <w:sz w:val="32"/>
+                <w:szCs w:val="32"/>
+              </w:rPr>
+            </w:pPr>
+            <w:r>
+              <w:rPr>
+                <w:rFonts w:ascii="TH Sarabun New" w:hAnsi="TH Sarabun New" w:cs="TH Sarabun New"/>
+                <w:b/>
+                <w:bCs/>
+                <w:sz w:val="32"/>
+                <w:szCs w:val="32"/>
+              </w:rPr>
+              <w:t>Ready-to-sell items in stock</w:t>
+            </w:r>
+          </w:p>
+        </w:tc>
+      </w:tr>
+      <w:tr>
+        <w:trPr>
+          <w:trHeight w:val="251"/>
+        </w:trPr>
+        <w:tc>
+          <w:tcPr>
+            <w:tcW w:w="1735" w:type="dxa"/>
+            <w:tcBorders>
+              <w:top w:val="single" w:sz="4" w:space="0" w:color="000000" w:themeColor="text1"/>
+              <w:left w:val="single" w:sz="4" w:space="0" w:color="000000" w:themeColor="text1"/>
+              <w:bottom w:val="single" w:sz="4" w:space="0" w:color="000000" w:themeColor="text1"/>
+              <w:right w:val="single" w:sz="4" w:space="0" w:color="000000" w:themeColor="text1"/>
+            </w:tcBorders>
+            <w:hideMark/>
+          </w:tcPr>
+          <w:p>
+            <w:pPr>
+              <w:rPr>
+                <w:rFonts w:ascii="TH Sarabun New" w:hAnsi="TH Sarabun New" w:cs="TH Sarabun New"/>
+                <w:b/>
+                <w:bCs/>
+                <w:sz w:val="32"/>
+                <w:szCs w:val="32"/>
+              </w:rPr>
+            </w:pPr>
+            <w:r>
+              <w:rPr>
+                <w:rFonts w:ascii="TH Sarabun New" w:hAnsi="TH Sarabun New" w:cs="TH Sarabun New"/>
+                <w:b/>
+                <w:bCs/>
+                <w:sz w:val="32"/>
+                <w:szCs w:val="32"/>
+              </w:rPr>
+              <w:t>Postconditions:</w:t>
+            </w:r>
+          </w:p>
+        </w:tc>
+        <w:tc>
+          <w:tcPr>
+            <w:tcW w:w="6979" w:type="dxa"/>
+            <w:gridSpan w:val="2"/>
+            <w:tcBorders>
+              <w:top w:val="single" w:sz="4" w:space="0" w:color="000000" w:themeColor="text1"/>
+              <w:left w:val="single" w:sz="4" w:space="0" w:color="000000" w:themeColor="text1"/>
+              <w:bottom w:val="single" w:sz="4" w:space="0" w:color="000000" w:themeColor="text1"/>
+              <w:right w:val="single" w:sz="4" w:space="0" w:color="000000" w:themeColor="text1"/>
+            </w:tcBorders>
+            <w:hideMark/>
+          </w:tcPr>
+          <w:p>
+            <w:pPr>
+              <w:numPr>
+                <w:ilvl w:val="0"/>
+                <w:numId w:val="14"/>
+              </w:numPr>
+              <w:rPr>
+                <w:rFonts w:ascii="TH Sarabun New" w:hAnsi="TH Sarabun New" w:cs="TH Sarabun New"/>
+                <w:b/>
+                <w:bCs/>
+                <w:sz w:val="32"/>
+                <w:szCs w:val="32"/>
+              </w:rPr>
+            </w:pPr>
+            <w:r>
+              <w:rPr>
+                <w:rFonts w:ascii="TH Sarabun New" w:hAnsi="TH Sarabun New" w:cs="TH Sarabun New"/>
+                <w:b/>
+                <w:bCs/>
+                <w:sz w:val="32"/>
+                <w:szCs w:val="32"/>
+              </w:rPr>
+              <w:t>Provide complete order to admin</w:t>
+            </w:r>
+          </w:p>
+          <w:p>
+            <w:pPr>
+              <w:numPr>
+                <w:ilvl w:val="0"/>
+                <w:numId w:val="14"/>
+              </w:numPr>
+              <w:rPr>
+                <w:rFonts w:ascii="TH Sarabun New" w:hAnsi="TH Sarabun New" w:cs="TH Sarabun New"/>
+                <w:b/>
+                <w:bCs/>
+                <w:sz w:val="32"/>
+                <w:szCs w:val="32"/>
+              </w:rPr>
+            </w:pPr>
+            <w:proofErr w:type="gramStart"/>
+            <w:r>
+              <w:rPr>
+                <w:rFonts w:ascii="TH Sarabun New" w:hAnsi="TH Sarabun New" w:cs="TH Sarabun New"/>
+                <w:b/>
+                <w:bCs/>
+                <w:sz w:val="32"/>
+                <w:szCs w:val="32"/>
+              </w:rPr>
+              <w:t>Admin</w:t>
+            </w:r>
+            <w:proofErr w:type="gramEnd"/>
+            <w:r>
+              <w:rPr>
+                <w:rFonts w:ascii="TH Sarabun New" w:hAnsi="TH Sarabun New" w:cs="TH Sarabun New"/>
+                <w:b/>
+                <w:bCs/>
+                <w:sz w:val="32"/>
+                <w:szCs w:val="32"/>
+              </w:rPr>
+              <w:t xml:space="preserve"> provide shipping and send order tracking</w:t>
+            </w:r>
+          </w:p>
+        </w:tc>
+      </w:tr>
+      <w:tr>
+        <w:trPr>
+          <w:trHeight w:val="251"/>
+        </w:trPr>
+        <w:tc>
+          <w:tcPr>
+            <w:tcW w:w="1735" w:type="dxa"/>
+            <w:tcBorders>
+              <w:top w:val="single" w:sz="4" w:space="0" w:color="000000" w:themeColor="text1"/>
+              <w:left w:val="single" w:sz="4" w:space="0" w:color="000000" w:themeColor="text1"/>
+              <w:bottom w:val="single" w:sz="4" w:space="0" w:color="000000" w:themeColor="text1"/>
+              <w:right w:val="single" w:sz="4" w:space="0" w:color="000000" w:themeColor="text1"/>
+            </w:tcBorders>
+            <w:hideMark/>
+          </w:tcPr>
+          <w:p>
+            <w:pPr>
+              <w:rPr>
+                <w:rFonts w:ascii="TH Sarabun New" w:hAnsi="TH Sarabun New" w:cs="TH Sarabun New"/>
+                <w:b/>
+                <w:bCs/>
+                <w:sz w:val="32"/>
+                <w:szCs w:val="32"/>
+              </w:rPr>
+            </w:pPr>
+            <w:r>
+              <w:rPr>
+                <w:rFonts w:ascii="TH Sarabun New" w:hAnsi="TH Sarabun New" w:cs="TH Sarabun New"/>
+                <w:b/>
+                <w:bCs/>
+                <w:sz w:val="32"/>
+                <w:szCs w:val="32"/>
+              </w:rPr>
+              <w:t>Flow of Activities:</w:t>
+            </w:r>
+          </w:p>
+        </w:tc>
+        <w:tc>
+          <w:tcPr>
+            <w:tcW w:w="4046" w:type="dxa"/>
+            <w:tcBorders>
+              <w:top w:val="single" w:sz="4" w:space="0" w:color="000000" w:themeColor="text1"/>
+              <w:left w:val="single" w:sz="4" w:space="0" w:color="000000" w:themeColor="text1"/>
+              <w:bottom w:val="single" w:sz="4" w:space="0" w:color="000000" w:themeColor="text1"/>
+              <w:right w:val="single" w:sz="4" w:space="0" w:color="000000" w:themeColor="text1"/>
+            </w:tcBorders>
+            <w:vAlign w:val="center"/>
+            <w:hideMark/>
+          </w:tcPr>
+          <w:p>
+            <w:pPr>
+              <w:rPr>
+                <w:rFonts w:ascii="TH Sarabun New" w:hAnsi="TH Sarabun New" w:cs="TH Sarabun New"/>
+                <w:b/>
+                <w:bCs/>
+                <w:sz w:val="32"/>
+                <w:szCs w:val="32"/>
+              </w:rPr>
+            </w:pPr>
+            <w:r>
+              <w:rPr>
+                <w:rFonts w:ascii="TH Sarabun New" w:hAnsi="TH Sarabun New" w:cs="TH Sarabun New"/>
+                <w:b/>
+                <w:bCs/>
+                <w:sz w:val="32"/>
+                <w:szCs w:val="32"/>
+              </w:rPr>
+              <w:t>Actor</w:t>
+            </w:r>
+          </w:p>
+        </w:tc>
+        <w:tc>
+          <w:tcPr>
+            <w:tcW w:w="2933" w:type="dxa"/>
+            <w:tcBorders>
+              <w:top w:val="single" w:sz="4" w:space="0" w:color="000000" w:themeColor="text1"/>
+              <w:left w:val="single" w:sz="4" w:space="0" w:color="000000" w:themeColor="text1"/>
+              <w:bottom w:val="single" w:sz="4" w:space="0" w:color="000000" w:themeColor="text1"/>
+              <w:right w:val="single" w:sz="4" w:space="0" w:color="000000" w:themeColor="text1"/>
+            </w:tcBorders>
+            <w:vAlign w:val="center"/>
+            <w:hideMark/>
+          </w:tcPr>
+          <w:p>
+            <w:pPr>
+              <w:rPr>
+                <w:rFonts w:ascii="TH Sarabun New" w:hAnsi="TH Sarabun New" w:cs="TH Sarabun New"/>
+                <w:b/>
+                <w:bCs/>
+                <w:sz w:val="32"/>
+                <w:szCs w:val="32"/>
+              </w:rPr>
+            </w:pPr>
+            <w:r>
+              <w:rPr>
+                <w:rFonts w:ascii="TH Sarabun New" w:hAnsi="TH Sarabun New" w:cs="TH Sarabun New"/>
+                <w:b/>
+                <w:bCs/>
+                <w:sz w:val="32"/>
+                <w:szCs w:val="32"/>
+              </w:rPr>
+              <w:t>System</w:t>
+            </w:r>
+          </w:p>
+        </w:tc>
+      </w:tr>
+      <w:tr>
+        <w:trPr>
+          <w:trHeight w:val="251"/>
+        </w:trPr>
+        <w:tc>
+          <w:tcPr>
+            <w:tcW w:w="1735" w:type="dxa"/>
+            <w:tcBorders>
+              <w:top w:val="single" w:sz="4" w:space="0" w:color="000000" w:themeColor="text1"/>
+              <w:left w:val="single" w:sz="4" w:space="0" w:color="000000" w:themeColor="text1"/>
+              <w:bottom w:val="single" w:sz="4" w:space="0" w:color="000000" w:themeColor="text1"/>
+              <w:right w:val="single" w:sz="4" w:space="0" w:color="000000" w:themeColor="text1"/>
+            </w:tcBorders>
+          </w:tcPr>
+          <w:p>
+            <w:pPr>
+              <w:rPr>
+                <w:rFonts w:ascii="TH Sarabun New" w:hAnsi="TH Sarabun New" w:cs="TH Sarabun New"/>
+                <w:b/>
+                <w:bCs/>
+                <w:sz w:val="32"/>
+                <w:szCs w:val="32"/>
+              </w:rPr>
+            </w:pPr>
+          </w:p>
+        </w:tc>
+        <w:tc>
+          <w:tcPr>
+            <w:tcW w:w="4046" w:type="dxa"/>
+            <w:tcBorders>
+              <w:top w:val="single" w:sz="4" w:space="0" w:color="000000" w:themeColor="text1"/>
+              <w:left w:val="single" w:sz="4" w:space="0" w:color="000000" w:themeColor="text1"/>
+              <w:bottom w:val="single" w:sz="4" w:space="0" w:color="000000" w:themeColor="text1"/>
+              <w:right w:val="single" w:sz="4" w:space="0" w:color="000000" w:themeColor="text1"/>
+            </w:tcBorders>
+            <w:hideMark/>
+          </w:tcPr>
+          <w:p>
+            <w:pPr>
+              <w:numPr>
+                <w:ilvl w:val="0"/>
+                <w:numId w:val="15"/>
+              </w:numPr>
+              <w:rPr>
+                <w:rFonts w:ascii="TH Sarabun New" w:hAnsi="TH Sarabun New" w:cs="TH Sarabun New"/>
+                <w:b/>
+                <w:bCs/>
+                <w:sz w:val="32"/>
+                <w:szCs w:val="32"/>
+              </w:rPr>
+            </w:pPr>
+            <w:proofErr w:type="gramStart"/>
+            <w:r>
+              <w:rPr>
+                <w:rFonts w:ascii="TH Sarabun New" w:hAnsi="TH Sarabun New" w:cs="TH Sarabun New"/>
+                <w:b/>
+                <w:bCs/>
+                <w:sz w:val="32"/>
+                <w:szCs w:val="32"/>
+              </w:rPr>
+              <w:t>Customer</w:t>
+            </w:r>
+            <w:proofErr w:type="gramEnd"/>
+            <w:r>
+              <w:rPr>
+                <w:rFonts w:ascii="TH Sarabun New" w:hAnsi="TH Sarabun New" w:cs="TH Sarabun New"/>
+                <w:b/>
+                <w:bCs/>
+                <w:sz w:val="32"/>
+                <w:szCs w:val="32"/>
+              </w:rPr>
+              <w:t xml:space="preserve"> add item into basket</w:t>
+            </w:r>
+          </w:p>
+          <w:p>
+            <w:pPr>
+              <w:numPr>
+                <w:ilvl w:val="0"/>
+                <w:numId w:val="15"/>
+              </w:numPr>
+              <w:rPr>
+                <w:rFonts w:ascii="TH Sarabun New" w:hAnsi="TH Sarabun New" w:cs="TH Sarabun New"/>
+                <w:b/>
+                <w:bCs/>
+                <w:sz w:val="32"/>
+                <w:szCs w:val="32"/>
+              </w:rPr>
+            </w:pPr>
+            <w:r>
+              <w:rPr>
+                <w:rFonts w:ascii="TH Sarabun New" w:hAnsi="TH Sarabun New" w:cs="TH Sarabun New"/>
+                <w:b/>
+                <w:bCs/>
+                <w:sz w:val="32"/>
+                <w:szCs w:val="32"/>
+              </w:rPr>
+              <w:t>Customer click preview order in basket</w:t>
+            </w:r>
+          </w:p>
+          <w:p>
+            <w:pPr>
+              <w:numPr>
+                <w:ilvl w:val="0"/>
+                <w:numId w:val="15"/>
+              </w:numPr>
+              <w:rPr>
+                <w:rFonts w:ascii="TH Sarabun New" w:hAnsi="TH Sarabun New" w:cs="TH Sarabun New"/>
+                <w:b/>
+                <w:bCs/>
+                <w:sz w:val="32"/>
+                <w:szCs w:val="32"/>
+              </w:rPr>
+            </w:pPr>
+            <w:proofErr w:type="gramStart"/>
+            <w:r>
+              <w:rPr>
+                <w:rFonts w:ascii="TH Sarabun New" w:hAnsi="TH Sarabun New" w:cs="TH Sarabun New"/>
+                <w:b/>
+                <w:bCs/>
+                <w:sz w:val="32"/>
+                <w:szCs w:val="32"/>
+              </w:rPr>
+              <w:t>Customer</w:t>
+            </w:r>
+            <w:proofErr w:type="gramEnd"/>
+            <w:r>
+              <w:rPr>
+                <w:rFonts w:ascii="TH Sarabun New" w:hAnsi="TH Sarabun New" w:cs="TH Sarabun New"/>
+                <w:b/>
+                <w:bCs/>
+                <w:sz w:val="32"/>
+                <w:szCs w:val="32"/>
+              </w:rPr>
+              <w:t xml:space="preserve"> add a discount coupon</w:t>
+            </w:r>
+          </w:p>
+          <w:p>
+            <w:pPr>
+              <w:ind w:left="720"/>
+              <w:rPr>
+                <w:rFonts w:ascii="TH Sarabun New" w:hAnsi="TH Sarabun New" w:cs="TH Sarabun New"/>
+                <w:b/>
+                <w:bCs/>
+                <w:sz w:val="32"/>
+                <w:szCs w:val="32"/>
+              </w:rPr>
+            </w:pPr>
+            <w:r>
+              <w:rPr>
+                <w:rFonts w:ascii="TH Sarabun New" w:hAnsi="TH Sarabun New" w:cs="TH Sarabun New"/>
+                <w:b/>
+                <w:bCs/>
+                <w:sz w:val="32"/>
+                <w:szCs w:val="32"/>
+              </w:rPr>
+              <w:t>3a. Customer sign up if not exist</w:t>
+            </w:r>
+          </w:p>
+          <w:p>
+            <w:pPr>
+              <w:numPr>
+                <w:ilvl w:val="0"/>
+                <w:numId w:val="15"/>
+              </w:numPr>
+              <w:rPr>
+                <w:rFonts w:ascii="TH Sarabun New" w:hAnsi="TH Sarabun New" w:cs="TH Sarabun New"/>
+                <w:b/>
+                <w:bCs/>
+                <w:sz w:val="32"/>
+                <w:szCs w:val="32"/>
+              </w:rPr>
+            </w:pPr>
+            <w:proofErr w:type="gramStart"/>
+            <w:r>
+              <w:rPr>
+                <w:rFonts w:ascii="TH Sarabun New" w:hAnsi="TH Sarabun New" w:cs="TH Sarabun New"/>
+                <w:b/>
+                <w:bCs/>
+                <w:sz w:val="32"/>
+                <w:szCs w:val="32"/>
+              </w:rPr>
+              <w:t>Customer</w:t>
+            </w:r>
+            <w:proofErr w:type="gramEnd"/>
+            <w:r>
+              <w:rPr>
+                <w:rFonts w:ascii="TH Sarabun New" w:hAnsi="TH Sarabun New" w:cs="TH Sarabun New"/>
+                <w:b/>
+                <w:bCs/>
+                <w:sz w:val="32"/>
+                <w:szCs w:val="32"/>
+              </w:rPr>
+              <w:t xml:space="preserve"> choose payment method</w:t>
+            </w:r>
+          </w:p>
+          <w:p>
+            <w:pPr>
+              <w:numPr>
+                <w:ilvl w:val="0"/>
+                <w:numId w:val="15"/>
+              </w:numPr>
+              <w:rPr>
+                <w:rFonts w:ascii="TH Sarabun New" w:hAnsi="TH Sarabun New" w:cs="TH Sarabun New"/>
+                <w:b/>
+                <w:bCs/>
+                <w:sz w:val="32"/>
+                <w:szCs w:val="32"/>
+              </w:rPr>
+            </w:pPr>
+            <w:proofErr w:type="gramStart"/>
+            <w:r>
+              <w:rPr>
+                <w:rFonts w:ascii="TH Sarabun New" w:hAnsi="TH Sarabun New" w:cs="TH Sarabun New"/>
+                <w:b/>
+                <w:bCs/>
+                <w:sz w:val="32"/>
+                <w:szCs w:val="32"/>
+              </w:rPr>
+              <w:t>Customer</w:t>
+            </w:r>
+            <w:proofErr w:type="gramEnd"/>
+            <w:r>
+              <w:rPr>
+                <w:rFonts w:ascii="TH Sarabun New" w:hAnsi="TH Sarabun New" w:cs="TH Sarabun New"/>
+                <w:b/>
+                <w:bCs/>
+                <w:sz w:val="32"/>
+                <w:szCs w:val="32"/>
+              </w:rPr>
+              <w:t xml:space="preserve"> confirm payment</w:t>
+            </w:r>
+          </w:p>
+          <w:p>
+            <w:pPr>
+              <w:ind w:left="720"/>
+              <w:rPr>
+                <w:rFonts w:ascii="TH Sarabun New" w:hAnsi="TH Sarabun New" w:cs="TH Sarabun New"/>
+                <w:b/>
+                <w:bCs/>
+                <w:sz w:val="32"/>
+                <w:szCs w:val="32"/>
+              </w:rPr>
+            </w:pPr>
+            <w:r>
+              <w:rPr>
+                <w:rFonts w:ascii="TH Sarabun New" w:hAnsi="TH Sarabun New" w:cs="TH Sarabun New"/>
+                <w:b/>
+                <w:bCs/>
+                <w:sz w:val="32"/>
+                <w:szCs w:val="32"/>
+              </w:rPr>
+              <w:lastRenderedPageBreak/>
+              <w:t>5a. If card declined, refer to step 1.</w:t>
+            </w:r>
+          </w:p>
+          <w:p>
+            <w:pPr>
+              <w:numPr>
+                <w:ilvl w:val="0"/>
+                <w:numId w:val="15"/>
+              </w:numPr>
+              <w:rPr>
+                <w:rFonts w:ascii="TH Sarabun New" w:hAnsi="TH Sarabun New" w:cs="TH Sarabun New"/>
+                <w:b/>
+                <w:bCs/>
+                <w:sz w:val="32"/>
+                <w:szCs w:val="32"/>
+              </w:rPr>
+            </w:pPr>
+            <w:proofErr w:type="gramStart"/>
+            <w:r>
+              <w:rPr>
+                <w:rFonts w:ascii="TH Sarabun New" w:hAnsi="TH Sarabun New" w:cs="TH Sarabun New"/>
+                <w:b/>
+                <w:bCs/>
+                <w:sz w:val="32"/>
+                <w:szCs w:val="32"/>
+              </w:rPr>
+              <w:t>Customer</w:t>
+            </w:r>
+            <w:proofErr w:type="gramEnd"/>
+            <w:r>
+              <w:rPr>
+                <w:rFonts w:ascii="TH Sarabun New" w:hAnsi="TH Sarabun New" w:cs="TH Sarabun New"/>
+                <w:b/>
+                <w:bCs/>
+                <w:sz w:val="32"/>
+                <w:szCs w:val="32"/>
+              </w:rPr>
+              <w:t xml:space="preserve"> see success page</w:t>
+            </w:r>
+          </w:p>
+          <w:p>
+            <w:pPr>
+              <w:ind w:left="720"/>
+              <w:rPr>
+                <w:rFonts w:ascii="TH Sarabun New" w:hAnsi="TH Sarabun New" w:cs="TH Sarabun New"/>
+                <w:b/>
+                <w:bCs/>
+                <w:sz w:val="32"/>
+                <w:szCs w:val="32"/>
+              </w:rPr>
+            </w:pPr>
+            <w:r>
+              <w:rPr>
+                <w:rFonts w:ascii="TH Sarabun New" w:hAnsi="TH Sarabun New" w:cs="TH Sarabun New"/>
+                <w:b/>
+                <w:bCs/>
+                <w:sz w:val="32"/>
+                <w:szCs w:val="32"/>
+              </w:rPr>
+              <w:t>6a. If out of stock, refer to step 1.</w:t>
+            </w:r>
+          </w:p>
+        </w:tc>
+        <w:tc>
+          <w:tcPr>
+            <w:tcW w:w="2933" w:type="dxa"/>
+            <w:tcBorders>
+              <w:top w:val="single" w:sz="4" w:space="0" w:color="000000" w:themeColor="text1"/>
+              <w:left w:val="single" w:sz="4" w:space="0" w:color="000000" w:themeColor="text1"/>
+              <w:bottom w:val="single" w:sz="4" w:space="0" w:color="000000" w:themeColor="text1"/>
+              <w:right w:val="single" w:sz="4" w:space="0" w:color="000000" w:themeColor="text1"/>
+            </w:tcBorders>
+          </w:tcPr>
+          <w:p>
+            <w:pPr>
+              <w:rPr>
+                <w:rFonts w:ascii="TH Sarabun New" w:hAnsi="TH Sarabun New" w:cs="TH Sarabun New"/>
+                <w:b/>
+                <w:bCs/>
+                <w:sz w:val="32"/>
+                <w:szCs w:val="32"/>
+              </w:rPr>
+            </w:pPr>
+          </w:p>
+          <w:p>
+            <w:pPr>
+              <w:rPr>
+                <w:rFonts w:ascii="TH Sarabun New" w:hAnsi="TH Sarabun New" w:cs="TH Sarabun New"/>
+                <w:b/>
+                <w:bCs/>
+                <w:sz w:val="32"/>
+                <w:szCs w:val="32"/>
+              </w:rPr>
+            </w:pPr>
+          </w:p>
+          <w:p>
+            <w:pPr>
+              <w:rPr>
+                <w:rFonts w:ascii="TH Sarabun New" w:hAnsi="TH Sarabun New" w:cs="TH Sarabun New"/>
+                <w:b/>
+                <w:bCs/>
+                <w:sz w:val="32"/>
+                <w:szCs w:val="32"/>
+              </w:rPr>
+            </w:pPr>
+            <w:r>
+              <w:rPr>
+                <w:rFonts w:ascii="TH Sarabun New" w:hAnsi="TH Sarabun New" w:cs="TH Sarabun New"/>
+                <w:b/>
+                <w:bCs/>
+                <w:sz w:val="32"/>
+                <w:szCs w:val="32"/>
+              </w:rPr>
+              <w:t>3.1 Find if coupon works</w:t>
+            </w:r>
+          </w:p>
+          <w:p>
+            <w:pPr>
+              <w:rPr>
+                <w:rFonts w:ascii="TH Sarabun New" w:hAnsi="TH Sarabun New" w:cs="TH Sarabun New"/>
+                <w:b/>
+                <w:bCs/>
+                <w:sz w:val="32"/>
+                <w:szCs w:val="32"/>
+              </w:rPr>
+            </w:pPr>
+            <w:r>
+              <w:rPr>
+                <w:rFonts w:ascii="TH Sarabun New" w:hAnsi="TH Sarabun New" w:cs="TH Sarabun New"/>
+                <w:b/>
+                <w:bCs/>
+                <w:sz w:val="32"/>
+                <w:szCs w:val="32"/>
+              </w:rPr>
+              <w:t>3.2 Provide sign-up page</w:t>
+            </w:r>
+          </w:p>
+          <w:p>
+            <w:pPr>
+              <w:rPr>
+                <w:rFonts w:ascii="TH Sarabun New" w:hAnsi="TH Sarabun New" w:cs="TH Sarabun New"/>
+                <w:b/>
+                <w:bCs/>
+                <w:sz w:val="32"/>
+                <w:szCs w:val="32"/>
+              </w:rPr>
+            </w:pPr>
+            <w:r>
+              <w:rPr>
+                <w:rFonts w:ascii="TH Sarabun New" w:hAnsi="TH Sarabun New" w:cs="TH Sarabun New"/>
+                <w:b/>
+                <w:bCs/>
+                <w:sz w:val="32"/>
+                <w:szCs w:val="32"/>
+              </w:rPr>
+              <w:t>4.1 Provide payment methods</w:t>
+            </w:r>
+          </w:p>
+          <w:p>
+            <w:pPr>
+              <w:rPr>
+                <w:rFonts w:ascii="TH Sarabun New" w:hAnsi="TH Sarabun New" w:cs="TH Sarabun New"/>
+                <w:b/>
+                <w:bCs/>
+                <w:sz w:val="32"/>
+                <w:szCs w:val="32"/>
+              </w:rPr>
+            </w:pPr>
+            <w:r>
+              <w:rPr>
+                <w:rFonts w:ascii="TH Sarabun New" w:hAnsi="TH Sarabun New" w:cs="TH Sarabun New"/>
+                <w:b/>
+                <w:bCs/>
+                <w:sz w:val="32"/>
+                <w:szCs w:val="32"/>
+              </w:rPr>
+              <w:t>5.1 Provide payment refer by selected payment method</w:t>
+            </w:r>
+          </w:p>
+          <w:p>
+            <w:pPr>
+              <w:rPr>
+                <w:rFonts w:ascii="TH Sarabun New" w:hAnsi="TH Sarabun New" w:cs="TH Sarabun New"/>
+                <w:b/>
+                <w:bCs/>
+                <w:sz w:val="32"/>
+                <w:szCs w:val="32"/>
+              </w:rPr>
+            </w:pPr>
+          </w:p>
+          <w:p>
+            <w:pPr>
+              <w:rPr>
+                <w:rFonts w:ascii="TH Sarabun New" w:hAnsi="TH Sarabun New" w:cs="TH Sarabun New"/>
+                <w:b/>
+                <w:bCs/>
+                <w:sz w:val="32"/>
+                <w:szCs w:val="32"/>
+              </w:rPr>
+            </w:pPr>
+            <w:r>
+              <w:rPr>
+                <w:rFonts w:ascii="TH Sarabun New" w:hAnsi="TH Sarabun New" w:cs="TH Sarabun New"/>
+                <w:b/>
+                <w:bCs/>
+                <w:sz w:val="32"/>
+                <w:szCs w:val="32"/>
+              </w:rPr>
+              <w:t>6.1 Check for item in stock</w:t>
+            </w:r>
+          </w:p>
+        </w:tc>
+      </w:tr>
+      <w:tr>
+        <w:trPr>
+          <w:trHeight w:val="251"/>
+        </w:trPr>
+        <w:tc>
+          <w:tcPr>
+            <w:tcW w:w="1735" w:type="dxa"/>
+            <w:tcBorders>
+              <w:top w:val="single" w:sz="4" w:space="0" w:color="000000" w:themeColor="text1"/>
+              <w:left w:val="single" w:sz="4" w:space="0" w:color="000000" w:themeColor="text1"/>
+              <w:bottom w:val="single" w:sz="4" w:space="0" w:color="000000" w:themeColor="text1"/>
+              <w:right w:val="single" w:sz="4" w:space="0" w:color="000000" w:themeColor="text1"/>
+            </w:tcBorders>
+            <w:hideMark/>
+          </w:tcPr>
+          <w:p>
+            <w:pPr>
+              <w:rPr>
+                <w:rFonts w:ascii="TH Sarabun New" w:hAnsi="TH Sarabun New" w:cs="TH Sarabun New"/>
+                <w:b/>
+                <w:bCs/>
+                <w:sz w:val="32"/>
+                <w:szCs w:val="32"/>
+              </w:rPr>
+            </w:pPr>
+            <w:r>
+              <w:rPr>
+                <w:rFonts w:ascii="TH Sarabun New" w:hAnsi="TH Sarabun New" w:cs="TH Sarabun New"/>
+                <w:b/>
+                <w:bCs/>
+                <w:sz w:val="32"/>
+                <w:szCs w:val="32"/>
+              </w:rPr>
+              <w:lastRenderedPageBreak/>
+              <w:t>Exception Conditions:</w:t>
+            </w:r>
+          </w:p>
+        </w:tc>
+        <w:tc>
+          <w:tcPr>
+            <w:tcW w:w="6979" w:type="dxa"/>
+            <w:gridSpan w:val="2"/>
+            <w:tcBorders>
+              <w:top w:val="single" w:sz="4" w:space="0" w:color="000000" w:themeColor="text1"/>
+              <w:left w:val="single" w:sz="4" w:space="0" w:color="000000" w:themeColor="text1"/>
+              <w:bottom w:val="single" w:sz="4" w:space="0" w:color="000000" w:themeColor="text1"/>
+              <w:right w:val="single" w:sz="4" w:space="0" w:color="000000" w:themeColor="text1"/>
+            </w:tcBorders>
+            <w:hideMark/>
+          </w:tcPr>
+          <w:p>
+            <w:pPr>
+              <w:rPr>
+                <w:rFonts w:ascii="TH Sarabun New" w:hAnsi="TH Sarabun New" w:cs="TH Sarabun New"/>
+                <w:b/>
+                <w:bCs/>
+                <w:sz w:val="32"/>
+                <w:szCs w:val="32"/>
+              </w:rPr>
+            </w:pPr>
+            <w:r>
+              <w:rPr>
+                <w:rFonts w:ascii="TH Sarabun New" w:hAnsi="TH Sarabun New" w:cs="TH Sarabun New"/>
+                <w:b/>
+                <w:bCs/>
+                <w:sz w:val="32"/>
+                <w:szCs w:val="32"/>
+              </w:rPr>
+              <w:t>5. Customer’s card is declined for any reasons</w:t>
+            </w:r>
+          </w:p>
+          <w:p>
+            <w:pPr>
+              <w:rPr>
+                <w:rFonts w:ascii="TH Sarabun New" w:hAnsi="TH Sarabun New" w:cs="TH Sarabun New"/>
+                <w:b/>
+                <w:bCs/>
+                <w:sz w:val="32"/>
+                <w:szCs w:val="32"/>
+              </w:rPr>
+            </w:pPr>
+            <w:r>
+              <w:rPr>
+                <w:rFonts w:ascii="TH Sarabun New" w:hAnsi="TH Sarabun New" w:cs="TH Sarabun New"/>
+                <w:b/>
+                <w:bCs/>
+                <w:sz w:val="32"/>
+                <w:szCs w:val="32"/>
+              </w:rPr>
+              <w:t>6. Item is out of stock</w:t>
+            </w:r>
+          </w:p>
+        </w:tc>
+      </w:tr>
+    </w:tbl>
+    <w:p>
+      <w:pPr>
+        <w:rPr>
+          <w:rFonts w:ascii="TH Sarabun New" w:hAnsi="TH Sarabun New" w:cs="TH Sarabun New"/>
+          <w:b/>
+          <w:bCs/>
+          <w:sz w:val="32"/>
+          <w:szCs w:val="32"/>
+        </w:rPr>
+      </w:pPr>
+    </w:p>
+    <w:p>
+      <w:pPr>
         <w:rPr>
           <w:rFonts w:ascii="TH Sarabun New" w:hAnsi="TH Sarabun New" w:cs="TH Sarabun New"/>
           <w:b/>
@@ -2713,9 +5318,10 @@
           <w:sz w:val="40"/>
           <w:szCs w:val="40"/>
         </w:rPr>
-        <w:t>F</w:t>
-      </w:r>
-      <w:r>
+      </w:pPr>
+    </w:p>
+    <w:p>
+      <w:pPr>
         <w:rPr>
           <w:rFonts w:ascii="TH Sarabun New" w:hAnsi="TH Sarabun New" w:cs="TH Sarabun New"/>
           <w:b/>
@@ -2723,9 +5329,10 @@
           <w:sz w:val="40"/>
           <w:szCs w:val="40"/>
         </w:rPr>
-        <w:t>ully use</w:t>
-      </w:r>
-      <w:r>
+      </w:pPr>
+    </w:p>
+    <w:p>
+      <w:pPr>
         <w:rPr>
           <w:rFonts w:ascii="TH Sarabun New" w:hAnsi="TH Sarabun New" w:cs="TH Sarabun New"/>
           <w:b/>
@@ -2733,9 +5340,10 @@
           <w:sz w:val="40"/>
           <w:szCs w:val="40"/>
         </w:rPr>
-        <w:t xml:space="preserve"> </w:t>
-      </w:r>
-      <w:r>
+      </w:pPr>
+    </w:p>
+    <w:p>
+      <w:pPr>
         <w:rPr>
           <w:rFonts w:ascii="TH Sarabun New" w:hAnsi="TH Sarabun New" w:cs="TH Sarabun New"/>
           <w:b/>
@@ -2743,16 +5351,10 @@
           <w:sz w:val="40"/>
           <w:szCs w:val="40"/>
         </w:rPr>
-        <w:t>case description</w:t>
-      </w:r>
-    </w:p>
-    <w:p>
-      <w:pPr>
-        <w:pStyle w:val="a9"/>
-        <w:numPr>
-          <w:ilvl w:val="0"/>
-          <w:numId w:val="2"/>
-        </w:numPr>
+      </w:pPr>
+    </w:p>
+    <w:p>
+      <w:pPr>
         <w:rPr>
           <w:rFonts w:ascii="TH Sarabun New" w:hAnsi="TH Sarabun New" w:cs="TH Sarabun New"/>
           <w:b/>
@@ -2761,7 +5363,9 @@
           <w:szCs w:val="40"/>
         </w:rPr>
       </w:pPr>
-      <w:r>
+    </w:p>
+    <w:p>
+      <w:pPr>
         <w:rPr>
           <w:rFonts w:ascii="TH Sarabun New" w:hAnsi="TH Sarabun New" w:cs="TH Sarabun New"/>
           <w:b/>
@@ -2769,12 +5373,10 @@
           <w:sz w:val="40"/>
           <w:szCs w:val="40"/>
         </w:rPr>
-        <w:t>NULL</w:t>
-      </w:r>
-    </w:p>
-    <w:p>
-      <w:pPr>
-        <w:pStyle w:val="a9"/>
+      </w:pPr>
+    </w:p>
+    <w:p>
+      <w:pPr>
         <w:rPr>
           <w:rFonts w:ascii="TH Sarabun New" w:hAnsi="TH Sarabun New" w:cs="TH Sarabun New"/>
           <w:b/>
@@ -2786,7 +5388,6 @@
     </w:p>
     <w:p>
       <w:pPr>
-        <w:pStyle w:val="a9"/>
         <w:rPr>
           <w:rFonts w:ascii="TH Sarabun New" w:hAnsi="TH Sarabun New" w:cs="TH Sarabun New"/>
           <w:b/>
@@ -2798,7 +5399,6 @@
     </w:p>
     <w:p>
       <w:pPr>
-        <w:pStyle w:val="a9"/>
         <w:rPr>
           <w:rFonts w:ascii="TH Sarabun New" w:hAnsi="TH Sarabun New" w:cs="TH Sarabun New"/>
           <w:b/>
@@ -2810,7 +5410,6 @@
     </w:p>
     <w:p>
       <w:pPr>
-        <w:pStyle w:val="a9"/>
         <w:rPr>
           <w:rFonts w:ascii="TH Sarabun New" w:hAnsi="TH Sarabun New" w:cs="TH Sarabun New"/>
           <w:b/>
@@ -2822,7 +5421,6 @@
     </w:p>
     <w:p>
       <w:pPr>
-        <w:pStyle w:val="a9"/>
         <w:rPr>
           <w:rFonts w:ascii="TH Sarabun New" w:hAnsi="TH Sarabun New" w:cs="TH Sarabun New"/>
           <w:b/>
@@ -2834,7 +5432,6 @@
     </w:p>
     <w:p>
       <w:pPr>
-        <w:pStyle w:val="a9"/>
         <w:rPr>
           <w:rFonts w:ascii="TH Sarabun New" w:hAnsi="TH Sarabun New" w:cs="TH Sarabun New"/>
           <w:b/>
@@ -2846,7 +5443,6 @@
     </w:p>
     <w:p>
       <w:pPr>
-        <w:pStyle w:val="a9"/>
         <w:rPr>
           <w:rFonts w:ascii="TH Sarabun New" w:hAnsi="TH Sarabun New" w:cs="TH Sarabun New"/>
           <w:b/>
@@ -2858,7 +5454,6 @@
     </w:p>
     <w:p>
       <w:pPr>
-        <w:pStyle w:val="a9"/>
         <w:rPr>
           <w:rFonts w:ascii="TH Sarabun New" w:hAnsi="TH Sarabun New" w:cs="TH Sarabun New"/>
           <w:b/>
@@ -2870,7 +5465,6 @@
     </w:p>
     <w:p>
       <w:pPr>
-        <w:pStyle w:val="a9"/>
         <w:rPr>
           <w:rFonts w:ascii="TH Sarabun New" w:hAnsi="TH Sarabun New" w:cs="TH Sarabun New"/>
           <w:b/>
@@ -2882,7 +5476,6 @@
     </w:p>
     <w:p>
       <w:pPr>
-        <w:pStyle w:val="a9"/>
         <w:rPr>
           <w:rFonts w:ascii="TH Sarabun New" w:hAnsi="TH Sarabun New" w:cs="TH Sarabun New"/>
           <w:b/>
@@ -2891,10 +5484,7 @@
           <w:szCs w:val="40"/>
         </w:rPr>
       </w:pPr>
-    </w:p>
-    <w:p>
-      <w:pPr>
-        <w:pStyle w:val="a9"/>
+      <w:r>
         <w:rPr>
           <w:rFonts w:ascii="TH Sarabun New" w:hAnsi="TH Sarabun New" w:cs="TH Sarabun New"/>
           <w:b/>
@@ -2902,192 +5492,9 @@
           <w:sz w:val="40"/>
           <w:szCs w:val="40"/>
         </w:rPr>
-      </w:pPr>
-    </w:p>
-    <w:p>
-      <w:pPr>
-        <w:pStyle w:val="a9"/>
-        <w:rPr>
-          <w:rFonts w:ascii="TH Sarabun New" w:hAnsi="TH Sarabun New" w:cs="TH Sarabun New"/>
-          <w:b/>
-          <w:bCs/>
-          <w:sz w:val="40"/>
-          <w:szCs w:val="40"/>
-        </w:rPr>
-      </w:pPr>
-    </w:p>
-    <w:p>
-      <w:pPr>
-        <w:pStyle w:val="a9"/>
-        <w:rPr>
-          <w:rFonts w:ascii="TH Sarabun New" w:hAnsi="TH Sarabun New" w:cs="TH Sarabun New"/>
-          <w:b/>
-          <w:bCs/>
-          <w:sz w:val="40"/>
-          <w:szCs w:val="40"/>
-        </w:rPr>
-      </w:pPr>
-    </w:p>
-    <w:p>
-      <w:pPr>
-        <w:pStyle w:val="a9"/>
-        <w:rPr>
-          <w:rFonts w:ascii="TH Sarabun New" w:hAnsi="TH Sarabun New" w:cs="TH Sarabun New"/>
-          <w:b/>
-          <w:bCs/>
-          <w:sz w:val="40"/>
-          <w:szCs w:val="40"/>
-        </w:rPr>
-      </w:pPr>
-    </w:p>
-    <w:p>
-      <w:pPr>
-        <w:pStyle w:val="a9"/>
-        <w:rPr>
-          <w:rFonts w:ascii="TH Sarabun New" w:hAnsi="TH Sarabun New" w:cs="TH Sarabun New"/>
-          <w:b/>
-          <w:bCs/>
-          <w:sz w:val="40"/>
-          <w:szCs w:val="40"/>
-        </w:rPr>
-      </w:pPr>
-    </w:p>
-    <w:p>
-      <w:pPr>
-        <w:pStyle w:val="a9"/>
-        <w:rPr>
-          <w:rFonts w:ascii="TH Sarabun New" w:hAnsi="TH Sarabun New" w:cs="TH Sarabun New"/>
-          <w:b/>
-          <w:bCs/>
-          <w:sz w:val="40"/>
-          <w:szCs w:val="40"/>
-        </w:rPr>
-      </w:pPr>
-    </w:p>
-    <w:p>
-      <w:pPr>
-        <w:pStyle w:val="a9"/>
-        <w:rPr>
-          <w:rFonts w:ascii="TH Sarabun New" w:hAnsi="TH Sarabun New" w:cs="TH Sarabun New"/>
-          <w:b/>
-          <w:bCs/>
-          <w:sz w:val="40"/>
-          <w:szCs w:val="40"/>
-        </w:rPr>
-      </w:pPr>
-    </w:p>
-    <w:p>
-      <w:pPr>
-        <w:pStyle w:val="a9"/>
-        <w:rPr>
-          <w:rFonts w:ascii="TH Sarabun New" w:hAnsi="TH Sarabun New" w:cs="TH Sarabun New"/>
-          <w:b/>
-          <w:bCs/>
-          <w:sz w:val="40"/>
-          <w:szCs w:val="40"/>
-        </w:rPr>
-      </w:pPr>
-    </w:p>
-    <w:p>
-      <w:pPr>
-        <w:pStyle w:val="a9"/>
-        <w:rPr>
-          <w:rFonts w:ascii="TH Sarabun New" w:hAnsi="TH Sarabun New" w:cs="TH Sarabun New"/>
-          <w:b/>
-          <w:bCs/>
-          <w:sz w:val="40"/>
-          <w:szCs w:val="40"/>
-        </w:rPr>
-      </w:pPr>
-    </w:p>
-    <w:p>
-      <w:pPr>
-        <w:pStyle w:val="a9"/>
-        <w:rPr>
-          <w:rFonts w:ascii="TH Sarabun New" w:hAnsi="TH Sarabun New" w:cs="TH Sarabun New"/>
-          <w:b/>
-          <w:bCs/>
-          <w:sz w:val="40"/>
-          <w:szCs w:val="40"/>
-        </w:rPr>
-      </w:pPr>
-    </w:p>
-    <w:p>
-      <w:pPr>
-        <w:pStyle w:val="a9"/>
-        <w:rPr>
-          <w:rFonts w:ascii="TH Sarabun New" w:hAnsi="TH Sarabun New" w:cs="TH Sarabun New"/>
-          <w:b/>
-          <w:bCs/>
-          <w:sz w:val="40"/>
-          <w:szCs w:val="40"/>
-        </w:rPr>
-      </w:pPr>
-    </w:p>
-    <w:p>
-      <w:pPr>
-        <w:rPr>
-          <w:rFonts w:ascii="TH Sarabun New" w:hAnsi="TH Sarabun New" w:cs="TH Sarabun New"/>
-          <w:b/>
-          <w:bCs/>
-          <w:sz w:val="40"/>
-          <w:szCs w:val="40"/>
-        </w:rPr>
-      </w:pPr>
-    </w:p>
-    <w:p>
-      <w:pPr>
-        <w:rPr>
-          <w:rFonts w:ascii="TH Sarabun New" w:hAnsi="TH Sarabun New" w:cs="TH Sarabun New"/>
-          <w:b/>
-          <w:bCs/>
-          <w:sz w:val="40"/>
-          <w:szCs w:val="40"/>
-        </w:rPr>
-      </w:pPr>
-    </w:p>
-    <w:p>
-      <w:pPr>
-        <w:rPr>
-          <w:rFonts w:ascii="TH Sarabun New" w:hAnsi="TH Sarabun New" w:cs="TH Sarabun New"/>
-          <w:b/>
-          <w:bCs/>
-          <w:sz w:val="40"/>
-          <w:szCs w:val="40"/>
-        </w:rPr>
-      </w:pPr>
-      <w:r>
-        <w:rPr>
-          <w:rFonts w:ascii="TH Sarabun New" w:hAnsi="TH Sarabun New" w:cs="TH Sarabun New"/>
-          <w:b/>
-          <w:bCs/>
-          <w:sz w:val="40"/>
-          <w:szCs w:val="40"/>
-        </w:rPr>
         <w:lastRenderedPageBreak/>
-        <w:t>C</w:t>
-      </w:r>
-      <w:r>
-        <w:rPr>
-          <w:rFonts w:ascii="TH Sarabun New" w:hAnsi="TH Sarabun New" w:cs="TH Sarabun New"/>
-          <w:b/>
-          <w:bCs/>
-          <w:sz w:val="40"/>
-          <w:szCs w:val="40"/>
-        </w:rPr>
-        <w:t>ontext diagram</w:t>
-      </w:r>
-    </w:p>
-    <w:p>
-      <w:pPr>
-        <w:rPr>
-          <w:rFonts w:ascii="TH Sarabun New" w:hAnsi="TH Sarabun New" w:cs="TH Sarabun New"/>
-          <w:b/>
-          <w:bCs/>
-          <w:sz w:val="40"/>
-          <w:szCs w:val="40"/>
-        </w:rPr>
-      </w:pPr>
+        <w:t>Context diagram</w:t>
+      </w:r>
     </w:p>
     <w:p>
       <w:pPr>
@@ -3109,9 +5516,25 @@
           <w:szCs w:val="40"/>
         </w:rPr>
         <w:drawing>
-          <wp:inline distT="0" distB="0" distL="0" distR="0" wp14:anchorId="5D088550" wp14:editId="4FB46C36">
-            <wp:extent cx="5723466" cy="3219449"/>
-            <wp:effectExtent l="0" t="0" r="0" b="635"/>
+          <wp:anchor distT="0" distB="0" distL="114300" distR="114300" simplePos="0" relativeHeight="251661312" behindDoc="0" locked="0" layoutInCell="1" allowOverlap="1" wp14:anchorId="5D088550" wp14:editId="7358C768">
+            <wp:simplePos x="0" y="0"/>
+            <wp:positionH relativeFrom="margin">
+              <wp:posOffset>-694690</wp:posOffset>
+            </wp:positionH>
+            <wp:positionV relativeFrom="paragraph">
+              <wp:posOffset>436880</wp:posOffset>
+            </wp:positionV>
+            <wp:extent cx="7179310" cy="4038600"/>
+            <wp:effectExtent l="0" t="0" r="2540" b="0"/>
+            <wp:wrapThrough wrapText="bothSides">
+              <wp:wrapPolygon edited="0">
+                <wp:start x="0" y="0"/>
+                <wp:lineTo x="0" y="21498"/>
+                <wp:lineTo x="21550" y="21498"/>
+                <wp:lineTo x="21550" y="0"/>
+                <wp:lineTo x="0" y="0"/>
+              </wp:wrapPolygon>
+            </wp:wrapThrough>
             <wp:docPr id="1116770237" name="รูปภาพ 1"/>
             <wp:cNvGraphicFramePr>
               <a:graphicFrameLocks xmlns:a="http://schemas.openxmlformats.org/drawingml/2006/main" noChangeAspect="1"/>
@@ -3140,7 +5563,7 @@
                   <pic:spPr bwMode="auto">
                     <a:xfrm>
                       <a:off x="0" y="0"/>
-                      <a:ext cx="5723466" cy="3219449"/>
+                      <a:ext cx="7179310" cy="4038600"/>
                     </a:xfrm>
                     <a:prstGeom prst="rect">
                       <a:avLst/>
@@ -3153,7 +5576,13 @@
                 </pic:pic>
               </a:graphicData>
             </a:graphic>
-          </wp:inline>
+            <wp14:sizeRelH relativeFrom="margin">
+              <wp14:pctWidth>0</wp14:pctWidth>
+            </wp14:sizeRelH>
+            <wp14:sizeRelV relativeFrom="margin">
+              <wp14:pctHeight>0</wp14:pctHeight>
+            </wp14:sizeRelV>
+          </wp:anchor>
         </w:drawing>
       </w:r>
     </w:p>
@@ -3266,9 +5695,7 @@
           <w:szCs w:val="40"/>
         </w:rPr>
       </w:pPr>
-    </w:p>
-    <w:p>
-      <w:pPr>
+      <w:r>
         <w:rPr>
           <w:rFonts w:ascii="TH Sarabun New" w:hAnsi="TH Sarabun New" w:cs="TH Sarabun New"/>
           <w:b/>
@@ -3276,59 +5703,9 @@
           <w:sz w:val="40"/>
           <w:szCs w:val="40"/>
         </w:rPr>
-      </w:pPr>
-      <w:r>
-        <w:rPr>
-          <w:rFonts w:ascii="TH Sarabun New" w:hAnsi="TH Sarabun New" w:cs="TH Sarabun New"/>
-          <w:b/>
-          <w:bCs/>
-          <w:sz w:val="40"/>
-          <w:szCs w:val="40"/>
-        </w:rPr>
         <w:lastRenderedPageBreak/>
-        <w:t>DFD</w:t>
-      </w:r>
-      <w:r>
-        <w:rPr>
-          <w:rFonts w:ascii="TH Sarabun New" w:hAnsi="TH Sarabun New" w:cs="TH Sarabun New"/>
-          <w:b/>
-          <w:bCs/>
-          <w:sz w:val="40"/>
-          <w:szCs w:val="40"/>
-        </w:rPr>
-        <w:t xml:space="preserve"> </w:t>
-      </w:r>
-      <w:r>
-        <w:rPr>
-          <w:rFonts w:ascii="TH Sarabun New" w:hAnsi="TH Sarabun New" w:cs="TH Sarabun New"/>
-          <w:b/>
-          <w:bCs/>
-          <w:sz w:val="40"/>
-          <w:szCs w:val="40"/>
-        </w:rPr>
-        <w:t>L</w:t>
-      </w:r>
-      <w:r>
-        <w:rPr>
-          <w:rFonts w:ascii="TH Sarabun New" w:hAnsi="TH Sarabun New" w:cs="TH Sarabun New"/>
-          <w:b/>
-          <w:bCs/>
-          <w:sz w:val="40"/>
-          <w:szCs w:val="40"/>
-        </w:rPr>
-        <w:t>evel 0</w:t>
-      </w:r>
-    </w:p>
-    <w:p>
-      <w:pPr>
-        <w:rPr>
-          <w:rFonts w:ascii="TH Sarabun New" w:hAnsi="TH Sarabun New" w:cs="TH Sarabun New"/>
-          <w:b/>
-          <w:bCs/>
-          <w:sz w:val="40"/>
-          <w:szCs w:val="40"/>
-        </w:rPr>
-      </w:pPr>
+        <w:t>DFD Level 0</w:t>
+      </w:r>
     </w:p>
     <w:p>
       <w:pPr>
@@ -3350,9 +5727,25 @@
           <w:szCs w:val="40"/>
         </w:rPr>
         <w:drawing>
-          <wp:inline distT="0" distB="0" distL="0" distR="0" wp14:anchorId="13D6D4EB" wp14:editId="6F69FA4E">
-            <wp:extent cx="5723466" cy="3219449"/>
-            <wp:effectExtent l="0" t="0" r="0" b="635"/>
+          <wp:anchor distT="0" distB="0" distL="114300" distR="114300" simplePos="0" relativeHeight="251660288" behindDoc="0" locked="0" layoutInCell="1" allowOverlap="1" wp14:anchorId="13D6D4EB" wp14:editId="611F8409">
+            <wp:simplePos x="0" y="0"/>
+            <wp:positionH relativeFrom="margin">
+              <wp:posOffset>-897890</wp:posOffset>
+            </wp:positionH>
+            <wp:positionV relativeFrom="paragraph">
+              <wp:posOffset>436880</wp:posOffset>
+            </wp:positionV>
+            <wp:extent cx="7517765" cy="4229100"/>
+            <wp:effectExtent l="0" t="0" r="6985" b="0"/>
+            <wp:wrapThrough wrapText="bothSides">
+              <wp:wrapPolygon edited="0">
+                <wp:start x="0" y="0"/>
+                <wp:lineTo x="0" y="21503"/>
+                <wp:lineTo x="21565" y="21503"/>
+                <wp:lineTo x="21565" y="0"/>
+                <wp:lineTo x="0" y="0"/>
+              </wp:wrapPolygon>
+            </wp:wrapThrough>
             <wp:docPr id="796647275" name="รูปภาพ 2"/>
             <wp:cNvGraphicFramePr>
               <a:graphicFrameLocks xmlns:a="http://schemas.openxmlformats.org/drawingml/2006/main" noChangeAspect="1"/>
@@ -3381,7 +5774,7 @@
                   <pic:spPr bwMode="auto">
                     <a:xfrm>
                       <a:off x="0" y="0"/>
-                      <a:ext cx="5723466" cy="3219449"/>
+                      <a:ext cx="7517765" cy="4229100"/>
                     </a:xfrm>
                     <a:prstGeom prst="rect">
                       <a:avLst/>
@@ -3394,7 +5787,13 @@
                 </pic:pic>
               </a:graphicData>
             </a:graphic>
-          </wp:inline>
+            <wp14:sizeRelH relativeFrom="margin">
+              <wp14:pctWidth>0</wp14:pctWidth>
+            </wp14:sizeRelH>
+            <wp14:sizeRelV relativeFrom="margin">
+              <wp14:pctHeight>0</wp14:pctHeight>
+            </wp14:sizeRelV>
+          </wp:anchor>
         </w:drawing>
       </w:r>
     </w:p>
@@ -3496,9 +5895,7 @@
           <w:szCs w:val="40"/>
         </w:rPr>
       </w:pPr>
-    </w:p>
-    <w:p>
-      <w:pPr>
+      <w:r>
         <w:rPr>
           <w:rFonts w:ascii="TH Sarabun New" w:hAnsi="TH Sarabun New" w:cs="TH Sarabun New"/>
           <w:b/>
@@ -3506,7 +5903,9 @@
           <w:sz w:val="40"/>
           <w:szCs w:val="40"/>
         </w:rPr>
-      </w:pPr>
+        <w:lastRenderedPageBreak/>
+        <w:t>2 Sequence diagram</w:t>
+      </w:r>
     </w:p>
     <w:p>
       <w:pPr>
@@ -3523,23 +5922,163 @@
           <w:rFonts w:ascii="TH Sarabun New" w:hAnsi="TH Sarabun New" w:cs="TH Sarabun New"/>
           <w:b/>
           <w:bCs/>
+          <w:noProof/>
           <w:sz w:val="40"/>
           <w:szCs w:val="40"/>
         </w:rPr>
-        <w:lastRenderedPageBreak/>
-        <w:t xml:space="preserve">2 </w:t>
-      </w:r>
-      <w:r>
-        <w:rPr>
-          <w:rFonts w:ascii="TH Sarabun New" w:hAnsi="TH Sarabun New" w:cs="TH Sarabun New"/>
-          <w:b/>
-          <w:bCs/>
+        <w:drawing>
+          <wp:anchor distT="0" distB="0" distL="114300" distR="114300" simplePos="0" relativeHeight="251658240" behindDoc="0" locked="0" layoutInCell="1" allowOverlap="1" wp14:anchorId="240DCD4B" wp14:editId="497663A9">
+            <wp:simplePos x="0" y="0"/>
+            <wp:positionH relativeFrom="page">
+              <wp:align>left</wp:align>
+            </wp:positionH>
+            <wp:positionV relativeFrom="paragraph">
+              <wp:posOffset>2732405</wp:posOffset>
+            </wp:positionV>
+            <wp:extent cx="7543800" cy="4234815"/>
+            <wp:effectExtent l="0" t="0" r="0" b="0"/>
+            <wp:wrapThrough wrapText="bothSides">
+              <wp:wrapPolygon edited="0">
+                <wp:start x="0" y="0"/>
+                <wp:lineTo x="0" y="21474"/>
+                <wp:lineTo x="21545" y="21474"/>
+                <wp:lineTo x="21545" y="0"/>
+                <wp:lineTo x="0" y="0"/>
+              </wp:wrapPolygon>
+            </wp:wrapThrough>
+            <wp:docPr id="553267188" name="รูปภาพ 2"/>
+            <wp:cNvGraphicFramePr>
+              <a:graphicFrameLocks xmlns:a="http://schemas.openxmlformats.org/drawingml/2006/main" noChangeAspect="1"/>
+            </wp:cNvGraphicFramePr>
+            <a:graphic xmlns:a="http://schemas.openxmlformats.org/drawingml/2006/main">
+              <a:graphicData uri="http://schemas.openxmlformats.org/drawingml/2006/picture">
+                <pic:pic xmlns:pic="http://schemas.openxmlformats.org/drawingml/2006/picture">
+                  <pic:nvPicPr>
+                    <pic:cNvPr id="0" name="Picture 2"/>
+                    <pic:cNvPicPr>
+                      <a:picLocks noChangeAspect="1" noChangeArrowheads="1"/>
+                    </pic:cNvPicPr>
+                  </pic:nvPicPr>
+                  <pic:blipFill>
+                    <a:blip r:embed="rId15" cstate="print">
+                      <a:extLst>
+                        <a:ext uri="{28A0092B-C50C-407E-A947-70E740481C1C}">
+                          <a14:useLocalDpi xmlns:a14="http://schemas.microsoft.com/office/drawing/2010/main" val="0"/>
+                        </a:ext>
+                      </a:extLst>
+                    </a:blip>
+                    <a:srcRect/>
+                    <a:stretch>
+                      <a:fillRect/>
+                    </a:stretch>
+                  </pic:blipFill>
+                  <pic:spPr bwMode="auto">
+                    <a:xfrm>
+                      <a:off x="0" y="0"/>
+                      <a:ext cx="7543800" cy="4234815"/>
+                    </a:xfrm>
+                    <a:prstGeom prst="rect">
+                      <a:avLst/>
+                    </a:prstGeom>
+                    <a:noFill/>
+                    <a:ln>
+                      <a:noFill/>
+                    </a:ln>
+                  </pic:spPr>
+                </pic:pic>
+              </a:graphicData>
+            </a:graphic>
+            <wp14:sizeRelH relativeFrom="margin">
+              <wp14:pctWidth>0</wp14:pctWidth>
+            </wp14:sizeRelH>
+            <wp14:sizeRelV relativeFrom="margin">
+              <wp14:pctHeight>0</wp14:pctHeight>
+            </wp14:sizeRelV>
+          </wp:anchor>
+        </w:drawing>
+      </w:r>
+      <w:r>
+        <w:rPr>
+          <w:rFonts w:ascii="TH Sarabun New" w:hAnsi="TH Sarabun New" w:cs="TH Sarabun New"/>
+          <w:b/>
+          <w:bCs/>
+          <w:noProof/>
           <w:sz w:val="40"/>
           <w:szCs w:val="40"/>
         </w:rPr>
-        <w:t>S</w:t>
-      </w:r>
-      <w:r>
+        <w:drawing>
+          <wp:anchor distT="0" distB="0" distL="114300" distR="114300" simplePos="0" relativeHeight="251659264" behindDoc="0" locked="0" layoutInCell="1" allowOverlap="1" wp14:anchorId="64A868EB" wp14:editId="7D8DF17E">
+            <wp:simplePos x="0" y="0"/>
+            <wp:positionH relativeFrom="page">
+              <wp:align>left</wp:align>
+            </wp:positionH>
+            <wp:positionV relativeFrom="paragraph">
+              <wp:posOffset>436880</wp:posOffset>
+            </wp:positionV>
+            <wp:extent cx="7579341" cy="2190750"/>
+            <wp:effectExtent l="0" t="0" r="3175" b="0"/>
+            <wp:wrapThrough wrapText="bothSides">
+              <wp:wrapPolygon edited="0">
+                <wp:start x="0" y="0"/>
+                <wp:lineTo x="0" y="21412"/>
+                <wp:lineTo x="21555" y="21412"/>
+                <wp:lineTo x="21555" y="0"/>
+                <wp:lineTo x="0" y="0"/>
+              </wp:wrapPolygon>
+            </wp:wrapThrough>
+            <wp:docPr id="264821515" name="รูปภาพ 1"/>
+            <wp:cNvGraphicFramePr>
+              <a:graphicFrameLocks xmlns:a="http://schemas.openxmlformats.org/drawingml/2006/main" noChangeAspect="1"/>
+            </wp:cNvGraphicFramePr>
+            <a:graphic xmlns:a="http://schemas.openxmlformats.org/drawingml/2006/main">
+              <a:graphicData uri="http://schemas.openxmlformats.org/drawingml/2006/picture">
+                <pic:pic xmlns:pic="http://schemas.openxmlformats.org/drawingml/2006/picture">
+                  <pic:nvPicPr>
+                    <pic:cNvPr id="264821515" name="รูปภาพ 1"/>
+                    <pic:cNvPicPr>
+                      <a:picLocks noChangeAspect="1" noChangeArrowheads="1"/>
+                    </pic:cNvPicPr>
+                  </pic:nvPicPr>
+                  <pic:blipFill>
+                    <a:blip r:embed="rId16" cstate="print">
+                      <a:extLst>
+                        <a:ext uri="{28A0092B-C50C-407E-A947-70E740481C1C}">
+                          <a14:useLocalDpi xmlns:a14="http://schemas.microsoft.com/office/drawing/2010/main" val="0"/>
+                        </a:ext>
+                      </a:extLst>
+                    </a:blip>
+                    <a:stretch>
+                      <a:fillRect/>
+                    </a:stretch>
+                  </pic:blipFill>
+                  <pic:spPr bwMode="auto">
+                    <a:xfrm>
+                      <a:off x="0" y="0"/>
+                      <a:ext cx="7579341" cy="2190750"/>
+                    </a:xfrm>
+                    <a:prstGeom prst="rect">
+                      <a:avLst/>
+                    </a:prstGeom>
+                    <a:noFill/>
+                    <a:ln>
+                      <a:noFill/>
+                    </a:ln>
+                  </pic:spPr>
+                </pic:pic>
+              </a:graphicData>
+            </a:graphic>
+            <wp14:sizeRelH relativeFrom="margin">
+              <wp14:pctWidth>0</wp14:pctWidth>
+            </wp14:sizeRelH>
+            <wp14:sizeRelV relativeFrom="margin">
+              <wp14:pctHeight>0</wp14:pctHeight>
+            </wp14:sizeRelV>
+          </wp:anchor>
+        </w:drawing>
+      </w:r>
+    </w:p>
+    <w:p>
+      <w:pPr>
         <w:rPr>
           <w:rFonts w:ascii="TH Sarabun New" w:hAnsi="TH Sarabun New" w:cs="TH Sarabun New"/>
           <w:b/>
@@ -3547,16 +6086,10 @@
           <w:sz w:val="40"/>
           <w:szCs w:val="40"/>
         </w:rPr>
-        <w:t>equence diagram</w:t>
-      </w:r>
-    </w:p>
-    <w:p>
-      <w:pPr>
-        <w:pStyle w:val="a9"/>
-        <w:numPr>
-          <w:ilvl w:val="0"/>
-          <w:numId w:val="2"/>
-        </w:numPr>
+      </w:pPr>
+    </w:p>
+    <w:p>
+      <w:pPr>
         <w:rPr>
           <w:rFonts w:ascii="TH Sarabun New" w:hAnsi="TH Sarabun New" w:cs="TH Sarabun New"/>
           <w:b/>
@@ -3565,7 +6098,9 @@
           <w:szCs w:val="40"/>
         </w:rPr>
       </w:pPr>
-      <w:r>
+    </w:p>
+    <w:p>
+      <w:pPr>
         <w:rPr>
           <w:rFonts w:ascii="TH Sarabun New" w:hAnsi="TH Sarabun New" w:cs="TH Sarabun New"/>
           <w:b/>
@@ -3573,8 +6108,7 @@
           <w:sz w:val="40"/>
           <w:szCs w:val="40"/>
         </w:rPr>
-        <w:t>NULL</w:t>
-      </w:r>
+      </w:pPr>
     </w:p>
     <w:p>
       <w:pPr>
@@ -3586,9 +6120,7 @@
           <w:szCs w:val="40"/>
         </w:rPr>
       </w:pPr>
-    </w:p>
-    <w:p>
-      <w:pPr>
+      <w:r>
         <w:rPr>
           <w:rFonts w:ascii="TH Sarabun New" w:hAnsi="TH Sarabun New" w:cs="TH Sarabun New"/>
           <w:b/>
@@ -3596,214 +6128,8 @@
           <w:sz w:val="40"/>
           <w:szCs w:val="40"/>
         </w:rPr>
-      </w:pPr>
-    </w:p>
-    <w:p>
-      <w:pPr>
-        <w:rPr>
-          <w:rFonts w:ascii="TH Sarabun New" w:hAnsi="TH Sarabun New" w:cs="TH Sarabun New"/>
-          <w:b/>
-          <w:bCs/>
-          <w:sz w:val="40"/>
-          <w:szCs w:val="40"/>
-        </w:rPr>
-      </w:pPr>
-    </w:p>
-    <w:p>
-      <w:pPr>
-        <w:rPr>
-          <w:rFonts w:ascii="TH Sarabun New" w:hAnsi="TH Sarabun New" w:cs="TH Sarabun New"/>
-          <w:b/>
-          <w:bCs/>
-          <w:sz w:val="40"/>
-          <w:szCs w:val="40"/>
-        </w:rPr>
-      </w:pPr>
-    </w:p>
-    <w:p>
-      <w:pPr>
-        <w:rPr>
-          <w:rFonts w:ascii="TH Sarabun New" w:hAnsi="TH Sarabun New" w:cs="TH Sarabun New"/>
-          <w:b/>
-          <w:bCs/>
-          <w:sz w:val="40"/>
-          <w:szCs w:val="40"/>
-        </w:rPr>
-      </w:pPr>
-    </w:p>
-    <w:p>
-      <w:pPr>
-        <w:rPr>
-          <w:rFonts w:ascii="TH Sarabun New" w:hAnsi="TH Sarabun New" w:cs="TH Sarabun New"/>
-          <w:b/>
-          <w:bCs/>
-          <w:sz w:val="40"/>
-          <w:szCs w:val="40"/>
-        </w:rPr>
-      </w:pPr>
-    </w:p>
-    <w:p>
-      <w:pPr>
-        <w:rPr>
-          <w:rFonts w:ascii="TH Sarabun New" w:hAnsi="TH Sarabun New" w:cs="TH Sarabun New"/>
-          <w:b/>
-          <w:bCs/>
-          <w:sz w:val="40"/>
-          <w:szCs w:val="40"/>
-        </w:rPr>
-      </w:pPr>
-    </w:p>
-    <w:p>
-      <w:pPr>
-        <w:rPr>
-          <w:rFonts w:ascii="TH Sarabun New" w:hAnsi="TH Sarabun New" w:cs="TH Sarabun New"/>
-          <w:b/>
-          <w:bCs/>
-          <w:sz w:val="40"/>
-          <w:szCs w:val="40"/>
-        </w:rPr>
-      </w:pPr>
-    </w:p>
-    <w:p>
-      <w:pPr>
-        <w:rPr>
-          <w:rFonts w:ascii="TH Sarabun New" w:hAnsi="TH Sarabun New" w:cs="TH Sarabun New"/>
-          <w:b/>
-          <w:bCs/>
-          <w:sz w:val="40"/>
-          <w:szCs w:val="40"/>
-        </w:rPr>
-      </w:pPr>
-    </w:p>
-    <w:p>
-      <w:pPr>
-        <w:rPr>
-          <w:rFonts w:ascii="TH Sarabun New" w:hAnsi="TH Sarabun New" w:cs="TH Sarabun New"/>
-          <w:b/>
-          <w:bCs/>
-          <w:sz w:val="40"/>
-          <w:szCs w:val="40"/>
-        </w:rPr>
-      </w:pPr>
-    </w:p>
-    <w:p>
-      <w:pPr>
-        <w:rPr>
-          <w:rFonts w:ascii="TH Sarabun New" w:hAnsi="TH Sarabun New" w:cs="TH Sarabun New"/>
-          <w:b/>
-          <w:bCs/>
-          <w:sz w:val="40"/>
-          <w:szCs w:val="40"/>
-        </w:rPr>
-      </w:pPr>
-    </w:p>
-    <w:p>
-      <w:pPr>
-        <w:rPr>
-          <w:rFonts w:ascii="TH Sarabun New" w:hAnsi="TH Sarabun New" w:cs="TH Sarabun New"/>
-          <w:b/>
-          <w:bCs/>
-          <w:sz w:val="40"/>
-          <w:szCs w:val="40"/>
-        </w:rPr>
-      </w:pPr>
-    </w:p>
-    <w:p>
-      <w:pPr>
-        <w:rPr>
-          <w:rFonts w:ascii="TH Sarabun New" w:hAnsi="TH Sarabun New" w:cs="TH Sarabun New"/>
-          <w:b/>
-          <w:bCs/>
-          <w:sz w:val="40"/>
-          <w:szCs w:val="40"/>
-        </w:rPr>
-      </w:pPr>
-    </w:p>
-    <w:p>
-      <w:pPr>
-        <w:rPr>
-          <w:rFonts w:ascii="TH Sarabun New" w:hAnsi="TH Sarabun New" w:cs="TH Sarabun New"/>
-          <w:b/>
-          <w:bCs/>
-          <w:sz w:val="40"/>
-          <w:szCs w:val="40"/>
-        </w:rPr>
-      </w:pPr>
-    </w:p>
-    <w:p>
-      <w:pPr>
-        <w:rPr>
-          <w:rFonts w:ascii="TH Sarabun New" w:hAnsi="TH Sarabun New" w:cs="TH Sarabun New"/>
-          <w:b/>
-          <w:bCs/>
-          <w:sz w:val="40"/>
-          <w:szCs w:val="40"/>
-        </w:rPr>
-      </w:pPr>
-    </w:p>
-    <w:p>
-      <w:pPr>
-        <w:rPr>
-          <w:rFonts w:ascii="TH Sarabun New" w:hAnsi="TH Sarabun New" w:cs="TH Sarabun New"/>
-          <w:b/>
-          <w:bCs/>
-          <w:sz w:val="40"/>
-          <w:szCs w:val="40"/>
-        </w:rPr>
-      </w:pPr>
-    </w:p>
-    <w:p>
-      <w:pPr>
-        <w:rPr>
-          <w:rFonts w:ascii="TH Sarabun New" w:hAnsi="TH Sarabun New" w:cs="TH Sarabun New"/>
-          <w:b/>
-          <w:bCs/>
-          <w:sz w:val="40"/>
-          <w:szCs w:val="40"/>
-        </w:rPr>
-      </w:pPr>
-    </w:p>
-    <w:p>
-      <w:pPr>
-        <w:rPr>
-          <w:rFonts w:ascii="TH Sarabun New" w:hAnsi="TH Sarabun New" w:cs="TH Sarabun New"/>
-          <w:b/>
-          <w:bCs/>
-          <w:sz w:val="40"/>
-          <w:szCs w:val="40"/>
-        </w:rPr>
-      </w:pPr>
-    </w:p>
-    <w:p>
-      <w:pPr>
-        <w:rPr>
-          <w:rFonts w:ascii="TH Sarabun New" w:hAnsi="TH Sarabun New" w:cs="TH Sarabun New"/>
-          <w:b/>
-          <w:bCs/>
-          <w:sz w:val="40"/>
-          <w:szCs w:val="40"/>
-        </w:rPr>
-      </w:pPr>
-      <w:r>
-        <w:rPr>
-          <w:rFonts w:ascii="TH Sarabun New" w:hAnsi="TH Sarabun New" w:cs="TH Sarabun New"/>
-          <w:b/>
-          <w:bCs/>
-          <w:sz w:val="40"/>
-          <w:szCs w:val="40"/>
-        </w:rPr>
         <w:lastRenderedPageBreak/>
-        <w:t>I</w:t>
-      </w:r>
-      <w:r>
-        <w:rPr>
-          <w:rFonts w:ascii="TH Sarabun New" w:hAnsi="TH Sarabun New" w:cs="TH Sarabun New"/>
-          <w:b/>
-          <w:bCs/>
-          <w:sz w:val="40"/>
-          <w:szCs w:val="40"/>
-        </w:rPr>
-        <w:t>nterface</w:t>
+        <w:t>Interface</w:t>
       </w:r>
     </w:p>
     <w:p>
@@ -3945,7 +6271,7 @@
                     </pic:cNvPicPr>
                   </pic:nvPicPr>
                   <pic:blipFill>
-                    <a:blip r:embed="rId15" cstate="print">
+                    <a:blip r:embed="rId17" cstate="print">
                       <a:extLst>
                         <a:ext uri="{28A0092B-C50C-407E-A947-70E740481C1C}">
                           <a14:useLocalDpi xmlns:a14="http://schemas.microsoft.com/office/drawing/2010/main" val="0"/>
@@ -3987,17 +6313,6 @@
           <w:szCs w:val="32"/>
         </w:rPr>
       </w:pPr>
-    </w:p>
-    <w:p>
-      <w:pPr>
-        <w:rPr>
-          <w:rFonts w:ascii="TH Sarabun New" w:hAnsi="TH Sarabun New" w:cs="TH Sarabun New"/>
-          <w:b/>
-          <w:bCs/>
-          <w:sz w:val="32"/>
-          <w:szCs w:val="32"/>
-        </w:rPr>
-      </w:pPr>
       <w:r>
         <w:rPr>
           <w:rFonts w:ascii="TH Sarabun New" w:hAnsi="TH Sarabun New" w:cs="TH Sarabun New"/>
@@ -4029,7 +6344,7 @@
           <w:szCs w:val="40"/>
         </w:rPr>
         <w:drawing>
-          <wp:inline distT="0" distB="0" distL="0" distR="0" wp14:anchorId="71624574" wp14:editId="1DA8CA6A">
+          <wp:inline distT="0" distB="0" distL="0" distR="0" wp14:anchorId="71624574" wp14:editId="4FDF722A">
             <wp:extent cx="5734050" cy="3219450"/>
             <wp:effectExtent l="0" t="0" r="0" b="0"/>
             <wp:docPr id="2123744112" name="รูปภาพ 4"/>
@@ -4041,232 +6356,6 @@
                 <pic:pic xmlns:pic="http://schemas.openxmlformats.org/drawingml/2006/picture">
                   <pic:nvPicPr>
                     <pic:cNvPr id="0" name="Picture 4"/>
-                    <pic:cNvPicPr>
-                      <a:picLocks noChangeAspect="1" noChangeArrowheads="1"/>
-                    </pic:cNvPicPr>
-                  </pic:nvPicPr>
-                  <pic:blipFill>
-                    <a:blip r:embed="rId16" cstate="print">
-                      <a:extLst>
-                        <a:ext uri="{28A0092B-C50C-407E-A947-70E740481C1C}">
-                          <a14:useLocalDpi xmlns:a14="http://schemas.microsoft.com/office/drawing/2010/main" val="0"/>
-                        </a:ext>
-                      </a:extLst>
-                    </a:blip>
-                    <a:srcRect/>
-                    <a:stretch>
-                      <a:fillRect/>
-                    </a:stretch>
-                  </pic:blipFill>
-                  <pic:spPr bwMode="auto">
-                    <a:xfrm>
-                      <a:off x="0" y="0"/>
-                      <a:ext cx="5734050" cy="3219450"/>
-                    </a:xfrm>
-                    <a:prstGeom prst="rect">
-                      <a:avLst/>
-                    </a:prstGeom>
-                    <a:noFill/>
-                    <a:ln>
-                      <a:noFill/>
-                    </a:ln>
-                  </pic:spPr>
-                </pic:pic>
-              </a:graphicData>
-            </a:graphic>
-          </wp:inline>
-        </w:drawing>
-      </w:r>
-    </w:p>
-    <w:p>
-      <w:pPr>
-        <w:rPr>
-          <w:rFonts w:ascii="TH Sarabun New" w:hAnsi="TH Sarabun New" w:cs="TH Sarabun New"/>
-          <w:b/>
-          <w:bCs/>
-          <w:sz w:val="32"/>
-          <w:szCs w:val="32"/>
-        </w:rPr>
-      </w:pPr>
-      <w:r>
-        <w:rPr>
-          <w:rFonts w:ascii="TH Sarabun New" w:hAnsi="TH Sarabun New" w:cs="TH Sarabun New"/>
-          <w:b/>
-          <w:bCs/>
-          <w:sz w:val="32"/>
-          <w:szCs w:val="32"/>
-        </w:rPr>
-        <w:lastRenderedPageBreak/>
-        <w:t>Home page</w:t>
-      </w:r>
-    </w:p>
-    <w:p>
-      <w:pPr>
-        <w:rPr>
-          <w:rFonts w:ascii="TH Sarabun New" w:hAnsi="TH Sarabun New" w:cs="TH Sarabun New"/>
-          <w:b/>
-          <w:bCs/>
-          <w:sz w:val="32"/>
-          <w:szCs w:val="32"/>
-        </w:rPr>
-      </w:pPr>
-      <w:r>
-        <w:rPr>
-          <w:rFonts w:ascii="TH Sarabun New" w:hAnsi="TH Sarabun New" w:cs="TH Sarabun New"/>
-          <w:b/>
-          <w:bCs/>
-          <w:noProof/>
-          <w:sz w:val="32"/>
-          <w:szCs w:val="32"/>
-        </w:rPr>
-        <w:drawing>
-          <wp:inline distT="0" distB="0" distL="0" distR="0" wp14:anchorId="4AC9FC56" wp14:editId="1F2D086C">
-            <wp:extent cx="5734050" cy="6448425"/>
-            <wp:effectExtent l="0" t="0" r="0" b="9525"/>
-            <wp:docPr id="257550380" name="รูปภาพ 6"/>
-            <wp:cNvGraphicFramePr>
-              <a:graphicFrameLocks xmlns:a="http://schemas.openxmlformats.org/drawingml/2006/main" noChangeAspect="1"/>
-            </wp:cNvGraphicFramePr>
-            <a:graphic xmlns:a="http://schemas.openxmlformats.org/drawingml/2006/main">
-              <a:graphicData uri="http://schemas.openxmlformats.org/drawingml/2006/picture">
-                <pic:pic xmlns:pic="http://schemas.openxmlformats.org/drawingml/2006/picture">
-                  <pic:nvPicPr>
-                    <pic:cNvPr id="0" name="Picture 6"/>
-                    <pic:cNvPicPr>
-                      <a:picLocks noChangeAspect="1" noChangeArrowheads="1"/>
-                    </pic:cNvPicPr>
-                  </pic:nvPicPr>
-                  <pic:blipFill>
-                    <a:blip r:embed="rId17" cstate="print">
-                      <a:extLst>
-                        <a:ext uri="{28A0092B-C50C-407E-A947-70E740481C1C}">
-                          <a14:useLocalDpi xmlns:a14="http://schemas.microsoft.com/office/drawing/2010/main" val="0"/>
-                        </a:ext>
-                      </a:extLst>
-                    </a:blip>
-                    <a:srcRect/>
-                    <a:stretch>
-                      <a:fillRect/>
-                    </a:stretch>
-                  </pic:blipFill>
-                  <pic:spPr bwMode="auto">
-                    <a:xfrm>
-                      <a:off x="0" y="0"/>
-                      <a:ext cx="5734050" cy="6448425"/>
-                    </a:xfrm>
-                    <a:prstGeom prst="rect">
-                      <a:avLst/>
-                    </a:prstGeom>
-                    <a:noFill/>
-                    <a:ln>
-                      <a:noFill/>
-                    </a:ln>
-                  </pic:spPr>
-                </pic:pic>
-              </a:graphicData>
-            </a:graphic>
-          </wp:inline>
-        </w:drawing>
-      </w:r>
-    </w:p>
-    <w:p>
-      <w:pPr>
-        <w:rPr>
-          <w:rFonts w:ascii="TH Sarabun New" w:hAnsi="TH Sarabun New" w:cs="TH Sarabun New"/>
-          <w:b/>
-          <w:bCs/>
-          <w:sz w:val="40"/>
-          <w:szCs w:val="40"/>
-        </w:rPr>
-      </w:pPr>
-    </w:p>
-    <w:p>
-      <w:pPr>
-        <w:rPr>
-          <w:rFonts w:ascii="TH Sarabun New" w:hAnsi="TH Sarabun New" w:cs="TH Sarabun New"/>
-          <w:b/>
-          <w:bCs/>
-          <w:sz w:val="40"/>
-          <w:szCs w:val="40"/>
-        </w:rPr>
-      </w:pPr>
-    </w:p>
-    <w:p>
-      <w:pPr>
-        <w:rPr>
-          <w:rFonts w:ascii="TH Sarabun New" w:hAnsi="TH Sarabun New" w:cs="TH Sarabun New"/>
-          <w:b/>
-          <w:bCs/>
-          <w:sz w:val="40"/>
-          <w:szCs w:val="40"/>
-        </w:rPr>
-      </w:pPr>
-    </w:p>
-    <w:p>
-      <w:pPr>
-        <w:rPr>
-          <w:rFonts w:ascii="TH Sarabun New" w:hAnsi="TH Sarabun New" w:cs="TH Sarabun New"/>
-          <w:b/>
-          <w:bCs/>
-          <w:sz w:val="40"/>
-          <w:szCs w:val="40"/>
-        </w:rPr>
-      </w:pPr>
-    </w:p>
-    <w:p>
-      <w:pPr>
-        <w:rPr>
-          <w:rFonts w:ascii="TH Sarabun New" w:hAnsi="TH Sarabun New" w:cs="TH Sarabun New"/>
-          <w:b/>
-          <w:bCs/>
-          <w:sz w:val="32"/>
-          <w:szCs w:val="32"/>
-        </w:rPr>
-      </w:pPr>
-      <w:r>
-        <w:rPr>
-          <w:rFonts w:ascii="TH Sarabun New" w:hAnsi="TH Sarabun New" w:cs="TH Sarabun New"/>
-          <w:b/>
-          <w:bCs/>
-          <w:sz w:val="32"/>
-          <w:szCs w:val="32"/>
-        </w:rPr>
-        <w:lastRenderedPageBreak/>
-        <w:t>Menu</w:t>
-      </w:r>
-    </w:p>
-    <w:p>
-      <w:pPr>
-        <w:rPr>
-          <w:rFonts w:ascii="TH Sarabun New" w:hAnsi="TH Sarabun New" w:cs="TH Sarabun New"/>
-          <w:b/>
-          <w:bCs/>
-          <w:sz w:val="32"/>
-          <w:szCs w:val="32"/>
-        </w:rPr>
-      </w:pPr>
-      <w:r>
-        <w:rPr>
-          <w:rFonts w:ascii="TH Sarabun New" w:hAnsi="TH Sarabun New" w:cs="TH Sarabun New"/>
-          <w:b/>
-          <w:bCs/>
-          <w:noProof/>
-          <w:sz w:val="32"/>
-          <w:szCs w:val="32"/>
-        </w:rPr>
-        <w:drawing>
-          <wp:inline distT="0" distB="0" distL="0" distR="0" wp14:anchorId="2EEF5E58" wp14:editId="702038B9">
-            <wp:extent cx="5734050" cy="3219450"/>
-            <wp:effectExtent l="0" t="0" r="0" b="0"/>
-            <wp:docPr id="1573937619" name="รูปภาพ 7"/>
-            <wp:cNvGraphicFramePr>
-              <a:graphicFrameLocks xmlns:a="http://schemas.openxmlformats.org/drawingml/2006/main" noChangeAspect="1"/>
-            </wp:cNvGraphicFramePr>
-            <a:graphic xmlns:a="http://schemas.openxmlformats.org/drawingml/2006/main">
-              <a:graphicData uri="http://schemas.openxmlformats.org/drawingml/2006/picture">
-                <pic:pic xmlns:pic="http://schemas.openxmlformats.org/drawingml/2006/picture">
-                  <pic:nvPicPr>
-                    <pic:cNvPr id="0" name="Picture 7"/>
                     <pic:cNvPicPr>
                       <a:picLocks noChangeAspect="1" noChangeArrowheads="1"/>
                     </pic:cNvPicPr>
@@ -4310,50 +6399,41 @@
           <w:rFonts w:ascii="TH Sarabun New" w:hAnsi="TH Sarabun New" w:cs="TH Sarabun New"/>
           <w:b/>
           <w:bCs/>
-          <w:sz w:val="40"/>
-          <w:szCs w:val="40"/>
-        </w:rPr>
-      </w:pPr>
-    </w:p>
-    <w:p>
-      <w:pPr>
-        <w:rPr>
-          <w:rFonts w:ascii="TH Sarabun New" w:hAnsi="TH Sarabun New" w:cs="TH Sarabun New"/>
-          <w:b/>
-          <w:bCs/>
-          <w:sz w:val="40"/>
-          <w:szCs w:val="40"/>
-        </w:rPr>
-      </w:pPr>
-      <w:r>
-        <w:rPr>
-          <w:rFonts w:ascii="TH Sarabun New" w:hAnsi="TH Sarabun New" w:cs="TH Sarabun New"/>
-          <w:b/>
-          <w:bCs/>
-          <w:sz w:val="32"/>
-          <w:szCs w:val="32"/>
-        </w:rPr>
-        <w:t>P</w:t>
-      </w:r>
-      <w:r>
-        <w:rPr>
-          <w:rFonts w:ascii="TH Sarabun New" w:hAnsi="TH Sarabun New" w:cs="TH Sarabun New"/>
-          <w:b/>
-          <w:bCs/>
-          <w:sz w:val="32"/>
-          <w:szCs w:val="32"/>
-        </w:rPr>
-        <w:t>roduct</w:t>
-      </w:r>
-    </w:p>
-    <w:p>
-      <w:pPr>
-        <w:rPr>
-          <w:rFonts w:ascii="TH Sarabun New" w:hAnsi="TH Sarabun New" w:cs="TH Sarabun New"/>
-          <w:b/>
-          <w:bCs/>
-          <w:sz w:val="40"/>
-          <w:szCs w:val="40"/>
+          <w:sz w:val="32"/>
+          <w:szCs w:val="32"/>
+        </w:rPr>
+      </w:pPr>
+    </w:p>
+    <w:p>
+      <w:pPr>
+        <w:rPr>
+          <w:rFonts w:ascii="TH Sarabun New" w:hAnsi="TH Sarabun New" w:cs="TH Sarabun New"/>
+          <w:b/>
+          <w:bCs/>
+          <w:sz w:val="32"/>
+          <w:szCs w:val="32"/>
+        </w:rPr>
+      </w:pPr>
+      <w:r>
+        <w:rPr>
+          <w:rFonts w:ascii="TH Sarabun New" w:hAnsi="TH Sarabun New" w:cs="TH Sarabun New"/>
+          <w:b/>
+          <w:bCs/>
+          <w:sz w:val="32"/>
+          <w:szCs w:val="32"/>
+        </w:rPr>
+        <w:lastRenderedPageBreak/>
+        <w:t>Home page</w:t>
+      </w:r>
+    </w:p>
+    <w:p>
+      <w:pPr>
+        <w:rPr>
+          <w:rFonts w:ascii="TH Sarabun New" w:hAnsi="TH Sarabun New" w:cs="TH Sarabun New"/>
+          <w:b/>
+          <w:bCs/>
+          <w:sz w:val="32"/>
+          <w:szCs w:val="32"/>
         </w:rPr>
       </w:pPr>
       <w:r>
@@ -4362,14 +6442,14 @@
           <w:b/>
           <w:bCs/>
           <w:noProof/>
-          <w:sz w:val="40"/>
-          <w:szCs w:val="40"/>
+          <w:sz w:val="32"/>
+          <w:szCs w:val="32"/>
         </w:rPr>
         <w:drawing>
-          <wp:inline distT="0" distB="0" distL="0" distR="0" wp14:anchorId="2A1E35BA" wp14:editId="7CFF7B0A">
-            <wp:extent cx="5734050" cy="3219450"/>
-            <wp:effectExtent l="0" t="0" r="0" b="0"/>
-            <wp:docPr id="1809713579" name="รูปภาพ 8"/>
+          <wp:inline distT="0" distB="0" distL="0" distR="0" wp14:anchorId="4AC9FC56" wp14:editId="0004B6A4">
+            <wp:extent cx="5734050" cy="6448425"/>
+            <wp:effectExtent l="0" t="0" r="0" b="9525"/>
+            <wp:docPr id="257550380" name="รูปภาพ 6"/>
             <wp:cNvGraphicFramePr>
               <a:graphicFrameLocks xmlns:a="http://schemas.openxmlformats.org/drawingml/2006/main" noChangeAspect="1"/>
             </wp:cNvGraphicFramePr>
@@ -4377,7 +6457,7 @@
               <a:graphicData uri="http://schemas.openxmlformats.org/drawingml/2006/picture">
                 <pic:pic xmlns:pic="http://schemas.openxmlformats.org/drawingml/2006/picture">
                   <pic:nvPicPr>
-                    <pic:cNvPr id="0" name="Picture 8"/>
+                    <pic:cNvPr id="0" name="Picture 6"/>
                     <pic:cNvPicPr>
                       <a:picLocks noChangeAspect="1" noChangeArrowheads="1"/>
                     </pic:cNvPicPr>
@@ -4398,7 +6478,7 @@
                   <pic:spPr bwMode="auto">
                     <a:xfrm>
                       <a:off x="0" y="0"/>
-                      <a:ext cx="5734050" cy="3219450"/>
+                      <a:ext cx="5734050" cy="6448425"/>
                     </a:xfrm>
                     <a:prstGeom prst="rect">
                       <a:avLst/>
@@ -4443,6 +6523,28 @@
           <w:rFonts w:ascii="TH Sarabun New" w:hAnsi="TH Sarabun New" w:cs="TH Sarabun New"/>
           <w:b/>
           <w:bCs/>
+          <w:sz w:val="40"/>
+          <w:szCs w:val="40"/>
+        </w:rPr>
+      </w:pPr>
+    </w:p>
+    <w:p>
+      <w:pPr>
+        <w:rPr>
+          <w:rFonts w:ascii="TH Sarabun New" w:hAnsi="TH Sarabun New" w:cs="TH Sarabun New"/>
+          <w:b/>
+          <w:bCs/>
+          <w:sz w:val="40"/>
+          <w:szCs w:val="40"/>
+        </w:rPr>
+      </w:pPr>
+    </w:p>
+    <w:p>
+      <w:pPr>
+        <w:rPr>
+          <w:rFonts w:ascii="TH Sarabun New" w:hAnsi="TH Sarabun New" w:cs="TH Sarabun New"/>
+          <w:b/>
+          <w:bCs/>
           <w:sz w:val="32"/>
           <w:szCs w:val="32"/>
         </w:rPr>
@@ -4456,7 +6558,7 @@
           <w:szCs w:val="32"/>
         </w:rPr>
         <w:lastRenderedPageBreak/>
-        <w:t>Cart</w:t>
+        <w:t>Menu</w:t>
       </w:r>
     </w:p>
     <w:p>
@@ -4479,10 +6581,10 @@
           <w:szCs w:val="32"/>
         </w:rPr>
         <w:drawing>
-          <wp:inline distT="0" distB="0" distL="0" distR="0" wp14:anchorId="0E822ED1" wp14:editId="4017DDD5">
+          <wp:inline distT="0" distB="0" distL="0" distR="0" wp14:anchorId="2EEF5E58" wp14:editId="50A5B45A">
             <wp:extent cx="5734050" cy="3219450"/>
             <wp:effectExtent l="0" t="0" r="0" b="0"/>
-            <wp:docPr id="845427330" name="รูปภาพ 9"/>
+            <wp:docPr id="1573937619" name="รูปภาพ 7"/>
             <wp:cNvGraphicFramePr>
               <a:graphicFrameLocks xmlns:a="http://schemas.openxmlformats.org/drawingml/2006/main" noChangeAspect="1"/>
             </wp:cNvGraphicFramePr>
@@ -4490,7 +6592,7 @@
               <a:graphicData uri="http://schemas.openxmlformats.org/drawingml/2006/picture">
                 <pic:pic xmlns:pic="http://schemas.openxmlformats.org/drawingml/2006/picture">
                   <pic:nvPicPr>
-                    <pic:cNvPr id="0" name="Picture 9"/>
+                    <pic:cNvPr id="0" name="Picture 7"/>
                     <pic:cNvPicPr>
                       <a:picLocks noChangeAspect="1" noChangeArrowheads="1"/>
                     </pic:cNvPicPr>
@@ -4534,50 +6636,40 @@
           <w:rFonts w:ascii="TH Sarabun New" w:hAnsi="TH Sarabun New" w:cs="TH Sarabun New"/>
           <w:b/>
           <w:bCs/>
-          <w:sz w:val="32"/>
-          <w:szCs w:val="32"/>
-        </w:rPr>
-      </w:pPr>
-    </w:p>
-    <w:p>
-      <w:pPr>
-        <w:rPr>
-          <w:rFonts w:ascii="TH Sarabun New" w:hAnsi="TH Sarabun New" w:cs="TH Sarabun New"/>
-          <w:b/>
-          <w:bCs/>
-          <w:sz w:val="32"/>
-          <w:szCs w:val="32"/>
-        </w:rPr>
-      </w:pPr>
-      <w:r>
-        <w:rPr>
-          <w:rFonts w:ascii="TH Sarabun New" w:hAnsi="TH Sarabun New" w:cs="TH Sarabun New"/>
-          <w:b/>
-          <w:bCs/>
-          <w:sz w:val="32"/>
-          <w:szCs w:val="32"/>
-        </w:rPr>
-        <w:t>P</w:t>
-      </w:r>
-      <w:r>
-        <w:rPr>
-          <w:rFonts w:ascii="TH Sarabun New" w:hAnsi="TH Sarabun New" w:cs="TH Sarabun New"/>
-          <w:b/>
-          <w:bCs/>
-          <w:sz w:val="32"/>
-          <w:szCs w:val="32"/>
-        </w:rPr>
-        <w:t>urchase</w:t>
-      </w:r>
-    </w:p>
-    <w:p>
-      <w:pPr>
-        <w:rPr>
-          <w:rFonts w:ascii="TH Sarabun New" w:hAnsi="TH Sarabun New" w:cs="TH Sarabun New"/>
-          <w:b/>
-          <w:bCs/>
-          <w:sz w:val="32"/>
-          <w:szCs w:val="32"/>
+          <w:sz w:val="40"/>
+          <w:szCs w:val="40"/>
+        </w:rPr>
+      </w:pPr>
+    </w:p>
+    <w:p>
+      <w:pPr>
+        <w:rPr>
+          <w:rFonts w:ascii="TH Sarabun New" w:hAnsi="TH Sarabun New" w:cs="TH Sarabun New"/>
+          <w:b/>
+          <w:bCs/>
+          <w:sz w:val="40"/>
+          <w:szCs w:val="40"/>
+        </w:rPr>
+      </w:pPr>
+      <w:r>
+        <w:rPr>
+          <w:rFonts w:ascii="TH Sarabun New" w:hAnsi="TH Sarabun New" w:cs="TH Sarabun New"/>
+          <w:b/>
+          <w:bCs/>
+          <w:sz w:val="32"/>
+          <w:szCs w:val="32"/>
+        </w:rPr>
+        <w:t>Product</w:t>
+      </w:r>
+    </w:p>
+    <w:p>
+      <w:pPr>
+        <w:rPr>
+          <w:rFonts w:ascii="TH Sarabun New" w:hAnsi="TH Sarabun New" w:cs="TH Sarabun New"/>
+          <w:b/>
+          <w:bCs/>
+          <w:sz w:val="40"/>
+          <w:szCs w:val="40"/>
         </w:rPr>
       </w:pPr>
       <w:r>
@@ -4586,14 +6678,14 @@
           <w:b/>
           <w:bCs/>
           <w:noProof/>
-          <w:sz w:val="32"/>
-          <w:szCs w:val="32"/>
+          <w:sz w:val="40"/>
+          <w:szCs w:val="40"/>
         </w:rPr>
         <w:drawing>
-          <wp:inline distT="0" distB="0" distL="0" distR="0" wp14:anchorId="44B0534C" wp14:editId="551FCD67">
+          <wp:inline distT="0" distB="0" distL="0" distR="0" wp14:anchorId="2A1E35BA" wp14:editId="1A65DB95">
             <wp:extent cx="5734050" cy="3219450"/>
             <wp:effectExtent l="0" t="0" r="0" b="0"/>
-            <wp:docPr id="700961477" name="รูปภาพ 10"/>
+            <wp:docPr id="1809713579" name="รูปภาพ 8"/>
             <wp:cNvGraphicFramePr>
               <a:graphicFrameLocks xmlns:a="http://schemas.openxmlformats.org/drawingml/2006/main" noChangeAspect="1"/>
             </wp:cNvGraphicFramePr>
@@ -4601,7 +6693,7 @@
               <a:graphicData uri="http://schemas.openxmlformats.org/drawingml/2006/picture">
                 <pic:pic xmlns:pic="http://schemas.openxmlformats.org/drawingml/2006/picture">
                   <pic:nvPicPr>
-                    <pic:cNvPr id="0" name="Picture 10"/>
+                    <pic:cNvPr id="0" name="Picture 8"/>
                     <pic:cNvPicPr>
                       <a:picLocks noChangeAspect="1" noChangeArrowheads="1"/>
                     </pic:cNvPicPr>
@@ -4671,7 +6763,200 @@
           <w:szCs w:val="40"/>
         </w:rPr>
       </w:pPr>
-      <w:r>
+    </w:p>
+    <w:p>
+      <w:pPr>
+        <w:rPr>
+          <w:rFonts w:ascii="TH Sarabun New" w:hAnsi="TH Sarabun New" w:cs="TH Sarabun New"/>
+          <w:b/>
+          <w:bCs/>
+          <w:sz w:val="32"/>
+          <w:szCs w:val="32"/>
+        </w:rPr>
+      </w:pPr>
+      <w:r>
+        <w:rPr>
+          <w:rFonts w:ascii="TH Sarabun New" w:hAnsi="TH Sarabun New" w:cs="TH Sarabun New"/>
+          <w:b/>
+          <w:bCs/>
+          <w:sz w:val="32"/>
+          <w:szCs w:val="32"/>
+        </w:rPr>
+        <w:t>Cart</w:t>
+      </w:r>
+    </w:p>
+    <w:p>
+      <w:pPr>
+        <w:rPr>
+          <w:rFonts w:ascii="TH Sarabun New" w:hAnsi="TH Sarabun New" w:cs="TH Sarabun New"/>
+          <w:b/>
+          <w:bCs/>
+          <w:sz w:val="32"/>
+          <w:szCs w:val="32"/>
+        </w:rPr>
+      </w:pPr>
+      <w:r>
+        <w:rPr>
+          <w:rFonts w:ascii="TH Sarabun New" w:hAnsi="TH Sarabun New" w:cs="TH Sarabun New"/>
+          <w:b/>
+          <w:bCs/>
+          <w:noProof/>
+          <w:sz w:val="32"/>
+          <w:szCs w:val="32"/>
+        </w:rPr>
+        <w:drawing>
+          <wp:inline distT="0" distB="0" distL="0" distR="0" wp14:anchorId="0E822ED1" wp14:editId="4017DDD5">
+            <wp:extent cx="5734050" cy="3219450"/>
+            <wp:effectExtent l="0" t="0" r="0" b="0"/>
+            <wp:docPr id="845427330" name="รูปภาพ 9"/>
+            <wp:cNvGraphicFramePr>
+              <a:graphicFrameLocks xmlns:a="http://schemas.openxmlformats.org/drawingml/2006/main" noChangeAspect="1"/>
+            </wp:cNvGraphicFramePr>
+            <a:graphic xmlns:a="http://schemas.openxmlformats.org/drawingml/2006/main">
+              <a:graphicData uri="http://schemas.openxmlformats.org/drawingml/2006/picture">
+                <pic:pic xmlns:pic="http://schemas.openxmlformats.org/drawingml/2006/picture">
+                  <pic:nvPicPr>
+                    <pic:cNvPr id="0" name="Picture 9"/>
+                    <pic:cNvPicPr>
+                      <a:picLocks noChangeAspect="1" noChangeArrowheads="1"/>
+                    </pic:cNvPicPr>
+                  </pic:nvPicPr>
+                  <pic:blipFill>
+                    <a:blip r:embed="rId22" cstate="print">
+                      <a:extLst>
+                        <a:ext uri="{28A0092B-C50C-407E-A947-70E740481C1C}">
+                          <a14:useLocalDpi xmlns:a14="http://schemas.microsoft.com/office/drawing/2010/main" val="0"/>
+                        </a:ext>
+                      </a:extLst>
+                    </a:blip>
+                    <a:srcRect/>
+                    <a:stretch>
+                      <a:fillRect/>
+                    </a:stretch>
+                  </pic:blipFill>
+                  <pic:spPr bwMode="auto">
+                    <a:xfrm>
+                      <a:off x="0" y="0"/>
+                      <a:ext cx="5734050" cy="3219450"/>
+                    </a:xfrm>
+                    <a:prstGeom prst="rect">
+                      <a:avLst/>
+                    </a:prstGeom>
+                    <a:noFill/>
+                    <a:ln>
+                      <a:noFill/>
+                    </a:ln>
+                  </pic:spPr>
+                </pic:pic>
+              </a:graphicData>
+            </a:graphic>
+          </wp:inline>
+        </w:drawing>
+      </w:r>
+    </w:p>
+    <w:p>
+      <w:pPr>
+        <w:rPr>
+          <w:rFonts w:ascii="TH Sarabun New" w:hAnsi="TH Sarabun New" w:cs="TH Sarabun New"/>
+          <w:b/>
+          <w:bCs/>
+          <w:sz w:val="32"/>
+          <w:szCs w:val="32"/>
+        </w:rPr>
+      </w:pPr>
+    </w:p>
+    <w:p>
+      <w:pPr>
+        <w:rPr>
+          <w:rFonts w:ascii="TH Sarabun New" w:hAnsi="TH Sarabun New" w:cs="TH Sarabun New"/>
+          <w:b/>
+          <w:bCs/>
+          <w:sz w:val="32"/>
+          <w:szCs w:val="32"/>
+        </w:rPr>
+      </w:pPr>
+      <w:r>
+        <w:rPr>
+          <w:rFonts w:ascii="TH Sarabun New" w:hAnsi="TH Sarabun New" w:cs="TH Sarabun New"/>
+          <w:b/>
+          <w:bCs/>
+          <w:sz w:val="32"/>
+          <w:szCs w:val="32"/>
+        </w:rPr>
+        <w:t>Purchase</w:t>
+      </w:r>
+    </w:p>
+    <w:p>
+      <w:pPr>
+        <w:rPr>
+          <w:rFonts w:ascii="TH Sarabun New" w:hAnsi="TH Sarabun New" w:cs="TH Sarabun New"/>
+          <w:b/>
+          <w:bCs/>
+          <w:sz w:val="32"/>
+          <w:szCs w:val="32"/>
+        </w:rPr>
+      </w:pPr>
+      <w:r>
+        <w:rPr>
+          <w:rFonts w:ascii="TH Sarabun New" w:hAnsi="TH Sarabun New" w:cs="TH Sarabun New"/>
+          <w:b/>
+          <w:bCs/>
+          <w:noProof/>
+          <w:sz w:val="32"/>
+          <w:szCs w:val="32"/>
+        </w:rPr>
+        <w:drawing>
+          <wp:inline distT="0" distB="0" distL="0" distR="0" wp14:anchorId="44B0534C" wp14:editId="551FCD67">
+            <wp:extent cx="5734050" cy="3219450"/>
+            <wp:effectExtent l="0" t="0" r="0" b="0"/>
+            <wp:docPr id="700961477" name="รูปภาพ 10"/>
+            <wp:cNvGraphicFramePr>
+              <a:graphicFrameLocks xmlns:a="http://schemas.openxmlformats.org/drawingml/2006/main" noChangeAspect="1"/>
+            </wp:cNvGraphicFramePr>
+            <a:graphic xmlns:a="http://schemas.openxmlformats.org/drawingml/2006/main">
+              <a:graphicData uri="http://schemas.openxmlformats.org/drawingml/2006/picture">
+                <pic:pic xmlns:pic="http://schemas.openxmlformats.org/drawingml/2006/picture">
+                  <pic:nvPicPr>
+                    <pic:cNvPr id="0" name="Picture 10"/>
+                    <pic:cNvPicPr>
+                      <a:picLocks noChangeAspect="1" noChangeArrowheads="1"/>
+                    </pic:cNvPicPr>
+                  </pic:nvPicPr>
+                  <pic:blipFill>
+                    <a:blip r:embed="rId23" cstate="print">
+                      <a:extLst>
+                        <a:ext uri="{28A0092B-C50C-407E-A947-70E740481C1C}">
+                          <a14:useLocalDpi xmlns:a14="http://schemas.microsoft.com/office/drawing/2010/main" val="0"/>
+                        </a:ext>
+                      </a:extLst>
+                    </a:blip>
+                    <a:srcRect/>
+                    <a:stretch>
+                      <a:fillRect/>
+                    </a:stretch>
+                  </pic:blipFill>
+                  <pic:spPr bwMode="auto">
+                    <a:xfrm>
+                      <a:off x="0" y="0"/>
+                      <a:ext cx="5734050" cy="3219450"/>
+                    </a:xfrm>
+                    <a:prstGeom prst="rect">
+                      <a:avLst/>
+                    </a:prstGeom>
+                    <a:noFill/>
+                    <a:ln>
+                      <a:noFill/>
+                    </a:ln>
+                  </pic:spPr>
+                </pic:pic>
+              </a:graphicData>
+            </a:graphic>
+          </wp:inline>
+        </w:drawing>
+      </w:r>
+    </w:p>
+    <w:p>
+      <w:pPr>
         <w:rPr>
           <w:rFonts w:ascii="TH Sarabun New" w:hAnsi="TH Sarabun New" w:cs="TH Sarabun New"/>
           <w:b/>
@@ -4679,10 +6964,10 @@
           <w:sz w:val="40"/>
           <w:szCs w:val="40"/>
         </w:rPr>
-        <w:lastRenderedPageBreak/>
-        <w:t>T</w:t>
-      </w:r>
-      <w:r>
+      </w:pPr>
+    </w:p>
+    <w:p>
+      <w:pPr>
         <w:rPr>
           <w:rFonts w:ascii="TH Sarabun New" w:hAnsi="TH Sarabun New" w:cs="TH Sarabun New"/>
           <w:b/>
@@ -4690,7 +6975,17 @@
           <w:sz w:val="40"/>
           <w:szCs w:val="40"/>
         </w:rPr>
-        <w:t>esting</w:t>
+      </w:pPr>
+      <w:r>
+        <w:rPr>
+          <w:rFonts w:ascii="TH Sarabun New" w:hAnsi="TH Sarabun New" w:cs="TH Sarabun New"/>
+          <w:b/>
+          <w:bCs/>
+          <w:sz w:val="40"/>
+          <w:szCs w:val="40"/>
+        </w:rPr>
+        <w:lastRenderedPageBreak/>
+        <w:t>Testing</w:t>
       </w:r>
     </w:p>
     <w:p>
@@ -4720,7 +7015,7 @@
       </w:r>
     </w:p>
     <w:sectPr>
-      <w:headerReference w:type="default" r:id="rId22"/>
+      <w:headerReference w:type="default" r:id="rId24"/>
       <w:pgSz w:w="11906" w:h="16838"/>
       <w:pgMar w:top="1440" w:right="1440" w:bottom="1440" w:left="1440" w:header="708" w:footer="708" w:gutter="0"/>
       <w:cols w:space="708"/>
@@ -4924,6 +7219,92 @@
     </w:lvl>
   </w:abstractNum>
   <w:abstractNum w:abstractNumId="1" w15:restartNumberingAfterBreak="0">
+    <w:nsid w:val="0661C464"/>
+    <w:multiLevelType w:val="hybridMultilevel"/>
+    <w:tmpl w:val="3AB6E1D8"/>
+    <w:lvl w:ilvl="0" w:tplc="B6EC0A5E">
+      <w:start w:val="1"/>
+      <w:numFmt w:val="decimal"/>
+      <w:lvlText w:val="%1."/>
+      <w:lvlJc w:val="left"/>
+      <w:pPr>
+        <w:ind w:left="720" w:hanging="360"/>
+      </w:pPr>
+    </w:lvl>
+    <w:lvl w:ilvl="1" w:tplc="04104142">
+      <w:start w:val="1"/>
+      <w:numFmt w:val="lowerLetter"/>
+      <w:lvlText w:val="%2."/>
+      <w:lvlJc w:val="left"/>
+      <w:pPr>
+        <w:ind w:left="1440" w:hanging="360"/>
+      </w:pPr>
+    </w:lvl>
+    <w:lvl w:ilvl="2" w:tplc="E8DA9160">
+      <w:start w:val="1"/>
+      <w:numFmt w:val="lowerRoman"/>
+      <w:lvlText w:val="%3."/>
+      <w:lvlJc w:val="right"/>
+      <w:pPr>
+        <w:ind w:left="2160" w:hanging="180"/>
+      </w:pPr>
+    </w:lvl>
+    <w:lvl w:ilvl="3" w:tplc="8C923B50">
+      <w:start w:val="1"/>
+      <w:numFmt w:val="decimal"/>
+      <w:lvlText w:val="%4."/>
+      <w:lvlJc w:val="left"/>
+      <w:pPr>
+        <w:ind w:left="2880" w:hanging="360"/>
+      </w:pPr>
+    </w:lvl>
+    <w:lvl w:ilvl="4" w:tplc="C082D5DC">
+      <w:start w:val="1"/>
+      <w:numFmt w:val="lowerLetter"/>
+      <w:lvlText w:val="%5."/>
+      <w:lvlJc w:val="left"/>
+      <w:pPr>
+        <w:ind w:left="3600" w:hanging="360"/>
+      </w:pPr>
+    </w:lvl>
+    <w:lvl w:ilvl="5" w:tplc="CF1E2FFA">
+      <w:start w:val="1"/>
+      <w:numFmt w:val="lowerRoman"/>
+      <w:lvlText w:val="%6."/>
+      <w:lvlJc w:val="right"/>
+      <w:pPr>
+        <w:ind w:left="4320" w:hanging="180"/>
+      </w:pPr>
+    </w:lvl>
+    <w:lvl w:ilvl="6" w:tplc="07246C70">
+      <w:start w:val="1"/>
+      <w:numFmt w:val="decimal"/>
+      <w:lvlText w:val="%7."/>
+      <w:lvlJc w:val="left"/>
+      <w:pPr>
+        <w:ind w:left="5040" w:hanging="360"/>
+      </w:pPr>
+    </w:lvl>
+    <w:lvl w:ilvl="7" w:tplc="8646C466">
+      <w:start w:val="1"/>
+      <w:numFmt w:val="lowerLetter"/>
+      <w:lvlText w:val="%8."/>
+      <w:lvlJc w:val="left"/>
+      <w:pPr>
+        <w:ind w:left="5760" w:hanging="360"/>
+      </w:pPr>
+    </w:lvl>
+    <w:lvl w:ilvl="8" w:tplc="3558B772">
+      <w:start w:val="1"/>
+      <w:numFmt w:val="lowerRoman"/>
+      <w:lvlText w:val="%9."/>
+      <w:lvlJc w:val="right"/>
+      <w:pPr>
+        <w:ind w:left="6480" w:hanging="180"/>
+      </w:pPr>
+    </w:lvl>
+  </w:abstractNum>
+  <w:abstractNum w:abstractNumId="2" w15:restartNumberingAfterBreak="0">
     <w:nsid w:val="071C5DEB"/>
     <w:multiLevelType w:val="hybridMultilevel"/>
     <w:tmpl w:val="A15CF55A"/>
@@ -5036,7 +7417,93 @@
       </w:rPr>
     </w:lvl>
   </w:abstractNum>
-  <w:abstractNum w:abstractNumId="2" w15:restartNumberingAfterBreak="0">
+  <w:abstractNum w:abstractNumId="3" w15:restartNumberingAfterBreak="0">
+    <w:nsid w:val="0DA048D7"/>
+    <w:multiLevelType w:val="hybridMultilevel"/>
+    <w:tmpl w:val="B1464F10"/>
+    <w:lvl w:ilvl="0" w:tplc="AF06E87E">
+      <w:start w:val="1"/>
+      <w:numFmt w:val="decimal"/>
+      <w:lvlText w:val="%1."/>
+      <w:lvlJc w:val="left"/>
+      <w:pPr>
+        <w:ind w:left="720" w:hanging="360"/>
+      </w:pPr>
+    </w:lvl>
+    <w:lvl w:ilvl="1" w:tplc="E69CB416">
+      <w:start w:val="1"/>
+      <w:numFmt w:val="lowerLetter"/>
+      <w:lvlText w:val="%2."/>
+      <w:lvlJc w:val="left"/>
+      <w:pPr>
+        <w:ind w:left="1440" w:hanging="360"/>
+      </w:pPr>
+    </w:lvl>
+    <w:lvl w:ilvl="2" w:tplc="45E488F2">
+      <w:start w:val="1"/>
+      <w:numFmt w:val="lowerRoman"/>
+      <w:lvlText w:val="%3."/>
+      <w:lvlJc w:val="right"/>
+      <w:pPr>
+        <w:ind w:left="2160" w:hanging="180"/>
+      </w:pPr>
+    </w:lvl>
+    <w:lvl w:ilvl="3" w:tplc="2A2A033C">
+      <w:start w:val="1"/>
+      <w:numFmt w:val="decimal"/>
+      <w:lvlText w:val="%4."/>
+      <w:lvlJc w:val="left"/>
+      <w:pPr>
+        <w:ind w:left="2880" w:hanging="360"/>
+      </w:pPr>
+    </w:lvl>
+    <w:lvl w:ilvl="4" w:tplc="6674D696">
+      <w:start w:val="1"/>
+      <w:numFmt w:val="lowerLetter"/>
+      <w:lvlText w:val="%5."/>
+      <w:lvlJc w:val="left"/>
+      <w:pPr>
+        <w:ind w:left="3600" w:hanging="360"/>
+      </w:pPr>
+    </w:lvl>
+    <w:lvl w:ilvl="5" w:tplc="DD0A8BD4">
+      <w:start w:val="1"/>
+      <w:numFmt w:val="lowerRoman"/>
+      <w:lvlText w:val="%6."/>
+      <w:lvlJc w:val="right"/>
+      <w:pPr>
+        <w:ind w:left="4320" w:hanging="180"/>
+      </w:pPr>
+    </w:lvl>
+    <w:lvl w:ilvl="6" w:tplc="A89AB8FE">
+      <w:start w:val="1"/>
+      <w:numFmt w:val="decimal"/>
+      <w:lvlText w:val="%7."/>
+      <w:lvlJc w:val="left"/>
+      <w:pPr>
+        <w:ind w:left="5040" w:hanging="360"/>
+      </w:pPr>
+    </w:lvl>
+    <w:lvl w:ilvl="7" w:tplc="87D8F9B4">
+      <w:start w:val="1"/>
+      <w:numFmt w:val="lowerLetter"/>
+      <w:lvlText w:val="%8."/>
+      <w:lvlJc w:val="left"/>
+      <w:pPr>
+        <w:ind w:left="5760" w:hanging="360"/>
+      </w:pPr>
+    </w:lvl>
+    <w:lvl w:ilvl="8" w:tplc="FC96D20A">
+      <w:start w:val="1"/>
+      <w:numFmt w:val="lowerRoman"/>
+      <w:lvlText w:val="%9."/>
+      <w:lvlJc w:val="right"/>
+      <w:pPr>
+        <w:ind w:left="6480" w:hanging="180"/>
+      </w:pPr>
+    </w:lvl>
+  </w:abstractNum>
+  <w:abstractNum w:abstractNumId="4" w15:restartNumberingAfterBreak="0">
     <w:nsid w:val="0F6413F2"/>
     <w:multiLevelType w:val="hybridMultilevel"/>
     <w:tmpl w:val="85349DA2"/>
@@ -5148,7 +7615,7 @@
       </w:rPr>
     </w:lvl>
   </w:abstractNum>
-  <w:abstractNum w:abstractNumId="3" w15:restartNumberingAfterBreak="0">
+  <w:abstractNum w:abstractNumId="5" w15:restartNumberingAfterBreak="0">
     <w:nsid w:val="2B406DC2"/>
     <w:multiLevelType w:val="hybridMultilevel"/>
     <w:tmpl w:val="E2BE3728"/>
@@ -5261,7 +7728,120 @@
       </w:rPr>
     </w:lvl>
   </w:abstractNum>
-  <w:abstractNum w:abstractNumId="4" w15:restartNumberingAfterBreak="0">
+  <w:abstractNum w:abstractNumId="6" w15:restartNumberingAfterBreak="0">
+    <w:nsid w:val="3570513A"/>
+    <w:multiLevelType w:val="hybridMultilevel"/>
+    <w:tmpl w:val="4CF253E4"/>
+    <w:lvl w:ilvl="0" w:tplc="CA3CEB4E">
+      <w:start w:val="1"/>
+      <w:numFmt w:val="bullet"/>
+      <w:lvlText w:val="-"/>
+      <w:lvlJc w:val="left"/>
+      <w:pPr>
+        <w:ind w:left="720" w:hanging="360"/>
+      </w:pPr>
+      <w:rPr>
+        <w:rFonts w:ascii="Aptos" w:hAnsi="Aptos" w:hint="default"/>
+      </w:rPr>
+    </w:lvl>
+    <w:lvl w:ilvl="1" w:tplc="9F248F34">
+      <w:start w:val="1"/>
+      <w:numFmt w:val="bullet"/>
+      <w:lvlText w:val="o"/>
+      <w:lvlJc w:val="left"/>
+      <w:pPr>
+        <w:ind w:left="1440" w:hanging="360"/>
+      </w:pPr>
+      <w:rPr>
+        <w:rFonts w:ascii="Courier New" w:hAnsi="Courier New" w:cs="Times New Roman" w:hint="default"/>
+      </w:rPr>
+    </w:lvl>
+    <w:lvl w:ilvl="2" w:tplc="5E043750">
+      <w:start w:val="1"/>
+      <w:numFmt w:val="bullet"/>
+      <w:lvlText w:val=""/>
+      <w:lvlJc w:val="left"/>
+      <w:pPr>
+        <w:ind w:left="2160" w:hanging="360"/>
+      </w:pPr>
+      <w:rPr>
+        <w:rFonts w:ascii="Wingdings" w:hAnsi="Wingdings" w:hint="default"/>
+      </w:rPr>
+    </w:lvl>
+    <w:lvl w:ilvl="3" w:tplc="5686D5AC">
+      <w:start w:val="1"/>
+      <w:numFmt w:val="bullet"/>
+      <w:lvlText w:val=""/>
+      <w:lvlJc w:val="left"/>
+      <w:pPr>
+        <w:ind w:left="2880" w:hanging="360"/>
+      </w:pPr>
+      <w:rPr>
+        <w:rFonts w:ascii="Symbol" w:hAnsi="Symbol" w:hint="default"/>
+      </w:rPr>
+    </w:lvl>
+    <w:lvl w:ilvl="4" w:tplc="AB8CB888">
+      <w:start w:val="1"/>
+      <w:numFmt w:val="bullet"/>
+      <w:lvlText w:val="o"/>
+      <w:lvlJc w:val="left"/>
+      <w:pPr>
+        <w:ind w:left="3600" w:hanging="360"/>
+      </w:pPr>
+      <w:rPr>
+        <w:rFonts w:ascii="Courier New" w:hAnsi="Courier New" w:cs="Times New Roman" w:hint="default"/>
+      </w:rPr>
+    </w:lvl>
+    <w:lvl w:ilvl="5" w:tplc="B6B6EBD2">
+      <w:start w:val="1"/>
+      <w:numFmt w:val="bullet"/>
+      <w:lvlText w:val=""/>
+      <w:lvlJc w:val="left"/>
+      <w:pPr>
+        <w:ind w:left="4320" w:hanging="360"/>
+      </w:pPr>
+      <w:rPr>
+        <w:rFonts w:ascii="Wingdings" w:hAnsi="Wingdings" w:hint="default"/>
+      </w:rPr>
+    </w:lvl>
+    <w:lvl w:ilvl="6" w:tplc="67FA5598">
+      <w:start w:val="1"/>
+      <w:numFmt w:val="bullet"/>
+      <w:lvlText w:val=""/>
+      <w:lvlJc w:val="left"/>
+      <w:pPr>
+        <w:ind w:left="5040" w:hanging="360"/>
+      </w:pPr>
+      <w:rPr>
+        <w:rFonts w:ascii="Symbol" w:hAnsi="Symbol" w:hint="default"/>
+      </w:rPr>
+    </w:lvl>
+    <w:lvl w:ilvl="7" w:tplc="39362DC4">
+      <w:start w:val="1"/>
+      <w:numFmt w:val="bullet"/>
+      <w:lvlText w:val="o"/>
+      <w:lvlJc w:val="left"/>
+      <w:pPr>
+        <w:ind w:left="5760" w:hanging="360"/>
+      </w:pPr>
+      <w:rPr>
+        <w:rFonts w:ascii="Courier New" w:hAnsi="Courier New" w:cs="Times New Roman" w:hint="default"/>
+      </w:rPr>
+    </w:lvl>
+    <w:lvl w:ilvl="8" w:tplc="3E1621B6">
+      <w:start w:val="1"/>
+      <w:numFmt w:val="bullet"/>
+      <w:lvlText w:val=""/>
+      <w:lvlJc w:val="left"/>
+      <w:pPr>
+        <w:ind w:left="6480" w:hanging="360"/>
+      </w:pPr>
+      <w:rPr>
+        <w:rFonts w:ascii="Wingdings" w:hAnsi="Wingdings" w:hint="default"/>
+      </w:rPr>
+    </w:lvl>
+  </w:abstractNum>
+  <w:abstractNum w:abstractNumId="7" w15:restartNumberingAfterBreak="0">
     <w:nsid w:val="38124FBB"/>
     <w:multiLevelType w:val="hybridMultilevel"/>
     <w:tmpl w:val="0F4426A4"/>
@@ -5374,7 +7954,7 @@
       </w:rPr>
     </w:lvl>
   </w:abstractNum>
-  <w:abstractNum w:abstractNumId="5" w15:restartNumberingAfterBreak="0">
+  <w:abstractNum w:abstractNumId="8" w15:restartNumberingAfterBreak="0">
     <w:nsid w:val="40124101"/>
     <w:multiLevelType w:val="hybridMultilevel"/>
     <w:tmpl w:val="C87E0698"/>
@@ -5487,7 +8067,7 @@
       </w:rPr>
     </w:lvl>
   </w:abstractNum>
-  <w:abstractNum w:abstractNumId="6" w15:restartNumberingAfterBreak="0">
+  <w:abstractNum w:abstractNumId="9" w15:restartNumberingAfterBreak="0">
     <w:nsid w:val="48FB0A65"/>
     <w:multiLevelType w:val="hybridMultilevel"/>
     <w:tmpl w:val="0290A5E4"/>
@@ -5600,7 +8180,120 @@
       </w:rPr>
     </w:lvl>
   </w:abstractNum>
-  <w:abstractNum w:abstractNumId="7" w15:restartNumberingAfterBreak="0">
+  <w:abstractNum w:abstractNumId="10" w15:restartNumberingAfterBreak="0">
+    <w:nsid w:val="55EE58A1"/>
+    <w:multiLevelType w:val="hybridMultilevel"/>
+    <w:tmpl w:val="1680AB12"/>
+    <w:lvl w:ilvl="0" w:tplc="45403624">
+      <w:start w:val="1"/>
+      <w:numFmt w:val="bullet"/>
+      <w:lvlText w:val="-"/>
+      <w:lvlJc w:val="left"/>
+      <w:pPr>
+        <w:ind w:left="720" w:hanging="360"/>
+      </w:pPr>
+      <w:rPr>
+        <w:rFonts w:ascii="Aptos" w:hAnsi="Aptos" w:hint="default"/>
+      </w:rPr>
+    </w:lvl>
+    <w:lvl w:ilvl="1" w:tplc="5142D888">
+      <w:start w:val="1"/>
+      <w:numFmt w:val="bullet"/>
+      <w:lvlText w:val="o"/>
+      <w:lvlJc w:val="left"/>
+      <w:pPr>
+        <w:ind w:left="1440" w:hanging="360"/>
+      </w:pPr>
+      <w:rPr>
+        <w:rFonts w:ascii="Courier New" w:hAnsi="Courier New" w:cs="Times New Roman" w:hint="default"/>
+      </w:rPr>
+    </w:lvl>
+    <w:lvl w:ilvl="2" w:tplc="53A08582">
+      <w:start w:val="1"/>
+      <w:numFmt w:val="bullet"/>
+      <w:lvlText w:val=""/>
+      <w:lvlJc w:val="left"/>
+      <w:pPr>
+        <w:ind w:left="2160" w:hanging="360"/>
+      </w:pPr>
+      <w:rPr>
+        <w:rFonts w:ascii="Wingdings" w:hAnsi="Wingdings" w:hint="default"/>
+      </w:rPr>
+    </w:lvl>
+    <w:lvl w:ilvl="3" w:tplc="4E8CB524">
+      <w:start w:val="1"/>
+      <w:numFmt w:val="bullet"/>
+      <w:lvlText w:val=""/>
+      <w:lvlJc w:val="left"/>
+      <w:pPr>
+        <w:ind w:left="2880" w:hanging="360"/>
+      </w:pPr>
+      <w:rPr>
+        <w:rFonts w:ascii="Symbol" w:hAnsi="Symbol" w:hint="default"/>
+      </w:rPr>
+    </w:lvl>
+    <w:lvl w:ilvl="4" w:tplc="A05A1D48">
+      <w:start w:val="1"/>
+      <w:numFmt w:val="bullet"/>
+      <w:lvlText w:val="o"/>
+      <w:lvlJc w:val="left"/>
+      <w:pPr>
+        <w:ind w:left="3600" w:hanging="360"/>
+      </w:pPr>
+      <w:rPr>
+        <w:rFonts w:ascii="Courier New" w:hAnsi="Courier New" w:cs="Times New Roman" w:hint="default"/>
+      </w:rPr>
+    </w:lvl>
+    <w:lvl w:ilvl="5" w:tplc="C4DE2BFC">
+      <w:start w:val="1"/>
+      <w:numFmt w:val="bullet"/>
+      <w:lvlText w:val=""/>
+      <w:lvlJc w:val="left"/>
+      <w:pPr>
+        <w:ind w:left="4320" w:hanging="360"/>
+      </w:pPr>
+      <w:rPr>
+        <w:rFonts w:ascii="Wingdings" w:hAnsi="Wingdings" w:hint="default"/>
+      </w:rPr>
+    </w:lvl>
+    <w:lvl w:ilvl="6" w:tplc="EB3636DA">
+      <w:start w:val="1"/>
+      <w:numFmt w:val="bullet"/>
+      <w:lvlText w:val=""/>
+      <w:lvlJc w:val="left"/>
+      <w:pPr>
+        <w:ind w:left="5040" w:hanging="360"/>
+      </w:pPr>
+      <w:rPr>
+        <w:rFonts w:ascii="Symbol" w:hAnsi="Symbol" w:hint="default"/>
+      </w:rPr>
+    </w:lvl>
+    <w:lvl w:ilvl="7" w:tplc="AA68CCCC">
+      <w:start w:val="1"/>
+      <w:numFmt w:val="bullet"/>
+      <w:lvlText w:val="o"/>
+      <w:lvlJc w:val="left"/>
+      <w:pPr>
+        <w:ind w:left="5760" w:hanging="360"/>
+      </w:pPr>
+      <w:rPr>
+        <w:rFonts w:ascii="Courier New" w:hAnsi="Courier New" w:cs="Times New Roman" w:hint="default"/>
+      </w:rPr>
+    </w:lvl>
+    <w:lvl w:ilvl="8" w:tplc="3CD89E38">
+      <w:start w:val="1"/>
+      <w:numFmt w:val="bullet"/>
+      <w:lvlText w:val=""/>
+      <w:lvlJc w:val="left"/>
+      <w:pPr>
+        <w:ind w:left="6480" w:hanging="360"/>
+      </w:pPr>
+      <w:rPr>
+        <w:rFonts w:ascii="Wingdings" w:hAnsi="Wingdings" w:hint="default"/>
+      </w:rPr>
+    </w:lvl>
+  </w:abstractNum>
+  <w:abstractNum w:abstractNumId="11" w15:restartNumberingAfterBreak="0">
     <w:nsid w:val="632B29B6"/>
     <w:multiLevelType w:val="hybridMultilevel"/>
     <w:tmpl w:val="B096DE58"/>
@@ -5713,7 +8406,93 @@
       </w:rPr>
     </w:lvl>
   </w:abstractNum>
-  <w:abstractNum w:abstractNumId="8" w15:restartNumberingAfterBreak="0">
+  <w:abstractNum w:abstractNumId="12" w15:restartNumberingAfterBreak="0">
+    <w:nsid w:val="67CE2F9C"/>
+    <w:multiLevelType w:val="hybridMultilevel"/>
+    <w:tmpl w:val="D5ACC690"/>
+    <w:lvl w:ilvl="0" w:tplc="3E965E92">
+      <w:start w:val="1"/>
+      <w:numFmt w:val="decimal"/>
+      <w:lvlText w:val="%1."/>
+      <w:lvlJc w:val="left"/>
+      <w:pPr>
+        <w:ind w:left="720" w:hanging="360"/>
+      </w:pPr>
+    </w:lvl>
+    <w:lvl w:ilvl="1" w:tplc="6132184A">
+      <w:start w:val="1"/>
+      <w:numFmt w:val="lowerLetter"/>
+      <w:lvlText w:val="%2."/>
+      <w:lvlJc w:val="left"/>
+      <w:pPr>
+        <w:ind w:left="1440" w:hanging="360"/>
+      </w:pPr>
+    </w:lvl>
+    <w:lvl w:ilvl="2" w:tplc="52F86E3C">
+      <w:start w:val="1"/>
+      <w:numFmt w:val="lowerRoman"/>
+      <w:lvlText w:val="%3."/>
+      <w:lvlJc w:val="right"/>
+      <w:pPr>
+        <w:ind w:left="2160" w:hanging="180"/>
+      </w:pPr>
+    </w:lvl>
+    <w:lvl w:ilvl="3" w:tplc="5F5E0FD4">
+      <w:start w:val="1"/>
+      <w:numFmt w:val="decimal"/>
+      <w:lvlText w:val="%4."/>
+      <w:lvlJc w:val="left"/>
+      <w:pPr>
+        <w:ind w:left="2880" w:hanging="360"/>
+      </w:pPr>
+    </w:lvl>
+    <w:lvl w:ilvl="4" w:tplc="A3AC9016">
+      <w:start w:val="1"/>
+      <w:numFmt w:val="lowerLetter"/>
+      <w:lvlText w:val="%5."/>
+      <w:lvlJc w:val="left"/>
+      <w:pPr>
+        <w:ind w:left="3600" w:hanging="360"/>
+      </w:pPr>
+    </w:lvl>
+    <w:lvl w:ilvl="5" w:tplc="12140D26">
+      <w:start w:val="1"/>
+      <w:numFmt w:val="lowerRoman"/>
+      <w:lvlText w:val="%6."/>
+      <w:lvlJc w:val="right"/>
+      <w:pPr>
+        <w:ind w:left="4320" w:hanging="180"/>
+      </w:pPr>
+    </w:lvl>
+    <w:lvl w:ilvl="6" w:tplc="D77A1FBC">
+      <w:start w:val="1"/>
+      <w:numFmt w:val="decimal"/>
+      <w:lvlText w:val="%7."/>
+      <w:lvlJc w:val="left"/>
+      <w:pPr>
+        <w:ind w:left="5040" w:hanging="360"/>
+      </w:pPr>
+    </w:lvl>
+    <w:lvl w:ilvl="7" w:tplc="F3302F30">
+      <w:start w:val="1"/>
+      <w:numFmt w:val="lowerLetter"/>
+      <w:lvlText w:val="%8."/>
+      <w:lvlJc w:val="left"/>
+      <w:pPr>
+        <w:ind w:left="5760" w:hanging="360"/>
+      </w:pPr>
+    </w:lvl>
+    <w:lvl w:ilvl="8" w:tplc="C5FAB6DC">
+      <w:start w:val="1"/>
+      <w:numFmt w:val="lowerRoman"/>
+      <w:lvlText w:val="%9."/>
+      <w:lvlJc w:val="right"/>
+      <w:pPr>
+        <w:ind w:left="6480" w:hanging="180"/>
+      </w:pPr>
+    </w:lvl>
+  </w:abstractNum>
+  <w:abstractNum w:abstractNumId="13" w15:restartNumberingAfterBreak="0">
     <w:nsid w:val="6DA522B8"/>
     <w:multiLevelType w:val="hybridMultilevel"/>
     <w:tmpl w:val="42F87ECA"/>
@@ -5826,7 +8605,93 @@
       </w:rPr>
     </w:lvl>
   </w:abstractNum>
-  <w:abstractNum w:abstractNumId="9" w15:restartNumberingAfterBreak="0">
+  <w:abstractNum w:abstractNumId="14" w15:restartNumberingAfterBreak="0">
+    <w:nsid w:val="6EF30EF5"/>
+    <w:multiLevelType w:val="hybridMultilevel"/>
+    <w:tmpl w:val="32D6AE84"/>
+    <w:lvl w:ilvl="0" w:tplc="9DCE6CE6">
+      <w:start w:val="1"/>
+      <w:numFmt w:val="decimal"/>
+      <w:lvlText w:val="%1."/>
+      <w:lvlJc w:val="left"/>
+      <w:pPr>
+        <w:ind w:left="720" w:hanging="360"/>
+      </w:pPr>
+    </w:lvl>
+    <w:lvl w:ilvl="1" w:tplc="244490A4">
+      <w:start w:val="1"/>
+      <w:numFmt w:val="lowerLetter"/>
+      <w:lvlText w:val="%2."/>
+      <w:lvlJc w:val="left"/>
+      <w:pPr>
+        <w:ind w:left="1440" w:hanging="360"/>
+      </w:pPr>
+    </w:lvl>
+    <w:lvl w:ilvl="2" w:tplc="8946DDD4">
+      <w:start w:val="1"/>
+      <w:numFmt w:val="lowerRoman"/>
+      <w:lvlText w:val="%3."/>
+      <w:lvlJc w:val="right"/>
+      <w:pPr>
+        <w:ind w:left="2160" w:hanging="180"/>
+      </w:pPr>
+    </w:lvl>
+    <w:lvl w:ilvl="3" w:tplc="C7D4BAB0">
+      <w:start w:val="1"/>
+      <w:numFmt w:val="decimal"/>
+      <w:lvlText w:val="%4."/>
+      <w:lvlJc w:val="left"/>
+      <w:pPr>
+        <w:ind w:left="2880" w:hanging="360"/>
+      </w:pPr>
+    </w:lvl>
+    <w:lvl w:ilvl="4" w:tplc="A95CA7D8">
+      <w:start w:val="1"/>
+      <w:numFmt w:val="lowerLetter"/>
+      <w:lvlText w:val="%5."/>
+      <w:lvlJc w:val="left"/>
+      <w:pPr>
+        <w:ind w:left="3600" w:hanging="360"/>
+      </w:pPr>
+    </w:lvl>
+    <w:lvl w:ilvl="5" w:tplc="91E0DCC8">
+      <w:start w:val="1"/>
+      <w:numFmt w:val="lowerRoman"/>
+      <w:lvlText w:val="%6."/>
+      <w:lvlJc w:val="right"/>
+      <w:pPr>
+        <w:ind w:left="4320" w:hanging="180"/>
+      </w:pPr>
+    </w:lvl>
+    <w:lvl w:ilvl="6" w:tplc="69D4856C">
+      <w:start w:val="1"/>
+      <w:numFmt w:val="decimal"/>
+      <w:lvlText w:val="%7."/>
+      <w:lvlJc w:val="left"/>
+      <w:pPr>
+        <w:ind w:left="5040" w:hanging="360"/>
+      </w:pPr>
+    </w:lvl>
+    <w:lvl w:ilvl="7" w:tplc="228800AC">
+      <w:start w:val="1"/>
+      <w:numFmt w:val="lowerLetter"/>
+      <w:lvlText w:val="%8."/>
+      <w:lvlJc w:val="left"/>
+      <w:pPr>
+        <w:ind w:left="5760" w:hanging="360"/>
+      </w:pPr>
+    </w:lvl>
+    <w:lvl w:ilvl="8" w:tplc="29AAA394">
+      <w:start w:val="1"/>
+      <w:numFmt w:val="lowerRoman"/>
+      <w:lvlText w:val="%9."/>
+      <w:lvlJc w:val="right"/>
+      <w:pPr>
+        <w:ind w:left="6480" w:hanging="180"/>
+      </w:pPr>
+    </w:lvl>
+  </w:abstractNum>
+  <w:abstractNum w:abstractNumId="15" w15:restartNumberingAfterBreak="0">
     <w:nsid w:val="7B9A1E7A"/>
     <w:multiLevelType w:val="hybridMultilevel"/>
     <w:tmpl w:val="337C67A0"/>
@@ -5939,34 +8804,178 @@
     </w:lvl>
   </w:abstractNum>
   <w:num w:numId="1" w16cid:durableId="304050927">
+    <w:abstractNumId w:val="4"/>
+  </w:num>
+  <w:num w:numId="2" w16cid:durableId="303316495">
     <w:abstractNumId w:val="2"/>
   </w:num>
-  <w:num w:numId="2" w16cid:durableId="303316495">
-    <w:abstractNumId w:val="1"/>
-  </w:num>
   <w:num w:numId="3" w16cid:durableId="620308468">
-    <w:abstractNumId w:val="8"/>
+    <w:abstractNumId w:val="13"/>
   </w:num>
   <w:num w:numId="4" w16cid:durableId="1726680653">
-    <w:abstractNumId w:val="7"/>
+    <w:abstractNumId w:val="11"/>
   </w:num>
   <w:num w:numId="5" w16cid:durableId="1069420982">
-    <w:abstractNumId w:val="9"/>
+    <w:abstractNumId w:val="15"/>
   </w:num>
   <w:num w:numId="6" w16cid:durableId="1459687691">
     <w:abstractNumId w:val="0"/>
   </w:num>
   <w:num w:numId="7" w16cid:durableId="493187598">
-    <w:abstractNumId w:val="6"/>
+    <w:abstractNumId w:val="9"/>
   </w:num>
   <w:num w:numId="8" w16cid:durableId="1811172191">
+    <w:abstractNumId w:val="8"/>
+  </w:num>
+  <w:num w:numId="9" w16cid:durableId="1895893773">
     <w:abstractNumId w:val="5"/>
   </w:num>
-  <w:num w:numId="9" w16cid:durableId="1895893773">
+  <w:num w:numId="10" w16cid:durableId="55979412">
+    <w:abstractNumId w:val="7"/>
+  </w:num>
+  <w:num w:numId="11" w16cid:durableId="1143498373">
+    <w:abstractNumId w:val="6"/>
+    <w:lvlOverride w:ilvl="0"/>
+    <w:lvlOverride w:ilvl="1"/>
+    <w:lvlOverride w:ilvl="2"/>
+    <w:lvlOverride w:ilvl="3"/>
+    <w:lvlOverride w:ilvl="4"/>
+    <w:lvlOverride w:ilvl="5"/>
+    <w:lvlOverride w:ilvl="6"/>
+    <w:lvlOverride w:ilvl="7"/>
+    <w:lvlOverride w:ilvl="8"/>
+  </w:num>
+  <w:num w:numId="12" w16cid:durableId="611323668">
     <w:abstractNumId w:val="3"/>
+    <w:lvlOverride w:ilvl="0">
+      <w:startOverride w:val="1"/>
+    </w:lvlOverride>
+    <w:lvlOverride w:ilvl="1">
+      <w:startOverride w:val="1"/>
+    </w:lvlOverride>
+    <w:lvlOverride w:ilvl="2">
+      <w:startOverride w:val="1"/>
+    </w:lvlOverride>
+    <w:lvlOverride w:ilvl="3">
+      <w:startOverride w:val="1"/>
+    </w:lvlOverride>
+    <w:lvlOverride w:ilvl="4">
+      <w:startOverride w:val="1"/>
+    </w:lvlOverride>
+    <w:lvlOverride w:ilvl="5">
+      <w:startOverride w:val="1"/>
+    </w:lvlOverride>
+    <w:lvlOverride w:ilvl="6">
+      <w:startOverride w:val="1"/>
+    </w:lvlOverride>
+    <w:lvlOverride w:ilvl="7">
+      <w:startOverride w:val="1"/>
+    </w:lvlOverride>
+    <w:lvlOverride w:ilvl="8">
+      <w:startOverride w:val="1"/>
+    </w:lvlOverride>
   </w:num>
-  <w:num w:numId="10" w16cid:durableId="55979412">
-    <w:abstractNumId w:val="4"/>
+  <w:num w:numId="13" w16cid:durableId="1585144874">
+    <w:abstractNumId w:val="14"/>
+    <w:lvlOverride w:ilvl="0">
+      <w:startOverride w:val="1"/>
+    </w:lvlOverride>
+    <w:lvlOverride w:ilvl="1">
+      <w:startOverride w:val="1"/>
+    </w:lvlOverride>
+    <w:lvlOverride w:ilvl="2">
+      <w:startOverride w:val="1"/>
+    </w:lvlOverride>
+    <w:lvlOverride w:ilvl="3">
+      <w:startOverride w:val="1"/>
+    </w:lvlOverride>
+    <w:lvlOverride w:ilvl="4">
+      <w:startOverride w:val="1"/>
+    </w:lvlOverride>
+    <w:lvlOverride w:ilvl="5">
+      <w:startOverride w:val="1"/>
+    </w:lvlOverride>
+    <w:lvlOverride w:ilvl="6">
+      <w:startOverride w:val="1"/>
+    </w:lvlOverride>
+    <w:lvlOverride w:ilvl="7">
+      <w:startOverride w:val="1"/>
+    </w:lvlOverride>
+    <w:lvlOverride w:ilvl="8">
+      <w:startOverride w:val="1"/>
+    </w:lvlOverride>
+  </w:num>
+  <w:num w:numId="14" w16cid:durableId="65536138">
+    <w:abstractNumId w:val="10"/>
+    <w:lvlOverride w:ilvl="0"/>
+    <w:lvlOverride w:ilvl="1"/>
+    <w:lvlOverride w:ilvl="2"/>
+    <w:lvlOverride w:ilvl="3"/>
+    <w:lvlOverride w:ilvl="4"/>
+    <w:lvlOverride w:ilvl="5"/>
+    <w:lvlOverride w:ilvl="6"/>
+    <w:lvlOverride w:ilvl="7"/>
+    <w:lvlOverride w:ilvl="8"/>
+  </w:num>
+  <w:num w:numId="15" w16cid:durableId="364871053">
+    <w:abstractNumId w:val="1"/>
+    <w:lvlOverride w:ilvl="0">
+      <w:startOverride w:val="1"/>
+    </w:lvlOverride>
+    <w:lvlOverride w:ilvl="1">
+      <w:startOverride w:val="1"/>
+    </w:lvlOverride>
+    <w:lvlOverride w:ilvl="2">
+      <w:startOverride w:val="1"/>
+    </w:lvlOverride>
+    <w:lvlOverride w:ilvl="3">
+      <w:startOverride w:val="1"/>
+    </w:lvlOverride>
+    <w:lvlOverride w:ilvl="4">
+      <w:startOverride w:val="1"/>
+    </w:lvlOverride>
+    <w:lvlOverride w:ilvl="5">
+      <w:startOverride w:val="1"/>
+    </w:lvlOverride>
+    <w:lvlOverride w:ilvl="6">
+      <w:startOverride w:val="1"/>
+    </w:lvlOverride>
+    <w:lvlOverride w:ilvl="7">
+      <w:startOverride w:val="1"/>
+    </w:lvlOverride>
+    <w:lvlOverride w:ilvl="8">
+      <w:startOverride w:val="1"/>
+    </w:lvlOverride>
+  </w:num>
+  <w:num w:numId="16" w16cid:durableId="677928649">
+    <w:abstractNumId w:val="12"/>
+    <w:lvlOverride w:ilvl="0">
+      <w:startOverride w:val="1"/>
+    </w:lvlOverride>
+    <w:lvlOverride w:ilvl="1">
+      <w:startOverride w:val="1"/>
+    </w:lvlOverride>
+    <w:lvlOverride w:ilvl="2">
+      <w:startOverride w:val="1"/>
+    </w:lvlOverride>
+    <w:lvlOverride w:ilvl="3">
+      <w:startOverride w:val="1"/>
+    </w:lvlOverride>
+    <w:lvlOverride w:ilvl="4">
+      <w:startOverride w:val="1"/>
+    </w:lvlOverride>
+    <w:lvlOverride w:ilvl="5">
+      <w:startOverride w:val="1"/>
+    </w:lvlOverride>
+    <w:lvlOverride w:ilvl="6">
+      <w:startOverride w:val="1"/>
+    </w:lvlOverride>
+    <w:lvlOverride w:ilvl="7">
+      <w:startOverride w:val="1"/>
+    </w:lvlOverride>
+    <w:lvlOverride w:ilvl="8">
+      <w:startOverride w:val="1"/>
+    </w:lvlOverride>
   </w:num>
 </w:numbering>
 </file>
@@ -6573,7 +9582,6 @@
   <w:style w:type="character" w:default="1" w:styleId="a0">
     <w:name w:val="Default Paragraph Font"/>
     <w:uiPriority w:val="1"/>
-    <w:semiHidden/>
     <w:unhideWhenUsed/>
   </w:style>
   <w:style w:type="table" w:default="1" w:styleId="a1">
@@ -7256,10 +10264,6 @@
 </file>
 
 <file path=customXml/item1.xml><?xml version="1.0" encoding="utf-8"?>
-<b:Sources xmlns:b="http://schemas.openxmlformats.org/officeDocument/2006/bibliography" xmlns="http://schemas.openxmlformats.org/officeDocument/2006/bibliography" SelectedStyle="\APASixthEditionOfficeOnline.xsl" StyleName="APA" Version="6"/>
-</file>
-
-<file path=customXml/item2.xml><?xml version="1.0" encoding="utf-8"?>
 <ct:contentTypeSchema xmlns:ct="http://schemas.microsoft.com/office/2006/metadata/contentType" xmlns:ma="http://schemas.microsoft.com/office/2006/metadata/properties/metaAttributes" ct:_="" ma:_="" ma:contentTypeName="Document" ma:contentTypeID="0x0101003B2B5D6AC0FDC94589E26D2F6033B4E7" ma:contentTypeVersion="1" ma:contentTypeDescription="Create a new document." ma:contentTypeScope="" ma:versionID="edcd9c13446c2cf4c27c9347e514804f">
   <xsd:schema xmlns:xsd="http://www.w3.org/2001/XMLSchema" xmlns:xs="http://www.w3.org/2001/XMLSchema" xmlns:p="http://schemas.microsoft.com/office/2006/metadata/properties" xmlns:ns3="8e1c8e4c-5a9f-43d5-beff-c9fa475598ac" targetNamespace="http://schemas.microsoft.com/office/2006/metadata/properties" ma:root="true" ma:fieldsID="7589a00fced81c20f69dc631416187f5" ns3:_="">
     <xsd:import namespace="8e1c8e4c-5a9f-43d5-beff-c9fa475598ac"/>
@@ -7385,7 +10389,17 @@
 </ct:contentTypeSchema>
 </file>
 
+<file path=customXml/item2.xml><?xml version="1.0" encoding="utf-8"?>
+<b:Sources xmlns:b="http://schemas.openxmlformats.org/officeDocument/2006/bibliography" xmlns="http://schemas.openxmlformats.org/officeDocument/2006/bibliography" SelectedStyle="\APASixthEditionOfficeOnline.xsl" StyleName="APA" Version="6"/>
+</file>
+
 <file path=customXml/item3.xml><?xml version="1.0" encoding="utf-8"?>
+<p:properties xmlns:p="http://schemas.microsoft.com/office/2006/metadata/properties" xmlns:xsi="http://www.w3.org/2001/XMLSchema-instance" xmlns:pc="http://schemas.microsoft.com/office/infopath/2007/PartnerControls">
+  <documentManagement/>
+</p:properties>
+</file>
+
+<file path=customXml/item4.xml><?xml version="1.0" encoding="utf-8"?>
 <?mso-contentType ?>
 <FormTemplates xmlns="http://schemas.microsoft.com/sharepoint/v3/contenttype/forms">
   <Display>DocumentLibraryForm</Display>
@@ -7394,21 +10408,7 @@
 </FormTemplates>
 </file>
 
-<file path=customXml/item4.xml><?xml version="1.0" encoding="utf-8"?>
-<p:properties xmlns:p="http://schemas.microsoft.com/office/2006/metadata/properties" xmlns:xsi="http://www.w3.org/2001/XMLSchema-instance" xmlns:pc="http://schemas.microsoft.com/office/infopath/2007/PartnerControls">
-  <documentManagement/>
-</p:properties>
-</file>
-
 <file path=customXml/itemProps1.xml><?xml version="1.0" encoding="utf-8"?>
-<ds:datastoreItem xmlns:ds="http://schemas.openxmlformats.org/officeDocument/2006/customXml" ds:itemID="{F0E3CBE4-F00C-4940-8BE7-21BA506E74B9}">
-  <ds:schemaRefs>
-    <ds:schemaRef ds:uri="http://schemas.openxmlformats.org/officeDocument/2006/bibliography"/>
-  </ds:schemaRefs>
-</ds:datastoreItem>
-</file>
-
-<file path=customXml/itemProps2.xml><?xml version="1.0" encoding="utf-8"?>
 <ds:datastoreItem xmlns:ds="http://schemas.openxmlformats.org/officeDocument/2006/customXml" ds:itemID="{9EE7C772-C832-4163-81E8-63B5634BC620}">
   <ds:schemaRefs>
     <ds:schemaRef ds:uri="http://schemas.microsoft.com/office/2006/metadata/contentType"/>
@@ -7426,19 +10426,27 @@
 </ds:datastoreItem>
 </file>
 
-<file path=customXml/itemProps3.xml><?xml version="1.0" encoding="utf-8"?>
-<ds:datastoreItem xmlns:ds="http://schemas.openxmlformats.org/officeDocument/2006/customXml" ds:itemID="{0F2194C5-9306-4C9A-97ED-20549A168D82}">
+<file path=customXml/itemProps2.xml><?xml version="1.0" encoding="utf-8"?>
+<ds:datastoreItem xmlns:ds="http://schemas.openxmlformats.org/officeDocument/2006/customXml" ds:itemID="{F0E3CBE4-F00C-4940-8BE7-21BA506E74B9}">
   <ds:schemaRefs>
-    <ds:schemaRef ds:uri="http://schemas.microsoft.com/sharepoint/v3/contenttype/forms"/>
+    <ds:schemaRef ds:uri="http://schemas.openxmlformats.org/officeDocument/2006/bibliography"/>
   </ds:schemaRefs>
 </ds:datastoreItem>
 </file>
 
-<file path=customXml/itemProps4.xml><?xml version="1.0" encoding="utf-8"?>
+<file path=customXml/itemProps3.xml><?xml version="1.0" encoding="utf-8"?>
 <ds:datastoreItem xmlns:ds="http://schemas.openxmlformats.org/officeDocument/2006/customXml" ds:itemID="{6F0D5279-12EA-4936-8619-E19817D26E34}">
   <ds:schemaRefs>
     <ds:schemaRef ds:uri="http://schemas.microsoft.com/office/2006/metadata/properties"/>
     <ds:schemaRef ds:uri="http://schemas.microsoft.com/office/infopath/2007/PartnerControls"/>
   </ds:schemaRefs>
 </ds:datastoreItem>
+</file>
+
+<file path=customXml/itemProps4.xml><?xml version="1.0" encoding="utf-8"?>
+<ds:datastoreItem xmlns:ds="http://schemas.openxmlformats.org/officeDocument/2006/customXml" ds:itemID="{0F2194C5-9306-4C9A-97ED-20549A168D82}">
+  <ds:schemaRefs>
+    <ds:schemaRef ds:uri="http://schemas.microsoft.com/sharepoint/v3/contenttype/forms"/>
+  </ds:schemaRefs>
+</ds:datastoreItem>
 </file>
--- a/kap-phone-report.docx
+++ b/kap-phone-report.docx
@@ -199,9 +199,26 @@
           <w:szCs w:val="32"/>
           <w:cs/>
         </w:rPr>
-        <w:t>นายพงศ์ศิริ เลิศพง</w:t>
-      </w:r>
-      <w:proofErr w:type="spellStart"/>
+        <w:t>นายพงศ์ศิริ เลิศพงษ์ไทย</w:t>
+      </w:r>
+    </w:p>
+    <w:p>
+      <w:pPr>
+        <w:jc w:val="center"/>
+        <w:rPr>
+          <w:rFonts w:ascii="TH Sarabun New" w:hAnsi="TH Sarabun New" w:cs="TH Sarabun New"/>
+          <w:sz w:val="32"/>
+          <w:szCs w:val="32"/>
+        </w:rPr>
+      </w:pPr>
+      <w:r>
+        <w:rPr>
+          <w:rFonts w:ascii="TH Sarabun New" w:hAnsi="TH Sarabun New" w:cs="TH Sarabun New"/>
+          <w:sz w:val="32"/>
+          <w:szCs w:val="32"/>
+        </w:rPr>
+        <w:t xml:space="preserve">6604062616215 </w:t>
+      </w:r>
       <w:r>
         <w:rPr>
           <w:rFonts w:ascii="TH Sarabun New" w:hAnsi="TH Sarabun New" w:cs="TH Sarabun New"/>
@@ -209,64 +226,7 @@
           <w:szCs w:val="32"/>
           <w:cs/>
         </w:rPr>
-        <w:t>ษ์</w:t>
-      </w:r>
-      <w:proofErr w:type="spellEnd"/>
-      <w:r>
-        <w:rPr>
-          <w:rFonts w:ascii="TH Sarabun New" w:hAnsi="TH Sarabun New" w:cs="TH Sarabun New"/>
-          <w:sz w:val="32"/>
-          <w:szCs w:val="32"/>
-          <w:cs/>
-        </w:rPr>
-        <w:t>ไทย</w:t>
-      </w:r>
-    </w:p>
-    <w:p>
-      <w:pPr>
-        <w:jc w:val="center"/>
-        <w:rPr>
-          <w:rFonts w:ascii="TH Sarabun New" w:hAnsi="TH Sarabun New" w:cs="TH Sarabun New"/>
-          <w:sz w:val="32"/>
-          <w:szCs w:val="32"/>
-        </w:rPr>
-      </w:pPr>
-      <w:r>
-        <w:rPr>
-          <w:rFonts w:ascii="TH Sarabun New" w:hAnsi="TH Sarabun New" w:cs="TH Sarabun New"/>
-          <w:sz w:val="32"/>
-          <w:szCs w:val="32"/>
-        </w:rPr>
-        <w:t xml:space="preserve">6604062616215 </w:t>
-      </w:r>
-      <w:r>
-        <w:rPr>
-          <w:rFonts w:ascii="TH Sarabun New" w:hAnsi="TH Sarabun New" w:cs="TH Sarabun New"/>
-          <w:sz w:val="32"/>
-          <w:szCs w:val="32"/>
-          <w:cs/>
-        </w:rPr>
-        <w:t>นายอิทธิ</w:t>
-      </w:r>
-      <w:proofErr w:type="spellStart"/>
-      <w:r>
-        <w:rPr>
-          <w:rFonts w:ascii="TH Sarabun New" w:hAnsi="TH Sarabun New" w:cs="TH Sarabun New"/>
-          <w:sz w:val="32"/>
-          <w:szCs w:val="32"/>
-          <w:cs/>
-        </w:rPr>
-        <w:t>วรรธน์</w:t>
-      </w:r>
-      <w:proofErr w:type="spellEnd"/>
-      <w:r>
-        <w:rPr>
-          <w:rFonts w:ascii="TH Sarabun New" w:hAnsi="TH Sarabun New" w:cs="TH Sarabun New"/>
-          <w:sz w:val="32"/>
-          <w:szCs w:val="32"/>
-          <w:cs/>
-        </w:rPr>
-        <w:t xml:space="preserve"> ขุนพิชัย</w:t>
+        <w:t>นายอิทธิวรรธน์ ขุนพิชัย</w:t>
       </w:r>
     </w:p>
     <w:p>
@@ -354,27 +314,7 @@
           <w:szCs w:val="32"/>
           <w:cs/>
         </w:rPr>
-        <w:t xml:space="preserve">ผู้ช่วยศาสตราจารย์ ดร. </w:t>
-      </w:r>
-      <w:proofErr w:type="spellStart"/>
-      <w:r>
-        <w:rPr>
-          <w:rFonts w:ascii="TH Sarabun New" w:hAnsi="TH Sarabun New" w:cs="TH Sarabun New"/>
-          <w:sz w:val="32"/>
-          <w:szCs w:val="32"/>
-          <w:cs/>
-        </w:rPr>
-        <w:t>คันธ</w:t>
-      </w:r>
-      <w:proofErr w:type="spellEnd"/>
-      <w:r>
-        <w:rPr>
-          <w:rFonts w:ascii="TH Sarabun New" w:hAnsi="TH Sarabun New" w:cs="TH Sarabun New"/>
-          <w:sz w:val="32"/>
-          <w:szCs w:val="32"/>
-          <w:cs/>
-        </w:rPr>
-        <w:t>ารัตน์ อเนกบุณย์</w:t>
+        <w:t>ผู้ช่วยศาสตราจารย์ ดร. คันธารัตน์ อเนกบุณย์</w:t>
       </w:r>
     </w:p>
     <w:p>
@@ -529,7 +469,8 @@
     </w:p>
     <w:p>
       <w:pPr>
-        <w:jc w:val="right"/>
+        <w:ind w:firstLine="360"/>
+        <w:jc w:val="center"/>
         <w:rPr>
           <w:rFonts w:ascii="TH Sarabun New" w:hAnsi="TH Sarabun New" w:cs="TH Sarabun New"/>
           <w:b/>
@@ -541,24 +482,183 @@
       </w:pPr>
       <w:r>
         <w:rPr>
-          <w:rFonts w:ascii="TH Sarabun New" w:hAnsi="TH Sarabun New" w:cs="TH Sarabun New"/>
+          <w:rFonts w:ascii="TH Sarabun New" w:hAnsi="TH Sarabun New" w:cs="TH Sarabun New" w:hint="cs"/>
           <w:b/>
           <w:bCs/>
           <w:sz w:val="36"/>
           <w:szCs w:val="36"/>
           <w:cs/>
         </w:rPr>
-        <w:t xml:space="preserve"> หน้า</w:t>
-      </w:r>
-    </w:p>
-    <w:p>
-      <w:pPr>
-        <w:rPr>
-          <w:rFonts w:ascii="TH Sarabun New" w:hAnsi="TH Sarabun New" w:cs="TH Sarabun New"/>
-          <w:sz w:val="32"/>
-          <w:szCs w:val="32"/>
+        <w:t xml:space="preserve"> </w:t>
+      </w:r>
+      <w:r>
+        <w:rPr>
+          <w:rFonts w:ascii="TH Sarabun New" w:hAnsi="TH Sarabun New" w:cs="TH Sarabun New"/>
+          <w:b/>
+          <w:bCs/>
+          <w:sz w:val="36"/>
+          <w:szCs w:val="36"/>
           <w:cs/>
         </w:rPr>
+        <w:tab/>
+      </w:r>
+      <w:r>
+        <w:rPr>
+          <w:rFonts w:ascii="TH Sarabun New" w:hAnsi="TH Sarabun New" w:cs="TH Sarabun New"/>
+          <w:b/>
+          <w:bCs/>
+          <w:sz w:val="36"/>
+          <w:szCs w:val="36"/>
+          <w:cs/>
+        </w:rPr>
+        <w:tab/>
+      </w:r>
+      <w:r>
+        <w:rPr>
+          <w:rFonts w:ascii="TH Sarabun New" w:hAnsi="TH Sarabun New" w:cs="TH Sarabun New"/>
+          <w:b/>
+          <w:bCs/>
+          <w:sz w:val="36"/>
+          <w:szCs w:val="36"/>
+          <w:cs/>
+        </w:rPr>
+        <w:tab/>
+      </w:r>
+      <w:r>
+        <w:rPr>
+          <w:rFonts w:ascii="TH Sarabun New" w:hAnsi="TH Sarabun New" w:cs="TH Sarabun New"/>
+          <w:b/>
+          <w:bCs/>
+          <w:sz w:val="36"/>
+          <w:szCs w:val="36"/>
+          <w:cs/>
+        </w:rPr>
+        <w:tab/>
+      </w:r>
+      <w:r>
+        <w:rPr>
+          <w:rFonts w:ascii="TH Sarabun New" w:hAnsi="TH Sarabun New" w:cs="TH Sarabun New"/>
+          <w:b/>
+          <w:bCs/>
+          <w:sz w:val="36"/>
+          <w:szCs w:val="36"/>
+          <w:cs/>
+        </w:rPr>
+        <w:tab/>
+      </w:r>
+      <w:r>
+        <w:rPr>
+          <w:rFonts w:ascii="TH Sarabun New" w:hAnsi="TH Sarabun New" w:cs="TH Sarabun New"/>
+          <w:b/>
+          <w:bCs/>
+          <w:sz w:val="36"/>
+          <w:szCs w:val="36"/>
+          <w:cs/>
+        </w:rPr>
+        <w:tab/>
+      </w:r>
+      <w:r>
+        <w:rPr>
+          <w:rFonts w:ascii="TH Sarabun New" w:hAnsi="TH Sarabun New" w:cs="TH Sarabun New"/>
+          <w:b/>
+          <w:bCs/>
+          <w:sz w:val="36"/>
+          <w:szCs w:val="36"/>
+          <w:cs/>
+        </w:rPr>
+        <w:tab/>
+      </w:r>
+      <w:r>
+        <w:rPr>
+          <w:rFonts w:ascii="TH Sarabun New" w:hAnsi="TH Sarabun New" w:cs="TH Sarabun New"/>
+          <w:b/>
+          <w:bCs/>
+          <w:sz w:val="36"/>
+          <w:szCs w:val="36"/>
+          <w:cs/>
+        </w:rPr>
+        <w:tab/>
+      </w:r>
+      <w:r>
+        <w:rPr>
+          <w:rFonts w:ascii="TH Sarabun New" w:hAnsi="TH Sarabun New" w:cs="TH Sarabun New"/>
+          <w:b/>
+          <w:bCs/>
+          <w:sz w:val="36"/>
+          <w:szCs w:val="36"/>
+          <w:cs/>
+        </w:rPr>
+        <w:tab/>
+      </w:r>
+      <w:r>
+        <w:rPr>
+          <w:rFonts w:ascii="TH Sarabun New" w:hAnsi="TH Sarabun New" w:cs="TH Sarabun New"/>
+          <w:b/>
+          <w:bCs/>
+          <w:sz w:val="36"/>
+          <w:szCs w:val="36"/>
+          <w:cs/>
+        </w:rPr>
+        <w:tab/>
+      </w:r>
+      <w:r>
+        <w:rPr>
+          <w:rFonts w:ascii="TH Sarabun New" w:hAnsi="TH Sarabun New" w:cs="TH Sarabun New" w:hint="cs"/>
+          <w:b/>
+          <w:bCs/>
+          <w:sz w:val="36"/>
+          <w:szCs w:val="36"/>
+          <w:cs/>
+        </w:rPr>
+        <w:t xml:space="preserve">   </w:t>
+      </w:r>
+      <w:r>
+        <w:rPr>
+          <w:rFonts w:ascii="TH Sarabun New" w:hAnsi="TH Sarabun New" w:cs="TH Sarabun New"/>
+          <w:b/>
+          <w:bCs/>
+          <w:sz w:val="36"/>
+          <w:szCs w:val="36"/>
+          <w:cs/>
+        </w:rPr>
+        <w:tab/>
+      </w:r>
+      <w:r>
+        <w:rPr>
+          <w:rFonts w:ascii="TH Sarabun New" w:hAnsi="TH Sarabun New" w:cs="TH Sarabun New" w:hint="cs"/>
+          <w:b/>
+          <w:bCs/>
+          <w:sz w:val="36"/>
+          <w:szCs w:val="36"/>
+          <w:cs/>
+        </w:rPr>
+        <w:t xml:space="preserve">     </w:t>
+      </w:r>
+      <w:r>
+        <w:rPr>
+          <w:rFonts w:ascii="TH Sarabun New" w:hAnsi="TH Sarabun New" w:cs="TH Sarabun New"/>
+          <w:b/>
+          <w:bCs/>
+          <w:sz w:val="36"/>
+          <w:szCs w:val="36"/>
+          <w:cs/>
+        </w:rPr>
+        <w:t>หน้า</w:t>
+      </w:r>
+    </w:p>
+    <w:p>
+      <w:pPr>
+        <w:pStyle w:val="a9"/>
+        <w:numPr>
+          <w:ilvl w:val="0"/>
+          <w:numId w:val="17"/>
+        </w:numPr>
+        <w:rPr>
+          <w:rFonts w:ascii="TH Sarabun New" w:hAnsi="TH Sarabun New" w:cs="TH Sarabun New"/>
+          <w:sz w:val="32"/>
+          <w:szCs w:val="32"/>
+          <w:cs/>
+        </w:rPr>
       </w:pPr>
       <w:r>
         <w:rPr>
@@ -583,40 +683,110 @@
           <w:sz w:val="32"/>
           <w:szCs w:val="32"/>
         </w:rPr>
-        <w:t xml:space="preserve">                                                                                                         </w:t>
-      </w:r>
-      <w:r>
-        <w:rPr>
-          <w:rFonts w:ascii="TH Sarabun New" w:hAnsi="TH Sarabun New" w:cs="TH Sarabun New"/>
-          <w:sz w:val="32"/>
-          <w:szCs w:val="32"/>
-        </w:rPr>
-        <w:t xml:space="preserve">  </w:t>
-      </w:r>
-      <w:r>
-        <w:rPr>
-          <w:rFonts w:ascii="TH Sarabun New" w:hAnsi="TH Sarabun New" w:cs="TH Sarabun New"/>
-          <w:sz w:val="32"/>
-          <w:szCs w:val="32"/>
-        </w:rPr>
+        <w:t xml:space="preserve">    </w:t>
+      </w:r>
+      <w:r>
+        <w:rPr>
+          <w:rFonts w:ascii="TH Sarabun New" w:hAnsi="TH Sarabun New" w:cs="TH Sarabun New"/>
+          <w:sz w:val="32"/>
+          <w:szCs w:val="32"/>
+        </w:rPr>
+        <w:tab/>
+      </w:r>
+      <w:r>
+        <w:rPr>
+          <w:rFonts w:ascii="TH Sarabun New" w:hAnsi="TH Sarabun New" w:cs="TH Sarabun New"/>
+          <w:sz w:val="32"/>
+          <w:szCs w:val="32"/>
+        </w:rPr>
+        <w:tab/>
+      </w:r>
+      <w:r>
+        <w:rPr>
+          <w:rFonts w:ascii="TH Sarabun New" w:hAnsi="TH Sarabun New" w:cs="TH Sarabun New"/>
+          <w:sz w:val="32"/>
+          <w:szCs w:val="32"/>
+        </w:rPr>
+        <w:tab/>
+      </w:r>
+      <w:r>
+        <w:rPr>
+          <w:rFonts w:ascii="TH Sarabun New" w:hAnsi="TH Sarabun New" w:cs="TH Sarabun New"/>
+          <w:sz w:val="32"/>
+          <w:szCs w:val="32"/>
+        </w:rPr>
+        <w:tab/>
+      </w:r>
+      <w:r>
+        <w:rPr>
+          <w:rFonts w:ascii="TH Sarabun New" w:hAnsi="TH Sarabun New" w:cs="TH Sarabun New"/>
+          <w:sz w:val="32"/>
+          <w:szCs w:val="32"/>
+        </w:rPr>
+        <w:tab/>
+      </w:r>
+      <w:r>
+        <w:rPr>
+          <w:rFonts w:ascii="TH Sarabun New" w:hAnsi="TH Sarabun New" w:cs="TH Sarabun New"/>
+          <w:sz w:val="32"/>
+          <w:szCs w:val="32"/>
+        </w:rPr>
+        <w:tab/>
+      </w:r>
+      <w:r>
+        <w:rPr>
+          <w:rFonts w:ascii="TH Sarabun New" w:hAnsi="TH Sarabun New" w:cs="TH Sarabun New"/>
+          <w:sz w:val="32"/>
+          <w:szCs w:val="32"/>
+        </w:rPr>
+        <w:tab/>
+      </w:r>
+      <w:r>
+        <w:rPr>
+          <w:rFonts w:ascii="TH Sarabun New" w:hAnsi="TH Sarabun New" w:cs="TH Sarabun New"/>
+          <w:sz w:val="32"/>
+          <w:szCs w:val="32"/>
+        </w:rPr>
+        <w:tab/>
+      </w:r>
+      <w:r>
+        <w:rPr>
+          <w:rFonts w:ascii="TH Sarabun New" w:hAnsi="TH Sarabun New" w:cs="TH Sarabun New"/>
+          <w:sz w:val="32"/>
+          <w:szCs w:val="32"/>
+        </w:rPr>
+        <w:tab/>
         <w:t>1</w:t>
       </w:r>
-    </w:p>
-    <w:p>
-      <w:pPr>
-        <w:rPr>
-          <w:rFonts w:ascii="TH Sarabun New" w:hAnsi="TH Sarabun New" w:cs="TH Sarabun New"/>
-          <w:sz w:val="32"/>
-          <w:szCs w:val="32"/>
-        </w:rPr>
-      </w:pPr>
-      <w:r>
-        <w:rPr>
-          <w:rFonts w:ascii="TH Sarabun New" w:hAnsi="TH Sarabun New" w:cs="TH Sarabun New"/>
-          <w:sz w:val="32"/>
-          <w:szCs w:val="32"/>
-        </w:rPr>
-        <w:t>1 Use case</w:t>
+      <w:r>
+        <w:rPr>
+          <w:rFonts w:ascii="TH Sarabun New" w:hAnsi="TH Sarabun New" w:cs="TH Sarabun New"/>
+          <w:sz w:val="32"/>
+          <w:szCs w:val="32"/>
+        </w:rPr>
+        <w:t xml:space="preserve">                                                                                                     </w:t>
+      </w:r>
+    </w:p>
+    <w:p>
+      <w:pPr>
+        <w:pStyle w:val="a9"/>
+        <w:numPr>
+          <w:ilvl w:val="0"/>
+          <w:numId w:val="17"/>
+        </w:numPr>
+        <w:rPr>
+          <w:rFonts w:ascii="TH Sarabun New" w:hAnsi="TH Sarabun New" w:cs="TH Sarabun New"/>
+          <w:sz w:val="32"/>
+          <w:szCs w:val="32"/>
+        </w:rPr>
+      </w:pPr>
+      <w:r>
+        <w:rPr>
+          <w:rFonts w:ascii="TH Sarabun New" w:hAnsi="TH Sarabun New" w:cs="TH Sarabun New"/>
+          <w:sz w:val="32"/>
+          <w:szCs w:val="32"/>
+        </w:rPr>
+        <w:t>Use case</w:t>
       </w:r>
       <w:r>
         <w:rPr>
@@ -697,26 +867,16 @@
           <w:szCs w:val="32"/>
         </w:rPr>
         <w:tab/>
-      </w:r>
-      <w:r>
-        <w:rPr>
-          <w:rFonts w:ascii="TH Sarabun New" w:hAnsi="TH Sarabun New" w:cs="TH Sarabun New"/>
-          <w:sz w:val="32"/>
-          <w:szCs w:val="32"/>
-        </w:rPr>
-        <w:t xml:space="preserve">         </w:t>
-      </w:r>
-      <w:r>
-        <w:rPr>
-          <w:rFonts w:ascii="TH Sarabun New" w:hAnsi="TH Sarabun New" w:cs="TH Sarabun New"/>
-          <w:sz w:val="32"/>
-          <w:szCs w:val="32"/>
-        </w:rPr>
-        <w:t xml:space="preserve">   2</w:t>
-      </w:r>
-    </w:p>
-    <w:p>
-      <w:pPr>
+        <w:t>2</w:t>
+      </w:r>
+    </w:p>
+    <w:p>
+      <w:pPr>
+        <w:pStyle w:val="a9"/>
+        <w:numPr>
+          <w:ilvl w:val="0"/>
+          <w:numId w:val="17"/>
+        </w:numPr>
         <w:rPr>
           <w:rFonts w:ascii="TH Sarabun New" w:hAnsi="TH Sarabun New" w:cs="TH Sarabun New"/>
           <w:sz w:val="32"/>
@@ -738,6 +898,7 @@
           <w:szCs w:val="32"/>
         </w:rPr>
         <w:tab/>
+        <w:t xml:space="preserve">                             </w:t>
       </w:r>
       <w:r>
         <w:rPr>
@@ -778,6 +939,37 @@
           <w:szCs w:val="32"/>
         </w:rPr>
         <w:tab/>
+        <w:t>3</w:t>
+      </w:r>
+    </w:p>
+    <w:p>
+      <w:pPr>
+        <w:pStyle w:val="a9"/>
+        <w:numPr>
+          <w:ilvl w:val="0"/>
+          <w:numId w:val="17"/>
+        </w:numPr>
+        <w:rPr>
+          <w:rFonts w:ascii="TH Sarabun New" w:hAnsi="TH Sarabun New" w:cs="TH Sarabun New"/>
+          <w:sz w:val="32"/>
+          <w:szCs w:val="32"/>
+        </w:rPr>
+      </w:pPr>
+      <w:r>
+        <w:rPr>
+          <w:rFonts w:ascii="TH Sarabun New" w:hAnsi="TH Sarabun New" w:cs="TH Sarabun New"/>
+          <w:sz w:val="32"/>
+          <w:szCs w:val="32"/>
+        </w:rPr>
+        <w:t>Context diagram</w:t>
+      </w:r>
+      <w:r>
+        <w:rPr>
+          <w:rFonts w:ascii="TH Sarabun New" w:hAnsi="TH Sarabun New" w:cs="TH Sarabun New"/>
+          <w:sz w:val="32"/>
+          <w:szCs w:val="32"/>
+        </w:rPr>
+        <w:t xml:space="preserve"> </w:t>
       </w:r>
       <w:r>
         <w:rPr>
@@ -794,24 +986,6 @@
           <w:szCs w:val="32"/>
         </w:rPr>
         <w:tab/>
-        <w:t xml:space="preserve">            3</w:t>
-      </w:r>
-    </w:p>
-    <w:p>
-      <w:pPr>
-        <w:rPr>
-          <w:rFonts w:ascii="TH Sarabun New" w:hAnsi="TH Sarabun New" w:cs="TH Sarabun New"/>
-          <w:sz w:val="32"/>
-          <w:szCs w:val="32"/>
-        </w:rPr>
-      </w:pPr>
-      <w:r>
-        <w:rPr>
-          <w:rFonts w:ascii="TH Sarabun New" w:hAnsi="TH Sarabun New" w:cs="TH Sarabun New"/>
-          <w:sz w:val="32"/>
-          <w:szCs w:val="32"/>
-        </w:rPr>
-        <w:t xml:space="preserve">Context diagram </w:t>
       </w:r>
       <w:r>
         <w:rPr>
@@ -868,6 +1042,29 @@
           <w:szCs w:val="32"/>
         </w:rPr>
         <w:tab/>
+        <w:t>4</w:t>
+      </w:r>
+    </w:p>
+    <w:p>
+      <w:pPr>
+        <w:pStyle w:val="a9"/>
+        <w:numPr>
+          <w:ilvl w:val="0"/>
+          <w:numId w:val="17"/>
+        </w:numPr>
+        <w:rPr>
+          <w:rFonts w:ascii="TH Sarabun New" w:hAnsi="TH Sarabun New" w:cs="TH Sarabun New"/>
+          <w:sz w:val="32"/>
+          <w:szCs w:val="32"/>
+        </w:rPr>
+      </w:pPr>
+      <w:r>
+        <w:rPr>
+          <w:rFonts w:ascii="TH Sarabun New" w:hAnsi="TH Sarabun New" w:cs="TH Sarabun New"/>
+          <w:sz w:val="32"/>
+          <w:szCs w:val="32"/>
+        </w:rPr>
+        <w:t xml:space="preserve">DFD Level 0 </w:t>
       </w:r>
       <w:r>
         <w:rPr>
@@ -892,24 +1089,6 @@
           <w:szCs w:val="32"/>
         </w:rPr>
         <w:tab/>
-        <w:t xml:space="preserve">  4</w:t>
-      </w:r>
-    </w:p>
-    <w:p>
-      <w:pPr>
-        <w:rPr>
-          <w:rFonts w:ascii="TH Sarabun New" w:hAnsi="TH Sarabun New" w:cs="TH Sarabun New"/>
-          <w:sz w:val="32"/>
-          <w:szCs w:val="32"/>
-        </w:rPr>
-      </w:pPr>
-      <w:r>
-        <w:rPr>
-          <w:rFonts w:ascii="TH Sarabun New" w:hAnsi="TH Sarabun New" w:cs="TH Sarabun New"/>
-          <w:sz w:val="32"/>
-          <w:szCs w:val="32"/>
-        </w:rPr>
-        <w:t xml:space="preserve">DFD Level 0 </w:t>
       </w:r>
       <w:r>
         <w:rPr>
@@ -966,6 +1145,37 @@
           <w:szCs w:val="32"/>
         </w:rPr>
         <w:tab/>
+        <w:t>5</w:t>
+      </w:r>
+    </w:p>
+    <w:p>
+      <w:pPr>
+        <w:pStyle w:val="a9"/>
+        <w:numPr>
+          <w:ilvl w:val="0"/>
+          <w:numId w:val="17"/>
+        </w:numPr>
+        <w:rPr>
+          <w:rFonts w:ascii="TH Sarabun New" w:hAnsi="TH Sarabun New" w:cs="TH Sarabun New"/>
+          <w:sz w:val="32"/>
+          <w:szCs w:val="32"/>
+        </w:rPr>
+      </w:pPr>
+      <w:r>
+        <w:rPr>
+          <w:rFonts w:ascii="TH Sarabun New" w:hAnsi="TH Sarabun New" w:cs="TH Sarabun New"/>
+          <w:sz w:val="32"/>
+          <w:szCs w:val="32"/>
+        </w:rPr>
+        <w:t>2 Sequence diagram</w:t>
+      </w:r>
+      <w:r>
+        <w:rPr>
+          <w:rFonts w:ascii="TH Sarabun New" w:hAnsi="TH Sarabun New" w:cs="TH Sarabun New"/>
+          <w:sz w:val="32"/>
+          <w:szCs w:val="32"/>
+        </w:rPr>
+        <w:t xml:space="preserve"> </w:t>
       </w:r>
       <w:r>
         <w:rPr>
@@ -998,24 +1208,6 @@
           <w:szCs w:val="32"/>
         </w:rPr>
         <w:tab/>
-        <w:t xml:space="preserve">  5</w:t>
-      </w:r>
-    </w:p>
-    <w:p>
-      <w:pPr>
-        <w:rPr>
-          <w:rFonts w:ascii="TH Sarabun New" w:hAnsi="TH Sarabun New" w:cs="TH Sarabun New"/>
-          <w:sz w:val="32"/>
-          <w:szCs w:val="32"/>
-        </w:rPr>
-      </w:pPr>
-      <w:r>
-        <w:rPr>
-          <w:rFonts w:ascii="TH Sarabun New" w:hAnsi="TH Sarabun New" w:cs="TH Sarabun New"/>
-          <w:sz w:val="32"/>
-          <w:szCs w:val="32"/>
-        </w:rPr>
-        <w:t>2 Sequence diagram</w:t>
       </w:r>
       <w:r>
         <w:rPr>
@@ -1056,6 +1248,29 @@
           <w:szCs w:val="32"/>
         </w:rPr>
         <w:tab/>
+        <w:t>6</w:t>
+      </w:r>
+    </w:p>
+    <w:p>
+      <w:pPr>
+        <w:pStyle w:val="a9"/>
+        <w:numPr>
+          <w:ilvl w:val="0"/>
+          <w:numId w:val="17"/>
+        </w:numPr>
+        <w:rPr>
+          <w:rFonts w:ascii="TH Sarabun New" w:hAnsi="TH Sarabun New" w:cs="TH Sarabun New"/>
+          <w:sz w:val="32"/>
+          <w:szCs w:val="32"/>
+        </w:rPr>
+      </w:pPr>
+      <w:r>
+        <w:rPr>
+          <w:rFonts w:ascii="TH Sarabun New" w:hAnsi="TH Sarabun New" w:cs="TH Sarabun New"/>
+          <w:sz w:val="32"/>
+          <w:szCs w:val="32"/>
+        </w:rPr>
+        <w:t>Interface</w:t>
       </w:r>
       <w:r>
         <w:rPr>
@@ -1096,24 +1311,6 @@
           <w:szCs w:val="32"/>
         </w:rPr>
         <w:tab/>
-        <w:t xml:space="preserve">  6</w:t>
-      </w:r>
-    </w:p>
-    <w:p>
-      <w:pPr>
-        <w:rPr>
-          <w:rFonts w:ascii="TH Sarabun New" w:hAnsi="TH Sarabun New" w:cs="TH Sarabun New"/>
-          <w:sz w:val="32"/>
-          <w:szCs w:val="32"/>
-        </w:rPr>
-      </w:pPr>
-      <w:r>
-        <w:rPr>
-          <w:rFonts w:ascii="TH Sarabun New" w:hAnsi="TH Sarabun New" w:cs="TH Sarabun New"/>
-          <w:sz w:val="32"/>
-          <w:szCs w:val="32"/>
-        </w:rPr>
-        <w:t>Interface</w:t>
       </w:r>
       <w:r>
         <w:rPr>
@@ -1154,6 +1351,29 @@
           <w:szCs w:val="32"/>
         </w:rPr>
         <w:tab/>
+        <w:t>7</w:t>
+      </w:r>
+    </w:p>
+    <w:p>
+      <w:pPr>
+        <w:pStyle w:val="a9"/>
+        <w:numPr>
+          <w:ilvl w:val="0"/>
+          <w:numId w:val="17"/>
+        </w:numPr>
+        <w:rPr>
+          <w:rFonts w:ascii="TH Sarabun New" w:hAnsi="TH Sarabun New" w:cs="TH Sarabun New"/>
+          <w:sz w:val="32"/>
+          <w:szCs w:val="32"/>
+        </w:rPr>
+      </w:pPr>
+      <w:r>
+        <w:rPr>
+          <w:rFonts w:ascii="TH Sarabun New" w:hAnsi="TH Sarabun New" w:cs="TH Sarabun New"/>
+          <w:sz w:val="32"/>
+          <w:szCs w:val="32"/>
+        </w:rPr>
+        <w:t>Testing</w:t>
       </w:r>
       <w:r>
         <w:rPr>
@@ -1194,24 +1414,6 @@
           <w:szCs w:val="32"/>
         </w:rPr>
         <w:tab/>
-        <w:t xml:space="preserve">       7 - 10</w:t>
-      </w:r>
-    </w:p>
-    <w:p>
-      <w:pPr>
-        <w:rPr>
-          <w:rFonts w:ascii="TH Sarabun New" w:hAnsi="TH Sarabun New" w:cs="TH Sarabun New"/>
-          <w:sz w:val="32"/>
-          <w:szCs w:val="32"/>
-        </w:rPr>
-      </w:pPr>
-      <w:r>
-        <w:rPr>
-          <w:rFonts w:ascii="TH Sarabun New" w:hAnsi="TH Sarabun New" w:cs="TH Sarabun New"/>
-          <w:sz w:val="32"/>
-          <w:szCs w:val="32"/>
-        </w:rPr>
-        <w:t xml:space="preserve">Testing </w:t>
       </w:r>
       <w:r>
         <w:rPr>
@@ -1267,49 +1469,32 @@
           <w:sz w:val="32"/>
           <w:szCs w:val="32"/>
         </w:rPr>
-        <w:tab/>
-      </w:r>
-      <w:r>
-        <w:rPr>
-          <w:rFonts w:ascii="TH Sarabun New" w:hAnsi="TH Sarabun New" w:cs="TH Sarabun New"/>
-          <w:sz w:val="32"/>
-          <w:szCs w:val="32"/>
-        </w:rPr>
-        <w:tab/>
-      </w:r>
-      <w:r>
-        <w:rPr>
-          <w:rFonts w:ascii="TH Sarabun New" w:hAnsi="TH Sarabun New" w:cs="TH Sarabun New"/>
-          <w:sz w:val="32"/>
-          <w:szCs w:val="32"/>
-        </w:rPr>
-        <w:tab/>
-      </w:r>
-      <w:r>
-        <w:rPr>
-          <w:rFonts w:ascii="TH Sarabun New" w:hAnsi="TH Sarabun New" w:cs="TH Sarabun New"/>
-          <w:sz w:val="32"/>
-          <w:szCs w:val="32"/>
-        </w:rPr>
-        <w:tab/>
-        <w:t xml:space="preserve">  </w:t>
-      </w:r>
-      <w:r>
-        <w:rPr>
-          <w:rFonts w:ascii="TH Sarabun New" w:hAnsi="TH Sarabun New" w:cs="TH Sarabun New"/>
-          <w:sz w:val="32"/>
-          <w:szCs w:val="32"/>
-        </w:rPr>
-        <w:tab/>
-      </w:r>
-      <w:r>
-        <w:rPr>
-          <w:rFonts w:ascii="TH Sarabun New" w:hAnsi="TH Sarabun New" w:cs="TH Sarabun New"/>
-          <w:sz w:val="32"/>
-          <w:szCs w:val="32"/>
-        </w:rPr>
-        <w:t xml:space="preserve"> 11</w:t>
-      </w:r>
+        <w:t>8</w:t>
+      </w:r>
+    </w:p>
+    <w:p>
+      <w:pPr>
+        <w:jc w:val="center"/>
+        <w:rPr>
+          <w:rFonts w:ascii="TH Sarabun New" w:hAnsi="TH Sarabun New" w:cs="TH Sarabun New"/>
+          <w:b/>
+          <w:bCs/>
+          <w:sz w:val="32"/>
+          <w:szCs w:val="32"/>
+        </w:rPr>
+      </w:pPr>
+    </w:p>
+    <w:p>
+      <w:pPr>
+        <w:jc w:val="center"/>
+        <w:rPr>
+          <w:rFonts w:ascii="TH Sarabun New" w:hAnsi="TH Sarabun New" w:cs="TH Sarabun New"/>
+          <w:b/>
+          <w:bCs/>
+          <w:sz w:val="32"/>
+          <w:szCs w:val="32"/>
+        </w:rPr>
+      </w:pPr>
     </w:p>
     <w:p>
       <w:pPr>
@@ -2826,29 +3011,7 @@
                 <w:sz w:val="32"/>
                 <w:szCs w:val="32"/>
               </w:rPr>
-              <w:t xml:space="preserve">Once it </w:t>
-            </w:r>
-            <w:proofErr w:type="gramStart"/>
-            <w:r>
-              <w:rPr>
-                <w:rFonts w:ascii="TH Sarabun New" w:hAnsi="TH Sarabun New" w:cs="TH Sarabun New"/>
-                <w:b/>
-                <w:bCs/>
-                <w:sz w:val="32"/>
-                <w:szCs w:val="32"/>
-              </w:rPr>
-              <w:t>reach</w:t>
-            </w:r>
-            <w:proofErr w:type="gramEnd"/>
-            <w:r>
-              <w:rPr>
-                <w:rFonts w:ascii="TH Sarabun New" w:hAnsi="TH Sarabun New" w:cs="TH Sarabun New"/>
-                <w:b/>
-                <w:bCs/>
-                <w:sz w:val="32"/>
-                <w:szCs w:val="32"/>
-              </w:rPr>
-              <w:t xml:space="preserve"> set time, daily, weekly, monthly, quarterly, and annually.</w:t>
+              <w:t>Once it reach set time, daily, weekly, monthly, quarterly, and annually.</w:t>
             </w:r>
           </w:p>
         </w:tc>
@@ -3621,7 +3784,6 @@
                 <w:szCs w:val="32"/>
               </w:rPr>
             </w:pPr>
-            <w:proofErr w:type="gramStart"/>
             <w:r>
               <w:rPr>
                 <w:rFonts w:ascii="TH Sarabun New" w:hAnsi="TH Sarabun New" w:cs="TH Sarabun New"/>
@@ -3630,18 +3792,7 @@
                 <w:sz w:val="32"/>
                 <w:szCs w:val="32"/>
               </w:rPr>
-              <w:t>User</w:t>
-            </w:r>
-            <w:proofErr w:type="gramEnd"/>
-            <w:r>
-              <w:rPr>
-                <w:rFonts w:ascii="TH Sarabun New" w:hAnsi="TH Sarabun New" w:cs="TH Sarabun New"/>
-                <w:b/>
-                <w:bCs/>
-                <w:sz w:val="32"/>
-                <w:szCs w:val="32"/>
-              </w:rPr>
-              <w:t xml:space="preserve"> get into report page.</w:t>
+              <w:t>User get into report page.</w:t>
             </w:r>
           </w:p>
           <w:p>
@@ -3658,7 +3809,6 @@
                 <w:szCs w:val="32"/>
               </w:rPr>
             </w:pPr>
-            <w:proofErr w:type="gramStart"/>
             <w:r>
               <w:rPr>
                 <w:rFonts w:ascii="TH Sarabun New" w:hAnsi="TH Sarabun New" w:cs="TH Sarabun New"/>
@@ -3667,18 +3817,7 @@
                 <w:sz w:val="32"/>
                 <w:szCs w:val="32"/>
               </w:rPr>
-              <w:t>User</w:t>
-            </w:r>
-            <w:proofErr w:type="gramEnd"/>
-            <w:r>
-              <w:rPr>
-                <w:rFonts w:ascii="TH Sarabun New" w:hAnsi="TH Sarabun New" w:cs="TH Sarabun New"/>
-                <w:b/>
-                <w:bCs/>
-                <w:sz w:val="32"/>
-                <w:szCs w:val="32"/>
-              </w:rPr>
-              <w:t xml:space="preserve"> see income reports.</w:t>
+              <w:t>User see income reports.</w:t>
             </w:r>
           </w:p>
           <w:p>
@@ -3720,7 +3859,6 @@
                 <w:szCs w:val="32"/>
               </w:rPr>
             </w:pPr>
-            <w:proofErr w:type="gramStart"/>
             <w:r>
               <w:rPr>
                 <w:rFonts w:ascii="TH Sarabun New" w:hAnsi="TH Sarabun New" w:cs="TH Sarabun New"/>
@@ -3729,18 +3867,7 @@
                 <w:sz w:val="32"/>
                 <w:szCs w:val="32"/>
               </w:rPr>
-              <w:t>User</w:t>
-            </w:r>
-            <w:proofErr w:type="gramEnd"/>
-            <w:r>
-              <w:rPr>
-                <w:rFonts w:ascii="TH Sarabun New" w:hAnsi="TH Sarabun New" w:cs="TH Sarabun New"/>
-                <w:b/>
-                <w:bCs/>
-                <w:sz w:val="32"/>
-                <w:szCs w:val="32"/>
-              </w:rPr>
-              <w:t xml:space="preserve"> see Inventory reports.</w:t>
+              <w:t>User see Inventory reports.</w:t>
             </w:r>
           </w:p>
         </w:tc>
@@ -4062,7 +4189,6 @@
                 <w:szCs w:val="32"/>
               </w:rPr>
             </w:pPr>
-            <w:proofErr w:type="gramStart"/>
             <w:r>
               <w:rPr>
                 <w:rFonts w:ascii="TH Sarabun New" w:hAnsi="TH Sarabun New" w:cs="TH Sarabun New"/>
@@ -4071,18 +4197,7 @@
                 <w:sz w:val="32"/>
                 <w:szCs w:val="32"/>
               </w:rPr>
-              <w:t>Customer</w:t>
-            </w:r>
-            <w:proofErr w:type="gramEnd"/>
-            <w:r>
-              <w:rPr>
-                <w:rFonts w:ascii="TH Sarabun New" w:hAnsi="TH Sarabun New" w:cs="TH Sarabun New"/>
-                <w:b/>
-                <w:bCs/>
-                <w:sz w:val="32"/>
-                <w:szCs w:val="32"/>
-              </w:rPr>
-              <w:t xml:space="preserve"> buy a product.</w:t>
+              <w:t>Customer buy a product.</w:t>
             </w:r>
           </w:p>
         </w:tc>
@@ -4607,7 +4722,6 @@
                 <w:szCs w:val="32"/>
               </w:rPr>
             </w:pPr>
-            <w:proofErr w:type="gramStart"/>
             <w:r>
               <w:rPr>
                 <w:rFonts w:ascii="TH Sarabun New" w:hAnsi="TH Sarabun New" w:cs="TH Sarabun New"/>
@@ -4616,18 +4730,7 @@
                 <w:sz w:val="32"/>
                 <w:szCs w:val="32"/>
               </w:rPr>
-              <w:t>Admin</w:t>
-            </w:r>
-            <w:proofErr w:type="gramEnd"/>
-            <w:r>
-              <w:rPr>
-                <w:rFonts w:ascii="TH Sarabun New" w:hAnsi="TH Sarabun New" w:cs="TH Sarabun New"/>
-                <w:b/>
-                <w:bCs/>
-                <w:sz w:val="32"/>
-                <w:szCs w:val="32"/>
-              </w:rPr>
-              <w:t xml:space="preserve"> provide shipping and send order tracking</w:t>
+              <w:t>Admin provide shipping and send order tracking</w:t>
             </w:r>
           </w:p>
         </w:tc>
@@ -4789,7 +4892,6 @@
                 <w:szCs w:val="32"/>
               </w:rPr>
             </w:pPr>
-            <w:proofErr w:type="gramStart"/>
             <w:r>
               <w:rPr>
                 <w:rFonts w:ascii="TH Sarabun New" w:hAnsi="TH Sarabun New" w:cs="TH Sarabun New"/>
@@ -4798,18 +4900,7 @@
                 <w:sz w:val="32"/>
                 <w:szCs w:val="32"/>
               </w:rPr>
-              <w:t>Customer</w:t>
-            </w:r>
-            <w:proofErr w:type="gramEnd"/>
-            <w:r>
-              <w:rPr>
-                <w:rFonts w:ascii="TH Sarabun New" w:hAnsi="TH Sarabun New" w:cs="TH Sarabun New"/>
-                <w:b/>
-                <w:bCs/>
-                <w:sz w:val="32"/>
-                <w:szCs w:val="32"/>
-              </w:rPr>
-              <w:t xml:space="preserve"> add item into basket</w:t>
+              <w:t>Customer add item into basket</w:t>
             </w:r>
           </w:p>
           <w:p>
@@ -4851,7 +4942,6 @@
                 <w:szCs w:val="32"/>
               </w:rPr>
             </w:pPr>
-            <w:proofErr w:type="gramStart"/>
             <w:r>
               <w:rPr>
                 <w:rFonts w:ascii="TH Sarabun New" w:hAnsi="TH Sarabun New" w:cs="TH Sarabun New"/>
@@ -4860,18 +4950,7 @@
                 <w:sz w:val="32"/>
                 <w:szCs w:val="32"/>
               </w:rPr>
-              <w:t>Customer</w:t>
-            </w:r>
-            <w:proofErr w:type="gramEnd"/>
-            <w:r>
-              <w:rPr>
-                <w:rFonts w:ascii="TH Sarabun New" w:hAnsi="TH Sarabun New" w:cs="TH Sarabun New"/>
-                <w:b/>
-                <w:bCs/>
-                <w:sz w:val="32"/>
-                <w:szCs w:val="32"/>
-              </w:rPr>
-              <w:t xml:space="preserve"> add a discount coupon</w:t>
+              <w:t>Customer add a discount coupon</w:t>
             </w:r>
           </w:p>
           <w:p>
@@ -4910,7 +4989,6 @@
                 <w:szCs w:val="32"/>
               </w:rPr>
             </w:pPr>
-            <w:proofErr w:type="gramStart"/>
             <w:r>
               <w:rPr>
                 <w:rFonts w:ascii="TH Sarabun New" w:hAnsi="TH Sarabun New" w:cs="TH Sarabun New"/>
@@ -4919,18 +4997,7 @@
                 <w:sz w:val="32"/>
                 <w:szCs w:val="32"/>
               </w:rPr>
-              <w:t>Customer</w:t>
-            </w:r>
-            <w:proofErr w:type="gramEnd"/>
-            <w:r>
-              <w:rPr>
-                <w:rFonts w:ascii="TH Sarabun New" w:hAnsi="TH Sarabun New" w:cs="TH Sarabun New"/>
-                <w:b/>
-                <w:bCs/>
-                <w:sz w:val="32"/>
-                <w:szCs w:val="32"/>
-              </w:rPr>
-              <w:t xml:space="preserve"> choose payment method</w:t>
+              <w:t>Customer choose payment method</w:t>
             </w:r>
           </w:p>
           <w:p>
@@ -4947,7 +5014,6 @@
                 <w:szCs w:val="32"/>
               </w:rPr>
             </w:pPr>
-            <w:proofErr w:type="gramStart"/>
             <w:r>
               <w:rPr>
                 <w:rFonts w:ascii="TH Sarabun New" w:hAnsi="TH Sarabun New" w:cs="TH Sarabun New"/>
@@ -4956,18 +5022,7 @@
                 <w:sz w:val="32"/>
                 <w:szCs w:val="32"/>
               </w:rPr>
-              <w:t>Customer</w:t>
-            </w:r>
-            <w:proofErr w:type="gramEnd"/>
-            <w:r>
-              <w:rPr>
-                <w:rFonts w:ascii="TH Sarabun New" w:hAnsi="TH Sarabun New" w:cs="TH Sarabun New"/>
-                <w:b/>
-                <w:bCs/>
-                <w:sz w:val="32"/>
-                <w:szCs w:val="32"/>
-              </w:rPr>
-              <w:t xml:space="preserve"> confirm payment</w:t>
+              <w:t>Customer confirm payment</w:t>
             </w:r>
           </w:p>
           <w:p>
@@ -5007,7 +5062,6 @@
                 <w:szCs w:val="32"/>
               </w:rPr>
             </w:pPr>
-            <w:proofErr w:type="gramStart"/>
             <w:r>
               <w:rPr>
                 <w:rFonts w:ascii="TH Sarabun New" w:hAnsi="TH Sarabun New" w:cs="TH Sarabun New"/>
@@ -5016,18 +5070,7 @@
                 <w:sz w:val="32"/>
                 <w:szCs w:val="32"/>
               </w:rPr>
-              <w:t>Customer</w:t>
-            </w:r>
-            <w:proofErr w:type="gramEnd"/>
-            <w:r>
-              <w:rPr>
-                <w:rFonts w:ascii="TH Sarabun New" w:hAnsi="TH Sarabun New" w:cs="TH Sarabun New"/>
-                <w:b/>
-                <w:bCs/>
-                <w:sz w:val="32"/>
-                <w:szCs w:val="32"/>
-              </w:rPr>
-              <w:t xml:space="preserve"> see success page</w:t>
+              <w:t>Customer see success page</w:t>
             </w:r>
           </w:p>
           <w:p>
@@ -5236,7 +5279,6 @@
                 <w:sz w:val="32"/>
                 <w:szCs w:val="32"/>
               </w:rPr>
-              <w:lastRenderedPageBreak/>
               <w:t>Exception Conditions:</w:t>
             </w:r>
           </w:p>
@@ -6344,7 +6386,7 @@
           <w:szCs w:val="40"/>
         </w:rPr>
         <w:drawing>
-          <wp:inline distT="0" distB="0" distL="0" distR="0" wp14:anchorId="71624574" wp14:editId="4FDF722A">
+          <wp:inline distT="0" distB="0" distL="0" distR="0" wp14:anchorId="71624574" wp14:editId="14803286">
             <wp:extent cx="5734050" cy="3219450"/>
             <wp:effectExtent l="0" t="0" r="0" b="0"/>
             <wp:docPr id="2123744112" name="รูปภาพ 4"/>
@@ -6446,7 +6488,7 @@
           <w:szCs w:val="32"/>
         </w:rPr>
         <w:drawing>
-          <wp:inline distT="0" distB="0" distL="0" distR="0" wp14:anchorId="4AC9FC56" wp14:editId="0004B6A4">
+          <wp:inline distT="0" distB="0" distL="0" distR="0" wp14:anchorId="4AC9FC56" wp14:editId="0543C8EF">
             <wp:extent cx="5734050" cy="6448425"/>
             <wp:effectExtent l="0" t="0" r="0" b="9525"/>
             <wp:docPr id="257550380" name="รูปภาพ 6"/>
@@ -6581,7 +6623,7 @@
           <w:szCs w:val="32"/>
         </w:rPr>
         <w:drawing>
-          <wp:inline distT="0" distB="0" distL="0" distR="0" wp14:anchorId="2EEF5E58" wp14:editId="50A5B45A">
+          <wp:inline distT="0" distB="0" distL="0" distR="0" wp14:anchorId="2EEF5E58" wp14:editId="0AA55F40">
             <wp:extent cx="5734050" cy="3219450"/>
             <wp:effectExtent l="0" t="0" r="0" b="0"/>
             <wp:docPr id="1573937619" name="รูปภาพ 7"/>
@@ -6682,7 +6724,7 @@
           <w:szCs w:val="40"/>
         </w:rPr>
         <w:drawing>
-          <wp:inline distT="0" distB="0" distL="0" distR="0" wp14:anchorId="2A1E35BA" wp14:editId="1A65DB95">
+          <wp:inline distT="0" distB="0" distL="0" distR="0" wp14:anchorId="2A1E35BA" wp14:editId="7BBFDD9A">
             <wp:extent cx="5734050" cy="3219450"/>
             <wp:effectExtent l="0" t="0" r="0" b="0"/>
             <wp:docPr id="1809713579" name="รูปภาพ 8"/>
@@ -8493,6 +8535,95 @@
     </w:lvl>
   </w:abstractNum>
   <w:abstractNum w:abstractNumId="13" w15:restartNumberingAfterBreak="0">
+    <w:nsid w:val="68AC5E04"/>
+    <w:multiLevelType w:val="hybridMultilevel"/>
+    <w:tmpl w:val="7AAC9D5A"/>
+    <w:lvl w:ilvl="0" w:tplc="0409000F">
+      <w:start w:val="1"/>
+      <w:numFmt w:val="decimal"/>
+      <w:lvlText w:val="%1."/>
+      <w:lvlJc w:val="left"/>
+      <w:pPr>
+        <w:ind w:left="720" w:hanging="360"/>
+      </w:pPr>
+      <w:rPr>
+        <w:rFonts w:hint="default"/>
+      </w:rPr>
+    </w:lvl>
+    <w:lvl w:ilvl="1" w:tplc="04090019" w:tentative="1">
+      <w:start w:val="1"/>
+      <w:numFmt w:val="lowerLetter"/>
+      <w:lvlText w:val="%2."/>
+      <w:lvlJc w:val="left"/>
+      <w:pPr>
+        <w:ind w:left="1440" w:hanging="360"/>
+      </w:pPr>
+    </w:lvl>
+    <w:lvl w:ilvl="2" w:tplc="0409001B" w:tentative="1">
+      <w:start w:val="1"/>
+      <w:numFmt w:val="lowerRoman"/>
+      <w:lvlText w:val="%3."/>
+      <w:lvlJc w:val="right"/>
+      <w:pPr>
+        <w:ind w:left="2160" w:hanging="180"/>
+      </w:pPr>
+    </w:lvl>
+    <w:lvl w:ilvl="3" w:tplc="0409000F" w:tentative="1">
+      <w:start w:val="1"/>
+      <w:numFmt w:val="decimal"/>
+      <w:lvlText w:val="%4."/>
+      <w:lvlJc w:val="left"/>
+      <w:pPr>
+        <w:ind w:left="2880" w:hanging="360"/>
+      </w:pPr>
+    </w:lvl>
+    <w:lvl w:ilvl="4" w:tplc="04090019" w:tentative="1">
+      <w:start w:val="1"/>
+      <w:numFmt w:val="lowerLetter"/>
+      <w:lvlText w:val="%5."/>
+      <w:lvlJc w:val="left"/>
+      <w:pPr>
+        <w:ind w:left="3600" w:hanging="360"/>
+      </w:pPr>
+    </w:lvl>
+    <w:lvl w:ilvl="5" w:tplc="0409001B" w:tentative="1">
+      <w:start w:val="1"/>
+      <w:numFmt w:val="lowerRoman"/>
+      <w:lvlText w:val="%6."/>
+      <w:lvlJc w:val="right"/>
+      <w:pPr>
+        <w:ind w:left="4320" w:hanging="180"/>
+      </w:pPr>
+    </w:lvl>
+    <w:lvl w:ilvl="6" w:tplc="0409000F" w:tentative="1">
+      <w:start w:val="1"/>
+      <w:numFmt w:val="decimal"/>
+      <w:lvlText w:val="%7."/>
+      <w:lvlJc w:val="left"/>
+      <w:pPr>
+        <w:ind w:left="5040" w:hanging="360"/>
+      </w:pPr>
+    </w:lvl>
+    <w:lvl w:ilvl="7" w:tplc="04090019" w:tentative="1">
+      <w:start w:val="1"/>
+      <w:numFmt w:val="lowerLetter"/>
+      <w:lvlText w:val="%8."/>
+      <w:lvlJc w:val="left"/>
+      <w:pPr>
+        <w:ind w:left="5760" w:hanging="360"/>
+      </w:pPr>
+    </w:lvl>
+    <w:lvl w:ilvl="8" w:tplc="0409001B" w:tentative="1">
+      <w:start w:val="1"/>
+      <w:numFmt w:val="lowerRoman"/>
+      <w:lvlText w:val="%9."/>
+      <w:lvlJc w:val="right"/>
+      <w:pPr>
+        <w:ind w:left="6480" w:hanging="180"/>
+      </w:pPr>
+    </w:lvl>
+  </w:abstractNum>
+  <w:abstractNum w:abstractNumId="14" w15:restartNumberingAfterBreak="0">
     <w:nsid w:val="6DA522B8"/>
     <w:multiLevelType w:val="hybridMultilevel"/>
     <w:tmpl w:val="42F87ECA"/>
@@ -8605,7 +8736,7 @@
       </w:rPr>
     </w:lvl>
   </w:abstractNum>
-  <w:abstractNum w:abstractNumId="14" w15:restartNumberingAfterBreak="0">
+  <w:abstractNum w:abstractNumId="15" w15:restartNumberingAfterBreak="0">
     <w:nsid w:val="6EF30EF5"/>
     <w:multiLevelType w:val="hybridMultilevel"/>
     <w:tmpl w:val="32D6AE84"/>
@@ -8691,7 +8822,7 @@
       </w:pPr>
     </w:lvl>
   </w:abstractNum>
-  <w:abstractNum w:abstractNumId="15" w15:restartNumberingAfterBreak="0">
+  <w:abstractNum w:abstractNumId="16" w15:restartNumberingAfterBreak="0">
     <w:nsid w:val="7B9A1E7A"/>
     <w:multiLevelType w:val="hybridMultilevel"/>
     <w:tmpl w:val="337C67A0"/>
@@ -8810,13 +8941,13 @@
     <w:abstractNumId w:val="2"/>
   </w:num>
   <w:num w:numId="3" w16cid:durableId="620308468">
-    <w:abstractNumId w:val="13"/>
+    <w:abstractNumId w:val="14"/>
   </w:num>
   <w:num w:numId="4" w16cid:durableId="1726680653">
     <w:abstractNumId w:val="11"/>
   </w:num>
   <w:num w:numId="5" w16cid:durableId="1069420982">
-    <w:abstractNumId w:val="15"/>
+    <w:abstractNumId w:val="16"/>
   </w:num>
   <w:num w:numId="6" w16cid:durableId="1459687691">
     <w:abstractNumId w:val="0"/>
@@ -8835,15 +8966,6 @@
   </w:num>
   <w:num w:numId="11" w16cid:durableId="1143498373">
     <w:abstractNumId w:val="6"/>
-    <w:lvlOverride w:ilvl="0"/>
-    <w:lvlOverride w:ilvl="1"/>
-    <w:lvlOverride w:ilvl="2"/>
-    <w:lvlOverride w:ilvl="3"/>
-    <w:lvlOverride w:ilvl="4"/>
-    <w:lvlOverride w:ilvl="5"/>
-    <w:lvlOverride w:ilvl="6"/>
-    <w:lvlOverride w:ilvl="7"/>
-    <w:lvlOverride w:ilvl="8"/>
   </w:num>
   <w:num w:numId="12" w16cid:durableId="611323668">
     <w:abstractNumId w:val="3"/>
@@ -8876,7 +8998,7 @@
     </w:lvlOverride>
   </w:num>
   <w:num w:numId="13" w16cid:durableId="1585144874">
-    <w:abstractNumId w:val="14"/>
+    <w:abstractNumId w:val="15"/>
     <w:lvlOverride w:ilvl="0">
       <w:startOverride w:val="1"/>
     </w:lvlOverride>
@@ -8907,15 +9029,6 @@
   </w:num>
   <w:num w:numId="14" w16cid:durableId="65536138">
     <w:abstractNumId w:val="10"/>
-    <w:lvlOverride w:ilvl="0"/>
-    <w:lvlOverride w:ilvl="1"/>
-    <w:lvlOverride w:ilvl="2"/>
-    <w:lvlOverride w:ilvl="3"/>
-    <w:lvlOverride w:ilvl="4"/>
-    <w:lvlOverride w:ilvl="5"/>
-    <w:lvlOverride w:ilvl="6"/>
-    <w:lvlOverride w:ilvl="7"/>
-    <w:lvlOverride w:ilvl="8"/>
   </w:num>
   <w:num w:numId="15" w16cid:durableId="364871053">
     <w:abstractNumId w:val="1"/>
@@ -8976,6 +9089,9 @@
     <w:lvlOverride w:ilvl="8">
       <w:startOverride w:val="1"/>
     </w:lvlOverride>
+  </w:num>
+  <w:num w:numId="17" w16cid:durableId="1076829550">
+    <w:abstractNumId w:val="13"/>
   </w:num>
 </w:numbering>
 </file>
@@ -9582,6 +9698,7 @@
   <w:style w:type="character" w:default="1" w:styleId="a0">
     <w:name w:val="Default Paragraph Font"/>
     <w:uiPriority w:val="1"/>
+    <w:semiHidden/>
     <w:unhideWhenUsed/>
   </w:style>
   <w:style w:type="table" w:default="1" w:styleId="a1">
@@ -10390,7 +10507,12 @@
 </file>
 
 <file path=customXml/item2.xml><?xml version="1.0" encoding="utf-8"?>
-<b:Sources xmlns:b="http://schemas.openxmlformats.org/officeDocument/2006/bibliography" xmlns="http://schemas.openxmlformats.org/officeDocument/2006/bibliography" SelectedStyle="\APASixthEditionOfficeOnline.xsl" StyleName="APA" Version="6"/>
+<?mso-contentType ?>
+<FormTemplates xmlns="http://schemas.microsoft.com/sharepoint/v3/contenttype/forms">
+  <Display>DocumentLibraryForm</Display>
+  <Edit>DocumentLibraryForm</Edit>
+  <New>DocumentLibraryForm</New>
+</FormTemplates>
 </file>
 
 <file path=customXml/item3.xml><?xml version="1.0" encoding="utf-8"?>
@@ -10400,12 +10522,7 @@
 </file>
 
 <file path=customXml/item4.xml><?xml version="1.0" encoding="utf-8"?>
-<?mso-contentType ?>
-<FormTemplates xmlns="http://schemas.microsoft.com/sharepoint/v3/contenttype/forms">
-  <Display>DocumentLibraryForm</Display>
-  <Edit>DocumentLibraryForm</Edit>
-  <New>DocumentLibraryForm</New>
-</FormTemplates>
+<b:Sources xmlns:b="http://schemas.openxmlformats.org/officeDocument/2006/bibliography" xmlns="http://schemas.openxmlformats.org/officeDocument/2006/bibliography" SelectedStyle="\APASixthEditionOfficeOnline.xsl" StyleName="APA" Version="6"/>
 </file>
 
 <file path=customXml/itemProps1.xml><?xml version="1.0" encoding="utf-8"?>
@@ -10427,9 +10544,9 @@
 </file>
 
 <file path=customXml/itemProps2.xml><?xml version="1.0" encoding="utf-8"?>
-<ds:datastoreItem xmlns:ds="http://schemas.openxmlformats.org/officeDocument/2006/customXml" ds:itemID="{F0E3CBE4-F00C-4940-8BE7-21BA506E74B9}">
+<ds:datastoreItem xmlns:ds="http://schemas.openxmlformats.org/officeDocument/2006/customXml" ds:itemID="{0F2194C5-9306-4C9A-97ED-20549A168D82}">
   <ds:schemaRefs>
-    <ds:schemaRef ds:uri="http://schemas.openxmlformats.org/officeDocument/2006/bibliography"/>
+    <ds:schemaRef ds:uri="http://schemas.microsoft.com/sharepoint/v3/contenttype/forms"/>
   </ds:schemaRefs>
 </ds:datastoreItem>
 </file>
@@ -10444,9 +10561,9 @@
 </file>
 
 <file path=customXml/itemProps4.xml><?xml version="1.0" encoding="utf-8"?>
-<ds:datastoreItem xmlns:ds="http://schemas.openxmlformats.org/officeDocument/2006/customXml" ds:itemID="{0F2194C5-9306-4C9A-97ED-20549A168D82}">
+<ds:datastoreItem xmlns:ds="http://schemas.openxmlformats.org/officeDocument/2006/customXml" ds:itemID="{F0E3CBE4-F00C-4940-8BE7-21BA506E74B9}">
   <ds:schemaRefs>
-    <ds:schemaRef ds:uri="http://schemas.microsoft.com/sharepoint/v3/contenttype/forms"/>
+    <ds:schemaRef ds:uri="http://schemas.openxmlformats.org/officeDocument/2006/bibliography"/>
   </ds:schemaRefs>
 </ds:datastoreItem>
 </file>
--- a/kap-phone-report.docx
+++ b/kap-phone-report.docx
@@ -199,7 +199,27 @@
           <w:szCs w:val="32"/>
           <w:cs/>
         </w:rPr>
-        <w:t>นายพงศ์ศิริ เลิศพงษ์ไทย</w:t>
+        <w:t>นายพงศ์ศิริ เลิศพง</w:t>
+      </w:r>
+      <w:proofErr w:type="spellStart"/>
+      <w:r>
+        <w:rPr>
+          <w:rFonts w:ascii="TH Sarabun New" w:hAnsi="TH Sarabun New" w:cs="TH Sarabun New"/>
+          <w:sz w:val="32"/>
+          <w:szCs w:val="32"/>
+          <w:cs/>
+        </w:rPr>
+        <w:t>ษ์</w:t>
+      </w:r>
+      <w:proofErr w:type="spellEnd"/>
+      <w:r>
+        <w:rPr>
+          <w:rFonts w:ascii="TH Sarabun New" w:hAnsi="TH Sarabun New" w:cs="TH Sarabun New"/>
+          <w:sz w:val="32"/>
+          <w:szCs w:val="32"/>
+          <w:cs/>
+        </w:rPr>
+        <w:t>ไทย</w:t>
       </w:r>
     </w:p>
     <w:p>
@@ -226,7 +246,27 @@
           <w:szCs w:val="32"/>
           <w:cs/>
         </w:rPr>
-        <w:t>นายอิทธิวรรธน์ ขุนพิชัย</w:t>
+        <w:t>นายอิทธิ</w:t>
+      </w:r>
+      <w:proofErr w:type="spellStart"/>
+      <w:r>
+        <w:rPr>
+          <w:rFonts w:ascii="TH Sarabun New" w:hAnsi="TH Sarabun New" w:cs="TH Sarabun New"/>
+          <w:sz w:val="32"/>
+          <w:szCs w:val="32"/>
+          <w:cs/>
+        </w:rPr>
+        <w:t>วรรธน์</w:t>
+      </w:r>
+      <w:proofErr w:type="spellEnd"/>
+      <w:r>
+        <w:rPr>
+          <w:rFonts w:ascii="TH Sarabun New" w:hAnsi="TH Sarabun New" w:cs="TH Sarabun New"/>
+          <w:sz w:val="32"/>
+          <w:szCs w:val="32"/>
+          <w:cs/>
+        </w:rPr>
+        <w:t xml:space="preserve"> ขุนพิชัย</w:t>
       </w:r>
     </w:p>
     <w:p>
@@ -314,7 +354,27 @@
           <w:szCs w:val="32"/>
           <w:cs/>
         </w:rPr>
-        <w:t>ผู้ช่วยศาสตราจารย์ ดร. คันธารัตน์ อเนกบุณย์</w:t>
+        <w:t xml:space="preserve">ผู้ช่วยศาสตราจารย์ ดร. </w:t>
+      </w:r>
+      <w:proofErr w:type="spellStart"/>
+      <w:r>
+        <w:rPr>
+          <w:rFonts w:ascii="TH Sarabun New" w:hAnsi="TH Sarabun New" w:cs="TH Sarabun New"/>
+          <w:sz w:val="32"/>
+          <w:szCs w:val="32"/>
+          <w:cs/>
+        </w:rPr>
+        <w:t>คันธ</w:t>
+      </w:r>
+      <w:proofErr w:type="spellEnd"/>
+      <w:r>
+        <w:rPr>
+          <w:rFonts w:ascii="TH Sarabun New" w:hAnsi="TH Sarabun New" w:cs="TH Sarabun New"/>
+          <w:sz w:val="32"/>
+          <w:szCs w:val="32"/>
+          <w:cs/>
+        </w:rPr>
+        <w:t>ารัตน์ อเนกบุณย์</w:t>
       </w:r>
     </w:p>
     <w:p>
@@ -938,8 +998,23 @@
           <w:sz w:val="32"/>
           <w:szCs w:val="32"/>
         </w:rPr>
-        <w:tab/>
+        <w:t xml:space="preserve">        </w:t>
+      </w:r>
+      <w:r>
+        <w:rPr>
+          <w:rFonts w:ascii="TH Sarabun New" w:hAnsi="TH Sarabun New" w:cs="TH Sarabun New"/>
+          <w:sz w:val="32"/>
+          <w:szCs w:val="32"/>
+        </w:rPr>
         <w:t>3</w:t>
+      </w:r>
+      <w:r>
+        <w:rPr>
+          <w:rFonts w:ascii="TH Sarabun New" w:hAnsi="TH Sarabun New" w:cs="TH Sarabun New"/>
+          <w:sz w:val="32"/>
+          <w:szCs w:val="32"/>
+        </w:rPr>
+        <w:t xml:space="preserve"> - 5</w:t>
       </w:r>
     </w:p>
     <w:p>
@@ -1145,7 +1220,14 @@
           <w:szCs w:val="32"/>
         </w:rPr>
         <w:tab/>
-        <w:t>5</w:t>
+      </w:r>
+      <w:r>
+        <w:rPr>
+          <w:rFonts w:ascii="TH Sarabun New" w:hAnsi="TH Sarabun New" w:cs="TH Sarabun New"/>
+          <w:sz w:val="32"/>
+          <w:szCs w:val="32"/>
+        </w:rPr>
+        <w:t>6</w:t>
       </w:r>
     </w:p>
     <w:p>
@@ -1248,7 +1330,14 @@
           <w:szCs w:val="32"/>
         </w:rPr>
         <w:tab/>
-        <w:t>6</w:t>
+      </w:r>
+      <w:r>
+        <w:rPr>
+          <w:rFonts w:ascii="TH Sarabun New" w:hAnsi="TH Sarabun New" w:cs="TH Sarabun New"/>
+          <w:sz w:val="32"/>
+          <w:szCs w:val="32"/>
+        </w:rPr>
+        <w:t>7</w:t>
       </w:r>
     </w:p>
     <w:p>
@@ -1351,7 +1440,14 @@
           <w:szCs w:val="32"/>
         </w:rPr>
         <w:tab/>
-        <w:t>7</w:t>
+      </w:r>
+      <w:r>
+        <w:rPr>
+          <w:rFonts w:ascii="TH Sarabun New" w:hAnsi="TH Sarabun New" w:cs="TH Sarabun New"/>
+          <w:sz w:val="32"/>
+          <w:szCs w:val="32"/>
+        </w:rPr>
+        <w:t>8</w:t>
       </w:r>
     </w:p>
     <w:p>
@@ -1469,7 +1565,7 @@
           <w:sz w:val="32"/>
           <w:szCs w:val="32"/>
         </w:rPr>
-        <w:t>8</w:t>
+        <w:t>9</w:t>
       </w:r>
     </w:p>
     <w:p>
@@ -3011,7 +3107,29 @@
                 <w:sz w:val="32"/>
                 <w:szCs w:val="32"/>
               </w:rPr>
-              <w:t>Once it reach set time, daily, weekly, monthly, quarterly, and annually.</w:t>
+              <w:t xml:space="preserve">Once it </w:t>
+            </w:r>
+            <w:proofErr w:type="gramStart"/>
+            <w:r>
+              <w:rPr>
+                <w:rFonts w:ascii="TH Sarabun New" w:hAnsi="TH Sarabun New" w:cs="TH Sarabun New"/>
+                <w:b/>
+                <w:bCs/>
+                <w:sz w:val="32"/>
+                <w:szCs w:val="32"/>
+              </w:rPr>
+              <w:t>reach</w:t>
+            </w:r>
+            <w:proofErr w:type="gramEnd"/>
+            <w:r>
+              <w:rPr>
+                <w:rFonts w:ascii="TH Sarabun New" w:hAnsi="TH Sarabun New" w:cs="TH Sarabun New"/>
+                <w:b/>
+                <w:bCs/>
+                <w:sz w:val="32"/>
+                <w:szCs w:val="32"/>
+              </w:rPr>
+              <w:t xml:space="preserve"> set time, daily, weekly, monthly, quarterly, and annually.</w:t>
             </w:r>
           </w:p>
         </w:tc>
@@ -3784,15 +3902,27 @@
                 <w:szCs w:val="32"/>
               </w:rPr>
             </w:pPr>
-            <w:r>
-              <w:rPr>
-                <w:rFonts w:ascii="TH Sarabun New" w:hAnsi="TH Sarabun New" w:cs="TH Sarabun New"/>
-                <w:b/>
-                <w:bCs/>
-                <w:sz w:val="32"/>
-                <w:szCs w:val="32"/>
-              </w:rPr>
-              <w:t>User get into report page.</w:t>
+            <w:proofErr w:type="gramStart"/>
+            <w:r>
+              <w:rPr>
+                <w:rFonts w:ascii="TH Sarabun New" w:hAnsi="TH Sarabun New" w:cs="TH Sarabun New"/>
+                <w:b/>
+                <w:bCs/>
+                <w:sz w:val="32"/>
+                <w:szCs w:val="32"/>
+              </w:rPr>
+              <w:t>User</w:t>
+            </w:r>
+            <w:proofErr w:type="gramEnd"/>
+            <w:r>
+              <w:rPr>
+                <w:rFonts w:ascii="TH Sarabun New" w:hAnsi="TH Sarabun New" w:cs="TH Sarabun New"/>
+                <w:b/>
+                <w:bCs/>
+                <w:sz w:val="32"/>
+                <w:szCs w:val="32"/>
+              </w:rPr>
+              <w:t xml:space="preserve"> get into report page.</w:t>
             </w:r>
           </w:p>
           <w:p>
@@ -3809,15 +3939,27 @@
                 <w:szCs w:val="32"/>
               </w:rPr>
             </w:pPr>
-            <w:r>
-              <w:rPr>
-                <w:rFonts w:ascii="TH Sarabun New" w:hAnsi="TH Sarabun New" w:cs="TH Sarabun New"/>
-                <w:b/>
-                <w:bCs/>
-                <w:sz w:val="32"/>
-                <w:szCs w:val="32"/>
-              </w:rPr>
-              <w:t>User see income reports.</w:t>
+            <w:proofErr w:type="gramStart"/>
+            <w:r>
+              <w:rPr>
+                <w:rFonts w:ascii="TH Sarabun New" w:hAnsi="TH Sarabun New" w:cs="TH Sarabun New"/>
+                <w:b/>
+                <w:bCs/>
+                <w:sz w:val="32"/>
+                <w:szCs w:val="32"/>
+              </w:rPr>
+              <w:t>User</w:t>
+            </w:r>
+            <w:proofErr w:type="gramEnd"/>
+            <w:r>
+              <w:rPr>
+                <w:rFonts w:ascii="TH Sarabun New" w:hAnsi="TH Sarabun New" w:cs="TH Sarabun New"/>
+                <w:b/>
+                <w:bCs/>
+                <w:sz w:val="32"/>
+                <w:szCs w:val="32"/>
+              </w:rPr>
+              <w:t xml:space="preserve"> see income reports.</w:t>
             </w:r>
           </w:p>
           <w:p>
@@ -3859,15 +4001,27 @@
                 <w:szCs w:val="32"/>
               </w:rPr>
             </w:pPr>
-            <w:r>
-              <w:rPr>
-                <w:rFonts w:ascii="TH Sarabun New" w:hAnsi="TH Sarabun New" w:cs="TH Sarabun New"/>
-                <w:b/>
-                <w:bCs/>
-                <w:sz w:val="32"/>
-                <w:szCs w:val="32"/>
-              </w:rPr>
-              <w:t>User see Inventory reports.</w:t>
+            <w:proofErr w:type="gramStart"/>
+            <w:r>
+              <w:rPr>
+                <w:rFonts w:ascii="TH Sarabun New" w:hAnsi="TH Sarabun New" w:cs="TH Sarabun New"/>
+                <w:b/>
+                <w:bCs/>
+                <w:sz w:val="32"/>
+                <w:szCs w:val="32"/>
+              </w:rPr>
+              <w:t>User</w:t>
+            </w:r>
+            <w:proofErr w:type="gramEnd"/>
+            <w:r>
+              <w:rPr>
+                <w:rFonts w:ascii="TH Sarabun New" w:hAnsi="TH Sarabun New" w:cs="TH Sarabun New"/>
+                <w:b/>
+                <w:bCs/>
+                <w:sz w:val="32"/>
+                <w:szCs w:val="32"/>
+              </w:rPr>
+              <w:t xml:space="preserve"> see Inventory reports.</w:t>
             </w:r>
           </w:p>
         </w:tc>
@@ -4189,15 +4343,27 @@
                 <w:szCs w:val="32"/>
               </w:rPr>
             </w:pPr>
-            <w:r>
-              <w:rPr>
-                <w:rFonts w:ascii="TH Sarabun New" w:hAnsi="TH Sarabun New" w:cs="TH Sarabun New"/>
-                <w:b/>
-                <w:bCs/>
-                <w:sz w:val="32"/>
-                <w:szCs w:val="32"/>
-              </w:rPr>
-              <w:t>Customer buy a product.</w:t>
+            <w:proofErr w:type="gramStart"/>
+            <w:r>
+              <w:rPr>
+                <w:rFonts w:ascii="TH Sarabun New" w:hAnsi="TH Sarabun New" w:cs="TH Sarabun New"/>
+                <w:b/>
+                <w:bCs/>
+                <w:sz w:val="32"/>
+                <w:szCs w:val="32"/>
+              </w:rPr>
+              <w:t>Customer</w:t>
+            </w:r>
+            <w:proofErr w:type="gramEnd"/>
+            <w:r>
+              <w:rPr>
+                <w:rFonts w:ascii="TH Sarabun New" w:hAnsi="TH Sarabun New" w:cs="TH Sarabun New"/>
+                <w:b/>
+                <w:bCs/>
+                <w:sz w:val="32"/>
+                <w:szCs w:val="32"/>
+              </w:rPr>
+              <w:t xml:space="preserve"> buy a product.</w:t>
             </w:r>
           </w:p>
         </w:tc>
@@ -4722,15 +4888,27 @@
                 <w:szCs w:val="32"/>
               </w:rPr>
             </w:pPr>
-            <w:r>
-              <w:rPr>
-                <w:rFonts w:ascii="TH Sarabun New" w:hAnsi="TH Sarabun New" w:cs="TH Sarabun New"/>
-                <w:b/>
-                <w:bCs/>
-                <w:sz w:val="32"/>
-                <w:szCs w:val="32"/>
-              </w:rPr>
-              <w:t>Admin provide shipping and send order tracking</w:t>
+            <w:proofErr w:type="gramStart"/>
+            <w:r>
+              <w:rPr>
+                <w:rFonts w:ascii="TH Sarabun New" w:hAnsi="TH Sarabun New" w:cs="TH Sarabun New"/>
+                <w:b/>
+                <w:bCs/>
+                <w:sz w:val="32"/>
+                <w:szCs w:val="32"/>
+              </w:rPr>
+              <w:t>Admin</w:t>
+            </w:r>
+            <w:proofErr w:type="gramEnd"/>
+            <w:r>
+              <w:rPr>
+                <w:rFonts w:ascii="TH Sarabun New" w:hAnsi="TH Sarabun New" w:cs="TH Sarabun New"/>
+                <w:b/>
+                <w:bCs/>
+                <w:sz w:val="32"/>
+                <w:szCs w:val="32"/>
+              </w:rPr>
+              <w:t xml:space="preserve"> provide shipping and send order tracking</w:t>
             </w:r>
           </w:p>
         </w:tc>
@@ -4892,15 +5070,27 @@
                 <w:szCs w:val="32"/>
               </w:rPr>
             </w:pPr>
-            <w:r>
-              <w:rPr>
-                <w:rFonts w:ascii="TH Sarabun New" w:hAnsi="TH Sarabun New" w:cs="TH Sarabun New"/>
-                <w:b/>
-                <w:bCs/>
-                <w:sz w:val="32"/>
-                <w:szCs w:val="32"/>
-              </w:rPr>
-              <w:t>Customer add item into basket</w:t>
+            <w:proofErr w:type="gramStart"/>
+            <w:r>
+              <w:rPr>
+                <w:rFonts w:ascii="TH Sarabun New" w:hAnsi="TH Sarabun New" w:cs="TH Sarabun New"/>
+                <w:b/>
+                <w:bCs/>
+                <w:sz w:val="32"/>
+                <w:szCs w:val="32"/>
+              </w:rPr>
+              <w:t>Customer</w:t>
+            </w:r>
+            <w:proofErr w:type="gramEnd"/>
+            <w:r>
+              <w:rPr>
+                <w:rFonts w:ascii="TH Sarabun New" w:hAnsi="TH Sarabun New" w:cs="TH Sarabun New"/>
+                <w:b/>
+                <w:bCs/>
+                <w:sz w:val="32"/>
+                <w:szCs w:val="32"/>
+              </w:rPr>
+              <w:t xml:space="preserve"> add item into basket</w:t>
             </w:r>
           </w:p>
           <w:p>
@@ -4942,15 +5132,27 @@
                 <w:szCs w:val="32"/>
               </w:rPr>
             </w:pPr>
-            <w:r>
-              <w:rPr>
-                <w:rFonts w:ascii="TH Sarabun New" w:hAnsi="TH Sarabun New" w:cs="TH Sarabun New"/>
-                <w:b/>
-                <w:bCs/>
-                <w:sz w:val="32"/>
-                <w:szCs w:val="32"/>
-              </w:rPr>
-              <w:t>Customer add a discount coupon</w:t>
+            <w:proofErr w:type="gramStart"/>
+            <w:r>
+              <w:rPr>
+                <w:rFonts w:ascii="TH Sarabun New" w:hAnsi="TH Sarabun New" w:cs="TH Sarabun New"/>
+                <w:b/>
+                <w:bCs/>
+                <w:sz w:val="32"/>
+                <w:szCs w:val="32"/>
+              </w:rPr>
+              <w:t>Customer</w:t>
+            </w:r>
+            <w:proofErr w:type="gramEnd"/>
+            <w:r>
+              <w:rPr>
+                <w:rFonts w:ascii="TH Sarabun New" w:hAnsi="TH Sarabun New" w:cs="TH Sarabun New"/>
+                <w:b/>
+                <w:bCs/>
+                <w:sz w:val="32"/>
+                <w:szCs w:val="32"/>
+              </w:rPr>
+              <w:t xml:space="preserve"> add a discount coupon</w:t>
             </w:r>
           </w:p>
           <w:p>
@@ -4989,15 +5191,27 @@
                 <w:szCs w:val="32"/>
               </w:rPr>
             </w:pPr>
-            <w:r>
-              <w:rPr>
-                <w:rFonts w:ascii="TH Sarabun New" w:hAnsi="TH Sarabun New" w:cs="TH Sarabun New"/>
-                <w:b/>
-                <w:bCs/>
-                <w:sz w:val="32"/>
-                <w:szCs w:val="32"/>
-              </w:rPr>
-              <w:t>Customer choose payment method</w:t>
+            <w:proofErr w:type="gramStart"/>
+            <w:r>
+              <w:rPr>
+                <w:rFonts w:ascii="TH Sarabun New" w:hAnsi="TH Sarabun New" w:cs="TH Sarabun New"/>
+                <w:b/>
+                <w:bCs/>
+                <w:sz w:val="32"/>
+                <w:szCs w:val="32"/>
+              </w:rPr>
+              <w:t>Customer</w:t>
+            </w:r>
+            <w:proofErr w:type="gramEnd"/>
+            <w:r>
+              <w:rPr>
+                <w:rFonts w:ascii="TH Sarabun New" w:hAnsi="TH Sarabun New" w:cs="TH Sarabun New"/>
+                <w:b/>
+                <w:bCs/>
+                <w:sz w:val="32"/>
+                <w:szCs w:val="32"/>
+              </w:rPr>
+              <w:t xml:space="preserve"> choose payment method</w:t>
             </w:r>
           </w:p>
           <w:p>
@@ -5014,15 +5228,27 @@
                 <w:szCs w:val="32"/>
               </w:rPr>
             </w:pPr>
-            <w:r>
-              <w:rPr>
-                <w:rFonts w:ascii="TH Sarabun New" w:hAnsi="TH Sarabun New" w:cs="TH Sarabun New"/>
-                <w:b/>
-                <w:bCs/>
-                <w:sz w:val="32"/>
-                <w:szCs w:val="32"/>
-              </w:rPr>
-              <w:t>Customer confirm payment</w:t>
+            <w:proofErr w:type="gramStart"/>
+            <w:r>
+              <w:rPr>
+                <w:rFonts w:ascii="TH Sarabun New" w:hAnsi="TH Sarabun New" w:cs="TH Sarabun New"/>
+                <w:b/>
+                <w:bCs/>
+                <w:sz w:val="32"/>
+                <w:szCs w:val="32"/>
+              </w:rPr>
+              <w:t>Customer</w:t>
+            </w:r>
+            <w:proofErr w:type="gramEnd"/>
+            <w:r>
+              <w:rPr>
+                <w:rFonts w:ascii="TH Sarabun New" w:hAnsi="TH Sarabun New" w:cs="TH Sarabun New"/>
+                <w:b/>
+                <w:bCs/>
+                <w:sz w:val="32"/>
+                <w:szCs w:val="32"/>
+              </w:rPr>
+              <w:t xml:space="preserve"> confirm payment</w:t>
             </w:r>
           </w:p>
           <w:p>
@@ -5062,15 +5288,27 @@
                 <w:szCs w:val="32"/>
               </w:rPr>
             </w:pPr>
-            <w:r>
-              <w:rPr>
-                <w:rFonts w:ascii="TH Sarabun New" w:hAnsi="TH Sarabun New" w:cs="TH Sarabun New"/>
-                <w:b/>
-                <w:bCs/>
-                <w:sz w:val="32"/>
-                <w:szCs w:val="32"/>
-              </w:rPr>
-              <w:t>Customer see success page</w:t>
+            <w:proofErr w:type="gramStart"/>
+            <w:r>
+              <w:rPr>
+                <w:rFonts w:ascii="TH Sarabun New" w:hAnsi="TH Sarabun New" w:cs="TH Sarabun New"/>
+                <w:b/>
+                <w:bCs/>
+                <w:sz w:val="32"/>
+                <w:szCs w:val="32"/>
+              </w:rPr>
+              <w:t>Customer</w:t>
+            </w:r>
+            <w:proofErr w:type="gramEnd"/>
+            <w:r>
+              <w:rPr>
+                <w:rFonts w:ascii="TH Sarabun New" w:hAnsi="TH Sarabun New" w:cs="TH Sarabun New"/>
+                <w:b/>
+                <w:bCs/>
+                <w:sz w:val="32"/>
+                <w:szCs w:val="32"/>
+              </w:rPr>
+              <w:t xml:space="preserve"> see success page</w:t>
             </w:r>
           </w:p>
           <w:p>
@@ -5969,87 +6207,7 @@
           <w:szCs w:val="40"/>
         </w:rPr>
         <w:drawing>
-          <wp:anchor distT="0" distB="0" distL="114300" distR="114300" simplePos="0" relativeHeight="251658240" behindDoc="0" locked="0" layoutInCell="1" allowOverlap="1" wp14:anchorId="240DCD4B" wp14:editId="497663A9">
-            <wp:simplePos x="0" y="0"/>
-            <wp:positionH relativeFrom="page">
-              <wp:align>left</wp:align>
-            </wp:positionH>
-            <wp:positionV relativeFrom="paragraph">
-              <wp:posOffset>2732405</wp:posOffset>
-            </wp:positionV>
-            <wp:extent cx="7543800" cy="4234815"/>
-            <wp:effectExtent l="0" t="0" r="0" b="0"/>
-            <wp:wrapThrough wrapText="bothSides">
-              <wp:wrapPolygon edited="0">
-                <wp:start x="0" y="0"/>
-                <wp:lineTo x="0" y="21474"/>
-                <wp:lineTo x="21545" y="21474"/>
-                <wp:lineTo x="21545" y="0"/>
-                <wp:lineTo x="0" y="0"/>
-              </wp:wrapPolygon>
-            </wp:wrapThrough>
-            <wp:docPr id="553267188" name="รูปภาพ 2"/>
-            <wp:cNvGraphicFramePr>
-              <a:graphicFrameLocks xmlns:a="http://schemas.openxmlformats.org/drawingml/2006/main" noChangeAspect="1"/>
-            </wp:cNvGraphicFramePr>
-            <a:graphic xmlns:a="http://schemas.openxmlformats.org/drawingml/2006/main">
-              <a:graphicData uri="http://schemas.openxmlformats.org/drawingml/2006/picture">
-                <pic:pic xmlns:pic="http://schemas.openxmlformats.org/drawingml/2006/picture">
-                  <pic:nvPicPr>
-                    <pic:cNvPr id="0" name="Picture 2"/>
-                    <pic:cNvPicPr>
-                      <a:picLocks noChangeAspect="1" noChangeArrowheads="1"/>
-                    </pic:cNvPicPr>
-                  </pic:nvPicPr>
-                  <pic:blipFill>
-                    <a:blip r:embed="rId15" cstate="print">
-                      <a:extLst>
-                        <a:ext uri="{28A0092B-C50C-407E-A947-70E740481C1C}">
-                          <a14:useLocalDpi xmlns:a14="http://schemas.microsoft.com/office/drawing/2010/main" val="0"/>
-                        </a:ext>
-                      </a:extLst>
-                    </a:blip>
-                    <a:srcRect/>
-                    <a:stretch>
-                      <a:fillRect/>
-                    </a:stretch>
-                  </pic:blipFill>
-                  <pic:spPr bwMode="auto">
-                    <a:xfrm>
-                      <a:off x="0" y="0"/>
-                      <a:ext cx="7543800" cy="4234815"/>
-                    </a:xfrm>
-                    <a:prstGeom prst="rect">
-                      <a:avLst/>
-                    </a:prstGeom>
-                    <a:noFill/>
-                    <a:ln>
-                      <a:noFill/>
-                    </a:ln>
-                  </pic:spPr>
-                </pic:pic>
-              </a:graphicData>
-            </a:graphic>
-            <wp14:sizeRelH relativeFrom="margin">
-              <wp14:pctWidth>0</wp14:pctWidth>
-            </wp14:sizeRelH>
-            <wp14:sizeRelV relativeFrom="margin">
-              <wp14:pctHeight>0</wp14:pctHeight>
-            </wp14:sizeRelV>
-          </wp:anchor>
-        </w:drawing>
-      </w:r>
-      <w:r>
-        <w:rPr>
-          <w:rFonts w:ascii="TH Sarabun New" w:hAnsi="TH Sarabun New" w:cs="TH Sarabun New"/>
-          <w:b/>
-          <w:bCs/>
-          <w:noProof/>
-          <w:sz w:val="40"/>
-          <w:szCs w:val="40"/>
-        </w:rPr>
-        <w:drawing>
-          <wp:anchor distT="0" distB="0" distL="114300" distR="114300" simplePos="0" relativeHeight="251659264" behindDoc="0" locked="0" layoutInCell="1" allowOverlap="1" wp14:anchorId="64A868EB" wp14:editId="7D8DF17E">
+          <wp:anchor distT="0" distB="0" distL="114300" distR="114300" simplePos="0" relativeHeight="251659264" behindDoc="0" locked="0" layoutInCell="1" allowOverlap="1" wp14:anchorId="64A868EB" wp14:editId="1B70A8E5">
             <wp:simplePos x="0" y="0"/>
             <wp:positionH relativeFrom="page">
               <wp:align>left</wp:align>
@@ -6057,7 +6215,7 @@
             <wp:positionV relativeFrom="paragraph">
               <wp:posOffset>436880</wp:posOffset>
             </wp:positionV>
-            <wp:extent cx="7579341" cy="2190750"/>
+            <wp:extent cx="7578725" cy="2190750"/>
             <wp:effectExtent l="0" t="0" r="3175" b="0"/>
             <wp:wrapThrough wrapText="bothSides">
               <wp:wrapPolygon edited="0">
@@ -6082,7 +6240,7 @@
                     </pic:cNvPicPr>
                   </pic:nvPicPr>
                   <pic:blipFill>
-                    <a:blip r:embed="rId16" cstate="print">
+                    <a:blip r:embed="rId15" cstate="print">
                       <a:extLst>
                         <a:ext uri="{28A0092B-C50C-407E-A947-70E740481C1C}">
                           <a14:useLocalDpi xmlns:a14="http://schemas.microsoft.com/office/drawing/2010/main" val="0"/>
@@ -6096,7 +6254,7 @@
                   <pic:spPr bwMode="auto">
                     <a:xfrm>
                       <a:off x="0" y="0"/>
-                      <a:ext cx="7579341" cy="2190750"/>
+                      <a:ext cx="7578810" cy="2190750"/>
                     </a:xfrm>
                     <a:prstGeom prst="rect">
                       <a:avLst/>
@@ -6118,188 +6276,36 @@
           </wp:anchor>
         </w:drawing>
       </w:r>
-    </w:p>
-    <w:p>
-      <w:pPr>
-        <w:rPr>
-          <w:rFonts w:ascii="TH Sarabun New" w:hAnsi="TH Sarabun New" w:cs="TH Sarabun New"/>
-          <w:b/>
-          <w:bCs/>
+      <w:r>
+        <w:rPr>
+          <w:rFonts w:ascii="TH Sarabun New" w:hAnsi="TH Sarabun New" w:cs="TH Sarabun New"/>
+          <w:b/>
+          <w:bCs/>
+          <w:noProof/>
           <w:sz w:val="40"/>
           <w:szCs w:val="40"/>
         </w:rPr>
-      </w:pPr>
-    </w:p>
-    <w:p>
-      <w:pPr>
-        <w:rPr>
-          <w:rFonts w:ascii="TH Sarabun New" w:hAnsi="TH Sarabun New" w:cs="TH Sarabun New"/>
-          <w:b/>
-          <w:bCs/>
-          <w:sz w:val="40"/>
-          <w:szCs w:val="40"/>
-        </w:rPr>
-      </w:pPr>
-    </w:p>
-    <w:p>
-      <w:pPr>
-        <w:rPr>
-          <w:rFonts w:ascii="TH Sarabun New" w:hAnsi="TH Sarabun New" w:cs="TH Sarabun New"/>
-          <w:b/>
-          <w:bCs/>
-          <w:sz w:val="40"/>
-          <w:szCs w:val="40"/>
-        </w:rPr>
-      </w:pPr>
-    </w:p>
-    <w:p>
-      <w:pPr>
-        <w:rPr>
-          <w:rFonts w:ascii="TH Sarabun New" w:hAnsi="TH Sarabun New" w:cs="TH Sarabun New"/>
-          <w:b/>
-          <w:bCs/>
-          <w:sz w:val="40"/>
-          <w:szCs w:val="40"/>
-        </w:rPr>
-      </w:pPr>
-      <w:r>
-        <w:rPr>
-          <w:rFonts w:ascii="TH Sarabun New" w:hAnsi="TH Sarabun New" w:cs="TH Sarabun New"/>
-          <w:b/>
-          <w:bCs/>
-          <w:sz w:val="40"/>
-          <w:szCs w:val="40"/>
-        </w:rPr>
-        <w:lastRenderedPageBreak/>
-        <w:t>Interface</w:t>
-      </w:r>
-    </w:p>
-    <w:p>
-      <w:pPr>
-        <w:rPr>
-          <w:rFonts w:ascii="TH Sarabun New" w:hAnsi="TH Sarabun New" w:cs="TH Sarabun New"/>
-          <w:b/>
-          <w:bCs/>
-          <w:sz w:val="40"/>
-          <w:szCs w:val="40"/>
-        </w:rPr>
-      </w:pPr>
-    </w:p>
-    <w:p>
-      <w:pPr>
-        <w:rPr>
-          <w:rFonts w:ascii="TH Sarabun New" w:hAnsi="TH Sarabun New" w:cs="TH Sarabun New"/>
-          <w:b/>
-          <w:bCs/>
-          <w:sz w:val="32"/>
-          <w:szCs w:val="32"/>
-        </w:rPr>
-      </w:pPr>
-      <w:r>
-        <w:rPr>
-          <w:rFonts w:ascii="TH Sarabun New" w:hAnsi="TH Sarabun New" w:cs="TH Sarabun New"/>
-          <w:b/>
-          <w:bCs/>
-          <w:sz w:val="32"/>
-          <w:szCs w:val="32"/>
-        </w:rPr>
-        <w:t>L</w:t>
-      </w:r>
-      <w:r>
-        <w:rPr>
-          <w:rFonts w:ascii="TH Sarabun New" w:hAnsi="TH Sarabun New" w:cs="TH Sarabun New"/>
-          <w:b/>
-          <w:bCs/>
-          <w:sz w:val="32"/>
-          <w:szCs w:val="32"/>
-        </w:rPr>
-        <w:t>ogin</w:t>
-      </w:r>
-      <w:r>
-        <w:rPr>
-          <w:rFonts w:ascii="TH Sarabun New" w:hAnsi="TH Sarabun New" w:cs="TH Sarabun New"/>
-          <w:b/>
-          <w:bCs/>
-          <w:sz w:val="32"/>
-          <w:szCs w:val="32"/>
-        </w:rPr>
-        <w:tab/>
-      </w:r>
-      <w:r>
-        <w:rPr>
-          <w:rFonts w:ascii="TH Sarabun New" w:hAnsi="TH Sarabun New" w:cs="TH Sarabun New"/>
-          <w:b/>
-          <w:bCs/>
-          <w:sz w:val="32"/>
-          <w:szCs w:val="32"/>
-        </w:rPr>
-        <w:tab/>
-      </w:r>
-      <w:r>
-        <w:rPr>
-          <w:rFonts w:ascii="TH Sarabun New" w:hAnsi="TH Sarabun New" w:cs="TH Sarabun New"/>
-          <w:b/>
-          <w:bCs/>
-          <w:sz w:val="32"/>
-          <w:szCs w:val="32"/>
-        </w:rPr>
-        <w:tab/>
-      </w:r>
-      <w:r>
-        <w:rPr>
-          <w:rFonts w:ascii="TH Sarabun New" w:hAnsi="TH Sarabun New" w:cs="TH Sarabun New"/>
-          <w:b/>
-          <w:bCs/>
-          <w:sz w:val="32"/>
-          <w:szCs w:val="32"/>
-        </w:rPr>
-        <w:tab/>
-      </w:r>
-      <w:r>
-        <w:rPr>
-          <w:rFonts w:ascii="TH Sarabun New" w:hAnsi="TH Sarabun New" w:cs="TH Sarabun New"/>
-          <w:b/>
-          <w:bCs/>
-          <w:sz w:val="32"/>
-          <w:szCs w:val="32"/>
-        </w:rPr>
-        <w:tab/>
-      </w:r>
-      <w:r>
-        <w:rPr>
-          <w:rFonts w:ascii="TH Sarabun New" w:hAnsi="TH Sarabun New" w:cs="TH Sarabun New"/>
-          <w:b/>
-          <w:bCs/>
-          <w:sz w:val="32"/>
-          <w:szCs w:val="32"/>
-        </w:rPr>
-        <w:tab/>
-      </w:r>
-    </w:p>
-    <w:p>
-      <w:pPr>
-        <w:rPr>
-          <w:rFonts w:ascii="TH Sarabun New" w:hAnsi="TH Sarabun New" w:cs="TH Sarabun New"/>
-          <w:b/>
-          <w:bCs/>
-          <w:sz w:val="32"/>
-          <w:szCs w:val="32"/>
-        </w:rPr>
-      </w:pPr>
-      <w:r>
-        <w:rPr>
-          <w:rFonts w:ascii="TH Sarabun New" w:hAnsi="TH Sarabun New" w:cs="TH Sarabun New"/>
-          <w:b/>
-          <w:bCs/>
-          <w:noProof/>
-          <w:sz w:val="32"/>
-          <w:szCs w:val="32"/>
-        </w:rPr>
         <w:drawing>
-          <wp:inline distT="0" distB="0" distL="0" distR="0" wp14:anchorId="1C94C91D" wp14:editId="7228BB6F">
-            <wp:extent cx="5734050" cy="3219450"/>
+          <wp:anchor distT="0" distB="0" distL="114300" distR="114300" simplePos="0" relativeHeight="251658240" behindDoc="0" locked="0" layoutInCell="1" allowOverlap="1" wp14:anchorId="240DCD4B" wp14:editId="655890D9">
+            <wp:simplePos x="0" y="0"/>
+            <wp:positionH relativeFrom="page">
+              <wp:posOffset>7620</wp:posOffset>
+            </wp:positionH>
+            <wp:positionV relativeFrom="paragraph">
+              <wp:posOffset>2732405</wp:posOffset>
+            </wp:positionV>
+            <wp:extent cx="7528560" cy="4234815"/>
             <wp:effectExtent l="0" t="0" r="0" b="0"/>
-            <wp:docPr id="258582404" name="รูปภาพ 5"/>
+            <wp:wrapThrough wrapText="bothSides">
+              <wp:wrapPolygon edited="0">
+                <wp:start x="0" y="0"/>
+                <wp:lineTo x="0" y="21474"/>
+                <wp:lineTo x="21534" y="21474"/>
+                <wp:lineTo x="21534" y="0"/>
+                <wp:lineTo x="0" y="0"/>
+              </wp:wrapPolygon>
+            </wp:wrapThrough>
+            <wp:docPr id="553267188" name="รูปภาพ 2"/>
             <wp:cNvGraphicFramePr>
               <a:graphicFrameLocks xmlns:a="http://schemas.openxmlformats.org/drawingml/2006/main" noChangeAspect="1"/>
             </wp:cNvGraphicFramePr>
@@ -6307,20 +6313,19 @@
               <a:graphicData uri="http://schemas.openxmlformats.org/drawingml/2006/picture">
                 <pic:pic xmlns:pic="http://schemas.openxmlformats.org/drawingml/2006/picture">
                   <pic:nvPicPr>
-                    <pic:cNvPr id="0" name="Picture 5"/>
+                    <pic:cNvPr id="553267188" name="รูปภาพ 2"/>
                     <pic:cNvPicPr>
                       <a:picLocks noChangeAspect="1" noChangeArrowheads="1"/>
                     </pic:cNvPicPr>
                   </pic:nvPicPr>
                   <pic:blipFill>
-                    <a:blip r:embed="rId17" cstate="print">
+                    <a:blip r:embed="rId16" cstate="print">
                       <a:extLst>
                         <a:ext uri="{28A0092B-C50C-407E-A947-70E740481C1C}">
                           <a14:useLocalDpi xmlns:a14="http://schemas.microsoft.com/office/drawing/2010/main" val="0"/>
                         </a:ext>
                       </a:extLst>
                     </a:blip>
-                    <a:srcRect/>
                     <a:stretch>
                       <a:fillRect/>
                     </a:stretch>
@@ -6328,7 +6333,7 @@
                   <pic:spPr bwMode="auto">
                     <a:xfrm>
                       <a:off x="0" y="0"/>
-                      <a:ext cx="5734050" cy="3219450"/>
+                      <a:ext cx="7528560" cy="4234815"/>
                     </a:xfrm>
                     <a:prstGeom prst="rect">
                       <a:avLst/>
@@ -6341,29 +6346,14 @@
                 </pic:pic>
               </a:graphicData>
             </a:graphic>
-          </wp:inline>
+            <wp14:sizeRelH relativeFrom="margin">
+              <wp14:pctWidth>0</wp14:pctWidth>
+            </wp14:sizeRelH>
+            <wp14:sizeRelV relativeFrom="margin">
+              <wp14:pctHeight>0</wp14:pctHeight>
+            </wp14:sizeRelV>
+          </wp:anchor>
         </w:drawing>
-      </w:r>
-    </w:p>
-    <w:p>
-      <w:pPr>
-        <w:rPr>
-          <w:rFonts w:ascii="TH Sarabun New" w:hAnsi="TH Sarabun New" w:cs="TH Sarabun New"/>
-          <w:b/>
-          <w:bCs/>
-          <w:sz w:val="32"/>
-          <w:szCs w:val="32"/>
-        </w:rPr>
-      </w:pPr>
-      <w:r>
-        <w:rPr>
-          <w:rFonts w:ascii="TH Sarabun New" w:hAnsi="TH Sarabun New" w:cs="TH Sarabun New"/>
-          <w:b/>
-          <w:bCs/>
-          <w:sz w:val="32"/>
-          <w:szCs w:val="32"/>
-        </w:rPr>
-        <w:t>Register</w:t>
       </w:r>
     </w:p>
     <w:p>
@@ -6376,166 +6366,17 @@
           <w:szCs w:val="40"/>
         </w:rPr>
       </w:pPr>
-      <w:r>
-        <w:rPr>
-          <w:rFonts w:ascii="TH Sarabun New" w:hAnsi="TH Sarabun New" w:cs="TH Sarabun New"/>
-          <w:b/>
-          <w:bCs/>
-          <w:noProof/>
+    </w:p>
+    <w:p>
+      <w:pPr>
+        <w:rPr>
+          <w:rFonts w:ascii="TH Sarabun New" w:hAnsi="TH Sarabun New" w:cs="TH Sarabun New"/>
+          <w:b/>
+          <w:bCs/>
           <w:sz w:val="40"/>
           <w:szCs w:val="40"/>
         </w:rPr>
-        <w:drawing>
-          <wp:inline distT="0" distB="0" distL="0" distR="0" wp14:anchorId="71624574" wp14:editId="14803286">
-            <wp:extent cx="5734050" cy="3219450"/>
-            <wp:effectExtent l="0" t="0" r="0" b="0"/>
-            <wp:docPr id="2123744112" name="รูปภาพ 4"/>
-            <wp:cNvGraphicFramePr>
-              <a:graphicFrameLocks xmlns:a="http://schemas.openxmlformats.org/drawingml/2006/main" noChangeAspect="1"/>
-            </wp:cNvGraphicFramePr>
-            <a:graphic xmlns:a="http://schemas.openxmlformats.org/drawingml/2006/main">
-              <a:graphicData uri="http://schemas.openxmlformats.org/drawingml/2006/picture">
-                <pic:pic xmlns:pic="http://schemas.openxmlformats.org/drawingml/2006/picture">
-                  <pic:nvPicPr>
-                    <pic:cNvPr id="0" name="Picture 4"/>
-                    <pic:cNvPicPr>
-                      <a:picLocks noChangeAspect="1" noChangeArrowheads="1"/>
-                    </pic:cNvPicPr>
-                  </pic:nvPicPr>
-                  <pic:blipFill>
-                    <a:blip r:embed="rId18" cstate="print">
-                      <a:extLst>
-                        <a:ext uri="{28A0092B-C50C-407E-A947-70E740481C1C}">
-                          <a14:useLocalDpi xmlns:a14="http://schemas.microsoft.com/office/drawing/2010/main" val="0"/>
-                        </a:ext>
-                      </a:extLst>
-                    </a:blip>
-                    <a:srcRect/>
-                    <a:stretch>
-                      <a:fillRect/>
-                    </a:stretch>
-                  </pic:blipFill>
-                  <pic:spPr bwMode="auto">
-                    <a:xfrm>
-                      <a:off x="0" y="0"/>
-                      <a:ext cx="5734050" cy="3219450"/>
-                    </a:xfrm>
-                    <a:prstGeom prst="rect">
-                      <a:avLst/>
-                    </a:prstGeom>
-                    <a:noFill/>
-                    <a:ln>
-                      <a:noFill/>
-                    </a:ln>
-                  </pic:spPr>
-                </pic:pic>
-              </a:graphicData>
-            </a:graphic>
-          </wp:inline>
-        </w:drawing>
-      </w:r>
-    </w:p>
-    <w:p>
-      <w:pPr>
-        <w:rPr>
-          <w:rFonts w:ascii="TH Sarabun New" w:hAnsi="TH Sarabun New" w:cs="TH Sarabun New"/>
-          <w:b/>
-          <w:bCs/>
-          <w:sz w:val="32"/>
-          <w:szCs w:val="32"/>
-        </w:rPr>
-      </w:pPr>
-    </w:p>
-    <w:p>
-      <w:pPr>
-        <w:rPr>
-          <w:rFonts w:ascii="TH Sarabun New" w:hAnsi="TH Sarabun New" w:cs="TH Sarabun New"/>
-          <w:b/>
-          <w:bCs/>
-          <w:sz w:val="32"/>
-          <w:szCs w:val="32"/>
-        </w:rPr>
-      </w:pPr>
-      <w:r>
-        <w:rPr>
-          <w:rFonts w:ascii="TH Sarabun New" w:hAnsi="TH Sarabun New" w:cs="TH Sarabun New"/>
-          <w:b/>
-          <w:bCs/>
-          <w:sz w:val="32"/>
-          <w:szCs w:val="32"/>
-        </w:rPr>
-        <w:lastRenderedPageBreak/>
-        <w:t>Home page</w:t>
-      </w:r>
-    </w:p>
-    <w:p>
-      <w:pPr>
-        <w:rPr>
-          <w:rFonts w:ascii="TH Sarabun New" w:hAnsi="TH Sarabun New" w:cs="TH Sarabun New"/>
-          <w:b/>
-          <w:bCs/>
-          <w:sz w:val="32"/>
-          <w:szCs w:val="32"/>
-        </w:rPr>
-      </w:pPr>
-      <w:r>
-        <w:rPr>
-          <w:rFonts w:ascii="TH Sarabun New" w:hAnsi="TH Sarabun New" w:cs="TH Sarabun New"/>
-          <w:b/>
-          <w:bCs/>
-          <w:noProof/>
-          <w:sz w:val="32"/>
-          <w:szCs w:val="32"/>
-        </w:rPr>
-        <w:drawing>
-          <wp:inline distT="0" distB="0" distL="0" distR="0" wp14:anchorId="4AC9FC56" wp14:editId="0543C8EF">
-            <wp:extent cx="5734050" cy="6448425"/>
-            <wp:effectExtent l="0" t="0" r="0" b="9525"/>
-            <wp:docPr id="257550380" name="รูปภาพ 6"/>
-            <wp:cNvGraphicFramePr>
-              <a:graphicFrameLocks xmlns:a="http://schemas.openxmlformats.org/drawingml/2006/main" noChangeAspect="1"/>
-            </wp:cNvGraphicFramePr>
-            <a:graphic xmlns:a="http://schemas.openxmlformats.org/drawingml/2006/main">
-              <a:graphicData uri="http://schemas.openxmlformats.org/drawingml/2006/picture">
-                <pic:pic xmlns:pic="http://schemas.openxmlformats.org/drawingml/2006/picture">
-                  <pic:nvPicPr>
-                    <pic:cNvPr id="0" name="Picture 6"/>
-                    <pic:cNvPicPr>
-                      <a:picLocks noChangeAspect="1" noChangeArrowheads="1"/>
-                    </pic:cNvPicPr>
-                  </pic:nvPicPr>
-                  <pic:blipFill>
-                    <a:blip r:embed="rId19" cstate="print">
-                      <a:extLst>
-                        <a:ext uri="{28A0092B-C50C-407E-A947-70E740481C1C}">
-                          <a14:useLocalDpi xmlns:a14="http://schemas.microsoft.com/office/drawing/2010/main" val="0"/>
-                        </a:ext>
-                      </a:extLst>
-                    </a:blip>
-                    <a:srcRect/>
-                    <a:stretch>
-                      <a:fillRect/>
-                    </a:stretch>
-                  </pic:blipFill>
-                  <pic:spPr bwMode="auto">
-                    <a:xfrm>
-                      <a:off x="0" y="0"/>
-                      <a:ext cx="5734050" cy="6448425"/>
-                    </a:xfrm>
-                    <a:prstGeom prst="rect">
-                      <a:avLst/>
-                    </a:prstGeom>
-                    <a:noFill/>
-                    <a:ln>
-                      <a:noFill/>
-                    </a:ln>
-                  </pic:spPr>
-                </pic:pic>
-              </a:graphicData>
-            </a:graphic>
-          </wp:inline>
-        </w:drawing>
-      </w:r>
+      </w:pPr>
     </w:p>
     <w:p>
       <w:pPr>
@@ -6558,9 +6399,7 @@
           <w:szCs w:val="40"/>
         </w:rPr>
       </w:pPr>
-    </w:p>
-    <w:p>
-      <w:pPr>
+      <w:r>
         <w:rPr>
           <w:rFonts w:ascii="TH Sarabun New" w:hAnsi="TH Sarabun New" w:cs="TH Sarabun New"/>
           <w:b/>
@@ -6568,6 +6407,96 @@
           <w:sz w:val="40"/>
           <w:szCs w:val="40"/>
         </w:rPr>
+        <w:lastRenderedPageBreak/>
+        <w:t>Interface</w:t>
+      </w:r>
+    </w:p>
+    <w:p>
+      <w:pPr>
+        <w:pStyle w:val="a9"/>
+        <w:numPr>
+          <w:ilvl w:val="0"/>
+          <w:numId w:val="14"/>
+        </w:numPr>
+        <w:rPr>
+          <w:rFonts w:ascii="TH Sarabun New" w:hAnsi="TH Sarabun New" w:cs="TH Sarabun New"/>
+          <w:b/>
+          <w:bCs/>
+          <w:sz w:val="32"/>
+          <w:szCs w:val="32"/>
+        </w:rPr>
+      </w:pPr>
+      <w:r>
+        <w:rPr>
+          <w:rFonts w:ascii="TH Sarabun New" w:hAnsi="TH Sarabun New" w:cs="TH Sarabun New"/>
+          <w:b/>
+          <w:bCs/>
+          <w:sz w:val="32"/>
+          <w:szCs w:val="32"/>
+        </w:rPr>
+        <w:t>NULL</w:t>
+      </w:r>
+    </w:p>
+    <w:p>
+      <w:pPr>
+        <w:rPr>
+          <w:rFonts w:ascii="TH Sarabun New" w:hAnsi="TH Sarabun New" w:cs="TH Sarabun New"/>
+          <w:b/>
+          <w:bCs/>
+          <w:sz w:val="32"/>
+          <w:szCs w:val="32"/>
+        </w:rPr>
+      </w:pPr>
+      <w:r>
+        <w:rPr>
+          <w:rFonts w:ascii="TH Sarabun New" w:hAnsi="TH Sarabun New" w:cs="TH Sarabun New"/>
+          <w:b/>
+          <w:bCs/>
+          <w:sz w:val="32"/>
+          <w:szCs w:val="32"/>
+        </w:rPr>
+        <w:tab/>
+      </w:r>
+      <w:r>
+        <w:rPr>
+          <w:rFonts w:ascii="TH Sarabun New" w:hAnsi="TH Sarabun New" w:cs="TH Sarabun New"/>
+          <w:b/>
+          <w:bCs/>
+          <w:sz w:val="32"/>
+          <w:szCs w:val="32"/>
+        </w:rPr>
+        <w:tab/>
+      </w:r>
+      <w:r>
+        <w:rPr>
+          <w:rFonts w:ascii="TH Sarabun New" w:hAnsi="TH Sarabun New" w:cs="TH Sarabun New"/>
+          <w:b/>
+          <w:bCs/>
+          <w:sz w:val="32"/>
+          <w:szCs w:val="32"/>
+        </w:rPr>
+        <w:tab/>
+      </w:r>
+      <w:r>
+        <w:rPr>
+          <w:rFonts w:ascii="TH Sarabun New" w:hAnsi="TH Sarabun New" w:cs="TH Sarabun New"/>
+          <w:b/>
+          <w:bCs/>
+          <w:sz w:val="32"/>
+          <w:szCs w:val="32"/>
+        </w:rPr>
+        <w:tab/>
+      </w:r>
+    </w:p>
+    <w:p>
+      <w:pPr>
+        <w:rPr>
+          <w:rFonts w:ascii="TH Sarabun New" w:hAnsi="TH Sarabun New" w:cs="TH Sarabun New"/>
+          <w:b/>
+          <w:bCs/>
+          <w:sz w:val="32"/>
+          <w:szCs w:val="32"/>
+        </w:rPr>
       </w:pPr>
     </w:p>
     <w:p>
@@ -6591,86 +6520,6 @@
           <w:szCs w:val="32"/>
         </w:rPr>
       </w:pPr>
-      <w:r>
-        <w:rPr>
-          <w:rFonts w:ascii="TH Sarabun New" w:hAnsi="TH Sarabun New" w:cs="TH Sarabun New"/>
-          <w:b/>
-          <w:bCs/>
-          <w:sz w:val="32"/>
-          <w:szCs w:val="32"/>
-        </w:rPr>
-        <w:lastRenderedPageBreak/>
-        <w:t>Menu</w:t>
-      </w:r>
-    </w:p>
-    <w:p>
-      <w:pPr>
-        <w:rPr>
-          <w:rFonts w:ascii="TH Sarabun New" w:hAnsi="TH Sarabun New" w:cs="TH Sarabun New"/>
-          <w:b/>
-          <w:bCs/>
-          <w:sz w:val="32"/>
-          <w:szCs w:val="32"/>
-        </w:rPr>
-      </w:pPr>
-      <w:r>
-        <w:rPr>
-          <w:rFonts w:ascii="TH Sarabun New" w:hAnsi="TH Sarabun New" w:cs="TH Sarabun New"/>
-          <w:b/>
-          <w:bCs/>
-          <w:noProof/>
-          <w:sz w:val="32"/>
-          <w:szCs w:val="32"/>
-        </w:rPr>
-        <w:drawing>
-          <wp:inline distT="0" distB="0" distL="0" distR="0" wp14:anchorId="2EEF5E58" wp14:editId="0AA55F40">
-            <wp:extent cx="5734050" cy="3219450"/>
-            <wp:effectExtent l="0" t="0" r="0" b="0"/>
-            <wp:docPr id="1573937619" name="รูปภาพ 7"/>
-            <wp:cNvGraphicFramePr>
-              <a:graphicFrameLocks xmlns:a="http://schemas.openxmlformats.org/drawingml/2006/main" noChangeAspect="1"/>
-            </wp:cNvGraphicFramePr>
-            <a:graphic xmlns:a="http://schemas.openxmlformats.org/drawingml/2006/main">
-              <a:graphicData uri="http://schemas.openxmlformats.org/drawingml/2006/picture">
-                <pic:pic xmlns:pic="http://schemas.openxmlformats.org/drawingml/2006/picture">
-                  <pic:nvPicPr>
-                    <pic:cNvPr id="0" name="Picture 7"/>
-                    <pic:cNvPicPr>
-                      <a:picLocks noChangeAspect="1" noChangeArrowheads="1"/>
-                    </pic:cNvPicPr>
-                  </pic:nvPicPr>
-                  <pic:blipFill>
-                    <a:blip r:embed="rId20" cstate="print">
-                      <a:extLst>
-                        <a:ext uri="{28A0092B-C50C-407E-A947-70E740481C1C}">
-                          <a14:useLocalDpi xmlns:a14="http://schemas.microsoft.com/office/drawing/2010/main" val="0"/>
-                        </a:ext>
-                      </a:extLst>
-                    </a:blip>
-                    <a:srcRect/>
-                    <a:stretch>
-                      <a:fillRect/>
-                    </a:stretch>
-                  </pic:blipFill>
-                  <pic:spPr bwMode="auto">
-                    <a:xfrm>
-                      <a:off x="0" y="0"/>
-                      <a:ext cx="5734050" cy="3219450"/>
-                    </a:xfrm>
-                    <a:prstGeom prst="rect">
-                      <a:avLst/>
-                    </a:prstGeom>
-                    <a:noFill/>
-                    <a:ln>
-                      <a:noFill/>
-                    </a:ln>
-                  </pic:spPr>
-                </pic:pic>
-              </a:graphicData>
-            </a:graphic>
-          </wp:inline>
-        </w:drawing>
-      </w:r>
     </w:p>
     <w:p>
       <w:pPr>
@@ -6693,16 +6542,6 @@
           <w:szCs w:val="40"/>
         </w:rPr>
       </w:pPr>
-      <w:r>
-        <w:rPr>
-          <w:rFonts w:ascii="TH Sarabun New" w:hAnsi="TH Sarabun New" w:cs="TH Sarabun New"/>
-          <w:b/>
-          <w:bCs/>
-          <w:sz w:val="32"/>
-          <w:szCs w:val="32"/>
-        </w:rPr>
-        <w:t>Product</w:t>
-      </w:r>
     </w:p>
     <w:p>
       <w:pPr>
@@ -6714,64 +6553,17 @@
           <w:szCs w:val="40"/>
         </w:rPr>
       </w:pPr>
-      <w:r>
-        <w:rPr>
-          <w:rFonts w:ascii="TH Sarabun New" w:hAnsi="TH Sarabun New" w:cs="TH Sarabun New"/>
-          <w:b/>
-          <w:bCs/>
-          <w:noProof/>
+    </w:p>
+    <w:p>
+      <w:pPr>
+        <w:rPr>
+          <w:rFonts w:ascii="TH Sarabun New" w:hAnsi="TH Sarabun New" w:cs="TH Sarabun New"/>
+          <w:b/>
+          <w:bCs/>
           <w:sz w:val="40"/>
           <w:szCs w:val="40"/>
         </w:rPr>
-        <w:drawing>
-          <wp:inline distT="0" distB="0" distL="0" distR="0" wp14:anchorId="2A1E35BA" wp14:editId="7BBFDD9A">
-            <wp:extent cx="5734050" cy="3219450"/>
-            <wp:effectExtent l="0" t="0" r="0" b="0"/>
-            <wp:docPr id="1809713579" name="รูปภาพ 8"/>
-            <wp:cNvGraphicFramePr>
-              <a:graphicFrameLocks xmlns:a="http://schemas.openxmlformats.org/drawingml/2006/main" noChangeAspect="1"/>
-            </wp:cNvGraphicFramePr>
-            <a:graphic xmlns:a="http://schemas.openxmlformats.org/drawingml/2006/main">
-              <a:graphicData uri="http://schemas.openxmlformats.org/drawingml/2006/picture">
-                <pic:pic xmlns:pic="http://schemas.openxmlformats.org/drawingml/2006/picture">
-                  <pic:nvPicPr>
-                    <pic:cNvPr id="0" name="Picture 8"/>
-                    <pic:cNvPicPr>
-                      <a:picLocks noChangeAspect="1" noChangeArrowheads="1"/>
-                    </pic:cNvPicPr>
-                  </pic:nvPicPr>
-                  <pic:blipFill>
-                    <a:blip r:embed="rId21" cstate="print">
-                      <a:extLst>
-                        <a:ext uri="{28A0092B-C50C-407E-A947-70E740481C1C}">
-                          <a14:useLocalDpi xmlns:a14="http://schemas.microsoft.com/office/drawing/2010/main" val="0"/>
-                        </a:ext>
-                      </a:extLst>
-                    </a:blip>
-                    <a:srcRect/>
-                    <a:stretch>
-                      <a:fillRect/>
-                    </a:stretch>
-                  </pic:blipFill>
-                  <pic:spPr bwMode="auto">
-                    <a:xfrm>
-                      <a:off x="0" y="0"/>
-                      <a:ext cx="5734050" cy="3219450"/>
-                    </a:xfrm>
-                    <a:prstGeom prst="rect">
-                      <a:avLst/>
-                    </a:prstGeom>
-                    <a:noFill/>
-                    <a:ln>
-                      <a:noFill/>
-                    </a:ln>
-                  </pic:spPr>
-                </pic:pic>
-              </a:graphicData>
-            </a:graphic>
-          </wp:inline>
-        </w:drawing>
-      </w:r>
+      </w:pPr>
     </w:p>
     <w:p>
       <w:pPr>
@@ -6790,6 +6582,17 @@
           <w:rFonts w:ascii="TH Sarabun New" w:hAnsi="TH Sarabun New" w:cs="TH Sarabun New"/>
           <w:b/>
           <w:bCs/>
+          <w:sz w:val="32"/>
+          <w:szCs w:val="32"/>
+        </w:rPr>
+      </w:pPr>
+    </w:p>
+    <w:p>
+      <w:pPr>
+        <w:rPr>
+          <w:rFonts w:ascii="TH Sarabun New" w:hAnsi="TH Sarabun New" w:cs="TH Sarabun New"/>
+          <w:b/>
+          <w:bCs/>
           <w:sz w:val="40"/>
           <w:szCs w:val="40"/>
         </w:rPr>
@@ -6812,190 +6615,65 @@
           <w:rFonts w:ascii="TH Sarabun New" w:hAnsi="TH Sarabun New" w:cs="TH Sarabun New"/>
           <w:b/>
           <w:bCs/>
-          <w:sz w:val="32"/>
-          <w:szCs w:val="32"/>
-        </w:rPr>
-      </w:pPr>
-      <w:r>
-        <w:rPr>
-          <w:rFonts w:ascii="TH Sarabun New" w:hAnsi="TH Sarabun New" w:cs="TH Sarabun New"/>
-          <w:b/>
-          <w:bCs/>
-          <w:sz w:val="32"/>
-          <w:szCs w:val="32"/>
-        </w:rPr>
-        <w:t>Cart</w:t>
-      </w:r>
-    </w:p>
-    <w:p>
-      <w:pPr>
-        <w:rPr>
-          <w:rFonts w:ascii="TH Sarabun New" w:hAnsi="TH Sarabun New" w:cs="TH Sarabun New"/>
-          <w:b/>
-          <w:bCs/>
-          <w:sz w:val="32"/>
-          <w:szCs w:val="32"/>
-        </w:rPr>
-      </w:pPr>
-      <w:r>
-        <w:rPr>
-          <w:rFonts w:ascii="TH Sarabun New" w:hAnsi="TH Sarabun New" w:cs="TH Sarabun New"/>
-          <w:b/>
-          <w:bCs/>
-          <w:noProof/>
-          <w:sz w:val="32"/>
-          <w:szCs w:val="32"/>
-        </w:rPr>
-        <w:drawing>
-          <wp:inline distT="0" distB="0" distL="0" distR="0" wp14:anchorId="0E822ED1" wp14:editId="4017DDD5">
-            <wp:extent cx="5734050" cy="3219450"/>
-            <wp:effectExtent l="0" t="0" r="0" b="0"/>
-            <wp:docPr id="845427330" name="รูปภาพ 9"/>
-            <wp:cNvGraphicFramePr>
-              <a:graphicFrameLocks xmlns:a="http://schemas.openxmlformats.org/drawingml/2006/main" noChangeAspect="1"/>
-            </wp:cNvGraphicFramePr>
-            <a:graphic xmlns:a="http://schemas.openxmlformats.org/drawingml/2006/main">
-              <a:graphicData uri="http://schemas.openxmlformats.org/drawingml/2006/picture">
-                <pic:pic xmlns:pic="http://schemas.openxmlformats.org/drawingml/2006/picture">
-                  <pic:nvPicPr>
-                    <pic:cNvPr id="0" name="Picture 9"/>
-                    <pic:cNvPicPr>
-                      <a:picLocks noChangeAspect="1" noChangeArrowheads="1"/>
-                    </pic:cNvPicPr>
-                  </pic:nvPicPr>
-                  <pic:blipFill>
-                    <a:blip r:embed="rId22" cstate="print">
-                      <a:extLst>
-                        <a:ext uri="{28A0092B-C50C-407E-A947-70E740481C1C}">
-                          <a14:useLocalDpi xmlns:a14="http://schemas.microsoft.com/office/drawing/2010/main" val="0"/>
-                        </a:ext>
-                      </a:extLst>
-                    </a:blip>
-                    <a:srcRect/>
-                    <a:stretch>
-                      <a:fillRect/>
-                    </a:stretch>
-                  </pic:blipFill>
-                  <pic:spPr bwMode="auto">
-                    <a:xfrm>
-                      <a:off x="0" y="0"/>
-                      <a:ext cx="5734050" cy="3219450"/>
-                    </a:xfrm>
-                    <a:prstGeom prst="rect">
-                      <a:avLst/>
-                    </a:prstGeom>
-                    <a:noFill/>
-                    <a:ln>
-                      <a:noFill/>
-                    </a:ln>
-                  </pic:spPr>
-                </pic:pic>
-              </a:graphicData>
-            </a:graphic>
-          </wp:inline>
-        </w:drawing>
-      </w:r>
-    </w:p>
-    <w:p>
-      <w:pPr>
-        <w:rPr>
-          <w:rFonts w:ascii="TH Sarabun New" w:hAnsi="TH Sarabun New" w:cs="TH Sarabun New"/>
-          <w:b/>
-          <w:bCs/>
-          <w:sz w:val="32"/>
-          <w:szCs w:val="32"/>
-        </w:rPr>
-      </w:pPr>
-    </w:p>
-    <w:p>
-      <w:pPr>
-        <w:rPr>
-          <w:rFonts w:ascii="TH Sarabun New" w:hAnsi="TH Sarabun New" w:cs="TH Sarabun New"/>
-          <w:b/>
-          <w:bCs/>
-          <w:sz w:val="32"/>
-          <w:szCs w:val="32"/>
-        </w:rPr>
-      </w:pPr>
-      <w:r>
-        <w:rPr>
-          <w:rFonts w:ascii="TH Sarabun New" w:hAnsi="TH Sarabun New" w:cs="TH Sarabun New"/>
-          <w:b/>
-          <w:bCs/>
-          <w:sz w:val="32"/>
-          <w:szCs w:val="32"/>
-        </w:rPr>
-        <w:t>Purchase</w:t>
-      </w:r>
-    </w:p>
-    <w:p>
-      <w:pPr>
-        <w:rPr>
-          <w:rFonts w:ascii="TH Sarabun New" w:hAnsi="TH Sarabun New" w:cs="TH Sarabun New"/>
-          <w:b/>
-          <w:bCs/>
-          <w:sz w:val="32"/>
-          <w:szCs w:val="32"/>
-        </w:rPr>
-      </w:pPr>
-      <w:r>
-        <w:rPr>
-          <w:rFonts w:ascii="TH Sarabun New" w:hAnsi="TH Sarabun New" w:cs="TH Sarabun New"/>
-          <w:b/>
-          <w:bCs/>
-          <w:noProof/>
-          <w:sz w:val="32"/>
-          <w:szCs w:val="32"/>
-        </w:rPr>
-        <w:drawing>
-          <wp:inline distT="0" distB="0" distL="0" distR="0" wp14:anchorId="44B0534C" wp14:editId="551FCD67">
-            <wp:extent cx="5734050" cy="3219450"/>
-            <wp:effectExtent l="0" t="0" r="0" b="0"/>
-            <wp:docPr id="700961477" name="รูปภาพ 10"/>
-            <wp:cNvGraphicFramePr>
-              <a:graphicFrameLocks xmlns:a="http://schemas.openxmlformats.org/drawingml/2006/main" noChangeAspect="1"/>
-            </wp:cNvGraphicFramePr>
-            <a:graphic xmlns:a="http://schemas.openxmlformats.org/drawingml/2006/main">
-              <a:graphicData uri="http://schemas.openxmlformats.org/drawingml/2006/picture">
-                <pic:pic xmlns:pic="http://schemas.openxmlformats.org/drawingml/2006/picture">
-                  <pic:nvPicPr>
-                    <pic:cNvPr id="0" name="Picture 10"/>
-                    <pic:cNvPicPr>
-                      <a:picLocks noChangeAspect="1" noChangeArrowheads="1"/>
-                    </pic:cNvPicPr>
-                  </pic:nvPicPr>
-                  <pic:blipFill>
-                    <a:blip r:embed="rId23" cstate="print">
-                      <a:extLst>
-                        <a:ext uri="{28A0092B-C50C-407E-A947-70E740481C1C}">
-                          <a14:useLocalDpi xmlns:a14="http://schemas.microsoft.com/office/drawing/2010/main" val="0"/>
-                        </a:ext>
-                      </a:extLst>
-                    </a:blip>
-                    <a:srcRect/>
-                    <a:stretch>
-                      <a:fillRect/>
-                    </a:stretch>
-                  </pic:blipFill>
-                  <pic:spPr bwMode="auto">
-                    <a:xfrm>
-                      <a:off x="0" y="0"/>
-                      <a:ext cx="5734050" cy="3219450"/>
-                    </a:xfrm>
-                    <a:prstGeom prst="rect">
-                      <a:avLst/>
-                    </a:prstGeom>
-                    <a:noFill/>
-                    <a:ln>
-                      <a:noFill/>
-                    </a:ln>
-                  </pic:spPr>
-                </pic:pic>
-              </a:graphicData>
-            </a:graphic>
-          </wp:inline>
-        </w:drawing>
-      </w:r>
+          <w:sz w:val="40"/>
+          <w:szCs w:val="40"/>
+        </w:rPr>
+      </w:pPr>
+    </w:p>
+    <w:p>
+      <w:pPr>
+        <w:rPr>
+          <w:rFonts w:ascii="TH Sarabun New" w:hAnsi="TH Sarabun New" w:cs="TH Sarabun New"/>
+          <w:b/>
+          <w:bCs/>
+          <w:sz w:val="40"/>
+          <w:szCs w:val="40"/>
+        </w:rPr>
+      </w:pPr>
+    </w:p>
+    <w:p>
+      <w:pPr>
+        <w:rPr>
+          <w:rFonts w:ascii="TH Sarabun New" w:hAnsi="TH Sarabun New" w:cs="TH Sarabun New"/>
+          <w:b/>
+          <w:bCs/>
+          <w:sz w:val="40"/>
+          <w:szCs w:val="40"/>
+        </w:rPr>
+      </w:pPr>
+    </w:p>
+    <w:p>
+      <w:pPr>
+        <w:rPr>
+          <w:rFonts w:ascii="TH Sarabun New" w:hAnsi="TH Sarabun New" w:cs="TH Sarabun New"/>
+          <w:b/>
+          <w:bCs/>
+          <w:sz w:val="40"/>
+          <w:szCs w:val="40"/>
+        </w:rPr>
+      </w:pPr>
+    </w:p>
+    <w:p>
+      <w:pPr>
+        <w:rPr>
+          <w:rFonts w:ascii="TH Sarabun New" w:hAnsi="TH Sarabun New" w:cs="TH Sarabun New"/>
+          <w:b/>
+          <w:bCs/>
+          <w:sz w:val="40"/>
+          <w:szCs w:val="40"/>
+        </w:rPr>
+      </w:pPr>
+    </w:p>
+    <w:p>
+      <w:pPr>
+        <w:rPr>
+          <w:rFonts w:ascii="TH Sarabun New" w:hAnsi="TH Sarabun New" w:cs="TH Sarabun New"/>
+          <w:b/>
+          <w:bCs/>
+          <w:sz w:val="40"/>
+          <w:szCs w:val="40"/>
+        </w:rPr>
+      </w:pPr>
     </w:p>
     <w:p>
       <w:pPr>
@@ -7057,7 +6735,7 @@
       </w:r>
     </w:p>
     <w:sectPr>
-      <w:headerReference w:type="default" r:id="rId24"/>
+      <w:headerReference w:type="default" r:id="rId17"/>
       <w:pgSz w:w="11906" w:h="16838"/>
       <w:pgMar w:top="1440" w:right="1440" w:bottom="1440" w:left="1440" w:header="708" w:footer="708" w:gutter="0"/>
       <w:cols w:space="708"/>
@@ -10381,6 +10059,15 @@
 </file>
 
 <file path=customXml/item1.xml><?xml version="1.0" encoding="utf-8"?>
+<?mso-contentType ?>
+<FormTemplates xmlns="http://schemas.microsoft.com/sharepoint/v3/contenttype/forms">
+  <Display>DocumentLibraryForm</Display>
+  <Edit>DocumentLibraryForm</Edit>
+  <New>DocumentLibraryForm</New>
+</FormTemplates>
+</file>
+
+<file path=customXml/item2.xml><?xml version="1.0" encoding="utf-8"?>
 <ct:contentTypeSchema xmlns:ct="http://schemas.microsoft.com/office/2006/metadata/contentType" xmlns:ma="http://schemas.microsoft.com/office/2006/metadata/properties/metaAttributes" ct:_="" ma:_="" ma:contentTypeName="Document" ma:contentTypeID="0x0101003B2B5D6AC0FDC94589E26D2F6033B4E7" ma:contentTypeVersion="1" ma:contentTypeDescription="Create a new document." ma:contentTypeScope="" ma:versionID="edcd9c13446c2cf4c27c9347e514804f">
   <xsd:schema xmlns:xsd="http://www.w3.org/2001/XMLSchema" xmlns:xs="http://www.w3.org/2001/XMLSchema" xmlns:p="http://schemas.microsoft.com/office/2006/metadata/properties" xmlns:ns3="8e1c8e4c-5a9f-43d5-beff-c9fa475598ac" targetNamespace="http://schemas.microsoft.com/office/2006/metadata/properties" ma:root="true" ma:fieldsID="7589a00fced81c20f69dc631416187f5" ns3:_="">
     <xsd:import namespace="8e1c8e4c-5a9f-43d5-beff-c9fa475598ac"/>
@@ -10506,26 +10193,25 @@
 </ct:contentTypeSchema>
 </file>
 
-<file path=customXml/item2.xml><?xml version="1.0" encoding="utf-8"?>
-<?mso-contentType ?>
-<FormTemplates xmlns="http://schemas.microsoft.com/sharepoint/v3/contenttype/forms">
-  <Display>DocumentLibraryForm</Display>
-  <Edit>DocumentLibraryForm</Edit>
-  <New>DocumentLibraryForm</New>
-</FormTemplates>
+<file path=customXml/item3.xml><?xml version="1.0" encoding="utf-8"?>
+<b:Sources xmlns:b="http://schemas.openxmlformats.org/officeDocument/2006/bibliography" xmlns="http://schemas.openxmlformats.org/officeDocument/2006/bibliography" SelectedStyle="\APASixthEditionOfficeOnline.xsl" StyleName="APA" Version="6"/>
 </file>
 
-<file path=customXml/item3.xml><?xml version="1.0" encoding="utf-8"?>
+<file path=customXml/item4.xml><?xml version="1.0" encoding="utf-8"?>
 <p:properties xmlns:p="http://schemas.microsoft.com/office/2006/metadata/properties" xmlns:xsi="http://www.w3.org/2001/XMLSchema-instance" xmlns:pc="http://schemas.microsoft.com/office/infopath/2007/PartnerControls">
   <documentManagement/>
 </p:properties>
 </file>
 
-<file path=customXml/item4.xml><?xml version="1.0" encoding="utf-8"?>
-<b:Sources xmlns:b="http://schemas.openxmlformats.org/officeDocument/2006/bibliography" xmlns="http://schemas.openxmlformats.org/officeDocument/2006/bibliography" SelectedStyle="\APASixthEditionOfficeOnline.xsl" StyleName="APA" Version="6"/>
+<file path=customXml/itemProps1.xml><?xml version="1.0" encoding="utf-8"?>
+<ds:datastoreItem xmlns:ds="http://schemas.openxmlformats.org/officeDocument/2006/customXml" ds:itemID="{0F2194C5-9306-4C9A-97ED-20549A168D82}">
+  <ds:schemaRefs>
+    <ds:schemaRef ds:uri="http://schemas.microsoft.com/sharepoint/v3/contenttype/forms"/>
+  </ds:schemaRefs>
+</ds:datastoreItem>
 </file>
 
-<file path=customXml/itemProps1.xml><?xml version="1.0" encoding="utf-8"?>
+<file path=customXml/itemProps2.xml><?xml version="1.0" encoding="utf-8"?>
 <ds:datastoreItem xmlns:ds="http://schemas.openxmlformats.org/officeDocument/2006/customXml" ds:itemID="{9EE7C772-C832-4163-81E8-63B5634BC620}">
   <ds:schemaRefs>
     <ds:schemaRef ds:uri="http://schemas.microsoft.com/office/2006/metadata/contentType"/>
@@ -10543,27 +10229,19 @@
 </ds:datastoreItem>
 </file>
 
-<file path=customXml/itemProps2.xml><?xml version="1.0" encoding="utf-8"?>
-<ds:datastoreItem xmlns:ds="http://schemas.openxmlformats.org/officeDocument/2006/customXml" ds:itemID="{0F2194C5-9306-4C9A-97ED-20549A168D82}">
+<file path=customXml/itemProps3.xml><?xml version="1.0" encoding="utf-8"?>
+<ds:datastoreItem xmlns:ds="http://schemas.openxmlformats.org/officeDocument/2006/customXml" ds:itemID="{F0E3CBE4-F00C-4940-8BE7-21BA506E74B9}">
   <ds:schemaRefs>
-    <ds:schemaRef ds:uri="http://schemas.microsoft.com/sharepoint/v3/contenttype/forms"/>
+    <ds:schemaRef ds:uri="http://schemas.openxmlformats.org/officeDocument/2006/bibliography"/>
   </ds:schemaRefs>
 </ds:datastoreItem>
 </file>
 
-<file path=customXml/itemProps3.xml><?xml version="1.0" encoding="utf-8"?>
+<file path=customXml/itemProps4.xml><?xml version="1.0" encoding="utf-8"?>
 <ds:datastoreItem xmlns:ds="http://schemas.openxmlformats.org/officeDocument/2006/customXml" ds:itemID="{6F0D5279-12EA-4936-8619-E19817D26E34}">
   <ds:schemaRefs>
     <ds:schemaRef ds:uri="http://schemas.microsoft.com/office/2006/metadata/properties"/>
     <ds:schemaRef ds:uri="http://schemas.microsoft.com/office/infopath/2007/PartnerControls"/>
   </ds:schemaRefs>
 </ds:datastoreItem>
-</file>
-
-<file path=customXml/itemProps4.xml><?xml version="1.0" encoding="utf-8"?>
-<ds:datastoreItem xmlns:ds="http://schemas.openxmlformats.org/officeDocument/2006/customXml" ds:itemID="{F0E3CBE4-F00C-4940-8BE7-21BA506E74B9}">
-  <ds:schemaRefs>
-    <ds:schemaRef ds:uri="http://schemas.openxmlformats.org/officeDocument/2006/bibliography"/>
-  </ds:schemaRefs>
-</ds:datastoreItem>
 </file>
--- a/kap-phone-report.docx
+++ b/kap-phone-report.docx
@@ -2784,6 +2784,7 @@
     </w:p>
     <w:p>
       <w:pPr>
+        <w:jc w:val="center"/>
         <w:rPr>
           <w:rFonts w:ascii="TH Sarabun New" w:hAnsi="TH Sarabun New" w:cs="TH Sarabun New"/>
           <w:b/>
@@ -2802,10 +2803,10 @@
           <w:szCs w:val="40"/>
         </w:rPr>
         <w:drawing>
-          <wp:inline distT="0" distB="0" distL="0" distR="0" wp14:anchorId="75C952AD" wp14:editId="3868AEC4">
-            <wp:extent cx="5926567" cy="8382000"/>
-            <wp:effectExtent l="0" t="0" r="0" b="0"/>
-            <wp:docPr id="592278525" name="รูปภาพ 1" descr="รูปภาพประกอบด้วย การวาดภาพ, ร่าง, ข้อความ, แผนภาพ&#10;&#10;คำอธิบายที่สร้างโดยอัตโนมัติ"/>
+          <wp:inline distT="0" distB="0" distL="0" distR="0" wp14:anchorId="75C952AD" wp14:editId="48E962E9">
+            <wp:extent cx="4719320" cy="8389902"/>
+            <wp:effectExtent l="0" t="0" r="5080" b="0"/>
+            <wp:docPr id="592278525" name="รูปภาพ 1"/>
             <wp:cNvGraphicFramePr>
               <a:graphicFrameLocks xmlns:a="http://schemas.openxmlformats.org/drawingml/2006/main" noChangeAspect="1"/>
             </wp:cNvGraphicFramePr>
@@ -2813,20 +2814,19 @@
               <a:graphicData uri="http://schemas.openxmlformats.org/drawingml/2006/picture">
                 <pic:pic xmlns:pic="http://schemas.openxmlformats.org/drawingml/2006/picture">
                   <pic:nvPicPr>
-                    <pic:cNvPr id="592278525" name="รูปภาพ 1" descr="รูปภาพประกอบด้วย การวาดภาพ, ร่าง, ข้อความ, แผนภาพ&#10;&#10;คำอธิบายที่สร้างโดยอัตโนมัติ"/>
+                    <pic:cNvPr id="592278525" name="รูปภาพ 1"/>
                     <pic:cNvPicPr>
                       <a:picLocks noChangeAspect="1" noChangeArrowheads="1"/>
                     </pic:cNvPicPr>
                   </pic:nvPicPr>
                   <pic:blipFill>
-                    <a:blip r:embed="rId12" cstate="print">
+                    <a:blip r:embed="rId12">
                       <a:extLst>
                         <a:ext uri="{28A0092B-C50C-407E-A947-70E740481C1C}">
                           <a14:useLocalDpi xmlns:a14="http://schemas.microsoft.com/office/drawing/2010/main" val="0"/>
                         </a:ext>
                       </a:extLst>
                     </a:blip>
-                    <a:srcRect/>
                     <a:stretch>
                       <a:fillRect/>
                     </a:stretch>
@@ -2834,7 +2834,7 @@
                   <pic:spPr bwMode="auto">
                     <a:xfrm>
                       <a:off x="0" y="0"/>
-                      <a:ext cx="5932727" cy="8390713"/>
+                      <a:ext cx="4721479" cy="8393740"/>
                     </a:xfrm>
                     <a:prstGeom prst="rect">
                       <a:avLst/>
@@ -6207,7 +6207,7 @@
           <w:szCs w:val="40"/>
         </w:rPr>
         <w:drawing>
-          <wp:anchor distT="0" distB="0" distL="114300" distR="114300" simplePos="0" relativeHeight="251659264" behindDoc="0" locked="0" layoutInCell="1" allowOverlap="1" wp14:anchorId="64A868EB" wp14:editId="1B70A8E5">
+          <wp:anchor distT="0" distB="0" distL="114300" distR="114300" simplePos="0" relativeHeight="251659264" behindDoc="0" locked="0" layoutInCell="1" allowOverlap="1" wp14:anchorId="64A868EB" wp14:editId="4853313C">
             <wp:simplePos x="0" y="0"/>
             <wp:positionH relativeFrom="page">
               <wp:align>left</wp:align>
@@ -10059,15 +10059,6 @@
 </file>
 
 <file path=customXml/item1.xml><?xml version="1.0" encoding="utf-8"?>
-<?mso-contentType ?>
-<FormTemplates xmlns="http://schemas.microsoft.com/sharepoint/v3/contenttype/forms">
-  <Display>DocumentLibraryForm</Display>
-  <Edit>DocumentLibraryForm</Edit>
-  <New>DocumentLibraryForm</New>
-</FormTemplates>
-</file>
-
-<file path=customXml/item2.xml><?xml version="1.0" encoding="utf-8"?>
 <ct:contentTypeSchema xmlns:ct="http://schemas.microsoft.com/office/2006/metadata/contentType" xmlns:ma="http://schemas.microsoft.com/office/2006/metadata/properties/metaAttributes" ct:_="" ma:_="" ma:contentTypeName="Document" ma:contentTypeID="0x0101003B2B5D6AC0FDC94589E26D2F6033B4E7" ma:contentTypeVersion="1" ma:contentTypeDescription="Create a new document." ma:contentTypeScope="" ma:versionID="edcd9c13446c2cf4c27c9347e514804f">
   <xsd:schema xmlns:xsd="http://www.w3.org/2001/XMLSchema" xmlns:xs="http://www.w3.org/2001/XMLSchema" xmlns:p="http://schemas.microsoft.com/office/2006/metadata/properties" xmlns:ns3="8e1c8e4c-5a9f-43d5-beff-c9fa475598ac" targetNamespace="http://schemas.microsoft.com/office/2006/metadata/properties" ma:root="true" ma:fieldsID="7589a00fced81c20f69dc631416187f5" ns3:_="">
     <xsd:import namespace="8e1c8e4c-5a9f-43d5-beff-c9fa475598ac"/>
@@ -10193,25 +10184,26 @@
 </ct:contentTypeSchema>
 </file>
 
-<file path=customXml/item3.xml><?xml version="1.0" encoding="utf-8"?>
-<b:Sources xmlns:b="http://schemas.openxmlformats.org/officeDocument/2006/bibliography" xmlns="http://schemas.openxmlformats.org/officeDocument/2006/bibliography" SelectedStyle="\APASixthEditionOfficeOnline.xsl" StyleName="APA" Version="6"/>
+<file path=customXml/item2.xml><?xml version="1.0" encoding="utf-8"?>
+<?mso-contentType ?>
+<FormTemplates xmlns="http://schemas.microsoft.com/sharepoint/v3/contenttype/forms">
+  <Display>DocumentLibraryForm</Display>
+  <Edit>DocumentLibraryForm</Edit>
+  <New>DocumentLibraryForm</New>
+</FormTemplates>
 </file>
 
-<file path=customXml/item4.xml><?xml version="1.0" encoding="utf-8"?>
+<file path=customXml/item3.xml><?xml version="1.0" encoding="utf-8"?>
 <p:properties xmlns:p="http://schemas.microsoft.com/office/2006/metadata/properties" xmlns:xsi="http://www.w3.org/2001/XMLSchema-instance" xmlns:pc="http://schemas.microsoft.com/office/infopath/2007/PartnerControls">
   <documentManagement/>
 </p:properties>
 </file>
 
-<file path=customXml/itemProps1.xml><?xml version="1.0" encoding="utf-8"?>
-<ds:datastoreItem xmlns:ds="http://schemas.openxmlformats.org/officeDocument/2006/customXml" ds:itemID="{0F2194C5-9306-4C9A-97ED-20549A168D82}">
-  <ds:schemaRefs>
-    <ds:schemaRef ds:uri="http://schemas.microsoft.com/sharepoint/v3/contenttype/forms"/>
-  </ds:schemaRefs>
-</ds:datastoreItem>
+<file path=customXml/item4.xml><?xml version="1.0" encoding="utf-8"?>
+<b:Sources xmlns:b="http://schemas.openxmlformats.org/officeDocument/2006/bibliography" xmlns="http://schemas.openxmlformats.org/officeDocument/2006/bibliography" SelectedStyle="\APASixthEditionOfficeOnline.xsl" StyleName="APA" Version="6"/>
 </file>
 
-<file path=customXml/itemProps2.xml><?xml version="1.0" encoding="utf-8"?>
+<file path=customXml/itemProps1.xml><?xml version="1.0" encoding="utf-8"?>
 <ds:datastoreItem xmlns:ds="http://schemas.openxmlformats.org/officeDocument/2006/customXml" ds:itemID="{9EE7C772-C832-4163-81E8-63B5634BC620}">
   <ds:schemaRefs>
     <ds:schemaRef ds:uri="http://schemas.microsoft.com/office/2006/metadata/contentType"/>
@@ -10229,19 +10221,27 @@
 </ds:datastoreItem>
 </file>
 
-<file path=customXml/itemProps3.xml><?xml version="1.0" encoding="utf-8"?>
-<ds:datastoreItem xmlns:ds="http://schemas.openxmlformats.org/officeDocument/2006/customXml" ds:itemID="{F0E3CBE4-F00C-4940-8BE7-21BA506E74B9}">
+<file path=customXml/itemProps2.xml><?xml version="1.0" encoding="utf-8"?>
+<ds:datastoreItem xmlns:ds="http://schemas.openxmlformats.org/officeDocument/2006/customXml" ds:itemID="{0F2194C5-9306-4C9A-97ED-20549A168D82}">
   <ds:schemaRefs>
-    <ds:schemaRef ds:uri="http://schemas.openxmlformats.org/officeDocument/2006/bibliography"/>
+    <ds:schemaRef ds:uri="http://schemas.microsoft.com/sharepoint/v3/contenttype/forms"/>
   </ds:schemaRefs>
 </ds:datastoreItem>
 </file>
 
-<file path=customXml/itemProps4.xml><?xml version="1.0" encoding="utf-8"?>
+<file path=customXml/itemProps3.xml><?xml version="1.0" encoding="utf-8"?>
 <ds:datastoreItem xmlns:ds="http://schemas.openxmlformats.org/officeDocument/2006/customXml" ds:itemID="{6F0D5279-12EA-4936-8619-E19817D26E34}">
   <ds:schemaRefs>
     <ds:schemaRef ds:uri="http://schemas.microsoft.com/office/2006/metadata/properties"/>
     <ds:schemaRef ds:uri="http://schemas.microsoft.com/office/infopath/2007/PartnerControls"/>
   </ds:schemaRefs>
 </ds:datastoreItem>
+</file>
+
+<file path=customXml/itemProps4.xml><?xml version="1.0" encoding="utf-8"?>
+<ds:datastoreItem xmlns:ds="http://schemas.openxmlformats.org/officeDocument/2006/customXml" ds:itemID="{F0E3CBE4-F00C-4940-8BE7-21BA506E74B9}">
+  <ds:schemaRefs>
+    <ds:schemaRef ds:uri="http://schemas.openxmlformats.org/officeDocument/2006/bibliography"/>
+  </ds:schemaRefs>
+</ds:datastoreItem>
 </file>
--- a/kap-phone-report.docx
+++ b/kap-phone-report.docx
@@ -278,23 +278,6 @@
           <w:szCs w:val="32"/>
         </w:rPr>
       </w:pPr>
-      <w:r>
-        <w:rPr>
-          <w:rFonts w:ascii="TH Sarabun New" w:hAnsi="TH Sarabun New" w:cs="TH Sarabun New"/>
-          <w:sz w:val="32"/>
-          <w:szCs w:val="32"/>
-        </w:rPr>
-        <w:t xml:space="preserve">6604062636348 </w:t>
-      </w:r>
-      <w:r>
-        <w:rPr>
-          <w:rFonts w:ascii="TH Sarabun New" w:hAnsi="TH Sarabun New" w:cs="TH Sarabun New"/>
-          <w:sz w:val="32"/>
-          <w:szCs w:val="32"/>
-          <w:cs/>
-        </w:rPr>
-        <w:t>นายธีรภัทร โคตะนารถ</w:t>
-      </w:r>
     </w:p>
     <w:p>
       <w:pPr>
@@ -542,7 +525,7 @@
       </w:pPr>
       <w:r>
         <w:rPr>
-          <w:rFonts w:ascii="TH Sarabun New" w:hAnsi="TH Sarabun New" w:cs="TH Sarabun New" w:hint="cs"/>
+          <w:rFonts w:ascii="TH Sarabun New" w:hAnsi="TH Sarabun New" w:cs="TH Sarabun New"/>
           <w:b/>
           <w:bCs/>
           <w:sz w:val="36"/>
@@ -660,38 +643,18 @@
           <w:cs/>
         </w:rPr>
         <w:tab/>
-      </w:r>
-      <w:r>
-        <w:rPr>
-          <w:rFonts w:ascii="TH Sarabun New" w:hAnsi="TH Sarabun New" w:cs="TH Sarabun New" w:hint="cs"/>
+        <w:t xml:space="preserve">   </w:t>
+      </w:r>
+      <w:r>
+        <w:rPr>
+          <w:rFonts w:ascii="TH Sarabun New" w:hAnsi="TH Sarabun New" w:cs="TH Sarabun New"/>
           <w:b/>
           <w:bCs/>
           <w:sz w:val="36"/>
           <w:szCs w:val="36"/>
           <w:cs/>
         </w:rPr>
-        <w:t xml:space="preserve">   </w:t>
-      </w:r>
-      <w:r>
-        <w:rPr>
-          <w:rFonts w:ascii="TH Sarabun New" w:hAnsi="TH Sarabun New" w:cs="TH Sarabun New"/>
-          <w:b/>
-          <w:bCs/>
-          <w:sz w:val="36"/>
-          <w:szCs w:val="36"/>
-          <w:cs/>
-        </w:rPr>
         <w:tab/>
-      </w:r>
-      <w:r>
-        <w:rPr>
-          <w:rFonts w:ascii="TH Sarabun New" w:hAnsi="TH Sarabun New" w:cs="TH Sarabun New" w:hint="cs"/>
-          <w:b/>
-          <w:bCs/>
-          <w:sz w:val="36"/>
-          <w:szCs w:val="36"/>
-          <w:cs/>
-        </w:rPr>
         <w:t xml:space="preserve">     </w:t>
       </w:r>
       <w:r>
@@ -1014,7 +977,15 @@
           <w:sz w:val="32"/>
           <w:szCs w:val="32"/>
         </w:rPr>
-        <w:t xml:space="preserve"> - 5</w:t>
+        <w:t xml:space="preserve"> - </w:t>
+      </w:r>
+      <w:r>
+        <w:rPr>
+          <w:rFonts w:ascii="TH Sarabun New" w:hAnsi="TH Sarabun New" w:cs="TH Sarabun New"/>
+          <w:sz w:val="32"/>
+          <w:szCs w:val="32"/>
+        </w:rPr>
+        <w:t>4</w:t>
       </w:r>
     </w:p>
     <w:p>
@@ -1036,15 +1007,7 @@
           <w:sz w:val="32"/>
           <w:szCs w:val="32"/>
         </w:rPr>
-        <w:t>Context diagram</w:t>
-      </w:r>
-      <w:r>
-        <w:rPr>
-          <w:rFonts w:ascii="TH Sarabun New" w:hAnsi="TH Sarabun New" w:cs="TH Sarabun New"/>
-          <w:sz w:val="32"/>
-          <w:szCs w:val="32"/>
-        </w:rPr>
-        <w:t xml:space="preserve"> </w:t>
+        <w:t xml:space="preserve">Context diagram </w:t>
       </w:r>
       <w:r>
         <w:rPr>
@@ -1117,7 +1080,14 @@
           <w:szCs w:val="32"/>
         </w:rPr>
         <w:tab/>
-        <w:t>4</w:t>
+      </w:r>
+      <w:r>
+        <w:rPr>
+          <w:rFonts w:ascii="TH Sarabun New" w:hAnsi="TH Sarabun New" w:cs="TH Sarabun New"/>
+          <w:sz w:val="32"/>
+          <w:szCs w:val="32"/>
+        </w:rPr>
+        <w:t>5</w:t>
       </w:r>
     </w:p>
     <w:p>
@@ -1249,15 +1219,7 @@
           <w:sz w:val="32"/>
           <w:szCs w:val="32"/>
         </w:rPr>
-        <w:t>2 Sequence diagram</w:t>
-      </w:r>
-      <w:r>
-        <w:rPr>
-          <w:rFonts w:ascii="TH Sarabun New" w:hAnsi="TH Sarabun New" w:cs="TH Sarabun New"/>
-          <w:sz w:val="32"/>
-          <w:szCs w:val="32"/>
-        </w:rPr>
-        <w:t xml:space="preserve"> </w:t>
+        <w:t xml:space="preserve">2 Sequence diagram </w:t>
       </w:r>
       <w:r>
         <w:rPr>
@@ -2803,9 +2765,9 @@
           <w:szCs w:val="40"/>
         </w:rPr>
         <w:drawing>
-          <wp:inline distT="0" distB="0" distL="0" distR="0" wp14:anchorId="75C952AD" wp14:editId="48E962E9">
-            <wp:extent cx="4719320" cy="8389902"/>
-            <wp:effectExtent l="0" t="0" r="5080" b="0"/>
+          <wp:inline distT="0" distB="0" distL="0" distR="0" wp14:anchorId="75C952AD" wp14:editId="4560DB7E">
+            <wp:extent cx="4721478" cy="8393740"/>
+            <wp:effectExtent l="0" t="0" r="3175" b="7620"/>
             <wp:docPr id="592278525" name="รูปภาพ 1"/>
             <wp:cNvGraphicFramePr>
               <a:graphicFrameLocks xmlns:a="http://schemas.openxmlformats.org/drawingml/2006/main" noChangeAspect="1"/>
@@ -2834,7 +2796,7 @@
                   <pic:spPr bwMode="auto">
                     <a:xfrm>
                       <a:off x="0" y="0"/>
-                      <a:ext cx="4721479" cy="8393740"/>
+                      <a:ext cx="4721478" cy="8393740"/>
                     </a:xfrm>
                     <a:prstGeom prst="rect">
                       <a:avLst/>
@@ -2873,43 +2835,25 @@
         <w:t>2 Fully use case description</w:t>
       </w:r>
     </w:p>
-    <w:p>
-      <w:pPr>
-        <w:rPr>
-          <w:rFonts w:ascii="TH Sarabun New" w:hAnsi="TH Sarabun New" w:cs="TH Sarabun New"/>
-          <w:b/>
-          <w:bCs/>
-          <w:sz w:val="32"/>
-          <w:szCs w:val="32"/>
-        </w:rPr>
-      </w:pPr>
-    </w:p>
     <w:tbl>
       <w:tblPr>
         <w:tblStyle w:val="af3"/>
-        <w:tblW w:w="8411" w:type="dxa"/>
-        <w:tblLayout w:type="fixed"/>
+        <w:tblpPr w:leftFromText="180" w:rightFromText="180" w:vertAnchor="text" w:horzAnchor="margin" w:tblpXSpec="center" w:tblpY="569"/>
+        <w:tblW w:w="0" w:type="auto"/>
         <w:tblLook w:val="06A0" w:firstRow="1" w:lastRow="0" w:firstColumn="1" w:lastColumn="0" w:noHBand="1" w:noVBand="1"/>
       </w:tblPr>
       <w:tblGrid>
-        <w:gridCol w:w="1673"/>
-        <w:gridCol w:w="3905"/>
-        <w:gridCol w:w="2833"/>
+        <w:gridCol w:w="1996"/>
+        <w:gridCol w:w="4169"/>
+        <w:gridCol w:w="2851"/>
       </w:tblGrid>
       <w:tr>
         <w:trPr>
-          <w:trHeight w:val="94"/>
+          <w:trHeight w:val="300"/>
         </w:trPr>
         <w:tc>
           <w:tcPr>
-            <w:tcW w:w="1673" w:type="dxa"/>
-            <w:tcBorders>
-              <w:top w:val="single" w:sz="4" w:space="0" w:color="000000" w:themeColor="text1"/>
-              <w:left w:val="single" w:sz="4" w:space="0" w:color="000000" w:themeColor="text1"/>
-              <w:bottom w:val="single" w:sz="4" w:space="0" w:color="000000" w:themeColor="text1"/>
-              <w:right w:val="single" w:sz="4" w:space="0" w:color="000000" w:themeColor="text1"/>
-            </w:tcBorders>
-            <w:hideMark/>
+            <w:tcW w:w="0" w:type="auto"/>
           </w:tcPr>
           <w:p>
             <w:pPr>
@@ -2935,53 +2879,35 @@
         </w:tc>
         <w:tc>
           <w:tcPr>
-            <w:tcW w:w="6738" w:type="dxa"/>
+            <w:tcW w:w="0" w:type="auto"/>
             <w:gridSpan w:val="2"/>
-            <w:tcBorders>
-              <w:top w:val="single" w:sz="4" w:space="0" w:color="000000" w:themeColor="text1"/>
-              <w:left w:val="single" w:sz="4" w:space="0" w:color="000000" w:themeColor="text1"/>
-              <w:bottom w:val="single" w:sz="4" w:space="0" w:color="000000" w:themeColor="text1"/>
-              <w:right w:val="single" w:sz="4" w:space="0" w:color="000000" w:themeColor="text1"/>
-            </w:tcBorders>
-            <w:hideMark/>
           </w:tcPr>
           <w:p>
             <w:pPr>
               <w:rPr>
                 <w:rFonts w:ascii="TH Sarabun New" w:hAnsi="TH Sarabun New" w:cs="TH Sarabun New"/>
-                <w:b/>
-                <w:bCs/>
-                <w:sz w:val="32"/>
-                <w:szCs w:val="32"/>
-              </w:rPr>
-            </w:pPr>
-            <w:r>
-              <w:rPr>
-                <w:rFonts w:ascii="TH Sarabun New" w:hAnsi="TH Sarabun New" w:cs="TH Sarabun New"/>
-                <w:b/>
-                <w:bCs/>
-                <w:sz w:val="32"/>
-                <w:szCs w:val="32"/>
-              </w:rPr>
-              <w:t>Report</w:t>
+                <w:sz w:val="32"/>
+                <w:szCs w:val="32"/>
+              </w:rPr>
+            </w:pPr>
+            <w:r>
+              <w:rPr>
+                <w:rFonts w:ascii="TH Sarabun New" w:hAnsi="TH Sarabun New" w:cs="TH Sarabun New"/>
+                <w:sz w:val="32"/>
+                <w:szCs w:val="32"/>
+              </w:rPr>
+              <w:t>Add item to basket</w:t>
             </w:r>
           </w:p>
         </w:tc>
       </w:tr>
       <w:tr>
         <w:trPr>
-          <w:trHeight w:val="94"/>
+          <w:trHeight w:val="300"/>
         </w:trPr>
         <w:tc>
           <w:tcPr>
-            <w:tcW w:w="1673" w:type="dxa"/>
-            <w:tcBorders>
-              <w:top w:val="single" w:sz="4" w:space="0" w:color="000000" w:themeColor="text1"/>
-              <w:left w:val="single" w:sz="4" w:space="0" w:color="000000" w:themeColor="text1"/>
-              <w:bottom w:val="single" w:sz="4" w:space="0" w:color="000000" w:themeColor="text1"/>
-              <w:right w:val="single" w:sz="4" w:space="0" w:color="000000" w:themeColor="text1"/>
-            </w:tcBorders>
-            <w:hideMark/>
+            <w:tcW w:w="0" w:type="auto"/>
           </w:tcPr>
           <w:p>
             <w:pPr>
@@ -3007,53 +2933,35 @@
         </w:tc>
         <w:tc>
           <w:tcPr>
-            <w:tcW w:w="6738" w:type="dxa"/>
+            <w:tcW w:w="0" w:type="auto"/>
             <w:gridSpan w:val="2"/>
-            <w:tcBorders>
-              <w:top w:val="single" w:sz="4" w:space="0" w:color="000000" w:themeColor="text1"/>
-              <w:left w:val="single" w:sz="4" w:space="0" w:color="000000" w:themeColor="text1"/>
-              <w:bottom w:val="single" w:sz="4" w:space="0" w:color="000000" w:themeColor="text1"/>
-              <w:right w:val="single" w:sz="4" w:space="0" w:color="000000" w:themeColor="text1"/>
-            </w:tcBorders>
-            <w:hideMark/>
           </w:tcPr>
           <w:p>
             <w:pPr>
               <w:rPr>
                 <w:rFonts w:ascii="TH Sarabun New" w:hAnsi="TH Sarabun New" w:cs="TH Sarabun New"/>
-                <w:b/>
-                <w:bCs/>
-                <w:sz w:val="32"/>
-                <w:szCs w:val="32"/>
-              </w:rPr>
-            </w:pPr>
-            <w:r>
-              <w:rPr>
-                <w:rFonts w:ascii="TH Sarabun New" w:hAnsi="TH Sarabun New" w:cs="TH Sarabun New"/>
-                <w:b/>
-                <w:bCs/>
-                <w:sz w:val="32"/>
-                <w:szCs w:val="32"/>
-              </w:rPr>
-              <w:t>Make a sales and income report.</w:t>
+                <w:sz w:val="32"/>
+                <w:szCs w:val="32"/>
+              </w:rPr>
+            </w:pPr>
+            <w:r>
+              <w:rPr>
+                <w:rFonts w:ascii="TH Sarabun New" w:hAnsi="TH Sarabun New" w:cs="TH Sarabun New"/>
+                <w:sz w:val="32"/>
+                <w:szCs w:val="32"/>
+              </w:rPr>
+              <w:t>Customer adding item to basket and see the total price.</w:t>
             </w:r>
           </w:p>
         </w:tc>
       </w:tr>
       <w:tr>
         <w:trPr>
-          <w:trHeight w:val="94"/>
+          <w:trHeight w:val="300"/>
         </w:trPr>
         <w:tc>
           <w:tcPr>
-            <w:tcW w:w="1673" w:type="dxa"/>
-            <w:tcBorders>
-              <w:top w:val="single" w:sz="4" w:space="0" w:color="000000" w:themeColor="text1"/>
-              <w:left w:val="single" w:sz="4" w:space="0" w:color="000000" w:themeColor="text1"/>
-              <w:bottom w:val="single" w:sz="4" w:space="0" w:color="000000" w:themeColor="text1"/>
-              <w:right w:val="single" w:sz="4" w:space="0" w:color="000000" w:themeColor="text1"/>
-            </w:tcBorders>
-            <w:hideMark/>
+            <w:tcW w:w="0" w:type="auto"/>
           </w:tcPr>
           <w:p>
             <w:pPr>
@@ -3079,75 +2987,35 @@
         </w:tc>
         <w:tc>
           <w:tcPr>
-            <w:tcW w:w="6738" w:type="dxa"/>
+            <w:tcW w:w="0" w:type="auto"/>
             <w:gridSpan w:val="2"/>
-            <w:tcBorders>
-              <w:top w:val="single" w:sz="4" w:space="0" w:color="000000" w:themeColor="text1"/>
-              <w:left w:val="single" w:sz="4" w:space="0" w:color="000000" w:themeColor="text1"/>
-              <w:bottom w:val="single" w:sz="4" w:space="0" w:color="000000" w:themeColor="text1"/>
-              <w:right w:val="single" w:sz="4" w:space="0" w:color="000000" w:themeColor="text1"/>
-            </w:tcBorders>
-            <w:hideMark/>
           </w:tcPr>
           <w:p>
             <w:pPr>
               <w:rPr>
                 <w:rFonts w:ascii="TH Sarabun New" w:hAnsi="TH Sarabun New" w:cs="TH Sarabun New"/>
-                <w:b/>
-                <w:bCs/>
-                <w:sz w:val="32"/>
-                <w:szCs w:val="32"/>
-              </w:rPr>
-            </w:pPr>
-            <w:r>
-              <w:rPr>
-                <w:rFonts w:ascii="TH Sarabun New" w:hAnsi="TH Sarabun New" w:cs="TH Sarabun New"/>
-                <w:b/>
-                <w:bCs/>
-                <w:sz w:val="32"/>
-                <w:szCs w:val="32"/>
-              </w:rPr>
-              <w:t xml:space="preserve">Once it </w:t>
-            </w:r>
-            <w:proofErr w:type="gramStart"/>
-            <w:r>
-              <w:rPr>
-                <w:rFonts w:ascii="TH Sarabun New" w:hAnsi="TH Sarabun New" w:cs="TH Sarabun New"/>
-                <w:b/>
-                <w:bCs/>
-                <w:sz w:val="32"/>
-                <w:szCs w:val="32"/>
-              </w:rPr>
-              <w:t>reach</w:t>
-            </w:r>
-            <w:proofErr w:type="gramEnd"/>
-            <w:r>
-              <w:rPr>
-                <w:rFonts w:ascii="TH Sarabun New" w:hAnsi="TH Sarabun New" w:cs="TH Sarabun New"/>
-                <w:b/>
-                <w:bCs/>
-                <w:sz w:val="32"/>
-                <w:szCs w:val="32"/>
-              </w:rPr>
-              <w:t xml:space="preserve"> set time, daily, weekly, monthly, quarterly, and annually.</w:t>
+                <w:sz w:val="32"/>
+                <w:szCs w:val="32"/>
+              </w:rPr>
+            </w:pPr>
+            <w:r>
+              <w:rPr>
+                <w:rFonts w:ascii="TH Sarabun New" w:hAnsi="TH Sarabun New" w:cs="TH Sarabun New"/>
+                <w:sz w:val="32"/>
+                <w:szCs w:val="32"/>
+              </w:rPr>
+              <w:t>Customer adds an item into the basket.</w:t>
             </w:r>
           </w:p>
         </w:tc>
       </w:tr>
       <w:tr>
         <w:trPr>
-          <w:trHeight w:val="94"/>
+          <w:trHeight w:val="300"/>
         </w:trPr>
         <w:tc>
           <w:tcPr>
-            <w:tcW w:w="1673" w:type="dxa"/>
-            <w:tcBorders>
-              <w:top w:val="single" w:sz="4" w:space="0" w:color="000000" w:themeColor="text1"/>
-              <w:left w:val="single" w:sz="4" w:space="0" w:color="000000" w:themeColor="text1"/>
-              <w:bottom w:val="single" w:sz="4" w:space="0" w:color="000000" w:themeColor="text1"/>
-              <w:right w:val="single" w:sz="4" w:space="0" w:color="000000" w:themeColor="text1"/>
-            </w:tcBorders>
-            <w:hideMark/>
+            <w:tcW w:w="0" w:type="auto"/>
           </w:tcPr>
           <w:p>
             <w:pPr>
@@ -3173,53 +3041,35 @@
         </w:tc>
         <w:tc>
           <w:tcPr>
-            <w:tcW w:w="6738" w:type="dxa"/>
+            <w:tcW w:w="0" w:type="auto"/>
             <w:gridSpan w:val="2"/>
-            <w:tcBorders>
-              <w:top w:val="single" w:sz="4" w:space="0" w:color="000000" w:themeColor="text1"/>
-              <w:left w:val="single" w:sz="4" w:space="0" w:color="000000" w:themeColor="text1"/>
-              <w:bottom w:val="single" w:sz="4" w:space="0" w:color="000000" w:themeColor="text1"/>
-              <w:right w:val="single" w:sz="4" w:space="0" w:color="000000" w:themeColor="text1"/>
-            </w:tcBorders>
-            <w:hideMark/>
           </w:tcPr>
           <w:p>
             <w:pPr>
               <w:rPr>
                 <w:rFonts w:ascii="TH Sarabun New" w:hAnsi="TH Sarabun New" w:cs="TH Sarabun New"/>
-                <w:b/>
-                <w:bCs/>
-                <w:sz w:val="32"/>
-                <w:szCs w:val="32"/>
-              </w:rPr>
-            </w:pPr>
-            <w:r>
-              <w:rPr>
-                <w:rFonts w:ascii="TH Sarabun New" w:hAnsi="TH Sarabun New" w:cs="TH Sarabun New"/>
-                <w:b/>
-                <w:bCs/>
-                <w:sz w:val="32"/>
-                <w:szCs w:val="32"/>
-              </w:rPr>
-              <w:t>Create a sales report, and income report. For admin (owner) of the shop. Also including best sell, worst sells and Inventory product.</w:t>
+                <w:sz w:val="32"/>
+                <w:szCs w:val="32"/>
+              </w:rPr>
+            </w:pPr>
+            <w:r>
+              <w:rPr>
+                <w:rFonts w:ascii="TH Sarabun New" w:hAnsi="TH Sarabun New" w:cs="TH Sarabun New"/>
+                <w:sz w:val="32"/>
+                <w:szCs w:val="32"/>
+              </w:rPr>
+              <w:t>First, customer click add an item into the basket. Then the system will return item price and item description. Then calculate total price.</w:t>
             </w:r>
           </w:p>
         </w:tc>
       </w:tr>
       <w:tr>
         <w:trPr>
-          <w:trHeight w:val="94"/>
+          <w:trHeight w:val="300"/>
         </w:trPr>
         <w:tc>
           <w:tcPr>
-            <w:tcW w:w="1673" w:type="dxa"/>
-            <w:tcBorders>
-              <w:top w:val="single" w:sz="4" w:space="0" w:color="000000" w:themeColor="text1"/>
-              <w:left w:val="single" w:sz="4" w:space="0" w:color="000000" w:themeColor="text1"/>
-              <w:bottom w:val="single" w:sz="4" w:space="0" w:color="000000" w:themeColor="text1"/>
-              <w:right w:val="single" w:sz="4" w:space="0" w:color="000000" w:themeColor="text1"/>
-            </w:tcBorders>
-            <w:hideMark/>
+            <w:tcW w:w="0" w:type="auto"/>
           </w:tcPr>
           <w:p>
             <w:pPr>
@@ -3245,53 +3095,35 @@
         </w:tc>
         <w:tc>
           <w:tcPr>
-            <w:tcW w:w="6738" w:type="dxa"/>
+            <w:tcW w:w="0" w:type="auto"/>
             <w:gridSpan w:val="2"/>
-            <w:tcBorders>
-              <w:top w:val="single" w:sz="4" w:space="0" w:color="000000" w:themeColor="text1"/>
-              <w:left w:val="single" w:sz="4" w:space="0" w:color="000000" w:themeColor="text1"/>
-              <w:bottom w:val="single" w:sz="4" w:space="0" w:color="000000" w:themeColor="text1"/>
-              <w:right w:val="single" w:sz="4" w:space="0" w:color="000000" w:themeColor="text1"/>
-            </w:tcBorders>
-            <w:hideMark/>
           </w:tcPr>
           <w:p>
             <w:pPr>
               <w:rPr>
                 <w:rFonts w:ascii="TH Sarabun New" w:hAnsi="TH Sarabun New" w:cs="TH Sarabun New"/>
-                <w:b/>
-                <w:bCs/>
-                <w:sz w:val="32"/>
-                <w:szCs w:val="32"/>
-              </w:rPr>
-            </w:pPr>
-            <w:r>
-              <w:rPr>
-                <w:rFonts w:ascii="TH Sarabun New" w:hAnsi="TH Sarabun New" w:cs="TH Sarabun New"/>
-                <w:b/>
-                <w:bCs/>
-                <w:sz w:val="32"/>
-                <w:szCs w:val="32"/>
-              </w:rPr>
-              <w:t>Admin</w:t>
+                <w:sz w:val="32"/>
+                <w:szCs w:val="32"/>
+              </w:rPr>
+            </w:pPr>
+            <w:r>
+              <w:rPr>
+                <w:rFonts w:ascii="TH Sarabun New" w:hAnsi="TH Sarabun New" w:cs="TH Sarabun New"/>
+                <w:sz w:val="32"/>
+                <w:szCs w:val="32"/>
+              </w:rPr>
+              <w:t>Customer</w:t>
             </w:r>
           </w:p>
         </w:tc>
       </w:tr>
       <w:tr>
         <w:trPr>
-          <w:trHeight w:val="94"/>
+          <w:trHeight w:val="300"/>
         </w:trPr>
         <w:tc>
           <w:tcPr>
-            <w:tcW w:w="1673" w:type="dxa"/>
-            <w:tcBorders>
-              <w:top w:val="single" w:sz="4" w:space="0" w:color="000000" w:themeColor="text1"/>
-              <w:left w:val="single" w:sz="4" w:space="0" w:color="000000" w:themeColor="text1"/>
-              <w:bottom w:val="single" w:sz="4" w:space="0" w:color="000000" w:themeColor="text1"/>
-              <w:right w:val="single" w:sz="4" w:space="0" w:color="000000" w:themeColor="text1"/>
-            </w:tcBorders>
-            <w:hideMark/>
+            <w:tcW w:w="0" w:type="auto"/>
           </w:tcPr>
           <w:p>
             <w:pPr>
@@ -3317,53 +3149,35 @@
         </w:tc>
         <w:tc>
           <w:tcPr>
-            <w:tcW w:w="6738" w:type="dxa"/>
+            <w:tcW w:w="0" w:type="auto"/>
             <w:gridSpan w:val="2"/>
-            <w:tcBorders>
-              <w:top w:val="single" w:sz="4" w:space="0" w:color="000000" w:themeColor="text1"/>
-              <w:left w:val="single" w:sz="4" w:space="0" w:color="000000" w:themeColor="text1"/>
-              <w:bottom w:val="single" w:sz="4" w:space="0" w:color="000000" w:themeColor="text1"/>
-              <w:right w:val="single" w:sz="4" w:space="0" w:color="000000" w:themeColor="text1"/>
-            </w:tcBorders>
-            <w:hideMark/>
           </w:tcPr>
           <w:p>
             <w:pPr>
               <w:rPr>
                 <w:rFonts w:ascii="TH Sarabun New" w:hAnsi="TH Sarabun New" w:cs="TH Sarabun New"/>
-                <w:b/>
-                <w:bCs/>
-                <w:sz w:val="32"/>
-                <w:szCs w:val="32"/>
-              </w:rPr>
-            </w:pPr>
-            <w:r>
-              <w:rPr>
-                <w:rFonts w:ascii="TH Sarabun New" w:hAnsi="TH Sarabun New" w:cs="TH Sarabun New"/>
-                <w:b/>
-                <w:bCs/>
-                <w:sz w:val="32"/>
-                <w:szCs w:val="32"/>
-              </w:rPr>
-              <w:t xml:space="preserve">Including: Time Box, Best-Worst Sell Data, Inventory Report, Financial Report </w:t>
+                <w:sz w:val="32"/>
+                <w:szCs w:val="32"/>
+              </w:rPr>
+            </w:pPr>
+            <w:r>
+              <w:rPr>
+                <w:rFonts w:ascii="TH Sarabun New" w:hAnsi="TH Sarabun New" w:cs="TH Sarabun New"/>
+                <w:sz w:val="32"/>
+                <w:szCs w:val="32"/>
+              </w:rPr>
+              <w:t>Including: Stock Check, Item Description</w:t>
             </w:r>
           </w:p>
         </w:tc>
       </w:tr>
       <w:tr>
         <w:trPr>
-          <w:trHeight w:val="94"/>
+          <w:trHeight w:val="300"/>
         </w:trPr>
         <w:tc>
           <w:tcPr>
-            <w:tcW w:w="1673" w:type="dxa"/>
-            <w:tcBorders>
-              <w:top w:val="single" w:sz="4" w:space="0" w:color="000000" w:themeColor="text1"/>
-              <w:left w:val="single" w:sz="4" w:space="0" w:color="000000" w:themeColor="text1"/>
-              <w:bottom w:val="single" w:sz="4" w:space="0" w:color="000000" w:themeColor="text1"/>
-              <w:right w:val="single" w:sz="4" w:space="0" w:color="000000" w:themeColor="text1"/>
-            </w:tcBorders>
-            <w:hideMark/>
+            <w:tcW w:w="0" w:type="auto"/>
           </w:tcPr>
           <w:p>
             <w:pPr>
@@ -3389,53 +3203,36 @@
         </w:tc>
         <w:tc>
           <w:tcPr>
-            <w:tcW w:w="6738" w:type="dxa"/>
+            <w:tcW w:w="0" w:type="auto"/>
             <w:gridSpan w:val="2"/>
-            <w:tcBorders>
-              <w:top w:val="single" w:sz="4" w:space="0" w:color="000000" w:themeColor="text1"/>
-              <w:left w:val="single" w:sz="4" w:space="0" w:color="000000" w:themeColor="text1"/>
-              <w:bottom w:val="single" w:sz="4" w:space="0" w:color="000000" w:themeColor="text1"/>
-              <w:right w:val="single" w:sz="4" w:space="0" w:color="000000" w:themeColor="text1"/>
-            </w:tcBorders>
-            <w:hideMark/>
           </w:tcPr>
           <w:p>
             <w:pPr>
-              <w:rPr>
-                <w:rFonts w:ascii="TH Sarabun New" w:hAnsi="TH Sarabun New" w:cs="TH Sarabun New"/>
-                <w:b/>
-                <w:bCs/>
-                <w:sz w:val="32"/>
-                <w:szCs w:val="32"/>
-              </w:rPr>
-            </w:pPr>
-            <w:r>
-              <w:rPr>
-                <w:rFonts w:ascii="TH Sarabun New" w:hAnsi="TH Sarabun New" w:cs="TH Sarabun New"/>
-                <w:b/>
-                <w:bCs/>
-                <w:sz w:val="32"/>
-                <w:szCs w:val="32"/>
-              </w:rPr>
-              <w:t>Admin: to provide owner a selling data</w:t>
+              <w:spacing w:line="279" w:lineRule="auto"/>
+              <w:rPr>
+                <w:rFonts w:ascii="TH Sarabun New" w:hAnsi="TH Sarabun New" w:cs="TH Sarabun New"/>
+                <w:sz w:val="32"/>
+                <w:szCs w:val="32"/>
+              </w:rPr>
+            </w:pPr>
+            <w:r>
+              <w:rPr>
+                <w:rFonts w:ascii="TH Sarabun New" w:hAnsi="TH Sarabun New" w:cs="TH Sarabun New"/>
+                <w:sz w:val="32"/>
+                <w:szCs w:val="32"/>
+              </w:rPr>
+              <w:t>Admin: to provide description related to that item from stock.</w:t>
             </w:r>
           </w:p>
         </w:tc>
       </w:tr>
       <w:tr>
         <w:trPr>
-          <w:trHeight w:val="94"/>
+          <w:trHeight w:val="300"/>
         </w:trPr>
         <w:tc>
           <w:tcPr>
-            <w:tcW w:w="1673" w:type="dxa"/>
-            <w:tcBorders>
-              <w:top w:val="single" w:sz="4" w:space="0" w:color="000000" w:themeColor="text1"/>
-              <w:left w:val="single" w:sz="4" w:space="0" w:color="000000" w:themeColor="text1"/>
-              <w:bottom w:val="single" w:sz="4" w:space="0" w:color="000000" w:themeColor="text1"/>
-              <w:right w:val="single" w:sz="4" w:space="0" w:color="000000" w:themeColor="text1"/>
-            </w:tcBorders>
-            <w:hideMark/>
+            <w:tcW w:w="0" w:type="auto"/>
           </w:tcPr>
           <w:p>
             <w:pPr>
@@ -3461,53 +3258,36 @@
         </w:tc>
         <w:tc>
           <w:tcPr>
-            <w:tcW w:w="6738" w:type="dxa"/>
+            <w:tcW w:w="0" w:type="auto"/>
             <w:gridSpan w:val="2"/>
-            <w:tcBorders>
-              <w:top w:val="single" w:sz="4" w:space="0" w:color="000000" w:themeColor="text1"/>
-              <w:left w:val="single" w:sz="4" w:space="0" w:color="000000" w:themeColor="text1"/>
-              <w:bottom w:val="single" w:sz="4" w:space="0" w:color="000000" w:themeColor="text1"/>
-              <w:right w:val="single" w:sz="4" w:space="0" w:color="000000" w:themeColor="text1"/>
-            </w:tcBorders>
-            <w:hideMark/>
           </w:tcPr>
           <w:p>
             <w:pPr>
-              <w:rPr>
-                <w:rFonts w:ascii="TH Sarabun New" w:hAnsi="TH Sarabun New" w:cs="TH Sarabun New"/>
-                <w:b/>
-                <w:bCs/>
-                <w:sz w:val="32"/>
-                <w:szCs w:val="32"/>
-              </w:rPr>
-            </w:pPr>
-            <w:r>
-              <w:rPr>
-                <w:rFonts w:ascii="TH Sarabun New" w:hAnsi="TH Sarabun New" w:cs="TH Sarabun New"/>
-                <w:b/>
-                <w:bCs/>
-                <w:sz w:val="32"/>
-                <w:szCs w:val="32"/>
-              </w:rPr>
-              <w:t>Raw data from sales.</w:t>
+              <w:spacing w:line="279" w:lineRule="auto"/>
+              <w:rPr>
+                <w:rFonts w:ascii="TH Sarabun New" w:hAnsi="TH Sarabun New" w:cs="TH Sarabun New"/>
+                <w:sz w:val="32"/>
+                <w:szCs w:val="32"/>
+              </w:rPr>
+            </w:pPr>
+            <w:r>
+              <w:rPr>
+                <w:rFonts w:ascii="TH Sarabun New" w:hAnsi="TH Sarabun New" w:cs="TH Sarabun New"/>
+                <w:sz w:val="32"/>
+                <w:szCs w:val="32"/>
+              </w:rPr>
+              <w:t>Item that customer added.</w:t>
             </w:r>
           </w:p>
         </w:tc>
       </w:tr>
       <w:tr>
         <w:trPr>
-          <w:trHeight w:val="94"/>
+          <w:trHeight w:val="300"/>
         </w:trPr>
         <w:tc>
           <w:tcPr>
-            <w:tcW w:w="1673" w:type="dxa"/>
-            <w:tcBorders>
-              <w:top w:val="single" w:sz="4" w:space="0" w:color="000000" w:themeColor="text1"/>
-              <w:left w:val="single" w:sz="4" w:space="0" w:color="000000" w:themeColor="text1"/>
-              <w:bottom w:val="single" w:sz="4" w:space="0" w:color="000000" w:themeColor="text1"/>
-              <w:right w:val="single" w:sz="4" w:space="0" w:color="000000" w:themeColor="text1"/>
-            </w:tcBorders>
-            <w:hideMark/>
+            <w:tcW w:w="0" w:type="auto"/>
           </w:tcPr>
           <w:p>
             <w:pPr>
@@ -3533,24 +3313,45 @@
         </w:tc>
         <w:tc>
           <w:tcPr>
-            <w:tcW w:w="6738" w:type="dxa"/>
+            <w:tcW w:w="0" w:type="auto"/>
             <w:gridSpan w:val="2"/>
-            <w:tcBorders>
-              <w:top w:val="single" w:sz="4" w:space="0" w:color="000000" w:themeColor="text1"/>
-              <w:left w:val="single" w:sz="4" w:space="0" w:color="000000" w:themeColor="text1"/>
-              <w:bottom w:val="single" w:sz="4" w:space="0" w:color="000000" w:themeColor="text1"/>
-              <w:right w:val="single" w:sz="4" w:space="0" w:color="000000" w:themeColor="text1"/>
-            </w:tcBorders>
-            <w:hideMark/>
           </w:tcPr>
           <w:p>
             <w:pPr>
+              <w:pStyle w:val="a9"/>
               <w:numPr>
                 <w:ilvl w:val="0"/>
                 <w:numId w:val="11"/>
               </w:numPr>
               <w:rPr>
                 <w:rFonts w:ascii="TH Sarabun New" w:hAnsi="TH Sarabun New" w:cs="TH Sarabun New"/>
+                <w:sz w:val="32"/>
+                <w:szCs w:val="32"/>
+              </w:rPr>
+            </w:pPr>
+            <w:r>
+              <w:rPr>
+                <w:rFonts w:ascii="TH Sarabun New" w:hAnsi="TH Sarabun New" w:cs="TH Sarabun New"/>
+                <w:sz w:val="32"/>
+                <w:szCs w:val="32"/>
+              </w:rPr>
+              <w:t>Show an error if item is out of stock.</w:t>
+            </w:r>
+          </w:p>
+        </w:tc>
+      </w:tr>
+      <w:tr>
+        <w:trPr>
+          <w:trHeight w:val="300"/>
+        </w:trPr>
+        <w:tc>
+          <w:tcPr>
+            <w:tcW w:w="0" w:type="auto"/>
+          </w:tcPr>
+          <w:p>
+            <w:pPr>
+              <w:rPr>
+                <w:rFonts w:ascii="TH Sarabun New" w:hAnsi="TH Sarabun New" w:cs="TH Sarabun New"/>
                 <w:b/>
                 <w:bCs/>
                 <w:sz w:val="32"/>
@@ -3565,200 +3366,981 @@
                 <w:sz w:val="32"/>
                 <w:szCs w:val="32"/>
               </w:rPr>
-              <w:t>Provide daily income report.</w:t>
-            </w:r>
-          </w:p>
-          <w:p>
-            <w:pPr>
+              <w:t>Flow of Activities:</w:t>
+            </w:r>
+          </w:p>
+        </w:tc>
+        <w:tc>
+          <w:tcPr>
+            <w:tcW w:w="0" w:type="auto"/>
+            <w:vAlign w:val="center"/>
+          </w:tcPr>
+          <w:p>
+            <w:pPr>
+              <w:jc w:val="center"/>
+              <w:rPr>
+                <w:rFonts w:ascii="TH Sarabun New" w:hAnsi="TH Sarabun New" w:cs="TH Sarabun New"/>
+                <w:b/>
+                <w:bCs/>
+                <w:sz w:val="32"/>
+                <w:szCs w:val="32"/>
+              </w:rPr>
+            </w:pPr>
+            <w:r>
+              <w:rPr>
+                <w:rFonts w:ascii="TH Sarabun New" w:hAnsi="TH Sarabun New" w:cs="TH Sarabun New"/>
+                <w:b/>
+                <w:bCs/>
+                <w:sz w:val="32"/>
+                <w:szCs w:val="32"/>
+              </w:rPr>
+              <w:t>Actor</w:t>
+            </w:r>
+          </w:p>
+        </w:tc>
+        <w:tc>
+          <w:tcPr>
+            <w:tcW w:w="0" w:type="auto"/>
+            <w:vAlign w:val="center"/>
+          </w:tcPr>
+          <w:p>
+            <w:pPr>
+              <w:jc w:val="center"/>
+              <w:rPr>
+                <w:rFonts w:ascii="TH Sarabun New" w:hAnsi="TH Sarabun New" w:cs="TH Sarabun New"/>
+                <w:b/>
+                <w:bCs/>
+                <w:sz w:val="32"/>
+                <w:szCs w:val="32"/>
+              </w:rPr>
+            </w:pPr>
+            <w:r>
+              <w:rPr>
+                <w:rFonts w:ascii="TH Sarabun New" w:hAnsi="TH Sarabun New" w:cs="TH Sarabun New"/>
+                <w:b/>
+                <w:bCs/>
+                <w:sz w:val="32"/>
+                <w:szCs w:val="32"/>
+              </w:rPr>
+              <w:t>System</w:t>
+            </w:r>
+          </w:p>
+        </w:tc>
+      </w:tr>
+      <w:tr>
+        <w:trPr>
+          <w:trHeight w:val="300"/>
+        </w:trPr>
+        <w:tc>
+          <w:tcPr>
+            <w:tcW w:w="0" w:type="auto"/>
+          </w:tcPr>
+          <w:p>
+            <w:pPr>
+              <w:rPr>
+                <w:rFonts w:ascii="TH Sarabun New" w:hAnsi="TH Sarabun New" w:cs="TH Sarabun New"/>
+                <w:b/>
+                <w:bCs/>
+                <w:sz w:val="32"/>
+                <w:szCs w:val="32"/>
+              </w:rPr>
+            </w:pPr>
+          </w:p>
+        </w:tc>
+        <w:tc>
+          <w:tcPr>
+            <w:tcW w:w="0" w:type="auto"/>
+          </w:tcPr>
+          <w:p>
+            <w:pPr>
+              <w:pStyle w:val="a9"/>
+              <w:numPr>
+                <w:ilvl w:val="0"/>
+                <w:numId w:val="18"/>
+              </w:numPr>
+              <w:rPr>
+                <w:rFonts w:ascii="TH Sarabun New" w:hAnsi="TH Sarabun New" w:cs="TH Sarabun New"/>
+                <w:sz w:val="32"/>
+                <w:szCs w:val="32"/>
+              </w:rPr>
+            </w:pPr>
+            <w:r>
+              <w:rPr>
+                <w:rFonts w:ascii="TH Sarabun New" w:hAnsi="TH Sarabun New" w:cs="TH Sarabun New"/>
+                <w:sz w:val="32"/>
+                <w:szCs w:val="32"/>
+              </w:rPr>
+              <w:t>Customer is looking for a wanted item from the store front page.</w:t>
+            </w:r>
+          </w:p>
+          <w:p>
+            <w:pPr>
+              <w:pStyle w:val="a9"/>
+              <w:numPr>
+                <w:ilvl w:val="0"/>
+                <w:numId w:val="18"/>
+              </w:numPr>
+              <w:rPr>
+                <w:rFonts w:ascii="TH Sarabun New" w:hAnsi="TH Sarabun New" w:cs="TH Sarabun New"/>
+                <w:sz w:val="32"/>
+                <w:szCs w:val="32"/>
+              </w:rPr>
+            </w:pPr>
+            <w:r>
+              <w:rPr>
+                <w:rFonts w:ascii="TH Sarabun New" w:hAnsi="TH Sarabun New" w:cs="TH Sarabun New"/>
+                <w:sz w:val="32"/>
+                <w:szCs w:val="32"/>
+              </w:rPr>
+              <w:t>Customer clicked add item to the basket.</w:t>
+            </w:r>
+          </w:p>
+          <w:p>
+            <w:pPr>
+              <w:pStyle w:val="a9"/>
+              <w:rPr>
+                <w:rFonts w:ascii="TH Sarabun New" w:hAnsi="TH Sarabun New" w:cs="TH Sarabun New"/>
+                <w:sz w:val="32"/>
+                <w:szCs w:val="32"/>
+              </w:rPr>
+            </w:pPr>
+            <w:r>
+              <w:rPr>
+                <w:rFonts w:ascii="TH Sarabun New" w:hAnsi="TH Sarabun New" w:cs="TH Sarabun New"/>
+                <w:sz w:val="32"/>
+                <w:szCs w:val="32"/>
+              </w:rPr>
+              <w:t>2a. if out of stock, go back to step 1.</w:t>
+            </w:r>
+          </w:p>
+          <w:p>
+            <w:pPr>
+              <w:pStyle w:val="a9"/>
+              <w:numPr>
+                <w:ilvl w:val="0"/>
+                <w:numId w:val="18"/>
+              </w:numPr>
+              <w:rPr>
+                <w:rFonts w:ascii="TH Sarabun New" w:hAnsi="TH Sarabun New" w:cs="TH Sarabun New"/>
+                <w:sz w:val="32"/>
+                <w:szCs w:val="32"/>
+              </w:rPr>
+            </w:pPr>
+            <w:r>
+              <w:rPr>
+                <w:rFonts w:ascii="TH Sarabun New" w:hAnsi="TH Sarabun New" w:cs="TH Sarabun New"/>
+                <w:sz w:val="32"/>
+                <w:szCs w:val="32"/>
+              </w:rPr>
+              <w:t>Customer adds quantity they want into the specified item in the basket.</w:t>
+            </w:r>
+          </w:p>
+          <w:p>
+            <w:pPr>
+              <w:pStyle w:val="a9"/>
+              <w:numPr>
+                <w:ilvl w:val="0"/>
+                <w:numId w:val="18"/>
+              </w:numPr>
+              <w:rPr>
+                <w:rFonts w:ascii="TH Sarabun New" w:hAnsi="TH Sarabun New" w:cs="TH Sarabun New"/>
+                <w:sz w:val="32"/>
+                <w:szCs w:val="32"/>
+              </w:rPr>
+            </w:pPr>
+            <w:proofErr w:type="gramStart"/>
+            <w:r>
+              <w:rPr>
+                <w:rFonts w:ascii="TH Sarabun New" w:hAnsi="TH Sarabun New" w:cs="TH Sarabun New"/>
+                <w:sz w:val="32"/>
+                <w:szCs w:val="32"/>
+              </w:rPr>
+              <w:t>Customer</w:t>
+            </w:r>
+            <w:proofErr w:type="gramEnd"/>
+            <w:r>
+              <w:rPr>
+                <w:rFonts w:ascii="TH Sarabun New" w:hAnsi="TH Sarabun New" w:cs="TH Sarabun New"/>
+                <w:sz w:val="32"/>
+                <w:szCs w:val="32"/>
+              </w:rPr>
+              <w:t xml:space="preserve"> place an order.</w:t>
+            </w:r>
+          </w:p>
+        </w:tc>
+        <w:tc>
+          <w:tcPr>
+            <w:tcW w:w="0" w:type="auto"/>
+          </w:tcPr>
+          <w:p>
+            <w:pPr>
+              <w:rPr>
+                <w:rFonts w:ascii="TH Sarabun New" w:hAnsi="TH Sarabun New" w:cs="TH Sarabun New"/>
+                <w:sz w:val="32"/>
+                <w:szCs w:val="32"/>
+              </w:rPr>
+            </w:pPr>
+          </w:p>
+          <w:p>
+            <w:pPr>
+              <w:rPr>
+                <w:rFonts w:ascii="TH Sarabun New" w:hAnsi="TH Sarabun New" w:cs="TH Sarabun New"/>
+                <w:sz w:val="32"/>
+                <w:szCs w:val="32"/>
+              </w:rPr>
+            </w:pPr>
+          </w:p>
+          <w:p>
+            <w:pPr>
+              <w:ind w:left="360"/>
+              <w:rPr>
+                <w:rFonts w:ascii="TH Sarabun New" w:hAnsi="TH Sarabun New" w:cs="TH Sarabun New"/>
+                <w:sz w:val="32"/>
+                <w:szCs w:val="32"/>
+              </w:rPr>
+            </w:pPr>
+            <w:r>
+              <w:rPr>
+                <w:rFonts w:ascii="TH Sarabun New" w:hAnsi="TH Sarabun New" w:cs="TH Sarabun New"/>
+                <w:sz w:val="32"/>
+                <w:szCs w:val="32"/>
+              </w:rPr>
+              <w:t>2.1 System check if item is not empty.</w:t>
+            </w:r>
+          </w:p>
+          <w:p>
+            <w:pPr>
+              <w:pStyle w:val="a9"/>
+              <w:numPr>
+                <w:ilvl w:val="1"/>
+                <w:numId w:val="19"/>
+              </w:numPr>
+              <w:rPr>
+                <w:rFonts w:ascii="TH Sarabun New" w:hAnsi="TH Sarabun New" w:cs="TH Sarabun New"/>
+                <w:sz w:val="32"/>
+                <w:szCs w:val="32"/>
+              </w:rPr>
+            </w:pPr>
+            <w:r>
+              <w:rPr>
+                <w:rFonts w:ascii="TH Sarabun New" w:hAnsi="TH Sarabun New" w:cs="TH Sarabun New"/>
+                <w:sz w:val="32"/>
+                <w:szCs w:val="32"/>
+              </w:rPr>
+              <w:t>Then return the price to customer.</w:t>
+            </w:r>
+          </w:p>
+        </w:tc>
+      </w:tr>
+      <w:tr>
+        <w:trPr>
+          <w:trHeight w:val="300"/>
+        </w:trPr>
+        <w:tc>
+          <w:tcPr>
+            <w:tcW w:w="0" w:type="auto"/>
+          </w:tcPr>
+          <w:p>
+            <w:pPr>
+              <w:rPr>
+                <w:rFonts w:ascii="TH Sarabun New" w:hAnsi="TH Sarabun New" w:cs="TH Sarabun New"/>
+                <w:b/>
+                <w:bCs/>
+                <w:sz w:val="32"/>
+                <w:szCs w:val="32"/>
+              </w:rPr>
+            </w:pPr>
+            <w:r>
+              <w:rPr>
+                <w:rFonts w:ascii="TH Sarabun New" w:hAnsi="TH Sarabun New" w:cs="TH Sarabun New"/>
+                <w:b/>
+                <w:bCs/>
+                <w:sz w:val="32"/>
+                <w:szCs w:val="32"/>
+              </w:rPr>
+              <w:t>Exception Conditions:</w:t>
+            </w:r>
+          </w:p>
+        </w:tc>
+        <w:tc>
+          <w:tcPr>
+            <w:tcW w:w="0" w:type="auto"/>
+            <w:gridSpan w:val="2"/>
+          </w:tcPr>
+          <w:p>
+            <w:pPr>
+              <w:rPr>
+                <w:rFonts w:ascii="TH Sarabun New" w:hAnsi="TH Sarabun New" w:cs="TH Sarabun New"/>
+                <w:sz w:val="32"/>
+                <w:szCs w:val="32"/>
+              </w:rPr>
+            </w:pPr>
+            <w:r>
+              <w:rPr>
+                <w:rFonts w:ascii="TH Sarabun New" w:hAnsi="TH Sarabun New" w:cs="TH Sarabun New"/>
+                <w:sz w:val="32"/>
+                <w:szCs w:val="32"/>
+              </w:rPr>
+              <w:t>2. When item is out of stock.</w:t>
+            </w:r>
+          </w:p>
+          <w:p>
+            <w:pPr>
+              <w:rPr>
+                <w:rFonts w:ascii="TH Sarabun New" w:hAnsi="TH Sarabun New" w:cs="TH Sarabun New"/>
+                <w:sz w:val="32"/>
+                <w:szCs w:val="32"/>
+              </w:rPr>
+            </w:pPr>
+            <w:r>
+              <w:rPr>
+                <w:rFonts w:ascii="TH Sarabun New" w:hAnsi="TH Sarabun New" w:cs="TH Sarabun New"/>
+                <w:sz w:val="32"/>
+                <w:szCs w:val="32"/>
+              </w:rPr>
+              <w:t>3. When item is not enough in stock.</w:t>
+            </w:r>
+          </w:p>
+        </w:tc>
+      </w:tr>
+    </w:tbl>
+    <w:p>
+      <w:pPr>
+        <w:rPr>
+          <w:rFonts w:ascii="TH Sarabun New" w:hAnsi="TH Sarabun New" w:cs="TH Sarabun New"/>
+          <w:b/>
+          <w:bCs/>
+          <w:sz w:val="32"/>
+          <w:szCs w:val="32"/>
+        </w:rPr>
+      </w:pPr>
+    </w:p>
+    <w:p>
+      <w:pPr>
+        <w:rPr>
+          <w:rFonts w:ascii="TH Sarabun New" w:hAnsi="TH Sarabun New" w:cs="TH Sarabun New"/>
+          <w:b/>
+          <w:bCs/>
+          <w:sz w:val="32"/>
+          <w:szCs w:val="32"/>
+        </w:rPr>
+      </w:pPr>
+    </w:p>
+    <w:p>
+      <w:pPr>
+        <w:rPr>
+          <w:rFonts w:ascii="TH Sarabun New" w:hAnsi="TH Sarabun New" w:cs="TH Sarabun New"/>
+          <w:b/>
+          <w:bCs/>
+          <w:sz w:val="32"/>
+          <w:szCs w:val="32"/>
+        </w:rPr>
+      </w:pPr>
+    </w:p>
+    <w:p>
+      <w:pPr>
+        <w:rPr>
+          <w:rFonts w:ascii="TH Sarabun New" w:hAnsi="TH Sarabun New" w:cs="TH Sarabun New"/>
+          <w:b/>
+          <w:bCs/>
+          <w:sz w:val="32"/>
+          <w:szCs w:val="32"/>
+        </w:rPr>
+      </w:pPr>
+    </w:p>
+    <w:tbl>
+      <w:tblPr>
+        <w:tblStyle w:val="af3"/>
+        <w:tblpPr w:leftFromText="180" w:rightFromText="180" w:vertAnchor="text" w:tblpY="241"/>
+        <w:tblW w:w="0" w:type="auto"/>
+        <w:tblLook w:val="06A0" w:firstRow="1" w:lastRow="0" w:firstColumn="1" w:lastColumn="0" w:noHBand="1" w:noVBand="1"/>
+      </w:tblPr>
+      <w:tblGrid>
+        <w:gridCol w:w="1993"/>
+        <w:gridCol w:w="3601"/>
+        <w:gridCol w:w="3422"/>
+      </w:tblGrid>
+      <w:tr>
+        <w:trPr>
+          <w:trHeight w:val="300"/>
+        </w:trPr>
+        <w:tc>
+          <w:tcPr>
+            <w:tcW w:w="0" w:type="auto"/>
+          </w:tcPr>
+          <w:p>
+            <w:pPr>
+              <w:rPr>
+                <w:rFonts w:ascii="TH Sarabun New" w:hAnsi="TH Sarabun New" w:cs="TH Sarabun New"/>
+                <w:b/>
+                <w:bCs/>
+                <w:sz w:val="32"/>
+                <w:szCs w:val="32"/>
+              </w:rPr>
+            </w:pPr>
+            <w:r>
+              <w:rPr>
+                <w:rFonts w:ascii="TH Sarabun New" w:hAnsi="TH Sarabun New" w:cs="TH Sarabun New"/>
+                <w:b/>
+                <w:bCs/>
+                <w:sz w:val="32"/>
+                <w:szCs w:val="32"/>
+              </w:rPr>
+              <w:lastRenderedPageBreak/>
+              <w:t>Use Case Name:</w:t>
+            </w:r>
+          </w:p>
+        </w:tc>
+        <w:tc>
+          <w:tcPr>
+            <w:tcW w:w="0" w:type="auto"/>
+            <w:gridSpan w:val="2"/>
+          </w:tcPr>
+          <w:p>
+            <w:pPr>
+              <w:rPr>
+                <w:rFonts w:ascii="TH Sarabun New" w:hAnsi="TH Sarabun New" w:cs="TH Sarabun New"/>
+                <w:sz w:val="32"/>
+                <w:szCs w:val="32"/>
+              </w:rPr>
+            </w:pPr>
+            <w:r>
+              <w:rPr>
+                <w:rFonts w:ascii="TH Sarabun New" w:hAnsi="TH Sarabun New" w:cs="TH Sarabun New"/>
+                <w:sz w:val="32"/>
+                <w:szCs w:val="32"/>
+              </w:rPr>
+              <w:t>Place Order</w:t>
+            </w:r>
+          </w:p>
+        </w:tc>
+      </w:tr>
+      <w:tr>
+        <w:trPr>
+          <w:trHeight w:val="300"/>
+        </w:trPr>
+        <w:tc>
+          <w:tcPr>
+            <w:tcW w:w="0" w:type="auto"/>
+          </w:tcPr>
+          <w:p>
+            <w:pPr>
+              <w:rPr>
+                <w:rFonts w:ascii="TH Sarabun New" w:hAnsi="TH Sarabun New" w:cs="TH Sarabun New"/>
+                <w:b/>
+                <w:bCs/>
+                <w:sz w:val="32"/>
+                <w:szCs w:val="32"/>
+              </w:rPr>
+            </w:pPr>
+            <w:r>
+              <w:rPr>
+                <w:rFonts w:ascii="TH Sarabun New" w:hAnsi="TH Sarabun New" w:cs="TH Sarabun New"/>
+                <w:b/>
+                <w:bCs/>
+                <w:sz w:val="32"/>
+                <w:szCs w:val="32"/>
+              </w:rPr>
+              <w:t>Scenario:</w:t>
+            </w:r>
+          </w:p>
+        </w:tc>
+        <w:tc>
+          <w:tcPr>
+            <w:tcW w:w="0" w:type="auto"/>
+            <w:gridSpan w:val="2"/>
+          </w:tcPr>
+          <w:p>
+            <w:pPr>
+              <w:rPr>
+                <w:rFonts w:ascii="TH Sarabun New" w:hAnsi="TH Sarabun New" w:cs="TH Sarabun New"/>
+                <w:sz w:val="32"/>
+                <w:szCs w:val="32"/>
+              </w:rPr>
+            </w:pPr>
+            <w:r>
+              <w:rPr>
+                <w:rFonts w:ascii="TH Sarabun New" w:hAnsi="TH Sarabun New" w:cs="TH Sarabun New"/>
+                <w:sz w:val="32"/>
+                <w:szCs w:val="32"/>
+              </w:rPr>
+              <w:t>Customer is adding item into basket, then make a payment.</w:t>
+            </w:r>
+          </w:p>
+        </w:tc>
+      </w:tr>
+      <w:tr>
+        <w:trPr>
+          <w:trHeight w:val="300"/>
+        </w:trPr>
+        <w:tc>
+          <w:tcPr>
+            <w:tcW w:w="0" w:type="auto"/>
+          </w:tcPr>
+          <w:p>
+            <w:pPr>
+              <w:rPr>
+                <w:rFonts w:ascii="TH Sarabun New" w:hAnsi="TH Sarabun New" w:cs="TH Sarabun New"/>
+                <w:b/>
+                <w:bCs/>
+                <w:sz w:val="32"/>
+                <w:szCs w:val="32"/>
+              </w:rPr>
+            </w:pPr>
+            <w:r>
+              <w:rPr>
+                <w:rFonts w:ascii="TH Sarabun New" w:hAnsi="TH Sarabun New" w:cs="TH Sarabun New"/>
+                <w:b/>
+                <w:bCs/>
+                <w:sz w:val="32"/>
+                <w:szCs w:val="32"/>
+              </w:rPr>
+              <w:t>Triggering Event:</w:t>
+            </w:r>
+          </w:p>
+        </w:tc>
+        <w:tc>
+          <w:tcPr>
+            <w:tcW w:w="0" w:type="auto"/>
+            <w:gridSpan w:val="2"/>
+          </w:tcPr>
+          <w:p>
+            <w:pPr>
+              <w:rPr>
+                <w:rFonts w:ascii="TH Sarabun New" w:hAnsi="TH Sarabun New" w:cs="TH Sarabun New"/>
+                <w:sz w:val="32"/>
+                <w:szCs w:val="32"/>
+              </w:rPr>
+            </w:pPr>
+            <w:r>
+              <w:rPr>
+                <w:rFonts w:ascii="TH Sarabun New" w:hAnsi="TH Sarabun New" w:cs="TH Sarabun New"/>
+                <w:sz w:val="32"/>
+                <w:szCs w:val="32"/>
+              </w:rPr>
+              <w:t>Add an item into the basket</w:t>
+            </w:r>
+          </w:p>
+        </w:tc>
+      </w:tr>
+      <w:tr>
+        <w:trPr>
+          <w:trHeight w:val="300"/>
+        </w:trPr>
+        <w:tc>
+          <w:tcPr>
+            <w:tcW w:w="0" w:type="auto"/>
+          </w:tcPr>
+          <w:p>
+            <w:pPr>
+              <w:rPr>
+                <w:rFonts w:ascii="TH Sarabun New" w:hAnsi="TH Sarabun New" w:cs="TH Sarabun New"/>
+                <w:b/>
+                <w:bCs/>
+                <w:sz w:val="32"/>
+                <w:szCs w:val="32"/>
+              </w:rPr>
+            </w:pPr>
+            <w:r>
+              <w:rPr>
+                <w:rFonts w:ascii="TH Sarabun New" w:hAnsi="TH Sarabun New" w:cs="TH Sarabun New"/>
+                <w:b/>
+                <w:bCs/>
+                <w:sz w:val="32"/>
+                <w:szCs w:val="32"/>
+              </w:rPr>
+              <w:t>Brief Description:</w:t>
+            </w:r>
+          </w:p>
+        </w:tc>
+        <w:tc>
+          <w:tcPr>
+            <w:tcW w:w="0" w:type="auto"/>
+            <w:gridSpan w:val="2"/>
+          </w:tcPr>
+          <w:p>
+            <w:pPr>
+              <w:rPr>
+                <w:rFonts w:ascii="TH Sarabun New" w:hAnsi="TH Sarabun New" w:cs="TH Sarabun New"/>
+                <w:sz w:val="32"/>
+                <w:szCs w:val="32"/>
+              </w:rPr>
+            </w:pPr>
+            <w:r>
+              <w:rPr>
+                <w:rFonts w:ascii="TH Sarabun New" w:hAnsi="TH Sarabun New" w:cs="TH Sarabun New"/>
+                <w:sz w:val="32"/>
+                <w:szCs w:val="32"/>
+              </w:rPr>
+              <w:t xml:space="preserve">At first, customer is select the prefer item. Then add it into basket. System will check if item is ready for sell. If yes user will make </w:t>
+            </w:r>
+            <w:proofErr w:type="gramStart"/>
+            <w:r>
+              <w:rPr>
+                <w:rFonts w:ascii="TH Sarabun New" w:hAnsi="TH Sarabun New" w:cs="TH Sarabun New"/>
+                <w:sz w:val="32"/>
+                <w:szCs w:val="32"/>
+              </w:rPr>
+              <w:t>payment, and</w:t>
+            </w:r>
+            <w:proofErr w:type="gramEnd"/>
+            <w:r>
+              <w:rPr>
+                <w:rFonts w:ascii="TH Sarabun New" w:hAnsi="TH Sarabun New" w:cs="TH Sarabun New"/>
+                <w:sz w:val="32"/>
+                <w:szCs w:val="32"/>
+              </w:rPr>
+              <w:t xml:space="preserve"> done.</w:t>
+            </w:r>
+          </w:p>
+        </w:tc>
+      </w:tr>
+      <w:tr>
+        <w:trPr>
+          <w:trHeight w:val="300"/>
+        </w:trPr>
+        <w:tc>
+          <w:tcPr>
+            <w:tcW w:w="0" w:type="auto"/>
+          </w:tcPr>
+          <w:p>
+            <w:pPr>
+              <w:rPr>
+                <w:rFonts w:ascii="TH Sarabun New" w:hAnsi="TH Sarabun New" w:cs="TH Sarabun New"/>
+                <w:b/>
+                <w:bCs/>
+                <w:sz w:val="32"/>
+                <w:szCs w:val="32"/>
+              </w:rPr>
+            </w:pPr>
+            <w:r>
+              <w:rPr>
+                <w:rFonts w:ascii="TH Sarabun New" w:hAnsi="TH Sarabun New" w:cs="TH Sarabun New"/>
+                <w:b/>
+                <w:bCs/>
+                <w:sz w:val="32"/>
+                <w:szCs w:val="32"/>
+              </w:rPr>
+              <w:t>Actors:</w:t>
+            </w:r>
+          </w:p>
+        </w:tc>
+        <w:tc>
+          <w:tcPr>
+            <w:tcW w:w="0" w:type="auto"/>
+            <w:gridSpan w:val="2"/>
+          </w:tcPr>
+          <w:p>
+            <w:pPr>
+              <w:rPr>
+                <w:rFonts w:ascii="TH Sarabun New" w:hAnsi="TH Sarabun New" w:cs="TH Sarabun New"/>
+                <w:sz w:val="32"/>
+                <w:szCs w:val="32"/>
+              </w:rPr>
+            </w:pPr>
+            <w:r>
+              <w:rPr>
+                <w:rFonts w:ascii="TH Sarabun New" w:hAnsi="TH Sarabun New" w:cs="TH Sarabun New"/>
+                <w:sz w:val="32"/>
+                <w:szCs w:val="32"/>
+              </w:rPr>
+              <w:t>Customer</w:t>
+            </w:r>
+          </w:p>
+        </w:tc>
+      </w:tr>
+      <w:tr>
+        <w:trPr>
+          <w:trHeight w:val="300"/>
+        </w:trPr>
+        <w:tc>
+          <w:tcPr>
+            <w:tcW w:w="0" w:type="auto"/>
+          </w:tcPr>
+          <w:p>
+            <w:pPr>
+              <w:rPr>
+                <w:rFonts w:ascii="TH Sarabun New" w:hAnsi="TH Sarabun New" w:cs="TH Sarabun New"/>
+                <w:b/>
+                <w:bCs/>
+                <w:sz w:val="32"/>
+                <w:szCs w:val="32"/>
+              </w:rPr>
+            </w:pPr>
+            <w:r>
+              <w:rPr>
+                <w:rFonts w:ascii="TH Sarabun New" w:hAnsi="TH Sarabun New" w:cs="TH Sarabun New"/>
+                <w:b/>
+                <w:bCs/>
+                <w:sz w:val="32"/>
+                <w:szCs w:val="32"/>
+              </w:rPr>
+              <w:t>Related Use Cases:</w:t>
+            </w:r>
+          </w:p>
+        </w:tc>
+        <w:tc>
+          <w:tcPr>
+            <w:tcW w:w="0" w:type="auto"/>
+            <w:gridSpan w:val="2"/>
+          </w:tcPr>
+          <w:p>
+            <w:pPr>
+              <w:rPr>
+                <w:rFonts w:ascii="TH Sarabun New" w:hAnsi="TH Sarabun New" w:cs="TH Sarabun New"/>
+                <w:sz w:val="32"/>
+                <w:szCs w:val="32"/>
+              </w:rPr>
+            </w:pPr>
+            <w:r>
+              <w:rPr>
+                <w:rFonts w:ascii="TH Sarabun New" w:hAnsi="TH Sarabun New" w:cs="TH Sarabun New"/>
+                <w:sz w:val="32"/>
+                <w:szCs w:val="32"/>
+              </w:rPr>
+              <w:t>Including: Stock Check, Item Description, Payment</w:t>
+            </w:r>
+          </w:p>
+        </w:tc>
+      </w:tr>
+      <w:tr>
+        <w:trPr>
+          <w:trHeight w:val="300"/>
+        </w:trPr>
+        <w:tc>
+          <w:tcPr>
+            <w:tcW w:w="0" w:type="auto"/>
+          </w:tcPr>
+          <w:p>
+            <w:pPr>
+              <w:rPr>
+                <w:rFonts w:ascii="TH Sarabun New" w:hAnsi="TH Sarabun New" w:cs="TH Sarabun New"/>
+                <w:b/>
+                <w:bCs/>
+                <w:sz w:val="32"/>
+                <w:szCs w:val="32"/>
+              </w:rPr>
+            </w:pPr>
+            <w:r>
+              <w:rPr>
+                <w:rFonts w:ascii="TH Sarabun New" w:hAnsi="TH Sarabun New" w:cs="TH Sarabun New"/>
+                <w:b/>
+                <w:bCs/>
+                <w:sz w:val="32"/>
+                <w:szCs w:val="32"/>
+              </w:rPr>
+              <w:t>Stakeholders:</w:t>
+            </w:r>
+          </w:p>
+        </w:tc>
+        <w:tc>
+          <w:tcPr>
+            <w:tcW w:w="0" w:type="auto"/>
+            <w:gridSpan w:val="2"/>
+          </w:tcPr>
+          <w:p>
+            <w:pPr>
+              <w:spacing w:line="279" w:lineRule="auto"/>
+              <w:rPr>
+                <w:rFonts w:ascii="TH Sarabun New" w:hAnsi="TH Sarabun New" w:cs="TH Sarabun New"/>
+                <w:sz w:val="32"/>
+                <w:szCs w:val="32"/>
+              </w:rPr>
+            </w:pPr>
+            <w:r>
+              <w:rPr>
+                <w:rFonts w:ascii="TH Sarabun New" w:hAnsi="TH Sarabun New" w:cs="TH Sarabun New"/>
+                <w:sz w:val="32"/>
+                <w:szCs w:val="32"/>
+              </w:rPr>
+              <w:t>Admin: to provide stock, and item description.</w:t>
+            </w:r>
+          </w:p>
+          <w:p>
+            <w:pPr>
+              <w:spacing w:line="279" w:lineRule="auto"/>
+              <w:rPr>
+                <w:rFonts w:ascii="TH Sarabun New" w:hAnsi="TH Sarabun New" w:cs="TH Sarabun New"/>
+                <w:sz w:val="32"/>
+                <w:szCs w:val="32"/>
+              </w:rPr>
+            </w:pPr>
+            <w:r>
+              <w:rPr>
+                <w:rFonts w:ascii="TH Sarabun New" w:hAnsi="TH Sarabun New" w:cs="TH Sarabun New"/>
+                <w:sz w:val="32"/>
+                <w:szCs w:val="32"/>
+              </w:rPr>
+              <w:t>Bank: to provide payment process.</w:t>
+            </w:r>
+          </w:p>
+        </w:tc>
+      </w:tr>
+      <w:tr>
+        <w:trPr>
+          <w:trHeight w:val="300"/>
+        </w:trPr>
+        <w:tc>
+          <w:tcPr>
+            <w:tcW w:w="0" w:type="auto"/>
+          </w:tcPr>
+          <w:p>
+            <w:pPr>
+              <w:rPr>
+                <w:rFonts w:ascii="TH Sarabun New" w:hAnsi="TH Sarabun New" w:cs="TH Sarabun New"/>
+                <w:b/>
+                <w:bCs/>
+                <w:sz w:val="32"/>
+                <w:szCs w:val="32"/>
+              </w:rPr>
+            </w:pPr>
+            <w:r>
+              <w:rPr>
+                <w:rFonts w:ascii="TH Sarabun New" w:hAnsi="TH Sarabun New" w:cs="TH Sarabun New"/>
+                <w:b/>
+                <w:bCs/>
+                <w:sz w:val="32"/>
+                <w:szCs w:val="32"/>
+              </w:rPr>
+              <w:t>Preconditions:</w:t>
+            </w:r>
+          </w:p>
+        </w:tc>
+        <w:tc>
+          <w:tcPr>
+            <w:tcW w:w="0" w:type="auto"/>
+            <w:gridSpan w:val="2"/>
+          </w:tcPr>
+          <w:p>
+            <w:pPr>
+              <w:spacing w:line="279" w:lineRule="auto"/>
+              <w:rPr>
+                <w:rFonts w:ascii="TH Sarabun New" w:hAnsi="TH Sarabun New" w:cs="TH Sarabun New"/>
+                <w:sz w:val="32"/>
+                <w:szCs w:val="32"/>
+              </w:rPr>
+            </w:pPr>
+            <w:r>
+              <w:rPr>
+                <w:rFonts w:ascii="TH Sarabun New" w:hAnsi="TH Sarabun New" w:cs="TH Sarabun New"/>
+                <w:sz w:val="32"/>
+                <w:szCs w:val="32"/>
+              </w:rPr>
+              <w:t>Item that customer added.</w:t>
+            </w:r>
+          </w:p>
+        </w:tc>
+      </w:tr>
+      <w:tr>
+        <w:trPr>
+          <w:trHeight w:val="300"/>
+        </w:trPr>
+        <w:tc>
+          <w:tcPr>
+            <w:tcW w:w="0" w:type="auto"/>
+          </w:tcPr>
+          <w:p>
+            <w:pPr>
+              <w:rPr>
+                <w:rFonts w:ascii="TH Sarabun New" w:hAnsi="TH Sarabun New" w:cs="TH Sarabun New"/>
+                <w:b/>
+                <w:bCs/>
+                <w:sz w:val="32"/>
+                <w:szCs w:val="32"/>
+              </w:rPr>
+            </w:pPr>
+            <w:r>
+              <w:rPr>
+                <w:rFonts w:ascii="TH Sarabun New" w:hAnsi="TH Sarabun New" w:cs="TH Sarabun New"/>
+                <w:b/>
+                <w:bCs/>
+                <w:sz w:val="32"/>
+                <w:szCs w:val="32"/>
+              </w:rPr>
+              <w:t>Postconditions:</w:t>
+            </w:r>
+          </w:p>
+        </w:tc>
+        <w:tc>
+          <w:tcPr>
+            <w:tcW w:w="0" w:type="auto"/>
+            <w:gridSpan w:val="2"/>
+          </w:tcPr>
+          <w:p>
+            <w:pPr>
+              <w:pStyle w:val="a9"/>
               <w:numPr>
                 <w:ilvl w:val="0"/>
                 <w:numId w:val="11"/>
               </w:numPr>
               <w:rPr>
                 <w:rFonts w:ascii="TH Sarabun New" w:hAnsi="TH Sarabun New" w:cs="TH Sarabun New"/>
-                <w:b/>
-                <w:bCs/>
-                <w:sz w:val="32"/>
-                <w:szCs w:val="32"/>
-              </w:rPr>
-            </w:pPr>
-            <w:r>
-              <w:rPr>
-                <w:rFonts w:ascii="TH Sarabun New" w:hAnsi="TH Sarabun New" w:cs="TH Sarabun New"/>
-                <w:b/>
-                <w:bCs/>
-                <w:sz w:val="32"/>
-                <w:szCs w:val="32"/>
-              </w:rPr>
-              <w:t>Provide weekly income report.</w:t>
-            </w:r>
-          </w:p>
-          <w:p>
-            <w:pPr>
+                <w:sz w:val="32"/>
+                <w:szCs w:val="32"/>
+              </w:rPr>
+            </w:pPr>
+            <w:r>
+              <w:rPr>
+                <w:rFonts w:ascii="TH Sarabun New" w:hAnsi="TH Sarabun New" w:cs="TH Sarabun New"/>
+                <w:sz w:val="32"/>
+                <w:szCs w:val="32"/>
+              </w:rPr>
+              <w:t>Show an error if item is out of stock.</w:t>
+            </w:r>
+          </w:p>
+          <w:p>
+            <w:pPr>
+              <w:pStyle w:val="a9"/>
               <w:numPr>
                 <w:ilvl w:val="0"/>
                 <w:numId w:val="11"/>
               </w:numPr>
               <w:rPr>
                 <w:rFonts w:ascii="TH Sarabun New" w:hAnsi="TH Sarabun New" w:cs="TH Sarabun New"/>
-                <w:b/>
-                <w:bCs/>
-                <w:sz w:val="32"/>
-                <w:szCs w:val="32"/>
-              </w:rPr>
-            </w:pPr>
-            <w:r>
-              <w:rPr>
-                <w:rFonts w:ascii="TH Sarabun New" w:hAnsi="TH Sarabun New" w:cs="TH Sarabun New"/>
-                <w:b/>
-                <w:bCs/>
-                <w:sz w:val="32"/>
-                <w:szCs w:val="32"/>
-              </w:rPr>
-              <w:t>Provide monthly income report.</w:t>
-            </w:r>
-          </w:p>
-          <w:p>
-            <w:pPr>
+                <w:sz w:val="32"/>
+                <w:szCs w:val="32"/>
+              </w:rPr>
+            </w:pPr>
+            <w:r>
+              <w:rPr>
+                <w:rFonts w:ascii="TH Sarabun New" w:hAnsi="TH Sarabun New" w:cs="TH Sarabun New"/>
+                <w:sz w:val="32"/>
+                <w:szCs w:val="32"/>
+              </w:rPr>
+              <w:t>Show an error if payment process failed.</w:t>
+            </w:r>
+          </w:p>
+          <w:p>
+            <w:pPr>
+              <w:pStyle w:val="a9"/>
               <w:numPr>
                 <w:ilvl w:val="0"/>
                 <w:numId w:val="11"/>
               </w:numPr>
               <w:rPr>
                 <w:rFonts w:ascii="TH Sarabun New" w:hAnsi="TH Sarabun New" w:cs="TH Sarabun New"/>
-                <w:b/>
-                <w:bCs/>
-                <w:sz w:val="32"/>
-                <w:szCs w:val="32"/>
-              </w:rPr>
-            </w:pPr>
-            <w:r>
-              <w:rPr>
-                <w:rFonts w:ascii="TH Sarabun New" w:hAnsi="TH Sarabun New" w:cs="TH Sarabun New"/>
-                <w:b/>
-                <w:bCs/>
-                <w:sz w:val="32"/>
-                <w:szCs w:val="32"/>
-              </w:rPr>
-              <w:t>Provide quarterly income report.</w:t>
-            </w:r>
-          </w:p>
-          <w:p>
-            <w:pPr>
-              <w:numPr>
-                <w:ilvl w:val="0"/>
-                <w:numId w:val="11"/>
-              </w:numPr>
-              <w:rPr>
-                <w:rFonts w:ascii="TH Sarabun New" w:hAnsi="TH Sarabun New" w:cs="TH Sarabun New"/>
-                <w:b/>
-                <w:bCs/>
-                <w:sz w:val="32"/>
-                <w:szCs w:val="32"/>
-              </w:rPr>
-            </w:pPr>
-            <w:r>
-              <w:rPr>
-                <w:rFonts w:ascii="TH Sarabun New" w:hAnsi="TH Sarabun New" w:cs="TH Sarabun New"/>
-                <w:b/>
-                <w:bCs/>
-                <w:sz w:val="32"/>
-                <w:szCs w:val="32"/>
-              </w:rPr>
-              <w:t>Provide annually income report.</w:t>
-            </w:r>
-          </w:p>
-          <w:p>
-            <w:pPr>
-              <w:numPr>
-                <w:ilvl w:val="0"/>
-                <w:numId w:val="11"/>
-              </w:numPr>
-              <w:rPr>
-                <w:rFonts w:ascii="TH Sarabun New" w:hAnsi="TH Sarabun New" w:cs="TH Sarabun New"/>
-                <w:b/>
-                <w:bCs/>
-                <w:sz w:val="32"/>
-                <w:szCs w:val="32"/>
-              </w:rPr>
-            </w:pPr>
-            <w:r>
-              <w:rPr>
-                <w:rFonts w:ascii="TH Sarabun New" w:hAnsi="TH Sarabun New" w:cs="TH Sarabun New"/>
-                <w:b/>
-                <w:bCs/>
-                <w:sz w:val="32"/>
-                <w:szCs w:val="32"/>
-              </w:rPr>
-              <w:t>Provide worst sell report.</w:t>
-            </w:r>
-          </w:p>
-          <w:p>
-            <w:pPr>
-              <w:numPr>
-                <w:ilvl w:val="0"/>
-                <w:numId w:val="11"/>
-              </w:numPr>
-              <w:rPr>
-                <w:rFonts w:ascii="TH Sarabun New" w:hAnsi="TH Sarabun New" w:cs="TH Sarabun New"/>
-                <w:b/>
-                <w:bCs/>
-                <w:sz w:val="32"/>
-                <w:szCs w:val="32"/>
-              </w:rPr>
-            </w:pPr>
-            <w:r>
-              <w:rPr>
-                <w:rFonts w:ascii="TH Sarabun New" w:hAnsi="TH Sarabun New" w:cs="TH Sarabun New"/>
-                <w:b/>
-                <w:bCs/>
-                <w:sz w:val="32"/>
-                <w:szCs w:val="32"/>
-              </w:rPr>
-              <w:t>Provide best sell report.</w:t>
-            </w:r>
-          </w:p>
-          <w:p>
-            <w:pPr>
-              <w:numPr>
-                <w:ilvl w:val="0"/>
-                <w:numId w:val="11"/>
-              </w:numPr>
-              <w:rPr>
-                <w:rFonts w:ascii="TH Sarabun New" w:hAnsi="TH Sarabun New" w:cs="TH Sarabun New"/>
-                <w:b/>
-                <w:bCs/>
-                <w:sz w:val="32"/>
-                <w:szCs w:val="32"/>
-              </w:rPr>
-            </w:pPr>
-            <w:r>
-              <w:rPr>
-                <w:rFonts w:ascii="TH Sarabun New" w:hAnsi="TH Sarabun New" w:cs="TH Sarabun New"/>
-                <w:b/>
-                <w:bCs/>
-                <w:sz w:val="32"/>
-                <w:szCs w:val="32"/>
-              </w:rPr>
-              <w:t>Provide Inventory report.</w:t>
+                <w:sz w:val="32"/>
+                <w:szCs w:val="32"/>
+              </w:rPr>
+            </w:pPr>
+            <w:r>
+              <w:rPr>
+                <w:rFonts w:ascii="TH Sarabun New" w:hAnsi="TH Sarabun New" w:cs="TH Sarabun New"/>
+                <w:sz w:val="32"/>
+                <w:szCs w:val="32"/>
+              </w:rPr>
+              <w:t>Show success page if everything goes correctly.</w:t>
             </w:r>
           </w:p>
         </w:tc>
       </w:tr>
       <w:tr>
         <w:trPr>
-          <w:trHeight w:val="94"/>
+          <w:trHeight w:val="300"/>
         </w:trPr>
         <w:tc>
           <w:tcPr>
-            <w:tcW w:w="1673" w:type="dxa"/>
-            <w:tcBorders>
-              <w:top w:val="single" w:sz="4" w:space="0" w:color="000000" w:themeColor="text1"/>
-              <w:left w:val="single" w:sz="4" w:space="0" w:color="000000" w:themeColor="text1"/>
-              <w:bottom w:val="single" w:sz="4" w:space="0" w:color="000000" w:themeColor="text1"/>
-              <w:right w:val="single" w:sz="4" w:space="0" w:color="000000" w:themeColor="text1"/>
-            </w:tcBorders>
-            <w:hideMark/>
+            <w:tcW w:w="0" w:type="auto"/>
           </w:tcPr>
           <w:p>
             <w:pPr>
@@ -3784,18 +4366,12 @@
         </w:tc>
         <w:tc>
           <w:tcPr>
-            <w:tcW w:w="3905" w:type="dxa"/>
-            <w:tcBorders>
-              <w:top w:val="single" w:sz="4" w:space="0" w:color="000000" w:themeColor="text1"/>
-              <w:left w:val="single" w:sz="4" w:space="0" w:color="000000" w:themeColor="text1"/>
-              <w:bottom w:val="single" w:sz="4" w:space="0" w:color="000000" w:themeColor="text1"/>
-              <w:right w:val="single" w:sz="4" w:space="0" w:color="000000" w:themeColor="text1"/>
-            </w:tcBorders>
+            <w:tcW w:w="0" w:type="auto"/>
             <w:vAlign w:val="center"/>
-            <w:hideMark/>
           </w:tcPr>
           <w:p>
             <w:pPr>
+              <w:jc w:val="center"/>
               <w:rPr>
                 <w:rFonts w:ascii="TH Sarabun New" w:hAnsi="TH Sarabun New" w:cs="TH Sarabun New"/>
                 <w:b/>
@@ -3818,18 +4394,12 @@
         </w:tc>
         <w:tc>
           <w:tcPr>
-            <w:tcW w:w="2833" w:type="dxa"/>
-            <w:tcBorders>
-              <w:top w:val="single" w:sz="4" w:space="0" w:color="000000" w:themeColor="text1"/>
-              <w:left w:val="single" w:sz="4" w:space="0" w:color="000000" w:themeColor="text1"/>
-              <w:bottom w:val="single" w:sz="4" w:space="0" w:color="000000" w:themeColor="text1"/>
-              <w:right w:val="single" w:sz="4" w:space="0" w:color="000000" w:themeColor="text1"/>
-            </w:tcBorders>
+            <w:tcW w:w="0" w:type="auto"/>
             <w:vAlign w:val="center"/>
-            <w:hideMark/>
           </w:tcPr>
           <w:p>
             <w:pPr>
+              <w:jc w:val="center"/>
               <w:rPr>
                 <w:rFonts w:ascii="TH Sarabun New" w:hAnsi="TH Sarabun New" w:cs="TH Sarabun New"/>
                 <w:b/>
@@ -3853,17 +4423,11 @@
       </w:tr>
       <w:tr>
         <w:trPr>
-          <w:trHeight w:val="94"/>
+          <w:trHeight w:val="300"/>
         </w:trPr>
         <w:tc>
           <w:tcPr>
-            <w:tcW w:w="1673" w:type="dxa"/>
-            <w:tcBorders>
-              <w:top w:val="single" w:sz="4" w:space="0" w:color="000000" w:themeColor="text1"/>
-              <w:left w:val="single" w:sz="4" w:space="0" w:color="000000" w:themeColor="text1"/>
-              <w:bottom w:val="single" w:sz="4" w:space="0" w:color="000000" w:themeColor="text1"/>
-              <w:right w:val="single" w:sz="4" w:space="0" w:color="000000" w:themeColor="text1"/>
-            </w:tcBorders>
+            <w:tcW w:w="0" w:type="auto"/>
           </w:tcPr>
           <w:p>
             <w:pPr>
@@ -3879,62 +4443,39 @@
         </w:tc>
         <w:tc>
           <w:tcPr>
-            <w:tcW w:w="3905" w:type="dxa"/>
-            <w:tcBorders>
-              <w:top w:val="single" w:sz="4" w:space="0" w:color="000000" w:themeColor="text1"/>
-              <w:left w:val="single" w:sz="4" w:space="0" w:color="000000" w:themeColor="text1"/>
-              <w:bottom w:val="single" w:sz="4" w:space="0" w:color="000000" w:themeColor="text1"/>
-              <w:right w:val="single" w:sz="4" w:space="0" w:color="000000" w:themeColor="text1"/>
-            </w:tcBorders>
-            <w:hideMark/>
+            <w:tcW w:w="0" w:type="auto"/>
           </w:tcPr>
           <w:p>
             <w:pPr>
+              <w:pStyle w:val="a9"/>
               <w:numPr>
                 <w:ilvl w:val="0"/>
-                <w:numId w:val="13"/>
+                <w:numId w:val="20"/>
               </w:numPr>
               <w:rPr>
                 <w:rFonts w:ascii="TH Sarabun New" w:hAnsi="TH Sarabun New" w:cs="TH Sarabun New"/>
-                <w:b/>
-                <w:bCs/>
-                <w:sz w:val="32"/>
-                <w:szCs w:val="32"/>
-              </w:rPr>
-            </w:pPr>
-            <w:proofErr w:type="gramStart"/>
-            <w:r>
-              <w:rPr>
-                <w:rFonts w:ascii="TH Sarabun New" w:hAnsi="TH Sarabun New" w:cs="TH Sarabun New"/>
-                <w:b/>
-                <w:bCs/>
-                <w:sz w:val="32"/>
-                <w:szCs w:val="32"/>
-              </w:rPr>
-              <w:t>User</w:t>
-            </w:r>
-            <w:proofErr w:type="gramEnd"/>
-            <w:r>
-              <w:rPr>
-                <w:rFonts w:ascii="TH Sarabun New" w:hAnsi="TH Sarabun New" w:cs="TH Sarabun New"/>
-                <w:b/>
-                <w:bCs/>
-                <w:sz w:val="32"/>
-                <w:szCs w:val="32"/>
-              </w:rPr>
-              <w:t xml:space="preserve"> get into report page.</w:t>
-            </w:r>
-          </w:p>
-          <w:p>
-            <w:pPr>
+                <w:sz w:val="32"/>
+                <w:szCs w:val="32"/>
+              </w:rPr>
+            </w:pPr>
+            <w:r>
+              <w:rPr>
+                <w:rFonts w:ascii="TH Sarabun New" w:hAnsi="TH Sarabun New" w:cs="TH Sarabun New"/>
+                <w:sz w:val="32"/>
+                <w:szCs w:val="32"/>
+              </w:rPr>
+              <w:t>Customer selects an item.</w:t>
+            </w:r>
+          </w:p>
+          <w:p>
+            <w:pPr>
+              <w:pStyle w:val="a9"/>
               <w:numPr>
                 <w:ilvl w:val="0"/>
-                <w:numId w:val="13"/>
+                <w:numId w:val="20"/>
               </w:numPr>
               <w:rPr>
                 <w:rFonts w:ascii="TH Sarabun New" w:hAnsi="TH Sarabun New" w:cs="TH Sarabun New"/>
-                <w:b/>
-                <w:bCs/>
                 <w:sz w:val="32"/>
                 <w:szCs w:val="32"/>
               </w:rPr>
@@ -3943,188 +4484,235 @@
             <w:r>
               <w:rPr>
                 <w:rFonts w:ascii="TH Sarabun New" w:hAnsi="TH Sarabun New" w:cs="TH Sarabun New"/>
-                <w:b/>
-                <w:bCs/>
-                <w:sz w:val="32"/>
-                <w:szCs w:val="32"/>
-              </w:rPr>
-              <w:t>User</w:t>
+                <w:sz w:val="32"/>
+                <w:szCs w:val="32"/>
+              </w:rPr>
+              <w:t>Customer</w:t>
             </w:r>
             <w:proofErr w:type="gramEnd"/>
             <w:r>
               <w:rPr>
                 <w:rFonts w:ascii="TH Sarabun New" w:hAnsi="TH Sarabun New" w:cs="TH Sarabun New"/>
-                <w:b/>
-                <w:bCs/>
-                <w:sz w:val="32"/>
-                <w:szCs w:val="32"/>
-              </w:rPr>
-              <w:t xml:space="preserve"> see income reports.</w:t>
-            </w:r>
-          </w:p>
-          <w:p>
-            <w:pPr>
+                <w:sz w:val="32"/>
+                <w:szCs w:val="32"/>
+              </w:rPr>
+              <w:t xml:space="preserve"> add it into basket.</w:t>
+            </w:r>
+          </w:p>
+          <w:p>
+            <w:pPr>
+              <w:pStyle w:val="a9"/>
+              <w:rPr>
+                <w:rFonts w:ascii="TH Sarabun New" w:hAnsi="TH Sarabun New" w:cs="TH Sarabun New"/>
+                <w:sz w:val="32"/>
+                <w:szCs w:val="32"/>
+              </w:rPr>
+            </w:pPr>
+            <w:r>
+              <w:rPr>
+                <w:rFonts w:ascii="TH Sarabun New" w:hAnsi="TH Sarabun New" w:cs="TH Sarabun New"/>
+                <w:sz w:val="32"/>
+                <w:szCs w:val="32"/>
+              </w:rPr>
+              <w:t>2a. if empty, goes to 1.</w:t>
+            </w:r>
+          </w:p>
+          <w:p>
+            <w:pPr>
+              <w:pStyle w:val="a9"/>
               <w:numPr>
                 <w:ilvl w:val="0"/>
-                <w:numId w:val="13"/>
+                <w:numId w:val="20"/>
               </w:numPr>
               <w:rPr>
                 <w:rFonts w:ascii="TH Sarabun New" w:hAnsi="TH Sarabun New" w:cs="TH Sarabun New"/>
-                <w:b/>
-                <w:bCs/>
-                <w:sz w:val="32"/>
-                <w:szCs w:val="32"/>
-              </w:rPr>
-            </w:pPr>
-            <w:r>
-              <w:rPr>
-                <w:rFonts w:ascii="TH Sarabun New" w:hAnsi="TH Sarabun New" w:cs="TH Sarabun New"/>
-                <w:b/>
-                <w:bCs/>
-                <w:sz w:val="32"/>
-                <w:szCs w:val="32"/>
-              </w:rPr>
-              <w:t>User also see sell reports.</w:t>
-            </w:r>
-          </w:p>
-          <w:p>
-            <w:pPr>
+                <w:sz w:val="32"/>
+                <w:szCs w:val="32"/>
+              </w:rPr>
+            </w:pPr>
+            <w:proofErr w:type="gramStart"/>
+            <w:r>
+              <w:rPr>
+                <w:rFonts w:ascii="TH Sarabun New" w:hAnsi="TH Sarabun New" w:cs="TH Sarabun New"/>
+                <w:sz w:val="32"/>
+                <w:szCs w:val="32"/>
+              </w:rPr>
+              <w:t>Customer</w:t>
+            </w:r>
+            <w:proofErr w:type="gramEnd"/>
+            <w:r>
+              <w:rPr>
+                <w:rFonts w:ascii="TH Sarabun New" w:hAnsi="TH Sarabun New" w:cs="TH Sarabun New"/>
+                <w:sz w:val="32"/>
+                <w:szCs w:val="32"/>
+              </w:rPr>
+              <w:t xml:space="preserve"> confirm an order.</w:t>
+            </w:r>
+          </w:p>
+          <w:p>
+            <w:pPr>
+              <w:pStyle w:val="a9"/>
               <w:numPr>
                 <w:ilvl w:val="0"/>
-                <w:numId w:val="13"/>
+                <w:numId w:val="20"/>
               </w:numPr>
               <w:rPr>
                 <w:rFonts w:ascii="TH Sarabun New" w:hAnsi="TH Sarabun New" w:cs="TH Sarabun New"/>
-                <w:b/>
-                <w:bCs/>
-                <w:sz w:val="32"/>
-                <w:szCs w:val="32"/>
-              </w:rPr>
-            </w:pPr>
-            <w:proofErr w:type="gramStart"/>
-            <w:r>
-              <w:rPr>
-                <w:rFonts w:ascii="TH Sarabun New" w:hAnsi="TH Sarabun New" w:cs="TH Sarabun New"/>
-                <w:b/>
-                <w:bCs/>
-                <w:sz w:val="32"/>
-                <w:szCs w:val="32"/>
-              </w:rPr>
-              <w:t>User</w:t>
-            </w:r>
-            <w:proofErr w:type="gramEnd"/>
-            <w:r>
-              <w:rPr>
-                <w:rFonts w:ascii="TH Sarabun New" w:hAnsi="TH Sarabun New" w:cs="TH Sarabun New"/>
-                <w:b/>
-                <w:bCs/>
-                <w:sz w:val="32"/>
-                <w:szCs w:val="32"/>
-              </w:rPr>
-              <w:t xml:space="preserve"> see Inventory reports.</w:t>
-            </w:r>
+                <w:sz w:val="32"/>
+                <w:szCs w:val="32"/>
+              </w:rPr>
+            </w:pPr>
+            <w:r>
+              <w:rPr>
+                <w:rFonts w:ascii="TH Sarabun New" w:hAnsi="TH Sarabun New" w:cs="TH Sarabun New"/>
+                <w:sz w:val="32"/>
+                <w:szCs w:val="32"/>
+              </w:rPr>
+              <w:t>Customer making a payment.</w:t>
+            </w:r>
+          </w:p>
+          <w:p>
+            <w:pPr>
+              <w:pStyle w:val="a9"/>
+              <w:rPr>
+                <w:rFonts w:ascii="TH Sarabun New" w:hAnsi="TH Sarabun New" w:cs="TH Sarabun New"/>
+                <w:sz w:val="32"/>
+                <w:szCs w:val="32"/>
+              </w:rPr>
+            </w:pPr>
+            <w:r>
+              <w:rPr>
+                <w:rFonts w:ascii="TH Sarabun New" w:hAnsi="TH Sarabun New" w:cs="TH Sarabun New"/>
+                <w:sz w:val="32"/>
+                <w:szCs w:val="32"/>
+              </w:rPr>
+              <w:t>4a. if payment failed, goes to 2.</w:t>
+            </w:r>
+          </w:p>
+          <w:p>
+            <w:pPr>
+              <w:pStyle w:val="a9"/>
+              <w:numPr>
+                <w:ilvl w:val="0"/>
+                <w:numId w:val="20"/>
+              </w:numPr>
+              <w:rPr>
+                <w:rFonts w:ascii="TH Sarabun New" w:hAnsi="TH Sarabun New" w:cs="TH Sarabun New"/>
+                <w:sz w:val="32"/>
+                <w:szCs w:val="32"/>
+              </w:rPr>
+            </w:pPr>
+            <w:r>
+              <w:rPr>
+                <w:rFonts w:ascii="TH Sarabun New" w:hAnsi="TH Sarabun New" w:cs="TH Sarabun New"/>
+                <w:sz w:val="32"/>
+                <w:szCs w:val="32"/>
+              </w:rPr>
+              <w:t>Order placement success.</w:t>
+            </w:r>
+          </w:p>
+          <w:p>
+            <w:pPr>
+              <w:pStyle w:val="a9"/>
+              <w:ind w:left="1080"/>
+              <w:rPr>
+                <w:rFonts w:ascii="TH Sarabun New" w:hAnsi="TH Sarabun New" w:cs="TH Sarabun New"/>
+                <w:sz w:val="32"/>
+                <w:szCs w:val="32"/>
+              </w:rPr>
+            </w:pPr>
           </w:p>
         </w:tc>
         <w:tc>
           <w:tcPr>
-            <w:tcW w:w="2833" w:type="dxa"/>
-            <w:tcBorders>
-              <w:top w:val="single" w:sz="4" w:space="0" w:color="000000" w:themeColor="text1"/>
-              <w:left w:val="single" w:sz="4" w:space="0" w:color="000000" w:themeColor="text1"/>
-              <w:bottom w:val="single" w:sz="4" w:space="0" w:color="000000" w:themeColor="text1"/>
-              <w:right w:val="single" w:sz="4" w:space="0" w:color="000000" w:themeColor="text1"/>
-            </w:tcBorders>
+            <w:tcW w:w="0" w:type="auto"/>
           </w:tcPr>
           <w:p>
             <w:pPr>
               <w:rPr>
                 <w:rFonts w:ascii="TH Sarabun New" w:hAnsi="TH Sarabun New" w:cs="TH Sarabun New"/>
-                <w:b/>
-                <w:bCs/>
-                <w:sz w:val="32"/>
-                <w:szCs w:val="32"/>
-              </w:rPr>
-            </w:pPr>
-          </w:p>
-          <w:p>
-            <w:pPr>
-              <w:rPr>
-                <w:rFonts w:ascii="TH Sarabun New" w:hAnsi="TH Sarabun New" w:cs="TH Sarabun New"/>
-                <w:b/>
-                <w:bCs/>
-                <w:sz w:val="32"/>
-                <w:szCs w:val="32"/>
-              </w:rPr>
-            </w:pPr>
-            <w:r>
-              <w:rPr>
-                <w:rFonts w:ascii="TH Sarabun New" w:hAnsi="TH Sarabun New" w:cs="TH Sarabun New"/>
-                <w:b/>
-                <w:bCs/>
-                <w:sz w:val="32"/>
-                <w:szCs w:val="32"/>
-              </w:rPr>
-              <w:t>2.1 Provide income reports.</w:t>
-            </w:r>
-          </w:p>
-          <w:p>
-            <w:pPr>
-              <w:rPr>
-                <w:rFonts w:ascii="TH Sarabun New" w:hAnsi="TH Sarabun New" w:cs="TH Sarabun New"/>
-                <w:b/>
-                <w:bCs/>
-                <w:sz w:val="32"/>
-                <w:szCs w:val="32"/>
-              </w:rPr>
-            </w:pPr>
-            <w:r>
-              <w:rPr>
-                <w:rFonts w:ascii="TH Sarabun New" w:hAnsi="TH Sarabun New" w:cs="TH Sarabun New"/>
-                <w:b/>
-                <w:bCs/>
-                <w:sz w:val="32"/>
-                <w:szCs w:val="32"/>
-              </w:rPr>
-              <w:t>3.1 Provide sell reports.</w:t>
-            </w:r>
-          </w:p>
-          <w:p>
-            <w:pPr>
-              <w:rPr>
-                <w:rFonts w:ascii="TH Sarabun New" w:hAnsi="TH Sarabun New" w:cs="TH Sarabun New"/>
-                <w:b/>
-                <w:bCs/>
-                <w:sz w:val="32"/>
-                <w:szCs w:val="32"/>
-              </w:rPr>
-            </w:pPr>
-            <w:r>
-              <w:rPr>
-                <w:rFonts w:ascii="TH Sarabun New" w:hAnsi="TH Sarabun New" w:cs="TH Sarabun New"/>
-                <w:b/>
-                <w:bCs/>
-                <w:sz w:val="32"/>
-                <w:szCs w:val="32"/>
-              </w:rPr>
-              <w:t>4.1 Provide Inventory report</w:t>
+                <w:sz w:val="32"/>
+                <w:szCs w:val="32"/>
+              </w:rPr>
+            </w:pPr>
+          </w:p>
+          <w:p>
+            <w:pPr>
+              <w:rPr>
+                <w:rFonts w:ascii="TH Sarabun New" w:hAnsi="TH Sarabun New" w:cs="TH Sarabun New"/>
+                <w:sz w:val="32"/>
+                <w:szCs w:val="32"/>
+              </w:rPr>
+            </w:pPr>
+            <w:r>
+              <w:rPr>
+                <w:rFonts w:ascii="TH Sarabun New" w:hAnsi="TH Sarabun New" w:cs="TH Sarabun New"/>
+                <w:sz w:val="32"/>
+                <w:szCs w:val="32"/>
+              </w:rPr>
+              <w:t>2.1 System check for stock.</w:t>
+            </w:r>
+          </w:p>
+          <w:p>
+            <w:pPr>
+              <w:rPr>
+                <w:rFonts w:ascii="TH Sarabun New" w:hAnsi="TH Sarabun New" w:cs="TH Sarabun New"/>
+                <w:sz w:val="32"/>
+                <w:szCs w:val="32"/>
+              </w:rPr>
+            </w:pPr>
+            <w:r>
+              <w:rPr>
+                <w:rFonts w:ascii="TH Sarabun New" w:hAnsi="TH Sarabun New" w:cs="TH Sarabun New"/>
+                <w:sz w:val="32"/>
+                <w:szCs w:val="32"/>
+              </w:rPr>
+              <w:t>2.2 If stock is empty then return to customer.</w:t>
+            </w:r>
+          </w:p>
+          <w:p>
+            <w:pPr>
+              <w:rPr>
+                <w:rFonts w:ascii="TH Sarabun New" w:hAnsi="TH Sarabun New" w:cs="TH Sarabun New"/>
+                <w:sz w:val="32"/>
+                <w:szCs w:val="32"/>
+              </w:rPr>
+            </w:pPr>
+            <w:r>
+              <w:rPr>
+                <w:rFonts w:ascii="TH Sarabun New" w:hAnsi="TH Sarabun New" w:cs="TH Sarabun New"/>
+                <w:sz w:val="32"/>
+                <w:szCs w:val="32"/>
+              </w:rPr>
+              <w:t>4.1 System contact the payment provider.</w:t>
+            </w:r>
+          </w:p>
+          <w:p>
+            <w:pPr>
+              <w:rPr>
+                <w:rFonts w:ascii="TH Sarabun New" w:hAnsi="TH Sarabun New" w:cs="TH Sarabun New"/>
+                <w:sz w:val="32"/>
+                <w:szCs w:val="32"/>
+              </w:rPr>
+            </w:pPr>
+            <w:r>
+              <w:rPr>
+                <w:rFonts w:ascii="TH Sarabun New" w:hAnsi="TH Sarabun New" w:cs="TH Sarabun New"/>
+                <w:sz w:val="32"/>
+                <w:szCs w:val="32"/>
+              </w:rPr>
+              <w:t>4.2 System return payment status.</w:t>
             </w:r>
           </w:p>
         </w:tc>
       </w:tr>
       <w:tr>
         <w:trPr>
-          <w:trHeight w:val="94"/>
+          <w:trHeight w:val="300"/>
         </w:trPr>
         <w:tc>
           <w:tcPr>
-            <w:tcW w:w="1673" w:type="dxa"/>
-            <w:tcBorders>
-              <w:top w:val="single" w:sz="4" w:space="0" w:color="000000" w:themeColor="text1"/>
-              <w:left w:val="single" w:sz="4" w:space="0" w:color="000000" w:themeColor="text1"/>
-              <w:bottom w:val="single" w:sz="4" w:space="0" w:color="000000" w:themeColor="text1"/>
-              <w:right w:val="single" w:sz="4" w:space="0" w:color="000000" w:themeColor="text1"/>
-            </w:tcBorders>
-            <w:hideMark/>
+            <w:tcW w:w="0" w:type="auto"/>
           </w:tcPr>
           <w:p>
             <w:pPr>
@@ -4144,1616 +4732,52 @@
                 <w:sz w:val="32"/>
                 <w:szCs w:val="32"/>
               </w:rPr>
-              <w:lastRenderedPageBreak/>
               <w:t>Exception Conditions:</w:t>
             </w:r>
           </w:p>
         </w:tc>
         <w:tc>
           <w:tcPr>
-            <w:tcW w:w="6738" w:type="dxa"/>
+            <w:tcW w:w="0" w:type="auto"/>
             <w:gridSpan w:val="2"/>
-            <w:tcBorders>
-              <w:top w:val="single" w:sz="4" w:space="0" w:color="000000" w:themeColor="text1"/>
-              <w:left w:val="single" w:sz="4" w:space="0" w:color="000000" w:themeColor="text1"/>
-              <w:bottom w:val="single" w:sz="4" w:space="0" w:color="000000" w:themeColor="text1"/>
-              <w:right w:val="single" w:sz="4" w:space="0" w:color="000000" w:themeColor="text1"/>
-            </w:tcBorders>
-            <w:hideMark/>
           </w:tcPr>
           <w:p>
             <w:pPr>
-              <w:numPr>
-                <w:ilvl w:val="0"/>
-                <w:numId w:val="14"/>
-              </w:numPr>
-              <w:rPr>
-                <w:rFonts w:ascii="TH Sarabun New" w:hAnsi="TH Sarabun New" w:cs="TH Sarabun New"/>
-                <w:b/>
-                <w:bCs/>
-                <w:sz w:val="32"/>
-                <w:szCs w:val="32"/>
-              </w:rPr>
-            </w:pPr>
-            <w:r>
-              <w:rPr>
-                <w:rFonts w:ascii="TH Sarabun New" w:hAnsi="TH Sarabun New" w:cs="TH Sarabun New"/>
-                <w:b/>
-                <w:bCs/>
-                <w:sz w:val="32"/>
-                <w:szCs w:val="32"/>
-              </w:rPr>
-              <w:t>If data is empty</w:t>
+              <w:rPr>
+                <w:rFonts w:ascii="TH Sarabun New" w:hAnsi="TH Sarabun New" w:cs="TH Sarabun New"/>
+                <w:sz w:val="32"/>
+                <w:szCs w:val="32"/>
+              </w:rPr>
+            </w:pPr>
+            <w:r>
+              <w:rPr>
+                <w:rFonts w:ascii="TH Sarabun New" w:hAnsi="TH Sarabun New" w:cs="TH Sarabun New"/>
+                <w:sz w:val="32"/>
+                <w:szCs w:val="32"/>
+              </w:rPr>
+              <w:t>2. When item is out of stock.</w:t>
+            </w:r>
+          </w:p>
+          <w:p>
+            <w:pPr>
+              <w:rPr>
+                <w:rFonts w:ascii="TH Sarabun New" w:hAnsi="TH Sarabun New" w:cs="TH Sarabun New"/>
+                <w:sz w:val="32"/>
+                <w:szCs w:val="32"/>
+              </w:rPr>
+            </w:pPr>
+            <w:r>
+              <w:rPr>
+                <w:rFonts w:ascii="TH Sarabun New" w:hAnsi="TH Sarabun New" w:cs="TH Sarabun New"/>
+                <w:sz w:val="32"/>
+                <w:szCs w:val="32"/>
+              </w:rPr>
+              <w:t>4. When payment is not success.</w:t>
             </w:r>
           </w:p>
         </w:tc>
       </w:tr>
     </w:tbl>
-    <w:p>
-      <w:pPr>
-        <w:rPr>
-          <w:rFonts w:ascii="TH Sarabun New" w:hAnsi="TH Sarabun New" w:cs="TH Sarabun New"/>
-          <w:b/>
-          <w:bCs/>
-          <w:sz w:val="32"/>
-          <w:szCs w:val="32"/>
-        </w:rPr>
-      </w:pPr>
-    </w:p>
-    <w:tbl>
-      <w:tblPr>
-        <w:tblStyle w:val="af3"/>
-        <w:tblW w:w="0" w:type="auto"/>
-        <w:tblLayout w:type="fixed"/>
-        <w:tblLook w:val="06A0" w:firstRow="1" w:lastRow="0" w:firstColumn="1" w:lastColumn="0" w:noHBand="1" w:noVBand="1"/>
-      </w:tblPr>
-      <w:tblGrid>
-        <w:gridCol w:w="1735"/>
-        <w:gridCol w:w="4046"/>
-        <w:gridCol w:w="2933"/>
-      </w:tblGrid>
-      <w:tr>
-        <w:trPr>
-          <w:trHeight w:val="251"/>
-        </w:trPr>
-        <w:tc>
-          <w:tcPr>
-            <w:tcW w:w="1735" w:type="dxa"/>
-            <w:tcBorders>
-              <w:top w:val="single" w:sz="4" w:space="0" w:color="000000" w:themeColor="text1"/>
-              <w:left w:val="single" w:sz="4" w:space="0" w:color="000000" w:themeColor="text1"/>
-              <w:bottom w:val="single" w:sz="4" w:space="0" w:color="000000" w:themeColor="text1"/>
-              <w:right w:val="single" w:sz="4" w:space="0" w:color="000000" w:themeColor="text1"/>
-            </w:tcBorders>
-            <w:hideMark/>
-          </w:tcPr>
-          <w:p>
-            <w:pPr>
-              <w:rPr>
-                <w:rFonts w:ascii="TH Sarabun New" w:hAnsi="TH Sarabun New" w:cs="TH Sarabun New"/>
-                <w:b/>
-                <w:bCs/>
-                <w:sz w:val="32"/>
-                <w:szCs w:val="32"/>
-              </w:rPr>
-            </w:pPr>
-            <w:r>
-              <w:rPr>
-                <w:rFonts w:ascii="TH Sarabun New" w:hAnsi="TH Sarabun New" w:cs="TH Sarabun New"/>
-                <w:b/>
-                <w:bCs/>
-                <w:sz w:val="32"/>
-                <w:szCs w:val="32"/>
-              </w:rPr>
-              <w:t>Use Case Name:</w:t>
-            </w:r>
-          </w:p>
-        </w:tc>
-        <w:tc>
-          <w:tcPr>
-            <w:tcW w:w="6979" w:type="dxa"/>
-            <w:gridSpan w:val="2"/>
-            <w:tcBorders>
-              <w:top w:val="single" w:sz="4" w:space="0" w:color="000000" w:themeColor="text1"/>
-              <w:left w:val="single" w:sz="4" w:space="0" w:color="000000" w:themeColor="text1"/>
-              <w:bottom w:val="single" w:sz="4" w:space="0" w:color="000000" w:themeColor="text1"/>
-              <w:right w:val="single" w:sz="4" w:space="0" w:color="000000" w:themeColor="text1"/>
-            </w:tcBorders>
-            <w:hideMark/>
-          </w:tcPr>
-          <w:p>
-            <w:pPr>
-              <w:rPr>
-                <w:rFonts w:ascii="TH Sarabun New" w:hAnsi="TH Sarabun New" w:cs="TH Sarabun New"/>
-                <w:b/>
-                <w:bCs/>
-                <w:sz w:val="32"/>
-                <w:szCs w:val="32"/>
-              </w:rPr>
-            </w:pPr>
-            <w:r>
-              <w:rPr>
-                <w:rFonts w:ascii="TH Sarabun New" w:hAnsi="TH Sarabun New" w:cs="TH Sarabun New"/>
-                <w:b/>
-                <w:bCs/>
-                <w:sz w:val="32"/>
-                <w:szCs w:val="32"/>
-              </w:rPr>
-              <w:t>Buy Product</w:t>
-            </w:r>
-          </w:p>
-        </w:tc>
-      </w:tr>
-      <w:tr>
-        <w:trPr>
-          <w:trHeight w:val="251"/>
-        </w:trPr>
-        <w:tc>
-          <w:tcPr>
-            <w:tcW w:w="1735" w:type="dxa"/>
-            <w:tcBorders>
-              <w:top w:val="single" w:sz="4" w:space="0" w:color="000000" w:themeColor="text1"/>
-              <w:left w:val="single" w:sz="4" w:space="0" w:color="000000" w:themeColor="text1"/>
-              <w:bottom w:val="single" w:sz="4" w:space="0" w:color="000000" w:themeColor="text1"/>
-              <w:right w:val="single" w:sz="4" w:space="0" w:color="000000" w:themeColor="text1"/>
-            </w:tcBorders>
-            <w:hideMark/>
-          </w:tcPr>
-          <w:p>
-            <w:pPr>
-              <w:rPr>
-                <w:rFonts w:ascii="TH Sarabun New" w:hAnsi="TH Sarabun New" w:cs="TH Sarabun New"/>
-                <w:b/>
-                <w:bCs/>
-                <w:sz w:val="32"/>
-                <w:szCs w:val="32"/>
-              </w:rPr>
-            </w:pPr>
-            <w:r>
-              <w:rPr>
-                <w:rFonts w:ascii="TH Sarabun New" w:hAnsi="TH Sarabun New" w:cs="TH Sarabun New"/>
-                <w:b/>
-                <w:bCs/>
-                <w:sz w:val="32"/>
-                <w:szCs w:val="32"/>
-              </w:rPr>
-              <w:t>Scenario:</w:t>
-            </w:r>
-          </w:p>
-        </w:tc>
-        <w:tc>
-          <w:tcPr>
-            <w:tcW w:w="6979" w:type="dxa"/>
-            <w:gridSpan w:val="2"/>
-            <w:tcBorders>
-              <w:top w:val="single" w:sz="4" w:space="0" w:color="000000" w:themeColor="text1"/>
-              <w:left w:val="single" w:sz="4" w:space="0" w:color="000000" w:themeColor="text1"/>
-              <w:bottom w:val="single" w:sz="4" w:space="0" w:color="000000" w:themeColor="text1"/>
-              <w:right w:val="single" w:sz="4" w:space="0" w:color="000000" w:themeColor="text1"/>
-            </w:tcBorders>
-            <w:hideMark/>
-          </w:tcPr>
-          <w:p>
-            <w:pPr>
-              <w:rPr>
-                <w:rFonts w:ascii="TH Sarabun New" w:hAnsi="TH Sarabun New" w:cs="TH Sarabun New"/>
-                <w:b/>
-                <w:bCs/>
-                <w:sz w:val="32"/>
-                <w:szCs w:val="32"/>
-              </w:rPr>
-            </w:pPr>
-            <w:proofErr w:type="gramStart"/>
-            <w:r>
-              <w:rPr>
-                <w:rFonts w:ascii="TH Sarabun New" w:hAnsi="TH Sarabun New" w:cs="TH Sarabun New"/>
-                <w:b/>
-                <w:bCs/>
-                <w:sz w:val="32"/>
-                <w:szCs w:val="32"/>
-              </w:rPr>
-              <w:t>Customer</w:t>
-            </w:r>
-            <w:proofErr w:type="gramEnd"/>
-            <w:r>
-              <w:rPr>
-                <w:rFonts w:ascii="TH Sarabun New" w:hAnsi="TH Sarabun New" w:cs="TH Sarabun New"/>
-                <w:b/>
-                <w:bCs/>
-                <w:sz w:val="32"/>
-                <w:szCs w:val="32"/>
-              </w:rPr>
-              <w:t xml:space="preserve"> buy a product.</w:t>
-            </w:r>
-          </w:p>
-        </w:tc>
-      </w:tr>
-      <w:tr>
-        <w:trPr>
-          <w:trHeight w:val="251"/>
-        </w:trPr>
-        <w:tc>
-          <w:tcPr>
-            <w:tcW w:w="1735" w:type="dxa"/>
-            <w:tcBorders>
-              <w:top w:val="single" w:sz="4" w:space="0" w:color="000000" w:themeColor="text1"/>
-              <w:left w:val="single" w:sz="4" w:space="0" w:color="000000" w:themeColor="text1"/>
-              <w:bottom w:val="single" w:sz="4" w:space="0" w:color="000000" w:themeColor="text1"/>
-              <w:right w:val="single" w:sz="4" w:space="0" w:color="000000" w:themeColor="text1"/>
-            </w:tcBorders>
-            <w:hideMark/>
-          </w:tcPr>
-          <w:p>
-            <w:pPr>
-              <w:rPr>
-                <w:rFonts w:ascii="TH Sarabun New" w:hAnsi="TH Sarabun New" w:cs="TH Sarabun New"/>
-                <w:b/>
-                <w:bCs/>
-                <w:sz w:val="32"/>
-                <w:szCs w:val="32"/>
-              </w:rPr>
-            </w:pPr>
-            <w:r>
-              <w:rPr>
-                <w:rFonts w:ascii="TH Sarabun New" w:hAnsi="TH Sarabun New" w:cs="TH Sarabun New"/>
-                <w:b/>
-                <w:bCs/>
-                <w:sz w:val="32"/>
-                <w:szCs w:val="32"/>
-              </w:rPr>
-              <w:t>Triggering Event:</w:t>
-            </w:r>
-          </w:p>
-        </w:tc>
-        <w:tc>
-          <w:tcPr>
-            <w:tcW w:w="6979" w:type="dxa"/>
-            <w:gridSpan w:val="2"/>
-            <w:tcBorders>
-              <w:top w:val="single" w:sz="4" w:space="0" w:color="000000" w:themeColor="text1"/>
-              <w:left w:val="single" w:sz="4" w:space="0" w:color="000000" w:themeColor="text1"/>
-              <w:bottom w:val="single" w:sz="4" w:space="0" w:color="000000" w:themeColor="text1"/>
-              <w:right w:val="single" w:sz="4" w:space="0" w:color="000000" w:themeColor="text1"/>
-            </w:tcBorders>
-            <w:hideMark/>
-          </w:tcPr>
-          <w:p>
-            <w:pPr>
-              <w:rPr>
-                <w:rFonts w:ascii="TH Sarabun New" w:hAnsi="TH Sarabun New" w:cs="TH Sarabun New"/>
-                <w:b/>
-                <w:bCs/>
-                <w:sz w:val="32"/>
-                <w:szCs w:val="32"/>
-              </w:rPr>
-            </w:pPr>
-            <w:r>
-              <w:rPr>
-                <w:rFonts w:ascii="TH Sarabun New" w:hAnsi="TH Sarabun New" w:cs="TH Sarabun New"/>
-                <w:b/>
-                <w:bCs/>
-                <w:sz w:val="32"/>
-                <w:szCs w:val="32"/>
-              </w:rPr>
-              <w:t>When customer buy a new product and make purchase.</w:t>
-            </w:r>
-          </w:p>
-        </w:tc>
-      </w:tr>
-      <w:tr>
-        <w:trPr>
-          <w:trHeight w:val="251"/>
-        </w:trPr>
-        <w:tc>
-          <w:tcPr>
-            <w:tcW w:w="1735" w:type="dxa"/>
-            <w:tcBorders>
-              <w:top w:val="single" w:sz="4" w:space="0" w:color="000000" w:themeColor="text1"/>
-              <w:left w:val="single" w:sz="4" w:space="0" w:color="000000" w:themeColor="text1"/>
-              <w:bottom w:val="single" w:sz="4" w:space="0" w:color="000000" w:themeColor="text1"/>
-              <w:right w:val="single" w:sz="4" w:space="0" w:color="000000" w:themeColor="text1"/>
-            </w:tcBorders>
-            <w:hideMark/>
-          </w:tcPr>
-          <w:p>
-            <w:pPr>
-              <w:rPr>
-                <w:rFonts w:ascii="TH Sarabun New" w:hAnsi="TH Sarabun New" w:cs="TH Sarabun New"/>
-                <w:b/>
-                <w:bCs/>
-                <w:sz w:val="32"/>
-                <w:szCs w:val="32"/>
-              </w:rPr>
-            </w:pPr>
-            <w:r>
-              <w:rPr>
-                <w:rFonts w:ascii="TH Sarabun New" w:hAnsi="TH Sarabun New" w:cs="TH Sarabun New"/>
-                <w:b/>
-                <w:bCs/>
-                <w:sz w:val="32"/>
-                <w:szCs w:val="32"/>
-              </w:rPr>
-              <w:t>Brief Description:</w:t>
-            </w:r>
-          </w:p>
-        </w:tc>
-        <w:tc>
-          <w:tcPr>
-            <w:tcW w:w="6979" w:type="dxa"/>
-            <w:gridSpan w:val="2"/>
-            <w:tcBorders>
-              <w:top w:val="single" w:sz="4" w:space="0" w:color="000000" w:themeColor="text1"/>
-              <w:left w:val="single" w:sz="4" w:space="0" w:color="000000" w:themeColor="text1"/>
-              <w:bottom w:val="single" w:sz="4" w:space="0" w:color="000000" w:themeColor="text1"/>
-              <w:right w:val="single" w:sz="4" w:space="0" w:color="000000" w:themeColor="text1"/>
-            </w:tcBorders>
-            <w:hideMark/>
-          </w:tcPr>
-          <w:p>
-            <w:pPr>
-              <w:rPr>
-                <w:rFonts w:ascii="TH Sarabun New" w:hAnsi="TH Sarabun New" w:cs="TH Sarabun New"/>
-                <w:b/>
-                <w:bCs/>
-                <w:sz w:val="32"/>
-                <w:szCs w:val="32"/>
-              </w:rPr>
-            </w:pPr>
-            <w:r>
-              <w:rPr>
-                <w:rFonts w:ascii="TH Sarabun New" w:hAnsi="TH Sarabun New" w:cs="TH Sarabun New"/>
-                <w:b/>
-                <w:bCs/>
-                <w:sz w:val="32"/>
-                <w:szCs w:val="32"/>
-              </w:rPr>
-              <w:t>Customer login to website, pick item. Then purchase for product. And wait for parcel to drop-off at their house.</w:t>
-            </w:r>
-          </w:p>
-        </w:tc>
-      </w:tr>
-      <w:tr>
-        <w:trPr>
-          <w:trHeight w:val="251"/>
-        </w:trPr>
-        <w:tc>
-          <w:tcPr>
-            <w:tcW w:w="1735" w:type="dxa"/>
-            <w:tcBorders>
-              <w:top w:val="single" w:sz="4" w:space="0" w:color="000000" w:themeColor="text1"/>
-              <w:left w:val="single" w:sz="4" w:space="0" w:color="000000" w:themeColor="text1"/>
-              <w:bottom w:val="single" w:sz="4" w:space="0" w:color="000000" w:themeColor="text1"/>
-              <w:right w:val="single" w:sz="4" w:space="0" w:color="000000" w:themeColor="text1"/>
-            </w:tcBorders>
-            <w:hideMark/>
-          </w:tcPr>
-          <w:p>
-            <w:pPr>
-              <w:rPr>
-                <w:rFonts w:ascii="TH Sarabun New" w:hAnsi="TH Sarabun New" w:cs="TH Sarabun New"/>
-                <w:b/>
-                <w:bCs/>
-                <w:sz w:val="32"/>
-                <w:szCs w:val="32"/>
-              </w:rPr>
-            </w:pPr>
-            <w:r>
-              <w:rPr>
-                <w:rFonts w:ascii="TH Sarabun New" w:hAnsi="TH Sarabun New" w:cs="TH Sarabun New"/>
-                <w:b/>
-                <w:bCs/>
-                <w:sz w:val="32"/>
-                <w:szCs w:val="32"/>
-              </w:rPr>
-              <w:t>Actors:</w:t>
-            </w:r>
-          </w:p>
-        </w:tc>
-        <w:tc>
-          <w:tcPr>
-            <w:tcW w:w="6979" w:type="dxa"/>
-            <w:gridSpan w:val="2"/>
-            <w:tcBorders>
-              <w:top w:val="single" w:sz="4" w:space="0" w:color="000000" w:themeColor="text1"/>
-              <w:left w:val="single" w:sz="4" w:space="0" w:color="000000" w:themeColor="text1"/>
-              <w:bottom w:val="single" w:sz="4" w:space="0" w:color="000000" w:themeColor="text1"/>
-              <w:right w:val="single" w:sz="4" w:space="0" w:color="000000" w:themeColor="text1"/>
-            </w:tcBorders>
-            <w:hideMark/>
-          </w:tcPr>
-          <w:p>
-            <w:pPr>
-              <w:rPr>
-                <w:rFonts w:ascii="TH Sarabun New" w:hAnsi="TH Sarabun New" w:cs="TH Sarabun New"/>
-                <w:b/>
-                <w:bCs/>
-                <w:sz w:val="32"/>
-                <w:szCs w:val="32"/>
-              </w:rPr>
-            </w:pPr>
-            <w:r>
-              <w:rPr>
-                <w:rFonts w:ascii="TH Sarabun New" w:hAnsi="TH Sarabun New" w:cs="TH Sarabun New"/>
-                <w:b/>
-                <w:bCs/>
-                <w:sz w:val="32"/>
-                <w:szCs w:val="32"/>
-              </w:rPr>
-              <w:t>Customer</w:t>
-            </w:r>
-          </w:p>
-        </w:tc>
-      </w:tr>
-      <w:tr>
-        <w:trPr>
-          <w:trHeight w:val="251"/>
-        </w:trPr>
-        <w:tc>
-          <w:tcPr>
-            <w:tcW w:w="1735" w:type="dxa"/>
-            <w:tcBorders>
-              <w:top w:val="single" w:sz="4" w:space="0" w:color="000000" w:themeColor="text1"/>
-              <w:left w:val="single" w:sz="4" w:space="0" w:color="000000" w:themeColor="text1"/>
-              <w:bottom w:val="single" w:sz="4" w:space="0" w:color="000000" w:themeColor="text1"/>
-              <w:right w:val="single" w:sz="4" w:space="0" w:color="000000" w:themeColor="text1"/>
-            </w:tcBorders>
-            <w:hideMark/>
-          </w:tcPr>
-          <w:p>
-            <w:pPr>
-              <w:rPr>
-                <w:rFonts w:ascii="TH Sarabun New" w:hAnsi="TH Sarabun New" w:cs="TH Sarabun New"/>
-                <w:b/>
-                <w:bCs/>
-                <w:sz w:val="32"/>
-                <w:szCs w:val="32"/>
-              </w:rPr>
-            </w:pPr>
-            <w:r>
-              <w:rPr>
-                <w:rFonts w:ascii="TH Sarabun New" w:hAnsi="TH Sarabun New" w:cs="TH Sarabun New"/>
-                <w:b/>
-                <w:bCs/>
-                <w:sz w:val="32"/>
-                <w:szCs w:val="32"/>
-              </w:rPr>
-              <w:t>Related Use Cases:</w:t>
-            </w:r>
-          </w:p>
-        </w:tc>
-        <w:tc>
-          <w:tcPr>
-            <w:tcW w:w="6979" w:type="dxa"/>
-            <w:gridSpan w:val="2"/>
-            <w:tcBorders>
-              <w:top w:val="single" w:sz="4" w:space="0" w:color="000000" w:themeColor="text1"/>
-              <w:left w:val="single" w:sz="4" w:space="0" w:color="000000" w:themeColor="text1"/>
-              <w:bottom w:val="single" w:sz="4" w:space="0" w:color="000000" w:themeColor="text1"/>
-              <w:right w:val="single" w:sz="4" w:space="0" w:color="000000" w:themeColor="text1"/>
-            </w:tcBorders>
-            <w:hideMark/>
-          </w:tcPr>
-          <w:p>
-            <w:pPr>
-              <w:rPr>
-                <w:rFonts w:ascii="TH Sarabun New" w:hAnsi="TH Sarabun New" w:cs="TH Sarabun New"/>
-                <w:b/>
-                <w:bCs/>
-                <w:sz w:val="32"/>
-                <w:szCs w:val="32"/>
-              </w:rPr>
-            </w:pPr>
-            <w:r>
-              <w:rPr>
-                <w:rFonts w:ascii="TH Sarabun New" w:hAnsi="TH Sarabun New" w:cs="TH Sarabun New"/>
-                <w:b/>
-                <w:bCs/>
-                <w:sz w:val="32"/>
-                <w:szCs w:val="32"/>
-              </w:rPr>
-              <w:t>Including: Payment, Order Cancel Request, Track Order</w:t>
-            </w:r>
-          </w:p>
-        </w:tc>
-      </w:tr>
-      <w:tr>
-        <w:trPr>
-          <w:trHeight w:val="251"/>
-        </w:trPr>
-        <w:tc>
-          <w:tcPr>
-            <w:tcW w:w="1735" w:type="dxa"/>
-            <w:tcBorders>
-              <w:top w:val="single" w:sz="4" w:space="0" w:color="000000" w:themeColor="text1"/>
-              <w:left w:val="single" w:sz="4" w:space="0" w:color="000000" w:themeColor="text1"/>
-              <w:bottom w:val="single" w:sz="4" w:space="0" w:color="000000" w:themeColor="text1"/>
-              <w:right w:val="single" w:sz="4" w:space="0" w:color="000000" w:themeColor="text1"/>
-            </w:tcBorders>
-            <w:hideMark/>
-          </w:tcPr>
-          <w:p>
-            <w:pPr>
-              <w:rPr>
-                <w:rFonts w:ascii="TH Sarabun New" w:hAnsi="TH Sarabun New" w:cs="TH Sarabun New"/>
-                <w:b/>
-                <w:bCs/>
-                <w:sz w:val="32"/>
-                <w:szCs w:val="32"/>
-              </w:rPr>
-            </w:pPr>
-            <w:r>
-              <w:rPr>
-                <w:rFonts w:ascii="TH Sarabun New" w:hAnsi="TH Sarabun New" w:cs="TH Sarabun New"/>
-                <w:b/>
-                <w:bCs/>
-                <w:sz w:val="32"/>
-                <w:szCs w:val="32"/>
-              </w:rPr>
-              <w:t>Stakeholders:</w:t>
-            </w:r>
-          </w:p>
-        </w:tc>
-        <w:tc>
-          <w:tcPr>
-            <w:tcW w:w="6979" w:type="dxa"/>
-            <w:gridSpan w:val="2"/>
-            <w:tcBorders>
-              <w:top w:val="single" w:sz="4" w:space="0" w:color="000000" w:themeColor="text1"/>
-              <w:left w:val="single" w:sz="4" w:space="0" w:color="000000" w:themeColor="text1"/>
-              <w:bottom w:val="single" w:sz="4" w:space="0" w:color="000000" w:themeColor="text1"/>
-              <w:right w:val="single" w:sz="4" w:space="0" w:color="000000" w:themeColor="text1"/>
-            </w:tcBorders>
-            <w:hideMark/>
-          </w:tcPr>
-          <w:p>
-            <w:pPr>
-              <w:rPr>
-                <w:rFonts w:ascii="TH Sarabun New" w:hAnsi="TH Sarabun New" w:cs="TH Sarabun New"/>
-                <w:b/>
-                <w:bCs/>
-                <w:sz w:val="32"/>
-                <w:szCs w:val="32"/>
-              </w:rPr>
-            </w:pPr>
-            <w:r>
-              <w:rPr>
-                <w:rFonts w:ascii="TH Sarabun New" w:hAnsi="TH Sarabun New" w:cs="TH Sarabun New"/>
-                <w:b/>
-                <w:bCs/>
-                <w:sz w:val="32"/>
-                <w:szCs w:val="32"/>
-              </w:rPr>
-              <w:t>Admin: to accept the order and process shipping</w:t>
-            </w:r>
-          </w:p>
-        </w:tc>
-      </w:tr>
-      <w:tr>
-        <w:trPr>
-          <w:trHeight w:val="251"/>
-        </w:trPr>
-        <w:tc>
-          <w:tcPr>
-            <w:tcW w:w="1735" w:type="dxa"/>
-            <w:tcBorders>
-              <w:top w:val="single" w:sz="4" w:space="0" w:color="000000" w:themeColor="text1"/>
-              <w:left w:val="single" w:sz="4" w:space="0" w:color="000000" w:themeColor="text1"/>
-              <w:bottom w:val="single" w:sz="4" w:space="0" w:color="000000" w:themeColor="text1"/>
-              <w:right w:val="single" w:sz="4" w:space="0" w:color="000000" w:themeColor="text1"/>
-            </w:tcBorders>
-            <w:hideMark/>
-          </w:tcPr>
-          <w:p>
-            <w:pPr>
-              <w:rPr>
-                <w:rFonts w:ascii="TH Sarabun New" w:hAnsi="TH Sarabun New" w:cs="TH Sarabun New"/>
-                <w:b/>
-                <w:bCs/>
-                <w:sz w:val="32"/>
-                <w:szCs w:val="32"/>
-              </w:rPr>
-            </w:pPr>
-            <w:r>
-              <w:rPr>
-                <w:rFonts w:ascii="TH Sarabun New" w:hAnsi="TH Sarabun New" w:cs="TH Sarabun New"/>
-                <w:b/>
-                <w:bCs/>
-                <w:sz w:val="32"/>
-                <w:szCs w:val="32"/>
-              </w:rPr>
-              <w:t>Preconditions:</w:t>
-            </w:r>
-          </w:p>
-        </w:tc>
-        <w:tc>
-          <w:tcPr>
-            <w:tcW w:w="6979" w:type="dxa"/>
-            <w:gridSpan w:val="2"/>
-            <w:tcBorders>
-              <w:top w:val="single" w:sz="4" w:space="0" w:color="000000" w:themeColor="text1"/>
-              <w:left w:val="single" w:sz="4" w:space="0" w:color="000000" w:themeColor="text1"/>
-              <w:bottom w:val="single" w:sz="4" w:space="0" w:color="000000" w:themeColor="text1"/>
-              <w:right w:val="single" w:sz="4" w:space="0" w:color="000000" w:themeColor="text1"/>
-            </w:tcBorders>
-            <w:hideMark/>
-          </w:tcPr>
-          <w:p>
-            <w:pPr>
-              <w:rPr>
-                <w:rFonts w:ascii="TH Sarabun New" w:hAnsi="TH Sarabun New" w:cs="TH Sarabun New"/>
-                <w:b/>
-                <w:bCs/>
-                <w:sz w:val="32"/>
-                <w:szCs w:val="32"/>
-              </w:rPr>
-            </w:pPr>
-            <w:r>
-              <w:rPr>
-                <w:rFonts w:ascii="TH Sarabun New" w:hAnsi="TH Sarabun New" w:cs="TH Sarabun New"/>
-                <w:b/>
-                <w:bCs/>
-                <w:sz w:val="32"/>
-                <w:szCs w:val="32"/>
-              </w:rPr>
-              <w:t>Ready-to-sell items in stock</w:t>
-            </w:r>
-          </w:p>
-        </w:tc>
-      </w:tr>
-      <w:tr>
-        <w:trPr>
-          <w:trHeight w:val="251"/>
-        </w:trPr>
-        <w:tc>
-          <w:tcPr>
-            <w:tcW w:w="1735" w:type="dxa"/>
-            <w:tcBorders>
-              <w:top w:val="single" w:sz="4" w:space="0" w:color="000000" w:themeColor="text1"/>
-              <w:left w:val="single" w:sz="4" w:space="0" w:color="000000" w:themeColor="text1"/>
-              <w:bottom w:val="single" w:sz="4" w:space="0" w:color="000000" w:themeColor="text1"/>
-              <w:right w:val="single" w:sz="4" w:space="0" w:color="000000" w:themeColor="text1"/>
-            </w:tcBorders>
-            <w:hideMark/>
-          </w:tcPr>
-          <w:p>
-            <w:pPr>
-              <w:rPr>
-                <w:rFonts w:ascii="TH Sarabun New" w:hAnsi="TH Sarabun New" w:cs="TH Sarabun New"/>
-                <w:b/>
-                <w:bCs/>
-                <w:sz w:val="32"/>
-                <w:szCs w:val="32"/>
-              </w:rPr>
-            </w:pPr>
-            <w:r>
-              <w:rPr>
-                <w:rFonts w:ascii="TH Sarabun New" w:hAnsi="TH Sarabun New" w:cs="TH Sarabun New"/>
-                <w:b/>
-                <w:bCs/>
-                <w:sz w:val="32"/>
-                <w:szCs w:val="32"/>
-              </w:rPr>
-              <w:t>Postconditions:</w:t>
-            </w:r>
-          </w:p>
-        </w:tc>
-        <w:tc>
-          <w:tcPr>
-            <w:tcW w:w="6979" w:type="dxa"/>
-            <w:gridSpan w:val="2"/>
-            <w:tcBorders>
-              <w:top w:val="single" w:sz="4" w:space="0" w:color="000000" w:themeColor="text1"/>
-              <w:left w:val="single" w:sz="4" w:space="0" w:color="000000" w:themeColor="text1"/>
-              <w:bottom w:val="single" w:sz="4" w:space="0" w:color="000000" w:themeColor="text1"/>
-              <w:right w:val="single" w:sz="4" w:space="0" w:color="000000" w:themeColor="text1"/>
-            </w:tcBorders>
-            <w:hideMark/>
-          </w:tcPr>
-          <w:p>
-            <w:pPr>
-              <w:numPr>
-                <w:ilvl w:val="0"/>
-                <w:numId w:val="14"/>
-              </w:numPr>
-              <w:rPr>
-                <w:rFonts w:ascii="TH Sarabun New" w:hAnsi="TH Sarabun New" w:cs="TH Sarabun New"/>
-                <w:b/>
-                <w:bCs/>
-                <w:sz w:val="32"/>
-                <w:szCs w:val="32"/>
-              </w:rPr>
-            </w:pPr>
-            <w:r>
-              <w:rPr>
-                <w:rFonts w:ascii="TH Sarabun New" w:hAnsi="TH Sarabun New" w:cs="TH Sarabun New"/>
-                <w:b/>
-                <w:bCs/>
-                <w:sz w:val="32"/>
-                <w:szCs w:val="32"/>
-              </w:rPr>
-              <w:t>Provide complete order to admin</w:t>
-            </w:r>
-          </w:p>
-          <w:p>
-            <w:pPr>
-              <w:numPr>
-                <w:ilvl w:val="0"/>
-                <w:numId w:val="14"/>
-              </w:numPr>
-              <w:rPr>
-                <w:rFonts w:ascii="TH Sarabun New" w:hAnsi="TH Sarabun New" w:cs="TH Sarabun New"/>
-                <w:b/>
-                <w:bCs/>
-                <w:sz w:val="32"/>
-                <w:szCs w:val="32"/>
-              </w:rPr>
-            </w:pPr>
-            <w:proofErr w:type="gramStart"/>
-            <w:r>
-              <w:rPr>
-                <w:rFonts w:ascii="TH Sarabun New" w:hAnsi="TH Sarabun New" w:cs="TH Sarabun New"/>
-                <w:b/>
-                <w:bCs/>
-                <w:sz w:val="32"/>
-                <w:szCs w:val="32"/>
-              </w:rPr>
-              <w:t>Admin</w:t>
-            </w:r>
-            <w:proofErr w:type="gramEnd"/>
-            <w:r>
-              <w:rPr>
-                <w:rFonts w:ascii="TH Sarabun New" w:hAnsi="TH Sarabun New" w:cs="TH Sarabun New"/>
-                <w:b/>
-                <w:bCs/>
-                <w:sz w:val="32"/>
-                <w:szCs w:val="32"/>
-              </w:rPr>
-              <w:t xml:space="preserve"> provide shipping and send order tracking</w:t>
-            </w:r>
-          </w:p>
-        </w:tc>
-      </w:tr>
-      <w:tr>
-        <w:trPr>
-          <w:trHeight w:val="251"/>
-        </w:trPr>
-        <w:tc>
-          <w:tcPr>
-            <w:tcW w:w="1735" w:type="dxa"/>
-            <w:tcBorders>
-              <w:top w:val="single" w:sz="4" w:space="0" w:color="000000" w:themeColor="text1"/>
-              <w:left w:val="single" w:sz="4" w:space="0" w:color="000000" w:themeColor="text1"/>
-              <w:bottom w:val="single" w:sz="4" w:space="0" w:color="000000" w:themeColor="text1"/>
-              <w:right w:val="single" w:sz="4" w:space="0" w:color="000000" w:themeColor="text1"/>
-            </w:tcBorders>
-            <w:hideMark/>
-          </w:tcPr>
-          <w:p>
-            <w:pPr>
-              <w:rPr>
-                <w:rFonts w:ascii="TH Sarabun New" w:hAnsi="TH Sarabun New" w:cs="TH Sarabun New"/>
-                <w:b/>
-                <w:bCs/>
-                <w:sz w:val="32"/>
-                <w:szCs w:val="32"/>
-              </w:rPr>
-            </w:pPr>
-            <w:r>
-              <w:rPr>
-                <w:rFonts w:ascii="TH Sarabun New" w:hAnsi="TH Sarabun New" w:cs="TH Sarabun New"/>
-                <w:b/>
-                <w:bCs/>
-                <w:sz w:val="32"/>
-                <w:szCs w:val="32"/>
-              </w:rPr>
-              <w:t>Flow of Activities:</w:t>
-            </w:r>
-          </w:p>
-        </w:tc>
-        <w:tc>
-          <w:tcPr>
-            <w:tcW w:w="4046" w:type="dxa"/>
-            <w:tcBorders>
-              <w:top w:val="single" w:sz="4" w:space="0" w:color="000000" w:themeColor="text1"/>
-              <w:left w:val="single" w:sz="4" w:space="0" w:color="000000" w:themeColor="text1"/>
-              <w:bottom w:val="single" w:sz="4" w:space="0" w:color="000000" w:themeColor="text1"/>
-              <w:right w:val="single" w:sz="4" w:space="0" w:color="000000" w:themeColor="text1"/>
-            </w:tcBorders>
-            <w:vAlign w:val="center"/>
-            <w:hideMark/>
-          </w:tcPr>
-          <w:p>
-            <w:pPr>
-              <w:rPr>
-                <w:rFonts w:ascii="TH Sarabun New" w:hAnsi="TH Sarabun New" w:cs="TH Sarabun New"/>
-                <w:b/>
-                <w:bCs/>
-                <w:sz w:val="32"/>
-                <w:szCs w:val="32"/>
-              </w:rPr>
-            </w:pPr>
-            <w:r>
-              <w:rPr>
-                <w:rFonts w:ascii="TH Sarabun New" w:hAnsi="TH Sarabun New" w:cs="TH Sarabun New"/>
-                <w:b/>
-                <w:bCs/>
-                <w:sz w:val="32"/>
-                <w:szCs w:val="32"/>
-              </w:rPr>
-              <w:t>Actor</w:t>
-            </w:r>
-          </w:p>
-        </w:tc>
-        <w:tc>
-          <w:tcPr>
-            <w:tcW w:w="2933" w:type="dxa"/>
-            <w:tcBorders>
-              <w:top w:val="single" w:sz="4" w:space="0" w:color="000000" w:themeColor="text1"/>
-              <w:left w:val="single" w:sz="4" w:space="0" w:color="000000" w:themeColor="text1"/>
-              <w:bottom w:val="single" w:sz="4" w:space="0" w:color="000000" w:themeColor="text1"/>
-              <w:right w:val="single" w:sz="4" w:space="0" w:color="000000" w:themeColor="text1"/>
-            </w:tcBorders>
-            <w:vAlign w:val="center"/>
-            <w:hideMark/>
-          </w:tcPr>
-          <w:p>
-            <w:pPr>
-              <w:rPr>
-                <w:rFonts w:ascii="TH Sarabun New" w:hAnsi="TH Sarabun New" w:cs="TH Sarabun New"/>
-                <w:b/>
-                <w:bCs/>
-                <w:sz w:val="32"/>
-                <w:szCs w:val="32"/>
-              </w:rPr>
-            </w:pPr>
-            <w:r>
-              <w:rPr>
-                <w:rFonts w:ascii="TH Sarabun New" w:hAnsi="TH Sarabun New" w:cs="TH Sarabun New"/>
-                <w:b/>
-                <w:bCs/>
-                <w:sz w:val="32"/>
-                <w:szCs w:val="32"/>
-              </w:rPr>
-              <w:t>System</w:t>
-            </w:r>
-          </w:p>
-        </w:tc>
-      </w:tr>
-      <w:tr>
-        <w:trPr>
-          <w:trHeight w:val="251"/>
-        </w:trPr>
-        <w:tc>
-          <w:tcPr>
-            <w:tcW w:w="1735" w:type="dxa"/>
-            <w:tcBorders>
-              <w:top w:val="single" w:sz="4" w:space="0" w:color="000000" w:themeColor="text1"/>
-              <w:left w:val="single" w:sz="4" w:space="0" w:color="000000" w:themeColor="text1"/>
-              <w:bottom w:val="single" w:sz="4" w:space="0" w:color="000000" w:themeColor="text1"/>
-              <w:right w:val="single" w:sz="4" w:space="0" w:color="000000" w:themeColor="text1"/>
-            </w:tcBorders>
-          </w:tcPr>
-          <w:p>
-            <w:pPr>
-              <w:rPr>
-                <w:rFonts w:ascii="TH Sarabun New" w:hAnsi="TH Sarabun New" w:cs="TH Sarabun New"/>
-                <w:b/>
-                <w:bCs/>
-                <w:sz w:val="32"/>
-                <w:szCs w:val="32"/>
-              </w:rPr>
-            </w:pPr>
-          </w:p>
-        </w:tc>
-        <w:tc>
-          <w:tcPr>
-            <w:tcW w:w="4046" w:type="dxa"/>
-            <w:tcBorders>
-              <w:top w:val="single" w:sz="4" w:space="0" w:color="000000" w:themeColor="text1"/>
-              <w:left w:val="single" w:sz="4" w:space="0" w:color="000000" w:themeColor="text1"/>
-              <w:bottom w:val="single" w:sz="4" w:space="0" w:color="000000" w:themeColor="text1"/>
-              <w:right w:val="single" w:sz="4" w:space="0" w:color="000000" w:themeColor="text1"/>
-            </w:tcBorders>
-            <w:hideMark/>
-          </w:tcPr>
-          <w:p>
-            <w:pPr>
-              <w:numPr>
-                <w:ilvl w:val="0"/>
-                <w:numId w:val="15"/>
-              </w:numPr>
-              <w:rPr>
-                <w:rFonts w:ascii="TH Sarabun New" w:hAnsi="TH Sarabun New" w:cs="TH Sarabun New"/>
-                <w:b/>
-                <w:bCs/>
-                <w:sz w:val="32"/>
-                <w:szCs w:val="32"/>
-              </w:rPr>
-            </w:pPr>
-            <w:proofErr w:type="gramStart"/>
-            <w:r>
-              <w:rPr>
-                <w:rFonts w:ascii="TH Sarabun New" w:hAnsi="TH Sarabun New" w:cs="TH Sarabun New"/>
-                <w:b/>
-                <w:bCs/>
-                <w:sz w:val="32"/>
-                <w:szCs w:val="32"/>
-              </w:rPr>
-              <w:t>Customer</w:t>
-            </w:r>
-            <w:proofErr w:type="gramEnd"/>
-            <w:r>
-              <w:rPr>
-                <w:rFonts w:ascii="TH Sarabun New" w:hAnsi="TH Sarabun New" w:cs="TH Sarabun New"/>
-                <w:b/>
-                <w:bCs/>
-                <w:sz w:val="32"/>
-                <w:szCs w:val="32"/>
-              </w:rPr>
-              <w:t xml:space="preserve"> add item into basket</w:t>
-            </w:r>
-          </w:p>
-          <w:p>
-            <w:pPr>
-              <w:numPr>
-                <w:ilvl w:val="0"/>
-                <w:numId w:val="15"/>
-              </w:numPr>
-              <w:rPr>
-                <w:rFonts w:ascii="TH Sarabun New" w:hAnsi="TH Sarabun New" w:cs="TH Sarabun New"/>
-                <w:b/>
-                <w:bCs/>
-                <w:sz w:val="32"/>
-                <w:szCs w:val="32"/>
-              </w:rPr>
-            </w:pPr>
-            <w:r>
-              <w:rPr>
-                <w:rFonts w:ascii="TH Sarabun New" w:hAnsi="TH Sarabun New" w:cs="TH Sarabun New"/>
-                <w:b/>
-                <w:bCs/>
-                <w:sz w:val="32"/>
-                <w:szCs w:val="32"/>
-              </w:rPr>
-              <w:t>Customer click preview order in basket</w:t>
-            </w:r>
-          </w:p>
-          <w:p>
-            <w:pPr>
-              <w:numPr>
-                <w:ilvl w:val="0"/>
-                <w:numId w:val="15"/>
-              </w:numPr>
-              <w:rPr>
-                <w:rFonts w:ascii="TH Sarabun New" w:hAnsi="TH Sarabun New" w:cs="TH Sarabun New"/>
-                <w:b/>
-                <w:bCs/>
-                <w:sz w:val="32"/>
-                <w:szCs w:val="32"/>
-              </w:rPr>
-            </w:pPr>
-            <w:proofErr w:type="gramStart"/>
-            <w:r>
-              <w:rPr>
-                <w:rFonts w:ascii="TH Sarabun New" w:hAnsi="TH Sarabun New" w:cs="TH Sarabun New"/>
-                <w:b/>
-                <w:bCs/>
-                <w:sz w:val="32"/>
-                <w:szCs w:val="32"/>
-              </w:rPr>
-              <w:t>Customer</w:t>
-            </w:r>
-            <w:proofErr w:type="gramEnd"/>
-            <w:r>
-              <w:rPr>
-                <w:rFonts w:ascii="TH Sarabun New" w:hAnsi="TH Sarabun New" w:cs="TH Sarabun New"/>
-                <w:b/>
-                <w:bCs/>
-                <w:sz w:val="32"/>
-                <w:szCs w:val="32"/>
-              </w:rPr>
-              <w:t xml:space="preserve"> add a discount coupon</w:t>
-            </w:r>
-          </w:p>
-          <w:p>
-            <w:pPr>
-              <w:ind w:left="720"/>
-              <w:rPr>
-                <w:rFonts w:ascii="TH Sarabun New" w:hAnsi="TH Sarabun New" w:cs="TH Sarabun New"/>
-                <w:b/>
-                <w:bCs/>
-                <w:sz w:val="32"/>
-                <w:szCs w:val="32"/>
-              </w:rPr>
-            </w:pPr>
-            <w:r>
-              <w:rPr>
-                <w:rFonts w:ascii="TH Sarabun New" w:hAnsi="TH Sarabun New" w:cs="TH Sarabun New"/>
-                <w:b/>
-                <w:bCs/>
-                <w:sz w:val="32"/>
-                <w:szCs w:val="32"/>
-              </w:rPr>
-              <w:t>3a. Customer sign up if not exist</w:t>
-            </w:r>
-          </w:p>
-          <w:p>
-            <w:pPr>
-              <w:numPr>
-                <w:ilvl w:val="0"/>
-                <w:numId w:val="15"/>
-              </w:numPr>
-              <w:rPr>
-                <w:rFonts w:ascii="TH Sarabun New" w:hAnsi="TH Sarabun New" w:cs="TH Sarabun New"/>
-                <w:b/>
-                <w:bCs/>
-                <w:sz w:val="32"/>
-                <w:szCs w:val="32"/>
-              </w:rPr>
-            </w:pPr>
-            <w:proofErr w:type="gramStart"/>
-            <w:r>
-              <w:rPr>
-                <w:rFonts w:ascii="TH Sarabun New" w:hAnsi="TH Sarabun New" w:cs="TH Sarabun New"/>
-                <w:b/>
-                <w:bCs/>
-                <w:sz w:val="32"/>
-                <w:szCs w:val="32"/>
-              </w:rPr>
-              <w:t>Customer</w:t>
-            </w:r>
-            <w:proofErr w:type="gramEnd"/>
-            <w:r>
-              <w:rPr>
-                <w:rFonts w:ascii="TH Sarabun New" w:hAnsi="TH Sarabun New" w:cs="TH Sarabun New"/>
-                <w:b/>
-                <w:bCs/>
-                <w:sz w:val="32"/>
-                <w:szCs w:val="32"/>
-              </w:rPr>
-              <w:t xml:space="preserve"> choose payment method</w:t>
-            </w:r>
-          </w:p>
-          <w:p>
-            <w:pPr>
-              <w:numPr>
-                <w:ilvl w:val="0"/>
-                <w:numId w:val="15"/>
-              </w:numPr>
-              <w:rPr>
-                <w:rFonts w:ascii="TH Sarabun New" w:hAnsi="TH Sarabun New" w:cs="TH Sarabun New"/>
-                <w:b/>
-                <w:bCs/>
-                <w:sz w:val="32"/>
-                <w:szCs w:val="32"/>
-              </w:rPr>
-            </w:pPr>
-            <w:proofErr w:type="gramStart"/>
-            <w:r>
-              <w:rPr>
-                <w:rFonts w:ascii="TH Sarabun New" w:hAnsi="TH Sarabun New" w:cs="TH Sarabun New"/>
-                <w:b/>
-                <w:bCs/>
-                <w:sz w:val="32"/>
-                <w:szCs w:val="32"/>
-              </w:rPr>
-              <w:t>Customer</w:t>
-            </w:r>
-            <w:proofErr w:type="gramEnd"/>
-            <w:r>
-              <w:rPr>
-                <w:rFonts w:ascii="TH Sarabun New" w:hAnsi="TH Sarabun New" w:cs="TH Sarabun New"/>
-                <w:b/>
-                <w:bCs/>
-                <w:sz w:val="32"/>
-                <w:szCs w:val="32"/>
-              </w:rPr>
-              <w:t xml:space="preserve"> confirm payment</w:t>
-            </w:r>
-          </w:p>
-          <w:p>
-            <w:pPr>
-              <w:ind w:left="720"/>
-              <w:rPr>
-                <w:rFonts w:ascii="TH Sarabun New" w:hAnsi="TH Sarabun New" w:cs="TH Sarabun New"/>
-                <w:b/>
-                <w:bCs/>
-                <w:sz w:val="32"/>
-                <w:szCs w:val="32"/>
-              </w:rPr>
-            </w:pPr>
-            <w:r>
-              <w:rPr>
-                <w:rFonts w:ascii="TH Sarabun New" w:hAnsi="TH Sarabun New" w:cs="TH Sarabun New"/>
-                <w:b/>
-                <w:bCs/>
-                <w:sz w:val="32"/>
-                <w:szCs w:val="32"/>
-              </w:rPr>
-              <w:lastRenderedPageBreak/>
-              <w:t>5a. If card declined, refer to step 1.</w:t>
-            </w:r>
-          </w:p>
-          <w:p>
-            <w:pPr>
-              <w:numPr>
-                <w:ilvl w:val="0"/>
-                <w:numId w:val="15"/>
-              </w:numPr>
-              <w:rPr>
-                <w:rFonts w:ascii="TH Sarabun New" w:hAnsi="TH Sarabun New" w:cs="TH Sarabun New"/>
-                <w:b/>
-                <w:bCs/>
-                <w:sz w:val="32"/>
-                <w:szCs w:val="32"/>
-              </w:rPr>
-            </w:pPr>
-            <w:proofErr w:type="gramStart"/>
-            <w:r>
-              <w:rPr>
-                <w:rFonts w:ascii="TH Sarabun New" w:hAnsi="TH Sarabun New" w:cs="TH Sarabun New"/>
-                <w:b/>
-                <w:bCs/>
-                <w:sz w:val="32"/>
-                <w:szCs w:val="32"/>
-              </w:rPr>
-              <w:t>Customer</w:t>
-            </w:r>
-            <w:proofErr w:type="gramEnd"/>
-            <w:r>
-              <w:rPr>
-                <w:rFonts w:ascii="TH Sarabun New" w:hAnsi="TH Sarabun New" w:cs="TH Sarabun New"/>
-                <w:b/>
-                <w:bCs/>
-                <w:sz w:val="32"/>
-                <w:szCs w:val="32"/>
-              </w:rPr>
-              <w:t xml:space="preserve"> see success page</w:t>
-            </w:r>
-          </w:p>
-          <w:p>
-            <w:pPr>
-              <w:ind w:left="720"/>
-              <w:rPr>
-                <w:rFonts w:ascii="TH Sarabun New" w:hAnsi="TH Sarabun New" w:cs="TH Sarabun New"/>
-                <w:b/>
-                <w:bCs/>
-                <w:sz w:val="32"/>
-                <w:szCs w:val="32"/>
-              </w:rPr>
-            </w:pPr>
-            <w:r>
-              <w:rPr>
-                <w:rFonts w:ascii="TH Sarabun New" w:hAnsi="TH Sarabun New" w:cs="TH Sarabun New"/>
-                <w:b/>
-                <w:bCs/>
-                <w:sz w:val="32"/>
-                <w:szCs w:val="32"/>
-              </w:rPr>
-              <w:t>6a. If out of stock, refer to step 1.</w:t>
-            </w:r>
-          </w:p>
-        </w:tc>
-        <w:tc>
-          <w:tcPr>
-            <w:tcW w:w="2933" w:type="dxa"/>
-            <w:tcBorders>
-              <w:top w:val="single" w:sz="4" w:space="0" w:color="000000" w:themeColor="text1"/>
-              <w:left w:val="single" w:sz="4" w:space="0" w:color="000000" w:themeColor="text1"/>
-              <w:bottom w:val="single" w:sz="4" w:space="0" w:color="000000" w:themeColor="text1"/>
-              <w:right w:val="single" w:sz="4" w:space="0" w:color="000000" w:themeColor="text1"/>
-            </w:tcBorders>
-          </w:tcPr>
-          <w:p>
-            <w:pPr>
-              <w:rPr>
-                <w:rFonts w:ascii="TH Sarabun New" w:hAnsi="TH Sarabun New" w:cs="TH Sarabun New"/>
-                <w:b/>
-                <w:bCs/>
-                <w:sz w:val="32"/>
-                <w:szCs w:val="32"/>
-              </w:rPr>
-            </w:pPr>
-          </w:p>
-          <w:p>
-            <w:pPr>
-              <w:rPr>
-                <w:rFonts w:ascii="TH Sarabun New" w:hAnsi="TH Sarabun New" w:cs="TH Sarabun New"/>
-                <w:b/>
-                <w:bCs/>
-                <w:sz w:val="32"/>
-                <w:szCs w:val="32"/>
-              </w:rPr>
-            </w:pPr>
-          </w:p>
-          <w:p>
-            <w:pPr>
-              <w:rPr>
-                <w:rFonts w:ascii="TH Sarabun New" w:hAnsi="TH Sarabun New" w:cs="TH Sarabun New"/>
-                <w:b/>
-                <w:bCs/>
-                <w:sz w:val="32"/>
-                <w:szCs w:val="32"/>
-              </w:rPr>
-            </w:pPr>
-            <w:r>
-              <w:rPr>
-                <w:rFonts w:ascii="TH Sarabun New" w:hAnsi="TH Sarabun New" w:cs="TH Sarabun New"/>
-                <w:b/>
-                <w:bCs/>
-                <w:sz w:val="32"/>
-                <w:szCs w:val="32"/>
-              </w:rPr>
-              <w:t>3.1 Find if coupon works</w:t>
-            </w:r>
-          </w:p>
-          <w:p>
-            <w:pPr>
-              <w:rPr>
-                <w:rFonts w:ascii="TH Sarabun New" w:hAnsi="TH Sarabun New" w:cs="TH Sarabun New"/>
-                <w:b/>
-                <w:bCs/>
-                <w:sz w:val="32"/>
-                <w:szCs w:val="32"/>
-              </w:rPr>
-            </w:pPr>
-            <w:r>
-              <w:rPr>
-                <w:rFonts w:ascii="TH Sarabun New" w:hAnsi="TH Sarabun New" w:cs="TH Sarabun New"/>
-                <w:b/>
-                <w:bCs/>
-                <w:sz w:val="32"/>
-                <w:szCs w:val="32"/>
-              </w:rPr>
-              <w:t>3.2 Provide sign-up page</w:t>
-            </w:r>
-          </w:p>
-          <w:p>
-            <w:pPr>
-              <w:rPr>
-                <w:rFonts w:ascii="TH Sarabun New" w:hAnsi="TH Sarabun New" w:cs="TH Sarabun New"/>
-                <w:b/>
-                <w:bCs/>
-                <w:sz w:val="32"/>
-                <w:szCs w:val="32"/>
-              </w:rPr>
-            </w:pPr>
-            <w:r>
-              <w:rPr>
-                <w:rFonts w:ascii="TH Sarabun New" w:hAnsi="TH Sarabun New" w:cs="TH Sarabun New"/>
-                <w:b/>
-                <w:bCs/>
-                <w:sz w:val="32"/>
-                <w:szCs w:val="32"/>
-              </w:rPr>
-              <w:t>4.1 Provide payment methods</w:t>
-            </w:r>
-          </w:p>
-          <w:p>
-            <w:pPr>
-              <w:rPr>
-                <w:rFonts w:ascii="TH Sarabun New" w:hAnsi="TH Sarabun New" w:cs="TH Sarabun New"/>
-                <w:b/>
-                <w:bCs/>
-                <w:sz w:val="32"/>
-                <w:szCs w:val="32"/>
-              </w:rPr>
-            </w:pPr>
-            <w:r>
-              <w:rPr>
-                <w:rFonts w:ascii="TH Sarabun New" w:hAnsi="TH Sarabun New" w:cs="TH Sarabun New"/>
-                <w:b/>
-                <w:bCs/>
-                <w:sz w:val="32"/>
-                <w:szCs w:val="32"/>
-              </w:rPr>
-              <w:t>5.1 Provide payment refer by selected payment method</w:t>
-            </w:r>
-          </w:p>
-          <w:p>
-            <w:pPr>
-              <w:rPr>
-                <w:rFonts w:ascii="TH Sarabun New" w:hAnsi="TH Sarabun New" w:cs="TH Sarabun New"/>
-                <w:b/>
-                <w:bCs/>
-                <w:sz w:val="32"/>
-                <w:szCs w:val="32"/>
-              </w:rPr>
-            </w:pPr>
-          </w:p>
-          <w:p>
-            <w:pPr>
-              <w:rPr>
-                <w:rFonts w:ascii="TH Sarabun New" w:hAnsi="TH Sarabun New" w:cs="TH Sarabun New"/>
-                <w:b/>
-                <w:bCs/>
-                <w:sz w:val="32"/>
-                <w:szCs w:val="32"/>
-              </w:rPr>
-            </w:pPr>
-            <w:r>
-              <w:rPr>
-                <w:rFonts w:ascii="TH Sarabun New" w:hAnsi="TH Sarabun New" w:cs="TH Sarabun New"/>
-                <w:b/>
-                <w:bCs/>
-                <w:sz w:val="32"/>
-                <w:szCs w:val="32"/>
-              </w:rPr>
-              <w:t>6.1 Check for item in stock</w:t>
-            </w:r>
-          </w:p>
-        </w:tc>
-      </w:tr>
-      <w:tr>
-        <w:trPr>
-          <w:trHeight w:val="251"/>
-        </w:trPr>
-        <w:tc>
-          <w:tcPr>
-            <w:tcW w:w="1735" w:type="dxa"/>
-            <w:tcBorders>
-              <w:top w:val="single" w:sz="4" w:space="0" w:color="000000" w:themeColor="text1"/>
-              <w:left w:val="single" w:sz="4" w:space="0" w:color="000000" w:themeColor="text1"/>
-              <w:bottom w:val="single" w:sz="4" w:space="0" w:color="000000" w:themeColor="text1"/>
-              <w:right w:val="single" w:sz="4" w:space="0" w:color="000000" w:themeColor="text1"/>
-            </w:tcBorders>
-            <w:hideMark/>
-          </w:tcPr>
-          <w:p>
-            <w:pPr>
-              <w:rPr>
-                <w:rFonts w:ascii="TH Sarabun New" w:hAnsi="TH Sarabun New" w:cs="TH Sarabun New"/>
-                <w:b/>
-                <w:bCs/>
-                <w:sz w:val="32"/>
-                <w:szCs w:val="32"/>
-              </w:rPr>
-            </w:pPr>
-            <w:r>
-              <w:rPr>
-                <w:rFonts w:ascii="TH Sarabun New" w:hAnsi="TH Sarabun New" w:cs="TH Sarabun New"/>
-                <w:b/>
-                <w:bCs/>
-                <w:sz w:val="32"/>
-                <w:szCs w:val="32"/>
-              </w:rPr>
-              <w:t>Exception Conditions:</w:t>
-            </w:r>
-          </w:p>
-        </w:tc>
-        <w:tc>
-          <w:tcPr>
-            <w:tcW w:w="6979" w:type="dxa"/>
-            <w:gridSpan w:val="2"/>
-            <w:tcBorders>
-              <w:top w:val="single" w:sz="4" w:space="0" w:color="000000" w:themeColor="text1"/>
-              <w:left w:val="single" w:sz="4" w:space="0" w:color="000000" w:themeColor="text1"/>
-              <w:bottom w:val="single" w:sz="4" w:space="0" w:color="000000" w:themeColor="text1"/>
-              <w:right w:val="single" w:sz="4" w:space="0" w:color="000000" w:themeColor="text1"/>
-            </w:tcBorders>
-            <w:hideMark/>
-          </w:tcPr>
-          <w:p>
-            <w:pPr>
-              <w:rPr>
-                <w:rFonts w:ascii="TH Sarabun New" w:hAnsi="TH Sarabun New" w:cs="TH Sarabun New"/>
-                <w:b/>
-                <w:bCs/>
-                <w:sz w:val="32"/>
-                <w:szCs w:val="32"/>
-              </w:rPr>
-            </w:pPr>
-            <w:r>
-              <w:rPr>
-                <w:rFonts w:ascii="TH Sarabun New" w:hAnsi="TH Sarabun New" w:cs="TH Sarabun New"/>
-                <w:b/>
-                <w:bCs/>
-                <w:sz w:val="32"/>
-                <w:szCs w:val="32"/>
-              </w:rPr>
-              <w:t>5. Customer’s card is declined for any reasons</w:t>
-            </w:r>
-          </w:p>
-          <w:p>
-            <w:pPr>
-              <w:rPr>
-                <w:rFonts w:ascii="TH Sarabun New" w:hAnsi="TH Sarabun New" w:cs="TH Sarabun New"/>
-                <w:b/>
-                <w:bCs/>
-                <w:sz w:val="32"/>
-                <w:szCs w:val="32"/>
-              </w:rPr>
-            </w:pPr>
-            <w:r>
-              <w:rPr>
-                <w:rFonts w:ascii="TH Sarabun New" w:hAnsi="TH Sarabun New" w:cs="TH Sarabun New"/>
-                <w:b/>
-                <w:bCs/>
-                <w:sz w:val="32"/>
-                <w:szCs w:val="32"/>
-              </w:rPr>
-              <w:t>6. Item is out of stock</w:t>
-            </w:r>
-          </w:p>
-        </w:tc>
-      </w:tr>
-    </w:tbl>
-    <w:p>
-      <w:pPr>
-        <w:rPr>
-          <w:rFonts w:ascii="TH Sarabun New" w:hAnsi="TH Sarabun New" w:cs="TH Sarabun New"/>
-          <w:b/>
-          <w:bCs/>
-          <w:sz w:val="32"/>
-          <w:szCs w:val="32"/>
-        </w:rPr>
-      </w:pPr>
-    </w:p>
-    <w:p>
-      <w:pPr>
-        <w:rPr>
-          <w:rFonts w:ascii="TH Sarabun New" w:hAnsi="TH Sarabun New" w:cs="TH Sarabun New"/>
-          <w:b/>
-          <w:bCs/>
-          <w:sz w:val="40"/>
-          <w:szCs w:val="40"/>
-        </w:rPr>
-      </w:pPr>
-    </w:p>
-    <w:p>
-      <w:pPr>
-        <w:rPr>
-          <w:rFonts w:ascii="TH Sarabun New" w:hAnsi="TH Sarabun New" w:cs="TH Sarabun New"/>
-          <w:b/>
-          <w:bCs/>
-          <w:sz w:val="40"/>
-          <w:szCs w:val="40"/>
-        </w:rPr>
-      </w:pPr>
-    </w:p>
-    <w:p>
-      <w:pPr>
-        <w:rPr>
-          <w:rFonts w:ascii="TH Sarabun New" w:hAnsi="TH Sarabun New" w:cs="TH Sarabun New"/>
-          <w:b/>
-          <w:bCs/>
-          <w:sz w:val="40"/>
-          <w:szCs w:val="40"/>
-        </w:rPr>
-      </w:pPr>
-    </w:p>
-    <w:p>
-      <w:pPr>
-        <w:rPr>
-          <w:rFonts w:ascii="TH Sarabun New" w:hAnsi="TH Sarabun New" w:cs="TH Sarabun New"/>
-          <w:b/>
-          <w:bCs/>
-          <w:sz w:val="40"/>
-          <w:szCs w:val="40"/>
-        </w:rPr>
-      </w:pPr>
-    </w:p>
-    <w:p>
-      <w:pPr>
-        <w:rPr>
-          <w:rFonts w:ascii="TH Sarabun New" w:hAnsi="TH Sarabun New" w:cs="TH Sarabun New"/>
-          <w:b/>
-          <w:bCs/>
-          <w:sz w:val="40"/>
-          <w:szCs w:val="40"/>
-        </w:rPr>
-      </w:pPr>
-    </w:p>
-    <w:p>
-      <w:pPr>
-        <w:rPr>
-          <w:rFonts w:ascii="TH Sarabun New" w:hAnsi="TH Sarabun New" w:cs="TH Sarabun New"/>
-          <w:b/>
-          <w:bCs/>
-          <w:sz w:val="40"/>
-          <w:szCs w:val="40"/>
-        </w:rPr>
-      </w:pPr>
-    </w:p>
-    <w:p>
-      <w:pPr>
-        <w:rPr>
-          <w:rFonts w:ascii="TH Sarabun New" w:hAnsi="TH Sarabun New" w:cs="TH Sarabun New"/>
-          <w:b/>
-          <w:bCs/>
-          <w:sz w:val="40"/>
-          <w:szCs w:val="40"/>
-        </w:rPr>
-      </w:pPr>
-    </w:p>
-    <w:p>
-      <w:pPr>
-        <w:rPr>
-          <w:rFonts w:ascii="TH Sarabun New" w:hAnsi="TH Sarabun New" w:cs="TH Sarabun New"/>
-          <w:b/>
-          <w:bCs/>
-          <w:sz w:val="40"/>
-          <w:szCs w:val="40"/>
-        </w:rPr>
-      </w:pPr>
-    </w:p>
-    <w:p>
-      <w:pPr>
-        <w:rPr>
-          <w:rFonts w:ascii="TH Sarabun New" w:hAnsi="TH Sarabun New" w:cs="TH Sarabun New"/>
-          <w:b/>
-          <w:bCs/>
-          <w:sz w:val="40"/>
-          <w:szCs w:val="40"/>
-        </w:rPr>
-      </w:pPr>
-    </w:p>
-    <w:p>
-      <w:pPr>
-        <w:rPr>
-          <w:rFonts w:ascii="TH Sarabun New" w:hAnsi="TH Sarabun New" w:cs="TH Sarabun New"/>
-          <w:b/>
-          <w:bCs/>
-          <w:sz w:val="40"/>
-          <w:szCs w:val="40"/>
-        </w:rPr>
-      </w:pPr>
-    </w:p>
-    <w:p>
-      <w:pPr>
-        <w:rPr>
-          <w:rFonts w:ascii="TH Sarabun New" w:hAnsi="TH Sarabun New" w:cs="TH Sarabun New"/>
-          <w:b/>
-          <w:bCs/>
-          <w:sz w:val="40"/>
-          <w:szCs w:val="40"/>
-        </w:rPr>
-      </w:pPr>
-    </w:p>
-    <w:p>
-      <w:pPr>
-        <w:rPr>
-          <w:rFonts w:ascii="TH Sarabun New" w:hAnsi="TH Sarabun New" w:cs="TH Sarabun New"/>
-          <w:b/>
-          <w:bCs/>
-          <w:sz w:val="40"/>
-          <w:szCs w:val="40"/>
-        </w:rPr>
-      </w:pPr>
-    </w:p>
-    <w:p>
-      <w:pPr>
-        <w:rPr>
-          <w:rFonts w:ascii="TH Sarabun New" w:hAnsi="TH Sarabun New" w:cs="TH Sarabun New"/>
-          <w:b/>
-          <w:bCs/>
-          <w:sz w:val="40"/>
-          <w:szCs w:val="40"/>
-        </w:rPr>
-      </w:pPr>
-    </w:p>
-    <w:p>
-      <w:pPr>
-        <w:rPr>
-          <w:rFonts w:ascii="TH Sarabun New" w:hAnsi="TH Sarabun New" w:cs="TH Sarabun New"/>
-          <w:b/>
-          <w:bCs/>
-          <w:sz w:val="40"/>
-          <w:szCs w:val="40"/>
-        </w:rPr>
-      </w:pPr>
-    </w:p>
-    <w:p>
-      <w:pPr>
-        <w:rPr>
-          <w:rFonts w:ascii="TH Sarabun New" w:hAnsi="TH Sarabun New" w:cs="TH Sarabun New"/>
-          <w:b/>
-          <w:bCs/>
-          <w:sz w:val="40"/>
-          <w:szCs w:val="40"/>
-        </w:rPr>
-      </w:pPr>
-    </w:p>
     <w:p>
       <w:pPr>
         <w:rPr>
@@ -6207,7 +5231,7 @@
           <w:szCs w:val="40"/>
         </w:rPr>
         <w:drawing>
-          <wp:anchor distT="0" distB="0" distL="114300" distR="114300" simplePos="0" relativeHeight="251659264" behindDoc="0" locked="0" layoutInCell="1" allowOverlap="1" wp14:anchorId="64A868EB" wp14:editId="4853313C">
+          <wp:anchor distT="0" distB="0" distL="114300" distR="114300" simplePos="0" relativeHeight="251659264" behindDoc="0" locked="0" layoutInCell="1" allowOverlap="1" wp14:anchorId="64A868EB" wp14:editId="2FD1593A">
             <wp:simplePos x="0" y="0"/>
             <wp:positionH relativeFrom="page">
               <wp:align>left</wp:align>
@@ -6713,23 +5737,23 @@
         <w:pStyle w:val="a9"/>
         <w:numPr>
           <w:ilvl w:val="0"/>
-          <w:numId w:val="2"/>
+          <w:numId w:val="14"/>
         </w:numPr>
         <w:rPr>
           <w:rFonts w:ascii="TH Sarabun New" w:hAnsi="TH Sarabun New" w:cs="TH Sarabun New"/>
           <w:b/>
           <w:bCs/>
-          <w:sz w:val="40"/>
-          <w:szCs w:val="40"/>
-        </w:rPr>
-      </w:pPr>
-      <w:r>
-        <w:rPr>
-          <w:rFonts w:ascii="TH Sarabun New" w:hAnsi="TH Sarabun New" w:cs="TH Sarabun New"/>
-          <w:b/>
-          <w:bCs/>
-          <w:sz w:val="40"/>
-          <w:szCs w:val="40"/>
+          <w:sz w:val="32"/>
+          <w:szCs w:val="32"/>
+        </w:rPr>
+      </w:pPr>
+      <w:r>
+        <w:rPr>
+          <w:rFonts w:ascii="TH Sarabun New" w:hAnsi="TH Sarabun New" w:cs="TH Sarabun New"/>
+          <w:b/>
+          <w:bCs/>
+          <w:sz w:val="32"/>
+          <w:szCs w:val="32"/>
         </w:rPr>
         <w:t>NULL</w:t>
       </w:r>
@@ -7336,6 +6360,240 @@
     </w:lvl>
   </w:abstractNum>
   <w:abstractNum w:abstractNumId="5" w15:restartNumberingAfterBreak="0">
+    <w:nsid w:val="20B74448"/>
+    <w:multiLevelType w:val="multilevel"/>
+    <w:tmpl w:val="234C93EA"/>
+    <w:lvl w:ilvl="0">
+      <w:start w:val="1"/>
+      <w:numFmt w:val="decimal"/>
+      <w:lvlText w:val="%1."/>
+      <w:lvlJc w:val="left"/>
+      <w:pPr>
+        <w:ind w:left="720" w:hanging="360"/>
+      </w:pPr>
+      <w:rPr>
+        <w:rFonts w:hint="default"/>
+      </w:rPr>
+    </w:lvl>
+    <w:lvl w:ilvl="1">
+      <w:start w:val="1"/>
+      <w:numFmt w:val="decimal"/>
+      <w:isLgl/>
+      <w:lvlText w:val="%1.%2"/>
+      <w:lvlJc w:val="left"/>
+      <w:pPr>
+        <w:ind w:left="732" w:hanging="372"/>
+      </w:pPr>
+      <w:rPr>
+        <w:rFonts w:hint="default"/>
+      </w:rPr>
+    </w:lvl>
+    <w:lvl w:ilvl="2">
+      <w:start w:val="1"/>
+      <w:numFmt w:val="decimal"/>
+      <w:isLgl/>
+      <w:lvlText w:val="%1.%2.%3"/>
+      <w:lvlJc w:val="left"/>
+      <w:pPr>
+        <w:ind w:left="1080" w:hanging="720"/>
+      </w:pPr>
+      <w:rPr>
+        <w:rFonts w:hint="default"/>
+      </w:rPr>
+    </w:lvl>
+    <w:lvl w:ilvl="3">
+      <w:start w:val="1"/>
+      <w:numFmt w:val="decimal"/>
+      <w:isLgl/>
+      <w:lvlText w:val="%1.%2.%3.%4"/>
+      <w:lvlJc w:val="left"/>
+      <w:pPr>
+        <w:ind w:left="1440" w:hanging="1080"/>
+      </w:pPr>
+      <w:rPr>
+        <w:rFonts w:hint="default"/>
+      </w:rPr>
+    </w:lvl>
+    <w:lvl w:ilvl="4">
+      <w:start w:val="1"/>
+      <w:numFmt w:val="decimal"/>
+      <w:isLgl/>
+      <w:lvlText w:val="%1.%2.%3.%4.%5"/>
+      <w:lvlJc w:val="left"/>
+      <w:pPr>
+        <w:ind w:left="1440" w:hanging="1080"/>
+      </w:pPr>
+      <w:rPr>
+        <w:rFonts w:hint="default"/>
+      </w:rPr>
+    </w:lvl>
+    <w:lvl w:ilvl="5">
+      <w:start w:val="1"/>
+      <w:numFmt w:val="decimal"/>
+      <w:isLgl/>
+      <w:lvlText w:val="%1.%2.%3.%4.%5.%6"/>
+      <w:lvlJc w:val="left"/>
+      <w:pPr>
+        <w:ind w:left="1800" w:hanging="1440"/>
+      </w:pPr>
+      <w:rPr>
+        <w:rFonts w:hint="default"/>
+      </w:rPr>
+    </w:lvl>
+    <w:lvl w:ilvl="6">
+      <w:start w:val="1"/>
+      <w:numFmt w:val="decimal"/>
+      <w:isLgl/>
+      <w:lvlText w:val="%1.%2.%3.%4.%5.%6.%7"/>
+      <w:lvlJc w:val="left"/>
+      <w:pPr>
+        <w:ind w:left="1800" w:hanging="1440"/>
+      </w:pPr>
+      <w:rPr>
+        <w:rFonts w:hint="default"/>
+      </w:rPr>
+    </w:lvl>
+    <w:lvl w:ilvl="7">
+      <w:start w:val="1"/>
+      <w:numFmt w:val="decimal"/>
+      <w:isLgl/>
+      <w:lvlText w:val="%1.%2.%3.%4.%5.%6.%7.%8"/>
+      <w:lvlJc w:val="left"/>
+      <w:pPr>
+        <w:ind w:left="2160" w:hanging="1800"/>
+      </w:pPr>
+      <w:rPr>
+        <w:rFonts w:hint="default"/>
+      </w:rPr>
+    </w:lvl>
+    <w:lvl w:ilvl="8">
+      <w:start w:val="1"/>
+      <w:numFmt w:val="decimal"/>
+      <w:isLgl/>
+      <w:lvlText w:val="%1.%2.%3.%4.%5.%6.%7.%8.%9"/>
+      <w:lvlJc w:val="left"/>
+      <w:pPr>
+        <w:ind w:left="2160" w:hanging="1800"/>
+      </w:pPr>
+      <w:rPr>
+        <w:rFonts w:hint="default"/>
+      </w:rPr>
+    </w:lvl>
+  </w:abstractNum>
+  <w:abstractNum w:abstractNumId="6" w15:restartNumberingAfterBreak="0">
+    <w:nsid w:val="258B09C0"/>
+    <w:multiLevelType w:val="multilevel"/>
+    <w:tmpl w:val="697887F8"/>
+    <w:lvl w:ilvl="0">
+      <w:start w:val="2"/>
+      <w:numFmt w:val="decimal"/>
+      <w:lvlText w:val="%1"/>
+      <w:lvlJc w:val="left"/>
+      <w:pPr>
+        <w:ind w:left="360" w:hanging="360"/>
+      </w:pPr>
+      <w:rPr>
+        <w:rFonts w:hint="default"/>
+      </w:rPr>
+    </w:lvl>
+    <w:lvl w:ilvl="1">
+      <w:start w:val="2"/>
+      <w:numFmt w:val="decimal"/>
+      <w:lvlText w:val="%1.%2"/>
+      <w:lvlJc w:val="left"/>
+      <w:pPr>
+        <w:ind w:left="720" w:hanging="360"/>
+      </w:pPr>
+      <w:rPr>
+        <w:rFonts w:hint="default"/>
+      </w:rPr>
+    </w:lvl>
+    <w:lvl w:ilvl="2">
+      <w:start w:val="1"/>
+      <w:numFmt w:val="decimal"/>
+      <w:lvlText w:val="%1.%2.%3"/>
+      <w:lvlJc w:val="left"/>
+      <w:pPr>
+        <w:ind w:left="1440" w:hanging="720"/>
+      </w:pPr>
+      <w:rPr>
+        <w:rFonts w:hint="default"/>
+      </w:rPr>
+    </w:lvl>
+    <w:lvl w:ilvl="3">
+      <w:start w:val="1"/>
+      <w:numFmt w:val="decimal"/>
+      <w:lvlText w:val="%1.%2.%3.%4"/>
+      <w:lvlJc w:val="left"/>
+      <w:pPr>
+        <w:ind w:left="2160" w:hanging="1080"/>
+      </w:pPr>
+      <w:rPr>
+        <w:rFonts w:hint="default"/>
+      </w:rPr>
+    </w:lvl>
+    <w:lvl w:ilvl="4">
+      <w:start w:val="1"/>
+      <w:numFmt w:val="decimal"/>
+      <w:lvlText w:val="%1.%2.%3.%4.%5"/>
+      <w:lvlJc w:val="left"/>
+      <w:pPr>
+        <w:ind w:left="2520" w:hanging="1080"/>
+      </w:pPr>
+      <w:rPr>
+        <w:rFonts w:hint="default"/>
+      </w:rPr>
+    </w:lvl>
+    <w:lvl w:ilvl="5">
+      <w:start w:val="1"/>
+      <w:numFmt w:val="decimal"/>
+      <w:lvlText w:val="%1.%2.%3.%4.%5.%6"/>
+      <w:lvlJc w:val="left"/>
+      <w:pPr>
+        <w:ind w:left="3240" w:hanging="1440"/>
+      </w:pPr>
+      <w:rPr>
+        <w:rFonts w:hint="default"/>
+      </w:rPr>
+    </w:lvl>
+    <w:lvl w:ilvl="6">
+      <w:start w:val="1"/>
+      <w:numFmt w:val="decimal"/>
+      <w:lvlText w:val="%1.%2.%3.%4.%5.%6.%7"/>
+      <w:lvlJc w:val="left"/>
+      <w:pPr>
+        <w:ind w:left="3600" w:hanging="1440"/>
+      </w:pPr>
+      <w:rPr>
+        <w:rFonts w:hint="default"/>
+      </w:rPr>
+    </w:lvl>
+    <w:lvl w:ilvl="7">
+      <w:start w:val="1"/>
+      <w:numFmt w:val="decimal"/>
+      <w:lvlText w:val="%1.%2.%3.%4.%5.%6.%7.%8"/>
+      <w:lvlJc w:val="left"/>
+      <w:pPr>
+        <w:ind w:left="4320" w:hanging="1800"/>
+      </w:pPr>
+      <w:rPr>
+        <w:rFonts w:hint="default"/>
+      </w:rPr>
+    </w:lvl>
+    <w:lvl w:ilvl="8">
+      <w:start w:val="1"/>
+      <w:numFmt w:val="decimal"/>
+      <w:lvlText w:val="%1.%2.%3.%4.%5.%6.%7.%8.%9"/>
+      <w:lvlJc w:val="left"/>
+      <w:pPr>
+        <w:ind w:left="4680" w:hanging="1800"/>
+      </w:pPr>
+      <w:rPr>
+        <w:rFonts w:hint="default"/>
+      </w:rPr>
+    </w:lvl>
+  </w:abstractNum>
+  <w:abstractNum w:abstractNumId="7" w15:restartNumberingAfterBreak="0">
     <w:nsid w:val="2B406DC2"/>
     <w:multiLevelType w:val="hybridMultilevel"/>
     <w:tmpl w:val="E2BE3728"/>
@@ -7448,7 +6706,96 @@
       </w:rPr>
     </w:lvl>
   </w:abstractNum>
-  <w:abstractNum w:abstractNumId="6" w15:restartNumberingAfterBreak="0">
+  <w:abstractNum w:abstractNumId="8" w15:restartNumberingAfterBreak="0">
+    <w:nsid w:val="2BB047F7"/>
+    <w:multiLevelType w:val="hybridMultilevel"/>
+    <w:tmpl w:val="458A31F0"/>
+    <w:lvl w:ilvl="0" w:tplc="4809000F">
+      <w:start w:val="1"/>
+      <w:numFmt w:val="decimal"/>
+      <w:lvlText w:val="%1."/>
+      <w:lvlJc w:val="left"/>
+      <w:pPr>
+        <w:ind w:left="720" w:hanging="360"/>
+      </w:pPr>
+      <w:rPr>
+        <w:rFonts w:hint="default"/>
+      </w:rPr>
+    </w:lvl>
+    <w:lvl w:ilvl="1" w:tplc="48090019" w:tentative="1">
+      <w:start w:val="1"/>
+      <w:numFmt w:val="lowerLetter"/>
+      <w:lvlText w:val="%2."/>
+      <w:lvlJc w:val="left"/>
+      <w:pPr>
+        <w:ind w:left="1440" w:hanging="360"/>
+      </w:pPr>
+    </w:lvl>
+    <w:lvl w:ilvl="2" w:tplc="4809001B" w:tentative="1">
+      <w:start w:val="1"/>
+      <w:numFmt w:val="lowerRoman"/>
+      <w:lvlText w:val="%3."/>
+      <w:lvlJc w:val="right"/>
+      <w:pPr>
+        <w:ind w:left="2160" w:hanging="180"/>
+      </w:pPr>
+    </w:lvl>
+    <w:lvl w:ilvl="3" w:tplc="4809000F" w:tentative="1">
+      <w:start w:val="1"/>
+      <w:numFmt w:val="decimal"/>
+      <w:lvlText w:val="%4."/>
+      <w:lvlJc w:val="left"/>
+      <w:pPr>
+        <w:ind w:left="2880" w:hanging="360"/>
+      </w:pPr>
+    </w:lvl>
+    <w:lvl w:ilvl="4" w:tplc="48090019" w:tentative="1">
+      <w:start w:val="1"/>
+      <w:numFmt w:val="lowerLetter"/>
+      <w:lvlText w:val="%5."/>
+      <w:lvlJc w:val="left"/>
+      <w:pPr>
+        <w:ind w:left="3600" w:hanging="360"/>
+      </w:pPr>
+    </w:lvl>
+    <w:lvl w:ilvl="5" w:tplc="4809001B" w:tentative="1">
+      <w:start w:val="1"/>
+      <w:numFmt w:val="lowerRoman"/>
+      <w:lvlText w:val="%6."/>
+      <w:lvlJc w:val="right"/>
+      <w:pPr>
+        <w:ind w:left="4320" w:hanging="180"/>
+      </w:pPr>
+    </w:lvl>
+    <w:lvl w:ilvl="6" w:tplc="4809000F" w:tentative="1">
+      <w:start w:val="1"/>
+      <w:numFmt w:val="decimal"/>
+      <w:lvlText w:val="%7."/>
+      <w:lvlJc w:val="left"/>
+      <w:pPr>
+        <w:ind w:left="5040" w:hanging="360"/>
+      </w:pPr>
+    </w:lvl>
+    <w:lvl w:ilvl="7" w:tplc="48090019" w:tentative="1">
+      <w:start w:val="1"/>
+      <w:numFmt w:val="lowerLetter"/>
+      <w:lvlText w:val="%8."/>
+      <w:lvlJc w:val="left"/>
+      <w:pPr>
+        <w:ind w:left="5760" w:hanging="360"/>
+      </w:pPr>
+    </w:lvl>
+    <w:lvl w:ilvl="8" w:tplc="4809001B" w:tentative="1">
+      <w:start w:val="1"/>
+      <w:numFmt w:val="lowerRoman"/>
+      <w:lvlText w:val="%9."/>
+      <w:lvlJc w:val="right"/>
+      <w:pPr>
+        <w:ind w:left="6480" w:hanging="180"/>
+      </w:pPr>
+    </w:lvl>
+  </w:abstractNum>
+  <w:abstractNum w:abstractNumId="9" w15:restartNumberingAfterBreak="0">
     <w:nsid w:val="3570513A"/>
     <w:multiLevelType w:val="hybridMultilevel"/>
     <w:tmpl w:val="4CF253E4"/>
@@ -7561,7 +6908,7 @@
       </w:rPr>
     </w:lvl>
   </w:abstractNum>
-  <w:abstractNum w:abstractNumId="7" w15:restartNumberingAfterBreak="0">
+  <w:abstractNum w:abstractNumId="10" w15:restartNumberingAfterBreak="0">
     <w:nsid w:val="38124FBB"/>
     <w:multiLevelType w:val="hybridMultilevel"/>
     <w:tmpl w:val="0F4426A4"/>
@@ -7674,7 +7021,7 @@
       </w:rPr>
     </w:lvl>
   </w:abstractNum>
-  <w:abstractNum w:abstractNumId="8" w15:restartNumberingAfterBreak="0">
+  <w:abstractNum w:abstractNumId="11" w15:restartNumberingAfterBreak="0">
     <w:nsid w:val="40124101"/>
     <w:multiLevelType w:val="hybridMultilevel"/>
     <w:tmpl w:val="C87E0698"/>
@@ -7787,7 +7134,7 @@
       </w:rPr>
     </w:lvl>
   </w:abstractNum>
-  <w:abstractNum w:abstractNumId="9" w15:restartNumberingAfterBreak="0">
+  <w:abstractNum w:abstractNumId="12" w15:restartNumberingAfterBreak="0">
     <w:nsid w:val="48FB0A65"/>
     <w:multiLevelType w:val="hybridMultilevel"/>
     <w:tmpl w:val="0290A5E4"/>
@@ -7900,7 +7247,7 @@
       </w:rPr>
     </w:lvl>
   </w:abstractNum>
-  <w:abstractNum w:abstractNumId="10" w15:restartNumberingAfterBreak="0">
+  <w:abstractNum w:abstractNumId="13" w15:restartNumberingAfterBreak="0">
     <w:nsid w:val="55EE58A1"/>
     <w:multiLevelType w:val="hybridMultilevel"/>
     <w:tmpl w:val="1680AB12"/>
@@ -8013,7 +7360,7 @@
       </w:rPr>
     </w:lvl>
   </w:abstractNum>
-  <w:abstractNum w:abstractNumId="11" w15:restartNumberingAfterBreak="0">
+  <w:abstractNum w:abstractNumId="14" w15:restartNumberingAfterBreak="0">
     <w:nsid w:val="632B29B6"/>
     <w:multiLevelType w:val="hybridMultilevel"/>
     <w:tmpl w:val="B096DE58"/>
@@ -8126,7 +7473,7 @@
       </w:rPr>
     </w:lvl>
   </w:abstractNum>
-  <w:abstractNum w:abstractNumId="12" w15:restartNumberingAfterBreak="0">
+  <w:abstractNum w:abstractNumId="15" w15:restartNumberingAfterBreak="0">
     <w:nsid w:val="67CE2F9C"/>
     <w:multiLevelType w:val="hybridMultilevel"/>
     <w:tmpl w:val="D5ACC690"/>
@@ -8212,7 +7559,7 @@
       </w:pPr>
     </w:lvl>
   </w:abstractNum>
-  <w:abstractNum w:abstractNumId="13" w15:restartNumberingAfterBreak="0">
+  <w:abstractNum w:abstractNumId="16" w15:restartNumberingAfterBreak="0">
     <w:nsid w:val="68AC5E04"/>
     <w:multiLevelType w:val="hybridMultilevel"/>
     <w:tmpl w:val="7AAC9D5A"/>
@@ -8301,7 +7648,7 @@
       </w:pPr>
     </w:lvl>
   </w:abstractNum>
-  <w:abstractNum w:abstractNumId="14" w15:restartNumberingAfterBreak="0">
+  <w:abstractNum w:abstractNumId="17" w15:restartNumberingAfterBreak="0">
     <w:nsid w:val="6DA522B8"/>
     <w:multiLevelType w:val="hybridMultilevel"/>
     <w:tmpl w:val="42F87ECA"/>
@@ -8414,7 +7761,7 @@
       </w:rPr>
     </w:lvl>
   </w:abstractNum>
-  <w:abstractNum w:abstractNumId="15" w15:restartNumberingAfterBreak="0">
+  <w:abstractNum w:abstractNumId="18" w15:restartNumberingAfterBreak="0">
     <w:nsid w:val="6EF30EF5"/>
     <w:multiLevelType w:val="hybridMultilevel"/>
     <w:tmpl w:val="32D6AE84"/>
@@ -8500,7 +7847,7 @@
       </w:pPr>
     </w:lvl>
   </w:abstractNum>
-  <w:abstractNum w:abstractNumId="16" w15:restartNumberingAfterBreak="0">
+  <w:abstractNum w:abstractNumId="19" w15:restartNumberingAfterBreak="0">
     <w:nsid w:val="7B9A1E7A"/>
     <w:multiLevelType w:val="hybridMultilevel"/>
     <w:tmpl w:val="337C67A0"/>
@@ -8619,31 +7966,31 @@
     <w:abstractNumId w:val="2"/>
   </w:num>
   <w:num w:numId="3" w16cid:durableId="620308468">
+    <w:abstractNumId w:val="17"/>
+  </w:num>
+  <w:num w:numId="4" w16cid:durableId="1726680653">
     <w:abstractNumId w:val="14"/>
   </w:num>
-  <w:num w:numId="4" w16cid:durableId="1726680653">
-    <w:abstractNumId w:val="11"/>
-  </w:num>
   <w:num w:numId="5" w16cid:durableId="1069420982">
-    <w:abstractNumId w:val="16"/>
+    <w:abstractNumId w:val="19"/>
   </w:num>
   <w:num w:numId="6" w16cid:durableId="1459687691">
     <w:abstractNumId w:val="0"/>
   </w:num>
   <w:num w:numId="7" w16cid:durableId="493187598">
-    <w:abstractNumId w:val="9"/>
+    <w:abstractNumId w:val="12"/>
   </w:num>
   <w:num w:numId="8" w16cid:durableId="1811172191">
-    <w:abstractNumId w:val="8"/>
+    <w:abstractNumId w:val="11"/>
   </w:num>
   <w:num w:numId="9" w16cid:durableId="1895893773">
-    <w:abstractNumId w:val="5"/>
+    <w:abstractNumId w:val="7"/>
   </w:num>
   <w:num w:numId="10" w16cid:durableId="55979412">
-    <w:abstractNumId w:val="7"/>
+    <w:abstractNumId w:val="10"/>
   </w:num>
   <w:num w:numId="11" w16cid:durableId="1143498373">
-    <w:abstractNumId w:val="6"/>
+    <w:abstractNumId w:val="9"/>
   </w:num>
   <w:num w:numId="12" w16cid:durableId="611323668">
     <w:abstractNumId w:val="3"/>
@@ -8676,7 +8023,7 @@
     </w:lvlOverride>
   </w:num>
   <w:num w:numId="13" w16cid:durableId="1585144874">
-    <w:abstractNumId w:val="15"/>
+    <w:abstractNumId w:val="18"/>
     <w:lvlOverride w:ilvl="0">
       <w:startOverride w:val="1"/>
     </w:lvlOverride>
@@ -8706,7 +8053,7 @@
     </w:lvlOverride>
   </w:num>
   <w:num w:numId="14" w16cid:durableId="65536138">
-    <w:abstractNumId w:val="10"/>
+    <w:abstractNumId w:val="13"/>
   </w:num>
   <w:num w:numId="15" w16cid:durableId="364871053">
     <w:abstractNumId w:val="1"/>
@@ -8739,7 +8086,7 @@
     </w:lvlOverride>
   </w:num>
   <w:num w:numId="16" w16cid:durableId="677928649">
-    <w:abstractNumId w:val="12"/>
+    <w:abstractNumId w:val="15"/>
     <w:lvlOverride w:ilvl="0">
       <w:startOverride w:val="1"/>
     </w:lvlOverride>
@@ -8769,7 +8116,16 @@
     </w:lvlOverride>
   </w:num>
   <w:num w:numId="17" w16cid:durableId="1076829550">
-    <w:abstractNumId w:val="13"/>
+    <w:abstractNumId w:val="16"/>
+  </w:num>
+  <w:num w:numId="18" w16cid:durableId="630211545">
+    <w:abstractNumId w:val="5"/>
+  </w:num>
+  <w:num w:numId="19" w16cid:durableId="1638797992">
+    <w:abstractNumId w:val="6"/>
+  </w:num>
+  <w:num w:numId="20" w16cid:durableId="663515090">
+    <w:abstractNumId w:val="8"/>
   </w:num>
 </w:numbering>
 </file>
@@ -8948,7 +8304,7 @@
     <w:lsdException w:name="Table Web 2" w:semiHidden="1" w:unhideWhenUsed="1"/>
     <w:lsdException w:name="Table Web 3" w:semiHidden="1" w:unhideWhenUsed="1"/>
     <w:lsdException w:name="Balloon Text" w:semiHidden="1" w:unhideWhenUsed="1"/>
-    <w:lsdException w:name="Table Grid" w:uiPriority="39"/>
+    <w:lsdException w:name="Table Grid" w:uiPriority="59"/>
     <w:lsdException w:name="Table Theme" w:semiHidden="1" w:unhideWhenUsed="1"/>
     <w:lsdException w:name="Placeholder Text" w:semiHidden="1"/>
     <w:lsdException w:name="No Spacing" w:uiPriority="1" w:qFormat="1"/>
@@ -9744,7 +9100,7 @@
   <w:style w:type="table" w:styleId="af3">
     <w:name w:val="Table Grid"/>
     <w:basedOn w:val="a1"/>
-    <w:uiPriority w:val="39"/>
+    <w:uiPriority w:val="59"/>
     <w:rsid w:val="00336180"/>
     <w:pPr>
       <w:spacing w:after="0"/>
@@ -10185,12 +9541,7 @@
 </file>
 
 <file path=customXml/item2.xml><?xml version="1.0" encoding="utf-8"?>
-<?mso-contentType ?>
-<FormTemplates xmlns="http://schemas.microsoft.com/sharepoint/v3/contenttype/forms">
-  <Display>DocumentLibraryForm</Display>
-  <Edit>DocumentLibraryForm</Edit>
-  <New>DocumentLibraryForm</New>
-</FormTemplates>
+<b:Sources xmlns:b="http://schemas.openxmlformats.org/officeDocument/2006/bibliography" xmlns="http://schemas.openxmlformats.org/officeDocument/2006/bibliography" SelectedStyle="\APASixthEditionOfficeOnline.xsl" StyleName="APA" Version="6"/>
 </file>
 
 <file path=customXml/item3.xml><?xml version="1.0" encoding="utf-8"?>
@@ -10200,7 +9551,12 @@
 </file>
 
 <file path=customXml/item4.xml><?xml version="1.0" encoding="utf-8"?>
-<b:Sources xmlns:b="http://schemas.openxmlformats.org/officeDocument/2006/bibliography" xmlns="http://schemas.openxmlformats.org/officeDocument/2006/bibliography" SelectedStyle="\APASixthEditionOfficeOnline.xsl" StyleName="APA" Version="6"/>
+<?mso-contentType ?>
+<FormTemplates xmlns="http://schemas.microsoft.com/sharepoint/v3/contenttype/forms">
+  <Display>DocumentLibraryForm</Display>
+  <Edit>DocumentLibraryForm</Edit>
+  <New>DocumentLibraryForm</New>
+</FormTemplates>
 </file>
 
 <file path=customXml/itemProps1.xml><?xml version="1.0" encoding="utf-8"?>
@@ -10222,9 +9578,9 @@
 </file>
 
 <file path=customXml/itemProps2.xml><?xml version="1.0" encoding="utf-8"?>
-<ds:datastoreItem xmlns:ds="http://schemas.openxmlformats.org/officeDocument/2006/customXml" ds:itemID="{0F2194C5-9306-4C9A-97ED-20549A168D82}">
+<ds:datastoreItem xmlns:ds="http://schemas.openxmlformats.org/officeDocument/2006/customXml" ds:itemID="{F0E3CBE4-F00C-4940-8BE7-21BA506E74B9}">
   <ds:schemaRefs>
-    <ds:schemaRef ds:uri="http://schemas.microsoft.com/sharepoint/v3/contenttype/forms"/>
+    <ds:schemaRef ds:uri="http://schemas.openxmlformats.org/officeDocument/2006/bibliography"/>
   </ds:schemaRefs>
 </ds:datastoreItem>
 </file>
@@ -10239,9 +9595,9 @@
 </file>
 
 <file path=customXml/itemProps4.xml><?xml version="1.0" encoding="utf-8"?>
-<ds:datastoreItem xmlns:ds="http://schemas.openxmlformats.org/officeDocument/2006/customXml" ds:itemID="{F0E3CBE4-F00C-4940-8BE7-21BA506E74B9}">
+<ds:datastoreItem xmlns:ds="http://schemas.openxmlformats.org/officeDocument/2006/customXml" ds:itemID="{0F2194C5-9306-4C9A-97ED-20549A168D82}">
   <ds:schemaRefs>
-    <ds:schemaRef ds:uri="http://schemas.openxmlformats.org/officeDocument/2006/bibliography"/>
+    <ds:schemaRef ds:uri="http://schemas.microsoft.com/sharepoint/v3/contenttype/forms"/>
   </ds:schemaRefs>
 </ds:datastoreItem>
 </file>
--- a/kap-phone-report.docx
+++ b/kap-phone-report.docx
@@ -9,6 +9,8 @@
           <w:rFonts w:ascii="TH Sarabun New" w:hAnsi="TH Sarabun New" w:cs="TH Sarabun New"/>
         </w:rPr>
       </w:pPr>
+      <w:bookmarkStart w:id="0" w:name="_Hlk179154225"/>
+      <w:bookmarkEnd w:id="0"/>
       <w:r>
         <w:rPr>
           <w:rFonts w:ascii="TH Sarabun New" w:hAnsi="TH Sarabun New" w:cs="TH Sarabun New"/>
@@ -71,63 +73,70 @@
         <w:jc w:val="center"/>
         <w:rPr>
           <w:rFonts w:ascii="TH Sarabun New" w:hAnsi="TH Sarabun New" w:cs="TH Sarabun New"/>
+          <w:sz w:val="32"/>
+          <w:szCs w:val="32"/>
+        </w:rPr>
+      </w:pPr>
+      <w:r>
+        <w:rPr>
+          <w:rFonts w:ascii="TH Sarabun New" w:hAnsi="TH Sarabun New" w:cs="TH Sarabun New"/>
           <w:b/>
           <w:bCs/>
           <w:sz w:val="40"/>
           <w:szCs w:val="40"/>
         </w:rPr>
-      </w:pPr>
-      <w:r>
+        <w:t>Project Report</w:t>
+      </w:r>
+    </w:p>
+    <w:p>
+      <w:pPr>
+        <w:jc w:val="center"/>
+        <w:rPr>
+          <w:rFonts w:ascii="TH Sarabun New" w:hAnsi="TH Sarabun New" w:cs="TH Sarabun New"/>
+          <w:sz w:val="32"/>
+          <w:szCs w:val="32"/>
+        </w:rPr>
+      </w:pPr>
+      <w:r>
+        <w:rPr>
+          <w:rFonts w:ascii="TH Sarabun New" w:hAnsi="TH Sarabun New" w:cs="TH Sarabun New"/>
+          <w:sz w:val="32"/>
+          <w:szCs w:val="32"/>
+        </w:rPr>
+        <w:t>KAB Phone</w:t>
+      </w:r>
+    </w:p>
+    <w:p>
+      <w:pPr>
+        <w:rPr>
+          <w:rFonts w:ascii="TH Sarabun New" w:hAnsi="TH Sarabun New" w:cs="TH Sarabun New"/>
+          <w:sz w:val="32"/>
+          <w:szCs w:val="32"/>
+        </w:rPr>
+      </w:pPr>
+    </w:p>
+    <w:p>
+      <w:pPr>
+        <w:rPr>
+          <w:rFonts w:ascii="TH Sarabun New" w:hAnsi="TH Sarabun New" w:cs="TH Sarabun New" w:hint="cs"/>
+          <w:sz w:val="32"/>
+          <w:szCs w:val="32"/>
+          <w:cs/>
+        </w:rPr>
+      </w:pPr>
+    </w:p>
+    <w:p>
+      <w:pPr>
+        <w:jc w:val="center"/>
         <w:rPr>
           <w:rFonts w:ascii="TH Sarabun New" w:hAnsi="TH Sarabun New" w:cs="TH Sarabun New"/>
           <w:b/>
           <w:bCs/>
           <w:sz w:val="40"/>
           <w:szCs w:val="40"/>
-          <w:cs/>
-        </w:rPr>
-        <w:t>โครงงาน</w:t>
-      </w:r>
-    </w:p>
-    <w:p>
-      <w:pPr>
-        <w:jc w:val="center"/>
-        <w:rPr>
-          <w:rFonts w:ascii="TH Sarabun New" w:hAnsi="TH Sarabun New" w:cs="TH Sarabun New"/>
-          <w:sz w:val="32"/>
-          <w:szCs w:val="32"/>
-        </w:rPr>
-      </w:pPr>
-      <w:r>
-        <w:rPr>
-          <w:rFonts w:ascii="TH Sarabun New" w:hAnsi="TH Sarabun New" w:cs="TH Sarabun New"/>
-          <w:sz w:val="32"/>
-          <w:szCs w:val="32"/>
-        </w:rPr>
-        <w:t>KAB Phone</w:t>
-      </w:r>
-    </w:p>
-    <w:p>
-      <w:pPr>
-        <w:rPr>
-          <w:rFonts w:ascii="TH Sarabun New" w:hAnsi="TH Sarabun New" w:cs="TH Sarabun New"/>
-          <w:sz w:val="32"/>
-          <w:szCs w:val="32"/>
-        </w:rPr>
-      </w:pPr>
-    </w:p>
-    <w:p>
-      <w:pPr>
-        <w:rPr>
-          <w:rFonts w:ascii="TH Sarabun New" w:hAnsi="TH Sarabun New" w:cs="TH Sarabun New"/>
-          <w:sz w:val="32"/>
-          <w:szCs w:val="32"/>
-        </w:rPr>
-      </w:pPr>
-    </w:p>
-    <w:p>
-      <w:pPr>
-        <w:jc w:val="center"/>
+        </w:rPr>
+      </w:pPr>
+      <w:r>
         <w:rPr>
           <w:rFonts w:ascii="TH Sarabun New" w:hAnsi="TH Sarabun New" w:cs="TH Sarabun New"/>
           <w:b/>
@@ -135,172 +144,170 @@
           <w:sz w:val="40"/>
           <w:szCs w:val="40"/>
         </w:rPr>
-      </w:pPr>
-      <w:r>
+        <w:t>Presented By</w:t>
+      </w:r>
+    </w:p>
+    <w:p>
+      <w:pPr>
+        <w:jc w:val="center"/>
+        <w:rPr>
+          <w:rFonts w:ascii="TH Sarabun New" w:hAnsi="TH Sarabun New" w:cs="TH Sarabun New"/>
+          <w:sz w:val="32"/>
+          <w:szCs w:val="32"/>
+        </w:rPr>
+      </w:pPr>
+      <w:r>
+        <w:rPr>
+          <w:rFonts w:ascii="TH Sarabun New" w:hAnsi="TH Sarabun New" w:cs="TH Sarabun New"/>
+          <w:sz w:val="32"/>
+          <w:szCs w:val="32"/>
+        </w:rPr>
+        <w:t xml:space="preserve">6604062636348 </w:t>
+      </w:r>
+      <w:r>
+        <w:rPr>
+          <w:rFonts w:ascii="TH Sarabun New" w:hAnsi="TH Sarabun New" w:cs="TH Sarabun New"/>
+          <w:sz w:val="32"/>
+          <w:szCs w:val="32"/>
+        </w:rPr>
+        <w:t>Teerapat Kotanart</w:t>
+      </w:r>
+    </w:p>
+    <w:p>
+      <w:pPr>
+        <w:jc w:val="center"/>
+        <w:rPr>
+          <w:rFonts w:ascii="TH Sarabun New" w:hAnsi="TH Sarabun New" w:cs="TH Sarabun New"/>
+          <w:sz w:val="32"/>
+          <w:szCs w:val="32"/>
+        </w:rPr>
+      </w:pPr>
+      <w:r>
+        <w:rPr>
+          <w:rFonts w:ascii="TH Sarabun New" w:hAnsi="TH Sarabun New" w:cs="TH Sarabun New"/>
+          <w:sz w:val="32"/>
+          <w:szCs w:val="32"/>
+        </w:rPr>
+        <w:t xml:space="preserve">6604062636453 </w:t>
+      </w:r>
+      <w:proofErr w:type="spellStart"/>
+      <w:r>
+        <w:rPr>
+          <w:rFonts w:ascii="TH Sarabun New" w:hAnsi="TH Sarabun New" w:cs="TH Sarabun New"/>
+          <w:sz w:val="32"/>
+          <w:szCs w:val="32"/>
+        </w:rPr>
+        <w:t>Phongsiri</w:t>
+      </w:r>
+      <w:proofErr w:type="spellEnd"/>
+      <w:r>
+        <w:rPr>
+          <w:rFonts w:ascii="TH Sarabun New" w:hAnsi="TH Sarabun New" w:cs="TH Sarabun New"/>
+          <w:sz w:val="32"/>
+          <w:szCs w:val="32"/>
+        </w:rPr>
+        <w:t xml:space="preserve"> </w:t>
+      </w:r>
+      <w:proofErr w:type="spellStart"/>
+      <w:r>
+        <w:rPr>
+          <w:rFonts w:ascii="TH Sarabun New" w:hAnsi="TH Sarabun New" w:cs="TH Sarabun New"/>
+          <w:sz w:val="32"/>
+          <w:szCs w:val="32"/>
+        </w:rPr>
+        <w:t>Loedphongthai</w:t>
+      </w:r>
+      <w:proofErr w:type="spellEnd"/>
+    </w:p>
+    <w:p>
+      <w:pPr>
+        <w:jc w:val="center"/>
+        <w:rPr>
+          <w:rFonts w:ascii="TH Sarabun New" w:hAnsi="TH Sarabun New" w:cs="TH Sarabun New" w:hint="cs"/>
+          <w:b/>
+          <w:bCs/>
+          <w:sz w:val="32"/>
+          <w:szCs w:val="32"/>
+        </w:rPr>
+      </w:pPr>
+      <w:r>
+        <w:rPr>
+          <w:rFonts w:ascii="TH Sarabun New" w:hAnsi="TH Sarabun New" w:cs="TH Sarabun New"/>
+          <w:sz w:val="32"/>
+          <w:szCs w:val="32"/>
+        </w:rPr>
+        <w:t xml:space="preserve">6604062616215 </w:t>
+      </w:r>
+      <w:proofErr w:type="spellStart"/>
+      <w:r>
+        <w:rPr>
+          <w:rFonts w:ascii="TH Sarabun New" w:hAnsi="TH Sarabun New" w:cs="TH Sarabun New"/>
+          <w:sz w:val="32"/>
+          <w:szCs w:val="32"/>
+        </w:rPr>
+        <w:t>Eittiwat</w:t>
+      </w:r>
+      <w:proofErr w:type="spellEnd"/>
+      <w:r>
+        <w:rPr>
+          <w:rFonts w:ascii="TH Sarabun New" w:hAnsi="TH Sarabun New" w:cs="TH Sarabun New"/>
+          <w:sz w:val="32"/>
+          <w:szCs w:val="32"/>
+        </w:rPr>
+        <w:t xml:space="preserve"> </w:t>
+      </w:r>
+      <w:proofErr w:type="spellStart"/>
+      <w:r>
+        <w:rPr>
+          <w:rFonts w:ascii="TH Sarabun New" w:hAnsi="TH Sarabun New" w:cs="TH Sarabun New"/>
+          <w:sz w:val="32"/>
+          <w:szCs w:val="32"/>
+        </w:rPr>
+        <w:t>Kunpichai</w:t>
+      </w:r>
+      <w:proofErr w:type="spellEnd"/>
+    </w:p>
+    <w:p>
+      <w:pPr>
+        <w:jc w:val="center"/>
+        <w:rPr>
+          <w:rFonts w:ascii="TH Sarabun New" w:hAnsi="TH Sarabun New" w:cs="TH Sarabun New"/>
+          <w:sz w:val="32"/>
+          <w:szCs w:val="32"/>
+        </w:rPr>
+      </w:pPr>
+    </w:p>
+    <w:p>
+      <w:pPr>
+        <w:jc w:val="center"/>
+        <w:rPr>
+          <w:rFonts w:ascii="TH Sarabun New" w:hAnsi="TH Sarabun New" w:cs="TH Sarabun New"/>
+          <w:sz w:val="32"/>
+          <w:szCs w:val="32"/>
+        </w:rPr>
+      </w:pPr>
+    </w:p>
+    <w:p>
+      <w:pPr>
+        <w:rPr>
+          <w:rFonts w:ascii="TH Sarabun New" w:hAnsi="TH Sarabun New" w:cs="TH Sarabun New"/>
+          <w:sz w:val="32"/>
+          <w:szCs w:val="32"/>
+        </w:rPr>
+      </w:pPr>
+    </w:p>
+    <w:p>
+      <w:pPr>
+        <w:jc w:val="center"/>
         <w:rPr>
           <w:rFonts w:ascii="TH Sarabun New" w:hAnsi="TH Sarabun New" w:cs="TH Sarabun New"/>
           <w:b/>
           <w:bCs/>
           <w:sz w:val="40"/>
           <w:szCs w:val="40"/>
-          <w:cs/>
-        </w:rPr>
-        <w:t>จัดทำโดย</w:t>
-      </w:r>
-    </w:p>
-    <w:p>
-      <w:pPr>
-        <w:jc w:val="center"/>
-        <w:rPr>
-          <w:rFonts w:ascii="TH Sarabun New" w:hAnsi="TH Sarabun New" w:cs="TH Sarabun New"/>
-          <w:sz w:val="32"/>
-          <w:szCs w:val="32"/>
-        </w:rPr>
-      </w:pPr>
-      <w:r>
-        <w:rPr>
-          <w:rFonts w:ascii="TH Sarabun New" w:hAnsi="TH Sarabun New" w:cs="TH Sarabun New"/>
-          <w:sz w:val="32"/>
-          <w:szCs w:val="32"/>
-        </w:rPr>
-        <w:t xml:space="preserve">6604062636348 </w:t>
-      </w:r>
-      <w:r>
-        <w:rPr>
-          <w:rFonts w:ascii="TH Sarabun New" w:hAnsi="TH Sarabun New" w:cs="TH Sarabun New"/>
-          <w:sz w:val="32"/>
-          <w:szCs w:val="32"/>
-          <w:cs/>
-        </w:rPr>
-        <w:t>นายธีรภัทร โคตะนารถ</w:t>
-      </w:r>
-    </w:p>
-    <w:p>
-      <w:pPr>
-        <w:jc w:val="center"/>
-        <w:rPr>
-          <w:rFonts w:ascii="TH Sarabun New" w:hAnsi="TH Sarabun New" w:cs="TH Sarabun New"/>
-          <w:sz w:val="32"/>
-          <w:szCs w:val="32"/>
-        </w:rPr>
-      </w:pPr>
-      <w:r>
-        <w:rPr>
-          <w:rFonts w:ascii="TH Sarabun New" w:hAnsi="TH Sarabun New" w:cs="TH Sarabun New"/>
-          <w:sz w:val="32"/>
-          <w:szCs w:val="32"/>
-        </w:rPr>
-        <w:t xml:space="preserve">6604062636453 </w:t>
-      </w:r>
-      <w:r>
-        <w:rPr>
-          <w:rFonts w:ascii="TH Sarabun New" w:hAnsi="TH Sarabun New" w:cs="TH Sarabun New"/>
-          <w:sz w:val="32"/>
-          <w:szCs w:val="32"/>
-          <w:cs/>
-        </w:rPr>
-        <w:t>นายพงศ์ศิริ เลิศพง</w:t>
-      </w:r>
-      <w:proofErr w:type="spellStart"/>
-      <w:r>
-        <w:rPr>
-          <w:rFonts w:ascii="TH Sarabun New" w:hAnsi="TH Sarabun New" w:cs="TH Sarabun New"/>
-          <w:sz w:val="32"/>
-          <w:szCs w:val="32"/>
-          <w:cs/>
-        </w:rPr>
-        <w:t>ษ์</w:t>
-      </w:r>
-      <w:proofErr w:type="spellEnd"/>
-      <w:r>
-        <w:rPr>
-          <w:rFonts w:ascii="TH Sarabun New" w:hAnsi="TH Sarabun New" w:cs="TH Sarabun New"/>
-          <w:sz w:val="32"/>
-          <w:szCs w:val="32"/>
-          <w:cs/>
-        </w:rPr>
-        <w:t>ไทย</w:t>
-      </w:r>
-    </w:p>
-    <w:p>
-      <w:pPr>
-        <w:jc w:val="center"/>
-        <w:rPr>
-          <w:rFonts w:ascii="TH Sarabun New" w:hAnsi="TH Sarabun New" w:cs="TH Sarabun New"/>
-          <w:sz w:val="32"/>
-          <w:szCs w:val="32"/>
-        </w:rPr>
-      </w:pPr>
-      <w:r>
-        <w:rPr>
-          <w:rFonts w:ascii="TH Sarabun New" w:hAnsi="TH Sarabun New" w:cs="TH Sarabun New"/>
-          <w:sz w:val="32"/>
-          <w:szCs w:val="32"/>
-        </w:rPr>
-        <w:t xml:space="preserve">6604062616215 </w:t>
-      </w:r>
-      <w:r>
-        <w:rPr>
-          <w:rFonts w:ascii="TH Sarabun New" w:hAnsi="TH Sarabun New" w:cs="TH Sarabun New"/>
-          <w:sz w:val="32"/>
-          <w:szCs w:val="32"/>
-          <w:cs/>
-        </w:rPr>
-        <w:t>นายอิทธิ</w:t>
-      </w:r>
-      <w:proofErr w:type="spellStart"/>
-      <w:r>
-        <w:rPr>
-          <w:rFonts w:ascii="TH Sarabun New" w:hAnsi="TH Sarabun New" w:cs="TH Sarabun New"/>
-          <w:sz w:val="32"/>
-          <w:szCs w:val="32"/>
-          <w:cs/>
-        </w:rPr>
-        <w:t>วรรธน์</w:t>
-      </w:r>
-      <w:proofErr w:type="spellEnd"/>
-      <w:r>
-        <w:rPr>
-          <w:rFonts w:ascii="TH Sarabun New" w:hAnsi="TH Sarabun New" w:cs="TH Sarabun New"/>
-          <w:sz w:val="32"/>
-          <w:szCs w:val="32"/>
-          <w:cs/>
-        </w:rPr>
-        <w:t xml:space="preserve"> ขุนพิชัย</w:t>
-      </w:r>
-    </w:p>
-    <w:p>
-      <w:pPr>
-        <w:jc w:val="center"/>
-        <w:rPr>
-          <w:rFonts w:ascii="TH Sarabun New" w:hAnsi="TH Sarabun New" w:cs="TH Sarabun New"/>
-          <w:sz w:val="32"/>
-          <w:szCs w:val="32"/>
-        </w:rPr>
-      </w:pPr>
-    </w:p>
-    <w:p>
-      <w:pPr>
-        <w:jc w:val="center"/>
-        <w:rPr>
-          <w:rFonts w:ascii="TH Sarabun New" w:hAnsi="TH Sarabun New" w:cs="TH Sarabun New"/>
-          <w:sz w:val="32"/>
-          <w:szCs w:val="32"/>
-        </w:rPr>
-      </w:pPr>
-    </w:p>
-    <w:p>
-      <w:pPr>
-        <w:rPr>
-          <w:rFonts w:ascii="TH Sarabun New" w:hAnsi="TH Sarabun New" w:cs="TH Sarabun New"/>
-          <w:sz w:val="32"/>
-          <w:szCs w:val="32"/>
-        </w:rPr>
-      </w:pPr>
-    </w:p>
-    <w:p>
-      <w:pPr>
-        <w:jc w:val="center"/>
+        </w:rPr>
+      </w:pPr>
+      <w:r>
         <w:rPr>
           <w:rFonts w:ascii="TH Sarabun New" w:hAnsi="TH Sarabun New" w:cs="TH Sarabun New"/>
           <w:b/>
@@ -308,61 +315,69 @@
           <w:sz w:val="40"/>
           <w:szCs w:val="40"/>
         </w:rPr>
-      </w:pPr>
-      <w:r>
+        <w:t>Present to</w:t>
+      </w:r>
+    </w:p>
+    <w:p>
+      <w:pPr>
+        <w:jc w:val="center"/>
+        <w:rPr>
+          <w:rFonts w:ascii="TH Sarabun New" w:hAnsi="TH Sarabun New" w:cs="TH Sarabun New"/>
+          <w:sz w:val="32"/>
+          <w:szCs w:val="32"/>
+        </w:rPr>
+      </w:pPr>
+      <w:proofErr w:type="spellStart"/>
+      <w:proofErr w:type="gramStart"/>
+      <w:r>
+        <w:rPr>
+          <w:rFonts w:ascii="TH Sarabun New" w:hAnsi="TH Sarabun New" w:cs="TH Sarabun New" w:hint="cs"/>
+          <w:sz w:val="32"/>
+          <w:szCs w:val="32"/>
+        </w:rPr>
+        <w:t>Asst.prof.Khantharat</w:t>
+      </w:r>
+      <w:proofErr w:type="spellEnd"/>
+      <w:proofErr w:type="gramEnd"/>
+      <w:r>
+        <w:rPr>
+          <w:rFonts w:ascii="TH Sarabun New" w:hAnsi="TH Sarabun New" w:cs="TH Sarabun New" w:hint="cs"/>
+          <w:sz w:val="32"/>
+          <w:szCs w:val="32"/>
+        </w:rPr>
+        <w:t xml:space="preserve"> </w:t>
+      </w:r>
+      <w:proofErr w:type="spellStart"/>
+      <w:r>
+        <w:rPr>
+          <w:rFonts w:ascii="TH Sarabun New" w:hAnsi="TH Sarabun New" w:cs="TH Sarabun New" w:hint="cs"/>
+          <w:sz w:val="32"/>
+          <w:szCs w:val="32"/>
+        </w:rPr>
+        <w:t>Anekboon</w:t>
+      </w:r>
+      <w:proofErr w:type="spellEnd"/>
+      <w:r>
+        <w:rPr>
+          <w:rFonts w:ascii="TH Sarabun New" w:hAnsi="TH Sarabun New" w:cs="TH Sarabun New" w:hint="cs"/>
+          <w:sz w:val="32"/>
+          <w:szCs w:val="32"/>
+        </w:rPr>
+        <w:t>, Ph.D.</w:t>
+      </w:r>
+    </w:p>
+    <w:p>
+      <w:pPr>
+        <w:jc w:val="center"/>
         <w:rPr>
           <w:rFonts w:ascii="TH Sarabun New" w:hAnsi="TH Sarabun New" w:cs="TH Sarabun New"/>
           <w:b/>
           <w:bCs/>
           <w:sz w:val="40"/>
           <w:szCs w:val="40"/>
-          <w:cs/>
-        </w:rPr>
-        <w:t>เสนอ</w:t>
-      </w:r>
-    </w:p>
-    <w:p>
-      <w:pPr>
-        <w:jc w:val="center"/>
-        <w:rPr>
-          <w:rFonts w:ascii="TH Sarabun New" w:hAnsi="TH Sarabun New" w:cs="TH Sarabun New"/>
-          <w:sz w:val="32"/>
-          <w:szCs w:val="32"/>
-        </w:rPr>
-      </w:pPr>
-      <w:r>
-        <w:rPr>
-          <w:rFonts w:ascii="TH Sarabun New" w:hAnsi="TH Sarabun New" w:cs="TH Sarabun New"/>
-          <w:sz w:val="32"/>
-          <w:szCs w:val="32"/>
-          <w:cs/>
-        </w:rPr>
-        <w:t xml:space="preserve">ผู้ช่วยศาสตราจารย์ ดร. </w:t>
-      </w:r>
-      <w:proofErr w:type="spellStart"/>
-      <w:r>
-        <w:rPr>
-          <w:rFonts w:ascii="TH Sarabun New" w:hAnsi="TH Sarabun New" w:cs="TH Sarabun New"/>
-          <w:sz w:val="32"/>
-          <w:szCs w:val="32"/>
-          <w:cs/>
-        </w:rPr>
-        <w:t>คันธ</w:t>
-      </w:r>
-      <w:proofErr w:type="spellEnd"/>
-      <w:r>
-        <w:rPr>
-          <w:rFonts w:ascii="TH Sarabun New" w:hAnsi="TH Sarabun New" w:cs="TH Sarabun New"/>
-          <w:sz w:val="32"/>
-          <w:szCs w:val="32"/>
-          <w:cs/>
-        </w:rPr>
-        <w:t>ารัตน์ อเนกบุณย์</w:t>
-      </w:r>
-    </w:p>
-    <w:p>
-      <w:pPr>
-        <w:jc w:val="center"/>
+        </w:rPr>
+      </w:pPr>
+      <w:r>
         <w:rPr>
           <w:rFonts w:ascii="TH Sarabun New" w:hAnsi="TH Sarabun New" w:cs="TH Sarabun New"/>
           <w:b/>
@@ -370,19 +385,119 @@
           <w:sz w:val="40"/>
           <w:szCs w:val="40"/>
         </w:rPr>
-      </w:pPr>
-      <w:r>
+        <w:t>System Analysis and Design</w:t>
+      </w:r>
+    </w:p>
+    <w:p>
+      <w:pPr>
+        <w:jc w:val="center"/>
+        <w:rPr>
+          <w:rFonts w:ascii="TH Sarabun New" w:hAnsi="TH Sarabun New" w:cs="TH Sarabun New" w:hint="cs"/>
+          <w:sz w:val="32"/>
+          <w:szCs w:val="32"/>
+          <w:cs/>
+        </w:rPr>
+      </w:pPr>
+      <w:r>
+        <w:rPr>
+          <w:rFonts w:ascii="TH Sarabun New" w:hAnsi="TH Sarabun New" w:cs="TH Sarabun New"/>
+          <w:sz w:val="32"/>
+          <w:szCs w:val="32"/>
+        </w:rPr>
+        <w:t>T</w:t>
+      </w:r>
+      <w:r>
+        <w:rPr>
+          <w:rFonts w:ascii="TH Sarabun New" w:hAnsi="TH Sarabun New" w:cs="TH Sarabun New"/>
+          <w:sz w:val="32"/>
+          <w:szCs w:val="32"/>
+        </w:rPr>
+        <w:t>erm</w:t>
+      </w:r>
+      <w:r>
+        <w:rPr>
+          <w:rFonts w:ascii="TH Sarabun New" w:hAnsi="TH Sarabun New" w:cs="TH Sarabun New"/>
+          <w:sz w:val="32"/>
+          <w:szCs w:val="32"/>
+        </w:rPr>
+        <w:t xml:space="preserve"> 1 Y</w:t>
+      </w:r>
+      <w:r>
+        <w:rPr>
+          <w:rFonts w:ascii="TH Sarabun New" w:hAnsi="TH Sarabun New" w:cs="TH Sarabun New"/>
+          <w:sz w:val="32"/>
+          <w:szCs w:val="32"/>
+        </w:rPr>
+        <w:t>ears</w:t>
+      </w:r>
+      <w:r>
+        <w:rPr>
+          <w:rFonts w:ascii="TH Sarabun New" w:hAnsi="TH Sarabun New" w:cs="TH Sarabun New"/>
+          <w:sz w:val="32"/>
+          <w:szCs w:val="32"/>
+        </w:rPr>
+        <w:t xml:space="preserve"> 2024</w:t>
+      </w:r>
+    </w:p>
+    <w:p>
+      <w:pPr>
+        <w:jc w:val="center"/>
+        <w:rPr>
+          <w:rFonts w:ascii="TH Sarabun New" w:hAnsi="TH Sarabun New" w:cs="TH Sarabun New"/>
+          <w:sz w:val="32"/>
+          <w:szCs w:val="32"/>
+        </w:rPr>
+      </w:pPr>
+    </w:p>
+    <w:p>
+      <w:pPr>
+        <w:jc w:val="center"/>
+        <w:rPr>
+          <w:rFonts w:ascii="TH Sarabun New" w:hAnsi="TH Sarabun New" w:cs="TH Sarabun New"/>
+          <w:sz w:val="32"/>
+          <w:szCs w:val="32"/>
+        </w:rPr>
+      </w:pPr>
+      <w:r>
+        <w:rPr>
+          <w:rFonts w:ascii="TH Sarabun New" w:hAnsi="TH Sarabun New" w:cs="TH Sarabun New"/>
+          <w:sz w:val="32"/>
+          <w:szCs w:val="32"/>
+        </w:rPr>
+        <w:t>Department of Computer and Information Science, Faculty of Applied Science</w:t>
+      </w:r>
+      <w:r>
+        <w:rPr>
+          <w:rFonts w:ascii="TH Sarabun New" w:hAnsi="TH Sarabun New" w:cs="TH Sarabun New"/>
+          <w:sz w:val="32"/>
+          <w:szCs w:val="32"/>
+        </w:rPr>
+        <w:t xml:space="preserve"> </w:t>
+      </w:r>
+    </w:p>
+    <w:p>
+      <w:pPr>
+        <w:jc w:val="center"/>
         <w:rPr>
           <w:rFonts w:ascii="TH Sarabun New" w:hAnsi="TH Sarabun New" w:cs="TH Sarabun New"/>
           <w:b/>
           <w:bCs/>
           <w:sz w:val="40"/>
           <w:szCs w:val="40"/>
-          <w:cs/>
-        </w:rPr>
-        <w:t xml:space="preserve">วิชา </w:t>
-      </w:r>
-      <w:r>
+        </w:rPr>
+      </w:pPr>
+      <w:r>
+        <w:rPr>
+          <w:rFonts w:ascii="TH Sarabun New" w:hAnsi="TH Sarabun New" w:cs="TH Sarabun New"/>
+          <w:sz w:val="32"/>
+          <w:szCs w:val="32"/>
+        </w:rPr>
+        <w:t>King Mongkut’s University of Technology North Bangkok</w:t>
+      </w:r>
+    </w:p>
+    <w:p>
+      <w:pPr>
+        <w:jc w:val="center"/>
         <w:rPr>
           <w:rFonts w:ascii="TH Sarabun New" w:hAnsi="TH Sarabun New" w:cs="TH Sarabun New"/>
           <w:b/>
@@ -390,105 +505,8 @@
           <w:sz w:val="40"/>
           <w:szCs w:val="40"/>
         </w:rPr>
-        <w:t>System Analysis and Design</w:t>
-      </w:r>
-    </w:p>
-    <w:p>
-      <w:pPr>
-        <w:jc w:val="center"/>
-        <w:rPr>
-          <w:rFonts w:ascii="TH Sarabun New" w:hAnsi="TH Sarabun New" w:cs="TH Sarabun New"/>
-          <w:sz w:val="32"/>
-          <w:szCs w:val="32"/>
-        </w:rPr>
-      </w:pPr>
-      <w:r>
-        <w:rPr>
-          <w:rFonts w:ascii="TH Sarabun New" w:hAnsi="TH Sarabun New" w:cs="TH Sarabun New"/>
-          <w:sz w:val="32"/>
-          <w:szCs w:val="32"/>
-          <w:cs/>
-        </w:rPr>
-        <w:t>ภาคเรียนที่</w:t>
-      </w:r>
-      <w:r>
-        <w:rPr>
-          <w:rFonts w:ascii="TH Sarabun New" w:hAnsi="TH Sarabun New" w:cs="TH Sarabun New"/>
-          <w:sz w:val="32"/>
-          <w:szCs w:val="32"/>
-        </w:rPr>
-        <w:t xml:space="preserve"> 1 </w:t>
-      </w:r>
-      <w:r>
-        <w:rPr>
-          <w:rFonts w:ascii="TH Sarabun New" w:hAnsi="TH Sarabun New" w:cs="TH Sarabun New"/>
-          <w:sz w:val="32"/>
-          <w:szCs w:val="32"/>
-          <w:cs/>
-        </w:rPr>
-        <w:t xml:space="preserve">ปีการศึกษา </w:t>
-      </w:r>
-      <w:r>
-        <w:rPr>
-          <w:rFonts w:ascii="TH Sarabun New" w:hAnsi="TH Sarabun New" w:cs="TH Sarabun New"/>
-          <w:sz w:val="32"/>
-          <w:szCs w:val="32"/>
-        </w:rPr>
-        <w:t>2567</w:t>
-      </w:r>
-    </w:p>
-    <w:p>
-      <w:pPr>
-        <w:jc w:val="center"/>
-        <w:rPr>
-          <w:rFonts w:ascii="TH Sarabun New" w:hAnsi="TH Sarabun New" w:cs="TH Sarabun New"/>
-          <w:sz w:val="32"/>
-          <w:szCs w:val="32"/>
-        </w:rPr>
-      </w:pPr>
-    </w:p>
-    <w:p>
-      <w:pPr>
-        <w:jc w:val="center"/>
-        <w:rPr>
-          <w:rFonts w:ascii="TH Sarabun New" w:hAnsi="TH Sarabun New" w:cs="TH Sarabun New"/>
-          <w:sz w:val="32"/>
-          <w:szCs w:val="32"/>
-        </w:rPr>
-      </w:pPr>
-      <w:r>
-        <w:rPr>
-          <w:rFonts w:ascii="TH Sarabun New" w:hAnsi="TH Sarabun New" w:cs="TH Sarabun New"/>
-          <w:sz w:val="32"/>
-          <w:szCs w:val="32"/>
-          <w:cs/>
-        </w:rPr>
-        <w:t>ภาควิชาวิทยาการคอมพิวเตอร์และสารสนเทศ คณะวิทยาศาสตร์ประยุกต์</w:t>
-      </w:r>
-    </w:p>
-    <w:p>
-      <w:pPr>
-        <w:jc w:val="center"/>
-        <w:rPr>
-          <w:rFonts w:ascii="TH Sarabun New" w:hAnsi="TH Sarabun New" w:cs="TH Sarabun New"/>
-          <w:sz w:val="32"/>
-          <w:szCs w:val="32"/>
-          <w:cs/>
-        </w:rPr>
-      </w:pPr>
-      <w:r>
-        <w:rPr>
-          <w:rFonts w:ascii="TH Sarabun New" w:hAnsi="TH Sarabun New" w:cs="TH Sarabun New"/>
-          <w:sz w:val="32"/>
-          <w:szCs w:val="32"/>
-          <w:cs/>
-        </w:rPr>
-        <w:t>มหาวิทยาลัยเทคโนโลยีพระจอมเกล้าพระนครเหนือ</w:t>
-      </w:r>
-    </w:p>
-    <w:p>
-      <w:pPr>
-        <w:jc w:val="center"/>
+      </w:pPr>
+      <w:r>
         <w:rPr>
           <w:rFonts w:ascii="TH Sarabun New" w:hAnsi="TH Sarabun New" w:cs="TH Sarabun New"/>
           <w:b/>
@@ -496,18 +514,8 @@
           <w:sz w:val="40"/>
           <w:szCs w:val="40"/>
         </w:rPr>
-      </w:pPr>
-      <w:r>
-        <w:rPr>
-          <w:rFonts w:ascii="TH Sarabun New" w:hAnsi="TH Sarabun New" w:cs="TH Sarabun New"/>
-          <w:b/>
-          <w:bCs/>
-          <w:sz w:val="40"/>
-          <w:szCs w:val="40"/>
-          <w:cs/>
-        </w:rPr>
         <w:lastRenderedPageBreak/>
-        <w:t>สารบัญ</w:t>
+        <w:t>TABLE OF CONTENTS</w:t>
       </w:r>
     </w:p>
     <w:p>
@@ -515,7 +523,7 @@
         <w:ind w:firstLine="360"/>
         <w:jc w:val="center"/>
         <w:rPr>
-          <w:rFonts w:ascii="TH Sarabun New" w:hAnsi="TH Sarabun New" w:cs="TH Sarabun New"/>
+          <w:rFonts w:ascii="TH Sarabun New" w:hAnsi="TH Sarabun New" w:cs="TH Sarabun New" w:hint="cs"/>
           <w:b/>
           <w:bCs/>
           <w:sz w:val="36"/>
@@ -664,9 +672,8 @@
           <w:bCs/>
           <w:sz w:val="36"/>
           <w:szCs w:val="36"/>
-          <w:cs/>
-        </w:rPr>
-        <w:t>หน้า</w:t>
+        </w:rPr>
+        <w:t>Page</w:t>
       </w:r>
     </w:p>
     <w:p>
@@ -969,6 +976,15 @@
           <w:sz w:val="32"/>
           <w:szCs w:val="32"/>
         </w:rPr>
+        <w:t xml:space="preserve">  </w:t>
+      </w:r>
+      <w:r>
+        <w:rPr>
+          <w:rFonts w:ascii="TH Sarabun New" w:hAnsi="TH Sarabun New" w:cs="TH Sarabun New"/>
+          <w:sz w:val="32"/>
+          <w:szCs w:val="32"/>
+        </w:rPr>
+        <w:tab/>
         <w:t>3</w:t>
       </w:r>
       <w:r>
@@ -977,14 +993,188 @@
           <w:sz w:val="32"/>
           <w:szCs w:val="32"/>
         </w:rPr>
-        <w:t xml:space="preserve"> - </w:t>
-      </w:r>
-      <w:r>
-        <w:rPr>
-          <w:rFonts w:ascii="TH Sarabun New" w:hAnsi="TH Sarabun New" w:cs="TH Sarabun New"/>
-          <w:sz w:val="32"/>
-          <w:szCs w:val="32"/>
-        </w:rPr>
+        <w:t xml:space="preserve"> </w:t>
+      </w:r>
+    </w:p>
+    <w:p>
+      <w:pPr>
+        <w:pStyle w:val="a9"/>
+        <w:numPr>
+          <w:ilvl w:val="1"/>
+          <w:numId w:val="17"/>
+        </w:numPr>
+        <w:rPr>
+          <w:rFonts w:ascii="TH Sarabun New" w:hAnsi="TH Sarabun New" w:cs="TH Sarabun New"/>
+          <w:sz w:val="32"/>
+          <w:szCs w:val="32"/>
+        </w:rPr>
+      </w:pPr>
+      <w:r>
+        <w:rPr>
+          <w:rFonts w:ascii="TH Sarabun New" w:hAnsi="TH Sarabun New" w:cs="TH Sarabun New"/>
+          <w:sz w:val="32"/>
+          <w:szCs w:val="32"/>
+        </w:rPr>
+        <w:t>Fully use case description</w:t>
+      </w:r>
+      <w:r>
+        <w:rPr>
+          <w:rFonts w:ascii="TH Sarabun New" w:hAnsi="TH Sarabun New" w:cs="TH Sarabun New"/>
+          <w:sz w:val="32"/>
+          <w:szCs w:val="32"/>
+        </w:rPr>
+        <w:t xml:space="preserve"> (</w:t>
+      </w:r>
+      <w:r>
+        <w:rPr>
+          <w:rFonts w:ascii="TH Sarabun New" w:hAnsi="TH Sarabun New" w:cs="TH Sarabun New"/>
+          <w:sz w:val="32"/>
+          <w:szCs w:val="32"/>
+        </w:rPr>
+        <w:t>Add item to basket</w:t>
+      </w:r>
+      <w:r>
+        <w:rPr>
+          <w:rFonts w:ascii="TH Sarabun New" w:hAnsi="TH Sarabun New" w:cs="TH Sarabun New"/>
+          <w:sz w:val="32"/>
+          <w:szCs w:val="32"/>
+        </w:rPr>
+        <w:t>)</w:t>
+      </w:r>
+      <w:r>
+        <w:rPr>
+          <w:rFonts w:ascii="TH Sarabun New" w:hAnsi="TH Sarabun New" w:cs="TH Sarabun New"/>
+          <w:sz w:val="32"/>
+          <w:szCs w:val="32"/>
+        </w:rPr>
+        <w:tab/>
+      </w:r>
+      <w:r>
+        <w:rPr>
+          <w:rFonts w:ascii="TH Sarabun New" w:hAnsi="TH Sarabun New" w:cs="TH Sarabun New"/>
+          <w:sz w:val="32"/>
+          <w:szCs w:val="32"/>
+        </w:rPr>
+        <w:tab/>
+      </w:r>
+      <w:r>
+        <w:rPr>
+          <w:rFonts w:ascii="TH Sarabun New" w:hAnsi="TH Sarabun New" w:cs="TH Sarabun New"/>
+          <w:sz w:val="32"/>
+          <w:szCs w:val="32"/>
+        </w:rPr>
+        <w:tab/>
+      </w:r>
+      <w:r>
+        <w:rPr>
+          <w:rFonts w:ascii="TH Sarabun New" w:hAnsi="TH Sarabun New" w:cs="TH Sarabun New"/>
+          <w:sz w:val="32"/>
+          <w:szCs w:val="32"/>
+        </w:rPr>
+        <w:tab/>
+      </w:r>
+      <w:r>
+        <w:rPr>
+          <w:rFonts w:ascii="TH Sarabun New" w:hAnsi="TH Sarabun New" w:cs="TH Sarabun New"/>
+          <w:sz w:val="32"/>
+          <w:szCs w:val="32"/>
+        </w:rPr>
+        <w:tab/>
+        <w:t>3</w:t>
+      </w:r>
+    </w:p>
+    <w:p>
+      <w:pPr>
+        <w:pStyle w:val="a9"/>
+        <w:numPr>
+          <w:ilvl w:val="1"/>
+          <w:numId w:val="17"/>
+        </w:numPr>
+        <w:rPr>
+          <w:rFonts w:ascii="TH Sarabun New" w:hAnsi="TH Sarabun New" w:cs="TH Sarabun New"/>
+          <w:sz w:val="32"/>
+          <w:szCs w:val="32"/>
+        </w:rPr>
+      </w:pPr>
+      <w:r>
+        <w:rPr>
+          <w:rFonts w:ascii="TH Sarabun New" w:hAnsi="TH Sarabun New" w:cs="TH Sarabun New"/>
+          <w:sz w:val="32"/>
+          <w:szCs w:val="32"/>
+        </w:rPr>
+        <w:t>Fully use case description</w:t>
+      </w:r>
+      <w:r>
+        <w:rPr>
+          <w:rFonts w:ascii="TH Sarabun New" w:hAnsi="TH Sarabun New" w:cs="TH Sarabun New"/>
+          <w:sz w:val="32"/>
+          <w:szCs w:val="32"/>
+        </w:rPr>
+        <w:t xml:space="preserve"> (</w:t>
+      </w:r>
+      <w:r>
+        <w:rPr>
+          <w:rFonts w:ascii="TH Sarabun New" w:hAnsi="TH Sarabun New" w:cs="TH Sarabun New"/>
+          <w:sz w:val="32"/>
+          <w:szCs w:val="32"/>
+        </w:rPr>
+        <w:t>Place Order</w:t>
+      </w:r>
+      <w:r>
+        <w:rPr>
+          <w:rFonts w:ascii="TH Sarabun New" w:hAnsi="TH Sarabun New" w:cs="TH Sarabun New"/>
+          <w:sz w:val="32"/>
+          <w:szCs w:val="32"/>
+        </w:rPr>
+        <w:t>)</w:t>
+      </w:r>
+      <w:r>
+        <w:rPr>
+          <w:rFonts w:ascii="TH Sarabun New" w:hAnsi="TH Sarabun New" w:cs="TH Sarabun New"/>
+          <w:sz w:val="32"/>
+          <w:szCs w:val="32"/>
+        </w:rPr>
+        <w:tab/>
+      </w:r>
+      <w:r>
+        <w:rPr>
+          <w:rFonts w:ascii="TH Sarabun New" w:hAnsi="TH Sarabun New" w:cs="TH Sarabun New"/>
+          <w:sz w:val="32"/>
+          <w:szCs w:val="32"/>
+        </w:rPr>
+        <w:tab/>
+      </w:r>
+      <w:r>
+        <w:rPr>
+          <w:rFonts w:ascii="TH Sarabun New" w:hAnsi="TH Sarabun New" w:cs="TH Sarabun New"/>
+          <w:sz w:val="32"/>
+          <w:szCs w:val="32"/>
+        </w:rPr>
+        <w:tab/>
+      </w:r>
+      <w:r>
+        <w:rPr>
+          <w:rFonts w:ascii="TH Sarabun New" w:hAnsi="TH Sarabun New" w:cs="TH Sarabun New"/>
+          <w:sz w:val="32"/>
+          <w:szCs w:val="32"/>
+        </w:rPr>
+        <w:tab/>
+      </w:r>
+      <w:r>
+        <w:rPr>
+          <w:rFonts w:ascii="TH Sarabun New" w:hAnsi="TH Sarabun New" w:cs="TH Sarabun New"/>
+          <w:sz w:val="32"/>
+          <w:szCs w:val="32"/>
+        </w:rPr>
+        <w:tab/>
+      </w:r>
+      <w:r>
+        <w:rPr>
+          <w:rFonts w:ascii="TH Sarabun New" w:hAnsi="TH Sarabun New" w:cs="TH Sarabun New"/>
+          <w:sz w:val="32"/>
+          <w:szCs w:val="32"/>
+        </w:rPr>
+        <w:tab/>
         <w:t>4</w:t>
       </w:r>
     </w:p>
@@ -1416,6 +1606,768 @@
       <w:pPr>
         <w:pStyle w:val="a9"/>
         <w:numPr>
+          <w:ilvl w:val="1"/>
+          <w:numId w:val="17"/>
+        </w:numPr>
+        <w:rPr>
+          <w:rFonts w:ascii="TH Sarabun New" w:hAnsi="TH Sarabun New" w:cs="TH Sarabun New"/>
+          <w:sz w:val="32"/>
+          <w:szCs w:val="32"/>
+        </w:rPr>
+      </w:pPr>
+      <w:r>
+        <w:rPr>
+          <w:rFonts w:ascii="TH Sarabun New" w:hAnsi="TH Sarabun New" w:cs="TH Sarabun New"/>
+          <w:sz w:val="32"/>
+          <w:szCs w:val="32"/>
+        </w:rPr>
+        <w:t>Interface</w:t>
+      </w:r>
+      <w:r>
+        <w:rPr>
+          <w:rFonts w:ascii="TH Sarabun New" w:hAnsi="TH Sarabun New" w:cs="TH Sarabun New"/>
+          <w:sz w:val="32"/>
+          <w:szCs w:val="32"/>
+        </w:rPr>
+        <w:t xml:space="preserve"> (Login)</w:t>
+      </w:r>
+      <w:r>
+        <w:rPr>
+          <w:rFonts w:ascii="TH Sarabun New" w:hAnsi="TH Sarabun New" w:cs="TH Sarabun New"/>
+          <w:sz w:val="32"/>
+          <w:szCs w:val="32"/>
+        </w:rPr>
+        <w:tab/>
+      </w:r>
+      <w:r>
+        <w:rPr>
+          <w:rFonts w:ascii="TH Sarabun New" w:hAnsi="TH Sarabun New" w:cs="TH Sarabun New"/>
+          <w:sz w:val="32"/>
+          <w:szCs w:val="32"/>
+        </w:rPr>
+        <w:tab/>
+      </w:r>
+      <w:r>
+        <w:rPr>
+          <w:rFonts w:ascii="TH Sarabun New" w:hAnsi="TH Sarabun New" w:cs="TH Sarabun New"/>
+          <w:sz w:val="32"/>
+          <w:szCs w:val="32"/>
+        </w:rPr>
+        <w:tab/>
+      </w:r>
+      <w:r>
+        <w:rPr>
+          <w:rFonts w:ascii="TH Sarabun New" w:hAnsi="TH Sarabun New" w:cs="TH Sarabun New"/>
+          <w:sz w:val="32"/>
+          <w:szCs w:val="32"/>
+        </w:rPr>
+        <w:tab/>
+      </w:r>
+      <w:r>
+        <w:rPr>
+          <w:rFonts w:ascii="TH Sarabun New" w:hAnsi="TH Sarabun New" w:cs="TH Sarabun New"/>
+          <w:sz w:val="32"/>
+          <w:szCs w:val="32"/>
+        </w:rPr>
+        <w:tab/>
+      </w:r>
+      <w:r>
+        <w:rPr>
+          <w:rFonts w:ascii="TH Sarabun New" w:hAnsi="TH Sarabun New" w:cs="TH Sarabun New"/>
+          <w:sz w:val="32"/>
+          <w:szCs w:val="32"/>
+        </w:rPr>
+        <w:tab/>
+      </w:r>
+      <w:r>
+        <w:rPr>
+          <w:rFonts w:ascii="TH Sarabun New" w:hAnsi="TH Sarabun New" w:cs="TH Sarabun New"/>
+          <w:sz w:val="32"/>
+          <w:szCs w:val="32"/>
+        </w:rPr>
+        <w:tab/>
+      </w:r>
+      <w:r>
+        <w:rPr>
+          <w:rFonts w:ascii="TH Sarabun New" w:hAnsi="TH Sarabun New" w:cs="TH Sarabun New"/>
+          <w:sz w:val="32"/>
+          <w:szCs w:val="32"/>
+        </w:rPr>
+        <w:tab/>
+        <w:t xml:space="preserve">   </w:t>
+      </w:r>
+      <w:r>
+        <w:rPr>
+          <w:rFonts w:ascii="TH Sarabun New" w:hAnsi="TH Sarabun New" w:cs="TH Sarabun New"/>
+          <w:sz w:val="32"/>
+          <w:szCs w:val="32"/>
+        </w:rPr>
+        <w:tab/>
+        <w:t>8</w:t>
+      </w:r>
+    </w:p>
+    <w:p>
+      <w:pPr>
+        <w:pStyle w:val="a9"/>
+        <w:numPr>
+          <w:ilvl w:val="1"/>
+          <w:numId w:val="17"/>
+        </w:numPr>
+        <w:rPr>
+          <w:rFonts w:ascii="TH Sarabun New" w:hAnsi="TH Sarabun New" w:cs="TH Sarabun New"/>
+          <w:sz w:val="32"/>
+          <w:szCs w:val="32"/>
+        </w:rPr>
+      </w:pPr>
+      <w:r>
+        <w:rPr>
+          <w:rFonts w:ascii="TH Sarabun New" w:hAnsi="TH Sarabun New" w:cs="TH Sarabun New"/>
+          <w:sz w:val="32"/>
+          <w:szCs w:val="32"/>
+        </w:rPr>
+        <w:t>Interface</w:t>
+      </w:r>
+      <w:r>
+        <w:rPr>
+          <w:rFonts w:ascii="TH Sarabun New" w:hAnsi="TH Sarabun New" w:cs="TH Sarabun New"/>
+          <w:sz w:val="32"/>
+          <w:szCs w:val="32"/>
+        </w:rPr>
+        <w:t xml:space="preserve"> (Register)</w:t>
+      </w:r>
+      <w:r>
+        <w:rPr>
+          <w:rFonts w:ascii="TH Sarabun New" w:hAnsi="TH Sarabun New" w:cs="TH Sarabun New"/>
+          <w:sz w:val="32"/>
+          <w:szCs w:val="32"/>
+        </w:rPr>
+        <w:tab/>
+      </w:r>
+      <w:r>
+        <w:rPr>
+          <w:rFonts w:ascii="TH Sarabun New" w:hAnsi="TH Sarabun New" w:cs="TH Sarabun New"/>
+          <w:sz w:val="32"/>
+          <w:szCs w:val="32"/>
+        </w:rPr>
+        <w:tab/>
+      </w:r>
+      <w:r>
+        <w:rPr>
+          <w:rFonts w:ascii="TH Sarabun New" w:hAnsi="TH Sarabun New" w:cs="TH Sarabun New"/>
+          <w:sz w:val="32"/>
+          <w:szCs w:val="32"/>
+        </w:rPr>
+        <w:tab/>
+      </w:r>
+      <w:r>
+        <w:rPr>
+          <w:rFonts w:ascii="TH Sarabun New" w:hAnsi="TH Sarabun New" w:cs="TH Sarabun New"/>
+          <w:sz w:val="32"/>
+          <w:szCs w:val="32"/>
+        </w:rPr>
+        <w:tab/>
+      </w:r>
+      <w:r>
+        <w:rPr>
+          <w:rFonts w:ascii="TH Sarabun New" w:hAnsi="TH Sarabun New" w:cs="TH Sarabun New"/>
+          <w:sz w:val="32"/>
+          <w:szCs w:val="32"/>
+        </w:rPr>
+        <w:tab/>
+      </w:r>
+      <w:r>
+        <w:rPr>
+          <w:rFonts w:ascii="TH Sarabun New" w:hAnsi="TH Sarabun New" w:cs="TH Sarabun New"/>
+          <w:sz w:val="32"/>
+          <w:szCs w:val="32"/>
+        </w:rPr>
+        <w:tab/>
+      </w:r>
+      <w:r>
+        <w:rPr>
+          <w:rFonts w:ascii="TH Sarabun New" w:hAnsi="TH Sarabun New" w:cs="TH Sarabun New"/>
+          <w:sz w:val="32"/>
+          <w:szCs w:val="32"/>
+        </w:rPr>
+        <w:tab/>
+      </w:r>
+      <w:r>
+        <w:rPr>
+          <w:rFonts w:ascii="TH Sarabun New" w:hAnsi="TH Sarabun New" w:cs="TH Sarabun New"/>
+          <w:sz w:val="32"/>
+          <w:szCs w:val="32"/>
+        </w:rPr>
+        <w:tab/>
+      </w:r>
+      <w:r>
+        <w:rPr>
+          <w:rFonts w:ascii="TH Sarabun New" w:hAnsi="TH Sarabun New" w:cs="TH Sarabun New"/>
+          <w:sz w:val="32"/>
+          <w:szCs w:val="32"/>
+        </w:rPr>
+        <w:tab/>
+        <w:t>8</w:t>
+      </w:r>
+    </w:p>
+    <w:p>
+      <w:pPr>
+        <w:pStyle w:val="a9"/>
+        <w:numPr>
+          <w:ilvl w:val="1"/>
+          <w:numId w:val="17"/>
+        </w:numPr>
+        <w:rPr>
+          <w:rFonts w:ascii="TH Sarabun New" w:hAnsi="TH Sarabun New" w:cs="TH Sarabun New"/>
+          <w:sz w:val="32"/>
+          <w:szCs w:val="32"/>
+        </w:rPr>
+      </w:pPr>
+      <w:r>
+        <w:rPr>
+          <w:rFonts w:ascii="TH Sarabun New" w:hAnsi="TH Sarabun New" w:cs="TH Sarabun New"/>
+          <w:sz w:val="32"/>
+          <w:szCs w:val="32"/>
+        </w:rPr>
+        <w:t>Interface</w:t>
+      </w:r>
+      <w:r>
+        <w:rPr>
+          <w:rFonts w:ascii="TH Sarabun New" w:hAnsi="TH Sarabun New" w:cs="TH Sarabun New"/>
+          <w:sz w:val="32"/>
+          <w:szCs w:val="32"/>
+        </w:rPr>
+        <w:t xml:space="preserve"> (Homepage)</w:t>
+      </w:r>
+      <w:r>
+        <w:rPr>
+          <w:rFonts w:ascii="TH Sarabun New" w:hAnsi="TH Sarabun New" w:cs="TH Sarabun New"/>
+          <w:sz w:val="32"/>
+          <w:szCs w:val="32"/>
+        </w:rPr>
+        <w:tab/>
+      </w:r>
+      <w:r>
+        <w:rPr>
+          <w:rFonts w:ascii="TH Sarabun New" w:hAnsi="TH Sarabun New" w:cs="TH Sarabun New"/>
+          <w:sz w:val="32"/>
+          <w:szCs w:val="32"/>
+        </w:rPr>
+        <w:tab/>
+      </w:r>
+      <w:r>
+        <w:rPr>
+          <w:rFonts w:ascii="TH Sarabun New" w:hAnsi="TH Sarabun New" w:cs="TH Sarabun New"/>
+          <w:sz w:val="32"/>
+          <w:szCs w:val="32"/>
+        </w:rPr>
+        <w:tab/>
+      </w:r>
+      <w:r>
+        <w:rPr>
+          <w:rFonts w:ascii="TH Sarabun New" w:hAnsi="TH Sarabun New" w:cs="TH Sarabun New"/>
+          <w:sz w:val="32"/>
+          <w:szCs w:val="32"/>
+        </w:rPr>
+        <w:tab/>
+      </w:r>
+      <w:r>
+        <w:rPr>
+          <w:rFonts w:ascii="TH Sarabun New" w:hAnsi="TH Sarabun New" w:cs="TH Sarabun New"/>
+          <w:sz w:val="32"/>
+          <w:szCs w:val="32"/>
+        </w:rPr>
+        <w:tab/>
+      </w:r>
+      <w:r>
+        <w:rPr>
+          <w:rFonts w:ascii="TH Sarabun New" w:hAnsi="TH Sarabun New" w:cs="TH Sarabun New"/>
+          <w:sz w:val="32"/>
+          <w:szCs w:val="32"/>
+        </w:rPr>
+        <w:tab/>
+      </w:r>
+      <w:r>
+        <w:rPr>
+          <w:rFonts w:ascii="TH Sarabun New" w:hAnsi="TH Sarabun New" w:cs="TH Sarabun New"/>
+          <w:sz w:val="32"/>
+          <w:szCs w:val="32"/>
+        </w:rPr>
+        <w:tab/>
+      </w:r>
+      <w:r>
+        <w:rPr>
+          <w:rFonts w:ascii="TH Sarabun New" w:hAnsi="TH Sarabun New" w:cs="TH Sarabun New"/>
+          <w:sz w:val="32"/>
+          <w:szCs w:val="32"/>
+        </w:rPr>
+        <w:tab/>
+        <w:t>9</w:t>
+      </w:r>
+    </w:p>
+    <w:p>
+      <w:pPr>
+        <w:pStyle w:val="a9"/>
+        <w:numPr>
+          <w:ilvl w:val="1"/>
+          <w:numId w:val="17"/>
+        </w:numPr>
+        <w:rPr>
+          <w:rFonts w:ascii="TH Sarabun New" w:hAnsi="TH Sarabun New" w:cs="TH Sarabun New"/>
+          <w:sz w:val="32"/>
+          <w:szCs w:val="32"/>
+        </w:rPr>
+      </w:pPr>
+      <w:r>
+        <w:rPr>
+          <w:rFonts w:ascii="TH Sarabun New" w:hAnsi="TH Sarabun New" w:cs="TH Sarabun New"/>
+          <w:sz w:val="32"/>
+          <w:szCs w:val="32"/>
+        </w:rPr>
+        <w:t>Interface</w:t>
+      </w:r>
+      <w:r>
+        <w:rPr>
+          <w:rFonts w:ascii="TH Sarabun New" w:hAnsi="TH Sarabun New" w:cs="TH Sarabun New"/>
+          <w:sz w:val="32"/>
+          <w:szCs w:val="32"/>
+        </w:rPr>
+        <w:t xml:space="preserve"> (Menu) </w:t>
+      </w:r>
+      <w:r>
+        <w:rPr>
+          <w:rFonts w:ascii="TH Sarabun New" w:hAnsi="TH Sarabun New" w:cs="TH Sarabun New"/>
+          <w:sz w:val="32"/>
+          <w:szCs w:val="32"/>
+        </w:rPr>
+        <w:tab/>
+      </w:r>
+      <w:r>
+        <w:rPr>
+          <w:rFonts w:ascii="TH Sarabun New" w:hAnsi="TH Sarabun New" w:cs="TH Sarabun New"/>
+          <w:sz w:val="32"/>
+          <w:szCs w:val="32"/>
+        </w:rPr>
+        <w:tab/>
+      </w:r>
+      <w:r>
+        <w:rPr>
+          <w:rFonts w:ascii="TH Sarabun New" w:hAnsi="TH Sarabun New" w:cs="TH Sarabun New"/>
+          <w:sz w:val="32"/>
+          <w:szCs w:val="32"/>
+        </w:rPr>
+        <w:tab/>
+      </w:r>
+      <w:r>
+        <w:rPr>
+          <w:rFonts w:ascii="TH Sarabun New" w:hAnsi="TH Sarabun New" w:cs="TH Sarabun New"/>
+          <w:sz w:val="32"/>
+          <w:szCs w:val="32"/>
+        </w:rPr>
+        <w:tab/>
+      </w:r>
+      <w:r>
+        <w:rPr>
+          <w:rFonts w:ascii="TH Sarabun New" w:hAnsi="TH Sarabun New" w:cs="TH Sarabun New"/>
+          <w:sz w:val="32"/>
+          <w:szCs w:val="32"/>
+        </w:rPr>
+        <w:tab/>
+      </w:r>
+      <w:r>
+        <w:rPr>
+          <w:rFonts w:ascii="TH Sarabun New" w:hAnsi="TH Sarabun New" w:cs="TH Sarabun New"/>
+          <w:sz w:val="32"/>
+          <w:szCs w:val="32"/>
+        </w:rPr>
+        <w:tab/>
+      </w:r>
+      <w:r>
+        <w:rPr>
+          <w:rFonts w:ascii="TH Sarabun New" w:hAnsi="TH Sarabun New" w:cs="TH Sarabun New"/>
+          <w:sz w:val="32"/>
+          <w:szCs w:val="32"/>
+        </w:rPr>
+        <w:tab/>
+      </w:r>
+      <w:r>
+        <w:rPr>
+          <w:rFonts w:ascii="TH Sarabun New" w:hAnsi="TH Sarabun New" w:cs="TH Sarabun New"/>
+          <w:sz w:val="32"/>
+          <w:szCs w:val="32"/>
+        </w:rPr>
+        <w:tab/>
+      </w:r>
+      <w:r>
+        <w:rPr>
+          <w:rFonts w:ascii="TH Sarabun New" w:hAnsi="TH Sarabun New" w:cs="TH Sarabun New"/>
+          <w:sz w:val="32"/>
+          <w:szCs w:val="32"/>
+        </w:rPr>
+        <w:tab/>
+        <w:t>10</w:t>
+      </w:r>
+    </w:p>
+    <w:p>
+      <w:pPr>
+        <w:pStyle w:val="a9"/>
+        <w:numPr>
+          <w:ilvl w:val="1"/>
+          <w:numId w:val="17"/>
+        </w:numPr>
+        <w:rPr>
+          <w:rFonts w:ascii="TH Sarabun New" w:hAnsi="TH Sarabun New" w:cs="TH Sarabun New"/>
+          <w:sz w:val="32"/>
+          <w:szCs w:val="32"/>
+        </w:rPr>
+      </w:pPr>
+      <w:r>
+        <w:rPr>
+          <w:rFonts w:ascii="TH Sarabun New" w:hAnsi="TH Sarabun New" w:cs="TH Sarabun New"/>
+          <w:sz w:val="32"/>
+          <w:szCs w:val="32"/>
+        </w:rPr>
+        <w:t>Interface</w:t>
+      </w:r>
+      <w:r>
+        <w:rPr>
+          <w:rFonts w:ascii="TH Sarabun New" w:hAnsi="TH Sarabun New" w:cs="TH Sarabun New"/>
+          <w:sz w:val="32"/>
+          <w:szCs w:val="32"/>
+        </w:rPr>
+        <w:t xml:space="preserve"> (</w:t>
+      </w:r>
+      <w:r>
+        <w:rPr>
+          <w:rFonts w:ascii="TH Sarabun New" w:hAnsi="TH Sarabun New" w:cs="TH Sarabun New"/>
+          <w:sz w:val="32"/>
+          <w:szCs w:val="32"/>
+        </w:rPr>
+        <w:t>Product</w:t>
+      </w:r>
+      <w:r>
+        <w:rPr>
+          <w:rFonts w:ascii="TH Sarabun New" w:hAnsi="TH Sarabun New" w:cs="TH Sarabun New"/>
+          <w:sz w:val="32"/>
+          <w:szCs w:val="32"/>
+        </w:rPr>
+        <w:t>)</w:t>
+      </w:r>
+      <w:r>
+        <w:rPr>
+          <w:rFonts w:ascii="TH Sarabun New" w:hAnsi="TH Sarabun New" w:cs="TH Sarabun New"/>
+          <w:sz w:val="32"/>
+          <w:szCs w:val="32"/>
+        </w:rPr>
+        <w:tab/>
+      </w:r>
+      <w:r>
+        <w:rPr>
+          <w:rFonts w:ascii="TH Sarabun New" w:hAnsi="TH Sarabun New" w:cs="TH Sarabun New"/>
+          <w:sz w:val="32"/>
+          <w:szCs w:val="32"/>
+        </w:rPr>
+        <w:tab/>
+      </w:r>
+      <w:r>
+        <w:rPr>
+          <w:rFonts w:ascii="TH Sarabun New" w:hAnsi="TH Sarabun New" w:cs="TH Sarabun New"/>
+          <w:sz w:val="32"/>
+          <w:szCs w:val="32"/>
+        </w:rPr>
+        <w:tab/>
+      </w:r>
+      <w:r>
+        <w:rPr>
+          <w:rFonts w:ascii="TH Sarabun New" w:hAnsi="TH Sarabun New" w:cs="TH Sarabun New"/>
+          <w:sz w:val="32"/>
+          <w:szCs w:val="32"/>
+        </w:rPr>
+        <w:tab/>
+      </w:r>
+      <w:r>
+        <w:rPr>
+          <w:rFonts w:ascii="TH Sarabun New" w:hAnsi="TH Sarabun New" w:cs="TH Sarabun New"/>
+          <w:sz w:val="32"/>
+          <w:szCs w:val="32"/>
+        </w:rPr>
+        <w:tab/>
+      </w:r>
+      <w:r>
+        <w:rPr>
+          <w:rFonts w:ascii="TH Sarabun New" w:hAnsi="TH Sarabun New" w:cs="TH Sarabun New"/>
+          <w:sz w:val="32"/>
+          <w:szCs w:val="32"/>
+        </w:rPr>
+        <w:tab/>
+      </w:r>
+      <w:r>
+        <w:rPr>
+          <w:rFonts w:ascii="TH Sarabun New" w:hAnsi="TH Sarabun New" w:cs="TH Sarabun New"/>
+          <w:sz w:val="32"/>
+          <w:szCs w:val="32"/>
+        </w:rPr>
+        <w:tab/>
+      </w:r>
+      <w:r>
+        <w:rPr>
+          <w:rFonts w:ascii="TH Sarabun New" w:hAnsi="TH Sarabun New" w:cs="TH Sarabun New"/>
+          <w:sz w:val="32"/>
+          <w:szCs w:val="32"/>
+        </w:rPr>
+        <w:tab/>
+      </w:r>
+      <w:r>
+        <w:rPr>
+          <w:rFonts w:ascii="TH Sarabun New" w:hAnsi="TH Sarabun New" w:cs="TH Sarabun New"/>
+          <w:sz w:val="32"/>
+          <w:szCs w:val="32"/>
+        </w:rPr>
+        <w:tab/>
+        <w:t>10</w:t>
+      </w:r>
+    </w:p>
+    <w:p>
+      <w:pPr>
+        <w:pStyle w:val="a9"/>
+        <w:numPr>
+          <w:ilvl w:val="1"/>
+          <w:numId w:val="17"/>
+        </w:numPr>
+        <w:rPr>
+          <w:rFonts w:ascii="TH Sarabun New" w:hAnsi="TH Sarabun New" w:cs="TH Sarabun New"/>
+          <w:sz w:val="32"/>
+          <w:szCs w:val="32"/>
+        </w:rPr>
+      </w:pPr>
+      <w:r>
+        <w:rPr>
+          <w:rFonts w:ascii="TH Sarabun New" w:hAnsi="TH Sarabun New" w:cs="TH Sarabun New"/>
+          <w:sz w:val="32"/>
+          <w:szCs w:val="32"/>
+        </w:rPr>
+        <w:t>Interface</w:t>
+      </w:r>
+      <w:r>
+        <w:rPr>
+          <w:rFonts w:ascii="TH Sarabun New" w:hAnsi="TH Sarabun New" w:cs="TH Sarabun New"/>
+          <w:sz w:val="32"/>
+          <w:szCs w:val="32"/>
+        </w:rPr>
+        <w:t xml:space="preserve"> (</w:t>
+      </w:r>
+      <w:r>
+        <w:rPr>
+          <w:rFonts w:ascii="TH Sarabun New" w:hAnsi="TH Sarabun New" w:cs="TH Sarabun New"/>
+          <w:sz w:val="32"/>
+          <w:szCs w:val="32"/>
+        </w:rPr>
+        <w:t>Cart</w:t>
+      </w:r>
+      <w:r>
+        <w:rPr>
+          <w:rFonts w:ascii="TH Sarabun New" w:hAnsi="TH Sarabun New" w:cs="TH Sarabun New"/>
+          <w:sz w:val="32"/>
+          <w:szCs w:val="32"/>
+        </w:rPr>
+        <w:t>)</w:t>
+      </w:r>
+      <w:r>
+        <w:rPr>
+          <w:rFonts w:ascii="TH Sarabun New" w:hAnsi="TH Sarabun New" w:cs="TH Sarabun New"/>
+          <w:sz w:val="32"/>
+          <w:szCs w:val="32"/>
+        </w:rPr>
+        <w:t xml:space="preserve"> </w:t>
+      </w:r>
+      <w:r>
+        <w:rPr>
+          <w:rFonts w:ascii="TH Sarabun New" w:hAnsi="TH Sarabun New" w:cs="TH Sarabun New"/>
+          <w:sz w:val="32"/>
+          <w:szCs w:val="32"/>
+        </w:rPr>
+        <w:tab/>
+      </w:r>
+      <w:r>
+        <w:rPr>
+          <w:rFonts w:ascii="TH Sarabun New" w:hAnsi="TH Sarabun New" w:cs="TH Sarabun New"/>
+          <w:sz w:val="32"/>
+          <w:szCs w:val="32"/>
+        </w:rPr>
+        <w:tab/>
+      </w:r>
+      <w:r>
+        <w:rPr>
+          <w:rFonts w:ascii="TH Sarabun New" w:hAnsi="TH Sarabun New" w:cs="TH Sarabun New"/>
+          <w:sz w:val="32"/>
+          <w:szCs w:val="32"/>
+        </w:rPr>
+        <w:tab/>
+      </w:r>
+      <w:r>
+        <w:rPr>
+          <w:rFonts w:ascii="TH Sarabun New" w:hAnsi="TH Sarabun New" w:cs="TH Sarabun New"/>
+          <w:sz w:val="32"/>
+          <w:szCs w:val="32"/>
+        </w:rPr>
+        <w:tab/>
+      </w:r>
+      <w:r>
+        <w:rPr>
+          <w:rFonts w:ascii="TH Sarabun New" w:hAnsi="TH Sarabun New" w:cs="TH Sarabun New"/>
+          <w:sz w:val="32"/>
+          <w:szCs w:val="32"/>
+        </w:rPr>
+        <w:tab/>
+      </w:r>
+      <w:r>
+        <w:rPr>
+          <w:rFonts w:ascii="TH Sarabun New" w:hAnsi="TH Sarabun New" w:cs="TH Sarabun New"/>
+          <w:sz w:val="32"/>
+          <w:szCs w:val="32"/>
+        </w:rPr>
+        <w:tab/>
+      </w:r>
+      <w:r>
+        <w:rPr>
+          <w:rFonts w:ascii="TH Sarabun New" w:hAnsi="TH Sarabun New" w:cs="TH Sarabun New"/>
+          <w:sz w:val="32"/>
+          <w:szCs w:val="32"/>
+        </w:rPr>
+        <w:tab/>
+      </w:r>
+      <w:r>
+        <w:rPr>
+          <w:rFonts w:ascii="TH Sarabun New" w:hAnsi="TH Sarabun New" w:cs="TH Sarabun New"/>
+          <w:sz w:val="32"/>
+          <w:szCs w:val="32"/>
+        </w:rPr>
+        <w:tab/>
+      </w:r>
+      <w:r>
+        <w:rPr>
+          <w:rFonts w:ascii="TH Sarabun New" w:hAnsi="TH Sarabun New" w:cs="TH Sarabun New"/>
+          <w:sz w:val="32"/>
+          <w:szCs w:val="32"/>
+        </w:rPr>
+        <w:tab/>
+        <w:t>11</w:t>
+      </w:r>
+    </w:p>
+    <w:p>
+      <w:pPr>
+        <w:pStyle w:val="a9"/>
+        <w:numPr>
+          <w:ilvl w:val="1"/>
+          <w:numId w:val="17"/>
+        </w:numPr>
+        <w:rPr>
+          <w:rFonts w:ascii="TH Sarabun New" w:hAnsi="TH Sarabun New" w:cs="TH Sarabun New"/>
+          <w:sz w:val="32"/>
+          <w:szCs w:val="32"/>
+        </w:rPr>
+      </w:pPr>
+      <w:r>
+        <w:rPr>
+          <w:rFonts w:ascii="TH Sarabun New" w:hAnsi="TH Sarabun New" w:cs="TH Sarabun New"/>
+          <w:sz w:val="32"/>
+          <w:szCs w:val="32"/>
+        </w:rPr>
+        <w:t>Interface</w:t>
+      </w:r>
+      <w:r>
+        <w:rPr>
+          <w:rFonts w:ascii="TH Sarabun New" w:hAnsi="TH Sarabun New" w:cs="TH Sarabun New"/>
+          <w:sz w:val="32"/>
+          <w:szCs w:val="32"/>
+        </w:rPr>
+        <w:t xml:space="preserve"> (</w:t>
+      </w:r>
+      <w:r>
+        <w:rPr>
+          <w:rFonts w:ascii="TH Sarabun New" w:hAnsi="TH Sarabun New" w:cs="TH Sarabun New"/>
+          <w:sz w:val="32"/>
+          <w:szCs w:val="32"/>
+        </w:rPr>
+        <w:t>Purchase</w:t>
+      </w:r>
+      <w:r>
+        <w:rPr>
+          <w:rFonts w:ascii="TH Sarabun New" w:hAnsi="TH Sarabun New" w:cs="TH Sarabun New"/>
+          <w:sz w:val="32"/>
+          <w:szCs w:val="32"/>
+        </w:rPr>
+        <w:t>)</w:t>
+      </w:r>
+      <w:r>
+        <w:rPr>
+          <w:rFonts w:ascii="TH Sarabun New" w:hAnsi="TH Sarabun New" w:cs="TH Sarabun New"/>
+          <w:sz w:val="32"/>
+          <w:szCs w:val="32"/>
+        </w:rPr>
+        <w:tab/>
+      </w:r>
+      <w:r>
+        <w:rPr>
+          <w:rFonts w:ascii="TH Sarabun New" w:hAnsi="TH Sarabun New" w:cs="TH Sarabun New"/>
+          <w:sz w:val="32"/>
+          <w:szCs w:val="32"/>
+        </w:rPr>
+        <w:tab/>
+      </w:r>
+      <w:r>
+        <w:rPr>
+          <w:rFonts w:ascii="TH Sarabun New" w:hAnsi="TH Sarabun New" w:cs="TH Sarabun New"/>
+          <w:sz w:val="32"/>
+          <w:szCs w:val="32"/>
+        </w:rPr>
+        <w:tab/>
+      </w:r>
+      <w:r>
+        <w:rPr>
+          <w:rFonts w:ascii="TH Sarabun New" w:hAnsi="TH Sarabun New" w:cs="TH Sarabun New"/>
+          <w:sz w:val="32"/>
+          <w:szCs w:val="32"/>
+        </w:rPr>
+        <w:tab/>
+      </w:r>
+      <w:r>
+        <w:rPr>
+          <w:rFonts w:ascii="TH Sarabun New" w:hAnsi="TH Sarabun New" w:cs="TH Sarabun New"/>
+          <w:sz w:val="32"/>
+          <w:szCs w:val="32"/>
+        </w:rPr>
+        <w:tab/>
+      </w:r>
+      <w:r>
+        <w:rPr>
+          <w:rFonts w:ascii="TH Sarabun New" w:hAnsi="TH Sarabun New" w:cs="TH Sarabun New"/>
+          <w:sz w:val="32"/>
+          <w:szCs w:val="32"/>
+        </w:rPr>
+        <w:tab/>
+      </w:r>
+      <w:r>
+        <w:rPr>
+          <w:rFonts w:ascii="TH Sarabun New" w:hAnsi="TH Sarabun New" w:cs="TH Sarabun New"/>
+          <w:sz w:val="32"/>
+          <w:szCs w:val="32"/>
+        </w:rPr>
+        <w:tab/>
+      </w:r>
+      <w:r>
+        <w:rPr>
+          <w:rFonts w:ascii="TH Sarabun New" w:hAnsi="TH Sarabun New" w:cs="TH Sarabun New"/>
+          <w:sz w:val="32"/>
+          <w:szCs w:val="32"/>
+        </w:rPr>
+        <w:tab/>
+        <w:t>11</w:t>
+      </w:r>
+    </w:p>
+    <w:p>
+      <w:pPr>
+        <w:pStyle w:val="a9"/>
+        <w:numPr>
           <w:ilvl w:val="0"/>
           <w:numId w:val="17"/>
         </w:numPr>
@@ -1527,80 +2479,8 @@
           <w:sz w:val="32"/>
           <w:szCs w:val="32"/>
         </w:rPr>
-        <w:t>9</w:t>
-      </w:r>
-    </w:p>
-    <w:p>
-      <w:pPr>
-        <w:jc w:val="center"/>
-        <w:rPr>
-          <w:rFonts w:ascii="TH Sarabun New" w:hAnsi="TH Sarabun New" w:cs="TH Sarabun New"/>
-          <w:b/>
-          <w:bCs/>
-          <w:sz w:val="32"/>
-          <w:szCs w:val="32"/>
-        </w:rPr>
-      </w:pPr>
-    </w:p>
-    <w:p>
-      <w:pPr>
-        <w:jc w:val="center"/>
-        <w:rPr>
-          <w:rFonts w:ascii="TH Sarabun New" w:hAnsi="TH Sarabun New" w:cs="TH Sarabun New"/>
-          <w:b/>
-          <w:bCs/>
-          <w:sz w:val="32"/>
-          <w:szCs w:val="32"/>
-        </w:rPr>
-      </w:pPr>
-    </w:p>
-    <w:p>
-      <w:pPr>
-        <w:jc w:val="center"/>
-        <w:rPr>
-          <w:rFonts w:ascii="TH Sarabun New" w:hAnsi="TH Sarabun New" w:cs="TH Sarabun New"/>
-          <w:b/>
-          <w:bCs/>
-          <w:sz w:val="32"/>
-          <w:szCs w:val="32"/>
-        </w:rPr>
-      </w:pPr>
-    </w:p>
-    <w:p>
-      <w:pPr>
-        <w:jc w:val="center"/>
-        <w:rPr>
-          <w:rFonts w:ascii="TH Sarabun New" w:hAnsi="TH Sarabun New" w:cs="TH Sarabun New"/>
-          <w:b/>
-          <w:bCs/>
-          <w:sz w:val="32"/>
-          <w:szCs w:val="32"/>
-        </w:rPr>
-      </w:pPr>
-    </w:p>
-    <w:p>
-      <w:pPr>
-        <w:jc w:val="center"/>
-        <w:rPr>
-          <w:rFonts w:ascii="TH Sarabun New" w:hAnsi="TH Sarabun New" w:cs="TH Sarabun New"/>
-          <w:b/>
-          <w:bCs/>
-          <w:sz w:val="32"/>
-          <w:szCs w:val="32"/>
-        </w:rPr>
-      </w:pPr>
-    </w:p>
-    <w:p>
-      <w:pPr>
-        <w:jc w:val="center"/>
-        <w:rPr>
-          <w:rFonts w:ascii="TH Sarabun New" w:hAnsi="TH Sarabun New" w:cs="TH Sarabun New"/>
-          <w:b/>
-          <w:bCs/>
-          <w:sz w:val="32"/>
-          <w:szCs w:val="32"/>
-        </w:rPr>
-      </w:pPr>
+        <w:t>12</w:t>
+      </w:r>
     </w:p>
     <w:p>
       <w:pPr>
@@ -5231,7 +6111,7 @@
           <w:szCs w:val="40"/>
         </w:rPr>
         <w:drawing>
-          <wp:anchor distT="0" distB="0" distL="114300" distR="114300" simplePos="0" relativeHeight="251659264" behindDoc="0" locked="0" layoutInCell="1" allowOverlap="1" wp14:anchorId="64A868EB" wp14:editId="2FD1593A">
+          <wp:anchor distT="0" distB="0" distL="114300" distR="114300" simplePos="0" relativeHeight="251659264" behindDoc="0" locked="0" layoutInCell="1" allowOverlap="1" wp14:anchorId="64A868EB" wp14:editId="6730F3E7">
             <wp:simplePos x="0" y="0"/>
             <wp:positionH relativeFrom="page">
               <wp:align>left</wp:align>
@@ -5437,6 +6317,761 @@
     </w:p>
     <w:p>
       <w:pPr>
+        <w:rPr>
+          <w:rFonts w:ascii="TH Sarabun New" w:hAnsi="TH Sarabun New" w:cs="TH Sarabun New"/>
+          <w:b/>
+          <w:bCs/>
+          <w:sz w:val="40"/>
+          <w:szCs w:val="40"/>
+        </w:rPr>
+      </w:pPr>
+    </w:p>
+    <w:p>
+      <w:pPr>
+        <w:rPr>
+          <w:rFonts w:ascii="TH Sarabun New" w:hAnsi="TH Sarabun New" w:cs="TH Sarabun New"/>
+          <w:sz w:val="32"/>
+          <w:szCs w:val="32"/>
+        </w:rPr>
+      </w:pPr>
+      <w:r>
+        <w:rPr>
+          <w:rFonts w:ascii="TH Sarabun New" w:hAnsi="TH Sarabun New" w:cs="TH Sarabun New"/>
+          <w:sz w:val="32"/>
+          <w:szCs w:val="32"/>
+        </w:rPr>
+        <w:t>Login</w:t>
+      </w:r>
+    </w:p>
+    <w:p>
+      <w:pPr>
+        <w:rPr>
+          <w:rFonts w:ascii="TH Sarabun New" w:hAnsi="TH Sarabun New" w:cs="TH Sarabun New"/>
+          <w:sz w:val="32"/>
+          <w:szCs w:val="32"/>
+        </w:rPr>
+      </w:pPr>
+      <w:r>
+        <w:rPr>
+          <w:rFonts w:ascii="TH Sarabun New" w:hAnsi="TH Sarabun New" w:cs="TH Sarabun New"/>
+          <w:noProof/>
+          <w:sz w:val="32"/>
+          <w:szCs w:val="32"/>
+        </w:rPr>
+        <w:drawing>
+          <wp:inline distT="0" distB="0" distL="0" distR="0" wp14:anchorId="4588D325" wp14:editId="72314500">
+            <wp:extent cx="5734050" cy="3219450"/>
+            <wp:effectExtent l="0" t="0" r="0" b="0"/>
+            <wp:docPr id="58285178" name="รูปภาพ 2"/>
+            <wp:cNvGraphicFramePr>
+              <a:graphicFrameLocks xmlns:a="http://schemas.openxmlformats.org/drawingml/2006/main" noChangeAspect="1"/>
+            </wp:cNvGraphicFramePr>
+            <a:graphic xmlns:a="http://schemas.openxmlformats.org/drawingml/2006/main">
+              <a:graphicData uri="http://schemas.openxmlformats.org/drawingml/2006/picture">
+                <pic:pic xmlns:pic="http://schemas.openxmlformats.org/drawingml/2006/picture">
+                  <pic:nvPicPr>
+                    <pic:cNvPr id="0" name="Picture 2"/>
+                    <pic:cNvPicPr>
+                      <a:picLocks noChangeAspect="1" noChangeArrowheads="1"/>
+                    </pic:cNvPicPr>
+                  </pic:nvPicPr>
+                  <pic:blipFill>
+                    <a:blip r:embed="rId17" cstate="print">
+                      <a:extLst>
+                        <a:ext uri="{28A0092B-C50C-407E-A947-70E740481C1C}">
+                          <a14:useLocalDpi xmlns:a14="http://schemas.microsoft.com/office/drawing/2010/main" val="0"/>
+                        </a:ext>
+                      </a:extLst>
+                    </a:blip>
+                    <a:srcRect/>
+                    <a:stretch>
+                      <a:fillRect/>
+                    </a:stretch>
+                  </pic:blipFill>
+                  <pic:spPr bwMode="auto">
+                    <a:xfrm>
+                      <a:off x="0" y="0"/>
+                      <a:ext cx="5734050" cy="3219450"/>
+                    </a:xfrm>
+                    <a:prstGeom prst="rect">
+                      <a:avLst/>
+                    </a:prstGeom>
+                    <a:noFill/>
+                    <a:ln>
+                      <a:noFill/>
+                    </a:ln>
+                  </pic:spPr>
+                </pic:pic>
+              </a:graphicData>
+            </a:graphic>
+          </wp:inline>
+        </w:drawing>
+      </w:r>
+      <w:r>
+        <w:rPr>
+          <w:rFonts w:ascii="TH Sarabun New" w:hAnsi="TH Sarabun New" w:cs="TH Sarabun New"/>
+          <w:sz w:val="32"/>
+          <w:szCs w:val="32"/>
+        </w:rPr>
+        <w:tab/>
+      </w:r>
+      <w:r>
+        <w:rPr>
+          <w:rFonts w:ascii="TH Sarabun New" w:hAnsi="TH Sarabun New" w:cs="TH Sarabun New"/>
+          <w:sz w:val="32"/>
+          <w:szCs w:val="32"/>
+        </w:rPr>
+        <w:tab/>
+      </w:r>
+      <w:r>
+        <w:rPr>
+          <w:rFonts w:ascii="TH Sarabun New" w:hAnsi="TH Sarabun New" w:cs="TH Sarabun New"/>
+          <w:sz w:val="32"/>
+          <w:szCs w:val="32"/>
+        </w:rPr>
+        <w:tab/>
+      </w:r>
+    </w:p>
+    <w:p>
+      <w:pPr>
+        <w:rPr>
+          <w:rFonts w:ascii="TH Sarabun New" w:hAnsi="TH Sarabun New" w:cs="TH Sarabun New"/>
+          <w:sz w:val="32"/>
+          <w:szCs w:val="32"/>
+        </w:rPr>
+      </w:pPr>
+      <w:r>
+        <w:rPr>
+          <w:rFonts w:ascii="TH Sarabun New" w:hAnsi="TH Sarabun New" w:cs="TH Sarabun New"/>
+          <w:sz w:val="32"/>
+          <w:szCs w:val="32"/>
+        </w:rPr>
+        <w:t>Register</w:t>
+      </w:r>
+    </w:p>
+    <w:p>
+      <w:pPr>
+        <w:rPr>
+          <w:rFonts w:ascii="TH Sarabun New" w:hAnsi="TH Sarabun New" w:cs="TH Sarabun New"/>
+          <w:b/>
+          <w:bCs/>
+          <w:sz w:val="32"/>
+          <w:szCs w:val="32"/>
+        </w:rPr>
+      </w:pPr>
+      <w:r>
+        <w:rPr>
+          <w:rFonts w:ascii="TH Sarabun New" w:hAnsi="TH Sarabun New" w:cs="TH Sarabun New"/>
+          <w:b/>
+          <w:bCs/>
+          <w:noProof/>
+          <w:sz w:val="32"/>
+          <w:szCs w:val="32"/>
+        </w:rPr>
+        <w:drawing>
+          <wp:inline distT="0" distB="0" distL="0" distR="0" wp14:anchorId="03D7A5AC" wp14:editId="28A62C00">
+            <wp:extent cx="5732780" cy="3220085"/>
+            <wp:effectExtent l="0" t="0" r="1270" b="0"/>
+            <wp:docPr id="944962911" name="รูปภาพ 5"/>
+            <wp:cNvGraphicFramePr>
+              <a:graphicFrameLocks xmlns:a="http://schemas.openxmlformats.org/drawingml/2006/main" noChangeAspect="1"/>
+            </wp:cNvGraphicFramePr>
+            <a:graphic xmlns:a="http://schemas.openxmlformats.org/drawingml/2006/main">
+              <a:graphicData uri="http://schemas.openxmlformats.org/drawingml/2006/picture">
+                <pic:pic xmlns:pic="http://schemas.openxmlformats.org/drawingml/2006/picture">
+                  <pic:nvPicPr>
+                    <pic:cNvPr id="0" name="Picture 5"/>
+                    <pic:cNvPicPr>
+                      <a:picLocks noChangeAspect="1" noChangeArrowheads="1"/>
+                    </pic:cNvPicPr>
+                  </pic:nvPicPr>
+                  <pic:blipFill>
+                    <a:blip r:embed="rId18" cstate="print">
+                      <a:extLst>
+                        <a:ext uri="{28A0092B-C50C-407E-A947-70E740481C1C}">
+                          <a14:useLocalDpi xmlns:a14="http://schemas.microsoft.com/office/drawing/2010/main" val="0"/>
+                        </a:ext>
+                      </a:extLst>
+                    </a:blip>
+                    <a:srcRect/>
+                    <a:stretch>
+                      <a:fillRect/>
+                    </a:stretch>
+                  </pic:blipFill>
+                  <pic:spPr bwMode="auto">
+                    <a:xfrm>
+                      <a:off x="0" y="0"/>
+                      <a:ext cx="5732780" cy="3220085"/>
+                    </a:xfrm>
+                    <a:prstGeom prst="rect">
+                      <a:avLst/>
+                    </a:prstGeom>
+                    <a:noFill/>
+                    <a:ln>
+                      <a:noFill/>
+                    </a:ln>
+                  </pic:spPr>
+                </pic:pic>
+              </a:graphicData>
+            </a:graphic>
+          </wp:inline>
+        </w:drawing>
+      </w:r>
+    </w:p>
+    <w:p>
+      <w:pPr>
+        <w:rPr>
+          <w:rFonts w:ascii="TH Sarabun New" w:hAnsi="TH Sarabun New" w:cs="TH Sarabun New"/>
+          <w:sz w:val="32"/>
+          <w:szCs w:val="32"/>
+        </w:rPr>
+      </w:pPr>
+    </w:p>
+    <w:p>
+      <w:pPr>
+        <w:rPr>
+          <w:rFonts w:ascii="TH Sarabun New" w:hAnsi="TH Sarabun New" w:cs="TH Sarabun New"/>
+          <w:sz w:val="32"/>
+          <w:szCs w:val="32"/>
+        </w:rPr>
+      </w:pPr>
+      <w:r>
+        <w:rPr>
+          <w:rFonts w:ascii="TH Sarabun New" w:hAnsi="TH Sarabun New" w:cs="TH Sarabun New"/>
+          <w:sz w:val="32"/>
+          <w:szCs w:val="32"/>
+        </w:rPr>
+        <w:lastRenderedPageBreak/>
+        <w:t>Homepage</w:t>
+      </w:r>
+    </w:p>
+    <w:p>
+      <w:pPr>
+        <w:rPr>
+          <w:rFonts w:ascii="TH Sarabun New" w:hAnsi="TH Sarabun New" w:cs="TH Sarabun New"/>
+          <w:b/>
+          <w:bCs/>
+          <w:sz w:val="32"/>
+          <w:szCs w:val="32"/>
+        </w:rPr>
+      </w:pPr>
+      <w:r>
+        <w:rPr>
+          <w:rFonts w:ascii="TH Sarabun New" w:hAnsi="TH Sarabun New" w:cs="TH Sarabun New"/>
+          <w:noProof/>
+          <w:sz w:val="32"/>
+          <w:szCs w:val="32"/>
+        </w:rPr>
+        <w:drawing>
+          <wp:inline distT="0" distB="0" distL="0" distR="0" wp14:anchorId="315822E2" wp14:editId="681469F2">
+            <wp:extent cx="5731510" cy="6445569"/>
+            <wp:effectExtent l="0" t="0" r="2540" b="0"/>
+            <wp:docPr id="115344081" name="รูปภาพ 1" descr="รูปภาพประกอบด้วย ภาพหน้าจอ, ข้อความ, สี่เหลี่ยม, ออกแบบ&#10;&#10;คำอธิบายที่สร้างโดยอัตโนมัติ"/>
+            <wp:cNvGraphicFramePr>
+              <a:graphicFrameLocks xmlns:a="http://schemas.openxmlformats.org/drawingml/2006/main" noChangeAspect="1"/>
+            </wp:cNvGraphicFramePr>
+            <a:graphic xmlns:a="http://schemas.openxmlformats.org/drawingml/2006/main">
+              <a:graphicData uri="http://schemas.openxmlformats.org/drawingml/2006/picture">
+                <pic:pic xmlns:pic="http://schemas.openxmlformats.org/drawingml/2006/picture">
+                  <pic:nvPicPr>
+                    <pic:cNvPr id="115344081" name="รูปภาพ 1" descr="รูปภาพประกอบด้วย ภาพหน้าจอ, ข้อความ, สี่เหลี่ยม, ออกแบบ&#10;&#10;คำอธิบายที่สร้างโดยอัตโนมัติ"/>
+                    <pic:cNvPicPr>
+                      <a:picLocks noChangeAspect="1" noChangeArrowheads="1"/>
+                    </pic:cNvPicPr>
+                  </pic:nvPicPr>
+                  <pic:blipFill>
+                    <a:blip r:embed="rId19" cstate="print">
+                      <a:extLst>
+                        <a:ext uri="{28A0092B-C50C-407E-A947-70E740481C1C}">
+                          <a14:useLocalDpi xmlns:a14="http://schemas.microsoft.com/office/drawing/2010/main" val="0"/>
+                        </a:ext>
+                      </a:extLst>
+                    </a:blip>
+                    <a:srcRect/>
+                    <a:stretch>
+                      <a:fillRect/>
+                    </a:stretch>
+                  </pic:blipFill>
+                  <pic:spPr bwMode="auto">
+                    <a:xfrm>
+                      <a:off x="0" y="0"/>
+                      <a:ext cx="5731510" cy="6445569"/>
+                    </a:xfrm>
+                    <a:prstGeom prst="rect">
+                      <a:avLst/>
+                    </a:prstGeom>
+                    <a:noFill/>
+                    <a:ln>
+                      <a:noFill/>
+                    </a:ln>
+                  </pic:spPr>
+                </pic:pic>
+              </a:graphicData>
+            </a:graphic>
+          </wp:inline>
+        </w:drawing>
+      </w:r>
+    </w:p>
+    <w:p>
+      <w:pPr>
+        <w:rPr>
+          <w:rFonts w:ascii="TH Sarabun New" w:hAnsi="TH Sarabun New" w:cs="TH Sarabun New"/>
+          <w:b/>
+          <w:bCs/>
+          <w:sz w:val="40"/>
+          <w:szCs w:val="40"/>
+        </w:rPr>
+      </w:pPr>
+    </w:p>
+    <w:p>
+      <w:pPr>
+        <w:rPr>
+          <w:rFonts w:ascii="TH Sarabun New" w:hAnsi="TH Sarabun New" w:cs="TH Sarabun New"/>
+          <w:b/>
+          <w:bCs/>
+          <w:sz w:val="40"/>
+          <w:szCs w:val="40"/>
+        </w:rPr>
+      </w:pPr>
+    </w:p>
+    <w:p>
+      <w:pPr>
+        <w:rPr>
+          <w:rFonts w:ascii="TH Sarabun New" w:hAnsi="TH Sarabun New" w:cs="TH Sarabun New"/>
+          <w:b/>
+          <w:bCs/>
+          <w:sz w:val="40"/>
+          <w:szCs w:val="40"/>
+        </w:rPr>
+      </w:pPr>
+    </w:p>
+    <w:p>
+      <w:pPr>
+        <w:rPr>
+          <w:rFonts w:ascii="TH Sarabun New" w:hAnsi="TH Sarabun New" w:cs="TH Sarabun New"/>
+          <w:sz w:val="32"/>
+          <w:szCs w:val="32"/>
+        </w:rPr>
+      </w:pPr>
+    </w:p>
+    <w:p>
+      <w:pPr>
+        <w:rPr>
+          <w:rFonts w:ascii="TH Sarabun New" w:hAnsi="TH Sarabun New" w:cs="TH Sarabun New"/>
+          <w:sz w:val="32"/>
+          <w:szCs w:val="32"/>
+        </w:rPr>
+      </w:pPr>
+      <w:r>
+        <w:rPr>
+          <w:rFonts w:ascii="TH Sarabun New" w:hAnsi="TH Sarabun New" w:cs="TH Sarabun New"/>
+          <w:sz w:val="32"/>
+          <w:szCs w:val="32"/>
+        </w:rPr>
+        <w:lastRenderedPageBreak/>
+        <w:t>Menu</w:t>
+      </w:r>
+    </w:p>
+    <w:p>
+      <w:pPr>
+        <w:rPr>
+          <w:rFonts w:ascii="TH Sarabun New" w:hAnsi="TH Sarabun New" w:cs="TH Sarabun New"/>
+          <w:sz w:val="32"/>
+          <w:szCs w:val="32"/>
+        </w:rPr>
+      </w:pPr>
+      <w:r>
+        <w:rPr>
+          <w:rFonts w:ascii="TH Sarabun New" w:hAnsi="TH Sarabun New" w:cs="TH Sarabun New"/>
+          <w:noProof/>
+          <w:sz w:val="32"/>
+          <w:szCs w:val="32"/>
+        </w:rPr>
+        <w:drawing>
+          <wp:inline distT="0" distB="0" distL="0" distR="0" wp14:anchorId="63FA2CF2" wp14:editId="7A3043CE">
+            <wp:extent cx="5732780" cy="3220085"/>
+            <wp:effectExtent l="0" t="0" r="1270" b="0"/>
+            <wp:docPr id="532062114" name="รูปภาพ 3"/>
+            <wp:cNvGraphicFramePr>
+              <a:graphicFrameLocks xmlns:a="http://schemas.openxmlformats.org/drawingml/2006/main" noChangeAspect="1"/>
+            </wp:cNvGraphicFramePr>
+            <a:graphic xmlns:a="http://schemas.openxmlformats.org/drawingml/2006/main">
+              <a:graphicData uri="http://schemas.openxmlformats.org/drawingml/2006/picture">
+                <pic:pic xmlns:pic="http://schemas.openxmlformats.org/drawingml/2006/picture">
+                  <pic:nvPicPr>
+                    <pic:cNvPr id="0" name="Picture 3"/>
+                    <pic:cNvPicPr>
+                      <a:picLocks noChangeAspect="1" noChangeArrowheads="1"/>
+                    </pic:cNvPicPr>
+                  </pic:nvPicPr>
+                  <pic:blipFill>
+                    <a:blip r:embed="rId20" cstate="print">
+                      <a:extLst>
+                        <a:ext uri="{28A0092B-C50C-407E-A947-70E740481C1C}">
+                          <a14:useLocalDpi xmlns:a14="http://schemas.microsoft.com/office/drawing/2010/main" val="0"/>
+                        </a:ext>
+                      </a:extLst>
+                    </a:blip>
+                    <a:srcRect/>
+                    <a:stretch>
+                      <a:fillRect/>
+                    </a:stretch>
+                  </pic:blipFill>
+                  <pic:spPr bwMode="auto">
+                    <a:xfrm>
+                      <a:off x="0" y="0"/>
+                      <a:ext cx="5732780" cy="3220085"/>
+                    </a:xfrm>
+                    <a:prstGeom prst="rect">
+                      <a:avLst/>
+                    </a:prstGeom>
+                    <a:noFill/>
+                    <a:ln>
+                      <a:noFill/>
+                    </a:ln>
+                  </pic:spPr>
+                </pic:pic>
+              </a:graphicData>
+            </a:graphic>
+          </wp:inline>
+        </w:drawing>
+      </w:r>
+    </w:p>
+    <w:p>
+      <w:pPr>
+        <w:rPr>
+          <w:rFonts w:ascii="TH Sarabun New" w:hAnsi="TH Sarabun New" w:cs="TH Sarabun New"/>
+          <w:b/>
+          <w:bCs/>
+          <w:sz w:val="40"/>
+          <w:szCs w:val="40"/>
+        </w:rPr>
+      </w:pPr>
+    </w:p>
+    <w:p>
+      <w:pPr>
+        <w:rPr>
+          <w:rFonts w:ascii="TH Sarabun New" w:hAnsi="TH Sarabun New" w:cs="TH Sarabun New"/>
+          <w:sz w:val="32"/>
+          <w:szCs w:val="32"/>
+        </w:rPr>
+      </w:pPr>
+      <w:r>
+        <w:rPr>
+          <w:rFonts w:ascii="TH Sarabun New" w:hAnsi="TH Sarabun New" w:cs="TH Sarabun New"/>
+          <w:sz w:val="32"/>
+          <w:szCs w:val="32"/>
+        </w:rPr>
+        <w:t>Product</w:t>
+      </w:r>
+    </w:p>
+    <w:p>
+      <w:pPr>
+        <w:rPr>
+          <w:rFonts w:ascii="TH Sarabun New" w:hAnsi="TH Sarabun New" w:cs="TH Sarabun New"/>
+          <w:sz w:val="32"/>
+          <w:szCs w:val="32"/>
+        </w:rPr>
+      </w:pPr>
+      <w:r>
+        <w:rPr>
+          <w:rFonts w:ascii="TH Sarabun New" w:hAnsi="TH Sarabun New" w:cs="TH Sarabun New"/>
+          <w:noProof/>
+          <w:sz w:val="32"/>
+          <w:szCs w:val="32"/>
+        </w:rPr>
+        <w:drawing>
+          <wp:inline distT="0" distB="0" distL="0" distR="0" wp14:anchorId="2B6F4444" wp14:editId="3B3EFB02">
+            <wp:extent cx="5732780" cy="3220085"/>
+            <wp:effectExtent l="0" t="0" r="1270" b="0"/>
+            <wp:docPr id="1219672325" name="รูปภาพ 4"/>
+            <wp:cNvGraphicFramePr>
+              <a:graphicFrameLocks xmlns:a="http://schemas.openxmlformats.org/drawingml/2006/main" noChangeAspect="1"/>
+            </wp:cNvGraphicFramePr>
+            <a:graphic xmlns:a="http://schemas.openxmlformats.org/drawingml/2006/main">
+              <a:graphicData uri="http://schemas.openxmlformats.org/drawingml/2006/picture">
+                <pic:pic xmlns:pic="http://schemas.openxmlformats.org/drawingml/2006/picture">
+                  <pic:nvPicPr>
+                    <pic:cNvPr id="0" name="Picture 4"/>
+                    <pic:cNvPicPr>
+                      <a:picLocks noChangeAspect="1" noChangeArrowheads="1"/>
+                    </pic:cNvPicPr>
+                  </pic:nvPicPr>
+                  <pic:blipFill>
+                    <a:blip r:embed="rId21" cstate="print">
+                      <a:extLst>
+                        <a:ext uri="{28A0092B-C50C-407E-A947-70E740481C1C}">
+                          <a14:useLocalDpi xmlns:a14="http://schemas.microsoft.com/office/drawing/2010/main" val="0"/>
+                        </a:ext>
+                      </a:extLst>
+                    </a:blip>
+                    <a:srcRect/>
+                    <a:stretch>
+                      <a:fillRect/>
+                    </a:stretch>
+                  </pic:blipFill>
+                  <pic:spPr bwMode="auto">
+                    <a:xfrm>
+                      <a:off x="0" y="0"/>
+                      <a:ext cx="5732780" cy="3220085"/>
+                    </a:xfrm>
+                    <a:prstGeom prst="rect">
+                      <a:avLst/>
+                    </a:prstGeom>
+                    <a:noFill/>
+                    <a:ln>
+                      <a:noFill/>
+                    </a:ln>
+                  </pic:spPr>
+                </pic:pic>
+              </a:graphicData>
+            </a:graphic>
+          </wp:inline>
+        </w:drawing>
+      </w:r>
+    </w:p>
+    <w:p>
+      <w:pPr>
+        <w:rPr>
+          <w:rFonts w:ascii="TH Sarabun New" w:hAnsi="TH Sarabun New" w:cs="TH Sarabun New"/>
+          <w:b/>
+          <w:bCs/>
+          <w:sz w:val="40"/>
+          <w:szCs w:val="40"/>
+        </w:rPr>
+      </w:pPr>
+    </w:p>
+    <w:p>
+      <w:pPr>
+        <w:rPr>
+          <w:rFonts w:ascii="TH Sarabun New" w:hAnsi="TH Sarabun New" w:cs="TH Sarabun New"/>
+          <w:b/>
+          <w:bCs/>
+          <w:sz w:val="32"/>
+          <w:szCs w:val="32"/>
+        </w:rPr>
+      </w:pPr>
+    </w:p>
+    <w:p>
+      <w:pPr>
+        <w:rPr>
+          <w:rFonts w:ascii="TH Sarabun New" w:hAnsi="TH Sarabun New" w:cs="TH Sarabun New"/>
+          <w:sz w:val="32"/>
+          <w:szCs w:val="32"/>
+        </w:rPr>
+      </w:pPr>
+      <w:r>
+        <w:rPr>
+          <w:rFonts w:ascii="TH Sarabun New" w:hAnsi="TH Sarabun New" w:cs="TH Sarabun New"/>
+          <w:sz w:val="32"/>
+          <w:szCs w:val="32"/>
+        </w:rPr>
+        <w:lastRenderedPageBreak/>
+        <w:t>Cart</w:t>
+      </w:r>
+    </w:p>
+    <w:p>
+      <w:pPr>
+        <w:rPr>
+          <w:rFonts w:ascii="TH Sarabun New" w:hAnsi="TH Sarabun New" w:cs="TH Sarabun New"/>
+          <w:sz w:val="32"/>
+          <w:szCs w:val="32"/>
+        </w:rPr>
+      </w:pPr>
+      <w:r>
+        <w:rPr>
+          <w:rFonts w:ascii="TH Sarabun New" w:hAnsi="TH Sarabun New" w:cs="TH Sarabun New"/>
+          <w:noProof/>
+          <w:sz w:val="32"/>
+          <w:szCs w:val="32"/>
+        </w:rPr>
+        <w:drawing>
+          <wp:inline distT="0" distB="0" distL="0" distR="0" wp14:anchorId="7D1DDE37" wp14:editId="196E65AA">
+            <wp:extent cx="5732780" cy="3220085"/>
+            <wp:effectExtent l="0" t="0" r="1270" b="0"/>
+            <wp:docPr id="1221235960" name="รูปภาพ 6"/>
+            <wp:cNvGraphicFramePr>
+              <a:graphicFrameLocks xmlns:a="http://schemas.openxmlformats.org/drawingml/2006/main" noChangeAspect="1"/>
+            </wp:cNvGraphicFramePr>
+            <a:graphic xmlns:a="http://schemas.openxmlformats.org/drawingml/2006/main">
+              <a:graphicData uri="http://schemas.openxmlformats.org/drawingml/2006/picture">
+                <pic:pic xmlns:pic="http://schemas.openxmlformats.org/drawingml/2006/picture">
+                  <pic:nvPicPr>
+                    <pic:cNvPr id="0" name="Picture 6"/>
+                    <pic:cNvPicPr>
+                      <a:picLocks noChangeAspect="1" noChangeArrowheads="1"/>
+                    </pic:cNvPicPr>
+                  </pic:nvPicPr>
+                  <pic:blipFill>
+                    <a:blip r:embed="rId22" cstate="print">
+                      <a:extLst>
+                        <a:ext uri="{28A0092B-C50C-407E-A947-70E740481C1C}">
+                          <a14:useLocalDpi xmlns:a14="http://schemas.microsoft.com/office/drawing/2010/main" val="0"/>
+                        </a:ext>
+                      </a:extLst>
+                    </a:blip>
+                    <a:srcRect/>
+                    <a:stretch>
+                      <a:fillRect/>
+                    </a:stretch>
+                  </pic:blipFill>
+                  <pic:spPr bwMode="auto">
+                    <a:xfrm>
+                      <a:off x="0" y="0"/>
+                      <a:ext cx="5732780" cy="3220085"/>
+                    </a:xfrm>
+                    <a:prstGeom prst="rect">
+                      <a:avLst/>
+                    </a:prstGeom>
+                    <a:noFill/>
+                    <a:ln>
+                      <a:noFill/>
+                    </a:ln>
+                  </pic:spPr>
+                </pic:pic>
+              </a:graphicData>
+            </a:graphic>
+          </wp:inline>
+        </w:drawing>
+      </w:r>
+    </w:p>
+    <w:p>
+      <w:pPr>
+        <w:rPr>
+          <w:rFonts w:ascii="TH Sarabun New" w:hAnsi="TH Sarabun New" w:cs="TH Sarabun New"/>
+          <w:sz w:val="32"/>
+          <w:szCs w:val="32"/>
+        </w:rPr>
+      </w:pPr>
+    </w:p>
+    <w:p>
+      <w:pPr>
+        <w:rPr>
+          <w:rFonts w:ascii="TH Sarabun New" w:hAnsi="TH Sarabun New" w:cs="TH Sarabun New"/>
+          <w:sz w:val="32"/>
+          <w:szCs w:val="32"/>
+        </w:rPr>
+      </w:pPr>
+      <w:r>
+        <w:rPr>
+          <w:rFonts w:ascii="TH Sarabun New" w:hAnsi="TH Sarabun New" w:cs="TH Sarabun New"/>
+          <w:sz w:val="32"/>
+          <w:szCs w:val="32"/>
+        </w:rPr>
+        <w:t>Purchase</w:t>
+      </w:r>
+    </w:p>
+    <w:p>
+      <w:pPr>
+        <w:rPr>
+          <w:rFonts w:ascii="TH Sarabun New" w:hAnsi="TH Sarabun New" w:cs="TH Sarabun New"/>
+          <w:sz w:val="32"/>
+          <w:szCs w:val="32"/>
+        </w:rPr>
+      </w:pPr>
+      <w:r>
+        <w:rPr>
+          <w:rFonts w:ascii="TH Sarabun New" w:hAnsi="TH Sarabun New" w:cs="TH Sarabun New"/>
+          <w:noProof/>
+          <w:sz w:val="32"/>
+          <w:szCs w:val="32"/>
+        </w:rPr>
+        <w:drawing>
+          <wp:inline distT="0" distB="0" distL="0" distR="0" wp14:anchorId="1C40A496" wp14:editId="5A661632">
+            <wp:extent cx="5732780" cy="3220085"/>
+            <wp:effectExtent l="0" t="0" r="1270" b="0"/>
+            <wp:docPr id="20099144" name="รูปภาพ 7"/>
+            <wp:cNvGraphicFramePr>
+              <a:graphicFrameLocks xmlns:a="http://schemas.openxmlformats.org/drawingml/2006/main" noChangeAspect="1"/>
+            </wp:cNvGraphicFramePr>
+            <a:graphic xmlns:a="http://schemas.openxmlformats.org/drawingml/2006/main">
+              <a:graphicData uri="http://schemas.openxmlformats.org/drawingml/2006/picture">
+                <pic:pic xmlns:pic="http://schemas.openxmlformats.org/drawingml/2006/picture">
+                  <pic:nvPicPr>
+                    <pic:cNvPr id="0" name="Picture 7"/>
+                    <pic:cNvPicPr>
+                      <a:picLocks noChangeAspect="1" noChangeArrowheads="1"/>
+                    </pic:cNvPicPr>
+                  </pic:nvPicPr>
+                  <pic:blipFill>
+                    <a:blip r:embed="rId23" cstate="print">
+                      <a:extLst>
+                        <a:ext uri="{28A0092B-C50C-407E-A947-70E740481C1C}">
+                          <a14:useLocalDpi xmlns:a14="http://schemas.microsoft.com/office/drawing/2010/main" val="0"/>
+                        </a:ext>
+                      </a:extLst>
+                    </a:blip>
+                    <a:srcRect/>
+                    <a:stretch>
+                      <a:fillRect/>
+                    </a:stretch>
+                  </pic:blipFill>
+                  <pic:spPr bwMode="auto">
+                    <a:xfrm>
+                      <a:off x="0" y="0"/>
+                      <a:ext cx="5732780" cy="3220085"/>
+                    </a:xfrm>
+                    <a:prstGeom prst="rect">
+                      <a:avLst/>
+                    </a:prstGeom>
+                    <a:noFill/>
+                    <a:ln>
+                      <a:noFill/>
+                    </a:ln>
+                  </pic:spPr>
+                </pic:pic>
+              </a:graphicData>
+            </a:graphic>
+          </wp:inline>
+        </w:drawing>
+      </w:r>
+    </w:p>
+    <w:p>
+      <w:pPr>
+        <w:rPr>
+          <w:rFonts w:ascii="TH Sarabun New" w:hAnsi="TH Sarabun New" w:cs="TH Sarabun New"/>
+          <w:b/>
+          <w:bCs/>
+          <w:sz w:val="40"/>
+          <w:szCs w:val="40"/>
+        </w:rPr>
+      </w:pPr>
+    </w:p>
+    <w:p>
+      <w:pPr>
+        <w:rPr>
+          <w:rFonts w:ascii="TH Sarabun New" w:hAnsi="TH Sarabun New" w:cs="TH Sarabun New"/>
+          <w:b/>
+          <w:bCs/>
+          <w:sz w:val="40"/>
+          <w:szCs w:val="40"/>
+        </w:rPr>
+      </w:pPr>
+    </w:p>
+    <w:p>
+      <w:pPr>
+        <w:rPr>
+          <w:rFonts w:ascii="TH Sarabun New" w:hAnsi="TH Sarabun New" w:cs="TH Sarabun New"/>
+          <w:b/>
+          <w:bCs/>
+          <w:sz w:val="40"/>
+          <w:szCs w:val="40"/>
+        </w:rPr>
+      </w:pPr>
+      <w:r>
+        <w:rPr>
+          <w:rFonts w:ascii="TH Sarabun New" w:hAnsi="TH Sarabun New" w:cs="TH Sarabun New"/>
+          <w:b/>
+          <w:bCs/>
+          <w:sz w:val="40"/>
+          <w:szCs w:val="40"/>
+        </w:rPr>
+        <w:lastRenderedPageBreak/>
+        <w:t>Testing</w:t>
+      </w:r>
+    </w:p>
+    <w:p>
+      <w:pPr>
         <w:pStyle w:val="a9"/>
         <w:numPr>
           <w:ilvl w:val="0"/>
@@ -5461,305 +7096,8 @@
         <w:t>NULL</w:t>
       </w:r>
     </w:p>
-    <w:p>
-      <w:pPr>
-        <w:rPr>
-          <w:rFonts w:ascii="TH Sarabun New" w:hAnsi="TH Sarabun New" w:cs="TH Sarabun New"/>
-          <w:b/>
-          <w:bCs/>
-          <w:sz w:val="32"/>
-          <w:szCs w:val="32"/>
-        </w:rPr>
-      </w:pPr>
-      <w:r>
-        <w:rPr>
-          <w:rFonts w:ascii="TH Sarabun New" w:hAnsi="TH Sarabun New" w:cs="TH Sarabun New"/>
-          <w:b/>
-          <w:bCs/>
-          <w:sz w:val="32"/>
-          <w:szCs w:val="32"/>
-        </w:rPr>
-        <w:tab/>
-      </w:r>
-      <w:r>
-        <w:rPr>
-          <w:rFonts w:ascii="TH Sarabun New" w:hAnsi="TH Sarabun New" w:cs="TH Sarabun New"/>
-          <w:b/>
-          <w:bCs/>
-          <w:sz w:val="32"/>
-          <w:szCs w:val="32"/>
-        </w:rPr>
-        <w:tab/>
-      </w:r>
-      <w:r>
-        <w:rPr>
-          <w:rFonts w:ascii="TH Sarabun New" w:hAnsi="TH Sarabun New" w:cs="TH Sarabun New"/>
-          <w:b/>
-          <w:bCs/>
-          <w:sz w:val="32"/>
-          <w:szCs w:val="32"/>
-        </w:rPr>
-        <w:tab/>
-      </w:r>
-      <w:r>
-        <w:rPr>
-          <w:rFonts w:ascii="TH Sarabun New" w:hAnsi="TH Sarabun New" w:cs="TH Sarabun New"/>
-          <w:b/>
-          <w:bCs/>
-          <w:sz w:val="32"/>
-          <w:szCs w:val="32"/>
-        </w:rPr>
-        <w:tab/>
-      </w:r>
-    </w:p>
-    <w:p>
-      <w:pPr>
-        <w:rPr>
-          <w:rFonts w:ascii="TH Sarabun New" w:hAnsi="TH Sarabun New" w:cs="TH Sarabun New"/>
-          <w:b/>
-          <w:bCs/>
-          <w:sz w:val="32"/>
-          <w:szCs w:val="32"/>
-        </w:rPr>
-      </w:pPr>
-    </w:p>
-    <w:p>
-      <w:pPr>
-        <w:rPr>
-          <w:rFonts w:ascii="TH Sarabun New" w:hAnsi="TH Sarabun New" w:cs="TH Sarabun New"/>
-          <w:b/>
-          <w:bCs/>
-          <w:sz w:val="40"/>
-          <w:szCs w:val="40"/>
-        </w:rPr>
-      </w:pPr>
-    </w:p>
-    <w:p>
-      <w:pPr>
-        <w:rPr>
-          <w:rFonts w:ascii="TH Sarabun New" w:hAnsi="TH Sarabun New" w:cs="TH Sarabun New"/>
-          <w:b/>
-          <w:bCs/>
-          <w:sz w:val="32"/>
-          <w:szCs w:val="32"/>
-        </w:rPr>
-      </w:pPr>
-    </w:p>
-    <w:p>
-      <w:pPr>
-        <w:rPr>
-          <w:rFonts w:ascii="TH Sarabun New" w:hAnsi="TH Sarabun New" w:cs="TH Sarabun New"/>
-          <w:b/>
-          <w:bCs/>
-          <w:sz w:val="40"/>
-          <w:szCs w:val="40"/>
-        </w:rPr>
-      </w:pPr>
-    </w:p>
-    <w:p>
-      <w:pPr>
-        <w:rPr>
-          <w:rFonts w:ascii="TH Sarabun New" w:hAnsi="TH Sarabun New" w:cs="TH Sarabun New"/>
-          <w:b/>
-          <w:bCs/>
-          <w:sz w:val="40"/>
-          <w:szCs w:val="40"/>
-        </w:rPr>
-      </w:pPr>
-    </w:p>
-    <w:p>
-      <w:pPr>
-        <w:rPr>
-          <w:rFonts w:ascii="TH Sarabun New" w:hAnsi="TH Sarabun New" w:cs="TH Sarabun New"/>
-          <w:b/>
-          <w:bCs/>
-          <w:sz w:val="40"/>
-          <w:szCs w:val="40"/>
-        </w:rPr>
-      </w:pPr>
-    </w:p>
-    <w:p>
-      <w:pPr>
-        <w:rPr>
-          <w:rFonts w:ascii="TH Sarabun New" w:hAnsi="TH Sarabun New" w:cs="TH Sarabun New"/>
-          <w:b/>
-          <w:bCs/>
-          <w:sz w:val="40"/>
-          <w:szCs w:val="40"/>
-        </w:rPr>
-      </w:pPr>
-    </w:p>
-    <w:p>
-      <w:pPr>
-        <w:rPr>
-          <w:rFonts w:ascii="TH Sarabun New" w:hAnsi="TH Sarabun New" w:cs="TH Sarabun New"/>
-          <w:b/>
-          <w:bCs/>
-          <w:sz w:val="40"/>
-          <w:szCs w:val="40"/>
-        </w:rPr>
-      </w:pPr>
-    </w:p>
-    <w:p>
-      <w:pPr>
-        <w:rPr>
-          <w:rFonts w:ascii="TH Sarabun New" w:hAnsi="TH Sarabun New" w:cs="TH Sarabun New"/>
-          <w:b/>
-          <w:bCs/>
-          <w:sz w:val="32"/>
-          <w:szCs w:val="32"/>
-        </w:rPr>
-      </w:pPr>
-    </w:p>
-    <w:p>
-      <w:pPr>
-        <w:rPr>
-          <w:rFonts w:ascii="TH Sarabun New" w:hAnsi="TH Sarabun New" w:cs="TH Sarabun New"/>
-          <w:b/>
-          <w:bCs/>
-          <w:sz w:val="40"/>
-          <w:szCs w:val="40"/>
-        </w:rPr>
-      </w:pPr>
-    </w:p>
-    <w:p>
-      <w:pPr>
-        <w:rPr>
-          <w:rFonts w:ascii="TH Sarabun New" w:hAnsi="TH Sarabun New" w:cs="TH Sarabun New"/>
-          <w:b/>
-          <w:bCs/>
-          <w:sz w:val="40"/>
-          <w:szCs w:val="40"/>
-        </w:rPr>
-      </w:pPr>
-    </w:p>
-    <w:p>
-      <w:pPr>
-        <w:rPr>
-          <w:rFonts w:ascii="TH Sarabun New" w:hAnsi="TH Sarabun New" w:cs="TH Sarabun New"/>
-          <w:b/>
-          <w:bCs/>
-          <w:sz w:val="40"/>
-          <w:szCs w:val="40"/>
-        </w:rPr>
-      </w:pPr>
-    </w:p>
-    <w:p>
-      <w:pPr>
-        <w:rPr>
-          <w:rFonts w:ascii="TH Sarabun New" w:hAnsi="TH Sarabun New" w:cs="TH Sarabun New"/>
-          <w:b/>
-          <w:bCs/>
-          <w:sz w:val="40"/>
-          <w:szCs w:val="40"/>
-        </w:rPr>
-      </w:pPr>
-    </w:p>
-    <w:p>
-      <w:pPr>
-        <w:rPr>
-          <w:rFonts w:ascii="TH Sarabun New" w:hAnsi="TH Sarabun New" w:cs="TH Sarabun New"/>
-          <w:b/>
-          <w:bCs/>
-          <w:sz w:val="40"/>
-          <w:szCs w:val="40"/>
-        </w:rPr>
-      </w:pPr>
-    </w:p>
-    <w:p>
-      <w:pPr>
-        <w:rPr>
-          <w:rFonts w:ascii="TH Sarabun New" w:hAnsi="TH Sarabun New" w:cs="TH Sarabun New"/>
-          <w:b/>
-          <w:bCs/>
-          <w:sz w:val="40"/>
-          <w:szCs w:val="40"/>
-        </w:rPr>
-      </w:pPr>
-    </w:p>
-    <w:p>
-      <w:pPr>
-        <w:rPr>
-          <w:rFonts w:ascii="TH Sarabun New" w:hAnsi="TH Sarabun New" w:cs="TH Sarabun New"/>
-          <w:b/>
-          <w:bCs/>
-          <w:sz w:val="40"/>
-          <w:szCs w:val="40"/>
-        </w:rPr>
-      </w:pPr>
-    </w:p>
-    <w:p>
-      <w:pPr>
-        <w:rPr>
-          <w:rFonts w:ascii="TH Sarabun New" w:hAnsi="TH Sarabun New" w:cs="TH Sarabun New"/>
-          <w:b/>
-          <w:bCs/>
-          <w:sz w:val="40"/>
-          <w:szCs w:val="40"/>
-        </w:rPr>
-      </w:pPr>
-    </w:p>
-    <w:p>
-      <w:pPr>
-        <w:rPr>
-          <w:rFonts w:ascii="TH Sarabun New" w:hAnsi="TH Sarabun New" w:cs="TH Sarabun New"/>
-          <w:b/>
-          <w:bCs/>
-          <w:sz w:val="40"/>
-          <w:szCs w:val="40"/>
-        </w:rPr>
-      </w:pPr>
-    </w:p>
-    <w:p>
-      <w:pPr>
-        <w:rPr>
-          <w:rFonts w:ascii="TH Sarabun New" w:hAnsi="TH Sarabun New" w:cs="TH Sarabun New"/>
-          <w:b/>
-          <w:bCs/>
-          <w:sz w:val="40"/>
-          <w:szCs w:val="40"/>
-        </w:rPr>
-      </w:pPr>
-      <w:r>
-        <w:rPr>
-          <w:rFonts w:ascii="TH Sarabun New" w:hAnsi="TH Sarabun New" w:cs="TH Sarabun New"/>
-          <w:b/>
-          <w:bCs/>
-          <w:sz w:val="40"/>
-          <w:szCs w:val="40"/>
-        </w:rPr>
-        <w:lastRenderedPageBreak/>
-        <w:t>Testing</w:t>
-      </w:r>
-    </w:p>
-    <w:p>
-      <w:pPr>
-        <w:pStyle w:val="a9"/>
-        <w:numPr>
-          <w:ilvl w:val="0"/>
-          <w:numId w:val="14"/>
-        </w:numPr>
-        <w:rPr>
-          <w:rFonts w:ascii="TH Sarabun New" w:hAnsi="TH Sarabun New" w:cs="TH Sarabun New"/>
-          <w:b/>
-          <w:bCs/>
-          <w:sz w:val="32"/>
-          <w:szCs w:val="32"/>
-        </w:rPr>
-      </w:pPr>
-      <w:r>
-        <w:rPr>
-          <w:rFonts w:ascii="TH Sarabun New" w:hAnsi="TH Sarabun New" w:cs="TH Sarabun New"/>
-          <w:b/>
-          <w:bCs/>
-          <w:sz w:val="32"/>
-          <w:szCs w:val="32"/>
-        </w:rPr>
-        <w:t>NULL</w:t>
-      </w:r>
-    </w:p>
     <w:sectPr>
-      <w:headerReference w:type="default" r:id="rId17"/>
+      <w:headerReference w:type="default" r:id="rId24"/>
       <w:pgSz w:w="11906" w:h="16838"/>
       <w:pgMar w:top="1440" w:right="1440" w:bottom="1440" w:left="1440" w:header="708" w:footer="708" w:gutter="0"/>
       <w:cols w:space="708"/>
@@ -7561,9 +8899,9 @@
   </w:abstractNum>
   <w:abstractNum w:abstractNumId="16" w15:restartNumberingAfterBreak="0">
     <w:nsid w:val="68AC5E04"/>
-    <w:multiLevelType w:val="hybridMultilevel"/>
-    <w:tmpl w:val="7AAC9D5A"/>
-    <w:lvl w:ilvl="0" w:tplc="0409000F">
+    <w:multiLevelType w:val="multilevel"/>
+    <w:tmpl w:val="74E4D95A"/>
+    <w:lvl w:ilvl="0">
       <w:start w:val="1"/>
       <w:numFmt w:val="decimal"/>
       <w:lvlText w:val="%1."/>
@@ -7575,77 +8913,109 @@
         <w:rFonts w:hint="default"/>
       </w:rPr>
     </w:lvl>
-    <w:lvl w:ilvl="1" w:tplc="04090019" w:tentative="1">
-      <w:start w:val="1"/>
-      <w:numFmt w:val="lowerLetter"/>
-      <w:lvlText w:val="%2."/>
-      <w:lvlJc w:val="left"/>
-      <w:pPr>
-        <w:ind w:left="1440" w:hanging="360"/>
-      </w:pPr>
-    </w:lvl>
-    <w:lvl w:ilvl="2" w:tplc="0409001B" w:tentative="1">
-      <w:start w:val="1"/>
-      <w:numFmt w:val="lowerRoman"/>
-      <w:lvlText w:val="%3."/>
-      <w:lvlJc w:val="right"/>
-      <w:pPr>
-        <w:ind w:left="2160" w:hanging="180"/>
-      </w:pPr>
-    </w:lvl>
-    <w:lvl w:ilvl="3" w:tplc="0409000F" w:tentative="1">
+    <w:lvl w:ilvl="1">
       <w:start w:val="1"/>
       <w:numFmt w:val="decimal"/>
-      <w:lvlText w:val="%4."/>
-      <w:lvlJc w:val="left"/>
-      <w:pPr>
-        <w:ind w:left="2880" w:hanging="360"/>
-      </w:pPr>
-    </w:lvl>
-    <w:lvl w:ilvl="4" w:tplc="04090019" w:tentative="1">
-      <w:start w:val="1"/>
-      <w:numFmt w:val="lowerLetter"/>
-      <w:lvlText w:val="%5."/>
-      <w:lvlJc w:val="left"/>
-      <w:pPr>
-        <w:ind w:left="3600" w:hanging="360"/>
-      </w:pPr>
-    </w:lvl>
-    <w:lvl w:ilvl="5" w:tplc="0409001B" w:tentative="1">
-      <w:start w:val="1"/>
-      <w:numFmt w:val="lowerRoman"/>
-      <w:lvlText w:val="%6."/>
-      <w:lvlJc w:val="right"/>
-      <w:pPr>
-        <w:ind w:left="4320" w:hanging="180"/>
-      </w:pPr>
-    </w:lvl>
-    <w:lvl w:ilvl="6" w:tplc="0409000F" w:tentative="1">
+      <w:isLgl/>
+      <w:lvlText w:val="%1.%2"/>
+      <w:lvlJc w:val="left"/>
+      <w:pPr>
+        <w:ind w:left="1080" w:hanging="360"/>
+      </w:pPr>
+      <w:rPr>
+        <w:rFonts w:hint="default"/>
+      </w:rPr>
+    </w:lvl>
+    <w:lvl w:ilvl="2">
       <w:start w:val="1"/>
       <w:numFmt w:val="decimal"/>
-      <w:lvlText w:val="%7."/>
-      <w:lvlJc w:val="left"/>
-      <w:pPr>
-        <w:ind w:left="5040" w:hanging="360"/>
-      </w:pPr>
-    </w:lvl>
-    <w:lvl w:ilvl="7" w:tplc="04090019" w:tentative="1">
-      <w:start w:val="1"/>
-      <w:numFmt w:val="lowerLetter"/>
-      <w:lvlText w:val="%8."/>
-      <w:lvlJc w:val="left"/>
-      <w:pPr>
-        <w:ind w:left="5760" w:hanging="360"/>
-      </w:pPr>
-    </w:lvl>
-    <w:lvl w:ilvl="8" w:tplc="0409001B" w:tentative="1">
-      <w:start w:val="1"/>
-      <w:numFmt w:val="lowerRoman"/>
-      <w:lvlText w:val="%9."/>
-      <w:lvlJc w:val="right"/>
-      <w:pPr>
-        <w:ind w:left="6480" w:hanging="180"/>
-      </w:pPr>
+      <w:isLgl/>
+      <w:lvlText w:val="%1.%2.%3"/>
+      <w:lvlJc w:val="left"/>
+      <w:pPr>
+        <w:ind w:left="1800" w:hanging="720"/>
+      </w:pPr>
+      <w:rPr>
+        <w:rFonts w:hint="default"/>
+      </w:rPr>
+    </w:lvl>
+    <w:lvl w:ilvl="3">
+      <w:start w:val="1"/>
+      <w:numFmt w:val="decimal"/>
+      <w:isLgl/>
+      <w:lvlText w:val="%1.%2.%3.%4"/>
+      <w:lvlJc w:val="left"/>
+      <w:pPr>
+        <w:ind w:left="2160" w:hanging="720"/>
+      </w:pPr>
+      <w:rPr>
+        <w:rFonts w:hint="default"/>
+      </w:rPr>
+    </w:lvl>
+    <w:lvl w:ilvl="4">
+      <w:start w:val="1"/>
+      <w:numFmt w:val="decimal"/>
+      <w:isLgl/>
+      <w:lvlText w:val="%1.%2.%3.%4.%5"/>
+      <w:lvlJc w:val="left"/>
+      <w:pPr>
+        <w:ind w:left="2880" w:hanging="1080"/>
+      </w:pPr>
+      <w:rPr>
+        <w:rFonts w:hint="default"/>
+      </w:rPr>
+    </w:lvl>
+    <w:lvl w:ilvl="5">
+      <w:start w:val="1"/>
+      <w:numFmt w:val="decimal"/>
+      <w:isLgl/>
+      <w:lvlText w:val="%1.%2.%3.%4.%5.%6"/>
+      <w:lvlJc w:val="left"/>
+      <w:pPr>
+        <w:ind w:left="3240" w:hanging="1080"/>
+      </w:pPr>
+      <w:rPr>
+        <w:rFonts w:hint="default"/>
+      </w:rPr>
+    </w:lvl>
+    <w:lvl w:ilvl="6">
+      <w:start w:val="1"/>
+      <w:numFmt w:val="decimal"/>
+      <w:isLgl/>
+      <w:lvlText w:val="%1.%2.%3.%4.%5.%6.%7"/>
+      <w:lvlJc w:val="left"/>
+      <w:pPr>
+        <w:ind w:left="3960" w:hanging="1440"/>
+      </w:pPr>
+      <w:rPr>
+        <w:rFonts w:hint="default"/>
+      </w:rPr>
+    </w:lvl>
+    <w:lvl w:ilvl="7">
+      <w:start w:val="1"/>
+      <w:numFmt w:val="decimal"/>
+      <w:isLgl/>
+      <w:lvlText w:val="%1.%2.%3.%4.%5.%6.%7.%8"/>
+      <w:lvlJc w:val="left"/>
+      <w:pPr>
+        <w:ind w:left="4320" w:hanging="1440"/>
+      </w:pPr>
+      <w:rPr>
+        <w:rFonts w:hint="default"/>
+      </w:rPr>
+    </w:lvl>
+    <w:lvl w:ilvl="8">
+      <w:start w:val="1"/>
+      <w:numFmt w:val="decimal"/>
+      <w:isLgl/>
+      <w:lvlText w:val="%1.%2.%3.%4.%5.%6.%7.%8.%9"/>
+      <w:lvlJc w:val="left"/>
+      <w:pPr>
+        <w:ind w:left="5040" w:hanging="1800"/>
+      </w:pPr>
+      <w:rPr>
+        <w:rFonts w:hint="default"/>
+      </w:rPr>
     </w:lvl>
   </w:abstractNum>
   <w:abstractNum w:abstractNumId="17" w15:restartNumberingAfterBreak="0">
@@ -8732,7 +10102,6 @@
   <w:style w:type="character" w:default="1" w:styleId="a0">
     <w:name w:val="Default Paragraph Font"/>
     <w:uiPriority w:val="1"/>
-    <w:semiHidden/>
     <w:unhideWhenUsed/>
   </w:style>
   <w:style w:type="table" w:default="1" w:styleId="a1">
@@ -9415,6 +10784,10 @@
 </file>
 
 <file path=customXml/item1.xml><?xml version="1.0" encoding="utf-8"?>
+<b:Sources xmlns:b="http://schemas.openxmlformats.org/officeDocument/2006/bibliography" xmlns="http://schemas.openxmlformats.org/officeDocument/2006/bibliography" SelectedStyle="\APASixthEditionOfficeOnline.xsl" StyleName="APA" Version="6"/>
+</file>
+
+<file path=customXml/item2.xml><?xml version="1.0" encoding="utf-8"?>
 <ct:contentTypeSchema xmlns:ct="http://schemas.microsoft.com/office/2006/metadata/contentType" xmlns:ma="http://schemas.microsoft.com/office/2006/metadata/properties/metaAttributes" ct:_="" ma:_="" ma:contentTypeName="Document" ma:contentTypeID="0x0101003B2B5D6AC0FDC94589E26D2F6033B4E7" ma:contentTypeVersion="1" ma:contentTypeDescription="Create a new document." ma:contentTypeScope="" ma:versionID="edcd9c13446c2cf4c27c9347e514804f">
   <xsd:schema xmlns:xsd="http://www.w3.org/2001/XMLSchema" xmlns:xs="http://www.w3.org/2001/XMLSchema" xmlns:p="http://schemas.microsoft.com/office/2006/metadata/properties" xmlns:ns3="8e1c8e4c-5a9f-43d5-beff-c9fa475598ac" targetNamespace="http://schemas.microsoft.com/office/2006/metadata/properties" ma:root="true" ma:fieldsID="7589a00fced81c20f69dc631416187f5" ns3:_="">
     <xsd:import namespace="8e1c8e4c-5a9f-43d5-beff-c9fa475598ac"/>
@@ -9540,17 +10913,7 @@
 </ct:contentTypeSchema>
 </file>
 
-<file path=customXml/item2.xml><?xml version="1.0" encoding="utf-8"?>
-<b:Sources xmlns:b="http://schemas.openxmlformats.org/officeDocument/2006/bibliography" xmlns="http://schemas.openxmlformats.org/officeDocument/2006/bibliography" SelectedStyle="\APASixthEditionOfficeOnline.xsl" StyleName="APA" Version="6"/>
-</file>
-
 <file path=customXml/item3.xml><?xml version="1.0" encoding="utf-8"?>
-<p:properties xmlns:p="http://schemas.microsoft.com/office/2006/metadata/properties" xmlns:xsi="http://www.w3.org/2001/XMLSchema-instance" xmlns:pc="http://schemas.microsoft.com/office/infopath/2007/PartnerControls">
-  <documentManagement/>
-</p:properties>
-</file>
-
-<file path=customXml/item4.xml><?xml version="1.0" encoding="utf-8"?>
 <?mso-contentType ?>
 <FormTemplates xmlns="http://schemas.microsoft.com/sharepoint/v3/contenttype/forms">
   <Display>DocumentLibraryForm</Display>
@@ -9559,7 +10922,21 @@
 </FormTemplates>
 </file>
 
+<file path=customXml/item4.xml><?xml version="1.0" encoding="utf-8"?>
+<p:properties xmlns:p="http://schemas.microsoft.com/office/2006/metadata/properties" xmlns:xsi="http://www.w3.org/2001/XMLSchema-instance" xmlns:pc="http://schemas.microsoft.com/office/infopath/2007/PartnerControls">
+  <documentManagement/>
+</p:properties>
+</file>
+
 <file path=customXml/itemProps1.xml><?xml version="1.0" encoding="utf-8"?>
+<ds:datastoreItem xmlns:ds="http://schemas.openxmlformats.org/officeDocument/2006/customXml" ds:itemID="{F0E3CBE4-F00C-4940-8BE7-21BA506E74B9}">
+  <ds:schemaRefs>
+    <ds:schemaRef ds:uri="http://schemas.openxmlformats.org/officeDocument/2006/bibliography"/>
+  </ds:schemaRefs>
+</ds:datastoreItem>
+</file>
+
+<file path=customXml/itemProps2.xml><?xml version="1.0" encoding="utf-8"?>
 <ds:datastoreItem xmlns:ds="http://schemas.openxmlformats.org/officeDocument/2006/customXml" ds:itemID="{9EE7C772-C832-4163-81E8-63B5634BC620}">
   <ds:schemaRefs>
     <ds:schemaRef ds:uri="http://schemas.microsoft.com/office/2006/metadata/contentType"/>
@@ -9577,27 +10954,19 @@
 </ds:datastoreItem>
 </file>
 
-<file path=customXml/itemProps2.xml><?xml version="1.0" encoding="utf-8"?>
-<ds:datastoreItem xmlns:ds="http://schemas.openxmlformats.org/officeDocument/2006/customXml" ds:itemID="{F0E3CBE4-F00C-4940-8BE7-21BA506E74B9}">
+<file path=customXml/itemProps3.xml><?xml version="1.0" encoding="utf-8"?>
+<ds:datastoreItem xmlns:ds="http://schemas.openxmlformats.org/officeDocument/2006/customXml" ds:itemID="{0F2194C5-9306-4C9A-97ED-20549A168D82}">
   <ds:schemaRefs>
-    <ds:schemaRef ds:uri="http://schemas.openxmlformats.org/officeDocument/2006/bibliography"/>
+    <ds:schemaRef ds:uri="http://schemas.microsoft.com/sharepoint/v3/contenttype/forms"/>
   </ds:schemaRefs>
 </ds:datastoreItem>
 </file>
 
-<file path=customXml/itemProps3.xml><?xml version="1.0" encoding="utf-8"?>
+<file path=customXml/itemProps4.xml><?xml version="1.0" encoding="utf-8"?>
 <ds:datastoreItem xmlns:ds="http://schemas.openxmlformats.org/officeDocument/2006/customXml" ds:itemID="{6F0D5279-12EA-4936-8619-E19817D26E34}">
   <ds:schemaRefs>
     <ds:schemaRef ds:uri="http://schemas.microsoft.com/office/2006/metadata/properties"/>
     <ds:schemaRef ds:uri="http://schemas.microsoft.com/office/infopath/2007/PartnerControls"/>
   </ds:schemaRefs>
 </ds:datastoreItem>
-</file>
-
-<file path=customXml/itemProps4.xml><?xml version="1.0" encoding="utf-8"?>
-<ds:datastoreItem xmlns:ds="http://schemas.openxmlformats.org/officeDocument/2006/customXml" ds:itemID="{0F2194C5-9306-4C9A-97ED-20549A168D82}">
-  <ds:schemaRefs>
-    <ds:schemaRef ds:uri="http://schemas.microsoft.com/sharepoint/v3/contenttype/forms"/>
-  </ds:schemaRefs>
-</ds:datastoreItem>
 </file>
--- a/kap-phone-report.docx
+++ b/kap-phone-report.docx
@@ -118,7 +118,7 @@
     <w:p>
       <w:pPr>
         <w:rPr>
-          <w:rFonts w:ascii="TH Sarabun New" w:hAnsi="TH Sarabun New" w:cs="TH Sarabun New" w:hint="cs"/>
+          <w:rFonts w:ascii="TH Sarabun New" w:hAnsi="TH Sarabun New" w:cs="TH Sarabun New"/>
           <w:sz w:val="32"/>
           <w:szCs w:val="32"/>
           <w:cs/>
@@ -223,7 +223,7 @@
       <w:pPr>
         <w:jc w:val="center"/>
         <w:rPr>
-          <w:rFonts w:ascii="TH Sarabun New" w:hAnsi="TH Sarabun New" w:cs="TH Sarabun New" w:hint="cs"/>
+          <w:rFonts w:ascii="TH Sarabun New" w:hAnsi="TH Sarabun New" w:cs="TH Sarabun New"/>
           <w:b/>
           <w:bCs/>
           <w:sz w:val="32"/>
@@ -392,7 +392,7 @@
       <w:pPr>
         <w:jc w:val="center"/>
         <w:rPr>
-          <w:rFonts w:ascii="TH Sarabun New" w:hAnsi="TH Sarabun New" w:cs="TH Sarabun New" w:hint="cs"/>
+          <w:rFonts w:ascii="TH Sarabun New" w:hAnsi="TH Sarabun New" w:cs="TH Sarabun New"/>
           <w:sz w:val="32"/>
           <w:szCs w:val="32"/>
           <w:cs/>
@@ -523,7 +523,7 @@
         <w:ind w:firstLine="360"/>
         <w:jc w:val="center"/>
         <w:rPr>
-          <w:rFonts w:ascii="TH Sarabun New" w:hAnsi="TH Sarabun New" w:cs="TH Sarabun New" w:hint="cs"/>
+          <w:rFonts w:ascii="TH Sarabun New" w:hAnsi="TH Sarabun New" w:cs="TH Sarabun New"/>
           <w:b/>
           <w:bCs/>
           <w:sz w:val="36"/>
@@ -1621,80 +1621,55 @@
           <w:sz w:val="32"/>
           <w:szCs w:val="32"/>
         </w:rPr>
-        <w:t>Interface</w:t>
-      </w:r>
-      <w:r>
-        <w:rPr>
-          <w:rFonts w:ascii="TH Sarabun New" w:hAnsi="TH Sarabun New" w:cs="TH Sarabun New"/>
-          <w:sz w:val="32"/>
-          <w:szCs w:val="32"/>
-        </w:rPr>
-        <w:t xml:space="preserve"> (Login)</w:t>
-      </w:r>
-      <w:r>
-        <w:rPr>
-          <w:rFonts w:ascii="TH Sarabun New" w:hAnsi="TH Sarabun New" w:cs="TH Sarabun New"/>
-          <w:sz w:val="32"/>
-          <w:szCs w:val="32"/>
-        </w:rPr>
-        <w:tab/>
-      </w:r>
-      <w:r>
-        <w:rPr>
-          <w:rFonts w:ascii="TH Sarabun New" w:hAnsi="TH Sarabun New" w:cs="TH Sarabun New"/>
-          <w:sz w:val="32"/>
-          <w:szCs w:val="32"/>
-        </w:rPr>
-        <w:tab/>
-      </w:r>
-      <w:r>
-        <w:rPr>
-          <w:rFonts w:ascii="TH Sarabun New" w:hAnsi="TH Sarabun New" w:cs="TH Sarabun New"/>
-          <w:sz w:val="32"/>
-          <w:szCs w:val="32"/>
-        </w:rPr>
-        <w:tab/>
-      </w:r>
-      <w:r>
-        <w:rPr>
-          <w:rFonts w:ascii="TH Sarabun New" w:hAnsi="TH Sarabun New" w:cs="TH Sarabun New"/>
-          <w:sz w:val="32"/>
-          <w:szCs w:val="32"/>
-        </w:rPr>
-        <w:tab/>
-      </w:r>
-      <w:r>
-        <w:rPr>
-          <w:rFonts w:ascii="TH Sarabun New" w:hAnsi="TH Sarabun New" w:cs="TH Sarabun New"/>
-          <w:sz w:val="32"/>
-          <w:szCs w:val="32"/>
-        </w:rPr>
-        <w:tab/>
-      </w:r>
-      <w:r>
-        <w:rPr>
-          <w:rFonts w:ascii="TH Sarabun New" w:hAnsi="TH Sarabun New" w:cs="TH Sarabun New"/>
-          <w:sz w:val="32"/>
-          <w:szCs w:val="32"/>
-        </w:rPr>
-        <w:tab/>
-      </w:r>
-      <w:r>
-        <w:rPr>
-          <w:rFonts w:ascii="TH Sarabun New" w:hAnsi="TH Sarabun New" w:cs="TH Sarabun New"/>
-          <w:sz w:val="32"/>
-          <w:szCs w:val="32"/>
-        </w:rPr>
-        <w:tab/>
-      </w:r>
-      <w:r>
-        <w:rPr>
-          <w:rFonts w:ascii="TH Sarabun New" w:hAnsi="TH Sarabun New" w:cs="TH Sarabun New"/>
-          <w:sz w:val="32"/>
-          <w:szCs w:val="32"/>
-        </w:rPr>
-        <w:tab/>
-        <w:t xml:space="preserve">   </w:t>
+        <w:t>Interface structure diagram</w:t>
+      </w:r>
+      <w:r>
+        <w:rPr>
+          <w:rFonts w:ascii="TH Sarabun New" w:hAnsi="TH Sarabun New" w:cs="TH Sarabun New"/>
+          <w:sz w:val="32"/>
+          <w:szCs w:val="32"/>
+        </w:rPr>
+        <w:tab/>
+      </w:r>
+      <w:r>
+        <w:rPr>
+          <w:rFonts w:ascii="TH Sarabun New" w:hAnsi="TH Sarabun New" w:cs="TH Sarabun New"/>
+          <w:sz w:val="32"/>
+          <w:szCs w:val="32"/>
+        </w:rPr>
+        <w:tab/>
+      </w:r>
+      <w:r>
+        <w:rPr>
+          <w:rFonts w:ascii="TH Sarabun New" w:hAnsi="TH Sarabun New" w:cs="TH Sarabun New"/>
+          <w:sz w:val="32"/>
+          <w:szCs w:val="32"/>
+        </w:rPr>
+        <w:tab/>
+      </w:r>
+      <w:r>
+        <w:rPr>
+          <w:rFonts w:ascii="TH Sarabun New" w:hAnsi="TH Sarabun New" w:cs="TH Sarabun New"/>
+          <w:sz w:val="32"/>
+          <w:szCs w:val="32"/>
+        </w:rPr>
+        <w:tab/>
+      </w:r>
+      <w:r>
+        <w:rPr>
+          <w:rFonts w:ascii="TH Sarabun New" w:hAnsi="TH Sarabun New" w:cs="TH Sarabun New"/>
+          <w:sz w:val="32"/>
+          <w:szCs w:val="32"/>
+        </w:rPr>
+        <w:tab/>
+      </w:r>
+      <w:r>
+        <w:rPr>
+          <w:rFonts w:ascii="TH Sarabun New" w:hAnsi="TH Sarabun New" w:cs="TH Sarabun New"/>
+          <w:sz w:val="32"/>
+          <w:szCs w:val="32"/>
+        </w:rPr>
+        <w:tab/>
       </w:r>
       <w:r>
         <w:rPr>
@@ -1733,80 +1708,88 @@
           <w:sz w:val="32"/>
           <w:szCs w:val="32"/>
         </w:rPr>
-        <w:t xml:space="preserve"> (Register)</w:t>
-      </w:r>
-      <w:r>
-        <w:rPr>
-          <w:rFonts w:ascii="TH Sarabun New" w:hAnsi="TH Sarabun New" w:cs="TH Sarabun New"/>
-          <w:sz w:val="32"/>
-          <w:szCs w:val="32"/>
-        </w:rPr>
-        <w:tab/>
-      </w:r>
-      <w:r>
-        <w:rPr>
-          <w:rFonts w:ascii="TH Sarabun New" w:hAnsi="TH Sarabun New" w:cs="TH Sarabun New"/>
-          <w:sz w:val="32"/>
-          <w:szCs w:val="32"/>
-        </w:rPr>
-        <w:tab/>
-      </w:r>
-      <w:r>
-        <w:rPr>
-          <w:rFonts w:ascii="TH Sarabun New" w:hAnsi="TH Sarabun New" w:cs="TH Sarabun New"/>
-          <w:sz w:val="32"/>
-          <w:szCs w:val="32"/>
-        </w:rPr>
-        <w:tab/>
-      </w:r>
-      <w:r>
-        <w:rPr>
-          <w:rFonts w:ascii="TH Sarabun New" w:hAnsi="TH Sarabun New" w:cs="TH Sarabun New"/>
-          <w:sz w:val="32"/>
-          <w:szCs w:val="32"/>
-        </w:rPr>
-        <w:tab/>
-      </w:r>
-      <w:r>
-        <w:rPr>
-          <w:rFonts w:ascii="TH Sarabun New" w:hAnsi="TH Sarabun New" w:cs="TH Sarabun New"/>
-          <w:sz w:val="32"/>
-          <w:szCs w:val="32"/>
-        </w:rPr>
-        <w:tab/>
-      </w:r>
-      <w:r>
-        <w:rPr>
-          <w:rFonts w:ascii="TH Sarabun New" w:hAnsi="TH Sarabun New" w:cs="TH Sarabun New"/>
-          <w:sz w:val="32"/>
-          <w:szCs w:val="32"/>
-        </w:rPr>
-        <w:tab/>
-      </w:r>
-      <w:r>
-        <w:rPr>
-          <w:rFonts w:ascii="TH Sarabun New" w:hAnsi="TH Sarabun New" w:cs="TH Sarabun New"/>
-          <w:sz w:val="32"/>
-          <w:szCs w:val="32"/>
-        </w:rPr>
-        <w:tab/>
-      </w:r>
-      <w:r>
-        <w:rPr>
-          <w:rFonts w:ascii="TH Sarabun New" w:hAnsi="TH Sarabun New" w:cs="TH Sarabun New"/>
-          <w:sz w:val="32"/>
-          <w:szCs w:val="32"/>
-        </w:rPr>
-        <w:tab/>
-      </w:r>
-      <w:r>
-        <w:rPr>
-          <w:rFonts w:ascii="TH Sarabun New" w:hAnsi="TH Sarabun New" w:cs="TH Sarabun New"/>
-          <w:sz w:val="32"/>
-          <w:szCs w:val="32"/>
-        </w:rPr>
-        <w:tab/>
-        <w:t>8</w:t>
+        <w:t xml:space="preserve"> (Login)</w:t>
+      </w:r>
+      <w:r>
+        <w:rPr>
+          <w:rFonts w:ascii="TH Sarabun New" w:hAnsi="TH Sarabun New" w:cs="TH Sarabun New"/>
+          <w:sz w:val="32"/>
+          <w:szCs w:val="32"/>
+        </w:rPr>
+        <w:tab/>
+      </w:r>
+      <w:r>
+        <w:rPr>
+          <w:rFonts w:ascii="TH Sarabun New" w:hAnsi="TH Sarabun New" w:cs="TH Sarabun New"/>
+          <w:sz w:val="32"/>
+          <w:szCs w:val="32"/>
+        </w:rPr>
+        <w:tab/>
+      </w:r>
+      <w:r>
+        <w:rPr>
+          <w:rFonts w:ascii="TH Sarabun New" w:hAnsi="TH Sarabun New" w:cs="TH Sarabun New"/>
+          <w:sz w:val="32"/>
+          <w:szCs w:val="32"/>
+        </w:rPr>
+        <w:tab/>
+      </w:r>
+      <w:r>
+        <w:rPr>
+          <w:rFonts w:ascii="TH Sarabun New" w:hAnsi="TH Sarabun New" w:cs="TH Sarabun New"/>
+          <w:sz w:val="32"/>
+          <w:szCs w:val="32"/>
+        </w:rPr>
+        <w:tab/>
+      </w:r>
+      <w:r>
+        <w:rPr>
+          <w:rFonts w:ascii="TH Sarabun New" w:hAnsi="TH Sarabun New" w:cs="TH Sarabun New"/>
+          <w:sz w:val="32"/>
+          <w:szCs w:val="32"/>
+        </w:rPr>
+        <w:tab/>
+      </w:r>
+      <w:r>
+        <w:rPr>
+          <w:rFonts w:ascii="TH Sarabun New" w:hAnsi="TH Sarabun New" w:cs="TH Sarabun New"/>
+          <w:sz w:val="32"/>
+          <w:szCs w:val="32"/>
+        </w:rPr>
+        <w:tab/>
+      </w:r>
+      <w:r>
+        <w:rPr>
+          <w:rFonts w:ascii="TH Sarabun New" w:hAnsi="TH Sarabun New" w:cs="TH Sarabun New"/>
+          <w:sz w:val="32"/>
+          <w:szCs w:val="32"/>
+        </w:rPr>
+        <w:tab/>
+      </w:r>
+      <w:r>
+        <w:rPr>
+          <w:rFonts w:ascii="TH Sarabun New" w:hAnsi="TH Sarabun New" w:cs="TH Sarabun New"/>
+          <w:sz w:val="32"/>
+          <w:szCs w:val="32"/>
+        </w:rPr>
+        <w:tab/>
+        <w:t xml:space="preserve">   </w:t>
+      </w:r>
+      <w:r>
+        <w:rPr>
+          <w:rFonts w:ascii="TH Sarabun New" w:hAnsi="TH Sarabun New" w:cs="TH Sarabun New"/>
+          <w:sz w:val="32"/>
+          <w:szCs w:val="32"/>
+        </w:rPr>
+        <w:tab/>
+      </w:r>
+      <w:r>
+        <w:rPr>
+          <w:rFonts w:ascii="TH Sarabun New" w:hAnsi="TH Sarabun New" w:cs="TH Sarabun New"/>
+          <w:sz w:val="32"/>
+          <w:szCs w:val="32"/>
+        </w:rPr>
+        <w:t>9</w:t>
       </w:r>
     </w:p>
     <w:p>
@@ -1836,71 +1819,86 @@
           <w:sz w:val="32"/>
           <w:szCs w:val="32"/>
         </w:rPr>
-        <w:t xml:space="preserve"> (Homepage)</w:t>
-      </w:r>
-      <w:r>
-        <w:rPr>
-          <w:rFonts w:ascii="TH Sarabun New" w:hAnsi="TH Sarabun New" w:cs="TH Sarabun New"/>
-          <w:sz w:val="32"/>
-          <w:szCs w:val="32"/>
-        </w:rPr>
-        <w:tab/>
-      </w:r>
-      <w:r>
-        <w:rPr>
-          <w:rFonts w:ascii="TH Sarabun New" w:hAnsi="TH Sarabun New" w:cs="TH Sarabun New"/>
-          <w:sz w:val="32"/>
-          <w:szCs w:val="32"/>
-        </w:rPr>
-        <w:tab/>
-      </w:r>
-      <w:r>
-        <w:rPr>
-          <w:rFonts w:ascii="TH Sarabun New" w:hAnsi="TH Sarabun New" w:cs="TH Sarabun New"/>
-          <w:sz w:val="32"/>
-          <w:szCs w:val="32"/>
-        </w:rPr>
-        <w:tab/>
-      </w:r>
-      <w:r>
-        <w:rPr>
-          <w:rFonts w:ascii="TH Sarabun New" w:hAnsi="TH Sarabun New" w:cs="TH Sarabun New"/>
-          <w:sz w:val="32"/>
-          <w:szCs w:val="32"/>
-        </w:rPr>
-        <w:tab/>
-      </w:r>
-      <w:r>
-        <w:rPr>
-          <w:rFonts w:ascii="TH Sarabun New" w:hAnsi="TH Sarabun New" w:cs="TH Sarabun New"/>
-          <w:sz w:val="32"/>
-          <w:szCs w:val="32"/>
-        </w:rPr>
-        <w:tab/>
-      </w:r>
-      <w:r>
-        <w:rPr>
-          <w:rFonts w:ascii="TH Sarabun New" w:hAnsi="TH Sarabun New" w:cs="TH Sarabun New"/>
-          <w:sz w:val="32"/>
-          <w:szCs w:val="32"/>
-        </w:rPr>
-        <w:tab/>
-      </w:r>
-      <w:r>
-        <w:rPr>
-          <w:rFonts w:ascii="TH Sarabun New" w:hAnsi="TH Sarabun New" w:cs="TH Sarabun New"/>
-          <w:sz w:val="32"/>
-          <w:szCs w:val="32"/>
-        </w:rPr>
-        <w:tab/>
-      </w:r>
-      <w:r>
-        <w:rPr>
-          <w:rFonts w:ascii="TH Sarabun New" w:hAnsi="TH Sarabun New" w:cs="TH Sarabun New"/>
-          <w:sz w:val="32"/>
-          <w:szCs w:val="32"/>
-        </w:rPr>
-        <w:tab/>
+        <w:t xml:space="preserve"> (Register)</w:t>
+      </w:r>
+      <w:r>
+        <w:rPr>
+          <w:rFonts w:ascii="TH Sarabun New" w:hAnsi="TH Sarabun New" w:cs="TH Sarabun New"/>
+          <w:sz w:val="32"/>
+          <w:szCs w:val="32"/>
+        </w:rPr>
+        <w:tab/>
+      </w:r>
+      <w:r>
+        <w:rPr>
+          <w:rFonts w:ascii="TH Sarabun New" w:hAnsi="TH Sarabun New" w:cs="TH Sarabun New"/>
+          <w:sz w:val="32"/>
+          <w:szCs w:val="32"/>
+        </w:rPr>
+        <w:tab/>
+      </w:r>
+      <w:r>
+        <w:rPr>
+          <w:rFonts w:ascii="TH Sarabun New" w:hAnsi="TH Sarabun New" w:cs="TH Sarabun New"/>
+          <w:sz w:val="32"/>
+          <w:szCs w:val="32"/>
+        </w:rPr>
+        <w:tab/>
+      </w:r>
+      <w:r>
+        <w:rPr>
+          <w:rFonts w:ascii="TH Sarabun New" w:hAnsi="TH Sarabun New" w:cs="TH Sarabun New"/>
+          <w:sz w:val="32"/>
+          <w:szCs w:val="32"/>
+        </w:rPr>
+        <w:tab/>
+      </w:r>
+      <w:r>
+        <w:rPr>
+          <w:rFonts w:ascii="TH Sarabun New" w:hAnsi="TH Sarabun New" w:cs="TH Sarabun New"/>
+          <w:sz w:val="32"/>
+          <w:szCs w:val="32"/>
+        </w:rPr>
+        <w:tab/>
+      </w:r>
+      <w:r>
+        <w:rPr>
+          <w:rFonts w:ascii="TH Sarabun New" w:hAnsi="TH Sarabun New" w:cs="TH Sarabun New"/>
+          <w:sz w:val="32"/>
+          <w:szCs w:val="32"/>
+        </w:rPr>
+        <w:tab/>
+      </w:r>
+      <w:r>
+        <w:rPr>
+          <w:rFonts w:ascii="TH Sarabun New" w:hAnsi="TH Sarabun New" w:cs="TH Sarabun New"/>
+          <w:sz w:val="32"/>
+          <w:szCs w:val="32"/>
+        </w:rPr>
+        <w:tab/>
+      </w:r>
+      <w:r>
+        <w:rPr>
+          <w:rFonts w:ascii="TH Sarabun New" w:hAnsi="TH Sarabun New" w:cs="TH Sarabun New"/>
+          <w:sz w:val="32"/>
+          <w:szCs w:val="32"/>
+        </w:rPr>
+        <w:tab/>
+      </w:r>
+      <w:r>
+        <w:rPr>
+          <w:rFonts w:ascii="TH Sarabun New" w:hAnsi="TH Sarabun New" w:cs="TH Sarabun New"/>
+          <w:sz w:val="32"/>
+          <w:szCs w:val="32"/>
+        </w:rPr>
+        <w:tab/>
+      </w:r>
+      <w:r>
+        <w:rPr>
+          <w:rFonts w:ascii="TH Sarabun New" w:hAnsi="TH Sarabun New" w:cs="TH Sarabun New"/>
+          <w:sz w:val="32"/>
+          <w:szCs w:val="32"/>
+        </w:rPr>
         <w:t>9</w:t>
       </w:r>
     </w:p>
@@ -1931,79 +1929,78 @@
           <w:sz w:val="32"/>
           <w:szCs w:val="32"/>
         </w:rPr>
-        <w:t xml:space="preserve"> (Menu) </w:t>
-      </w:r>
-      <w:r>
-        <w:rPr>
-          <w:rFonts w:ascii="TH Sarabun New" w:hAnsi="TH Sarabun New" w:cs="TH Sarabun New"/>
-          <w:sz w:val="32"/>
-          <w:szCs w:val="32"/>
-        </w:rPr>
-        <w:tab/>
-      </w:r>
-      <w:r>
-        <w:rPr>
-          <w:rFonts w:ascii="TH Sarabun New" w:hAnsi="TH Sarabun New" w:cs="TH Sarabun New"/>
-          <w:sz w:val="32"/>
-          <w:szCs w:val="32"/>
-        </w:rPr>
-        <w:tab/>
-      </w:r>
-      <w:r>
-        <w:rPr>
-          <w:rFonts w:ascii="TH Sarabun New" w:hAnsi="TH Sarabun New" w:cs="TH Sarabun New"/>
-          <w:sz w:val="32"/>
-          <w:szCs w:val="32"/>
-        </w:rPr>
-        <w:tab/>
-      </w:r>
-      <w:r>
-        <w:rPr>
-          <w:rFonts w:ascii="TH Sarabun New" w:hAnsi="TH Sarabun New" w:cs="TH Sarabun New"/>
-          <w:sz w:val="32"/>
-          <w:szCs w:val="32"/>
-        </w:rPr>
-        <w:tab/>
-      </w:r>
-      <w:r>
-        <w:rPr>
-          <w:rFonts w:ascii="TH Sarabun New" w:hAnsi="TH Sarabun New" w:cs="TH Sarabun New"/>
-          <w:sz w:val="32"/>
-          <w:szCs w:val="32"/>
-        </w:rPr>
-        <w:tab/>
-      </w:r>
-      <w:r>
-        <w:rPr>
-          <w:rFonts w:ascii="TH Sarabun New" w:hAnsi="TH Sarabun New" w:cs="TH Sarabun New"/>
-          <w:sz w:val="32"/>
-          <w:szCs w:val="32"/>
-        </w:rPr>
-        <w:tab/>
-      </w:r>
-      <w:r>
-        <w:rPr>
-          <w:rFonts w:ascii="TH Sarabun New" w:hAnsi="TH Sarabun New" w:cs="TH Sarabun New"/>
-          <w:sz w:val="32"/>
-          <w:szCs w:val="32"/>
-        </w:rPr>
-        <w:tab/>
-      </w:r>
-      <w:r>
-        <w:rPr>
-          <w:rFonts w:ascii="TH Sarabun New" w:hAnsi="TH Sarabun New" w:cs="TH Sarabun New"/>
-          <w:sz w:val="32"/>
-          <w:szCs w:val="32"/>
-        </w:rPr>
-        <w:tab/>
-      </w:r>
-      <w:r>
-        <w:rPr>
-          <w:rFonts w:ascii="TH Sarabun New" w:hAnsi="TH Sarabun New" w:cs="TH Sarabun New"/>
-          <w:sz w:val="32"/>
-          <w:szCs w:val="32"/>
-        </w:rPr>
-        <w:tab/>
+        <w:t xml:space="preserve"> (Homepage)</w:t>
+      </w:r>
+      <w:r>
+        <w:rPr>
+          <w:rFonts w:ascii="TH Sarabun New" w:hAnsi="TH Sarabun New" w:cs="TH Sarabun New"/>
+          <w:sz w:val="32"/>
+          <w:szCs w:val="32"/>
+        </w:rPr>
+        <w:tab/>
+      </w:r>
+      <w:r>
+        <w:rPr>
+          <w:rFonts w:ascii="TH Sarabun New" w:hAnsi="TH Sarabun New" w:cs="TH Sarabun New"/>
+          <w:sz w:val="32"/>
+          <w:szCs w:val="32"/>
+        </w:rPr>
+        <w:tab/>
+      </w:r>
+      <w:r>
+        <w:rPr>
+          <w:rFonts w:ascii="TH Sarabun New" w:hAnsi="TH Sarabun New" w:cs="TH Sarabun New"/>
+          <w:sz w:val="32"/>
+          <w:szCs w:val="32"/>
+        </w:rPr>
+        <w:tab/>
+      </w:r>
+      <w:r>
+        <w:rPr>
+          <w:rFonts w:ascii="TH Sarabun New" w:hAnsi="TH Sarabun New" w:cs="TH Sarabun New"/>
+          <w:sz w:val="32"/>
+          <w:szCs w:val="32"/>
+        </w:rPr>
+        <w:tab/>
+      </w:r>
+      <w:r>
+        <w:rPr>
+          <w:rFonts w:ascii="TH Sarabun New" w:hAnsi="TH Sarabun New" w:cs="TH Sarabun New"/>
+          <w:sz w:val="32"/>
+          <w:szCs w:val="32"/>
+        </w:rPr>
+        <w:tab/>
+      </w:r>
+      <w:r>
+        <w:rPr>
+          <w:rFonts w:ascii="TH Sarabun New" w:hAnsi="TH Sarabun New" w:cs="TH Sarabun New"/>
+          <w:sz w:val="32"/>
+          <w:szCs w:val="32"/>
+        </w:rPr>
+        <w:tab/>
+      </w:r>
+      <w:r>
+        <w:rPr>
+          <w:rFonts w:ascii="TH Sarabun New" w:hAnsi="TH Sarabun New" w:cs="TH Sarabun New"/>
+          <w:sz w:val="32"/>
+          <w:szCs w:val="32"/>
+        </w:rPr>
+        <w:tab/>
+      </w:r>
+      <w:r>
+        <w:rPr>
+          <w:rFonts w:ascii="TH Sarabun New" w:hAnsi="TH Sarabun New" w:cs="TH Sarabun New"/>
+          <w:sz w:val="32"/>
+          <w:szCs w:val="32"/>
+        </w:rPr>
+        <w:tab/>
+      </w:r>
+      <w:r>
+        <w:rPr>
+          <w:rFonts w:ascii="TH Sarabun New" w:hAnsi="TH Sarabun New" w:cs="TH Sarabun New"/>
+          <w:sz w:val="32"/>
+          <w:szCs w:val="32"/>
+        </w:rPr>
         <w:t>10</w:t>
       </w:r>
     </w:p>
@@ -2034,96 +2031,87 @@
           <w:sz w:val="32"/>
           <w:szCs w:val="32"/>
         </w:rPr>
-        <w:t xml:space="preserve"> (</w:t>
-      </w:r>
-      <w:r>
-        <w:rPr>
-          <w:rFonts w:ascii="TH Sarabun New" w:hAnsi="TH Sarabun New" w:cs="TH Sarabun New"/>
-          <w:sz w:val="32"/>
-          <w:szCs w:val="32"/>
-        </w:rPr>
-        <w:t>Product</w:t>
-      </w:r>
-      <w:r>
-        <w:rPr>
-          <w:rFonts w:ascii="TH Sarabun New" w:hAnsi="TH Sarabun New" w:cs="TH Sarabun New"/>
-          <w:sz w:val="32"/>
-          <w:szCs w:val="32"/>
-        </w:rPr>
-        <w:t>)</w:t>
-      </w:r>
-      <w:r>
-        <w:rPr>
-          <w:rFonts w:ascii="TH Sarabun New" w:hAnsi="TH Sarabun New" w:cs="TH Sarabun New"/>
-          <w:sz w:val="32"/>
-          <w:szCs w:val="32"/>
-        </w:rPr>
-        <w:tab/>
-      </w:r>
-      <w:r>
-        <w:rPr>
-          <w:rFonts w:ascii="TH Sarabun New" w:hAnsi="TH Sarabun New" w:cs="TH Sarabun New"/>
-          <w:sz w:val="32"/>
-          <w:szCs w:val="32"/>
-        </w:rPr>
-        <w:tab/>
-      </w:r>
-      <w:r>
-        <w:rPr>
-          <w:rFonts w:ascii="TH Sarabun New" w:hAnsi="TH Sarabun New" w:cs="TH Sarabun New"/>
-          <w:sz w:val="32"/>
-          <w:szCs w:val="32"/>
-        </w:rPr>
-        <w:tab/>
-      </w:r>
-      <w:r>
-        <w:rPr>
-          <w:rFonts w:ascii="TH Sarabun New" w:hAnsi="TH Sarabun New" w:cs="TH Sarabun New"/>
-          <w:sz w:val="32"/>
-          <w:szCs w:val="32"/>
-        </w:rPr>
-        <w:tab/>
-      </w:r>
-      <w:r>
-        <w:rPr>
-          <w:rFonts w:ascii="TH Sarabun New" w:hAnsi="TH Sarabun New" w:cs="TH Sarabun New"/>
-          <w:sz w:val="32"/>
-          <w:szCs w:val="32"/>
-        </w:rPr>
-        <w:tab/>
-      </w:r>
-      <w:r>
-        <w:rPr>
-          <w:rFonts w:ascii="TH Sarabun New" w:hAnsi="TH Sarabun New" w:cs="TH Sarabun New"/>
-          <w:sz w:val="32"/>
-          <w:szCs w:val="32"/>
-        </w:rPr>
-        <w:tab/>
-      </w:r>
-      <w:r>
-        <w:rPr>
-          <w:rFonts w:ascii="TH Sarabun New" w:hAnsi="TH Sarabun New" w:cs="TH Sarabun New"/>
-          <w:sz w:val="32"/>
-          <w:szCs w:val="32"/>
-        </w:rPr>
-        <w:tab/>
-      </w:r>
-      <w:r>
-        <w:rPr>
-          <w:rFonts w:ascii="TH Sarabun New" w:hAnsi="TH Sarabun New" w:cs="TH Sarabun New"/>
-          <w:sz w:val="32"/>
-          <w:szCs w:val="32"/>
-        </w:rPr>
-        <w:tab/>
-      </w:r>
-      <w:r>
-        <w:rPr>
-          <w:rFonts w:ascii="TH Sarabun New" w:hAnsi="TH Sarabun New" w:cs="TH Sarabun New"/>
-          <w:sz w:val="32"/>
-          <w:szCs w:val="32"/>
-        </w:rPr>
-        <w:tab/>
-        <w:t>10</w:t>
+        <w:t xml:space="preserve"> (Menu) </w:t>
+      </w:r>
+      <w:r>
+        <w:rPr>
+          <w:rFonts w:ascii="TH Sarabun New" w:hAnsi="TH Sarabun New" w:cs="TH Sarabun New"/>
+          <w:sz w:val="32"/>
+          <w:szCs w:val="32"/>
+        </w:rPr>
+        <w:tab/>
+      </w:r>
+      <w:r>
+        <w:rPr>
+          <w:rFonts w:ascii="TH Sarabun New" w:hAnsi="TH Sarabun New" w:cs="TH Sarabun New"/>
+          <w:sz w:val="32"/>
+          <w:szCs w:val="32"/>
+        </w:rPr>
+        <w:tab/>
+      </w:r>
+      <w:r>
+        <w:rPr>
+          <w:rFonts w:ascii="TH Sarabun New" w:hAnsi="TH Sarabun New" w:cs="TH Sarabun New"/>
+          <w:sz w:val="32"/>
+          <w:szCs w:val="32"/>
+        </w:rPr>
+        <w:tab/>
+      </w:r>
+      <w:r>
+        <w:rPr>
+          <w:rFonts w:ascii="TH Sarabun New" w:hAnsi="TH Sarabun New" w:cs="TH Sarabun New"/>
+          <w:sz w:val="32"/>
+          <w:szCs w:val="32"/>
+        </w:rPr>
+        <w:tab/>
+      </w:r>
+      <w:r>
+        <w:rPr>
+          <w:rFonts w:ascii="TH Sarabun New" w:hAnsi="TH Sarabun New" w:cs="TH Sarabun New"/>
+          <w:sz w:val="32"/>
+          <w:szCs w:val="32"/>
+        </w:rPr>
+        <w:tab/>
+      </w:r>
+      <w:r>
+        <w:rPr>
+          <w:rFonts w:ascii="TH Sarabun New" w:hAnsi="TH Sarabun New" w:cs="TH Sarabun New"/>
+          <w:sz w:val="32"/>
+          <w:szCs w:val="32"/>
+        </w:rPr>
+        <w:tab/>
+      </w:r>
+      <w:r>
+        <w:rPr>
+          <w:rFonts w:ascii="TH Sarabun New" w:hAnsi="TH Sarabun New" w:cs="TH Sarabun New"/>
+          <w:sz w:val="32"/>
+          <w:szCs w:val="32"/>
+        </w:rPr>
+        <w:tab/>
+      </w:r>
+      <w:r>
+        <w:rPr>
+          <w:rFonts w:ascii="TH Sarabun New" w:hAnsi="TH Sarabun New" w:cs="TH Sarabun New"/>
+          <w:sz w:val="32"/>
+          <w:szCs w:val="32"/>
+        </w:rPr>
+        <w:tab/>
+      </w:r>
+      <w:r>
+        <w:rPr>
+          <w:rFonts w:ascii="TH Sarabun New" w:hAnsi="TH Sarabun New" w:cs="TH Sarabun New"/>
+          <w:sz w:val="32"/>
+          <w:szCs w:val="32"/>
+        </w:rPr>
+        <w:tab/>
+      </w:r>
+      <w:r>
+        <w:rPr>
+          <w:rFonts w:ascii="TH Sarabun New" w:hAnsi="TH Sarabun New" w:cs="TH Sarabun New"/>
+          <w:sz w:val="32"/>
+          <w:szCs w:val="32"/>
+        </w:rPr>
+        <w:t>11</w:t>
       </w:r>
     </w:p>
     <w:p>
@@ -2153,103 +2141,86 @@
           <w:sz w:val="32"/>
           <w:szCs w:val="32"/>
         </w:rPr>
-        <w:t xml:space="preserve"> (</w:t>
-      </w:r>
-      <w:r>
-        <w:rPr>
-          <w:rFonts w:ascii="TH Sarabun New" w:hAnsi="TH Sarabun New" w:cs="TH Sarabun New"/>
-          <w:sz w:val="32"/>
-          <w:szCs w:val="32"/>
-        </w:rPr>
-        <w:t>Cart</w:t>
-      </w:r>
-      <w:r>
-        <w:rPr>
-          <w:rFonts w:ascii="TH Sarabun New" w:hAnsi="TH Sarabun New" w:cs="TH Sarabun New"/>
-          <w:sz w:val="32"/>
-          <w:szCs w:val="32"/>
-        </w:rPr>
-        <w:t>)</w:t>
-      </w:r>
-      <w:r>
-        <w:rPr>
-          <w:rFonts w:ascii="TH Sarabun New" w:hAnsi="TH Sarabun New" w:cs="TH Sarabun New"/>
-          <w:sz w:val="32"/>
-          <w:szCs w:val="32"/>
-        </w:rPr>
-        <w:t xml:space="preserve"> </w:t>
-      </w:r>
-      <w:r>
-        <w:rPr>
-          <w:rFonts w:ascii="TH Sarabun New" w:hAnsi="TH Sarabun New" w:cs="TH Sarabun New"/>
-          <w:sz w:val="32"/>
-          <w:szCs w:val="32"/>
-        </w:rPr>
-        <w:tab/>
-      </w:r>
-      <w:r>
-        <w:rPr>
-          <w:rFonts w:ascii="TH Sarabun New" w:hAnsi="TH Sarabun New" w:cs="TH Sarabun New"/>
-          <w:sz w:val="32"/>
-          <w:szCs w:val="32"/>
-        </w:rPr>
-        <w:tab/>
-      </w:r>
-      <w:r>
-        <w:rPr>
-          <w:rFonts w:ascii="TH Sarabun New" w:hAnsi="TH Sarabun New" w:cs="TH Sarabun New"/>
-          <w:sz w:val="32"/>
-          <w:szCs w:val="32"/>
-        </w:rPr>
-        <w:tab/>
-      </w:r>
-      <w:r>
-        <w:rPr>
-          <w:rFonts w:ascii="TH Sarabun New" w:hAnsi="TH Sarabun New" w:cs="TH Sarabun New"/>
-          <w:sz w:val="32"/>
-          <w:szCs w:val="32"/>
-        </w:rPr>
-        <w:tab/>
-      </w:r>
-      <w:r>
-        <w:rPr>
-          <w:rFonts w:ascii="TH Sarabun New" w:hAnsi="TH Sarabun New" w:cs="TH Sarabun New"/>
-          <w:sz w:val="32"/>
-          <w:szCs w:val="32"/>
-        </w:rPr>
-        <w:tab/>
-      </w:r>
-      <w:r>
-        <w:rPr>
-          <w:rFonts w:ascii="TH Sarabun New" w:hAnsi="TH Sarabun New" w:cs="TH Sarabun New"/>
-          <w:sz w:val="32"/>
-          <w:szCs w:val="32"/>
-        </w:rPr>
-        <w:tab/>
-      </w:r>
-      <w:r>
-        <w:rPr>
-          <w:rFonts w:ascii="TH Sarabun New" w:hAnsi="TH Sarabun New" w:cs="TH Sarabun New"/>
-          <w:sz w:val="32"/>
-          <w:szCs w:val="32"/>
-        </w:rPr>
-        <w:tab/>
-      </w:r>
-      <w:r>
-        <w:rPr>
-          <w:rFonts w:ascii="TH Sarabun New" w:hAnsi="TH Sarabun New" w:cs="TH Sarabun New"/>
-          <w:sz w:val="32"/>
-          <w:szCs w:val="32"/>
-        </w:rPr>
-        <w:tab/>
-      </w:r>
-      <w:r>
-        <w:rPr>
-          <w:rFonts w:ascii="TH Sarabun New" w:hAnsi="TH Sarabun New" w:cs="TH Sarabun New"/>
-          <w:sz w:val="32"/>
-          <w:szCs w:val="32"/>
-        </w:rPr>
-        <w:tab/>
+        <w:t xml:space="preserve"> (Product)</w:t>
+      </w:r>
+      <w:r>
+        <w:rPr>
+          <w:rFonts w:ascii="TH Sarabun New" w:hAnsi="TH Sarabun New" w:cs="TH Sarabun New"/>
+          <w:sz w:val="32"/>
+          <w:szCs w:val="32"/>
+        </w:rPr>
+        <w:tab/>
+      </w:r>
+      <w:r>
+        <w:rPr>
+          <w:rFonts w:ascii="TH Sarabun New" w:hAnsi="TH Sarabun New" w:cs="TH Sarabun New"/>
+          <w:sz w:val="32"/>
+          <w:szCs w:val="32"/>
+        </w:rPr>
+        <w:tab/>
+      </w:r>
+      <w:r>
+        <w:rPr>
+          <w:rFonts w:ascii="TH Sarabun New" w:hAnsi="TH Sarabun New" w:cs="TH Sarabun New"/>
+          <w:sz w:val="32"/>
+          <w:szCs w:val="32"/>
+        </w:rPr>
+        <w:tab/>
+      </w:r>
+      <w:r>
+        <w:rPr>
+          <w:rFonts w:ascii="TH Sarabun New" w:hAnsi="TH Sarabun New" w:cs="TH Sarabun New"/>
+          <w:sz w:val="32"/>
+          <w:szCs w:val="32"/>
+        </w:rPr>
+        <w:tab/>
+      </w:r>
+      <w:r>
+        <w:rPr>
+          <w:rFonts w:ascii="TH Sarabun New" w:hAnsi="TH Sarabun New" w:cs="TH Sarabun New"/>
+          <w:sz w:val="32"/>
+          <w:szCs w:val="32"/>
+        </w:rPr>
+        <w:tab/>
+      </w:r>
+      <w:r>
+        <w:rPr>
+          <w:rFonts w:ascii="TH Sarabun New" w:hAnsi="TH Sarabun New" w:cs="TH Sarabun New"/>
+          <w:sz w:val="32"/>
+          <w:szCs w:val="32"/>
+        </w:rPr>
+        <w:tab/>
+      </w:r>
+      <w:r>
+        <w:rPr>
+          <w:rFonts w:ascii="TH Sarabun New" w:hAnsi="TH Sarabun New" w:cs="TH Sarabun New"/>
+          <w:sz w:val="32"/>
+          <w:szCs w:val="32"/>
+        </w:rPr>
+        <w:tab/>
+      </w:r>
+      <w:r>
+        <w:rPr>
+          <w:rFonts w:ascii="TH Sarabun New" w:hAnsi="TH Sarabun New" w:cs="TH Sarabun New"/>
+          <w:sz w:val="32"/>
+          <w:szCs w:val="32"/>
+        </w:rPr>
+        <w:tab/>
+      </w:r>
+      <w:r>
+        <w:rPr>
+          <w:rFonts w:ascii="TH Sarabun New" w:hAnsi="TH Sarabun New" w:cs="TH Sarabun New"/>
+          <w:sz w:val="32"/>
+          <w:szCs w:val="32"/>
+        </w:rPr>
+        <w:tab/>
+      </w:r>
+      <w:r>
+        <w:rPr>
+          <w:rFonts w:ascii="TH Sarabun New" w:hAnsi="TH Sarabun New" w:cs="TH Sarabun New"/>
+          <w:sz w:val="32"/>
+          <w:szCs w:val="32"/>
+        </w:rPr>
         <w:t>11</w:t>
       </w:r>
     </w:p>
@@ -2280,88 +2251,189 @@
           <w:sz w:val="32"/>
           <w:szCs w:val="32"/>
         </w:rPr>
-        <w:t xml:space="preserve"> (</w:t>
-      </w:r>
-      <w:r>
-        <w:rPr>
-          <w:rFonts w:ascii="TH Sarabun New" w:hAnsi="TH Sarabun New" w:cs="TH Sarabun New"/>
-          <w:sz w:val="32"/>
-          <w:szCs w:val="32"/>
-        </w:rPr>
-        <w:t>Purchase</w:t>
-      </w:r>
-      <w:r>
-        <w:rPr>
-          <w:rFonts w:ascii="TH Sarabun New" w:hAnsi="TH Sarabun New" w:cs="TH Sarabun New"/>
-          <w:sz w:val="32"/>
-          <w:szCs w:val="32"/>
-        </w:rPr>
-        <w:t>)</w:t>
-      </w:r>
-      <w:r>
-        <w:rPr>
-          <w:rFonts w:ascii="TH Sarabun New" w:hAnsi="TH Sarabun New" w:cs="TH Sarabun New"/>
-          <w:sz w:val="32"/>
-          <w:szCs w:val="32"/>
-        </w:rPr>
-        <w:tab/>
-      </w:r>
-      <w:r>
-        <w:rPr>
-          <w:rFonts w:ascii="TH Sarabun New" w:hAnsi="TH Sarabun New" w:cs="TH Sarabun New"/>
-          <w:sz w:val="32"/>
-          <w:szCs w:val="32"/>
-        </w:rPr>
-        <w:tab/>
-      </w:r>
-      <w:r>
-        <w:rPr>
-          <w:rFonts w:ascii="TH Sarabun New" w:hAnsi="TH Sarabun New" w:cs="TH Sarabun New"/>
-          <w:sz w:val="32"/>
-          <w:szCs w:val="32"/>
-        </w:rPr>
-        <w:tab/>
-      </w:r>
-      <w:r>
-        <w:rPr>
-          <w:rFonts w:ascii="TH Sarabun New" w:hAnsi="TH Sarabun New" w:cs="TH Sarabun New"/>
-          <w:sz w:val="32"/>
-          <w:szCs w:val="32"/>
-        </w:rPr>
-        <w:tab/>
-      </w:r>
-      <w:r>
-        <w:rPr>
-          <w:rFonts w:ascii="TH Sarabun New" w:hAnsi="TH Sarabun New" w:cs="TH Sarabun New"/>
-          <w:sz w:val="32"/>
-          <w:szCs w:val="32"/>
-        </w:rPr>
-        <w:tab/>
-      </w:r>
-      <w:r>
-        <w:rPr>
-          <w:rFonts w:ascii="TH Sarabun New" w:hAnsi="TH Sarabun New" w:cs="TH Sarabun New"/>
-          <w:sz w:val="32"/>
-          <w:szCs w:val="32"/>
-        </w:rPr>
-        <w:tab/>
-      </w:r>
-      <w:r>
-        <w:rPr>
-          <w:rFonts w:ascii="TH Sarabun New" w:hAnsi="TH Sarabun New" w:cs="TH Sarabun New"/>
-          <w:sz w:val="32"/>
-          <w:szCs w:val="32"/>
-        </w:rPr>
-        <w:tab/>
-      </w:r>
-      <w:r>
-        <w:rPr>
-          <w:rFonts w:ascii="TH Sarabun New" w:hAnsi="TH Sarabun New" w:cs="TH Sarabun New"/>
-          <w:sz w:val="32"/>
-          <w:szCs w:val="32"/>
-        </w:rPr>
-        <w:tab/>
-        <w:t>11</w:t>
+        <w:t xml:space="preserve"> (Cart) </w:t>
+      </w:r>
+      <w:r>
+        <w:rPr>
+          <w:rFonts w:ascii="TH Sarabun New" w:hAnsi="TH Sarabun New" w:cs="TH Sarabun New"/>
+          <w:sz w:val="32"/>
+          <w:szCs w:val="32"/>
+        </w:rPr>
+        <w:tab/>
+      </w:r>
+      <w:r>
+        <w:rPr>
+          <w:rFonts w:ascii="TH Sarabun New" w:hAnsi="TH Sarabun New" w:cs="TH Sarabun New"/>
+          <w:sz w:val="32"/>
+          <w:szCs w:val="32"/>
+        </w:rPr>
+        <w:tab/>
+      </w:r>
+      <w:r>
+        <w:rPr>
+          <w:rFonts w:ascii="TH Sarabun New" w:hAnsi="TH Sarabun New" w:cs="TH Sarabun New"/>
+          <w:sz w:val="32"/>
+          <w:szCs w:val="32"/>
+        </w:rPr>
+        <w:tab/>
+      </w:r>
+      <w:r>
+        <w:rPr>
+          <w:rFonts w:ascii="TH Sarabun New" w:hAnsi="TH Sarabun New" w:cs="TH Sarabun New"/>
+          <w:sz w:val="32"/>
+          <w:szCs w:val="32"/>
+        </w:rPr>
+        <w:tab/>
+      </w:r>
+      <w:r>
+        <w:rPr>
+          <w:rFonts w:ascii="TH Sarabun New" w:hAnsi="TH Sarabun New" w:cs="TH Sarabun New"/>
+          <w:sz w:val="32"/>
+          <w:szCs w:val="32"/>
+        </w:rPr>
+        <w:tab/>
+      </w:r>
+      <w:r>
+        <w:rPr>
+          <w:rFonts w:ascii="TH Sarabun New" w:hAnsi="TH Sarabun New" w:cs="TH Sarabun New"/>
+          <w:sz w:val="32"/>
+          <w:szCs w:val="32"/>
+        </w:rPr>
+        <w:tab/>
+      </w:r>
+      <w:r>
+        <w:rPr>
+          <w:rFonts w:ascii="TH Sarabun New" w:hAnsi="TH Sarabun New" w:cs="TH Sarabun New"/>
+          <w:sz w:val="32"/>
+          <w:szCs w:val="32"/>
+        </w:rPr>
+        <w:tab/>
+      </w:r>
+      <w:r>
+        <w:rPr>
+          <w:rFonts w:ascii="TH Sarabun New" w:hAnsi="TH Sarabun New" w:cs="TH Sarabun New"/>
+          <w:sz w:val="32"/>
+          <w:szCs w:val="32"/>
+        </w:rPr>
+        <w:tab/>
+      </w:r>
+      <w:r>
+        <w:rPr>
+          <w:rFonts w:ascii="TH Sarabun New" w:hAnsi="TH Sarabun New" w:cs="TH Sarabun New"/>
+          <w:sz w:val="32"/>
+          <w:szCs w:val="32"/>
+        </w:rPr>
+        <w:tab/>
+      </w:r>
+      <w:r>
+        <w:rPr>
+          <w:rFonts w:ascii="TH Sarabun New" w:hAnsi="TH Sarabun New" w:cs="TH Sarabun New"/>
+          <w:sz w:val="32"/>
+          <w:szCs w:val="32"/>
+        </w:rPr>
+        <w:t>12</w:t>
+      </w:r>
+    </w:p>
+    <w:p>
+      <w:pPr>
+        <w:pStyle w:val="a9"/>
+        <w:numPr>
+          <w:ilvl w:val="1"/>
+          <w:numId w:val="17"/>
+        </w:numPr>
+        <w:rPr>
+          <w:rFonts w:ascii="TH Sarabun New" w:hAnsi="TH Sarabun New" w:cs="TH Sarabun New"/>
+          <w:sz w:val="32"/>
+          <w:szCs w:val="32"/>
+        </w:rPr>
+      </w:pPr>
+      <w:r>
+        <w:rPr>
+          <w:rFonts w:ascii="TH Sarabun New" w:hAnsi="TH Sarabun New" w:cs="TH Sarabun New"/>
+          <w:sz w:val="32"/>
+          <w:szCs w:val="32"/>
+        </w:rPr>
+        <w:t>Interface</w:t>
+      </w:r>
+      <w:r>
+        <w:rPr>
+          <w:rFonts w:ascii="TH Sarabun New" w:hAnsi="TH Sarabun New" w:cs="TH Sarabun New"/>
+          <w:sz w:val="32"/>
+          <w:szCs w:val="32"/>
+        </w:rPr>
+        <w:t xml:space="preserve"> (Purchase)</w:t>
+      </w:r>
+      <w:r>
+        <w:rPr>
+          <w:rFonts w:ascii="TH Sarabun New" w:hAnsi="TH Sarabun New" w:cs="TH Sarabun New"/>
+          <w:sz w:val="32"/>
+          <w:szCs w:val="32"/>
+        </w:rPr>
+        <w:tab/>
+      </w:r>
+      <w:r>
+        <w:rPr>
+          <w:rFonts w:ascii="TH Sarabun New" w:hAnsi="TH Sarabun New" w:cs="TH Sarabun New"/>
+          <w:sz w:val="32"/>
+          <w:szCs w:val="32"/>
+        </w:rPr>
+        <w:tab/>
+      </w:r>
+      <w:r>
+        <w:rPr>
+          <w:rFonts w:ascii="TH Sarabun New" w:hAnsi="TH Sarabun New" w:cs="TH Sarabun New"/>
+          <w:sz w:val="32"/>
+          <w:szCs w:val="32"/>
+        </w:rPr>
+        <w:tab/>
+      </w:r>
+      <w:r>
+        <w:rPr>
+          <w:rFonts w:ascii="TH Sarabun New" w:hAnsi="TH Sarabun New" w:cs="TH Sarabun New"/>
+          <w:sz w:val="32"/>
+          <w:szCs w:val="32"/>
+        </w:rPr>
+        <w:tab/>
+      </w:r>
+      <w:r>
+        <w:rPr>
+          <w:rFonts w:ascii="TH Sarabun New" w:hAnsi="TH Sarabun New" w:cs="TH Sarabun New"/>
+          <w:sz w:val="32"/>
+          <w:szCs w:val="32"/>
+        </w:rPr>
+        <w:tab/>
+      </w:r>
+      <w:r>
+        <w:rPr>
+          <w:rFonts w:ascii="TH Sarabun New" w:hAnsi="TH Sarabun New" w:cs="TH Sarabun New"/>
+          <w:sz w:val="32"/>
+          <w:szCs w:val="32"/>
+        </w:rPr>
+        <w:tab/>
+      </w:r>
+      <w:r>
+        <w:rPr>
+          <w:rFonts w:ascii="TH Sarabun New" w:hAnsi="TH Sarabun New" w:cs="TH Sarabun New"/>
+          <w:sz w:val="32"/>
+          <w:szCs w:val="32"/>
+        </w:rPr>
+        <w:tab/>
+      </w:r>
+      <w:r>
+        <w:rPr>
+          <w:rFonts w:ascii="TH Sarabun New" w:hAnsi="TH Sarabun New" w:cs="TH Sarabun New"/>
+          <w:sz w:val="32"/>
+          <w:szCs w:val="32"/>
+        </w:rPr>
+        <w:tab/>
+      </w:r>
+      <w:r>
+        <w:rPr>
+          <w:rFonts w:ascii="TH Sarabun New" w:hAnsi="TH Sarabun New" w:cs="TH Sarabun New"/>
+          <w:sz w:val="32"/>
+          <w:szCs w:val="32"/>
+        </w:rPr>
+        <w:t>12</w:t>
       </w:r>
     </w:p>
     <w:p>
@@ -2479,8 +2551,366 @@
           <w:sz w:val="32"/>
           <w:szCs w:val="32"/>
         </w:rPr>
-        <w:t>12</w:t>
-      </w:r>
+        <w:t>13</w:t>
+      </w:r>
+    </w:p>
+    <w:p>
+      <w:pPr>
+        <w:pStyle w:val="a9"/>
+        <w:rPr>
+          <w:rFonts w:ascii="TH Sarabun New" w:hAnsi="TH Sarabun New" w:cs="TH Sarabun New"/>
+          <w:sz w:val="32"/>
+          <w:szCs w:val="32"/>
+        </w:rPr>
+      </w:pPr>
+      <w:r>
+        <w:rPr>
+          <w:rFonts w:ascii="TH Sarabun New" w:hAnsi="TH Sarabun New" w:cs="TH Sarabun New"/>
+          <w:sz w:val="32"/>
+          <w:szCs w:val="32"/>
+        </w:rPr>
+        <w:t>8.1 Testing (Login) admin</w:t>
+      </w:r>
+      <w:r>
+        <w:rPr>
+          <w:rFonts w:ascii="TH Sarabun New" w:hAnsi="TH Sarabun New" w:cs="TH Sarabun New"/>
+          <w:sz w:val="32"/>
+          <w:szCs w:val="32"/>
+        </w:rPr>
+        <w:tab/>
+      </w:r>
+      <w:r>
+        <w:rPr>
+          <w:rFonts w:ascii="TH Sarabun New" w:hAnsi="TH Sarabun New" w:cs="TH Sarabun New"/>
+          <w:sz w:val="32"/>
+          <w:szCs w:val="32"/>
+        </w:rPr>
+        <w:tab/>
+      </w:r>
+      <w:r>
+        <w:rPr>
+          <w:rFonts w:ascii="TH Sarabun New" w:hAnsi="TH Sarabun New" w:cs="TH Sarabun New"/>
+          <w:sz w:val="32"/>
+          <w:szCs w:val="32"/>
+        </w:rPr>
+        <w:tab/>
+      </w:r>
+      <w:r>
+        <w:rPr>
+          <w:rFonts w:ascii="TH Sarabun New" w:hAnsi="TH Sarabun New" w:cs="TH Sarabun New"/>
+          <w:sz w:val="32"/>
+          <w:szCs w:val="32"/>
+        </w:rPr>
+        <w:tab/>
+      </w:r>
+      <w:r>
+        <w:rPr>
+          <w:rFonts w:ascii="TH Sarabun New" w:hAnsi="TH Sarabun New" w:cs="TH Sarabun New"/>
+          <w:sz w:val="32"/>
+          <w:szCs w:val="32"/>
+        </w:rPr>
+        <w:tab/>
+      </w:r>
+      <w:r>
+        <w:rPr>
+          <w:rFonts w:ascii="TH Sarabun New" w:hAnsi="TH Sarabun New" w:cs="TH Sarabun New"/>
+          <w:sz w:val="32"/>
+          <w:szCs w:val="32"/>
+        </w:rPr>
+        <w:tab/>
+      </w:r>
+      <w:r>
+        <w:rPr>
+          <w:rFonts w:ascii="TH Sarabun New" w:hAnsi="TH Sarabun New" w:cs="TH Sarabun New"/>
+          <w:sz w:val="32"/>
+          <w:szCs w:val="32"/>
+        </w:rPr>
+        <w:tab/>
+      </w:r>
+      <w:r>
+        <w:rPr>
+          <w:rFonts w:ascii="TH Sarabun New" w:hAnsi="TH Sarabun New" w:cs="TH Sarabun New"/>
+          <w:sz w:val="32"/>
+          <w:szCs w:val="32"/>
+        </w:rPr>
+        <w:tab/>
+        <w:t>13</w:t>
+      </w:r>
+    </w:p>
+    <w:p>
+      <w:pPr>
+        <w:pStyle w:val="a9"/>
+        <w:rPr>
+          <w:rFonts w:ascii="TH Sarabun New" w:hAnsi="TH Sarabun New" w:cs="TH Sarabun New"/>
+          <w:sz w:val="32"/>
+          <w:szCs w:val="32"/>
+        </w:rPr>
+      </w:pPr>
+      <w:r>
+        <w:rPr>
+          <w:rFonts w:ascii="TH Sarabun New" w:hAnsi="TH Sarabun New" w:cs="TH Sarabun New"/>
+          <w:sz w:val="32"/>
+          <w:szCs w:val="32"/>
+        </w:rPr>
+        <w:t xml:space="preserve">8.2 Testing (Login) customer </w:t>
+      </w:r>
+      <w:r>
+        <w:rPr>
+          <w:rFonts w:ascii="TH Sarabun New" w:hAnsi="TH Sarabun New" w:cs="TH Sarabun New"/>
+          <w:sz w:val="32"/>
+          <w:szCs w:val="32"/>
+        </w:rPr>
+        <w:tab/>
+      </w:r>
+      <w:r>
+        <w:rPr>
+          <w:rFonts w:ascii="TH Sarabun New" w:hAnsi="TH Sarabun New" w:cs="TH Sarabun New"/>
+          <w:sz w:val="32"/>
+          <w:szCs w:val="32"/>
+        </w:rPr>
+        <w:tab/>
+      </w:r>
+      <w:r>
+        <w:rPr>
+          <w:rFonts w:ascii="TH Sarabun New" w:hAnsi="TH Sarabun New" w:cs="TH Sarabun New"/>
+          <w:sz w:val="32"/>
+          <w:szCs w:val="32"/>
+        </w:rPr>
+        <w:tab/>
+      </w:r>
+      <w:r>
+        <w:rPr>
+          <w:rFonts w:ascii="TH Sarabun New" w:hAnsi="TH Sarabun New" w:cs="TH Sarabun New"/>
+          <w:sz w:val="32"/>
+          <w:szCs w:val="32"/>
+        </w:rPr>
+        <w:tab/>
+      </w:r>
+      <w:r>
+        <w:rPr>
+          <w:rFonts w:ascii="TH Sarabun New" w:hAnsi="TH Sarabun New" w:cs="TH Sarabun New"/>
+          <w:sz w:val="32"/>
+          <w:szCs w:val="32"/>
+        </w:rPr>
+        <w:tab/>
+      </w:r>
+      <w:r>
+        <w:rPr>
+          <w:rFonts w:ascii="TH Sarabun New" w:hAnsi="TH Sarabun New" w:cs="TH Sarabun New"/>
+          <w:sz w:val="32"/>
+          <w:szCs w:val="32"/>
+        </w:rPr>
+        <w:tab/>
+      </w:r>
+      <w:r>
+        <w:rPr>
+          <w:rFonts w:ascii="TH Sarabun New" w:hAnsi="TH Sarabun New" w:cs="TH Sarabun New"/>
+          <w:sz w:val="32"/>
+          <w:szCs w:val="32"/>
+        </w:rPr>
+        <w:tab/>
+      </w:r>
+      <w:r>
+        <w:rPr>
+          <w:rFonts w:ascii="TH Sarabun New" w:hAnsi="TH Sarabun New" w:cs="TH Sarabun New"/>
+          <w:sz w:val="32"/>
+          <w:szCs w:val="32"/>
+        </w:rPr>
+        <w:tab/>
+        <w:t>14</w:t>
+      </w:r>
+    </w:p>
+    <w:p>
+      <w:pPr>
+        <w:pStyle w:val="a9"/>
+        <w:rPr>
+          <w:rFonts w:ascii="TH Sarabun New" w:hAnsi="TH Sarabun New" w:cs="TH Sarabun New"/>
+          <w:sz w:val="32"/>
+          <w:szCs w:val="32"/>
+        </w:rPr>
+      </w:pPr>
+      <w:r>
+        <w:rPr>
+          <w:rFonts w:ascii="TH Sarabun New" w:hAnsi="TH Sarabun New" w:cs="TH Sarabun New"/>
+          <w:sz w:val="32"/>
+          <w:szCs w:val="32"/>
+        </w:rPr>
+        <w:t xml:space="preserve">8.3 Add product </w:t>
+      </w:r>
+      <w:r>
+        <w:rPr>
+          <w:rFonts w:ascii="TH Sarabun New" w:hAnsi="TH Sarabun New" w:cs="TH Sarabun New"/>
+          <w:sz w:val="32"/>
+          <w:szCs w:val="32"/>
+        </w:rPr>
+        <w:tab/>
+      </w:r>
+      <w:r>
+        <w:rPr>
+          <w:rFonts w:ascii="TH Sarabun New" w:hAnsi="TH Sarabun New" w:cs="TH Sarabun New"/>
+          <w:sz w:val="32"/>
+          <w:szCs w:val="32"/>
+        </w:rPr>
+        <w:tab/>
+      </w:r>
+      <w:r>
+        <w:rPr>
+          <w:rFonts w:ascii="TH Sarabun New" w:hAnsi="TH Sarabun New" w:cs="TH Sarabun New"/>
+          <w:sz w:val="32"/>
+          <w:szCs w:val="32"/>
+        </w:rPr>
+        <w:tab/>
+      </w:r>
+      <w:r>
+        <w:rPr>
+          <w:rFonts w:ascii="TH Sarabun New" w:hAnsi="TH Sarabun New" w:cs="TH Sarabun New"/>
+          <w:sz w:val="32"/>
+          <w:szCs w:val="32"/>
+        </w:rPr>
+        <w:tab/>
+      </w:r>
+      <w:r>
+        <w:rPr>
+          <w:rFonts w:ascii="TH Sarabun New" w:hAnsi="TH Sarabun New" w:cs="TH Sarabun New"/>
+          <w:sz w:val="32"/>
+          <w:szCs w:val="32"/>
+        </w:rPr>
+        <w:tab/>
+      </w:r>
+      <w:r>
+        <w:rPr>
+          <w:rFonts w:ascii="TH Sarabun New" w:hAnsi="TH Sarabun New" w:cs="TH Sarabun New"/>
+          <w:sz w:val="32"/>
+          <w:szCs w:val="32"/>
+        </w:rPr>
+        <w:tab/>
+      </w:r>
+      <w:r>
+        <w:rPr>
+          <w:rFonts w:ascii="TH Sarabun New" w:hAnsi="TH Sarabun New" w:cs="TH Sarabun New"/>
+          <w:sz w:val="32"/>
+          <w:szCs w:val="32"/>
+        </w:rPr>
+        <w:tab/>
+      </w:r>
+      <w:r>
+        <w:rPr>
+          <w:rFonts w:ascii="TH Sarabun New" w:hAnsi="TH Sarabun New" w:cs="TH Sarabun New"/>
+          <w:sz w:val="32"/>
+          <w:szCs w:val="32"/>
+        </w:rPr>
+        <w:tab/>
+      </w:r>
+      <w:r>
+        <w:rPr>
+          <w:rFonts w:ascii="TH Sarabun New" w:hAnsi="TH Sarabun New" w:cs="TH Sarabun New"/>
+          <w:sz w:val="32"/>
+          <w:szCs w:val="32"/>
+        </w:rPr>
+        <w:tab/>
+        <w:t>15</w:t>
+      </w:r>
+    </w:p>
+    <w:p>
+      <w:pPr>
+        <w:pStyle w:val="a9"/>
+        <w:rPr>
+          <w:rFonts w:ascii="TH Sarabun New" w:hAnsi="TH Sarabun New" w:cs="TH Sarabun New"/>
+          <w:sz w:val="32"/>
+          <w:szCs w:val="32"/>
+        </w:rPr>
+      </w:pPr>
+      <w:r>
+        <w:rPr>
+          <w:rFonts w:ascii="TH Sarabun New" w:hAnsi="TH Sarabun New" w:cs="TH Sarabun New"/>
+          <w:sz w:val="32"/>
+          <w:szCs w:val="32"/>
+        </w:rPr>
+        <w:t>8.4 Edit profile</w:t>
+      </w:r>
+      <w:r>
+        <w:rPr>
+          <w:rFonts w:ascii="TH Sarabun New" w:hAnsi="TH Sarabun New" w:cs="TH Sarabun New"/>
+          <w:sz w:val="32"/>
+          <w:szCs w:val="32"/>
+        </w:rPr>
+        <w:tab/>
+      </w:r>
+      <w:r>
+        <w:rPr>
+          <w:rFonts w:ascii="TH Sarabun New" w:hAnsi="TH Sarabun New" w:cs="TH Sarabun New"/>
+          <w:sz w:val="32"/>
+          <w:szCs w:val="32"/>
+        </w:rPr>
+        <w:tab/>
+      </w:r>
+      <w:r>
+        <w:rPr>
+          <w:rFonts w:ascii="TH Sarabun New" w:hAnsi="TH Sarabun New" w:cs="TH Sarabun New"/>
+          <w:sz w:val="32"/>
+          <w:szCs w:val="32"/>
+        </w:rPr>
+        <w:tab/>
+      </w:r>
+      <w:r>
+        <w:rPr>
+          <w:rFonts w:ascii="TH Sarabun New" w:hAnsi="TH Sarabun New" w:cs="TH Sarabun New"/>
+          <w:sz w:val="32"/>
+          <w:szCs w:val="32"/>
+        </w:rPr>
+        <w:tab/>
+      </w:r>
+      <w:r>
+        <w:rPr>
+          <w:rFonts w:ascii="TH Sarabun New" w:hAnsi="TH Sarabun New" w:cs="TH Sarabun New"/>
+          <w:sz w:val="32"/>
+          <w:szCs w:val="32"/>
+        </w:rPr>
+        <w:tab/>
+      </w:r>
+      <w:r>
+        <w:rPr>
+          <w:rFonts w:ascii="TH Sarabun New" w:hAnsi="TH Sarabun New" w:cs="TH Sarabun New"/>
+          <w:sz w:val="32"/>
+          <w:szCs w:val="32"/>
+        </w:rPr>
+        <w:tab/>
+      </w:r>
+      <w:r>
+        <w:rPr>
+          <w:rFonts w:ascii="TH Sarabun New" w:hAnsi="TH Sarabun New" w:cs="TH Sarabun New"/>
+          <w:sz w:val="32"/>
+          <w:szCs w:val="32"/>
+        </w:rPr>
+        <w:tab/>
+      </w:r>
+      <w:r>
+        <w:rPr>
+          <w:rFonts w:ascii="TH Sarabun New" w:hAnsi="TH Sarabun New" w:cs="TH Sarabun New"/>
+          <w:sz w:val="32"/>
+          <w:szCs w:val="32"/>
+        </w:rPr>
+        <w:tab/>
+      </w:r>
+      <w:r>
+        <w:rPr>
+          <w:rFonts w:ascii="TH Sarabun New" w:hAnsi="TH Sarabun New" w:cs="TH Sarabun New"/>
+          <w:sz w:val="32"/>
+          <w:szCs w:val="32"/>
+        </w:rPr>
+        <w:tab/>
+        <w:t xml:space="preserve">    16 - 17</w:t>
+      </w:r>
+    </w:p>
+    <w:p>
+      <w:pPr>
+        <w:pStyle w:val="a9"/>
+        <w:rPr>
+          <w:rFonts w:ascii="TH Sarabun New" w:hAnsi="TH Sarabun New" w:cs="TH Sarabun New"/>
+          <w:sz w:val="32"/>
+          <w:szCs w:val="32"/>
+        </w:rPr>
+      </w:pPr>
     </w:p>
     <w:p>
       <w:pPr>
@@ -2496,7 +2926,6 @@
     </w:p>
     <w:p>
       <w:pPr>
-        <w:jc w:val="center"/>
         <w:rPr>
           <w:rFonts w:ascii="TH Sarabun New" w:hAnsi="TH Sarabun New" w:cs="TH Sarabun New"/>
           <w:b/>
@@ -2508,7 +2937,6 @@
     </w:p>
     <w:p>
       <w:pPr>
-        <w:jc w:val="center"/>
         <w:rPr>
           <w:rFonts w:ascii="TH Sarabun New" w:hAnsi="TH Sarabun New" w:cs="TH Sarabun New"/>
           <w:b/>
@@ -2520,7 +2948,6 @@
     </w:p>
     <w:p>
       <w:pPr>
-        <w:jc w:val="center"/>
         <w:rPr>
           <w:rFonts w:ascii="TH Sarabun New" w:hAnsi="TH Sarabun New" w:cs="TH Sarabun New"/>
           <w:b/>
@@ -2532,59 +2959,19 @@
     </w:p>
     <w:p>
       <w:pPr>
-        <w:jc w:val="center"/>
-        <w:rPr>
-          <w:rFonts w:ascii="TH Sarabun New" w:hAnsi="TH Sarabun New" w:cs="TH Sarabun New"/>
-          <w:b/>
-          <w:bCs/>
-          <w:sz w:val="32"/>
-          <w:szCs w:val="32"/>
-        </w:rPr>
-      </w:pPr>
-    </w:p>
-    <w:p>
-      <w:pPr>
-        <w:jc w:val="center"/>
-        <w:rPr>
-          <w:rFonts w:ascii="TH Sarabun New" w:hAnsi="TH Sarabun New" w:cs="TH Sarabun New"/>
-          <w:b/>
-          <w:bCs/>
-          <w:sz w:val="32"/>
-          <w:szCs w:val="32"/>
-        </w:rPr>
-      </w:pPr>
-    </w:p>
-    <w:p>
-      <w:pPr>
-        <w:jc w:val="center"/>
-        <w:rPr>
-          <w:rFonts w:ascii="TH Sarabun New" w:hAnsi="TH Sarabun New" w:cs="TH Sarabun New"/>
-          <w:b/>
-          <w:bCs/>
-          <w:sz w:val="32"/>
-          <w:szCs w:val="32"/>
-        </w:rPr>
-      </w:pPr>
-    </w:p>
-    <w:p>
-      <w:pPr>
-        <w:jc w:val="center"/>
-        <w:rPr>
-          <w:rFonts w:ascii="TH Sarabun New" w:hAnsi="TH Sarabun New" w:cs="TH Sarabun New"/>
-          <w:b/>
-          <w:bCs/>
-          <w:sz w:val="32"/>
-          <w:szCs w:val="32"/>
-        </w:rPr>
-      </w:pPr>
-    </w:p>
-    <w:p>
-      <w:pPr>
-        <w:rPr>
-          <w:rFonts w:ascii="TH Sarabun New" w:hAnsi="TH Sarabun New" w:cs="TH Sarabun New"/>
-          <w:sz w:val="32"/>
-          <w:szCs w:val="32"/>
-        </w:rPr>
+        <w:rPr>
+          <w:rFonts w:ascii="TH Sarabun New" w:hAnsi="TH Sarabun New" w:cs="TH Sarabun New"/>
+          <w:sz w:val="32"/>
+          <w:szCs w:val="32"/>
+        </w:rPr>
+        <w:sectPr>
+          <w:headerReference w:type="default" r:id="rId12"/>
+          <w:pgSz w:w="11906" w:h="16838"/>
+          <w:pgMar w:top="1440" w:right="1440" w:bottom="1440" w:left="1440" w:header="708" w:footer="708" w:gutter="0"/>
+          <w:pgNumType w:start="1"/>
+          <w:cols w:space="708"/>
+          <w:docGrid w:linePitch="360"/>
+        </w:sectPr>
       </w:pPr>
     </w:p>
     <w:p>
@@ -3662,7 +4049,7 @@
                     </pic:cNvPicPr>
                   </pic:nvPicPr>
                   <pic:blipFill>
-                    <a:blip r:embed="rId12">
+                    <a:blip r:embed="rId13">
                       <a:extLst>
                         <a:ext uri="{28A0092B-C50C-407E-A947-70E740481C1C}">
                           <a14:useLocalDpi xmlns:a14="http://schemas.microsoft.com/office/drawing/2010/main" val="0"/>
@@ -5733,7 +6120,7 @@
                     </pic:cNvPicPr>
                   </pic:nvPicPr>
                   <pic:blipFill>
-                    <a:blip r:embed="rId13" cstate="print">
+                    <a:blip r:embed="rId14" cstate="print">
                       <a:extLst>
                         <a:ext uri="{28A0092B-C50C-407E-A947-70E740481C1C}">
                           <a14:useLocalDpi xmlns:a14="http://schemas.microsoft.com/office/drawing/2010/main" val="0"/>
@@ -5944,7 +6331,7 @@
                     </pic:cNvPicPr>
                   </pic:nvPicPr>
                   <pic:blipFill>
-                    <a:blip r:embed="rId14" cstate="print">
+                    <a:blip r:embed="rId15" cstate="print">
                       <a:extLst>
                         <a:ext uri="{28A0092B-C50C-407E-A947-70E740481C1C}">
                           <a14:useLocalDpi xmlns:a14="http://schemas.microsoft.com/office/drawing/2010/main" val="0"/>
@@ -6111,7 +6498,7 @@
           <w:szCs w:val="40"/>
         </w:rPr>
         <w:drawing>
-          <wp:anchor distT="0" distB="0" distL="114300" distR="114300" simplePos="0" relativeHeight="251659264" behindDoc="0" locked="0" layoutInCell="1" allowOverlap="1" wp14:anchorId="64A868EB" wp14:editId="6730F3E7">
+          <wp:anchor distT="0" distB="0" distL="114300" distR="114300" simplePos="0" relativeHeight="251659264" behindDoc="0" locked="0" layoutInCell="1" allowOverlap="1" wp14:anchorId="64A868EB" wp14:editId="5A8D6CFD">
             <wp:simplePos x="0" y="0"/>
             <wp:positionH relativeFrom="page">
               <wp:align>left</wp:align>
@@ -6144,7 +6531,7 @@
                     </pic:cNvPicPr>
                   </pic:nvPicPr>
                   <pic:blipFill>
-                    <a:blip r:embed="rId15" cstate="print">
+                    <a:blip r:embed="rId16" cstate="print">
                       <a:extLst>
                         <a:ext uri="{28A0092B-C50C-407E-A947-70E740481C1C}">
                           <a14:useLocalDpi xmlns:a14="http://schemas.microsoft.com/office/drawing/2010/main" val="0"/>
@@ -6223,7 +6610,7 @@
                     </pic:cNvPicPr>
                   </pic:nvPicPr>
                   <pic:blipFill>
-                    <a:blip r:embed="rId16" cstate="print">
+                    <a:blip r:embed="rId17" cstate="print">
                       <a:extLst>
                         <a:ext uri="{28A0092B-C50C-407E-A947-70E740481C1C}">
                           <a14:useLocalDpi xmlns:a14="http://schemas.microsoft.com/office/drawing/2010/main" val="0"/>
@@ -6319,15 +6706,141 @@
       <w:pPr>
         <w:rPr>
           <w:rFonts w:ascii="TH Sarabun New" w:hAnsi="TH Sarabun New" w:cs="TH Sarabun New"/>
+          <w:sz w:val="32"/>
+          <w:szCs w:val="32"/>
+        </w:rPr>
+      </w:pPr>
+      <w:r>
+        <w:rPr>
+          <w:rFonts w:ascii="TH Sarabun New" w:hAnsi="TH Sarabun New" w:cs="TH Sarabun New"/>
+          <w:sz w:val="32"/>
+          <w:szCs w:val="32"/>
+        </w:rPr>
+        <w:t xml:space="preserve">Interface </w:t>
+      </w:r>
+      <w:r>
+        <w:rPr>
+          <w:rFonts w:ascii="TH Sarabun New" w:hAnsi="TH Sarabun New" w:cs="TH Sarabun New"/>
+          <w:sz w:val="32"/>
+          <w:szCs w:val="32"/>
+        </w:rPr>
+        <w:t>s</w:t>
+      </w:r>
+      <w:r>
+        <w:rPr>
+          <w:rFonts w:ascii="TH Sarabun New" w:hAnsi="TH Sarabun New" w:cs="TH Sarabun New"/>
+          <w:sz w:val="32"/>
+          <w:szCs w:val="32"/>
+        </w:rPr>
+        <w:t xml:space="preserve">tructure </w:t>
+      </w:r>
+      <w:r>
+        <w:rPr>
+          <w:rFonts w:ascii="TH Sarabun New" w:hAnsi="TH Sarabun New" w:cs="TH Sarabun New"/>
+          <w:sz w:val="32"/>
+          <w:szCs w:val="32"/>
+        </w:rPr>
+        <w:t>d</w:t>
+      </w:r>
+      <w:r>
+        <w:rPr>
+          <w:rFonts w:ascii="TH Sarabun New" w:hAnsi="TH Sarabun New" w:cs="TH Sarabun New"/>
+          <w:sz w:val="32"/>
+          <w:szCs w:val="32"/>
+        </w:rPr>
+        <w:t>iagram</w:t>
+      </w:r>
+    </w:p>
+    <w:p>
+      <w:pPr>
+        <w:rPr>
+          <w:rFonts w:ascii="TH Sarabun New" w:hAnsi="TH Sarabun New" w:cs="TH Sarabun New"/>
           <w:b/>
           <w:bCs/>
           <w:sz w:val="40"/>
           <w:szCs w:val="40"/>
         </w:rPr>
       </w:pPr>
-    </w:p>
-    <w:p>
-      <w:pPr>
+      <w:r>
+        <w:rPr>
+          <w:rFonts w:ascii="TH Sarabun New" w:hAnsi="TH Sarabun New" w:cs="TH Sarabun New"/>
+          <w:b/>
+          <w:bCs/>
+          <w:noProof/>
+          <w:sz w:val="40"/>
+          <w:szCs w:val="40"/>
+        </w:rPr>
+        <w:drawing>
+          <wp:inline distT="0" distB="0" distL="0" distR="0" wp14:anchorId="5DA331D3" wp14:editId="27035ACE">
+            <wp:extent cx="5553850" cy="7554379"/>
+            <wp:effectExtent l="0" t="0" r="8890" b="8890"/>
+            <wp:docPr id="1392109363" name="รูปภาพ 1" descr="รูปภาพประกอบด้วย ข้อความ, แผนภาพ, วางแผน, เทคนิคการวาดภาพ&#10;&#10;คำอธิบายที่สร้างโดยอัตโนมัติ"/>
+            <wp:cNvGraphicFramePr>
+              <a:graphicFrameLocks xmlns:a="http://schemas.openxmlformats.org/drawingml/2006/main" noChangeAspect="1"/>
+            </wp:cNvGraphicFramePr>
+            <a:graphic xmlns:a="http://schemas.openxmlformats.org/drawingml/2006/main">
+              <a:graphicData uri="http://schemas.openxmlformats.org/drawingml/2006/picture">
+                <pic:pic xmlns:pic="http://schemas.openxmlformats.org/drawingml/2006/picture">
+                  <pic:nvPicPr>
+                    <pic:cNvPr id="1392109363" name="รูปภาพ 1" descr="รูปภาพประกอบด้วย ข้อความ, แผนภาพ, วางแผน, เทคนิคการวาดภาพ&#10;&#10;คำอธิบายที่สร้างโดยอัตโนมัติ"/>
+                    <pic:cNvPicPr/>
+                  </pic:nvPicPr>
+                  <pic:blipFill>
+                    <a:blip r:embed="rId18"/>
+                    <a:stretch>
+                      <a:fillRect/>
+                    </a:stretch>
+                  </pic:blipFill>
+                  <pic:spPr>
+                    <a:xfrm>
+                      <a:off x="0" y="0"/>
+                      <a:ext cx="5553850" cy="7554379"/>
+                    </a:xfrm>
+                    <a:prstGeom prst="rect">
+                      <a:avLst/>
+                    </a:prstGeom>
+                  </pic:spPr>
+                </pic:pic>
+              </a:graphicData>
+            </a:graphic>
+          </wp:inline>
+        </w:drawing>
+      </w:r>
+    </w:p>
+    <w:p>
+      <w:pPr>
+        <w:rPr>
+          <w:rFonts w:ascii="TH Sarabun New" w:hAnsi="TH Sarabun New" w:cs="TH Sarabun New"/>
+          <w:sz w:val="32"/>
+          <w:szCs w:val="32"/>
+        </w:rPr>
+      </w:pPr>
+    </w:p>
+    <w:p>
+      <w:pPr>
+        <w:rPr>
+          <w:rFonts w:ascii="TH Sarabun New" w:hAnsi="TH Sarabun New" w:cs="TH Sarabun New"/>
+          <w:sz w:val="32"/>
+          <w:szCs w:val="32"/>
+        </w:rPr>
+      </w:pPr>
+      <w:r>
+        <w:rPr>
+          <w:rFonts w:ascii="TH Sarabun New" w:hAnsi="TH Sarabun New" w:cs="TH Sarabun New"/>
+          <w:sz w:val="32"/>
+          <w:szCs w:val="32"/>
+        </w:rPr>
+        <w:lastRenderedPageBreak/>
+        <w:t>User Interface</w:t>
+      </w:r>
+    </w:p>
+    <w:p>
+      <w:pPr>
+        <w:pStyle w:val="a9"/>
+        <w:numPr>
+          <w:ilvl w:val="0"/>
+          <w:numId w:val="11"/>
+        </w:numPr>
         <w:rPr>
           <w:rFonts w:ascii="TH Sarabun New" w:hAnsi="TH Sarabun New" w:cs="TH Sarabun New"/>
           <w:sz w:val="32"/>
@@ -6376,7 +6889,7 @@
                     </pic:cNvPicPr>
                   </pic:nvPicPr>
                   <pic:blipFill>
-                    <a:blip r:embed="rId17" cstate="print">
+                    <a:blip r:embed="rId19" cstate="print">
                       <a:extLst>
                         <a:ext uri="{28A0092B-C50C-407E-A947-70E740481C1C}">
                           <a14:useLocalDpi xmlns:a14="http://schemas.microsoft.com/office/drawing/2010/main" val="0"/>
@@ -6434,6 +6947,11 @@
     </w:p>
     <w:p>
       <w:pPr>
+        <w:pStyle w:val="a9"/>
+        <w:numPr>
+          <w:ilvl w:val="0"/>
+          <w:numId w:val="11"/>
+        </w:numPr>
         <w:rPr>
           <w:rFonts w:ascii="TH Sarabun New" w:hAnsi="TH Sarabun New" w:cs="TH Sarabun New"/>
           <w:sz w:val="32"/>
@@ -6469,7 +6987,7 @@
           <w:szCs w:val="32"/>
         </w:rPr>
         <w:drawing>
-          <wp:inline distT="0" distB="0" distL="0" distR="0" wp14:anchorId="03D7A5AC" wp14:editId="28A62C00">
+          <wp:inline distT="0" distB="0" distL="0" distR="0" wp14:anchorId="03D7A5AC" wp14:editId="2D1A070E">
             <wp:extent cx="5732780" cy="3220085"/>
             <wp:effectExtent l="0" t="0" r="1270" b="0"/>
             <wp:docPr id="944962911" name="รูปภาพ 5"/>
@@ -6481,225 +6999,6 @@
                 <pic:pic xmlns:pic="http://schemas.openxmlformats.org/drawingml/2006/picture">
                   <pic:nvPicPr>
                     <pic:cNvPr id="0" name="Picture 5"/>
-                    <pic:cNvPicPr>
-                      <a:picLocks noChangeAspect="1" noChangeArrowheads="1"/>
-                    </pic:cNvPicPr>
-                  </pic:nvPicPr>
-                  <pic:blipFill>
-                    <a:blip r:embed="rId18" cstate="print">
-                      <a:extLst>
-                        <a:ext uri="{28A0092B-C50C-407E-A947-70E740481C1C}">
-                          <a14:useLocalDpi xmlns:a14="http://schemas.microsoft.com/office/drawing/2010/main" val="0"/>
-                        </a:ext>
-                      </a:extLst>
-                    </a:blip>
-                    <a:srcRect/>
-                    <a:stretch>
-                      <a:fillRect/>
-                    </a:stretch>
-                  </pic:blipFill>
-                  <pic:spPr bwMode="auto">
-                    <a:xfrm>
-                      <a:off x="0" y="0"/>
-                      <a:ext cx="5732780" cy="3220085"/>
-                    </a:xfrm>
-                    <a:prstGeom prst="rect">
-                      <a:avLst/>
-                    </a:prstGeom>
-                    <a:noFill/>
-                    <a:ln>
-                      <a:noFill/>
-                    </a:ln>
-                  </pic:spPr>
-                </pic:pic>
-              </a:graphicData>
-            </a:graphic>
-          </wp:inline>
-        </w:drawing>
-      </w:r>
-    </w:p>
-    <w:p>
-      <w:pPr>
-        <w:rPr>
-          <w:rFonts w:ascii="TH Sarabun New" w:hAnsi="TH Sarabun New" w:cs="TH Sarabun New"/>
-          <w:sz w:val="32"/>
-          <w:szCs w:val="32"/>
-        </w:rPr>
-      </w:pPr>
-    </w:p>
-    <w:p>
-      <w:pPr>
-        <w:rPr>
-          <w:rFonts w:ascii="TH Sarabun New" w:hAnsi="TH Sarabun New" w:cs="TH Sarabun New"/>
-          <w:sz w:val="32"/>
-          <w:szCs w:val="32"/>
-        </w:rPr>
-      </w:pPr>
-      <w:r>
-        <w:rPr>
-          <w:rFonts w:ascii="TH Sarabun New" w:hAnsi="TH Sarabun New" w:cs="TH Sarabun New"/>
-          <w:sz w:val="32"/>
-          <w:szCs w:val="32"/>
-        </w:rPr>
-        <w:lastRenderedPageBreak/>
-        <w:t>Homepage</w:t>
-      </w:r>
-    </w:p>
-    <w:p>
-      <w:pPr>
-        <w:rPr>
-          <w:rFonts w:ascii="TH Sarabun New" w:hAnsi="TH Sarabun New" w:cs="TH Sarabun New"/>
-          <w:b/>
-          <w:bCs/>
-          <w:sz w:val="32"/>
-          <w:szCs w:val="32"/>
-        </w:rPr>
-      </w:pPr>
-      <w:r>
-        <w:rPr>
-          <w:rFonts w:ascii="TH Sarabun New" w:hAnsi="TH Sarabun New" w:cs="TH Sarabun New"/>
-          <w:noProof/>
-          <w:sz w:val="32"/>
-          <w:szCs w:val="32"/>
-        </w:rPr>
-        <w:drawing>
-          <wp:inline distT="0" distB="0" distL="0" distR="0" wp14:anchorId="315822E2" wp14:editId="681469F2">
-            <wp:extent cx="5731510" cy="6445569"/>
-            <wp:effectExtent l="0" t="0" r="2540" b="0"/>
-            <wp:docPr id="115344081" name="รูปภาพ 1" descr="รูปภาพประกอบด้วย ภาพหน้าจอ, ข้อความ, สี่เหลี่ยม, ออกแบบ&#10;&#10;คำอธิบายที่สร้างโดยอัตโนมัติ"/>
-            <wp:cNvGraphicFramePr>
-              <a:graphicFrameLocks xmlns:a="http://schemas.openxmlformats.org/drawingml/2006/main" noChangeAspect="1"/>
-            </wp:cNvGraphicFramePr>
-            <a:graphic xmlns:a="http://schemas.openxmlformats.org/drawingml/2006/main">
-              <a:graphicData uri="http://schemas.openxmlformats.org/drawingml/2006/picture">
-                <pic:pic xmlns:pic="http://schemas.openxmlformats.org/drawingml/2006/picture">
-                  <pic:nvPicPr>
-                    <pic:cNvPr id="115344081" name="รูปภาพ 1" descr="รูปภาพประกอบด้วย ภาพหน้าจอ, ข้อความ, สี่เหลี่ยม, ออกแบบ&#10;&#10;คำอธิบายที่สร้างโดยอัตโนมัติ"/>
-                    <pic:cNvPicPr>
-                      <a:picLocks noChangeAspect="1" noChangeArrowheads="1"/>
-                    </pic:cNvPicPr>
-                  </pic:nvPicPr>
-                  <pic:blipFill>
-                    <a:blip r:embed="rId19" cstate="print">
-                      <a:extLst>
-                        <a:ext uri="{28A0092B-C50C-407E-A947-70E740481C1C}">
-                          <a14:useLocalDpi xmlns:a14="http://schemas.microsoft.com/office/drawing/2010/main" val="0"/>
-                        </a:ext>
-                      </a:extLst>
-                    </a:blip>
-                    <a:srcRect/>
-                    <a:stretch>
-                      <a:fillRect/>
-                    </a:stretch>
-                  </pic:blipFill>
-                  <pic:spPr bwMode="auto">
-                    <a:xfrm>
-                      <a:off x="0" y="0"/>
-                      <a:ext cx="5731510" cy="6445569"/>
-                    </a:xfrm>
-                    <a:prstGeom prst="rect">
-                      <a:avLst/>
-                    </a:prstGeom>
-                    <a:noFill/>
-                    <a:ln>
-                      <a:noFill/>
-                    </a:ln>
-                  </pic:spPr>
-                </pic:pic>
-              </a:graphicData>
-            </a:graphic>
-          </wp:inline>
-        </w:drawing>
-      </w:r>
-    </w:p>
-    <w:p>
-      <w:pPr>
-        <w:rPr>
-          <w:rFonts w:ascii="TH Sarabun New" w:hAnsi="TH Sarabun New" w:cs="TH Sarabun New"/>
-          <w:b/>
-          <w:bCs/>
-          <w:sz w:val="40"/>
-          <w:szCs w:val="40"/>
-        </w:rPr>
-      </w:pPr>
-    </w:p>
-    <w:p>
-      <w:pPr>
-        <w:rPr>
-          <w:rFonts w:ascii="TH Sarabun New" w:hAnsi="TH Sarabun New" w:cs="TH Sarabun New"/>
-          <w:b/>
-          <w:bCs/>
-          <w:sz w:val="40"/>
-          <w:szCs w:val="40"/>
-        </w:rPr>
-      </w:pPr>
-    </w:p>
-    <w:p>
-      <w:pPr>
-        <w:rPr>
-          <w:rFonts w:ascii="TH Sarabun New" w:hAnsi="TH Sarabun New" w:cs="TH Sarabun New"/>
-          <w:b/>
-          <w:bCs/>
-          <w:sz w:val="40"/>
-          <w:szCs w:val="40"/>
-        </w:rPr>
-      </w:pPr>
-    </w:p>
-    <w:p>
-      <w:pPr>
-        <w:rPr>
-          <w:rFonts w:ascii="TH Sarabun New" w:hAnsi="TH Sarabun New" w:cs="TH Sarabun New"/>
-          <w:sz w:val="32"/>
-          <w:szCs w:val="32"/>
-        </w:rPr>
-      </w:pPr>
-    </w:p>
-    <w:p>
-      <w:pPr>
-        <w:rPr>
-          <w:rFonts w:ascii="TH Sarabun New" w:hAnsi="TH Sarabun New" w:cs="TH Sarabun New"/>
-          <w:sz w:val="32"/>
-          <w:szCs w:val="32"/>
-        </w:rPr>
-      </w:pPr>
-      <w:r>
-        <w:rPr>
-          <w:rFonts w:ascii="TH Sarabun New" w:hAnsi="TH Sarabun New" w:cs="TH Sarabun New"/>
-          <w:sz w:val="32"/>
-          <w:szCs w:val="32"/>
-        </w:rPr>
-        <w:lastRenderedPageBreak/>
-        <w:t>Menu</w:t>
-      </w:r>
-    </w:p>
-    <w:p>
-      <w:pPr>
-        <w:rPr>
-          <w:rFonts w:ascii="TH Sarabun New" w:hAnsi="TH Sarabun New" w:cs="TH Sarabun New"/>
-          <w:sz w:val="32"/>
-          <w:szCs w:val="32"/>
-        </w:rPr>
-      </w:pPr>
-      <w:r>
-        <w:rPr>
-          <w:rFonts w:ascii="TH Sarabun New" w:hAnsi="TH Sarabun New" w:cs="TH Sarabun New"/>
-          <w:noProof/>
-          <w:sz w:val="32"/>
-          <w:szCs w:val="32"/>
-        </w:rPr>
-        <w:drawing>
-          <wp:inline distT="0" distB="0" distL="0" distR="0" wp14:anchorId="63FA2CF2" wp14:editId="7A3043CE">
-            <wp:extent cx="5732780" cy="3220085"/>
-            <wp:effectExtent l="0" t="0" r="1270" b="0"/>
-            <wp:docPr id="532062114" name="รูปภาพ 3"/>
-            <wp:cNvGraphicFramePr>
-              <a:graphicFrameLocks xmlns:a="http://schemas.openxmlformats.org/drawingml/2006/main" noChangeAspect="1"/>
-            </wp:cNvGraphicFramePr>
-            <a:graphic xmlns:a="http://schemas.openxmlformats.org/drawingml/2006/main">
-              <a:graphicData uri="http://schemas.openxmlformats.org/drawingml/2006/picture">
-                <pic:pic xmlns:pic="http://schemas.openxmlformats.org/drawingml/2006/picture">
-                  <pic:nvPicPr>
-                    <pic:cNvPr id="0" name="Picture 3"/>
                     <pic:cNvPicPr>
                       <a:picLocks noChangeAspect="1" noChangeArrowheads="1"/>
                     </pic:cNvPicPr>
@@ -6741,34 +7040,49 @@
       <w:pPr>
         <w:rPr>
           <w:rFonts w:ascii="TH Sarabun New" w:hAnsi="TH Sarabun New" w:cs="TH Sarabun New"/>
+          <w:sz w:val="32"/>
+          <w:szCs w:val="32"/>
+        </w:rPr>
+      </w:pPr>
+    </w:p>
+    <w:p>
+      <w:pPr>
+        <w:rPr>
+          <w:rFonts w:ascii="TH Sarabun New" w:hAnsi="TH Sarabun New" w:cs="TH Sarabun New"/>
+          <w:sz w:val="32"/>
+          <w:szCs w:val="32"/>
+        </w:rPr>
+      </w:pPr>
+    </w:p>
+    <w:p>
+      <w:pPr>
+        <w:pStyle w:val="a9"/>
+        <w:numPr>
+          <w:ilvl w:val="0"/>
+          <w:numId w:val="11"/>
+        </w:numPr>
+        <w:rPr>
+          <w:rFonts w:ascii="TH Sarabun New" w:hAnsi="TH Sarabun New" w:cs="TH Sarabun New"/>
+          <w:sz w:val="32"/>
+          <w:szCs w:val="32"/>
+        </w:rPr>
+      </w:pPr>
+      <w:r>
+        <w:rPr>
+          <w:rFonts w:ascii="TH Sarabun New" w:hAnsi="TH Sarabun New" w:cs="TH Sarabun New"/>
+          <w:sz w:val="32"/>
+          <w:szCs w:val="32"/>
+        </w:rPr>
+        <w:lastRenderedPageBreak/>
+        <w:t>Homepage</w:t>
+      </w:r>
+    </w:p>
+    <w:p>
+      <w:pPr>
+        <w:rPr>
+          <w:rFonts w:ascii="TH Sarabun New" w:hAnsi="TH Sarabun New" w:cs="TH Sarabun New"/>
           <w:b/>
           <w:bCs/>
-          <w:sz w:val="40"/>
-          <w:szCs w:val="40"/>
-        </w:rPr>
-      </w:pPr>
-    </w:p>
-    <w:p>
-      <w:pPr>
-        <w:rPr>
-          <w:rFonts w:ascii="TH Sarabun New" w:hAnsi="TH Sarabun New" w:cs="TH Sarabun New"/>
-          <w:sz w:val="32"/>
-          <w:szCs w:val="32"/>
-        </w:rPr>
-      </w:pPr>
-      <w:r>
-        <w:rPr>
-          <w:rFonts w:ascii="TH Sarabun New" w:hAnsi="TH Sarabun New" w:cs="TH Sarabun New"/>
-          <w:sz w:val="32"/>
-          <w:szCs w:val="32"/>
-        </w:rPr>
-        <w:t>Product</w:t>
-      </w:r>
-    </w:p>
-    <w:p>
-      <w:pPr>
-        <w:rPr>
-          <w:rFonts w:ascii="TH Sarabun New" w:hAnsi="TH Sarabun New" w:cs="TH Sarabun New"/>
           <w:sz w:val="32"/>
           <w:szCs w:val="32"/>
         </w:rPr>
@@ -6781,10 +7095,10 @@
           <w:szCs w:val="32"/>
         </w:rPr>
         <w:drawing>
-          <wp:inline distT="0" distB="0" distL="0" distR="0" wp14:anchorId="2B6F4444" wp14:editId="3B3EFB02">
-            <wp:extent cx="5732780" cy="3220085"/>
-            <wp:effectExtent l="0" t="0" r="1270" b="0"/>
-            <wp:docPr id="1219672325" name="รูปภาพ 4"/>
+          <wp:inline distT="0" distB="0" distL="0" distR="0" wp14:anchorId="315822E2" wp14:editId="26D0A36B">
+            <wp:extent cx="5731510" cy="6445569"/>
+            <wp:effectExtent l="0" t="0" r="2540" b="0"/>
+            <wp:docPr id="115344081" name="รูปภาพ 1" descr="รูปภาพประกอบด้วย ภาพหน้าจอ, ข้อความ, สี่เหลี่ยม, ออกแบบ&#10;&#10;คำอธิบายที่สร้างโดยอัตโนมัติ"/>
             <wp:cNvGraphicFramePr>
               <a:graphicFrameLocks xmlns:a="http://schemas.openxmlformats.org/drawingml/2006/main" noChangeAspect="1"/>
             </wp:cNvGraphicFramePr>
@@ -6792,7 +7106,7 @@
               <a:graphicData uri="http://schemas.openxmlformats.org/drawingml/2006/picture">
                 <pic:pic xmlns:pic="http://schemas.openxmlformats.org/drawingml/2006/picture">
                   <pic:nvPicPr>
-                    <pic:cNvPr id="0" name="Picture 4"/>
+                    <pic:cNvPr id="115344081" name="รูปภาพ 1" descr="รูปภาพประกอบด้วย ภาพหน้าจอ, ข้อความ, สี่เหลี่ยม, ออกแบบ&#10;&#10;คำอธิบายที่สร้างโดยอัตโนมัติ"/>
                     <pic:cNvPicPr>
                       <a:picLocks noChangeAspect="1" noChangeArrowheads="1"/>
                     </pic:cNvPicPr>
@@ -6813,7 +7127,7 @@
                   <pic:spPr bwMode="auto">
                     <a:xfrm>
                       <a:off x="0" y="0"/>
-                      <a:ext cx="5732780" cy="3220085"/>
+                      <a:ext cx="5731510" cy="6445569"/>
                     </a:xfrm>
                     <a:prstGeom prst="rect">
                       <a:avLst/>
@@ -6847,13 +7161,38 @@
           <w:rFonts w:ascii="TH Sarabun New" w:hAnsi="TH Sarabun New" w:cs="TH Sarabun New"/>
           <w:b/>
           <w:bCs/>
-          <w:sz w:val="32"/>
-          <w:szCs w:val="32"/>
-        </w:rPr>
-      </w:pPr>
-    </w:p>
-    <w:p>
-      <w:pPr>
+          <w:sz w:val="40"/>
+          <w:szCs w:val="40"/>
+        </w:rPr>
+      </w:pPr>
+    </w:p>
+    <w:p>
+      <w:pPr>
+        <w:rPr>
+          <w:rFonts w:ascii="TH Sarabun New" w:hAnsi="TH Sarabun New" w:cs="TH Sarabun New"/>
+          <w:b/>
+          <w:bCs/>
+          <w:sz w:val="40"/>
+          <w:szCs w:val="40"/>
+        </w:rPr>
+      </w:pPr>
+    </w:p>
+    <w:p>
+      <w:pPr>
+        <w:rPr>
+          <w:rFonts w:ascii="TH Sarabun New" w:hAnsi="TH Sarabun New" w:cs="TH Sarabun New"/>
+          <w:sz w:val="32"/>
+          <w:szCs w:val="32"/>
+        </w:rPr>
+      </w:pPr>
+    </w:p>
+    <w:p>
+      <w:pPr>
+        <w:pStyle w:val="a9"/>
+        <w:numPr>
+          <w:ilvl w:val="0"/>
+          <w:numId w:val="11"/>
+        </w:numPr>
         <w:rPr>
           <w:rFonts w:ascii="TH Sarabun New" w:hAnsi="TH Sarabun New" w:cs="TH Sarabun New"/>
           <w:sz w:val="32"/>
@@ -6867,7 +7206,7 @@
           <w:szCs w:val="32"/>
         </w:rPr>
         <w:lastRenderedPageBreak/>
-        <w:t>Cart</w:t>
+        <w:t>Menu</w:t>
       </w:r>
     </w:p>
     <w:p>
@@ -6886,10 +7225,10 @@
           <w:szCs w:val="32"/>
         </w:rPr>
         <w:drawing>
-          <wp:inline distT="0" distB="0" distL="0" distR="0" wp14:anchorId="7D1DDE37" wp14:editId="196E65AA">
+          <wp:inline distT="0" distB="0" distL="0" distR="0" wp14:anchorId="63FA2CF2" wp14:editId="3388EBF3">
             <wp:extent cx="5732780" cy="3220085"/>
             <wp:effectExtent l="0" t="0" r="1270" b="0"/>
-            <wp:docPr id="1221235960" name="รูปภาพ 6"/>
+            <wp:docPr id="532062114" name="รูปภาพ 3"/>
             <wp:cNvGraphicFramePr>
               <a:graphicFrameLocks xmlns:a="http://schemas.openxmlformats.org/drawingml/2006/main" noChangeAspect="1"/>
             </wp:cNvGraphicFramePr>
@@ -6897,7 +7236,7 @@
               <a:graphicData uri="http://schemas.openxmlformats.org/drawingml/2006/picture">
                 <pic:pic xmlns:pic="http://schemas.openxmlformats.org/drawingml/2006/picture">
                   <pic:nvPicPr>
-                    <pic:cNvPr id="0" name="Picture 6"/>
+                    <pic:cNvPr id="0" name="Picture 3"/>
                     <pic:cNvPicPr>
                       <a:picLocks noChangeAspect="1" noChangeArrowheads="1"/>
                     </pic:cNvPicPr>
@@ -6939,26 +7278,33 @@
       <w:pPr>
         <w:rPr>
           <w:rFonts w:ascii="TH Sarabun New" w:hAnsi="TH Sarabun New" w:cs="TH Sarabun New"/>
-          <w:sz w:val="32"/>
-          <w:szCs w:val="32"/>
-        </w:rPr>
-      </w:pPr>
-    </w:p>
-    <w:p>
-      <w:pPr>
-        <w:rPr>
-          <w:rFonts w:ascii="TH Sarabun New" w:hAnsi="TH Sarabun New" w:cs="TH Sarabun New"/>
-          <w:sz w:val="32"/>
-          <w:szCs w:val="32"/>
-        </w:rPr>
-      </w:pPr>
-      <w:r>
-        <w:rPr>
-          <w:rFonts w:ascii="TH Sarabun New" w:hAnsi="TH Sarabun New" w:cs="TH Sarabun New"/>
-          <w:sz w:val="32"/>
-          <w:szCs w:val="32"/>
-        </w:rPr>
-        <w:t>Purchase</w:t>
+          <w:b/>
+          <w:bCs/>
+          <w:sz w:val="40"/>
+          <w:szCs w:val="40"/>
+        </w:rPr>
+      </w:pPr>
+    </w:p>
+    <w:p>
+      <w:pPr>
+        <w:pStyle w:val="a9"/>
+        <w:numPr>
+          <w:ilvl w:val="0"/>
+          <w:numId w:val="11"/>
+        </w:numPr>
+        <w:rPr>
+          <w:rFonts w:ascii="TH Sarabun New" w:hAnsi="TH Sarabun New" w:cs="TH Sarabun New"/>
+          <w:sz w:val="32"/>
+          <w:szCs w:val="32"/>
+        </w:rPr>
+      </w:pPr>
+      <w:r>
+        <w:rPr>
+          <w:rFonts w:ascii="TH Sarabun New" w:hAnsi="TH Sarabun New" w:cs="TH Sarabun New"/>
+          <w:sz w:val="32"/>
+          <w:szCs w:val="32"/>
+        </w:rPr>
+        <w:t>Product</w:t>
       </w:r>
     </w:p>
     <w:p>
@@ -6977,10 +7323,10 @@
           <w:szCs w:val="32"/>
         </w:rPr>
         <w:drawing>
-          <wp:inline distT="0" distB="0" distL="0" distR="0" wp14:anchorId="1C40A496" wp14:editId="5A661632">
+          <wp:inline distT="0" distB="0" distL="0" distR="0" wp14:anchorId="2B6F4444" wp14:editId="0E7EDA49">
             <wp:extent cx="5732780" cy="3220085"/>
             <wp:effectExtent l="0" t="0" r="1270" b="0"/>
-            <wp:docPr id="20099144" name="รูปภาพ 7"/>
+            <wp:docPr id="1219672325" name="รูปภาพ 4"/>
             <wp:cNvGraphicFramePr>
               <a:graphicFrameLocks xmlns:a="http://schemas.openxmlformats.org/drawingml/2006/main" noChangeAspect="1"/>
             </wp:cNvGraphicFramePr>
@@ -6988,7 +7334,7 @@
               <a:graphicData uri="http://schemas.openxmlformats.org/drawingml/2006/picture">
                 <pic:pic xmlns:pic="http://schemas.openxmlformats.org/drawingml/2006/picture">
                   <pic:nvPicPr>
-                    <pic:cNvPr id="0" name="Picture 7"/>
+                    <pic:cNvPr id="0" name="Picture 4"/>
                     <pic:cNvPicPr>
                       <a:picLocks noChangeAspect="1" noChangeArrowheads="1"/>
                     </pic:cNvPicPr>
@@ -7043,10 +7389,194 @@
           <w:rFonts w:ascii="TH Sarabun New" w:hAnsi="TH Sarabun New" w:cs="TH Sarabun New"/>
           <w:b/>
           <w:bCs/>
-          <w:sz w:val="40"/>
-          <w:szCs w:val="40"/>
-        </w:rPr>
-      </w:pPr>
+          <w:sz w:val="32"/>
+          <w:szCs w:val="32"/>
+        </w:rPr>
+      </w:pPr>
+    </w:p>
+    <w:p>
+      <w:pPr>
+        <w:pStyle w:val="a9"/>
+        <w:numPr>
+          <w:ilvl w:val="0"/>
+          <w:numId w:val="11"/>
+        </w:numPr>
+        <w:rPr>
+          <w:rFonts w:ascii="TH Sarabun New" w:hAnsi="TH Sarabun New" w:cs="TH Sarabun New"/>
+          <w:sz w:val="32"/>
+          <w:szCs w:val="32"/>
+        </w:rPr>
+      </w:pPr>
+      <w:r>
+        <w:rPr>
+          <w:rFonts w:ascii="TH Sarabun New" w:hAnsi="TH Sarabun New" w:cs="TH Sarabun New"/>
+          <w:sz w:val="32"/>
+          <w:szCs w:val="32"/>
+        </w:rPr>
+        <w:lastRenderedPageBreak/>
+        <w:t>Cart</w:t>
+      </w:r>
+    </w:p>
+    <w:p>
+      <w:pPr>
+        <w:rPr>
+          <w:rFonts w:ascii="TH Sarabun New" w:hAnsi="TH Sarabun New" w:cs="TH Sarabun New"/>
+          <w:sz w:val="32"/>
+          <w:szCs w:val="32"/>
+        </w:rPr>
+      </w:pPr>
+      <w:r>
+        <w:rPr>
+          <w:rFonts w:ascii="TH Sarabun New" w:hAnsi="TH Sarabun New" w:cs="TH Sarabun New"/>
+          <w:noProof/>
+          <w:sz w:val="32"/>
+          <w:szCs w:val="32"/>
+        </w:rPr>
+        <w:drawing>
+          <wp:inline distT="0" distB="0" distL="0" distR="0" wp14:anchorId="7D1DDE37" wp14:editId="196E65AA">
+            <wp:extent cx="5732780" cy="3220085"/>
+            <wp:effectExtent l="0" t="0" r="1270" b="0"/>
+            <wp:docPr id="1221235960" name="รูปภาพ 6"/>
+            <wp:cNvGraphicFramePr>
+              <a:graphicFrameLocks xmlns:a="http://schemas.openxmlformats.org/drawingml/2006/main" noChangeAspect="1"/>
+            </wp:cNvGraphicFramePr>
+            <a:graphic xmlns:a="http://schemas.openxmlformats.org/drawingml/2006/main">
+              <a:graphicData uri="http://schemas.openxmlformats.org/drawingml/2006/picture">
+                <pic:pic xmlns:pic="http://schemas.openxmlformats.org/drawingml/2006/picture">
+                  <pic:nvPicPr>
+                    <pic:cNvPr id="0" name="Picture 6"/>
+                    <pic:cNvPicPr>
+                      <a:picLocks noChangeAspect="1" noChangeArrowheads="1"/>
+                    </pic:cNvPicPr>
+                  </pic:nvPicPr>
+                  <pic:blipFill>
+                    <a:blip r:embed="rId24" cstate="print">
+                      <a:extLst>
+                        <a:ext uri="{28A0092B-C50C-407E-A947-70E740481C1C}">
+                          <a14:useLocalDpi xmlns:a14="http://schemas.microsoft.com/office/drawing/2010/main" val="0"/>
+                        </a:ext>
+                      </a:extLst>
+                    </a:blip>
+                    <a:srcRect/>
+                    <a:stretch>
+                      <a:fillRect/>
+                    </a:stretch>
+                  </pic:blipFill>
+                  <pic:spPr bwMode="auto">
+                    <a:xfrm>
+                      <a:off x="0" y="0"/>
+                      <a:ext cx="5732780" cy="3220085"/>
+                    </a:xfrm>
+                    <a:prstGeom prst="rect">
+                      <a:avLst/>
+                    </a:prstGeom>
+                    <a:noFill/>
+                    <a:ln>
+                      <a:noFill/>
+                    </a:ln>
+                  </pic:spPr>
+                </pic:pic>
+              </a:graphicData>
+            </a:graphic>
+          </wp:inline>
+        </w:drawing>
+      </w:r>
+    </w:p>
+    <w:p>
+      <w:pPr>
+        <w:rPr>
+          <w:rFonts w:ascii="TH Sarabun New" w:hAnsi="TH Sarabun New" w:cs="TH Sarabun New"/>
+          <w:sz w:val="32"/>
+          <w:szCs w:val="32"/>
+        </w:rPr>
+      </w:pPr>
+    </w:p>
+    <w:p>
+      <w:pPr>
+        <w:pStyle w:val="a9"/>
+        <w:numPr>
+          <w:ilvl w:val="0"/>
+          <w:numId w:val="11"/>
+        </w:numPr>
+        <w:rPr>
+          <w:rFonts w:ascii="TH Sarabun New" w:hAnsi="TH Sarabun New" w:cs="TH Sarabun New"/>
+          <w:sz w:val="32"/>
+          <w:szCs w:val="32"/>
+        </w:rPr>
+      </w:pPr>
+      <w:r>
+        <w:rPr>
+          <w:rFonts w:ascii="TH Sarabun New" w:hAnsi="TH Sarabun New" w:cs="TH Sarabun New"/>
+          <w:sz w:val="32"/>
+          <w:szCs w:val="32"/>
+        </w:rPr>
+        <w:t>Purchase</w:t>
+      </w:r>
+    </w:p>
+    <w:p>
+      <w:pPr>
+        <w:rPr>
+          <w:rFonts w:ascii="TH Sarabun New" w:hAnsi="TH Sarabun New" w:cs="TH Sarabun New"/>
+          <w:sz w:val="32"/>
+          <w:szCs w:val="32"/>
+        </w:rPr>
+      </w:pPr>
+      <w:r>
+        <w:rPr>
+          <w:rFonts w:ascii="TH Sarabun New" w:hAnsi="TH Sarabun New" w:cs="TH Sarabun New"/>
+          <w:noProof/>
+          <w:sz w:val="32"/>
+          <w:szCs w:val="32"/>
+        </w:rPr>
+        <w:drawing>
+          <wp:inline distT="0" distB="0" distL="0" distR="0" wp14:anchorId="1C40A496" wp14:editId="5A661632">
+            <wp:extent cx="5732780" cy="3220085"/>
+            <wp:effectExtent l="0" t="0" r="1270" b="0"/>
+            <wp:docPr id="20099144" name="รูปภาพ 7"/>
+            <wp:cNvGraphicFramePr>
+              <a:graphicFrameLocks xmlns:a="http://schemas.openxmlformats.org/drawingml/2006/main" noChangeAspect="1"/>
+            </wp:cNvGraphicFramePr>
+            <a:graphic xmlns:a="http://schemas.openxmlformats.org/drawingml/2006/main">
+              <a:graphicData uri="http://schemas.openxmlformats.org/drawingml/2006/picture">
+                <pic:pic xmlns:pic="http://schemas.openxmlformats.org/drawingml/2006/picture">
+                  <pic:nvPicPr>
+                    <pic:cNvPr id="0" name="Picture 7"/>
+                    <pic:cNvPicPr>
+                      <a:picLocks noChangeAspect="1" noChangeArrowheads="1"/>
+                    </pic:cNvPicPr>
+                  </pic:nvPicPr>
+                  <pic:blipFill>
+                    <a:blip r:embed="rId25" cstate="print">
+                      <a:extLst>
+                        <a:ext uri="{28A0092B-C50C-407E-A947-70E740481C1C}">
+                          <a14:useLocalDpi xmlns:a14="http://schemas.microsoft.com/office/drawing/2010/main" val="0"/>
+                        </a:ext>
+                      </a:extLst>
+                    </a:blip>
+                    <a:srcRect/>
+                    <a:stretch>
+                      <a:fillRect/>
+                    </a:stretch>
+                  </pic:blipFill>
+                  <pic:spPr bwMode="auto">
+                    <a:xfrm>
+                      <a:off x="0" y="0"/>
+                      <a:ext cx="5732780" cy="3220085"/>
+                    </a:xfrm>
+                    <a:prstGeom prst="rect">
+                      <a:avLst/>
+                    </a:prstGeom>
+                    <a:noFill/>
+                    <a:ln>
+                      <a:noFill/>
+                    </a:ln>
+                  </pic:spPr>
+                </pic:pic>
+              </a:graphicData>
+            </a:graphic>
+          </wp:inline>
+        </w:drawing>
+      </w:r>
     </w:p>
     <w:p>
       <w:pPr>
@@ -7058,7 +7588,9 @@
           <w:szCs w:val="40"/>
         </w:rPr>
       </w:pPr>
-      <w:r>
+    </w:p>
+    <w:p>
+      <w:pPr>
         <w:rPr>
           <w:rFonts w:ascii="TH Sarabun New" w:hAnsi="TH Sarabun New" w:cs="TH Sarabun New"/>
           <w:b/>
@@ -7066,8 +7598,45 @@
           <w:sz w:val="40"/>
           <w:szCs w:val="40"/>
         </w:rPr>
+      </w:pPr>
+    </w:p>
+    <w:p>
+      <w:pPr>
+        <w:rPr>
+          <w:rFonts w:ascii="TH Sarabun New" w:hAnsi="TH Sarabun New" w:cs="TH Sarabun New"/>
+          <w:b/>
+          <w:bCs/>
+          <w:sz w:val="40"/>
+          <w:szCs w:val="40"/>
+        </w:rPr>
+      </w:pPr>
+      <w:r>
+        <w:rPr>
+          <w:rFonts w:ascii="TH Sarabun New" w:hAnsi="TH Sarabun New" w:cs="TH Sarabun New"/>
+          <w:b/>
+          <w:bCs/>
+          <w:sz w:val="40"/>
+          <w:szCs w:val="40"/>
+        </w:rPr>
         <w:lastRenderedPageBreak/>
         <w:t>Testing</w:t>
+      </w:r>
+    </w:p>
+    <w:p>
+      <w:pPr>
+        <w:rPr>
+          <w:rFonts w:ascii="TH Sarabun New" w:hAnsi="TH Sarabun New" w:cs="TH Sarabun New"/>
+          <w:sz w:val="32"/>
+          <w:szCs w:val="32"/>
+        </w:rPr>
+      </w:pPr>
+      <w:r>
+        <w:rPr>
+          <w:rFonts w:ascii="TH Sarabun New" w:hAnsi="TH Sarabun New" w:cs="TH Sarabun New"/>
+          <w:sz w:val="32"/>
+          <w:szCs w:val="32"/>
+        </w:rPr>
+        <w:t>Login</w:t>
       </w:r>
     </w:p>
     <w:p>
@@ -7075,14 +7644,31 @@
         <w:pStyle w:val="a9"/>
         <w:numPr>
           <w:ilvl w:val="0"/>
-          <w:numId w:val="14"/>
+          <w:numId w:val="11"/>
         </w:numPr>
+        <w:rPr>
+          <w:rFonts w:ascii="TH Sarabun New" w:hAnsi="TH Sarabun New" w:cs="TH Sarabun New"/>
+          <w:sz w:val="32"/>
+          <w:szCs w:val="32"/>
+        </w:rPr>
+      </w:pPr>
+      <w:r>
+        <w:rPr>
+          <w:rFonts w:ascii="TH Sarabun New" w:hAnsi="TH Sarabun New" w:cs="TH Sarabun New"/>
+          <w:sz w:val="32"/>
+          <w:szCs w:val="32"/>
+        </w:rPr>
+        <w:t>Account admin</w:t>
+      </w:r>
+    </w:p>
+    <w:p>
+      <w:pPr>
         <w:rPr>
           <w:rFonts w:ascii="TH Sarabun New" w:hAnsi="TH Sarabun New" w:cs="TH Sarabun New"/>
           <w:b/>
           <w:bCs/>
-          <w:sz w:val="32"/>
-          <w:szCs w:val="32"/>
+          <w:sz w:val="40"/>
+          <w:szCs w:val="40"/>
         </w:rPr>
       </w:pPr>
       <w:r>
@@ -7090,16 +7676,891 @@
           <w:rFonts w:ascii="TH Sarabun New" w:hAnsi="TH Sarabun New" w:cs="TH Sarabun New"/>
           <w:b/>
           <w:bCs/>
-          <w:sz w:val="32"/>
-          <w:szCs w:val="32"/>
-        </w:rPr>
-        <w:t>NULL</w:t>
+          <w:noProof/>
+          <w:sz w:val="40"/>
+          <w:szCs w:val="40"/>
+        </w:rPr>
+        <w:drawing>
+          <wp:inline distT="0" distB="0" distL="0" distR="0" wp14:anchorId="7B40B380" wp14:editId="512E9EF5">
+            <wp:extent cx="5731510" cy="2801620"/>
+            <wp:effectExtent l="0" t="0" r="2540" b="0"/>
+            <wp:docPr id="385143405" name="รูปภาพ 1" descr="รูปภาพประกอบด้วย ข้อความ, ภาพหน้าจอ, ออกแบบ&#10;&#10;คำอธิบายที่สร้างโดยอัตโนมัติ"/>
+            <wp:cNvGraphicFramePr>
+              <a:graphicFrameLocks xmlns:a="http://schemas.openxmlformats.org/drawingml/2006/main" noChangeAspect="1"/>
+            </wp:cNvGraphicFramePr>
+            <a:graphic xmlns:a="http://schemas.openxmlformats.org/drawingml/2006/main">
+              <a:graphicData uri="http://schemas.openxmlformats.org/drawingml/2006/picture">
+                <pic:pic xmlns:pic="http://schemas.openxmlformats.org/drawingml/2006/picture">
+                  <pic:nvPicPr>
+                    <pic:cNvPr id="385143405" name="รูปภาพ 1" descr="รูปภาพประกอบด้วย ข้อความ, ภาพหน้าจอ, ออกแบบ&#10;&#10;คำอธิบายที่สร้างโดยอัตโนมัติ"/>
+                    <pic:cNvPicPr/>
+                  </pic:nvPicPr>
+                  <pic:blipFill>
+                    <a:blip r:embed="rId26"/>
+                    <a:stretch>
+                      <a:fillRect/>
+                    </a:stretch>
+                  </pic:blipFill>
+                  <pic:spPr>
+                    <a:xfrm>
+                      <a:off x="0" y="0"/>
+                      <a:ext cx="5731510" cy="2801620"/>
+                    </a:xfrm>
+                    <a:prstGeom prst="rect">
+                      <a:avLst/>
+                    </a:prstGeom>
+                  </pic:spPr>
+                </pic:pic>
+              </a:graphicData>
+            </a:graphic>
+          </wp:inline>
+        </w:drawing>
+      </w:r>
+    </w:p>
+    <w:p>
+      <w:pPr>
+        <w:ind w:firstLine="720"/>
+        <w:rPr>
+          <w:rFonts w:ascii="TH Sarabun New" w:hAnsi="TH Sarabun New" w:cs="TH Sarabun New"/>
+          <w:sz w:val="32"/>
+          <w:szCs w:val="32"/>
+        </w:rPr>
+      </w:pPr>
+      <w:r>
+        <w:rPr>
+          <w:rFonts w:ascii="TH Sarabun New" w:hAnsi="TH Sarabun New" w:cs="TH Sarabun New"/>
+          <w:sz w:val="32"/>
+          <w:szCs w:val="32"/>
+        </w:rPr>
+        <w:t>The admin will have a password to access and manage various products.</w:t>
+      </w:r>
+    </w:p>
+    <w:p>
+      <w:pPr>
+        <w:ind w:firstLine="720"/>
+        <w:rPr>
+          <w:rFonts w:ascii="TH Sarabun New" w:hAnsi="TH Sarabun New" w:cs="TH Sarabun New"/>
+          <w:sz w:val="32"/>
+          <w:szCs w:val="32"/>
+        </w:rPr>
+      </w:pPr>
+    </w:p>
+    <w:p>
+      <w:pPr>
+        <w:rPr>
+          <w:rFonts w:ascii="TH Sarabun New" w:hAnsi="TH Sarabun New" w:cs="TH Sarabun New"/>
+          <w:sz w:val="32"/>
+          <w:szCs w:val="32"/>
+        </w:rPr>
+      </w:pPr>
+      <w:r>
+        <w:rPr>
+          <w:rFonts w:ascii="TH Sarabun New" w:hAnsi="TH Sarabun New" w:cs="TH Sarabun New"/>
+          <w:noProof/>
+          <w:sz w:val="32"/>
+          <w:szCs w:val="32"/>
+          <w:cs/>
+        </w:rPr>
+        <w:drawing>
+          <wp:inline distT="0" distB="0" distL="0" distR="0" wp14:anchorId="36C8E3FC" wp14:editId="793B205D">
+            <wp:extent cx="5731510" cy="2770505"/>
+            <wp:effectExtent l="0" t="0" r="2540" b="0"/>
+            <wp:docPr id="618352709" name="รูปภาพ 1" descr="รูปภาพประกอบด้วย ข้อความ, ภาพหน้าจอ, จำนวน, ไลน์&#10;&#10;คำอธิบายที่สร้างโดยอัตโนมัติ"/>
+            <wp:cNvGraphicFramePr>
+              <a:graphicFrameLocks xmlns:a="http://schemas.openxmlformats.org/drawingml/2006/main" noChangeAspect="1"/>
+            </wp:cNvGraphicFramePr>
+            <a:graphic xmlns:a="http://schemas.openxmlformats.org/drawingml/2006/main">
+              <a:graphicData uri="http://schemas.openxmlformats.org/drawingml/2006/picture">
+                <pic:pic xmlns:pic="http://schemas.openxmlformats.org/drawingml/2006/picture">
+                  <pic:nvPicPr>
+                    <pic:cNvPr id="618352709" name="รูปภาพ 1" descr="รูปภาพประกอบด้วย ข้อความ, ภาพหน้าจอ, จำนวน, ไลน์&#10;&#10;คำอธิบายที่สร้างโดยอัตโนมัติ"/>
+                    <pic:cNvPicPr/>
+                  </pic:nvPicPr>
+                  <pic:blipFill>
+                    <a:blip r:embed="rId27"/>
+                    <a:stretch>
+                      <a:fillRect/>
+                    </a:stretch>
+                  </pic:blipFill>
+                  <pic:spPr>
+                    <a:xfrm>
+                      <a:off x="0" y="0"/>
+                      <a:ext cx="5731510" cy="2770505"/>
+                    </a:xfrm>
+                    <a:prstGeom prst="rect">
+                      <a:avLst/>
+                    </a:prstGeom>
+                  </pic:spPr>
+                </pic:pic>
+              </a:graphicData>
+            </a:graphic>
+          </wp:inline>
+        </w:drawing>
+      </w:r>
+    </w:p>
+    <w:p>
+      <w:pPr>
+        <w:ind w:firstLine="720"/>
+        <w:rPr>
+          <w:rFonts w:ascii="TH Sarabun New" w:hAnsi="TH Sarabun New" w:cs="TH Sarabun New"/>
+          <w:sz w:val="32"/>
+          <w:szCs w:val="32"/>
+        </w:rPr>
+      </w:pPr>
+      <w:r>
+        <w:rPr>
+          <w:rFonts w:ascii="TH Sarabun New" w:hAnsi="TH Sarabun New" w:cs="TH Sarabun New"/>
+          <w:sz w:val="32"/>
+          <w:szCs w:val="32"/>
+        </w:rPr>
+        <w:t xml:space="preserve">The admin's interface will be different from the </w:t>
+      </w:r>
+      <w:proofErr w:type="gramStart"/>
+      <w:r>
+        <w:rPr>
+          <w:rFonts w:ascii="TH Sarabun New" w:hAnsi="TH Sarabun New" w:cs="TH Sarabun New"/>
+          <w:sz w:val="32"/>
+          <w:szCs w:val="32"/>
+        </w:rPr>
+        <w:t>customer's</w:t>
+      </w:r>
+      <w:proofErr w:type="gramEnd"/>
+      <w:r>
+        <w:rPr>
+          <w:rFonts w:ascii="TH Sarabun New" w:hAnsi="TH Sarabun New" w:cs="TH Sarabun New"/>
+          <w:sz w:val="32"/>
+          <w:szCs w:val="32"/>
+        </w:rPr>
+        <w:t>, and the admin will be able to manage products, add new products, or delete them from here.</w:t>
+      </w:r>
+    </w:p>
+    <w:p>
+      <w:pPr>
+        <w:ind w:left="360"/>
+        <w:rPr>
+          <w:rFonts w:ascii="TH Sarabun New" w:hAnsi="TH Sarabun New" w:cs="TH Sarabun New"/>
+          <w:sz w:val="32"/>
+          <w:szCs w:val="32"/>
+        </w:rPr>
+      </w:pPr>
+    </w:p>
+    <w:p>
+      <w:pPr>
+        <w:pStyle w:val="a9"/>
+        <w:numPr>
+          <w:ilvl w:val="0"/>
+          <w:numId w:val="11"/>
+        </w:numPr>
+        <w:rPr>
+          <w:rFonts w:ascii="TH Sarabun New" w:hAnsi="TH Sarabun New" w:cs="TH Sarabun New"/>
+          <w:sz w:val="32"/>
+          <w:szCs w:val="32"/>
+        </w:rPr>
+      </w:pPr>
+      <w:r>
+        <w:rPr>
+          <w:rFonts w:ascii="TH Sarabun New" w:hAnsi="TH Sarabun New" w:cs="TH Sarabun New"/>
+          <w:sz w:val="32"/>
+          <w:szCs w:val="32"/>
+        </w:rPr>
+        <w:lastRenderedPageBreak/>
+        <w:t>Account customer</w:t>
+      </w:r>
+    </w:p>
+    <w:p>
+      <w:pPr>
+        <w:rPr>
+          <w:rFonts w:ascii="TH Sarabun New" w:hAnsi="TH Sarabun New" w:cs="TH Sarabun New"/>
+          <w:sz w:val="32"/>
+          <w:szCs w:val="32"/>
+        </w:rPr>
+      </w:pPr>
+      <w:r>
+        <w:rPr>
+          <w:rFonts w:ascii="TH Sarabun New" w:hAnsi="TH Sarabun New" w:cs="TH Sarabun New"/>
+          <w:noProof/>
+          <w:sz w:val="32"/>
+          <w:szCs w:val="32"/>
+        </w:rPr>
+        <w:drawing>
+          <wp:inline distT="0" distB="0" distL="0" distR="0" wp14:anchorId="0006D428" wp14:editId="63BBCC5A">
+            <wp:extent cx="5731510" cy="2795905"/>
+            <wp:effectExtent l="0" t="0" r="2540" b="4445"/>
+            <wp:docPr id="440289657" name="รูปภาพ 1" descr="รูปภาพประกอบด้วย ข้อความ, ภาพหน้าจอ, ออกแบบ&#10;&#10;คำอธิบายที่สร้างโดยอัตโนมัติ"/>
+            <wp:cNvGraphicFramePr>
+              <a:graphicFrameLocks xmlns:a="http://schemas.openxmlformats.org/drawingml/2006/main" noChangeAspect="1"/>
+            </wp:cNvGraphicFramePr>
+            <a:graphic xmlns:a="http://schemas.openxmlformats.org/drawingml/2006/main">
+              <a:graphicData uri="http://schemas.openxmlformats.org/drawingml/2006/picture">
+                <pic:pic xmlns:pic="http://schemas.openxmlformats.org/drawingml/2006/picture">
+                  <pic:nvPicPr>
+                    <pic:cNvPr id="440289657" name="รูปภาพ 1" descr="รูปภาพประกอบด้วย ข้อความ, ภาพหน้าจอ, ออกแบบ&#10;&#10;คำอธิบายที่สร้างโดยอัตโนมัติ"/>
+                    <pic:cNvPicPr/>
+                  </pic:nvPicPr>
+                  <pic:blipFill>
+                    <a:blip r:embed="rId28"/>
+                    <a:stretch>
+                      <a:fillRect/>
+                    </a:stretch>
+                  </pic:blipFill>
+                  <pic:spPr>
+                    <a:xfrm>
+                      <a:off x="0" y="0"/>
+                      <a:ext cx="5731510" cy="2795905"/>
+                    </a:xfrm>
+                    <a:prstGeom prst="rect">
+                      <a:avLst/>
+                    </a:prstGeom>
+                  </pic:spPr>
+                </pic:pic>
+              </a:graphicData>
+            </a:graphic>
+          </wp:inline>
+        </w:drawing>
+      </w:r>
+    </w:p>
+    <w:p>
+      <w:pPr>
+        <w:ind w:firstLine="720"/>
+        <w:rPr>
+          <w:rFonts w:ascii="TH Sarabun New" w:hAnsi="TH Sarabun New" w:cs="TH Sarabun New"/>
+          <w:sz w:val="32"/>
+          <w:szCs w:val="32"/>
+        </w:rPr>
+      </w:pPr>
+      <w:r>
+        <w:rPr>
+          <w:rFonts w:ascii="TH Sarabun New" w:hAnsi="TH Sarabun New" w:cs="TH Sarabun New"/>
+          <w:sz w:val="32"/>
+          <w:szCs w:val="32"/>
+        </w:rPr>
+        <w:t>When a customer logs in, they will be directed to the homepage where they can immediately view various products. The interface will be different from that of the admin.</w:t>
+      </w:r>
+    </w:p>
+    <w:p>
+      <w:pPr>
+        <w:rPr>
+          <w:rFonts w:ascii="TH Sarabun New" w:hAnsi="TH Sarabun New" w:cs="TH Sarabun New"/>
+          <w:sz w:val="32"/>
+          <w:szCs w:val="32"/>
+        </w:rPr>
+      </w:pPr>
+    </w:p>
+    <w:p>
+      <w:pPr>
+        <w:jc w:val="center"/>
+        <w:rPr>
+          <w:rFonts w:ascii="TH Sarabun New" w:hAnsi="TH Sarabun New" w:cs="TH Sarabun New"/>
+          <w:sz w:val="32"/>
+          <w:szCs w:val="32"/>
+        </w:rPr>
+      </w:pPr>
+      <w:r>
+        <w:rPr>
+          <w:rFonts w:ascii="TH Sarabun New" w:hAnsi="TH Sarabun New" w:cs="TH Sarabun New"/>
+          <w:noProof/>
+          <w:sz w:val="32"/>
+          <w:szCs w:val="32"/>
+          <w:cs/>
+        </w:rPr>
+        <w:drawing>
+          <wp:inline distT="0" distB="0" distL="0" distR="0" wp14:anchorId="20A7A218" wp14:editId="6729CCC9">
+            <wp:extent cx="5247861" cy="2800350"/>
+            <wp:effectExtent l="0" t="0" r="0" b="0"/>
+            <wp:docPr id="976742715" name="รูปภาพ 1" descr="รูปภาพประกอบด้วย ข้อความ, ภาพหน้าจอ, ซอฟต์แวร์, ไอคอนคอมพิวเตอร์&#10;&#10;คำอธิบายที่สร้างโดยอัตโนมัติ"/>
+            <wp:cNvGraphicFramePr>
+              <a:graphicFrameLocks xmlns:a="http://schemas.openxmlformats.org/drawingml/2006/main" noChangeAspect="1"/>
+            </wp:cNvGraphicFramePr>
+            <a:graphic xmlns:a="http://schemas.openxmlformats.org/drawingml/2006/main">
+              <a:graphicData uri="http://schemas.openxmlformats.org/drawingml/2006/picture">
+                <pic:pic xmlns:pic="http://schemas.openxmlformats.org/drawingml/2006/picture">
+                  <pic:nvPicPr>
+                    <pic:cNvPr id="976742715" name="รูปภาพ 1" descr="รูปภาพประกอบด้วย ข้อความ, ภาพหน้าจอ, ซอฟต์แวร์, ไอคอนคอมพิวเตอร์&#10;&#10;คำอธิบายที่สร้างโดยอัตโนมัติ"/>
+                    <pic:cNvPicPr/>
+                  </pic:nvPicPr>
+                  <pic:blipFill rotWithShape="1">
+                    <a:blip r:embed="rId29"/>
+                    <a:srcRect l="4439" t="284" r="4000" b="-284"/>
+                    <a:stretch/>
+                  </pic:blipFill>
+                  <pic:spPr bwMode="auto">
+                    <a:xfrm>
+                      <a:off x="0" y="0"/>
+                      <a:ext cx="5247861" cy="2800350"/>
+                    </a:xfrm>
+                    <a:prstGeom prst="rect">
+                      <a:avLst/>
+                    </a:prstGeom>
+                    <a:ln>
+                      <a:noFill/>
+                    </a:ln>
+                    <a:extLst>
+                      <a:ext uri="{53640926-AAD7-44D8-BBD7-CCE9431645EC}">
+                        <a14:shadowObscured xmlns:a14="http://schemas.microsoft.com/office/drawing/2010/main"/>
+                      </a:ext>
+                    </a:extLst>
+                  </pic:spPr>
+                </pic:pic>
+              </a:graphicData>
+            </a:graphic>
+          </wp:inline>
+        </w:drawing>
+      </w:r>
+    </w:p>
+    <w:p>
+      <w:pPr>
+        <w:ind w:firstLine="720"/>
+        <w:rPr>
+          <w:rFonts w:ascii="TH Sarabun New" w:hAnsi="TH Sarabun New" w:cs="TH Sarabun New"/>
+          <w:sz w:val="32"/>
+          <w:szCs w:val="32"/>
+        </w:rPr>
+      </w:pPr>
+      <w:r>
+        <w:rPr>
+          <w:rFonts w:ascii="TH Sarabun New" w:hAnsi="TH Sarabun New" w:cs="TH Sarabun New"/>
+          <w:sz w:val="32"/>
+          <w:szCs w:val="32"/>
+        </w:rPr>
+        <w:t>This is the customer homepage interface.</w:t>
+      </w:r>
+    </w:p>
+    <w:p>
+      <w:pPr>
+        <w:ind w:firstLine="720"/>
+        <w:rPr>
+          <w:rFonts w:ascii="TH Sarabun New" w:hAnsi="TH Sarabun New" w:cs="TH Sarabun New"/>
+          <w:sz w:val="32"/>
+          <w:szCs w:val="32"/>
+        </w:rPr>
+      </w:pPr>
+    </w:p>
+    <w:p>
+      <w:pPr>
+        <w:ind w:firstLine="720"/>
+        <w:rPr>
+          <w:rFonts w:ascii="TH Sarabun New" w:hAnsi="TH Sarabun New" w:cs="TH Sarabun New"/>
+          <w:sz w:val="32"/>
+          <w:szCs w:val="32"/>
+        </w:rPr>
+      </w:pPr>
+    </w:p>
+    <w:p>
+      <w:pPr>
+        <w:rPr>
+          <w:rFonts w:ascii="TH Sarabun New" w:hAnsi="TH Sarabun New" w:cs="TH Sarabun New"/>
+          <w:sz w:val="32"/>
+          <w:szCs w:val="32"/>
+        </w:rPr>
+      </w:pPr>
+    </w:p>
+    <w:p>
+      <w:pPr>
+        <w:rPr>
+          <w:rFonts w:ascii="TH Sarabun New" w:hAnsi="TH Sarabun New" w:cs="TH Sarabun New"/>
+          <w:sz w:val="32"/>
+          <w:szCs w:val="32"/>
+        </w:rPr>
+      </w:pPr>
+      <w:r>
+        <w:rPr>
+          <w:rFonts w:ascii="TH Sarabun New" w:hAnsi="TH Sarabun New" w:cs="TH Sarabun New"/>
+          <w:sz w:val="32"/>
+          <w:szCs w:val="32"/>
+        </w:rPr>
+        <w:lastRenderedPageBreak/>
+        <w:t>Add product</w:t>
+      </w:r>
+    </w:p>
+    <w:p>
+      <w:pPr>
+        <w:rPr>
+          <w:rFonts w:ascii="TH Sarabun New" w:hAnsi="TH Sarabun New" w:cs="TH Sarabun New"/>
+          <w:sz w:val="32"/>
+          <w:szCs w:val="32"/>
+        </w:rPr>
+      </w:pPr>
+      <w:r>
+        <w:rPr>
+          <w:rFonts w:ascii="TH Sarabun New" w:hAnsi="TH Sarabun New" w:cs="TH Sarabun New"/>
+          <w:noProof/>
+          <w:sz w:val="32"/>
+          <w:szCs w:val="32"/>
+        </w:rPr>
+        <w:drawing>
+          <wp:inline distT="0" distB="0" distL="0" distR="0" wp14:anchorId="0DF3AC53" wp14:editId="7EDA5D28">
+            <wp:extent cx="5731510" cy="2793365"/>
+            <wp:effectExtent l="0" t="0" r="2540" b="6985"/>
+            <wp:docPr id="590868762" name="รูปภาพ 1" descr="รูปภาพประกอบด้วย ข้อความ, ภาพหน้าจอ, ไลน์, จำนวน&#10;&#10;คำอธิบายที่สร้างโดยอัตโนมัติ"/>
+            <wp:cNvGraphicFramePr>
+              <a:graphicFrameLocks xmlns:a="http://schemas.openxmlformats.org/drawingml/2006/main" noChangeAspect="1"/>
+            </wp:cNvGraphicFramePr>
+            <a:graphic xmlns:a="http://schemas.openxmlformats.org/drawingml/2006/main">
+              <a:graphicData uri="http://schemas.openxmlformats.org/drawingml/2006/picture">
+                <pic:pic xmlns:pic="http://schemas.openxmlformats.org/drawingml/2006/picture">
+                  <pic:nvPicPr>
+                    <pic:cNvPr id="590868762" name="รูปภาพ 1" descr="รูปภาพประกอบด้วย ข้อความ, ภาพหน้าจอ, ไลน์, จำนวน&#10;&#10;คำอธิบายที่สร้างโดยอัตโนมัติ"/>
+                    <pic:cNvPicPr/>
+                  </pic:nvPicPr>
+                  <pic:blipFill>
+                    <a:blip r:embed="rId30"/>
+                    <a:stretch>
+                      <a:fillRect/>
+                    </a:stretch>
+                  </pic:blipFill>
+                  <pic:spPr>
+                    <a:xfrm>
+                      <a:off x="0" y="0"/>
+                      <a:ext cx="5731510" cy="2793365"/>
+                    </a:xfrm>
+                    <a:prstGeom prst="rect">
+                      <a:avLst/>
+                    </a:prstGeom>
+                  </pic:spPr>
+                </pic:pic>
+              </a:graphicData>
+            </a:graphic>
+          </wp:inline>
+        </w:drawing>
+      </w:r>
+    </w:p>
+    <w:p>
+      <w:pPr>
+        <w:ind w:firstLine="720"/>
+        <w:rPr>
+          <w:rFonts w:ascii="TH Sarabun New" w:hAnsi="TH Sarabun New" w:cs="TH Sarabun New"/>
+          <w:sz w:val="32"/>
+          <w:szCs w:val="32"/>
+        </w:rPr>
+      </w:pPr>
+      <w:r>
+        <w:rPr>
+          <w:rFonts w:ascii="TH Sarabun New" w:hAnsi="TH Sarabun New" w:cs="TH Sarabun New"/>
+          <w:sz w:val="32"/>
+          <w:szCs w:val="32"/>
+        </w:rPr>
+        <w:t>The admin can add products from here.</w:t>
+      </w:r>
+    </w:p>
+    <w:p>
+      <w:pPr>
+        <w:ind w:firstLine="720"/>
+        <w:rPr>
+          <w:rFonts w:ascii="TH Sarabun New" w:hAnsi="TH Sarabun New" w:cs="TH Sarabun New"/>
+          <w:sz w:val="32"/>
+          <w:szCs w:val="32"/>
+        </w:rPr>
+      </w:pPr>
+    </w:p>
+    <w:p>
+      <w:pPr>
+        <w:rPr>
+          <w:rFonts w:ascii="TH Sarabun New" w:hAnsi="TH Sarabun New" w:cs="TH Sarabun New"/>
+          <w:sz w:val="32"/>
+          <w:szCs w:val="32"/>
+        </w:rPr>
+      </w:pPr>
+      <w:r>
+        <w:rPr>
+          <w:rFonts w:ascii="TH Sarabun New" w:hAnsi="TH Sarabun New" w:cs="TH Sarabun New"/>
+          <w:noProof/>
+          <w:sz w:val="32"/>
+          <w:szCs w:val="32"/>
+          <w:cs/>
+        </w:rPr>
+        <w:drawing>
+          <wp:inline distT="0" distB="0" distL="0" distR="0" wp14:anchorId="77C79B12" wp14:editId="3EDA4F6C">
+            <wp:extent cx="5731510" cy="2791460"/>
+            <wp:effectExtent l="0" t="0" r="2540" b="8890"/>
+            <wp:docPr id="881860898" name="รูปภาพ 1" descr="รูปภาพประกอบด้วย ข้อความ, ภาพหน้าจอ, ซอฟต์แวร์&#10;&#10;คำอธิบายที่สร้างโดยอัตโนมัติ"/>
+            <wp:cNvGraphicFramePr>
+              <a:graphicFrameLocks xmlns:a="http://schemas.openxmlformats.org/drawingml/2006/main" noChangeAspect="1"/>
+            </wp:cNvGraphicFramePr>
+            <a:graphic xmlns:a="http://schemas.openxmlformats.org/drawingml/2006/main">
+              <a:graphicData uri="http://schemas.openxmlformats.org/drawingml/2006/picture">
+                <pic:pic xmlns:pic="http://schemas.openxmlformats.org/drawingml/2006/picture">
+                  <pic:nvPicPr>
+                    <pic:cNvPr id="881860898" name="รูปภาพ 1" descr="รูปภาพประกอบด้วย ข้อความ, ภาพหน้าจอ, ซอฟต์แวร์&#10;&#10;คำอธิบายที่สร้างโดยอัตโนมัติ"/>
+                    <pic:cNvPicPr/>
+                  </pic:nvPicPr>
+                  <pic:blipFill>
+                    <a:blip r:embed="rId31"/>
+                    <a:stretch>
+                      <a:fillRect/>
+                    </a:stretch>
+                  </pic:blipFill>
+                  <pic:spPr>
+                    <a:xfrm>
+                      <a:off x="0" y="0"/>
+                      <a:ext cx="5731510" cy="2791460"/>
+                    </a:xfrm>
+                    <a:prstGeom prst="rect">
+                      <a:avLst/>
+                    </a:prstGeom>
+                  </pic:spPr>
+                </pic:pic>
+              </a:graphicData>
+            </a:graphic>
+          </wp:inline>
+        </w:drawing>
+      </w:r>
+    </w:p>
+    <w:p>
+      <w:pPr>
+        <w:ind w:firstLine="720"/>
+        <w:rPr>
+          <w:rFonts w:ascii="TH Sarabun New" w:hAnsi="TH Sarabun New" w:cs="TH Sarabun New"/>
+          <w:sz w:val="32"/>
+          <w:szCs w:val="32"/>
+        </w:rPr>
+      </w:pPr>
+      <w:r>
+        <w:rPr>
+          <w:rFonts w:ascii="TH Sarabun New" w:hAnsi="TH Sarabun New" w:cs="TH Sarabun New"/>
+          <w:sz w:val="32"/>
+          <w:szCs w:val="32"/>
+        </w:rPr>
+        <w:t>After adding a product, the admin can immediately check the list of newly added products or previous products.</w:t>
+      </w:r>
+    </w:p>
+    <w:p>
+      <w:pPr>
+        <w:ind w:firstLine="720"/>
+        <w:rPr>
+          <w:rFonts w:ascii="TH Sarabun New" w:hAnsi="TH Sarabun New" w:cs="TH Sarabun New"/>
+          <w:sz w:val="32"/>
+          <w:szCs w:val="32"/>
+        </w:rPr>
+      </w:pPr>
+    </w:p>
+    <w:p>
+      <w:pPr>
+        <w:ind w:firstLine="720"/>
+        <w:rPr>
+          <w:rFonts w:ascii="TH Sarabun New" w:hAnsi="TH Sarabun New" w:cs="TH Sarabun New"/>
+          <w:sz w:val="32"/>
+          <w:szCs w:val="32"/>
+        </w:rPr>
+      </w:pPr>
+    </w:p>
+    <w:p>
+      <w:pPr>
+        <w:ind w:firstLine="720"/>
+        <w:rPr>
+          <w:rFonts w:ascii="TH Sarabun New" w:hAnsi="TH Sarabun New" w:cs="TH Sarabun New"/>
+          <w:sz w:val="32"/>
+          <w:szCs w:val="32"/>
+        </w:rPr>
+      </w:pPr>
+    </w:p>
+    <w:p>
+      <w:pPr>
+        <w:rPr>
+          <w:rFonts w:ascii="TH Sarabun New" w:hAnsi="TH Sarabun New" w:cs="TH Sarabun New"/>
+          <w:sz w:val="32"/>
+          <w:szCs w:val="32"/>
+        </w:rPr>
+      </w:pPr>
+      <w:r>
+        <w:rPr>
+          <w:rFonts w:ascii="TH Sarabun New" w:hAnsi="TH Sarabun New" w:cs="TH Sarabun New"/>
+          <w:sz w:val="32"/>
+          <w:szCs w:val="32"/>
+        </w:rPr>
+        <w:lastRenderedPageBreak/>
+        <w:t>Edit profile</w:t>
+      </w:r>
+    </w:p>
+    <w:p>
+      <w:pPr>
+        <w:jc w:val="center"/>
+        <w:rPr>
+          <w:rFonts w:ascii="TH Sarabun New" w:hAnsi="TH Sarabun New" w:cs="TH Sarabun New"/>
+          <w:sz w:val="32"/>
+          <w:szCs w:val="32"/>
+        </w:rPr>
+      </w:pPr>
+      <w:r>
+        <w:rPr>
+          <w:rFonts w:ascii="TH Sarabun New" w:hAnsi="TH Sarabun New" w:cs="TH Sarabun New"/>
+          <w:noProof/>
+          <w:sz w:val="32"/>
+          <w:szCs w:val="32"/>
+        </w:rPr>
+        <w:drawing>
+          <wp:inline distT="0" distB="0" distL="0" distR="0" wp14:anchorId="64431FBB" wp14:editId="2603DAB4">
+            <wp:extent cx="5731510" cy="2811780"/>
+            <wp:effectExtent l="0" t="0" r="2540" b="7620"/>
+            <wp:docPr id="690907186" name="รูปภาพ 1" descr="รูปภาพประกอบด้วย ซอฟต์แวร์, ข้อความ, ซอฟต์แวร์มัลติมีเดีย, ไอคอนคอมพิวเตอร์&#10;&#10;คำอธิบายที่สร้างโดยอัตโนมัติ"/>
+            <wp:cNvGraphicFramePr>
+              <a:graphicFrameLocks xmlns:a="http://schemas.openxmlformats.org/drawingml/2006/main" noChangeAspect="1"/>
+            </wp:cNvGraphicFramePr>
+            <a:graphic xmlns:a="http://schemas.openxmlformats.org/drawingml/2006/main">
+              <a:graphicData uri="http://schemas.openxmlformats.org/drawingml/2006/picture">
+                <pic:pic xmlns:pic="http://schemas.openxmlformats.org/drawingml/2006/picture">
+                  <pic:nvPicPr>
+                    <pic:cNvPr id="690907186" name="รูปภาพ 1" descr="รูปภาพประกอบด้วย ซอฟต์แวร์, ข้อความ, ซอฟต์แวร์มัลติมีเดีย, ไอคอนคอมพิวเตอร์&#10;&#10;คำอธิบายที่สร้างโดยอัตโนมัติ"/>
+                    <pic:cNvPicPr/>
+                  </pic:nvPicPr>
+                  <pic:blipFill>
+                    <a:blip r:embed="rId32"/>
+                    <a:stretch>
+                      <a:fillRect/>
+                    </a:stretch>
+                  </pic:blipFill>
+                  <pic:spPr>
+                    <a:xfrm>
+                      <a:off x="0" y="0"/>
+                      <a:ext cx="5731510" cy="2811780"/>
+                    </a:xfrm>
+                    <a:prstGeom prst="rect">
+                      <a:avLst/>
+                    </a:prstGeom>
+                  </pic:spPr>
+                </pic:pic>
+              </a:graphicData>
+            </a:graphic>
+          </wp:inline>
+        </w:drawing>
+      </w:r>
+    </w:p>
+    <w:p>
+      <w:pPr>
+        <w:ind w:firstLine="720"/>
+        <w:rPr>
+          <w:rFonts w:ascii="TH Sarabun New" w:hAnsi="TH Sarabun New" w:cs="TH Sarabun New"/>
+          <w:sz w:val="32"/>
+          <w:szCs w:val="32"/>
+        </w:rPr>
+      </w:pPr>
+      <w:r>
+        <w:rPr>
+          <w:rFonts w:ascii="TH Sarabun New" w:hAnsi="TH Sarabun New" w:cs="TH Sarabun New"/>
+          <w:sz w:val="32"/>
+          <w:szCs w:val="32"/>
+        </w:rPr>
+        <w:t xml:space="preserve">The customer can edit their profile from the side menu at the top left by clicking </w:t>
+      </w:r>
+      <w:r>
+        <w:rPr>
+          <w:rFonts w:ascii="TH Sarabun New" w:hAnsi="TH Sarabun New" w:cs="TH Sarabun New"/>
+          <w:sz w:val="32"/>
+          <w:szCs w:val="32"/>
+        </w:rPr>
+        <w:t>“</w:t>
+      </w:r>
+      <w:r>
+        <w:rPr>
+          <w:rFonts w:ascii="TH Sarabun New" w:hAnsi="TH Sarabun New" w:cs="TH Sarabun New"/>
+          <w:sz w:val="32"/>
+          <w:szCs w:val="32"/>
+        </w:rPr>
+        <w:t>My Account</w:t>
+      </w:r>
+      <w:r>
+        <w:rPr>
+          <w:rFonts w:ascii="TH Sarabun New" w:hAnsi="TH Sarabun New" w:cs="TH Sarabun New"/>
+          <w:sz w:val="32"/>
+          <w:szCs w:val="32"/>
+        </w:rPr>
+        <w:t>”</w:t>
+      </w:r>
+      <w:r>
+        <w:rPr>
+          <w:rFonts w:ascii="TH Sarabun New" w:hAnsi="TH Sarabun New" w:cs="TH Sarabun New"/>
+          <w:sz w:val="32"/>
+          <w:szCs w:val="32"/>
+        </w:rPr>
+        <w:t>.</w:t>
+      </w:r>
+    </w:p>
+    <w:p>
+      <w:pPr>
+        <w:ind w:firstLine="720"/>
+        <w:rPr>
+          <w:rFonts w:ascii="TH Sarabun New" w:hAnsi="TH Sarabun New" w:cs="TH Sarabun New"/>
+          <w:sz w:val="32"/>
+          <w:szCs w:val="32"/>
+        </w:rPr>
+      </w:pPr>
+    </w:p>
+    <w:p>
+      <w:pPr>
+        <w:rPr>
+          <w:rFonts w:ascii="TH Sarabun New" w:hAnsi="TH Sarabun New" w:cs="TH Sarabun New"/>
+          <w:sz w:val="32"/>
+          <w:szCs w:val="32"/>
+        </w:rPr>
+      </w:pPr>
+      <w:r>
+        <w:rPr>
+          <w:rFonts w:ascii="TH Sarabun New" w:hAnsi="TH Sarabun New" w:cs="TH Sarabun New"/>
+          <w:noProof/>
+          <w:sz w:val="32"/>
+          <w:szCs w:val="32"/>
+        </w:rPr>
+        <w:drawing>
+          <wp:inline distT="0" distB="0" distL="0" distR="0" wp14:anchorId="487AD299" wp14:editId="631870F2">
+            <wp:extent cx="5731510" cy="2795270"/>
+            <wp:effectExtent l="0" t="0" r="2540" b="5080"/>
+            <wp:docPr id="293031425" name="รูปภาพ 1" descr="รูปภาพประกอบด้วย ข้อความ, ภาพหน้าจอ, ออกแบบ&#10;&#10;คำอธิบายที่สร้างโดยอัตโนมัติ"/>
+            <wp:cNvGraphicFramePr>
+              <a:graphicFrameLocks xmlns:a="http://schemas.openxmlformats.org/drawingml/2006/main" noChangeAspect="1"/>
+            </wp:cNvGraphicFramePr>
+            <a:graphic xmlns:a="http://schemas.openxmlformats.org/drawingml/2006/main">
+              <a:graphicData uri="http://schemas.openxmlformats.org/drawingml/2006/picture">
+                <pic:pic xmlns:pic="http://schemas.openxmlformats.org/drawingml/2006/picture">
+                  <pic:nvPicPr>
+                    <pic:cNvPr id="293031425" name="รูปภาพ 1" descr="รูปภาพประกอบด้วย ข้อความ, ภาพหน้าจอ, ออกแบบ&#10;&#10;คำอธิบายที่สร้างโดยอัตโนมัติ"/>
+                    <pic:cNvPicPr/>
+                  </pic:nvPicPr>
+                  <pic:blipFill>
+                    <a:blip r:embed="rId33"/>
+                    <a:stretch>
+                      <a:fillRect/>
+                    </a:stretch>
+                  </pic:blipFill>
+                  <pic:spPr>
+                    <a:xfrm>
+                      <a:off x="0" y="0"/>
+                      <a:ext cx="5731510" cy="2795270"/>
+                    </a:xfrm>
+                    <a:prstGeom prst="rect">
+                      <a:avLst/>
+                    </a:prstGeom>
+                  </pic:spPr>
+                </pic:pic>
+              </a:graphicData>
+            </a:graphic>
+          </wp:inline>
+        </w:drawing>
+      </w:r>
+    </w:p>
+    <w:p>
+      <w:pPr>
+        <w:ind w:firstLine="720"/>
+        <w:rPr>
+          <w:rFonts w:ascii="TH Sarabun New" w:hAnsi="TH Sarabun New" w:cs="TH Sarabun New"/>
+          <w:sz w:val="32"/>
+          <w:szCs w:val="32"/>
+        </w:rPr>
+      </w:pPr>
+      <w:r>
+        <w:rPr>
+          <w:rFonts w:ascii="TH Sarabun New" w:hAnsi="TH Sarabun New" w:cs="TH Sarabun New"/>
+          <w:sz w:val="32"/>
+          <w:szCs w:val="32"/>
+        </w:rPr>
+        <w:t>This is the interface for editing the profile and viewing orders.</w:t>
+      </w:r>
+    </w:p>
+    <w:p>
+      <w:pPr>
+        <w:ind w:firstLine="720"/>
+        <w:rPr>
+          <w:rFonts w:ascii="TH Sarabun New" w:hAnsi="TH Sarabun New" w:cs="TH Sarabun New"/>
+          <w:sz w:val="32"/>
+          <w:szCs w:val="32"/>
+        </w:rPr>
+      </w:pPr>
+    </w:p>
+    <w:p>
+      <w:pPr>
+        <w:ind w:firstLine="720"/>
+        <w:rPr>
+          <w:rFonts w:ascii="TH Sarabun New" w:hAnsi="TH Sarabun New" w:cs="TH Sarabun New"/>
+          <w:sz w:val="32"/>
+          <w:szCs w:val="32"/>
+        </w:rPr>
+      </w:pPr>
+    </w:p>
+    <w:p>
+      <w:pPr>
+        <w:ind w:firstLine="720"/>
+        <w:rPr>
+          <w:rFonts w:ascii="TH Sarabun New" w:hAnsi="TH Sarabun New" w:cs="TH Sarabun New"/>
+          <w:sz w:val="32"/>
+          <w:szCs w:val="32"/>
+        </w:rPr>
+      </w:pPr>
+    </w:p>
+    <w:p>
+      <w:pPr>
+        <w:rPr>
+          <w:rFonts w:ascii="TH Sarabun New" w:hAnsi="TH Sarabun New" w:cs="TH Sarabun New"/>
+          <w:sz w:val="32"/>
+          <w:szCs w:val="32"/>
+        </w:rPr>
+      </w:pPr>
+      <w:r>
+        <w:rPr>
+          <w:rFonts w:ascii="TH Sarabun New" w:hAnsi="TH Sarabun New" w:cs="TH Sarabun New"/>
+          <w:noProof/>
+          <w:sz w:val="32"/>
+          <w:szCs w:val="32"/>
+        </w:rPr>
+        <w:lastRenderedPageBreak/>
+        <w:drawing>
+          <wp:inline distT="0" distB="0" distL="0" distR="0" wp14:anchorId="31A50942" wp14:editId="1D8C5867">
+            <wp:extent cx="5731510" cy="2802890"/>
+            <wp:effectExtent l="0" t="0" r="2540" b="0"/>
+            <wp:docPr id="1161695442" name="รูปภาพ 1" descr="รูปภาพประกอบด้วย ข้อความ, ซอฟต์แวร์, หน้าเว็บ, จำนวน&#10;&#10;คำอธิบายที่สร้างโดยอัตโนมัติ"/>
+            <wp:cNvGraphicFramePr>
+              <a:graphicFrameLocks xmlns:a="http://schemas.openxmlformats.org/drawingml/2006/main" noChangeAspect="1"/>
+            </wp:cNvGraphicFramePr>
+            <a:graphic xmlns:a="http://schemas.openxmlformats.org/drawingml/2006/main">
+              <a:graphicData uri="http://schemas.openxmlformats.org/drawingml/2006/picture">
+                <pic:pic xmlns:pic="http://schemas.openxmlformats.org/drawingml/2006/picture">
+                  <pic:nvPicPr>
+                    <pic:cNvPr id="1161695442" name="รูปภาพ 1" descr="รูปภาพประกอบด้วย ข้อความ, ซอฟต์แวร์, หน้าเว็บ, จำนวน&#10;&#10;คำอธิบายที่สร้างโดยอัตโนมัติ"/>
+                    <pic:cNvPicPr/>
+                  </pic:nvPicPr>
+                  <pic:blipFill>
+                    <a:blip r:embed="rId34"/>
+                    <a:stretch>
+                      <a:fillRect/>
+                    </a:stretch>
+                  </pic:blipFill>
+                  <pic:spPr>
+                    <a:xfrm>
+                      <a:off x="0" y="0"/>
+                      <a:ext cx="5731510" cy="2802890"/>
+                    </a:xfrm>
+                    <a:prstGeom prst="rect">
+                      <a:avLst/>
+                    </a:prstGeom>
+                  </pic:spPr>
+                </pic:pic>
+              </a:graphicData>
+            </a:graphic>
+          </wp:inline>
+        </w:drawing>
+      </w:r>
+    </w:p>
+    <w:p>
+      <w:pPr>
+        <w:ind w:firstLine="720"/>
+        <w:rPr>
+          <w:rFonts w:ascii="TH Sarabun New" w:hAnsi="TH Sarabun New" w:cs="TH Sarabun New"/>
+          <w:sz w:val="32"/>
+          <w:szCs w:val="32"/>
+          <w:cs/>
+        </w:rPr>
+      </w:pPr>
+      <w:r>
+        <w:rPr>
+          <w:rFonts w:ascii="TH Sarabun New" w:hAnsi="TH Sarabun New" w:cs="TH Sarabun New"/>
+          <w:sz w:val="32"/>
+          <w:szCs w:val="32"/>
+        </w:rPr>
+        <w:t>The admin can check directly from the database.</w:t>
       </w:r>
     </w:p>
     <w:sectPr>
-      <w:headerReference w:type="default" r:id="rId24"/>
+      <w:headerReference w:type="default" r:id="rId35"/>
       <w:pgSz w:w="11906" w:h="16838"/>
       <w:pgMar w:top="1440" w:right="1440" w:bottom="1440" w:left="1440" w:header="708" w:footer="708" w:gutter="0"/>
+      <w:pgNumType w:start="1"/>
       <w:cols w:space="708"/>
       <w:docGrid w:linePitch="360"/>
     </w:sectPr>
@@ -7177,6 +8638,51 @@
       <w:t xml:space="preserve"> </w:t>
     </w:r>
   </w:p>
+  <w:p>
+    <w:pPr>
+      <w:pStyle w:val="ae"/>
+    </w:pPr>
+  </w:p>
+</w:hdr>
+</file>
+
+<file path=word/header2.xml><?xml version="1.0" encoding="utf-8"?>
+<w:hdr xmlns:wpc="http://schemas.microsoft.com/office/word/2010/wordprocessingCanvas" xmlns:cx="http://schemas.microsoft.com/office/drawing/2014/chartex" xmlns:cx1="http://schemas.microsoft.com/office/drawing/2015/9/8/chartex" xmlns:cx2="http://schemas.microsoft.com/office/drawing/2015/10/21/chartex" xmlns:cx3="http://schemas.microsoft.com/office/drawing/2016/5/9/chartex" xmlns:cx4="http://schemas.microsoft.com/office/drawing/2016/5/10/chartex" xmlns:cx5="http://schemas.microsoft.com/office/drawing/2016/5/11/chartex" xmlns:cx6="http://schemas.microsoft.com/office/drawing/2016/5/12/chartex" xmlns:cx7="http://schemas.microsoft.com/office/drawing/2016/5/13/chartex" xmlns:cx8="http://schemas.microsoft.com/office/drawing/2016/5/14/chartex" xmlns:mc="http://schemas.openxmlformats.org/markup-compatibility/2006" xmlns:aink="http://schemas.microsoft.com/office/drawing/2016/ink" xmlns:am3d="http://schemas.microsoft.com/office/drawing/2017/model3d" xmlns:o="urn:schemas-microsoft-com:office:office" xmlns:oel="http://schemas.microsoft.com/office/2019/extlst" xmlns:r="http://schemas.openxmlformats.org/officeDocument/2006/relationships" xmlns:m="http://schemas.openxmlformats.org/officeDocument/2006/math" xmlns:v="urn:schemas-microsoft-com:vml" xmlns:wp14="http://schemas.microsoft.com/office/word/2010/wordprocessingDrawing" xmlns:wp="http://schemas.openxmlformats.org/drawingml/2006/wordprocessingDrawing" xmlns:w10="urn:schemas-microsoft-com:office:word" xmlns:w="http://schemas.openxmlformats.org/wordprocessingml/2006/main" xmlns:w14="http://schemas.microsoft.com/office/word/2010/wordml" xmlns:w15="http://schemas.microsoft.com/office/word/2012/wordml" xmlns:w16cex="http://schemas.microsoft.com/office/word/2018/wordml/cex" xmlns:w16cid="http://schemas.microsoft.com/office/word/2016/wordml/cid" xmlns:w16="http://schemas.microsoft.com/office/word/2018/wordml" xmlns:w16du="http://schemas.microsoft.com/office/word/2023/wordml/word16du" xmlns:w16sdtdh="http://schemas.microsoft.com/office/word/2020/wordml/sdtdatahash" xmlns:w16se="http://schemas.microsoft.com/office/word/2015/wordml/symex" xmlns:wpg="http://schemas.microsoft.com/office/word/2010/wordprocessingGroup" xmlns:wpi="http://schemas.microsoft.com/office/word/2010/wordprocessingInk" xmlns:wne="http://schemas.microsoft.com/office/word/2006/wordml" xmlns:wps="http://schemas.microsoft.com/office/word/2010/wordprocessingShape" mc:Ignorable="w14 w15 w16se w16cid w16 w16cex w16sdtdh w16du wp14">
+  <w:sdt>
+    <w:sdtPr>
+      <w:id w:val="-515612323"/>
+      <w:docPartObj>
+        <w:docPartGallery w:val="Page Numbers (Top of Page)"/>
+        <w:docPartUnique/>
+      </w:docPartObj>
+    </w:sdtPr>
+    <w:sdtContent>
+      <w:p>
+        <w:pPr>
+          <w:pStyle w:val="ae"/>
+          <w:jc w:val="right"/>
+        </w:pPr>
+        <w:r>
+          <w:fldChar w:fldCharType="begin"/>
+        </w:r>
+        <w:r>
+          <w:instrText>PAGE   \* MERGEFORMAT</w:instrText>
+        </w:r>
+        <w:r>
+          <w:fldChar w:fldCharType="separate"/>
+        </w:r>
+        <w:r>
+          <w:rPr>
+            <w:lang w:val="th-TH"/>
+          </w:rPr>
+          <w:t>2</w:t>
+        </w:r>
+        <w:r>
+          <w:fldChar w:fldCharType="end"/>
+        </w:r>
+      </w:p>
+    </w:sdtContent>
+  </w:sdt>
   <w:p>
     <w:pPr>
       <w:pStyle w:val="ae"/>
@@ -10102,6 +11608,7 @@
   <w:style w:type="character" w:default="1" w:styleId="a0">
     <w:name w:val="Default Paragraph Font"/>
     <w:uiPriority w:val="1"/>
+    <w:semiHidden/>
     <w:unhideWhenUsed/>
   </w:style>
   <w:style w:type="table" w:default="1" w:styleId="a1">
